--- a/Práctica #04/Sesión 2/P4S2_05_01.docx
+++ b/Práctica #04/Sesión 2/P4S2_05_01.docx
@@ -188,35 +188,218 @@
           <w:sz w:val="24"/>
           <w:szCs w:val="24"/>
         </w:rPr>
-        <w:t xml:space="preserve">Objetivo: Diseñar e implementar circuitos combinacionales </w:t>
-      </w:r>
-      <w:r>
-        <w:rPr>
-          <w:rFonts w:ascii="Times New Roman" w:hAnsi="Times New Roman" w:cs="Times New Roman"/>
-          <w:b/>
+        <w:t>Objetivo: Diseñar e implementar circuitos combinacionales con Multiplexores y Demultiplexores utilizando VHDL y la tarjeta de desarrollo BASYS2</w:t>
+      </w:r>
+    </w:p>
+    <w:p>
+      <w:pPr>
+        <w:jc w:val="center"/>
+        <w:rPr>
+          <w:rFonts w:ascii="Times New Roman" w:hAnsi="Times New Roman" w:cs="Times New Roman"/>
           <w:sz w:val="24"/>
           <w:szCs w:val="24"/>
         </w:rPr>
-        <w:t xml:space="preserve">con Multiplexores y </w:t>
-      </w:r>
-      <w:r>
-        <w:rPr>
-          <w:rFonts w:ascii="Times New Roman" w:hAnsi="Times New Roman" w:cs="Times New Roman"/>
-          <w:b/>
+      </w:pPr>
+    </w:p>
+    <w:p>
+      <w:pPr>
+        <w:jc w:val="center"/>
+        <w:rPr>
+          <w:rFonts w:ascii="Times New Roman" w:hAnsi="Times New Roman" w:cs="Times New Roman"/>
           <w:sz w:val="24"/>
           <w:szCs w:val="24"/>
         </w:rPr>
-        <w:t xml:space="preserve">Demultiplexores </w:t>
-      </w:r>
-      <w:r>
-        <w:rPr>
-          <w:rFonts w:ascii="Times New Roman" w:hAnsi="Times New Roman" w:cs="Times New Roman"/>
-          <w:b/>
+      </w:pPr>
+    </w:p>
+    <w:p>
+      <w:pPr>
+        <w:jc w:val="right"/>
+        <w:rPr>
+          <w:rFonts w:ascii="Times New Roman" w:hAnsi="Times New Roman" w:cs="Times New Roman"/>
           <w:sz w:val="24"/>
           <w:szCs w:val="24"/>
         </w:rPr>
-        <w:t>utilizando VHDL y la tarjeta de desarrollo BASYS2</w:t>
-      </w:r>
+      </w:pPr>
+    </w:p>
+    <w:p>
+      <w:pPr>
+        <w:jc w:val="right"/>
+        <w:rPr>
+          <w:rFonts w:ascii="Times New Roman" w:hAnsi="Times New Roman" w:cs="Times New Roman"/>
+          <w:sz w:val="24"/>
+          <w:szCs w:val="24"/>
+        </w:rPr>
+      </w:pPr>
+    </w:p>
+    <w:p>
+      <w:pPr>
+        <w:jc w:val="right"/>
+        <w:rPr>
+          <w:rFonts w:ascii="Times New Roman" w:hAnsi="Times New Roman" w:cs="Times New Roman"/>
+          <w:sz w:val="24"/>
+          <w:szCs w:val="24"/>
+        </w:rPr>
+      </w:pPr>
+    </w:p>
+    <w:p>
+      <w:pPr>
+        <w:jc w:val="right"/>
+        <w:rPr>
+          <w:rFonts w:ascii="Times New Roman" w:hAnsi="Times New Roman" w:cs="Times New Roman"/>
+          <w:sz w:val="24"/>
+          <w:szCs w:val="24"/>
+        </w:rPr>
+      </w:pPr>
+    </w:p>
+    <w:p>
+      <w:pPr>
+        <w:jc w:val="right"/>
+        <w:rPr>
+          <w:rFonts w:ascii="Times New Roman" w:hAnsi="Times New Roman" w:cs="Times New Roman"/>
+          <w:sz w:val="24"/>
+          <w:szCs w:val="24"/>
+        </w:rPr>
+      </w:pPr>
+      <w:r>
+        <w:rPr>
+          <w:rFonts w:ascii="Times New Roman" w:hAnsi="Times New Roman" w:cs="Times New Roman"/>
+          <w:sz w:val="24"/>
+          <w:szCs w:val="24"/>
+        </w:rPr>
+        <w:t>Sección #05 de Laboratorio</w:t>
+      </w:r>
+    </w:p>
+    <w:p>
+      <w:pPr>
+        <w:jc w:val="right"/>
+        <w:rPr>
+          <w:rFonts w:ascii="Times New Roman" w:hAnsi="Times New Roman" w:cs="Times New Roman"/>
+          <w:b/>
+          <w:sz w:val="24"/>
+          <w:szCs w:val="24"/>
+        </w:rPr>
+      </w:pPr>
+      <w:r>
+        <w:rPr>
+          <w:rFonts w:ascii="Times New Roman" w:hAnsi="Times New Roman" w:cs="Times New Roman"/>
+          <w:b/>
+          <w:sz w:val="24"/>
+          <w:szCs w:val="24"/>
+        </w:rPr>
+        <w:t>Integrantes:</w:t>
+      </w:r>
+    </w:p>
+    <w:p>
+      <w:pPr>
+        <w:jc w:val="right"/>
+        <w:rPr>
+          <w:rFonts w:ascii="Times New Roman" w:hAnsi="Times New Roman" w:cs="Times New Roman"/>
+          <w:sz w:val="24"/>
+          <w:szCs w:val="24"/>
+        </w:rPr>
+      </w:pPr>
+      <w:r>
+        <w:rPr>
+          <w:rFonts w:ascii="Times New Roman" w:hAnsi="Times New Roman" w:cs="Times New Roman"/>
+          <w:sz w:val="24"/>
+          <w:szCs w:val="24"/>
+        </w:rPr>
+        <w:t>Carlos Hernández</w:t>
+      </w:r>
+    </w:p>
+    <w:p>
+      <w:pPr>
+        <w:jc w:val="right"/>
+        <w:rPr>
+          <w:rFonts w:ascii="Times New Roman" w:hAnsi="Times New Roman" w:cs="Times New Roman"/>
+          <w:sz w:val="24"/>
+          <w:szCs w:val="24"/>
+        </w:rPr>
+      </w:pPr>
+      <w:r>
+        <w:rPr>
+          <w:rFonts w:ascii="Times New Roman" w:hAnsi="Times New Roman" w:cs="Times New Roman"/>
+          <w:sz w:val="24"/>
+          <w:szCs w:val="24"/>
+        </w:rPr>
+        <w:t>C.I.: 25.829.471</w:t>
+      </w:r>
+    </w:p>
+    <w:p>
+      <w:pPr>
+        <w:jc w:val="right"/>
+        <w:rPr>
+          <w:rFonts w:ascii="Times New Roman" w:hAnsi="Times New Roman" w:cs="Times New Roman"/>
+          <w:sz w:val="24"/>
+          <w:szCs w:val="24"/>
+        </w:rPr>
+      </w:pPr>
+      <w:r>
+        <w:rPr>
+          <w:rFonts w:ascii="Times New Roman" w:hAnsi="Times New Roman" w:cs="Times New Roman"/>
+          <w:sz w:val="24"/>
+          <w:szCs w:val="24"/>
+        </w:rPr>
+        <w:t xml:space="preserve">Gianfranco </w:t>
+      </w:r>
+      <w:proofErr w:type="spellStart"/>
+      <w:r>
+        <w:rPr>
+          <w:rFonts w:ascii="Times New Roman" w:hAnsi="Times New Roman" w:cs="Times New Roman"/>
+          <w:sz w:val="24"/>
+          <w:szCs w:val="24"/>
+        </w:rPr>
+        <w:t>Gasbarri</w:t>
+      </w:r>
+      <w:proofErr w:type="spellEnd"/>
+    </w:p>
+    <w:p>
+      <w:pPr>
+        <w:jc w:val="right"/>
+        <w:rPr>
+          <w:rFonts w:ascii="Times New Roman" w:hAnsi="Times New Roman" w:cs="Times New Roman"/>
+          <w:sz w:val="24"/>
+          <w:szCs w:val="24"/>
+        </w:rPr>
+      </w:pPr>
+      <w:r>
+        <w:rPr>
+          <w:rFonts w:ascii="Times New Roman" w:hAnsi="Times New Roman" w:cs="Times New Roman"/>
+          <w:sz w:val="24"/>
+          <w:szCs w:val="24"/>
+        </w:rPr>
+        <w:t>C.I.: 26.654.860</w:t>
+      </w:r>
+    </w:p>
+    <w:p>
+      <w:pPr>
+        <w:jc w:val="right"/>
+        <w:rPr>
+          <w:rFonts w:ascii="Times New Roman" w:hAnsi="Times New Roman" w:cs="Times New Roman"/>
+          <w:sz w:val="24"/>
+          <w:szCs w:val="24"/>
+        </w:rPr>
+      </w:pPr>
+    </w:p>
+    <w:p>
+      <w:pPr>
+        <w:jc w:val="right"/>
+        <w:rPr>
+          <w:rFonts w:ascii="Times New Roman" w:hAnsi="Times New Roman" w:cs="Times New Roman"/>
+          <w:sz w:val="24"/>
+          <w:szCs w:val="24"/>
+        </w:rPr>
+      </w:pPr>
+    </w:p>
+    <w:p>
+      <w:pPr>
+        <w:jc w:val="right"/>
+        <w:rPr>
+          <w:rFonts w:ascii="Times New Roman" w:hAnsi="Times New Roman" w:cs="Times New Roman"/>
+          <w:sz w:val="24"/>
+          <w:szCs w:val="24"/>
+        </w:rPr>
+      </w:pPr>
     </w:p>
     <w:p>
       <w:pPr>
@@ -227,239 +410,13 @@
           <w:szCs w:val="24"/>
         </w:rPr>
       </w:pPr>
-    </w:p>
-    <w:p>
-      <w:pPr>
-        <w:jc w:val="center"/>
+      <w:r>
         <w:rPr>
           <w:rFonts w:ascii="Times New Roman" w:hAnsi="Times New Roman" w:cs="Times New Roman"/>
           <w:sz w:val="24"/>
           <w:szCs w:val="24"/>
         </w:rPr>
-      </w:pPr>
-    </w:p>
-    <w:p>
-      <w:pPr>
-        <w:jc w:val="right"/>
-        <w:rPr>
-          <w:rFonts w:ascii="Times New Roman" w:hAnsi="Times New Roman" w:cs="Times New Roman"/>
-          <w:sz w:val="24"/>
-          <w:szCs w:val="24"/>
-        </w:rPr>
-      </w:pPr>
-    </w:p>
-    <w:p>
-      <w:pPr>
-        <w:jc w:val="right"/>
-        <w:rPr>
-          <w:rFonts w:ascii="Times New Roman" w:hAnsi="Times New Roman" w:cs="Times New Roman"/>
-          <w:sz w:val="24"/>
-          <w:szCs w:val="24"/>
-        </w:rPr>
-      </w:pPr>
-    </w:p>
-    <w:p>
-      <w:pPr>
-        <w:jc w:val="right"/>
-        <w:rPr>
-          <w:rFonts w:ascii="Times New Roman" w:hAnsi="Times New Roman" w:cs="Times New Roman"/>
-          <w:sz w:val="24"/>
-          <w:szCs w:val="24"/>
-        </w:rPr>
-      </w:pPr>
-    </w:p>
-    <w:p>
-      <w:pPr>
-        <w:jc w:val="right"/>
-        <w:rPr>
-          <w:rFonts w:ascii="Times New Roman" w:hAnsi="Times New Roman" w:cs="Times New Roman"/>
-          <w:sz w:val="24"/>
-          <w:szCs w:val="24"/>
-        </w:rPr>
-      </w:pPr>
-    </w:p>
-    <w:p>
-      <w:pPr>
-        <w:jc w:val="right"/>
-        <w:rPr>
-          <w:rFonts w:ascii="Times New Roman" w:hAnsi="Times New Roman" w:cs="Times New Roman"/>
-          <w:sz w:val="24"/>
-          <w:szCs w:val="24"/>
-        </w:rPr>
-      </w:pPr>
-      <w:r>
-        <w:rPr>
-          <w:rFonts w:ascii="Times New Roman" w:hAnsi="Times New Roman" w:cs="Times New Roman"/>
-          <w:sz w:val="24"/>
-          <w:szCs w:val="24"/>
-        </w:rPr>
-        <w:t>Sección #05 de Laboratorio</w:t>
-      </w:r>
-    </w:p>
-    <w:p>
-      <w:pPr>
-        <w:jc w:val="right"/>
-        <w:rPr>
-          <w:rFonts w:ascii="Times New Roman" w:hAnsi="Times New Roman" w:cs="Times New Roman"/>
-          <w:b/>
-          <w:sz w:val="24"/>
-          <w:szCs w:val="24"/>
-        </w:rPr>
-      </w:pPr>
-      <w:r>
-        <w:rPr>
-          <w:rFonts w:ascii="Times New Roman" w:hAnsi="Times New Roman" w:cs="Times New Roman"/>
-          <w:b/>
-          <w:sz w:val="24"/>
-          <w:szCs w:val="24"/>
-        </w:rPr>
-        <w:t>Integrantes:</w:t>
-      </w:r>
-    </w:p>
-    <w:p>
-      <w:pPr>
-        <w:jc w:val="right"/>
-        <w:rPr>
-          <w:rFonts w:ascii="Times New Roman" w:hAnsi="Times New Roman" w:cs="Times New Roman"/>
-          <w:sz w:val="24"/>
-          <w:szCs w:val="24"/>
-        </w:rPr>
-      </w:pPr>
-      <w:r>
-        <w:rPr>
-          <w:rFonts w:ascii="Times New Roman" w:hAnsi="Times New Roman" w:cs="Times New Roman"/>
-          <w:sz w:val="24"/>
-          <w:szCs w:val="24"/>
-        </w:rPr>
-        <w:t>Carlos Hernández</w:t>
-      </w:r>
-    </w:p>
-    <w:p>
-      <w:pPr>
-        <w:jc w:val="right"/>
-        <w:rPr>
-          <w:rFonts w:ascii="Times New Roman" w:hAnsi="Times New Roman" w:cs="Times New Roman"/>
-          <w:sz w:val="24"/>
-          <w:szCs w:val="24"/>
-        </w:rPr>
-      </w:pPr>
-      <w:r>
-        <w:rPr>
-          <w:rFonts w:ascii="Times New Roman" w:hAnsi="Times New Roman" w:cs="Times New Roman"/>
-          <w:sz w:val="24"/>
-          <w:szCs w:val="24"/>
-        </w:rPr>
-        <w:t>C.I.: 25.829.471</w:t>
-      </w:r>
-    </w:p>
-    <w:p>
-      <w:pPr>
-        <w:jc w:val="right"/>
-        <w:rPr>
-          <w:rFonts w:ascii="Times New Roman" w:hAnsi="Times New Roman" w:cs="Times New Roman"/>
-          <w:sz w:val="24"/>
-          <w:szCs w:val="24"/>
-        </w:rPr>
-      </w:pPr>
-      <w:r>
-        <w:rPr>
-          <w:rFonts w:ascii="Times New Roman" w:hAnsi="Times New Roman" w:cs="Times New Roman"/>
-          <w:sz w:val="24"/>
-          <w:szCs w:val="24"/>
-        </w:rPr>
-        <w:t xml:space="preserve">Gianfranco </w:t>
-      </w:r>
-      <w:proofErr w:type="spellStart"/>
-      <w:r>
-        <w:rPr>
-          <w:rFonts w:ascii="Times New Roman" w:hAnsi="Times New Roman" w:cs="Times New Roman"/>
-          <w:sz w:val="24"/>
-          <w:szCs w:val="24"/>
-        </w:rPr>
-        <w:t>Gasbarri</w:t>
-      </w:r>
-      <w:proofErr w:type="spellEnd"/>
-    </w:p>
-    <w:p>
-      <w:pPr>
-        <w:jc w:val="right"/>
-        <w:rPr>
-          <w:rFonts w:ascii="Times New Roman" w:hAnsi="Times New Roman" w:cs="Times New Roman"/>
-          <w:sz w:val="24"/>
-          <w:szCs w:val="24"/>
-        </w:rPr>
-      </w:pPr>
-      <w:r>
-        <w:rPr>
-          <w:rFonts w:ascii="Times New Roman" w:hAnsi="Times New Roman" w:cs="Times New Roman"/>
-          <w:sz w:val="24"/>
-          <w:szCs w:val="24"/>
-        </w:rPr>
-        <w:t>C.I.: 26.654.860</w:t>
-      </w:r>
-    </w:p>
-    <w:p>
-      <w:pPr>
-        <w:jc w:val="right"/>
-        <w:rPr>
-          <w:rFonts w:ascii="Times New Roman" w:hAnsi="Times New Roman" w:cs="Times New Roman"/>
-          <w:sz w:val="24"/>
-          <w:szCs w:val="24"/>
-        </w:rPr>
-      </w:pPr>
-    </w:p>
-    <w:p>
-      <w:pPr>
-        <w:jc w:val="right"/>
-        <w:rPr>
-          <w:rFonts w:ascii="Times New Roman" w:hAnsi="Times New Roman" w:cs="Times New Roman"/>
-          <w:sz w:val="24"/>
-          <w:szCs w:val="24"/>
-        </w:rPr>
-      </w:pPr>
-    </w:p>
-    <w:p>
-      <w:pPr>
-        <w:jc w:val="right"/>
-        <w:rPr>
-          <w:rFonts w:ascii="Times New Roman" w:hAnsi="Times New Roman" w:cs="Times New Roman"/>
-          <w:sz w:val="24"/>
-          <w:szCs w:val="24"/>
-        </w:rPr>
-      </w:pPr>
-    </w:p>
-    <w:p>
-      <w:pPr>
-        <w:jc w:val="center"/>
-        <w:rPr>
-          <w:rFonts w:ascii="Times New Roman" w:hAnsi="Times New Roman" w:cs="Times New Roman"/>
-          <w:sz w:val="24"/>
-          <w:szCs w:val="24"/>
-        </w:rPr>
-      </w:pPr>
-      <w:r>
-        <w:rPr>
-          <w:rFonts w:ascii="Times New Roman" w:hAnsi="Times New Roman" w:cs="Times New Roman"/>
-          <w:sz w:val="24"/>
-          <w:szCs w:val="24"/>
-        </w:rPr>
-        <w:t xml:space="preserve">Fecha de </w:t>
-      </w:r>
-      <w:r>
-        <w:rPr>
-          <w:rFonts w:ascii="Times New Roman" w:hAnsi="Times New Roman" w:cs="Times New Roman"/>
-          <w:sz w:val="24"/>
-          <w:szCs w:val="24"/>
-        </w:rPr>
-        <w:t>entrega: 12</w:t>
-      </w:r>
-      <w:r>
-        <w:rPr>
-          <w:rFonts w:ascii="Times New Roman" w:hAnsi="Times New Roman" w:cs="Times New Roman"/>
-          <w:sz w:val="24"/>
-          <w:szCs w:val="24"/>
-        </w:rPr>
-        <w:t>/03/19</w:t>
+        <w:t>Fecha de entrega: 12/03/19</w:t>
       </w:r>
     </w:p>
     <w:p>
@@ -737,6 +694,9 @@
     </w:p>
     <w:p>
       <w:pPr>
+        <w:tabs>
+          <w:tab w:val="left" w:pos="3180"/>
+        </w:tabs>
         <w:jc w:val="center"/>
         <w:rPr>
           <w:rFonts w:ascii="Times New Roman" w:hAnsi="Times New Roman" w:cs="Times New Roman"/>
@@ -749,6 +709,1215 @@
         <w:rPr>
           <w:rFonts w:ascii="Times New Roman" w:hAnsi="Times New Roman" w:cs="Times New Roman"/>
           <w:b/>
+          <w:noProof/>
+          <w:sz w:val="24"/>
+          <w:szCs w:val="28"/>
+          <w:lang w:eastAsia="es-VE"/>
+        </w:rPr>
+        <mc:AlternateContent>
+          <mc:Choice Requires="wps">
+            <w:drawing>
+              <wp:anchor distT="45720" distB="45720" distL="114300" distR="114300" simplePos="0" relativeHeight="251694080" behindDoc="0" locked="0" layoutInCell="1" allowOverlap="1" wp14:anchorId="3AEA4F4A" wp14:editId="49F08D05">
+                <wp:simplePos x="0" y="0"/>
+                <wp:positionH relativeFrom="column">
+                  <wp:posOffset>786765</wp:posOffset>
+                </wp:positionH>
+                <wp:positionV relativeFrom="paragraph">
+                  <wp:posOffset>112395</wp:posOffset>
+                </wp:positionV>
+                <wp:extent cx="304800" cy="266700"/>
+                <wp:effectExtent l="0" t="0" r="19050" b="19050"/>
+                <wp:wrapSquare wrapText="bothSides"/>
+                <wp:docPr id="193" name="Cuadro de texto 2"/>
+                <wp:cNvGraphicFramePr>
+                  <a:graphicFrameLocks xmlns:a="http://schemas.openxmlformats.org/drawingml/2006/main"/>
+                </wp:cNvGraphicFramePr>
+                <a:graphic xmlns:a="http://schemas.openxmlformats.org/drawingml/2006/main">
+                  <a:graphicData uri="http://schemas.microsoft.com/office/word/2010/wordprocessingShape">
+                    <wps:wsp>
+                      <wps:cNvSpPr txBox="1">
+                        <a:spLocks noChangeArrowheads="1"/>
+                      </wps:cNvSpPr>
+                      <wps:spPr bwMode="auto">
+                        <a:xfrm>
+                          <a:off x="0" y="0"/>
+                          <a:ext cx="304800" cy="266700"/>
+                        </a:xfrm>
+                        <a:prstGeom prst="rect">
+                          <a:avLst/>
+                        </a:prstGeom>
+                        <a:solidFill>
+                          <a:srgbClr val="FFFFFF"/>
+                        </a:solidFill>
+                        <a:ln w="9525">
+                          <a:solidFill>
+                            <a:schemeClr val="bg1"/>
+                          </a:solidFill>
+                          <a:miter lim="800000"/>
+                          <a:headEnd/>
+                          <a:tailEnd/>
+                        </a:ln>
+                      </wps:spPr>
+                      <wps:txbx>
+                        <w:txbxContent>
+                          <w:p>
+                            <w:pPr>
+                              <w:rPr>
+                                <w:rFonts w:ascii="Times New Roman" w:hAnsi="Times New Roman" w:cs="Times New Roman"/>
+                                <w:b/>
+                                <w:sz w:val="24"/>
+                              </w:rPr>
+                            </w:pPr>
+                            <w:r>
+                              <w:rPr>
+                                <w:rFonts w:ascii="Times New Roman" w:hAnsi="Times New Roman" w:cs="Times New Roman"/>
+                                <w:b/>
+                                <w:sz w:val="24"/>
+                              </w:rPr>
+                              <w:t>S</w:t>
+                            </w:r>
+                          </w:p>
+                        </w:txbxContent>
+                      </wps:txbx>
+                      <wps:bodyPr rot="0" vert="horz" wrap="square" lIns="91440" tIns="45720" rIns="91440" bIns="45720" anchor="t" anchorCtr="0">
+                        <a:noAutofit/>
+                      </wps:bodyPr>
+                    </wps:wsp>
+                  </a:graphicData>
+                </a:graphic>
+                <wp14:sizeRelH relativeFrom="margin">
+                  <wp14:pctWidth>0</wp14:pctWidth>
+                </wp14:sizeRelH>
+                <wp14:sizeRelV relativeFrom="margin">
+                  <wp14:pctHeight>0</wp14:pctHeight>
+                </wp14:sizeRelV>
+              </wp:anchor>
+            </w:drawing>
+          </mc:Choice>
+          <mc:Fallback>
+            <w:pict>
+              <v:shapetype w14:anchorId="3AEA4F4A" id="_x0000_t202" coordsize="21600,21600" o:spt="202" path="m,l,21600r21600,l21600,xe">
+                <v:stroke joinstyle="miter"/>
+                <v:path gradientshapeok="t" o:connecttype="rect"/>
+              </v:shapetype>
+              <v:shape id="Cuadro de texto 2" o:spid="_x0000_s1026" type="#_x0000_t202" style="position:absolute;left:0;text-align:left;margin-left:61.95pt;margin-top:8.85pt;width:24pt;height:21pt;z-index:251694080;visibility:visible;mso-wrap-style:square;mso-width-percent:0;mso-height-percent:0;mso-wrap-distance-left:9pt;mso-wrap-distance-top:3.6pt;mso-wrap-distance-right:9pt;mso-wrap-distance-bottom:3.6pt;mso-position-horizontal:absolute;mso-position-horizontal-relative:text;mso-position-vertical:absolute;mso-position-vertical-relative:text;mso-width-percent:0;mso-height-percent:0;mso-width-relative:margin;mso-height-relative:margin;v-text-anchor:top" o:gfxdata="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" strokecolor="white [3212]">
+                <v:textbox>
+                  <w:txbxContent>
+                    <w:p>
+                      <w:pPr>
+                        <w:rPr>
+                          <w:rFonts w:ascii="Times New Roman" w:hAnsi="Times New Roman" w:cs="Times New Roman"/>
+                          <w:b/>
+                          <w:sz w:val="24"/>
+                        </w:rPr>
+                      </w:pPr>
+                      <w:r>
+                        <w:rPr>
+                          <w:rFonts w:ascii="Times New Roman" w:hAnsi="Times New Roman" w:cs="Times New Roman"/>
+                          <w:b/>
+                          <w:sz w:val="24"/>
+                        </w:rPr>
+                        <w:t>S</w:t>
+                      </w:r>
+                    </w:p>
+                  </w:txbxContent>
+                </v:textbox>
+                <w10:wrap type="square"/>
+              </v:shape>
+            </w:pict>
+          </mc:Fallback>
+        </mc:AlternateContent>
+      </w:r>
+      <w:r>
+        <w:rPr>
+          <w:rFonts w:ascii="Times New Roman" w:hAnsi="Times New Roman" w:cs="Times New Roman"/>
+          <w:b/>
+          <w:noProof/>
+          <w:sz w:val="24"/>
+          <w:szCs w:val="28"/>
+          <w:lang w:eastAsia="es-VE"/>
+        </w:rPr>
+        <mc:AlternateContent>
+          <mc:Choice Requires="wps">
+            <w:drawing>
+              <wp:anchor distT="0" distB="0" distL="114300" distR="114300" simplePos="0" relativeHeight="251688960" behindDoc="0" locked="0" layoutInCell="1" allowOverlap="1" wp14:anchorId="7DF108C6" wp14:editId="22EA7EEE">
+                <wp:simplePos x="0" y="0"/>
+                <wp:positionH relativeFrom="column">
+                  <wp:posOffset>1091565</wp:posOffset>
+                </wp:positionH>
+                <wp:positionV relativeFrom="paragraph">
+                  <wp:posOffset>255270</wp:posOffset>
+                </wp:positionV>
+                <wp:extent cx="723900" cy="19050"/>
+                <wp:effectExtent l="0" t="57150" r="19050" b="95250"/>
+                <wp:wrapNone/>
+                <wp:docPr id="195" name="Conector recto de flecha 195"/>
+                <wp:cNvGraphicFramePr/>
+                <a:graphic xmlns:a="http://schemas.openxmlformats.org/drawingml/2006/main">
+                  <a:graphicData uri="http://schemas.microsoft.com/office/word/2010/wordprocessingShape">
+                    <wps:wsp>
+                      <wps:cNvCnPr/>
+                      <wps:spPr>
+                        <a:xfrm>
+                          <a:off x="0" y="0"/>
+                          <a:ext cx="723900" cy="19050"/>
+                        </a:xfrm>
+                        <a:prstGeom prst="straightConnector1">
+                          <a:avLst/>
+                        </a:prstGeom>
+                        <a:ln>
+                          <a:tailEnd type="triangle"/>
+                        </a:ln>
+                      </wps:spPr>
+                      <wps:style>
+                        <a:lnRef idx="1">
+                          <a:schemeClr val="dk1"/>
+                        </a:lnRef>
+                        <a:fillRef idx="0">
+                          <a:schemeClr val="dk1"/>
+                        </a:fillRef>
+                        <a:effectRef idx="0">
+                          <a:schemeClr val="dk1"/>
+                        </a:effectRef>
+                        <a:fontRef idx="minor">
+                          <a:schemeClr val="tx1"/>
+                        </a:fontRef>
+                      </wps:style>
+                      <wps:bodyPr/>
+                    </wps:wsp>
+                  </a:graphicData>
+                </a:graphic>
+              </wp:anchor>
+            </w:drawing>
+          </mc:Choice>
+          <mc:Fallback>
+            <w:pict>
+              <v:shapetype w14:anchorId="5458CB21" id="_x0000_t32" coordsize="21600,21600" o:spt="32" o:oned="t" path="m,l21600,21600e" filled="f">
+                <v:path arrowok="t" fillok="f" o:connecttype="none"/>
+                <o:lock v:ext="edit" shapetype="t"/>
+              </v:shapetype>
+              <v:shape id="Conector recto de flecha 195" o:spid="_x0000_s1026" type="#_x0000_t32" style="position:absolute;margin-left:85.95pt;margin-top:20.1pt;width:57pt;height:1.5pt;z-index:251688960;visibility:visible;mso-wrap-style:square;mso-wrap-distance-left:9pt;mso-wrap-distance-top:0;mso-wrap-distance-right:9pt;mso-wrap-distance-bottom:0;mso-position-horizontal:absolute;mso-position-horizontal-relative:text;mso-position-vertical:absolute;mso-position-vertical-relative:text" o:gfxdata="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" strokecolor="black [3200]" strokeweight=".5pt">
+                <v:stroke endarrow="block" joinstyle="miter"/>
+              </v:shape>
+            </w:pict>
+          </mc:Fallback>
+        </mc:AlternateContent>
+      </w:r>
+      <w:r>
+        <w:rPr>
+          <w:rFonts w:ascii="Times New Roman" w:hAnsi="Times New Roman" w:cs="Times New Roman"/>
+          <w:b/>
+          <w:noProof/>
+          <w:sz w:val="24"/>
+          <w:szCs w:val="28"/>
+          <w:lang w:eastAsia="es-VE"/>
+        </w:rPr>
+        <mc:AlternateContent>
+          <mc:Choice Requires="wps">
+            <w:drawing>
+              <wp:anchor distT="0" distB="0" distL="114300" distR="114300" simplePos="0" relativeHeight="251687936" behindDoc="0" locked="0" layoutInCell="1" allowOverlap="1" wp14:anchorId="191432A0" wp14:editId="36E6E683">
+                <wp:simplePos x="0" y="0"/>
+                <wp:positionH relativeFrom="column">
+                  <wp:posOffset>1805940</wp:posOffset>
+                </wp:positionH>
+                <wp:positionV relativeFrom="paragraph">
+                  <wp:posOffset>140970</wp:posOffset>
+                </wp:positionV>
+                <wp:extent cx="1981200" cy="1085850"/>
+                <wp:effectExtent l="19050" t="19050" r="19050" b="19050"/>
+                <wp:wrapNone/>
+                <wp:docPr id="196" name="Rectángulo 196"/>
+                <wp:cNvGraphicFramePr/>
+                <a:graphic xmlns:a="http://schemas.openxmlformats.org/drawingml/2006/main">
+                  <a:graphicData uri="http://schemas.microsoft.com/office/word/2010/wordprocessingShape">
+                    <wps:wsp>
+                      <wps:cNvSpPr/>
+                      <wps:spPr>
+                        <a:xfrm>
+                          <a:off x="0" y="0"/>
+                          <a:ext cx="1981200" cy="1085850"/>
+                        </a:xfrm>
+                        <a:prstGeom prst="rect">
+                          <a:avLst/>
+                        </a:prstGeom>
+                        <a:noFill/>
+                        <a:ln w="28575">
+                          <a:solidFill>
+                            <a:schemeClr val="tx1"/>
+                          </a:solidFill>
+                        </a:ln>
+                      </wps:spPr>
+                      <wps:style>
+                        <a:lnRef idx="2">
+                          <a:schemeClr val="accent1">
+                            <a:shade val="50000"/>
+                          </a:schemeClr>
+                        </a:lnRef>
+                        <a:fillRef idx="1">
+                          <a:schemeClr val="accent1"/>
+                        </a:fillRef>
+                        <a:effectRef idx="0">
+                          <a:schemeClr val="accent1"/>
+                        </a:effectRef>
+                        <a:fontRef idx="minor">
+                          <a:schemeClr val="lt1"/>
+                        </a:fontRef>
+                      </wps:style>
+                      <wps:bodyPr rot="0" spcFirstLastPara="0" vertOverflow="overflow" horzOverflow="overflow" vert="horz" wrap="square" lIns="91440" tIns="45720" rIns="91440" bIns="45720" numCol="1" spcCol="0" rtlCol="0" fromWordArt="0" anchor="ctr" anchorCtr="0" forceAA="0" compatLnSpc="1">
+                        <a:prstTxWarp prst="textNoShape">
+                          <a:avLst/>
+                        </a:prstTxWarp>
+                        <a:noAutofit/>
+                      </wps:bodyPr>
+                    </wps:wsp>
+                  </a:graphicData>
+                </a:graphic>
+                <wp14:sizeRelH relativeFrom="margin">
+                  <wp14:pctWidth>0</wp14:pctWidth>
+                </wp14:sizeRelH>
+                <wp14:sizeRelV relativeFrom="margin">
+                  <wp14:pctHeight>0</wp14:pctHeight>
+                </wp14:sizeRelV>
+              </wp:anchor>
+            </w:drawing>
+          </mc:Choice>
+          <mc:Fallback>
+            <w:pict>
+              <v:rect w14:anchorId="09D894A6" id="Rectángulo 196" o:spid="_x0000_s1026" style="position:absolute;margin-left:142.2pt;margin-top:11.1pt;width:156pt;height:85.5pt;z-index:251687936;visibility:visible;mso-wrap-style:square;mso-width-percent:0;mso-height-percent:0;mso-wrap-distance-left:9pt;mso-wrap-distance-top:0;mso-wrap-distance-right:9pt;mso-wrap-distance-bottom:0;mso-position-horizontal:absolute;mso-position-horizontal-relative:text;mso-position-vertical:absolute;mso-position-vertical-relative:text;mso-width-percent:0;mso-height-percent:0;mso-width-relative:margin;mso-height-relative:margin;v-text-anchor:middle" o:gfxdata="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" filled="f" strokecolor="black [3213]" strokeweight="2.25pt"/>
+            </w:pict>
+          </mc:Fallback>
+        </mc:AlternateContent>
+      </w:r>
+    </w:p>
+    <w:p>
+      <w:pPr>
+        <w:tabs>
+          <w:tab w:val="left" w:pos="3180"/>
+          <w:tab w:val="center" w:pos="4419"/>
+          <w:tab w:val="left" w:pos="6495"/>
+        </w:tabs>
+        <w:rPr>
+          <w:rFonts w:ascii="Times New Roman" w:hAnsi="Times New Roman" w:cs="Times New Roman"/>
+          <w:b/>
+          <w:sz w:val="24"/>
+          <w:szCs w:val="28"/>
+        </w:rPr>
+      </w:pPr>
+      <w:r>
+        <w:rPr>
+          <w:rFonts w:ascii="Times New Roman" w:hAnsi="Times New Roman" w:cs="Times New Roman"/>
+          <w:b/>
+          <w:noProof/>
+          <w:sz w:val="24"/>
+          <w:szCs w:val="28"/>
+          <w:lang w:eastAsia="es-VE"/>
+        </w:rPr>
+        <mc:AlternateContent>
+          <mc:Choice Requires="wps">
+            <w:drawing>
+              <wp:anchor distT="45720" distB="45720" distL="114300" distR="114300" simplePos="0" relativeHeight="251700224" behindDoc="0" locked="0" layoutInCell="1" allowOverlap="1" wp14:anchorId="19B35EAD" wp14:editId="1143DC6E">
+                <wp:simplePos x="0" y="0"/>
+                <wp:positionH relativeFrom="column">
+                  <wp:posOffset>771525</wp:posOffset>
+                </wp:positionH>
+                <wp:positionV relativeFrom="paragraph">
+                  <wp:posOffset>180340</wp:posOffset>
+                </wp:positionV>
+                <wp:extent cx="304800" cy="295275"/>
+                <wp:effectExtent l="0" t="0" r="19050" b="28575"/>
+                <wp:wrapSquare wrapText="bothSides"/>
+                <wp:docPr id="218" name="Cuadro de texto 2"/>
+                <wp:cNvGraphicFramePr>
+                  <a:graphicFrameLocks xmlns:a="http://schemas.openxmlformats.org/drawingml/2006/main"/>
+                </wp:cNvGraphicFramePr>
+                <a:graphic xmlns:a="http://schemas.openxmlformats.org/drawingml/2006/main">
+                  <a:graphicData uri="http://schemas.microsoft.com/office/word/2010/wordprocessingShape">
+                    <wps:wsp>
+                      <wps:cNvSpPr txBox="1">
+                        <a:spLocks noChangeArrowheads="1"/>
+                      </wps:cNvSpPr>
+                      <wps:spPr bwMode="auto">
+                        <a:xfrm>
+                          <a:off x="0" y="0"/>
+                          <a:ext cx="304800" cy="295275"/>
+                        </a:xfrm>
+                        <a:prstGeom prst="rect">
+                          <a:avLst/>
+                        </a:prstGeom>
+                        <a:solidFill>
+                          <a:srgbClr val="FFFFFF"/>
+                        </a:solidFill>
+                        <a:ln w="9525">
+                          <a:solidFill>
+                            <a:schemeClr val="bg1"/>
+                          </a:solidFill>
+                          <a:miter lim="800000"/>
+                          <a:headEnd/>
+                          <a:tailEnd/>
+                        </a:ln>
+                      </wps:spPr>
+                      <wps:txbx>
+                        <w:txbxContent>
+                          <w:p>
+                            <w:pPr>
+                              <w:rPr>
+                                <w:rFonts w:ascii="Times New Roman" w:hAnsi="Times New Roman" w:cs="Times New Roman"/>
+                                <w:b/>
+                                <w:sz w:val="24"/>
+                              </w:rPr>
+                            </w:pPr>
+                            <m:oMathPara>
+                              <m:oMath>
+                                <m:sSub>
+                                  <m:sSubPr>
+                                    <m:ctrlPr>
+                                      <w:rPr>
+                                        <w:rFonts w:ascii="Cambria Math" w:hAnsi="Cambria Math" w:cs="Times New Roman"/>
+                                        <w:b/>
+                                        <w:i/>
+                                        <w:sz w:val="24"/>
+                                      </w:rPr>
+                                    </m:ctrlPr>
+                                  </m:sSubPr>
+                                  <m:e>
+                                    <m:r>
+                                      <m:rPr>
+                                        <m:sty m:val="bi"/>
+                                      </m:rPr>
+                                      <w:rPr>
+                                        <w:rFonts w:ascii="Cambria Math" w:hAnsi="Cambria Math" w:cs="Times New Roman"/>
+                                        <w:sz w:val="24"/>
+                                      </w:rPr>
+                                      <m:t>E</m:t>
+                                    </m:r>
+                                  </m:e>
+                                  <m:sub>
+                                    <m:r>
+                                      <m:rPr>
+                                        <m:sty m:val="bi"/>
+                                      </m:rPr>
+                                      <w:rPr>
+                                        <w:rFonts w:ascii="Cambria Math" w:hAnsi="Cambria Math" w:cs="Times New Roman"/>
+                                        <w:sz w:val="24"/>
+                                      </w:rPr>
+                                      <m:t>1</m:t>
+                                    </m:r>
+                                  </m:sub>
+                                </m:sSub>
+                              </m:oMath>
+                            </m:oMathPara>
+                          </w:p>
+                        </w:txbxContent>
+                      </wps:txbx>
+                      <wps:bodyPr rot="0" vert="horz" wrap="square" lIns="91440" tIns="45720" rIns="91440" bIns="45720" anchor="t" anchorCtr="0">
+                        <a:noAutofit/>
+                      </wps:bodyPr>
+                    </wps:wsp>
+                  </a:graphicData>
+                </a:graphic>
+                <wp14:sizeRelH relativeFrom="margin">
+                  <wp14:pctWidth>0</wp14:pctWidth>
+                </wp14:sizeRelH>
+                <wp14:sizeRelV relativeFrom="margin">
+                  <wp14:pctHeight>0</wp14:pctHeight>
+                </wp14:sizeRelV>
+              </wp:anchor>
+            </w:drawing>
+          </mc:Choice>
+          <mc:Fallback>
+            <w:pict>
+              <v:shape w14:anchorId="19B35EAD" id="_x0000_s1027" type="#_x0000_t202" style="position:absolute;margin-left:60.75pt;margin-top:14.2pt;width:24pt;height:23.25pt;z-index:251700224;visibility:visible;mso-wrap-style:square;mso-width-percent:0;mso-height-percent:0;mso-wrap-distance-left:9pt;mso-wrap-distance-top:3.6pt;mso-wrap-distance-right:9pt;mso-wrap-distance-bottom:3.6pt;mso-position-horizontal:absolute;mso-position-horizontal-relative:text;mso-position-vertical:absolute;mso-position-vertical-relative:text;mso-width-percent:0;mso-height-percent:0;mso-width-relative:margin;mso-height-relative:margin;v-text-anchor:top" o:gfxdata="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" strokecolor="white [3212]">
+                <v:textbox>
+                  <w:txbxContent>
+                    <w:p>
+                      <w:pPr>
+                        <w:rPr>
+                          <w:rFonts w:ascii="Times New Roman" w:hAnsi="Times New Roman" w:cs="Times New Roman"/>
+                          <w:b/>
+                          <w:sz w:val="24"/>
+                        </w:rPr>
+                      </w:pPr>
+                      <m:oMathPara>
+                        <m:oMath>
+                          <m:sSub>
+                            <m:sSubPr>
+                              <m:ctrlPr>
+                                <w:rPr>
+                                  <w:rFonts w:ascii="Cambria Math" w:hAnsi="Cambria Math" w:cs="Times New Roman"/>
+                                  <w:b/>
+                                  <w:i/>
+                                  <w:sz w:val="24"/>
+                                </w:rPr>
+                              </m:ctrlPr>
+                            </m:sSubPr>
+                            <m:e>
+                              <m:r>
+                                <m:rPr>
+                                  <m:sty m:val="bi"/>
+                                </m:rPr>
+                                <w:rPr>
+                                  <w:rFonts w:ascii="Cambria Math" w:hAnsi="Cambria Math" w:cs="Times New Roman"/>
+                                  <w:sz w:val="24"/>
+                                </w:rPr>
+                                <m:t>E</m:t>
+                              </m:r>
+                            </m:e>
+                            <m:sub>
+                              <m:r>
+                                <m:rPr>
+                                  <m:sty m:val="bi"/>
+                                </m:rPr>
+                                <w:rPr>
+                                  <w:rFonts w:ascii="Cambria Math" w:hAnsi="Cambria Math" w:cs="Times New Roman"/>
+                                  <w:sz w:val="24"/>
+                                </w:rPr>
+                                <m:t>1</m:t>
+                              </m:r>
+                            </m:sub>
+                          </m:sSub>
+                        </m:oMath>
+                      </m:oMathPara>
+                    </w:p>
+                  </w:txbxContent>
+                </v:textbox>
+                <w10:wrap type="square"/>
+              </v:shape>
+            </w:pict>
+          </mc:Fallback>
+        </mc:AlternateContent>
+      </w:r>
+      <w:r>
+        <w:rPr>
+          <w:rFonts w:ascii="Times New Roman" w:hAnsi="Times New Roman" w:cs="Times New Roman"/>
+          <w:b/>
+          <w:noProof/>
+          <w:sz w:val="24"/>
+          <w:szCs w:val="28"/>
+          <w:lang w:eastAsia="es-VE"/>
+        </w:rPr>
+        <mc:AlternateContent>
+          <mc:Choice Requires="wps">
+            <w:drawing>
+              <wp:anchor distT="45720" distB="45720" distL="114300" distR="114300" simplePos="0" relativeHeight="251696128" behindDoc="0" locked="0" layoutInCell="1" allowOverlap="1" wp14:anchorId="3D6019F5" wp14:editId="2AD0B3EE">
+                <wp:simplePos x="0" y="0"/>
+                <wp:positionH relativeFrom="margin">
+                  <wp:posOffset>2329815</wp:posOffset>
+                </wp:positionH>
+                <wp:positionV relativeFrom="paragraph">
+                  <wp:posOffset>224155</wp:posOffset>
+                </wp:positionV>
+                <wp:extent cx="1019175" cy="295275"/>
+                <wp:effectExtent l="0" t="0" r="28575" b="28575"/>
+                <wp:wrapSquare wrapText="bothSides"/>
+                <wp:docPr id="198" name="Cuadro de texto 2"/>
+                <wp:cNvGraphicFramePr>
+                  <a:graphicFrameLocks xmlns:a="http://schemas.openxmlformats.org/drawingml/2006/main"/>
+                </wp:cNvGraphicFramePr>
+                <a:graphic xmlns:a="http://schemas.openxmlformats.org/drawingml/2006/main">
+                  <a:graphicData uri="http://schemas.microsoft.com/office/word/2010/wordprocessingShape">
+                    <wps:wsp>
+                      <wps:cNvSpPr txBox="1">
+                        <a:spLocks noChangeArrowheads="1"/>
+                      </wps:cNvSpPr>
+                      <wps:spPr bwMode="auto">
+                        <a:xfrm>
+                          <a:off x="0" y="0"/>
+                          <a:ext cx="1019175" cy="295275"/>
+                        </a:xfrm>
+                        <a:prstGeom prst="rect">
+                          <a:avLst/>
+                        </a:prstGeom>
+                        <a:solidFill>
+                          <a:srgbClr val="FFFFFF"/>
+                        </a:solidFill>
+                        <a:ln w="9525">
+                          <a:solidFill>
+                            <a:schemeClr val="bg1"/>
+                          </a:solidFill>
+                          <a:miter lim="800000"/>
+                          <a:headEnd/>
+                          <a:tailEnd/>
+                        </a:ln>
+                      </wps:spPr>
+                      <wps:txbx>
+                        <w:txbxContent>
+                          <w:p>
+                            <w:pPr>
+                              <w:rPr>
+                                <w:rFonts w:ascii="Times New Roman" w:hAnsi="Times New Roman" w:cs="Times New Roman"/>
+                                <w:b/>
+                                <w:sz w:val="24"/>
+                              </w:rPr>
+                            </w:pPr>
+                            <w:r>
+                              <w:rPr>
+                                <w:rFonts w:ascii="Times New Roman" w:hAnsi="Times New Roman" w:cs="Times New Roman"/>
+                                <w:b/>
+                                <w:sz w:val="24"/>
+                              </w:rPr>
+                              <w:t>MUX 2:1</w:t>
+                            </w:r>
+                          </w:p>
+                        </w:txbxContent>
+                      </wps:txbx>
+                      <wps:bodyPr rot="0" vert="horz" wrap="square" lIns="91440" tIns="45720" rIns="91440" bIns="45720" anchor="t" anchorCtr="0">
+                        <a:noAutofit/>
+                      </wps:bodyPr>
+                    </wps:wsp>
+                  </a:graphicData>
+                </a:graphic>
+                <wp14:sizeRelH relativeFrom="margin">
+                  <wp14:pctWidth>0</wp14:pctWidth>
+                </wp14:sizeRelH>
+                <wp14:sizeRelV relativeFrom="margin">
+                  <wp14:pctHeight>0</wp14:pctHeight>
+                </wp14:sizeRelV>
+              </wp:anchor>
+            </w:drawing>
+          </mc:Choice>
+          <mc:Fallback>
+            <w:pict>
+              <v:shape w14:anchorId="3D6019F5" id="_x0000_s1028" type="#_x0000_t202" style="position:absolute;margin-left:183.45pt;margin-top:17.65pt;width:80.25pt;height:23.25pt;z-index:251696128;visibility:visible;mso-wrap-style:square;mso-width-percent:0;mso-height-percent:0;mso-wrap-distance-left:9pt;mso-wrap-distance-top:3.6pt;mso-wrap-distance-right:9pt;mso-wrap-distance-bottom:3.6pt;mso-position-horizontal:absolute;mso-position-horizontal-relative:margin;mso-position-vertical:absolute;mso-position-vertical-relative:text;mso-width-percent:0;mso-height-percent:0;mso-width-relative:margin;mso-height-relative:margin;v-text-anchor:top" o:gfxdata="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" strokecolor="white [3212]">
+                <v:textbox>
+                  <w:txbxContent>
+                    <w:p>
+                      <w:pPr>
+                        <w:rPr>
+                          <w:rFonts w:ascii="Times New Roman" w:hAnsi="Times New Roman" w:cs="Times New Roman"/>
+                          <w:b/>
+                          <w:sz w:val="24"/>
+                        </w:rPr>
+                      </w:pPr>
+                      <w:r>
+                        <w:rPr>
+                          <w:rFonts w:ascii="Times New Roman" w:hAnsi="Times New Roman" w:cs="Times New Roman"/>
+                          <w:b/>
+                          <w:sz w:val="24"/>
+                        </w:rPr>
+                        <w:t>MUX 2:1</w:t>
+                      </w:r>
+                    </w:p>
+                  </w:txbxContent>
+                </v:textbox>
+                <w10:wrap type="square" anchorx="margin"/>
+              </v:shape>
+            </w:pict>
+          </mc:Fallback>
+        </mc:AlternateContent>
+      </w:r>
+      <w:r>
+        <w:rPr>
+          <w:rFonts w:ascii="Times New Roman" w:hAnsi="Times New Roman" w:cs="Times New Roman"/>
+          <w:b/>
+          <w:sz w:val="24"/>
+          <w:szCs w:val="28"/>
+        </w:rPr>
+        <w:tab/>
+      </w:r>
+      <w:r>
+        <w:rPr>
+          <w:rFonts w:ascii="Times New Roman" w:hAnsi="Times New Roman" w:cs="Times New Roman"/>
+          <w:b/>
+          <w:sz w:val="24"/>
+          <w:szCs w:val="28"/>
+        </w:rPr>
+        <w:tab/>
+      </w:r>
+      <w:r>
+        <w:rPr>
+          <w:rFonts w:ascii="Times New Roman" w:hAnsi="Times New Roman" w:cs="Times New Roman"/>
+          <w:b/>
+          <w:sz w:val="24"/>
+          <w:szCs w:val="28"/>
+        </w:rPr>
+        <w:tab/>
+      </w:r>
+    </w:p>
+    <w:p>
+      <w:pPr>
+        <w:tabs>
+          <w:tab w:val="center" w:pos="1744"/>
+        </w:tabs>
+        <w:rPr>
+          <w:rFonts w:ascii="Times New Roman" w:hAnsi="Times New Roman" w:cs="Times New Roman"/>
+          <w:b/>
+          <w:sz w:val="24"/>
+          <w:szCs w:val="28"/>
+        </w:rPr>
+      </w:pPr>
+      <w:r>
+        <w:rPr>
+          <w:rFonts w:ascii="Times New Roman" w:hAnsi="Times New Roman" w:cs="Times New Roman"/>
+          <w:b/>
+          <w:noProof/>
+          <w:sz w:val="24"/>
+          <w:szCs w:val="28"/>
+          <w:lang w:eastAsia="es-VE"/>
+        </w:rPr>
+        <mc:AlternateContent>
+          <mc:Choice Requires="wps">
+            <w:drawing>
+              <wp:anchor distT="45720" distB="45720" distL="114300" distR="114300" simplePos="0" relativeHeight="251697152" behindDoc="0" locked="0" layoutInCell="1" allowOverlap="1" wp14:anchorId="2C5EC911" wp14:editId="4B545942">
+                <wp:simplePos x="0" y="0"/>
+                <wp:positionH relativeFrom="column">
+                  <wp:posOffset>4562475</wp:posOffset>
+                </wp:positionH>
+                <wp:positionV relativeFrom="paragraph">
+                  <wp:posOffset>3175</wp:posOffset>
+                </wp:positionV>
+                <wp:extent cx="304800" cy="295275"/>
+                <wp:effectExtent l="0" t="0" r="19050" b="28575"/>
+                <wp:wrapSquare wrapText="bothSides"/>
+                <wp:docPr id="194" name="Cuadro de texto 2"/>
+                <wp:cNvGraphicFramePr>
+                  <a:graphicFrameLocks xmlns:a="http://schemas.openxmlformats.org/drawingml/2006/main"/>
+                </wp:cNvGraphicFramePr>
+                <a:graphic xmlns:a="http://schemas.openxmlformats.org/drawingml/2006/main">
+                  <a:graphicData uri="http://schemas.microsoft.com/office/word/2010/wordprocessingShape">
+                    <wps:wsp>
+                      <wps:cNvSpPr txBox="1">
+                        <a:spLocks noChangeArrowheads="1"/>
+                      </wps:cNvSpPr>
+                      <wps:spPr bwMode="auto">
+                        <a:xfrm>
+                          <a:off x="0" y="0"/>
+                          <a:ext cx="304800" cy="295275"/>
+                        </a:xfrm>
+                        <a:prstGeom prst="rect">
+                          <a:avLst/>
+                        </a:prstGeom>
+                        <a:solidFill>
+                          <a:srgbClr val="FFFFFF"/>
+                        </a:solidFill>
+                        <a:ln w="9525">
+                          <a:solidFill>
+                            <a:schemeClr val="bg1"/>
+                          </a:solidFill>
+                          <a:miter lim="800000"/>
+                          <a:headEnd/>
+                          <a:tailEnd/>
+                        </a:ln>
+                      </wps:spPr>
+                      <wps:txbx>
+                        <w:txbxContent>
+                          <w:p>
+                            <w:pPr>
+                              <w:rPr>
+                                <w:rFonts w:ascii="Times New Roman" w:hAnsi="Times New Roman" w:cs="Times New Roman"/>
+                                <w:b/>
+                                <w:sz w:val="24"/>
+                              </w:rPr>
+                            </w:pPr>
+                            <w:r>
+                              <w:rPr>
+                                <w:rFonts w:ascii="Times New Roman" w:hAnsi="Times New Roman" w:cs="Times New Roman"/>
+                                <w:b/>
+                                <w:sz w:val="24"/>
+                              </w:rPr>
+                              <w:t>Y</w:t>
+                            </w:r>
+                          </w:p>
+                        </w:txbxContent>
+                      </wps:txbx>
+                      <wps:bodyPr rot="0" vert="horz" wrap="square" lIns="91440" tIns="45720" rIns="91440" bIns="45720" anchor="t" anchorCtr="0">
+                        <a:noAutofit/>
+                      </wps:bodyPr>
+                    </wps:wsp>
+                  </a:graphicData>
+                </a:graphic>
+                <wp14:sizeRelH relativeFrom="margin">
+                  <wp14:pctWidth>0</wp14:pctWidth>
+                </wp14:sizeRelH>
+                <wp14:sizeRelV relativeFrom="margin">
+                  <wp14:pctHeight>0</wp14:pctHeight>
+                </wp14:sizeRelV>
+              </wp:anchor>
+            </w:drawing>
+          </mc:Choice>
+          <mc:Fallback>
+            <w:pict>
+              <v:shape w14:anchorId="2C5EC911" id="_x0000_s1029" type="#_x0000_t202" style="position:absolute;margin-left:359.25pt;margin-top:.25pt;width:24pt;height:23.25pt;z-index:251697152;visibility:visible;mso-wrap-style:square;mso-width-percent:0;mso-height-percent:0;mso-wrap-distance-left:9pt;mso-wrap-distance-top:3.6pt;mso-wrap-distance-right:9pt;mso-wrap-distance-bottom:3.6pt;mso-position-horizontal:absolute;mso-position-horizontal-relative:text;mso-position-vertical:absolute;mso-position-vertical-relative:text;mso-width-percent:0;mso-height-percent:0;mso-width-relative:margin;mso-height-relative:margin;v-text-anchor:top" o:gfxdata="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" strokecolor="white [3212]">
+                <v:textbox>
+                  <w:txbxContent>
+                    <w:p>
+                      <w:pPr>
+                        <w:rPr>
+                          <w:rFonts w:ascii="Times New Roman" w:hAnsi="Times New Roman" w:cs="Times New Roman"/>
+                          <w:b/>
+                          <w:sz w:val="24"/>
+                        </w:rPr>
+                      </w:pPr>
+                      <w:r>
+                        <w:rPr>
+                          <w:rFonts w:ascii="Times New Roman" w:hAnsi="Times New Roman" w:cs="Times New Roman"/>
+                          <w:b/>
+                          <w:sz w:val="24"/>
+                        </w:rPr>
+                        <w:t>Y</w:t>
+                      </w:r>
+                    </w:p>
+                  </w:txbxContent>
+                </v:textbox>
+                <w10:wrap type="square"/>
+              </v:shape>
+            </w:pict>
+          </mc:Fallback>
+        </mc:AlternateContent>
+      </w:r>
+      <w:r>
+        <w:rPr>
+          <w:rFonts w:ascii="Times New Roman" w:hAnsi="Times New Roman" w:cs="Times New Roman"/>
+          <w:b/>
+          <w:noProof/>
+          <w:sz w:val="24"/>
+          <w:szCs w:val="28"/>
+          <w:lang w:eastAsia="es-VE"/>
+        </w:rPr>
+        <mc:AlternateContent>
+          <mc:Choice Requires="wps">
+            <w:drawing>
+              <wp:anchor distT="0" distB="0" distL="114300" distR="114300" simplePos="0" relativeHeight="251692032" behindDoc="0" locked="0" layoutInCell="1" allowOverlap="1" wp14:anchorId="239388D4" wp14:editId="6DF4FEE9">
+                <wp:simplePos x="0" y="0"/>
+                <wp:positionH relativeFrom="column">
+                  <wp:posOffset>3819525</wp:posOffset>
+                </wp:positionH>
+                <wp:positionV relativeFrom="paragraph">
+                  <wp:posOffset>74930</wp:posOffset>
+                </wp:positionV>
+                <wp:extent cx="723900" cy="19050"/>
+                <wp:effectExtent l="0" t="57150" r="19050" b="95250"/>
+                <wp:wrapNone/>
+                <wp:docPr id="199" name="Conector recto de flecha 199"/>
+                <wp:cNvGraphicFramePr/>
+                <a:graphic xmlns:a="http://schemas.openxmlformats.org/drawingml/2006/main">
+                  <a:graphicData uri="http://schemas.microsoft.com/office/word/2010/wordprocessingShape">
+                    <wps:wsp>
+                      <wps:cNvCnPr/>
+                      <wps:spPr>
+                        <a:xfrm>
+                          <a:off x="0" y="0"/>
+                          <a:ext cx="723900" cy="19050"/>
+                        </a:xfrm>
+                        <a:prstGeom prst="straightConnector1">
+                          <a:avLst/>
+                        </a:prstGeom>
+                        <a:ln>
+                          <a:tailEnd type="triangle"/>
+                        </a:ln>
+                      </wps:spPr>
+                      <wps:style>
+                        <a:lnRef idx="1">
+                          <a:schemeClr val="dk1"/>
+                        </a:lnRef>
+                        <a:fillRef idx="0">
+                          <a:schemeClr val="dk1"/>
+                        </a:fillRef>
+                        <a:effectRef idx="0">
+                          <a:schemeClr val="dk1"/>
+                        </a:effectRef>
+                        <a:fontRef idx="minor">
+                          <a:schemeClr val="tx1"/>
+                        </a:fontRef>
+                      </wps:style>
+                      <wps:bodyPr/>
+                    </wps:wsp>
+                  </a:graphicData>
+                </a:graphic>
+              </wp:anchor>
+            </w:drawing>
+          </mc:Choice>
+          <mc:Fallback>
+            <w:pict>
+              <v:shape w14:anchorId="79E27C4C" id="Conector recto de flecha 199" o:spid="_x0000_s1026" type="#_x0000_t32" style="position:absolute;margin-left:300.75pt;margin-top:5.9pt;width:57pt;height:1.5pt;z-index:251692032;visibility:visible;mso-wrap-style:square;mso-wrap-distance-left:9pt;mso-wrap-distance-top:0;mso-wrap-distance-right:9pt;mso-wrap-distance-bottom:0;mso-position-horizontal:absolute;mso-position-horizontal-relative:text;mso-position-vertical:absolute;mso-position-vertical-relative:text" o:gfxdata="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" strokecolor="black [3200]" strokeweight=".5pt">
+                <v:stroke endarrow="block" joinstyle="miter"/>
+              </v:shape>
+            </w:pict>
+          </mc:Fallback>
+        </mc:AlternateContent>
+      </w:r>
+      <w:r>
+        <w:rPr>
+          <w:rFonts w:ascii="Times New Roman" w:hAnsi="Times New Roman" w:cs="Times New Roman"/>
+          <w:b/>
+          <w:noProof/>
+          <w:sz w:val="24"/>
+          <w:szCs w:val="28"/>
+          <w:lang w:eastAsia="es-VE"/>
+        </w:rPr>
+        <mc:AlternateContent>
+          <mc:Choice Requires="wps">
+            <w:drawing>
+              <wp:anchor distT="0" distB="0" distL="114300" distR="114300" simplePos="0" relativeHeight="251689984" behindDoc="0" locked="0" layoutInCell="1" allowOverlap="1" wp14:anchorId="6AE41EF0" wp14:editId="4C83C56A">
+                <wp:simplePos x="0" y="0"/>
+                <wp:positionH relativeFrom="column">
+                  <wp:posOffset>1085850</wp:posOffset>
+                </wp:positionH>
+                <wp:positionV relativeFrom="paragraph">
+                  <wp:posOffset>66675</wp:posOffset>
+                </wp:positionV>
+                <wp:extent cx="723900" cy="19050"/>
+                <wp:effectExtent l="0" t="57150" r="19050" b="95250"/>
+                <wp:wrapNone/>
+                <wp:docPr id="200" name="Conector recto de flecha 200"/>
+                <wp:cNvGraphicFramePr/>
+                <a:graphic xmlns:a="http://schemas.openxmlformats.org/drawingml/2006/main">
+                  <a:graphicData uri="http://schemas.microsoft.com/office/word/2010/wordprocessingShape">
+                    <wps:wsp>
+                      <wps:cNvCnPr/>
+                      <wps:spPr>
+                        <a:xfrm>
+                          <a:off x="0" y="0"/>
+                          <a:ext cx="723900" cy="19050"/>
+                        </a:xfrm>
+                        <a:prstGeom prst="straightConnector1">
+                          <a:avLst/>
+                        </a:prstGeom>
+                        <a:ln>
+                          <a:tailEnd type="triangle"/>
+                        </a:ln>
+                      </wps:spPr>
+                      <wps:style>
+                        <a:lnRef idx="1">
+                          <a:schemeClr val="dk1"/>
+                        </a:lnRef>
+                        <a:fillRef idx="0">
+                          <a:schemeClr val="dk1"/>
+                        </a:fillRef>
+                        <a:effectRef idx="0">
+                          <a:schemeClr val="dk1"/>
+                        </a:effectRef>
+                        <a:fontRef idx="minor">
+                          <a:schemeClr val="tx1"/>
+                        </a:fontRef>
+                      </wps:style>
+                      <wps:bodyPr/>
+                    </wps:wsp>
+                  </a:graphicData>
+                </a:graphic>
+              </wp:anchor>
+            </w:drawing>
+          </mc:Choice>
+          <mc:Fallback>
+            <w:pict>
+              <v:shape w14:anchorId="09922936" id="Conector recto de flecha 200" o:spid="_x0000_s1026" type="#_x0000_t32" style="position:absolute;margin-left:85.5pt;margin-top:5.25pt;width:57pt;height:1.5pt;z-index:251689984;visibility:visible;mso-wrap-style:square;mso-wrap-distance-left:9pt;mso-wrap-distance-top:0;mso-wrap-distance-right:9pt;mso-wrap-distance-bottom:0;mso-position-horizontal:absolute;mso-position-horizontal-relative:text;mso-position-vertical:absolute;mso-position-vertical-relative:text" o:gfxdata="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" strokecolor="black [3200]" strokeweight=".5pt">
+                <v:stroke endarrow="block" joinstyle="miter"/>
+              </v:shape>
+            </w:pict>
+          </mc:Fallback>
+        </mc:AlternateContent>
+      </w:r>
+      <w:r>
+        <w:rPr>
+          <w:rFonts w:ascii="Times New Roman" w:hAnsi="Times New Roman" w:cs="Times New Roman"/>
+          <w:b/>
+          <w:sz w:val="24"/>
+          <w:szCs w:val="28"/>
+        </w:rPr>
+        <w:t xml:space="preserve"> </w:t>
+      </w:r>
+      <w:r>
+        <w:rPr>
+          <w:rFonts w:ascii="Times New Roman" w:hAnsi="Times New Roman" w:cs="Times New Roman"/>
+          <w:b/>
+          <w:sz w:val="24"/>
+          <w:szCs w:val="28"/>
+        </w:rPr>
+        <w:tab/>
+      </w:r>
+    </w:p>
+    <w:p>
+      <w:pPr>
+        <w:tabs>
+          <w:tab w:val="left" w:pos="3180"/>
+        </w:tabs>
+        <w:jc w:val="center"/>
+        <w:rPr>
+          <w:rFonts w:ascii="Times New Roman" w:hAnsi="Times New Roman" w:cs="Times New Roman"/>
+          <w:b/>
+          <w:sz w:val="24"/>
+          <w:szCs w:val="28"/>
+        </w:rPr>
+      </w:pPr>
+      <w:r>
+        <w:rPr>
+          <w:rFonts w:ascii="Times New Roman" w:hAnsi="Times New Roman" w:cs="Times New Roman"/>
+          <w:b/>
+          <w:noProof/>
+          <w:sz w:val="24"/>
+          <w:szCs w:val="28"/>
+          <w:lang w:eastAsia="es-VE"/>
+        </w:rPr>
+        <mc:AlternateContent>
+          <mc:Choice Requires="wps">
+            <w:drawing>
+              <wp:anchor distT="45720" distB="45720" distL="114300" distR="114300" simplePos="0" relativeHeight="251698176" behindDoc="0" locked="0" layoutInCell="1" allowOverlap="1" wp14:anchorId="5204D7B5" wp14:editId="1ED42335">
+                <wp:simplePos x="0" y="0"/>
+                <wp:positionH relativeFrom="column">
+                  <wp:posOffset>771525</wp:posOffset>
+                </wp:positionH>
+                <wp:positionV relativeFrom="paragraph">
+                  <wp:posOffset>64135</wp:posOffset>
+                </wp:positionV>
+                <wp:extent cx="304800" cy="295275"/>
+                <wp:effectExtent l="0" t="0" r="19050" b="28575"/>
+                <wp:wrapSquare wrapText="bothSides"/>
+                <wp:docPr id="202" name="Cuadro de texto 2"/>
+                <wp:cNvGraphicFramePr>
+                  <a:graphicFrameLocks xmlns:a="http://schemas.openxmlformats.org/drawingml/2006/main"/>
+                </wp:cNvGraphicFramePr>
+                <a:graphic xmlns:a="http://schemas.openxmlformats.org/drawingml/2006/main">
+                  <a:graphicData uri="http://schemas.microsoft.com/office/word/2010/wordprocessingShape">
+                    <wps:wsp>
+                      <wps:cNvSpPr txBox="1">
+                        <a:spLocks noChangeArrowheads="1"/>
+                      </wps:cNvSpPr>
+                      <wps:spPr bwMode="auto">
+                        <a:xfrm>
+                          <a:off x="0" y="0"/>
+                          <a:ext cx="304800" cy="295275"/>
+                        </a:xfrm>
+                        <a:prstGeom prst="rect">
+                          <a:avLst/>
+                        </a:prstGeom>
+                        <a:solidFill>
+                          <a:srgbClr val="FFFFFF"/>
+                        </a:solidFill>
+                        <a:ln w="9525">
+                          <a:solidFill>
+                            <a:schemeClr val="bg1"/>
+                          </a:solidFill>
+                          <a:miter lim="800000"/>
+                          <a:headEnd/>
+                          <a:tailEnd/>
+                        </a:ln>
+                      </wps:spPr>
+                      <wps:txbx>
+                        <w:txbxContent>
+                          <w:p>
+                            <w:pPr>
+                              <w:rPr>
+                                <w:rFonts w:ascii="Times New Roman" w:hAnsi="Times New Roman" w:cs="Times New Roman"/>
+                                <w:b/>
+                                <w:sz w:val="24"/>
+                              </w:rPr>
+                            </w:pPr>
+                            <m:oMathPara>
+                              <m:oMath>
+                                <m:sSub>
+                                  <m:sSubPr>
+                                    <m:ctrlPr>
+                                      <w:rPr>
+                                        <w:rFonts w:ascii="Cambria Math" w:hAnsi="Cambria Math" w:cs="Times New Roman"/>
+                                        <w:b/>
+                                        <w:i/>
+                                        <w:sz w:val="24"/>
+                                      </w:rPr>
+                                    </m:ctrlPr>
+                                  </m:sSubPr>
+                                  <m:e>
+                                    <m:r>
+                                      <m:rPr>
+                                        <m:sty m:val="bi"/>
+                                      </m:rPr>
+                                      <w:rPr>
+                                        <w:rFonts w:ascii="Cambria Math" w:hAnsi="Cambria Math" w:cs="Times New Roman"/>
+                                        <w:sz w:val="24"/>
+                                      </w:rPr>
+                                      <m:t>E</m:t>
+                                    </m:r>
+                                  </m:e>
+                                  <m:sub>
+                                    <m:r>
+                                      <m:rPr>
+                                        <m:sty m:val="bi"/>
+                                      </m:rPr>
+                                      <w:rPr>
+                                        <w:rFonts w:ascii="Cambria Math" w:hAnsi="Cambria Math" w:cs="Times New Roman"/>
+                                        <w:sz w:val="24"/>
+                                      </w:rPr>
+                                      <m:t>0</m:t>
+                                    </m:r>
+                                  </m:sub>
+                                </m:sSub>
+                              </m:oMath>
+                            </m:oMathPara>
+                          </w:p>
+                        </w:txbxContent>
+                      </wps:txbx>
+                      <wps:bodyPr rot="0" vert="horz" wrap="square" lIns="91440" tIns="45720" rIns="91440" bIns="45720" anchor="t" anchorCtr="0">
+                        <a:noAutofit/>
+                      </wps:bodyPr>
+                    </wps:wsp>
+                  </a:graphicData>
+                </a:graphic>
+                <wp14:sizeRelH relativeFrom="margin">
+                  <wp14:pctWidth>0</wp14:pctWidth>
+                </wp14:sizeRelH>
+                <wp14:sizeRelV relativeFrom="margin">
+                  <wp14:pctHeight>0</wp14:pctHeight>
+                </wp14:sizeRelV>
+              </wp:anchor>
+            </w:drawing>
+          </mc:Choice>
+          <mc:Fallback>
+            <w:pict>
+              <v:shape w14:anchorId="5204D7B5" id="_x0000_s1030" type="#_x0000_t202" style="position:absolute;left:0;text-align:left;margin-left:60.75pt;margin-top:5.05pt;width:24pt;height:23.25pt;z-index:251698176;visibility:visible;mso-wrap-style:square;mso-width-percent:0;mso-height-percent:0;mso-wrap-distance-left:9pt;mso-wrap-distance-top:3.6pt;mso-wrap-distance-right:9pt;mso-wrap-distance-bottom:3.6pt;mso-position-horizontal:absolute;mso-position-horizontal-relative:text;mso-position-vertical:absolute;mso-position-vertical-relative:text;mso-width-percent:0;mso-height-percent:0;mso-width-relative:margin;mso-height-relative:margin;v-text-anchor:top" o:gfxdata="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" strokecolor="white [3212]">
+                <v:textbox>
+                  <w:txbxContent>
+                    <w:p>
+                      <w:pPr>
+                        <w:rPr>
+                          <w:rFonts w:ascii="Times New Roman" w:hAnsi="Times New Roman" w:cs="Times New Roman"/>
+                          <w:b/>
+                          <w:sz w:val="24"/>
+                        </w:rPr>
+                      </w:pPr>
+                      <m:oMathPara>
+                        <m:oMath>
+                          <m:sSub>
+                            <m:sSubPr>
+                              <m:ctrlPr>
+                                <w:rPr>
+                                  <w:rFonts w:ascii="Cambria Math" w:hAnsi="Cambria Math" w:cs="Times New Roman"/>
+                                  <w:b/>
+                                  <w:i/>
+                                  <w:sz w:val="24"/>
+                                </w:rPr>
+                              </m:ctrlPr>
+                            </m:sSubPr>
+                            <m:e>
+                              <m:r>
+                                <m:rPr>
+                                  <m:sty m:val="bi"/>
+                                </m:rPr>
+                                <w:rPr>
+                                  <w:rFonts w:ascii="Cambria Math" w:hAnsi="Cambria Math" w:cs="Times New Roman"/>
+                                  <w:sz w:val="24"/>
+                                </w:rPr>
+                                <m:t>E</m:t>
+                              </m:r>
+                            </m:e>
+                            <m:sub>
+                              <m:r>
+                                <m:rPr>
+                                  <m:sty m:val="bi"/>
+                                </m:rPr>
+                                <w:rPr>
+                                  <w:rFonts w:ascii="Cambria Math" w:hAnsi="Cambria Math" w:cs="Times New Roman"/>
+                                  <w:sz w:val="24"/>
+                                </w:rPr>
+                                <m:t>0</m:t>
+                              </m:r>
+                            </m:sub>
+                          </m:sSub>
+                        </m:oMath>
+                      </m:oMathPara>
+                    </w:p>
+                  </w:txbxContent>
+                </v:textbox>
+                <w10:wrap type="square"/>
+              </v:shape>
+            </w:pict>
+          </mc:Fallback>
+        </mc:AlternateContent>
+      </w:r>
+      <w:r>
+        <w:rPr>
+          <w:rFonts w:ascii="Times New Roman" w:hAnsi="Times New Roman" w:cs="Times New Roman"/>
+          <w:b/>
+          <w:noProof/>
+          <w:sz w:val="24"/>
+          <w:szCs w:val="28"/>
+          <w:lang w:eastAsia="es-VE"/>
+        </w:rPr>
+        <mc:AlternateContent>
+          <mc:Choice Requires="wps">
+            <w:drawing>
+              <wp:anchor distT="0" distB="0" distL="114300" distR="114300" simplePos="0" relativeHeight="251691008" behindDoc="0" locked="0" layoutInCell="1" allowOverlap="1" wp14:anchorId="4B5763AC" wp14:editId="729798E5">
+                <wp:simplePos x="0" y="0"/>
+                <wp:positionH relativeFrom="column">
+                  <wp:posOffset>1072515</wp:posOffset>
+                </wp:positionH>
+                <wp:positionV relativeFrom="paragraph">
+                  <wp:posOffset>208915</wp:posOffset>
+                </wp:positionV>
+                <wp:extent cx="723900" cy="19050"/>
+                <wp:effectExtent l="0" t="57150" r="19050" b="95250"/>
+                <wp:wrapNone/>
+                <wp:docPr id="203" name="Conector recto de flecha 203"/>
+                <wp:cNvGraphicFramePr/>
+                <a:graphic xmlns:a="http://schemas.openxmlformats.org/drawingml/2006/main">
+                  <a:graphicData uri="http://schemas.microsoft.com/office/word/2010/wordprocessingShape">
+                    <wps:wsp>
+                      <wps:cNvCnPr/>
+                      <wps:spPr>
+                        <a:xfrm>
+                          <a:off x="0" y="0"/>
+                          <a:ext cx="723900" cy="19050"/>
+                        </a:xfrm>
+                        <a:prstGeom prst="straightConnector1">
+                          <a:avLst/>
+                        </a:prstGeom>
+                        <a:ln>
+                          <a:tailEnd type="triangle"/>
+                        </a:ln>
+                      </wps:spPr>
+                      <wps:style>
+                        <a:lnRef idx="1">
+                          <a:schemeClr val="dk1"/>
+                        </a:lnRef>
+                        <a:fillRef idx="0">
+                          <a:schemeClr val="dk1"/>
+                        </a:fillRef>
+                        <a:effectRef idx="0">
+                          <a:schemeClr val="dk1"/>
+                        </a:effectRef>
+                        <a:fontRef idx="minor">
+                          <a:schemeClr val="tx1"/>
+                        </a:fontRef>
+                      </wps:style>
+                      <wps:bodyPr/>
+                    </wps:wsp>
+                  </a:graphicData>
+                </a:graphic>
+              </wp:anchor>
+            </w:drawing>
+          </mc:Choice>
+          <mc:Fallback>
+            <w:pict>
+              <v:shape w14:anchorId="6BC5BA5B" id="Conector recto de flecha 203" o:spid="_x0000_s1026" type="#_x0000_t32" style="position:absolute;margin-left:84.45pt;margin-top:16.45pt;width:57pt;height:1.5pt;z-index:251691008;visibility:visible;mso-wrap-style:square;mso-wrap-distance-left:9pt;mso-wrap-distance-top:0;mso-wrap-distance-right:9pt;mso-wrap-distance-bottom:0;mso-position-horizontal:absolute;mso-position-horizontal-relative:text;mso-position-vertical:absolute;mso-position-vertical-relative:text" o:gfxdata="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" strokecolor="black [3200]" strokeweight=".5pt">
+                <v:stroke endarrow="block" joinstyle="miter"/>
+              </v:shape>
+            </w:pict>
+          </mc:Fallback>
+        </mc:AlternateContent>
+      </w:r>
+    </w:p>
+    <w:p>
+      <w:pPr>
+        <w:jc w:val="center"/>
+        <w:rPr>
+          <w:rFonts w:ascii="Times New Roman" w:hAnsi="Times New Roman" w:cs="Times New Roman"/>
+          <w:b/>
+          <w:sz w:val="24"/>
+          <w:szCs w:val="28"/>
+        </w:rPr>
+      </w:pPr>
+    </w:p>
+    <w:p>
+      <w:pPr>
+        <w:jc w:val="center"/>
+        <w:rPr>
+          <w:rFonts w:ascii="Times New Roman" w:hAnsi="Times New Roman" w:cs="Times New Roman"/>
+          <w:b/>
+          <w:sz w:val="24"/>
+          <w:szCs w:val="28"/>
+        </w:rPr>
+      </w:pPr>
+      <w:r>
+        <w:rPr>
+          <w:rFonts w:ascii="Times New Roman" w:hAnsi="Times New Roman" w:cs="Times New Roman"/>
+          <w:b/>
           <w:sz w:val="24"/>
           <w:szCs w:val="28"/>
         </w:rPr>
@@ -773,46 +1942,6 @@
           <w:szCs w:val="28"/>
         </w:rPr>
         <w:t>Tabla de la verdad</w:t>
-      </w:r>
-    </w:p>
-    <w:p>
-      <w:pPr>
-        <w:jc w:val="center"/>
-        <w:rPr>
-          <w:rFonts w:ascii="Times New Roman" w:hAnsi="Times New Roman" w:cs="Times New Roman"/>
-          <w:b/>
-          <w:sz w:val="24"/>
-          <w:szCs w:val="28"/>
-        </w:rPr>
-      </w:pPr>
-      <w:r>
-        <w:rPr>
-          <w:rFonts w:ascii="Times New Roman" w:hAnsi="Times New Roman" w:cs="Times New Roman"/>
-          <w:b/>
-          <w:sz w:val="24"/>
-          <w:szCs w:val="28"/>
-        </w:rPr>
-        <w:t>Anexo 1.3</w:t>
-      </w:r>
-    </w:p>
-    <w:p>
-      <w:pPr>
-        <w:jc w:val="center"/>
-        <w:rPr>
-          <w:rFonts w:ascii="Times New Roman" w:hAnsi="Times New Roman" w:cs="Times New Roman"/>
-          <w:b/>
-          <w:sz w:val="24"/>
-          <w:szCs w:val="28"/>
-        </w:rPr>
-      </w:pPr>
-      <w:r>
-        <w:rPr>
-          <w:rFonts w:ascii="Times New Roman" w:hAnsi="Times New Roman" w:cs="Times New Roman"/>
-          <w:b/>
-          <w:sz w:val="24"/>
-          <w:szCs w:val="28"/>
-        </w:rPr>
-        <w:t>Símbolo</w:t>
       </w:r>
     </w:p>
     <w:p>
@@ -831,10 +1960,18 @@
           <w:lang w:eastAsia="es-VE"/>
         </w:rPr>
         <w:drawing>
-          <wp:inline distT="0" distB="0" distL="0" distR="0" wp14:anchorId="27FF2567" wp14:editId="295159B4">
-            <wp:extent cx="2181225" cy="1952625"/>
+          <wp:anchor distT="0" distB="0" distL="114300" distR="114300" simplePos="0" relativeHeight="251659264" behindDoc="1" locked="0" layoutInCell="1" allowOverlap="1">
+            <wp:simplePos x="0" y="0"/>
+            <wp:positionH relativeFrom="column">
+              <wp:posOffset>1463040</wp:posOffset>
+            </wp:positionH>
+            <wp:positionV relativeFrom="paragraph">
+              <wp:posOffset>-3810</wp:posOffset>
+            </wp:positionV>
+            <wp:extent cx="2676525" cy="1895475"/>
             <wp:effectExtent l="0" t="0" r="9525" b="9525"/>
-            <wp:docPr id="5" name="Imagen 5"/>
+            <wp:wrapNone/>
+            <wp:docPr id="7" name="Imagen 7"/>
             <wp:cNvGraphicFramePr>
               <a:graphicFrameLocks xmlns:a="http://schemas.openxmlformats.org/drawingml/2006/main" noChangeAspect="1"/>
             </wp:cNvGraphicFramePr>
@@ -846,7 +1983,13 @@
                     <pic:cNvPicPr/>
                   </pic:nvPicPr>
                   <pic:blipFill>
-                    <a:blip r:embed="rId5"/>
+                    <a:blip r:embed="rId5">
+                      <a:extLst>
+                        <a:ext uri="{28A0092B-C50C-407E-A947-70E740481C1C}">
+                          <a14:useLocalDpi xmlns:a14="http://schemas.microsoft.com/office/drawing/2010/main" val="0"/>
+                        </a:ext>
+                      </a:extLst>
+                    </a:blip>
                     <a:stretch>
                       <a:fillRect/>
                     </a:stretch>
@@ -854,7 +1997,7 @@
                   <pic:spPr>
                     <a:xfrm>
                       <a:off x="0" y="0"/>
-                      <a:ext cx="2181225" cy="1952625"/>
+                      <a:ext cx="2676525" cy="1895475"/>
                     </a:xfrm>
                     <a:prstGeom prst="rect">
                       <a:avLst/>
@@ -863,7 +2006,13 @@
                 </pic:pic>
               </a:graphicData>
             </a:graphic>
-          </wp:inline>
+            <wp14:sizeRelH relativeFrom="page">
+              <wp14:pctWidth>0</wp14:pctWidth>
+            </wp14:sizeRelH>
+            <wp14:sizeRelV relativeFrom="page">
+              <wp14:pctHeight>0</wp14:pctHeight>
+            </wp14:sizeRelV>
+          </wp:anchor>
         </w:drawing>
       </w:r>
     </w:p>
@@ -877,15 +2026,6 @@
           <w:szCs w:val="28"/>
         </w:rPr>
       </w:pPr>
-      <w:r>
-        <w:rPr>
-          <w:rFonts w:ascii="Times New Roman" w:hAnsi="Times New Roman" w:cs="Times New Roman"/>
-          <w:b/>
-          <w:sz w:val="24"/>
-          <w:szCs w:val="28"/>
-        </w:rPr>
-        <w:t>Anexo 1.4</w:t>
-      </w:r>
     </w:p>
     <w:p>
       <w:pPr>
@@ -897,15 +2037,28 @@
           <w:szCs w:val="28"/>
         </w:rPr>
       </w:pPr>
-      <w:r>
-        <w:rPr>
-          <w:rFonts w:ascii="Times New Roman" w:hAnsi="Times New Roman" w:cs="Times New Roman"/>
-          <w:b/>
-          <w:sz w:val="24"/>
-          <w:szCs w:val="28"/>
-        </w:rPr>
-        <w:t>Código VHDL</w:t>
-      </w:r>
+    </w:p>
+    <w:p>
+      <w:pPr>
+        <w:jc w:val="center"/>
+        <w:rPr>
+          <w:rFonts w:ascii="Times New Roman" w:hAnsi="Times New Roman" w:cs="Times New Roman"/>
+          <w:b/>
+          <w:sz w:val="24"/>
+          <w:szCs w:val="28"/>
+        </w:rPr>
+      </w:pPr>
+    </w:p>
+    <w:p>
+      <w:pPr>
+        <w:jc w:val="center"/>
+        <w:rPr>
+          <w:rFonts w:ascii="Times New Roman" w:hAnsi="Times New Roman" w:cs="Times New Roman"/>
+          <w:b/>
+          <w:sz w:val="24"/>
+          <w:szCs w:val="28"/>
+        </w:rPr>
+      </w:pPr>
     </w:p>
     <w:p>
       <w:pPr>
@@ -922,12 +2075,19 @@
           <w:noProof/>
           <w:lang w:eastAsia="es-VE"/>
         </w:rPr>
-        <w:lastRenderedPageBreak/>
         <w:drawing>
-          <wp:inline distT="0" distB="0" distL="0" distR="0" wp14:anchorId="1902EB0B" wp14:editId="32D2EEEB">
-            <wp:extent cx="3886200" cy="4171950"/>
+          <wp:anchor distT="0" distB="0" distL="114300" distR="114300" simplePos="0" relativeHeight="251658240" behindDoc="0" locked="0" layoutInCell="1" allowOverlap="1">
+            <wp:simplePos x="0" y="0"/>
+            <wp:positionH relativeFrom="margin">
+              <wp:align>center</wp:align>
+            </wp:positionH>
+            <wp:positionV relativeFrom="paragraph">
+              <wp:posOffset>189865</wp:posOffset>
+            </wp:positionV>
+            <wp:extent cx="2647950" cy="247650"/>
             <wp:effectExtent l="0" t="0" r="0" b="0"/>
-            <wp:docPr id="1" name="Imagen 1"/>
+            <wp:wrapTopAndBottom/>
+            <wp:docPr id="8" name="Imagen 8"/>
             <wp:cNvGraphicFramePr>
               <a:graphicFrameLocks xmlns:a="http://schemas.openxmlformats.org/drawingml/2006/main" noChangeAspect="1"/>
             </wp:cNvGraphicFramePr>
@@ -939,7 +2099,13 @@
                     <pic:cNvPicPr/>
                   </pic:nvPicPr>
                   <pic:blipFill>
-                    <a:blip r:embed="rId6"/>
+                    <a:blip r:embed="rId6">
+                      <a:extLst>
+                        <a:ext uri="{28A0092B-C50C-407E-A947-70E740481C1C}">
+                          <a14:useLocalDpi xmlns:a14="http://schemas.microsoft.com/office/drawing/2010/main" val="0"/>
+                        </a:ext>
+                      </a:extLst>
+                    </a:blip>
                     <a:stretch>
                       <a:fillRect/>
                     </a:stretch>
@@ -947,7 +2113,7 @@
                   <pic:spPr>
                     <a:xfrm>
                       <a:off x="0" y="0"/>
-                      <a:ext cx="3886200" cy="4171950"/>
+                      <a:ext cx="2647950" cy="247650"/>
                     </a:xfrm>
                     <a:prstGeom prst="rect">
                       <a:avLst/>
@@ -956,7 +2122,7 @@
                 </pic:pic>
               </a:graphicData>
             </a:graphic>
-          </wp:inline>
+          </wp:anchor>
         </w:drawing>
       </w:r>
     </w:p>
@@ -970,24 +2136,6 @@
           <w:szCs w:val="28"/>
         </w:rPr>
       </w:pPr>
-      <w:r>
-        <w:rPr>
-          <w:rFonts w:ascii="Times New Roman" w:hAnsi="Times New Roman" w:cs="Times New Roman"/>
-          <w:b/>
-          <w:sz w:val="24"/>
-          <w:szCs w:val="28"/>
-        </w:rPr>
-        <w:t>Anexo</w:t>
-      </w:r>
-      <w:r>
-        <w:rPr>
-          <w:rFonts w:ascii="Times New Roman" w:hAnsi="Times New Roman" w:cs="Times New Roman"/>
-          <w:b/>
-          <w:sz w:val="24"/>
-          <w:szCs w:val="28"/>
-        </w:rPr>
-        <w:t xml:space="preserve"> 1.5</w:t>
-      </w:r>
     </w:p>
     <w:p>
       <w:pPr>
@@ -999,35 +2147,6 @@
           <w:szCs w:val="28"/>
         </w:rPr>
       </w:pPr>
-      <w:r>
-        <w:rPr>
-          <w:rFonts w:ascii="Times New Roman" w:hAnsi="Times New Roman" w:cs="Times New Roman"/>
-          <w:b/>
-          <w:sz w:val="24"/>
-          <w:szCs w:val="28"/>
-        </w:rPr>
-        <w:t>Simulación</w:t>
-      </w:r>
-    </w:p>
-    <w:p>
-      <w:pPr>
-        <w:spacing w:line="259" w:lineRule="auto"/>
-        <w:rPr>
-          <w:rFonts w:ascii="Times New Roman" w:hAnsi="Times New Roman" w:cs="Times New Roman"/>
-          <w:b/>
-          <w:sz w:val="24"/>
-          <w:szCs w:val="28"/>
-        </w:rPr>
-      </w:pPr>
-      <w:r>
-        <w:rPr>
-          <w:rFonts w:ascii="Times New Roman" w:hAnsi="Times New Roman" w:cs="Times New Roman"/>
-          <w:b/>
-          <w:sz w:val="24"/>
-          <w:szCs w:val="28"/>
-        </w:rPr>
-        <w:br w:type="page"/>
-      </w:r>
     </w:p>
     <w:p>
       <w:pPr>
@@ -1035,146 +2154,18 @@
         <w:rPr>
           <w:rFonts w:ascii="Times New Roman" w:hAnsi="Times New Roman" w:cs="Times New Roman"/>
           <w:b/>
-          <w:sz w:val="28"/>
-          <w:szCs w:val="28"/>
-        </w:rPr>
-      </w:pPr>
-      <w:r>
-        <w:rPr>
-          <w:rFonts w:ascii="Times New Roman" w:hAnsi="Times New Roman" w:cs="Times New Roman"/>
-          <w:b/>
-          <w:sz w:val="28"/>
-          <w:szCs w:val="28"/>
-        </w:rPr>
-        <w:lastRenderedPageBreak/>
-        <w:t>Anexo 2</w:t>
-      </w:r>
-    </w:p>
-    <w:p>
-      <w:pPr>
-        <w:jc w:val="center"/>
-        <w:rPr>
-          <w:rFonts w:ascii="Times New Roman" w:hAnsi="Times New Roman" w:cs="Times New Roman"/>
-          <w:b/>
-          <w:sz w:val="24"/>
-          <w:szCs w:val="28"/>
-        </w:rPr>
-      </w:pPr>
-      <w:r>
-        <w:rPr>
-          <w:rFonts w:ascii="Times New Roman" w:hAnsi="Times New Roman" w:cs="Times New Roman"/>
-          <w:b/>
-          <w:sz w:val="24"/>
-          <w:szCs w:val="28"/>
-        </w:rPr>
-        <w:t>Anexo 2</w:t>
-      </w:r>
-      <w:r>
-        <w:rPr>
-          <w:rFonts w:ascii="Times New Roman" w:hAnsi="Times New Roman" w:cs="Times New Roman"/>
-          <w:b/>
-          <w:sz w:val="24"/>
-          <w:szCs w:val="28"/>
-        </w:rPr>
-        <w:t>.1</w:t>
-      </w:r>
-    </w:p>
-    <w:p>
-      <w:pPr>
-        <w:jc w:val="center"/>
-        <w:rPr>
-          <w:rFonts w:ascii="Times New Roman" w:hAnsi="Times New Roman" w:cs="Times New Roman"/>
-          <w:b/>
-          <w:sz w:val="24"/>
-          <w:szCs w:val="28"/>
-        </w:rPr>
-      </w:pPr>
-      <w:r>
-        <w:rPr>
-          <w:rFonts w:ascii="Times New Roman" w:hAnsi="Times New Roman" w:cs="Times New Roman"/>
-          <w:b/>
-          <w:sz w:val="24"/>
-          <w:szCs w:val="28"/>
-        </w:rPr>
-        <w:t>Diagrama de caja negra</w:t>
-      </w:r>
-    </w:p>
-    <w:p>
-      <w:pPr>
-        <w:jc w:val="center"/>
-        <w:rPr>
-          <w:rFonts w:ascii="Times New Roman" w:hAnsi="Times New Roman" w:cs="Times New Roman"/>
-          <w:b/>
-          <w:sz w:val="24"/>
-          <w:szCs w:val="28"/>
-        </w:rPr>
-      </w:pPr>
-      <w:r>
-        <w:rPr>
-          <w:rFonts w:ascii="Times New Roman" w:hAnsi="Times New Roman" w:cs="Times New Roman"/>
-          <w:b/>
-          <w:sz w:val="24"/>
-          <w:szCs w:val="28"/>
-        </w:rPr>
-        <w:t>Anexo 2</w:t>
-      </w:r>
-      <w:r>
-        <w:rPr>
-          <w:rFonts w:ascii="Times New Roman" w:hAnsi="Times New Roman" w:cs="Times New Roman"/>
-          <w:b/>
-          <w:sz w:val="24"/>
-          <w:szCs w:val="28"/>
-        </w:rPr>
-        <w:t>.2</w:t>
-      </w:r>
-    </w:p>
-    <w:p>
-      <w:pPr>
-        <w:jc w:val="center"/>
-        <w:rPr>
-          <w:rFonts w:ascii="Times New Roman" w:hAnsi="Times New Roman" w:cs="Times New Roman"/>
-          <w:b/>
-          <w:sz w:val="24"/>
-          <w:szCs w:val="28"/>
-        </w:rPr>
-      </w:pPr>
-      <w:r>
-        <w:rPr>
-          <w:rFonts w:ascii="Times New Roman" w:hAnsi="Times New Roman" w:cs="Times New Roman"/>
-          <w:b/>
-          <w:sz w:val="24"/>
-          <w:szCs w:val="28"/>
-        </w:rPr>
-        <w:t>Tabla de la verdad</w:t>
-      </w:r>
-    </w:p>
-    <w:p>
-      <w:pPr>
-        <w:jc w:val="center"/>
-        <w:rPr>
-          <w:rFonts w:ascii="Times New Roman" w:hAnsi="Times New Roman" w:cs="Times New Roman"/>
-          <w:b/>
-          <w:sz w:val="24"/>
-          <w:szCs w:val="28"/>
-        </w:rPr>
-      </w:pPr>
-      <w:r>
-        <w:rPr>
-          <w:rFonts w:ascii="Times New Roman" w:hAnsi="Times New Roman" w:cs="Times New Roman"/>
-          <w:b/>
-          <w:sz w:val="24"/>
-          <w:szCs w:val="28"/>
-        </w:rPr>
-        <w:t>Anexo 2</w:t>
-      </w:r>
-      <w:r>
-        <w:rPr>
-          <w:rFonts w:ascii="Times New Roman" w:hAnsi="Times New Roman" w:cs="Times New Roman"/>
-          <w:b/>
-          <w:sz w:val="24"/>
-          <w:szCs w:val="28"/>
-        </w:rPr>
-        <w:t>.3</w:t>
+          <w:sz w:val="24"/>
+          <w:szCs w:val="28"/>
+        </w:rPr>
+      </w:pPr>
+      <w:r>
+        <w:rPr>
+          <w:rFonts w:ascii="Times New Roman" w:hAnsi="Times New Roman" w:cs="Times New Roman"/>
+          <w:b/>
+          <w:sz w:val="24"/>
+          <w:szCs w:val="28"/>
+        </w:rPr>
+        <w:t>Anexo 1.3</w:t>
       </w:r>
     </w:p>
     <w:p>
@@ -1213,10 +2204,10 @@
           <w:lang w:eastAsia="es-VE"/>
         </w:rPr>
         <w:drawing>
-          <wp:inline distT="0" distB="0" distL="0" distR="0" wp14:anchorId="699CE409" wp14:editId="2BA8F557">
-            <wp:extent cx="1901508" cy="2152650"/>
-            <wp:effectExtent l="0" t="0" r="3810" b="0"/>
-            <wp:docPr id="6" name="Imagen 6"/>
+          <wp:inline distT="0" distB="0" distL="0" distR="0" wp14:anchorId="27FF2567" wp14:editId="295159B4">
+            <wp:extent cx="2181225" cy="1952625"/>
+            <wp:effectExtent l="0" t="0" r="9525" b="9525"/>
+            <wp:docPr id="5" name="Imagen 5"/>
             <wp:cNvGraphicFramePr>
               <a:graphicFrameLocks xmlns:a="http://schemas.openxmlformats.org/drawingml/2006/main" noChangeAspect="1"/>
             </wp:cNvGraphicFramePr>
@@ -1236,7 +2227,7 @@
                   <pic:spPr>
                     <a:xfrm>
                       <a:off x="0" y="0"/>
-                      <a:ext cx="1903494" cy="2154899"/>
+                      <a:ext cx="2181225" cy="1952625"/>
                     </a:xfrm>
                     <a:prstGeom prst="rect">
                       <a:avLst/>
@@ -1248,8 +2239,6 @@
           </wp:inline>
         </w:drawing>
       </w:r>
-      <w:bookmarkStart w:id="0" w:name="_GoBack"/>
-      <w:bookmarkEnd w:id="0"/>
     </w:p>
     <w:p>
       <w:pPr>
@@ -1268,16 +2257,7 @@
           <w:sz w:val="24"/>
           <w:szCs w:val="28"/>
         </w:rPr>
-        <w:t>Anexo 2</w:t>
-      </w:r>
-      <w:r>
-        <w:rPr>
-          <w:rFonts w:ascii="Times New Roman" w:hAnsi="Times New Roman" w:cs="Times New Roman"/>
-          <w:b/>
-          <w:sz w:val="24"/>
-          <w:szCs w:val="28"/>
-        </w:rPr>
-        <w:t>.4</w:t>
+        <w:t>Anexo 1.4</w:t>
       </w:r>
     </w:p>
     <w:p>
@@ -1297,16 +2277,8 @@
           <w:sz w:val="24"/>
           <w:szCs w:val="28"/>
         </w:rPr>
-        <w:t>Di</w:t>
-      </w:r>
-      <w:r>
-        <w:rPr>
-          <w:rFonts w:ascii="Times New Roman" w:hAnsi="Times New Roman" w:cs="Times New Roman"/>
-          <w:b/>
-          <w:sz w:val="24"/>
-          <w:szCs w:val="28"/>
-        </w:rPr>
-        <w:t>seño</w:t>
+        <w:lastRenderedPageBreak/>
+        <w:t>Código VHDL</w:t>
       </w:r>
     </w:p>
     <w:p>
@@ -1325,10 +2297,10 @@
           <w:lang w:eastAsia="es-VE"/>
         </w:rPr>
         <w:drawing>
-          <wp:inline distT="0" distB="0" distL="0" distR="0" wp14:anchorId="18EF9B43" wp14:editId="3DFFFED4">
-            <wp:extent cx="5553075" cy="2581275"/>
-            <wp:effectExtent l="0" t="0" r="9525" b="9525"/>
-            <wp:docPr id="2" name="Imagen 2"/>
+          <wp:inline distT="0" distB="0" distL="0" distR="0" wp14:anchorId="1902EB0B" wp14:editId="32D2EEEB">
+            <wp:extent cx="3886200" cy="4171950"/>
+            <wp:effectExtent l="0" t="0" r="0" b="0"/>
+            <wp:docPr id="1" name="Imagen 1"/>
             <wp:cNvGraphicFramePr>
               <a:graphicFrameLocks xmlns:a="http://schemas.openxmlformats.org/drawingml/2006/main" noChangeAspect="1"/>
             </wp:cNvGraphicFramePr>
@@ -1348,7 +2320,7 @@
                   <pic:spPr>
                     <a:xfrm>
                       <a:off x="0" y="0"/>
-                      <a:ext cx="5553075" cy="2581275"/>
+                      <a:ext cx="3886200" cy="4171950"/>
                     </a:xfrm>
                     <a:prstGeom prst="rect">
                       <a:avLst/>
@@ -1378,17 +2350,78 @@
           <w:sz w:val="24"/>
           <w:szCs w:val="28"/>
         </w:rPr>
+        <w:t>Anexo</w:t>
+      </w:r>
+      <w:r>
+        <w:rPr>
+          <w:rFonts w:ascii="Times New Roman" w:hAnsi="Times New Roman" w:cs="Times New Roman"/>
+          <w:b/>
+          <w:sz w:val="24"/>
+          <w:szCs w:val="28"/>
+        </w:rPr>
+        <w:t xml:space="preserve"> 1.5</w:t>
+      </w:r>
+    </w:p>
+    <w:p>
+      <w:pPr>
+        <w:jc w:val="center"/>
+        <w:rPr>
+          <w:rFonts w:ascii="Times New Roman" w:hAnsi="Times New Roman" w:cs="Times New Roman"/>
+          <w:b/>
+          <w:sz w:val="24"/>
+          <w:szCs w:val="28"/>
+        </w:rPr>
+      </w:pPr>
+      <w:r>
+        <w:rPr>
+          <w:rFonts w:ascii="Times New Roman" w:hAnsi="Times New Roman" w:cs="Times New Roman"/>
+          <w:b/>
+          <w:sz w:val="24"/>
+          <w:szCs w:val="28"/>
+        </w:rPr>
+        <w:t>Simulación</w:t>
+      </w:r>
+    </w:p>
+    <w:p>
+      <w:pPr>
+        <w:spacing w:line="259" w:lineRule="auto"/>
+        <w:rPr>
+          <w:rFonts w:ascii="Times New Roman" w:hAnsi="Times New Roman" w:cs="Times New Roman"/>
+          <w:b/>
+          <w:sz w:val="24"/>
+          <w:szCs w:val="28"/>
+        </w:rPr>
+      </w:pPr>
+      <w:r>
+        <w:rPr>
+          <w:rFonts w:ascii="Times New Roman" w:hAnsi="Times New Roman" w:cs="Times New Roman"/>
+          <w:b/>
+          <w:sz w:val="24"/>
+          <w:szCs w:val="28"/>
+        </w:rPr>
+        <w:br w:type="page"/>
+      </w:r>
+    </w:p>
+    <w:p>
+      <w:pPr>
+        <w:jc w:val="center"/>
+        <w:rPr>
+          <w:rFonts w:ascii="Times New Roman" w:hAnsi="Times New Roman" w:cs="Times New Roman"/>
+          <w:b/>
+          <w:sz w:val="28"/>
+          <w:szCs w:val="28"/>
+        </w:rPr>
+      </w:pPr>
+      <w:r>
+        <w:rPr>
+          <w:rFonts w:ascii="Times New Roman" w:hAnsi="Times New Roman" w:cs="Times New Roman"/>
+          <w:b/>
+          <w:sz w:val="28"/>
+          <w:szCs w:val="28"/>
+        </w:rPr>
+        <w:lastRenderedPageBreak/>
         <w:t>Anexo 2</w:t>
       </w:r>
-      <w:r>
-        <w:rPr>
-          <w:rFonts w:ascii="Times New Roman" w:hAnsi="Times New Roman" w:cs="Times New Roman"/>
-          <w:b/>
-          <w:sz w:val="24"/>
-          <w:szCs w:val="28"/>
-        </w:rPr>
-        <w:t>.5</w:t>
-      </w:r>
     </w:p>
     <w:p>
       <w:pPr>
@@ -1407,7 +2440,1835 @@
           <w:sz w:val="24"/>
           <w:szCs w:val="28"/>
         </w:rPr>
-        <w:t>Código VHDL</w:t>
+        <w:t>Anexo 2.1</w:t>
+      </w:r>
+    </w:p>
+    <w:p>
+      <w:pPr>
+        <w:jc w:val="center"/>
+        <w:rPr>
+          <w:rFonts w:ascii="Times New Roman" w:hAnsi="Times New Roman" w:cs="Times New Roman"/>
+          <w:b/>
+          <w:sz w:val="24"/>
+          <w:szCs w:val="28"/>
+        </w:rPr>
+      </w:pPr>
+      <w:r>
+        <w:rPr>
+          <w:rFonts w:ascii="Times New Roman" w:hAnsi="Times New Roman" w:cs="Times New Roman"/>
+          <w:b/>
+          <w:noProof/>
+          <w:sz w:val="24"/>
+          <w:szCs w:val="28"/>
+          <w:lang w:eastAsia="es-VE"/>
+        </w:rPr>
+        <mc:AlternateContent>
+          <mc:Choice Requires="wps">
+            <w:drawing>
+              <wp:anchor distT="45720" distB="45720" distL="114300" distR="114300" simplePos="0" relativeHeight="251707392" behindDoc="0" locked="0" layoutInCell="1" allowOverlap="1" wp14:anchorId="70231FEE" wp14:editId="0E8CD684">
+                <wp:simplePos x="0" y="0"/>
+                <wp:positionH relativeFrom="column">
+                  <wp:posOffset>786765</wp:posOffset>
+                </wp:positionH>
+                <wp:positionV relativeFrom="paragraph">
+                  <wp:posOffset>285115</wp:posOffset>
+                </wp:positionV>
+                <wp:extent cx="304800" cy="266700"/>
+                <wp:effectExtent l="0" t="0" r="19050" b="19050"/>
+                <wp:wrapSquare wrapText="bothSides"/>
+                <wp:docPr id="219" name="Cuadro de texto 2"/>
+                <wp:cNvGraphicFramePr>
+                  <a:graphicFrameLocks xmlns:a="http://schemas.openxmlformats.org/drawingml/2006/main"/>
+                </wp:cNvGraphicFramePr>
+                <a:graphic xmlns:a="http://schemas.openxmlformats.org/drawingml/2006/main">
+                  <a:graphicData uri="http://schemas.microsoft.com/office/word/2010/wordprocessingShape">
+                    <wps:wsp>
+                      <wps:cNvSpPr txBox="1">
+                        <a:spLocks noChangeArrowheads="1"/>
+                      </wps:cNvSpPr>
+                      <wps:spPr bwMode="auto">
+                        <a:xfrm>
+                          <a:off x="0" y="0"/>
+                          <a:ext cx="304800" cy="266700"/>
+                        </a:xfrm>
+                        <a:prstGeom prst="rect">
+                          <a:avLst/>
+                        </a:prstGeom>
+                        <a:solidFill>
+                          <a:srgbClr val="FFFFFF"/>
+                        </a:solidFill>
+                        <a:ln w="9525">
+                          <a:solidFill>
+                            <a:schemeClr val="bg1"/>
+                          </a:solidFill>
+                          <a:miter lim="800000"/>
+                          <a:headEnd/>
+                          <a:tailEnd/>
+                        </a:ln>
+                      </wps:spPr>
+                      <wps:txbx>
+                        <w:txbxContent>
+                          <w:p>
+                            <w:pPr>
+                              <w:rPr>
+                                <w:rFonts w:ascii="Times New Roman" w:hAnsi="Times New Roman" w:cs="Times New Roman"/>
+                                <w:b/>
+                                <w:sz w:val="24"/>
+                              </w:rPr>
+                            </w:pPr>
+                            <w:r>
+                              <w:rPr>
+                                <w:rFonts w:ascii="Times New Roman" w:hAnsi="Times New Roman" w:cs="Times New Roman"/>
+                                <w:b/>
+                                <w:sz w:val="24"/>
+                              </w:rPr>
+                              <w:t>S</w:t>
+                            </w:r>
+                          </w:p>
+                        </w:txbxContent>
+                      </wps:txbx>
+                      <wps:bodyPr rot="0" vert="horz" wrap="square" lIns="91440" tIns="45720" rIns="91440" bIns="45720" anchor="t" anchorCtr="0">
+                        <a:noAutofit/>
+                      </wps:bodyPr>
+                    </wps:wsp>
+                  </a:graphicData>
+                </a:graphic>
+                <wp14:sizeRelH relativeFrom="margin">
+                  <wp14:pctWidth>0</wp14:pctWidth>
+                </wp14:sizeRelH>
+                <wp14:sizeRelV relativeFrom="margin">
+                  <wp14:pctHeight>0</wp14:pctHeight>
+                </wp14:sizeRelV>
+              </wp:anchor>
+            </w:drawing>
+          </mc:Choice>
+          <mc:Fallback>
+            <w:pict>
+              <v:shape w14:anchorId="70231FEE" id="_x0000_s1031" type="#_x0000_t202" style="position:absolute;left:0;text-align:left;margin-left:61.95pt;margin-top:22.45pt;width:24pt;height:21pt;z-index:251707392;visibility:visible;mso-wrap-style:square;mso-width-percent:0;mso-height-percent:0;mso-wrap-distance-left:9pt;mso-wrap-distance-top:3.6pt;mso-wrap-distance-right:9pt;mso-wrap-distance-bottom:3.6pt;mso-position-horizontal:absolute;mso-position-horizontal-relative:text;mso-position-vertical:absolute;mso-position-vertical-relative:text;mso-width-percent:0;mso-height-percent:0;mso-width-relative:margin;mso-height-relative:margin;v-text-anchor:top" o:gfxdata="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" strokecolor="white [3212]">
+                <v:textbox>
+                  <w:txbxContent>
+                    <w:p>
+                      <w:pPr>
+                        <w:rPr>
+                          <w:rFonts w:ascii="Times New Roman" w:hAnsi="Times New Roman" w:cs="Times New Roman"/>
+                          <w:b/>
+                          <w:sz w:val="24"/>
+                        </w:rPr>
+                      </w:pPr>
+                      <w:r>
+                        <w:rPr>
+                          <w:rFonts w:ascii="Times New Roman" w:hAnsi="Times New Roman" w:cs="Times New Roman"/>
+                          <w:b/>
+                          <w:sz w:val="24"/>
+                        </w:rPr>
+                        <w:t>S</w:t>
+                      </w:r>
+                    </w:p>
+                  </w:txbxContent>
+                </v:textbox>
+                <w10:wrap type="square"/>
+              </v:shape>
+            </w:pict>
+          </mc:Fallback>
+        </mc:AlternateContent>
+      </w:r>
+      <w:r>
+        <w:rPr>
+          <w:rFonts w:ascii="Times New Roman" w:hAnsi="Times New Roman" w:cs="Times New Roman"/>
+          <w:b/>
+          <w:sz w:val="24"/>
+          <w:szCs w:val="28"/>
+        </w:rPr>
+        <w:t>Diagrama de caja negra</w:t>
+      </w:r>
+    </w:p>
+    <w:p>
+      <w:pPr>
+        <w:tabs>
+          <w:tab w:val="left" w:pos="3180"/>
+        </w:tabs>
+        <w:jc w:val="center"/>
+        <w:rPr>
+          <w:rFonts w:ascii="Times New Roman" w:hAnsi="Times New Roman" w:cs="Times New Roman"/>
+          <w:b/>
+          <w:sz w:val="24"/>
+          <w:szCs w:val="28"/>
+        </w:rPr>
+      </w:pPr>
+      <w:r>
+        <w:rPr>
+          <w:rFonts w:ascii="Times New Roman" w:hAnsi="Times New Roman" w:cs="Times New Roman"/>
+          <w:b/>
+          <w:noProof/>
+          <w:sz w:val="24"/>
+          <w:szCs w:val="28"/>
+          <w:lang w:eastAsia="es-VE"/>
+        </w:rPr>
+        <mc:AlternateContent>
+          <mc:Choice Requires="wps">
+            <w:drawing>
+              <wp:anchor distT="0" distB="0" distL="114300" distR="114300" simplePos="0" relativeHeight="251717632" behindDoc="0" locked="0" layoutInCell="1" allowOverlap="1" wp14:anchorId="6D364F63" wp14:editId="57908126">
+                <wp:simplePos x="0" y="0"/>
+                <wp:positionH relativeFrom="column">
+                  <wp:posOffset>1076325</wp:posOffset>
+                </wp:positionH>
+                <wp:positionV relativeFrom="paragraph">
+                  <wp:posOffset>160020</wp:posOffset>
+                </wp:positionV>
+                <wp:extent cx="723900" cy="19050"/>
+                <wp:effectExtent l="0" t="57150" r="19050" b="95250"/>
+                <wp:wrapNone/>
+                <wp:docPr id="231" name="Conector recto de flecha 231"/>
+                <wp:cNvGraphicFramePr/>
+                <a:graphic xmlns:a="http://schemas.openxmlformats.org/drawingml/2006/main">
+                  <a:graphicData uri="http://schemas.microsoft.com/office/word/2010/wordprocessingShape">
+                    <wps:wsp>
+                      <wps:cNvCnPr/>
+                      <wps:spPr>
+                        <a:xfrm>
+                          <a:off x="0" y="0"/>
+                          <a:ext cx="723900" cy="19050"/>
+                        </a:xfrm>
+                        <a:prstGeom prst="straightConnector1">
+                          <a:avLst/>
+                        </a:prstGeom>
+                        <a:ln>
+                          <a:tailEnd type="triangle"/>
+                        </a:ln>
+                      </wps:spPr>
+                      <wps:style>
+                        <a:lnRef idx="1">
+                          <a:schemeClr val="dk1"/>
+                        </a:lnRef>
+                        <a:fillRef idx="0">
+                          <a:schemeClr val="dk1"/>
+                        </a:fillRef>
+                        <a:effectRef idx="0">
+                          <a:schemeClr val="dk1"/>
+                        </a:effectRef>
+                        <a:fontRef idx="minor">
+                          <a:schemeClr val="tx1"/>
+                        </a:fontRef>
+                      </wps:style>
+                      <wps:bodyPr/>
+                    </wps:wsp>
+                  </a:graphicData>
+                </a:graphic>
+              </wp:anchor>
+            </w:drawing>
+          </mc:Choice>
+          <mc:Fallback>
+            <w:pict>
+              <v:shape w14:anchorId="27B0415C" id="Conector recto de flecha 231" o:spid="_x0000_s1026" type="#_x0000_t32" style="position:absolute;margin-left:84.75pt;margin-top:12.6pt;width:57pt;height:1.5pt;z-index:251717632;visibility:visible;mso-wrap-style:square;mso-wrap-distance-left:9pt;mso-wrap-distance-top:0;mso-wrap-distance-right:9pt;mso-wrap-distance-bottom:0;mso-position-horizontal:absolute;mso-position-horizontal-relative:text;mso-position-vertical:absolute;mso-position-vertical-relative:text" o:gfxdata="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" strokecolor="black [3200]" strokeweight=".5pt">
+                <v:stroke endarrow="block" joinstyle="miter"/>
+              </v:shape>
+            </w:pict>
+          </mc:Fallback>
+        </mc:AlternateContent>
+      </w:r>
+      <w:r>
+        <w:rPr>
+          <w:rFonts w:ascii="Times New Roman" w:hAnsi="Times New Roman" w:cs="Times New Roman"/>
+          <w:b/>
+          <w:noProof/>
+          <w:sz w:val="24"/>
+          <w:szCs w:val="28"/>
+          <w:lang w:eastAsia="es-VE"/>
+        </w:rPr>
+        <mc:AlternateContent>
+          <mc:Choice Requires="wps">
+            <w:drawing>
+              <wp:anchor distT="45720" distB="45720" distL="114300" distR="114300" simplePos="0" relativeHeight="251713536" behindDoc="0" locked="0" layoutInCell="1" allowOverlap="1" wp14:anchorId="7B053E93" wp14:editId="133E95C6">
+                <wp:simplePos x="0" y="0"/>
+                <wp:positionH relativeFrom="column">
+                  <wp:posOffset>790575</wp:posOffset>
+                </wp:positionH>
+                <wp:positionV relativeFrom="paragraph">
+                  <wp:posOffset>219710</wp:posOffset>
+                </wp:positionV>
+                <wp:extent cx="304800" cy="295275"/>
+                <wp:effectExtent l="0" t="0" r="19050" b="28575"/>
+                <wp:wrapSquare wrapText="bothSides"/>
+                <wp:docPr id="229" name="Cuadro de texto 2"/>
+                <wp:cNvGraphicFramePr>
+                  <a:graphicFrameLocks xmlns:a="http://schemas.openxmlformats.org/drawingml/2006/main"/>
+                </wp:cNvGraphicFramePr>
+                <a:graphic xmlns:a="http://schemas.openxmlformats.org/drawingml/2006/main">
+                  <a:graphicData uri="http://schemas.microsoft.com/office/word/2010/wordprocessingShape">
+                    <wps:wsp>
+                      <wps:cNvSpPr txBox="1">
+                        <a:spLocks noChangeArrowheads="1"/>
+                      </wps:cNvSpPr>
+                      <wps:spPr bwMode="auto">
+                        <a:xfrm>
+                          <a:off x="0" y="0"/>
+                          <a:ext cx="304800" cy="295275"/>
+                        </a:xfrm>
+                        <a:prstGeom prst="rect">
+                          <a:avLst/>
+                        </a:prstGeom>
+                        <a:solidFill>
+                          <a:srgbClr val="FFFFFF"/>
+                        </a:solidFill>
+                        <a:ln w="9525">
+                          <a:solidFill>
+                            <a:schemeClr val="bg1"/>
+                          </a:solidFill>
+                          <a:miter lim="800000"/>
+                          <a:headEnd/>
+                          <a:tailEnd/>
+                        </a:ln>
+                      </wps:spPr>
+                      <wps:txbx>
+                        <w:txbxContent>
+                          <w:p>
+                            <w:pPr>
+                              <w:rPr>
+                                <w:rFonts w:ascii="Times New Roman" w:hAnsi="Times New Roman" w:cs="Times New Roman"/>
+                                <w:b/>
+                                <w:sz w:val="24"/>
+                              </w:rPr>
+                            </w:pPr>
+                            <m:oMathPara>
+                              <m:oMath>
+                                <m:sSub>
+                                  <m:sSubPr>
+                                    <m:ctrlPr>
+                                      <w:rPr>
+                                        <w:rFonts w:ascii="Cambria Math" w:hAnsi="Cambria Math" w:cs="Times New Roman"/>
+                                        <w:b/>
+                                        <w:i/>
+                                        <w:sz w:val="24"/>
+                                      </w:rPr>
+                                    </m:ctrlPr>
+                                  </m:sSubPr>
+                                  <m:e>
+                                    <m:r>
+                                      <m:rPr>
+                                        <m:sty m:val="bi"/>
+                                      </m:rPr>
+                                      <w:rPr>
+                                        <w:rFonts w:ascii="Cambria Math" w:hAnsi="Cambria Math" w:cs="Times New Roman"/>
+                                        <w:sz w:val="24"/>
+                                      </w:rPr>
+                                      <m:t>E</m:t>
+                                    </m:r>
+                                  </m:e>
+                                  <m:sub>
+                                    <m:r>
+                                      <m:rPr>
+                                        <m:sty m:val="bi"/>
+                                      </m:rPr>
+                                      <w:rPr>
+                                        <w:rFonts w:ascii="Cambria Math" w:hAnsi="Cambria Math" w:cs="Times New Roman"/>
+                                        <w:sz w:val="24"/>
+                                      </w:rPr>
+                                      <m:t>3</m:t>
+                                    </m:r>
+                                  </m:sub>
+                                </m:sSub>
+                              </m:oMath>
+                            </m:oMathPara>
+                          </w:p>
+                        </w:txbxContent>
+                      </wps:txbx>
+                      <wps:bodyPr rot="0" vert="horz" wrap="square" lIns="91440" tIns="45720" rIns="91440" bIns="45720" anchor="t" anchorCtr="0">
+                        <a:noAutofit/>
+                      </wps:bodyPr>
+                    </wps:wsp>
+                  </a:graphicData>
+                </a:graphic>
+                <wp14:sizeRelH relativeFrom="margin">
+                  <wp14:pctWidth>0</wp14:pctWidth>
+                </wp14:sizeRelH>
+                <wp14:sizeRelV relativeFrom="margin">
+                  <wp14:pctHeight>0</wp14:pctHeight>
+                </wp14:sizeRelV>
+              </wp:anchor>
+            </w:drawing>
+          </mc:Choice>
+          <mc:Fallback>
+            <w:pict>
+              <v:shape w14:anchorId="7B053E93" id="_x0000_s1032" type="#_x0000_t202" style="position:absolute;left:0;text-align:left;margin-left:62.25pt;margin-top:17.3pt;width:24pt;height:23.25pt;z-index:251713536;visibility:visible;mso-wrap-style:square;mso-width-percent:0;mso-height-percent:0;mso-wrap-distance-left:9pt;mso-wrap-distance-top:3.6pt;mso-wrap-distance-right:9pt;mso-wrap-distance-bottom:3.6pt;mso-position-horizontal:absolute;mso-position-horizontal-relative:text;mso-position-vertical:absolute;mso-position-vertical-relative:text;mso-width-percent:0;mso-height-percent:0;mso-width-relative:margin;mso-height-relative:margin;v-text-anchor:top" o:gfxdata="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" strokecolor="white [3212]">
+                <v:textbox>
+                  <w:txbxContent>
+                    <w:p>
+                      <w:pPr>
+                        <w:rPr>
+                          <w:rFonts w:ascii="Times New Roman" w:hAnsi="Times New Roman" w:cs="Times New Roman"/>
+                          <w:b/>
+                          <w:sz w:val="24"/>
+                        </w:rPr>
+                      </w:pPr>
+                      <m:oMathPara>
+                        <m:oMath>
+                          <m:sSub>
+                            <m:sSubPr>
+                              <m:ctrlPr>
+                                <w:rPr>
+                                  <w:rFonts w:ascii="Cambria Math" w:hAnsi="Cambria Math" w:cs="Times New Roman"/>
+                                  <w:b/>
+                                  <w:i/>
+                                  <w:sz w:val="24"/>
+                                </w:rPr>
+                              </m:ctrlPr>
+                            </m:sSubPr>
+                            <m:e>
+                              <m:r>
+                                <m:rPr>
+                                  <m:sty m:val="bi"/>
+                                </m:rPr>
+                                <w:rPr>
+                                  <w:rFonts w:ascii="Cambria Math" w:hAnsi="Cambria Math" w:cs="Times New Roman"/>
+                                  <w:sz w:val="24"/>
+                                </w:rPr>
+                                <m:t>E</m:t>
+                              </m:r>
+                            </m:e>
+                            <m:sub>
+                              <m:r>
+                                <m:rPr>
+                                  <m:sty m:val="bi"/>
+                                </m:rPr>
+                                <w:rPr>
+                                  <w:rFonts w:ascii="Cambria Math" w:hAnsi="Cambria Math" w:cs="Times New Roman"/>
+                                  <w:sz w:val="24"/>
+                                </w:rPr>
+                                <m:t>3</m:t>
+                              </m:r>
+                            </m:sub>
+                          </m:sSub>
+                        </m:oMath>
+                      </m:oMathPara>
+                    </w:p>
+                  </w:txbxContent>
+                </v:textbox>
+                <w10:wrap type="square"/>
+              </v:shape>
+            </w:pict>
+          </mc:Fallback>
+        </mc:AlternateContent>
+      </w:r>
+      <w:r>
+        <w:rPr>
+          <w:rFonts w:ascii="Times New Roman" w:hAnsi="Times New Roman" w:cs="Times New Roman"/>
+          <w:b/>
+          <w:noProof/>
+          <w:sz w:val="24"/>
+          <w:szCs w:val="28"/>
+          <w:lang w:eastAsia="es-VE"/>
+        </w:rPr>
+        <mc:AlternateContent>
+          <mc:Choice Requires="wps">
+            <w:drawing>
+              <wp:anchor distT="0" distB="0" distL="114300" distR="114300" simplePos="0" relativeHeight="251702272" behindDoc="0" locked="0" layoutInCell="1" allowOverlap="1" wp14:anchorId="7528B50B" wp14:editId="35B667E0">
+                <wp:simplePos x="0" y="0"/>
+                <wp:positionH relativeFrom="column">
+                  <wp:posOffset>1805940</wp:posOffset>
+                </wp:positionH>
+                <wp:positionV relativeFrom="paragraph">
+                  <wp:posOffset>140970</wp:posOffset>
+                </wp:positionV>
+                <wp:extent cx="1981200" cy="1085850"/>
+                <wp:effectExtent l="19050" t="19050" r="19050" b="19050"/>
+                <wp:wrapNone/>
+                <wp:docPr id="221" name="Rectángulo 221"/>
+                <wp:cNvGraphicFramePr/>
+                <a:graphic xmlns:a="http://schemas.openxmlformats.org/drawingml/2006/main">
+                  <a:graphicData uri="http://schemas.microsoft.com/office/word/2010/wordprocessingShape">
+                    <wps:wsp>
+                      <wps:cNvSpPr/>
+                      <wps:spPr>
+                        <a:xfrm>
+                          <a:off x="0" y="0"/>
+                          <a:ext cx="1981200" cy="1085850"/>
+                        </a:xfrm>
+                        <a:prstGeom prst="rect">
+                          <a:avLst/>
+                        </a:prstGeom>
+                        <a:noFill/>
+                        <a:ln w="28575">
+                          <a:solidFill>
+                            <a:schemeClr val="tx1"/>
+                          </a:solidFill>
+                        </a:ln>
+                      </wps:spPr>
+                      <wps:style>
+                        <a:lnRef idx="2">
+                          <a:schemeClr val="accent1">
+                            <a:shade val="50000"/>
+                          </a:schemeClr>
+                        </a:lnRef>
+                        <a:fillRef idx="1">
+                          <a:schemeClr val="accent1"/>
+                        </a:fillRef>
+                        <a:effectRef idx="0">
+                          <a:schemeClr val="accent1"/>
+                        </a:effectRef>
+                        <a:fontRef idx="minor">
+                          <a:schemeClr val="lt1"/>
+                        </a:fontRef>
+                      </wps:style>
+                      <wps:bodyPr rot="0" spcFirstLastPara="0" vertOverflow="overflow" horzOverflow="overflow" vert="horz" wrap="square" lIns="91440" tIns="45720" rIns="91440" bIns="45720" numCol="1" spcCol="0" rtlCol="0" fromWordArt="0" anchor="ctr" anchorCtr="0" forceAA="0" compatLnSpc="1">
+                        <a:prstTxWarp prst="textNoShape">
+                          <a:avLst/>
+                        </a:prstTxWarp>
+                        <a:noAutofit/>
+                      </wps:bodyPr>
+                    </wps:wsp>
+                  </a:graphicData>
+                </a:graphic>
+                <wp14:sizeRelH relativeFrom="margin">
+                  <wp14:pctWidth>0</wp14:pctWidth>
+                </wp14:sizeRelH>
+                <wp14:sizeRelV relativeFrom="margin">
+                  <wp14:pctHeight>0</wp14:pctHeight>
+                </wp14:sizeRelV>
+              </wp:anchor>
+            </w:drawing>
+          </mc:Choice>
+          <mc:Fallback>
+            <w:pict>
+              <v:rect w14:anchorId="4B5F971E" id="Rectángulo 221" o:spid="_x0000_s1026" style="position:absolute;margin-left:142.2pt;margin-top:11.1pt;width:156pt;height:85.5pt;z-index:251702272;visibility:visible;mso-wrap-style:square;mso-width-percent:0;mso-height-percent:0;mso-wrap-distance-left:9pt;mso-wrap-distance-top:0;mso-wrap-distance-right:9pt;mso-wrap-distance-bottom:0;mso-position-horizontal:absolute;mso-position-horizontal-relative:text;mso-position-vertical:absolute;mso-position-vertical-relative:text;mso-width-percent:0;mso-height-percent:0;mso-width-relative:margin;mso-height-relative:margin;v-text-anchor:middle" o:gfxdata="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" filled="f" strokecolor="black [3213]" strokeweight="2.25pt"/>
+            </w:pict>
+          </mc:Fallback>
+        </mc:AlternateContent>
+      </w:r>
+    </w:p>
+    <w:p>
+      <w:pPr>
+        <w:tabs>
+          <w:tab w:val="left" w:pos="3180"/>
+          <w:tab w:val="center" w:pos="4419"/>
+          <w:tab w:val="left" w:pos="6495"/>
+        </w:tabs>
+        <w:rPr>
+          <w:rFonts w:ascii="Times New Roman" w:hAnsi="Times New Roman" w:cs="Times New Roman"/>
+          <w:b/>
+          <w:sz w:val="24"/>
+          <w:szCs w:val="28"/>
+        </w:rPr>
+      </w:pPr>
+      <w:r>
+        <w:rPr>
+          <w:rFonts w:ascii="Times New Roman" w:hAnsi="Times New Roman" w:cs="Times New Roman"/>
+          <w:b/>
+          <w:noProof/>
+          <w:sz w:val="24"/>
+          <w:szCs w:val="28"/>
+          <w:lang w:eastAsia="es-VE"/>
+        </w:rPr>
+        <mc:AlternateContent>
+          <mc:Choice Requires="wps">
+            <w:drawing>
+              <wp:anchor distT="0" distB="0" distL="114300" distR="114300" simplePos="0" relativeHeight="251703296" behindDoc="0" locked="0" layoutInCell="1" allowOverlap="1" wp14:anchorId="4C0E2C8A" wp14:editId="56CF98E0">
+                <wp:simplePos x="0" y="0"/>
+                <wp:positionH relativeFrom="column">
+                  <wp:posOffset>1072515</wp:posOffset>
+                </wp:positionH>
+                <wp:positionV relativeFrom="paragraph">
+                  <wp:posOffset>63500</wp:posOffset>
+                </wp:positionV>
+                <wp:extent cx="723900" cy="19050"/>
+                <wp:effectExtent l="0" t="57150" r="19050" b="95250"/>
+                <wp:wrapNone/>
+                <wp:docPr id="220" name="Conector recto de flecha 220"/>
+                <wp:cNvGraphicFramePr/>
+                <a:graphic xmlns:a="http://schemas.openxmlformats.org/drawingml/2006/main">
+                  <a:graphicData uri="http://schemas.microsoft.com/office/word/2010/wordprocessingShape">
+                    <wps:wsp>
+                      <wps:cNvCnPr/>
+                      <wps:spPr>
+                        <a:xfrm>
+                          <a:off x="0" y="0"/>
+                          <a:ext cx="723900" cy="19050"/>
+                        </a:xfrm>
+                        <a:prstGeom prst="straightConnector1">
+                          <a:avLst/>
+                        </a:prstGeom>
+                        <a:ln>
+                          <a:tailEnd type="triangle"/>
+                        </a:ln>
+                      </wps:spPr>
+                      <wps:style>
+                        <a:lnRef idx="1">
+                          <a:schemeClr val="dk1"/>
+                        </a:lnRef>
+                        <a:fillRef idx="0">
+                          <a:schemeClr val="dk1"/>
+                        </a:fillRef>
+                        <a:effectRef idx="0">
+                          <a:schemeClr val="dk1"/>
+                        </a:effectRef>
+                        <a:fontRef idx="minor">
+                          <a:schemeClr val="tx1"/>
+                        </a:fontRef>
+                      </wps:style>
+                      <wps:bodyPr/>
+                    </wps:wsp>
+                  </a:graphicData>
+                </a:graphic>
+              </wp:anchor>
+            </w:drawing>
+          </mc:Choice>
+          <mc:Fallback>
+            <w:pict>
+              <v:shape w14:anchorId="06CD77EA" id="Conector recto de flecha 220" o:spid="_x0000_s1026" type="#_x0000_t32" style="position:absolute;margin-left:84.45pt;margin-top:5pt;width:57pt;height:1.5pt;z-index:251703296;visibility:visible;mso-wrap-style:square;mso-wrap-distance-left:9pt;mso-wrap-distance-top:0;mso-wrap-distance-right:9pt;mso-wrap-distance-bottom:0;mso-position-horizontal:absolute;mso-position-horizontal-relative:text;mso-position-vertical:absolute;mso-position-vertical-relative:text" o:gfxdata="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" strokecolor="black [3200]" strokeweight=".5pt">
+                <v:stroke endarrow="block" joinstyle="miter"/>
+              </v:shape>
+            </w:pict>
+          </mc:Fallback>
+        </mc:AlternateContent>
+      </w:r>
+      <w:r>
+        <w:rPr>
+          <w:rFonts w:ascii="Times New Roman" w:hAnsi="Times New Roman" w:cs="Times New Roman"/>
+          <w:b/>
+          <w:noProof/>
+          <w:sz w:val="24"/>
+          <w:szCs w:val="28"/>
+          <w:lang w:eastAsia="es-VE"/>
+        </w:rPr>
+        <mc:AlternateContent>
+          <mc:Choice Requires="wps">
+            <w:drawing>
+              <wp:anchor distT="45720" distB="45720" distL="114300" distR="114300" simplePos="0" relativeHeight="251711488" behindDoc="0" locked="0" layoutInCell="1" allowOverlap="1" wp14:anchorId="31BBC009" wp14:editId="0AC2F3F0">
+                <wp:simplePos x="0" y="0"/>
+                <wp:positionH relativeFrom="column">
+                  <wp:posOffset>771525</wp:posOffset>
+                </wp:positionH>
+                <wp:positionV relativeFrom="paragraph">
+                  <wp:posOffset>180340</wp:posOffset>
+                </wp:positionV>
+                <wp:extent cx="304800" cy="295275"/>
+                <wp:effectExtent l="0" t="0" r="19050" b="28575"/>
+                <wp:wrapSquare wrapText="bothSides"/>
+                <wp:docPr id="222" name="Cuadro de texto 2"/>
+                <wp:cNvGraphicFramePr>
+                  <a:graphicFrameLocks xmlns:a="http://schemas.openxmlformats.org/drawingml/2006/main"/>
+                </wp:cNvGraphicFramePr>
+                <a:graphic xmlns:a="http://schemas.openxmlformats.org/drawingml/2006/main">
+                  <a:graphicData uri="http://schemas.microsoft.com/office/word/2010/wordprocessingShape">
+                    <wps:wsp>
+                      <wps:cNvSpPr txBox="1">
+                        <a:spLocks noChangeArrowheads="1"/>
+                      </wps:cNvSpPr>
+                      <wps:spPr bwMode="auto">
+                        <a:xfrm>
+                          <a:off x="0" y="0"/>
+                          <a:ext cx="304800" cy="295275"/>
+                        </a:xfrm>
+                        <a:prstGeom prst="rect">
+                          <a:avLst/>
+                        </a:prstGeom>
+                        <a:solidFill>
+                          <a:srgbClr val="FFFFFF"/>
+                        </a:solidFill>
+                        <a:ln w="9525">
+                          <a:solidFill>
+                            <a:schemeClr val="bg1"/>
+                          </a:solidFill>
+                          <a:miter lim="800000"/>
+                          <a:headEnd/>
+                          <a:tailEnd/>
+                        </a:ln>
+                      </wps:spPr>
+                      <wps:txbx>
+                        <w:txbxContent>
+                          <w:p>
+                            <w:pPr>
+                              <w:rPr>
+                                <w:rFonts w:ascii="Times New Roman" w:hAnsi="Times New Roman" w:cs="Times New Roman"/>
+                                <w:b/>
+                                <w:sz w:val="24"/>
+                              </w:rPr>
+                            </w:pPr>
+                            <m:oMathPara>
+                              <m:oMath>
+                                <m:sSub>
+                                  <m:sSubPr>
+                                    <m:ctrlPr>
+                                      <w:rPr>
+                                        <w:rFonts w:ascii="Cambria Math" w:hAnsi="Cambria Math" w:cs="Times New Roman"/>
+                                        <w:b/>
+                                        <w:i/>
+                                        <w:sz w:val="24"/>
+                                      </w:rPr>
+                                    </m:ctrlPr>
+                                  </m:sSubPr>
+                                  <m:e>
+                                    <m:r>
+                                      <m:rPr>
+                                        <m:sty m:val="bi"/>
+                                      </m:rPr>
+                                      <w:rPr>
+                                        <w:rFonts w:ascii="Cambria Math" w:hAnsi="Cambria Math" w:cs="Times New Roman"/>
+                                        <w:sz w:val="24"/>
+                                      </w:rPr>
+                                      <m:t>E</m:t>
+                                    </m:r>
+                                  </m:e>
+                                  <m:sub>
+                                    <m:r>
+                                      <m:rPr>
+                                        <m:sty m:val="bi"/>
+                                      </m:rPr>
+                                      <w:rPr>
+                                        <w:rFonts w:ascii="Cambria Math" w:hAnsi="Cambria Math" w:cs="Times New Roman"/>
+                                        <w:sz w:val="24"/>
+                                      </w:rPr>
+                                      <m:t>2</m:t>
+                                    </m:r>
+                                  </m:sub>
+                                </m:sSub>
+                              </m:oMath>
+                            </m:oMathPara>
+                          </w:p>
+                        </w:txbxContent>
+                      </wps:txbx>
+                      <wps:bodyPr rot="0" vert="horz" wrap="square" lIns="91440" tIns="45720" rIns="91440" bIns="45720" anchor="t" anchorCtr="0">
+                        <a:noAutofit/>
+                      </wps:bodyPr>
+                    </wps:wsp>
+                  </a:graphicData>
+                </a:graphic>
+                <wp14:sizeRelH relativeFrom="margin">
+                  <wp14:pctWidth>0</wp14:pctWidth>
+                </wp14:sizeRelH>
+                <wp14:sizeRelV relativeFrom="margin">
+                  <wp14:pctHeight>0</wp14:pctHeight>
+                </wp14:sizeRelV>
+              </wp:anchor>
+            </w:drawing>
+          </mc:Choice>
+          <mc:Fallback>
+            <w:pict>
+              <v:shape w14:anchorId="31BBC009" id="_x0000_s1033" type="#_x0000_t202" style="position:absolute;margin-left:60.75pt;margin-top:14.2pt;width:24pt;height:23.25pt;z-index:251711488;visibility:visible;mso-wrap-style:square;mso-width-percent:0;mso-height-percent:0;mso-wrap-distance-left:9pt;mso-wrap-distance-top:3.6pt;mso-wrap-distance-right:9pt;mso-wrap-distance-bottom:3.6pt;mso-position-horizontal:absolute;mso-position-horizontal-relative:text;mso-position-vertical:absolute;mso-position-vertical-relative:text;mso-width-percent:0;mso-height-percent:0;mso-width-relative:margin;mso-height-relative:margin;v-text-anchor:top" o:gfxdata="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" strokecolor="white [3212]">
+                <v:textbox>
+                  <w:txbxContent>
+                    <w:p>
+                      <w:pPr>
+                        <w:rPr>
+                          <w:rFonts w:ascii="Times New Roman" w:hAnsi="Times New Roman" w:cs="Times New Roman"/>
+                          <w:b/>
+                          <w:sz w:val="24"/>
+                        </w:rPr>
+                      </w:pPr>
+                      <m:oMathPara>
+                        <m:oMath>
+                          <m:sSub>
+                            <m:sSubPr>
+                              <m:ctrlPr>
+                                <w:rPr>
+                                  <w:rFonts w:ascii="Cambria Math" w:hAnsi="Cambria Math" w:cs="Times New Roman"/>
+                                  <w:b/>
+                                  <w:i/>
+                                  <w:sz w:val="24"/>
+                                </w:rPr>
+                              </m:ctrlPr>
+                            </m:sSubPr>
+                            <m:e>
+                              <m:r>
+                                <m:rPr>
+                                  <m:sty m:val="bi"/>
+                                </m:rPr>
+                                <w:rPr>
+                                  <w:rFonts w:ascii="Cambria Math" w:hAnsi="Cambria Math" w:cs="Times New Roman"/>
+                                  <w:sz w:val="24"/>
+                                </w:rPr>
+                                <m:t>E</m:t>
+                              </m:r>
+                            </m:e>
+                            <m:sub>
+                              <m:r>
+                                <m:rPr>
+                                  <m:sty m:val="bi"/>
+                                </m:rPr>
+                                <w:rPr>
+                                  <w:rFonts w:ascii="Cambria Math" w:hAnsi="Cambria Math" w:cs="Times New Roman"/>
+                                  <w:sz w:val="24"/>
+                                </w:rPr>
+                                <m:t>2</m:t>
+                              </m:r>
+                            </m:sub>
+                          </m:sSub>
+                        </m:oMath>
+                      </m:oMathPara>
+                    </w:p>
+                  </w:txbxContent>
+                </v:textbox>
+                <w10:wrap type="square"/>
+              </v:shape>
+            </w:pict>
+          </mc:Fallback>
+        </mc:AlternateContent>
+      </w:r>
+      <w:r>
+        <w:rPr>
+          <w:rFonts w:ascii="Times New Roman" w:hAnsi="Times New Roman" w:cs="Times New Roman"/>
+          <w:b/>
+          <w:noProof/>
+          <w:sz w:val="24"/>
+          <w:szCs w:val="28"/>
+          <w:lang w:eastAsia="es-VE"/>
+        </w:rPr>
+        <mc:AlternateContent>
+          <mc:Choice Requires="wps">
+            <w:drawing>
+              <wp:anchor distT="45720" distB="45720" distL="114300" distR="114300" simplePos="0" relativeHeight="251708416" behindDoc="0" locked="0" layoutInCell="1" allowOverlap="1" wp14:anchorId="7414E96B" wp14:editId="614BA6A7">
+                <wp:simplePos x="0" y="0"/>
+                <wp:positionH relativeFrom="margin">
+                  <wp:posOffset>2329815</wp:posOffset>
+                </wp:positionH>
+                <wp:positionV relativeFrom="paragraph">
+                  <wp:posOffset>224155</wp:posOffset>
+                </wp:positionV>
+                <wp:extent cx="1019175" cy="295275"/>
+                <wp:effectExtent l="0" t="0" r="28575" b="28575"/>
+                <wp:wrapSquare wrapText="bothSides"/>
+                <wp:docPr id="223" name="Cuadro de texto 2"/>
+                <wp:cNvGraphicFramePr>
+                  <a:graphicFrameLocks xmlns:a="http://schemas.openxmlformats.org/drawingml/2006/main"/>
+                </wp:cNvGraphicFramePr>
+                <a:graphic xmlns:a="http://schemas.openxmlformats.org/drawingml/2006/main">
+                  <a:graphicData uri="http://schemas.microsoft.com/office/word/2010/wordprocessingShape">
+                    <wps:wsp>
+                      <wps:cNvSpPr txBox="1">
+                        <a:spLocks noChangeArrowheads="1"/>
+                      </wps:cNvSpPr>
+                      <wps:spPr bwMode="auto">
+                        <a:xfrm>
+                          <a:off x="0" y="0"/>
+                          <a:ext cx="1019175" cy="295275"/>
+                        </a:xfrm>
+                        <a:prstGeom prst="rect">
+                          <a:avLst/>
+                        </a:prstGeom>
+                        <a:solidFill>
+                          <a:srgbClr val="FFFFFF"/>
+                        </a:solidFill>
+                        <a:ln w="9525">
+                          <a:solidFill>
+                            <a:schemeClr val="bg1"/>
+                          </a:solidFill>
+                          <a:miter lim="800000"/>
+                          <a:headEnd/>
+                          <a:tailEnd/>
+                        </a:ln>
+                      </wps:spPr>
+                      <wps:txbx>
+                        <w:txbxContent>
+                          <w:p>
+                            <w:pPr>
+                              <w:rPr>
+                                <w:rFonts w:ascii="Times New Roman" w:hAnsi="Times New Roman" w:cs="Times New Roman"/>
+                                <w:b/>
+                                <w:sz w:val="24"/>
+                              </w:rPr>
+                            </w:pPr>
+                            <w:r>
+                              <w:rPr>
+                                <w:rFonts w:ascii="Times New Roman" w:hAnsi="Times New Roman" w:cs="Times New Roman"/>
+                                <w:b/>
+                                <w:sz w:val="24"/>
+                              </w:rPr>
+                              <w:t>MUX 4</w:t>
+                            </w:r>
+                            <w:r>
+                              <w:rPr>
+                                <w:rFonts w:ascii="Times New Roman" w:hAnsi="Times New Roman" w:cs="Times New Roman"/>
+                                <w:b/>
+                                <w:sz w:val="24"/>
+                              </w:rPr>
+                              <w:t>:1</w:t>
+                            </w:r>
+                          </w:p>
+                        </w:txbxContent>
+                      </wps:txbx>
+                      <wps:bodyPr rot="0" vert="horz" wrap="square" lIns="91440" tIns="45720" rIns="91440" bIns="45720" anchor="t" anchorCtr="0">
+                        <a:noAutofit/>
+                      </wps:bodyPr>
+                    </wps:wsp>
+                  </a:graphicData>
+                </a:graphic>
+                <wp14:sizeRelH relativeFrom="margin">
+                  <wp14:pctWidth>0</wp14:pctWidth>
+                </wp14:sizeRelH>
+                <wp14:sizeRelV relativeFrom="margin">
+                  <wp14:pctHeight>0</wp14:pctHeight>
+                </wp14:sizeRelV>
+              </wp:anchor>
+            </w:drawing>
+          </mc:Choice>
+          <mc:Fallback>
+            <w:pict>
+              <v:shape w14:anchorId="7414E96B" id="_x0000_s1034" type="#_x0000_t202" style="position:absolute;margin-left:183.45pt;margin-top:17.65pt;width:80.25pt;height:23.25pt;z-index:251708416;visibility:visible;mso-wrap-style:square;mso-width-percent:0;mso-height-percent:0;mso-wrap-distance-left:9pt;mso-wrap-distance-top:3.6pt;mso-wrap-distance-right:9pt;mso-wrap-distance-bottom:3.6pt;mso-position-horizontal:absolute;mso-position-horizontal-relative:margin;mso-position-vertical:absolute;mso-position-vertical-relative:text;mso-width-percent:0;mso-height-percent:0;mso-width-relative:margin;mso-height-relative:margin;v-text-anchor:top" o:gfxdata="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" strokecolor="white [3212]">
+                <v:textbox>
+                  <w:txbxContent>
+                    <w:p>
+                      <w:pPr>
+                        <w:rPr>
+                          <w:rFonts w:ascii="Times New Roman" w:hAnsi="Times New Roman" w:cs="Times New Roman"/>
+                          <w:b/>
+                          <w:sz w:val="24"/>
+                        </w:rPr>
+                      </w:pPr>
+                      <w:r>
+                        <w:rPr>
+                          <w:rFonts w:ascii="Times New Roman" w:hAnsi="Times New Roman" w:cs="Times New Roman"/>
+                          <w:b/>
+                          <w:sz w:val="24"/>
+                        </w:rPr>
+                        <w:t>MUX 4</w:t>
+                      </w:r>
+                      <w:r>
+                        <w:rPr>
+                          <w:rFonts w:ascii="Times New Roman" w:hAnsi="Times New Roman" w:cs="Times New Roman"/>
+                          <w:b/>
+                          <w:sz w:val="24"/>
+                        </w:rPr>
+                        <w:t>:1</w:t>
+                      </w:r>
+                    </w:p>
+                  </w:txbxContent>
+                </v:textbox>
+                <w10:wrap type="square" anchorx="margin"/>
+              </v:shape>
+            </w:pict>
+          </mc:Fallback>
+        </mc:AlternateContent>
+      </w:r>
+      <w:r>
+        <w:rPr>
+          <w:rFonts w:ascii="Times New Roman" w:hAnsi="Times New Roman" w:cs="Times New Roman"/>
+          <w:b/>
+          <w:sz w:val="24"/>
+          <w:szCs w:val="28"/>
+        </w:rPr>
+        <w:tab/>
+      </w:r>
+      <w:r>
+        <w:rPr>
+          <w:rFonts w:ascii="Times New Roman" w:hAnsi="Times New Roman" w:cs="Times New Roman"/>
+          <w:b/>
+          <w:sz w:val="24"/>
+          <w:szCs w:val="28"/>
+        </w:rPr>
+        <w:tab/>
+      </w:r>
+      <w:r>
+        <w:rPr>
+          <w:rFonts w:ascii="Times New Roman" w:hAnsi="Times New Roman" w:cs="Times New Roman"/>
+          <w:b/>
+          <w:sz w:val="24"/>
+          <w:szCs w:val="28"/>
+        </w:rPr>
+        <w:tab/>
+      </w:r>
+    </w:p>
+    <w:p>
+      <w:pPr>
+        <w:tabs>
+          <w:tab w:val="center" w:pos="1744"/>
+        </w:tabs>
+        <w:rPr>
+          <w:rFonts w:ascii="Times New Roman" w:hAnsi="Times New Roman" w:cs="Times New Roman"/>
+          <w:b/>
+          <w:sz w:val="24"/>
+          <w:szCs w:val="28"/>
+        </w:rPr>
+      </w:pPr>
+      <w:r>
+        <w:rPr>
+          <w:rFonts w:ascii="Times New Roman" w:hAnsi="Times New Roman" w:cs="Times New Roman"/>
+          <w:b/>
+          <w:noProof/>
+          <w:sz w:val="24"/>
+          <w:szCs w:val="28"/>
+          <w:lang w:eastAsia="es-VE"/>
+        </w:rPr>
+        <mc:AlternateContent>
+          <mc:Choice Requires="wps">
+            <w:drawing>
+              <wp:anchor distT="45720" distB="45720" distL="114300" distR="114300" simplePos="0" relativeHeight="251715584" behindDoc="0" locked="0" layoutInCell="1" allowOverlap="1" wp14:anchorId="7B053E93" wp14:editId="133E95C6">
+                <wp:simplePos x="0" y="0"/>
+                <wp:positionH relativeFrom="column">
+                  <wp:posOffset>767715</wp:posOffset>
+                </wp:positionH>
+                <wp:positionV relativeFrom="paragraph">
+                  <wp:posOffset>129540</wp:posOffset>
+                </wp:positionV>
+                <wp:extent cx="304800" cy="295275"/>
+                <wp:effectExtent l="0" t="0" r="19050" b="28575"/>
+                <wp:wrapSquare wrapText="bothSides"/>
+                <wp:docPr id="230" name="Cuadro de texto 2"/>
+                <wp:cNvGraphicFramePr>
+                  <a:graphicFrameLocks xmlns:a="http://schemas.openxmlformats.org/drawingml/2006/main"/>
+                </wp:cNvGraphicFramePr>
+                <a:graphic xmlns:a="http://schemas.openxmlformats.org/drawingml/2006/main">
+                  <a:graphicData uri="http://schemas.microsoft.com/office/word/2010/wordprocessingShape">
+                    <wps:wsp>
+                      <wps:cNvSpPr txBox="1">
+                        <a:spLocks noChangeArrowheads="1"/>
+                      </wps:cNvSpPr>
+                      <wps:spPr bwMode="auto">
+                        <a:xfrm>
+                          <a:off x="0" y="0"/>
+                          <a:ext cx="304800" cy="295275"/>
+                        </a:xfrm>
+                        <a:prstGeom prst="rect">
+                          <a:avLst/>
+                        </a:prstGeom>
+                        <a:solidFill>
+                          <a:srgbClr val="FFFFFF"/>
+                        </a:solidFill>
+                        <a:ln w="9525">
+                          <a:solidFill>
+                            <a:schemeClr val="bg1"/>
+                          </a:solidFill>
+                          <a:miter lim="800000"/>
+                          <a:headEnd/>
+                          <a:tailEnd/>
+                        </a:ln>
+                      </wps:spPr>
+                      <wps:txbx>
+                        <w:txbxContent>
+                          <w:p>
+                            <w:pPr>
+                              <w:rPr>
+                                <w:rFonts w:ascii="Times New Roman" w:hAnsi="Times New Roman" w:cs="Times New Roman"/>
+                                <w:b/>
+                                <w:sz w:val="24"/>
+                              </w:rPr>
+                            </w:pPr>
+                            <m:oMathPara>
+                              <m:oMath>
+                                <m:sSub>
+                                  <m:sSubPr>
+                                    <m:ctrlPr>
+                                      <w:rPr>
+                                        <w:rFonts w:ascii="Cambria Math" w:hAnsi="Cambria Math" w:cs="Times New Roman"/>
+                                        <w:b/>
+                                        <w:i/>
+                                        <w:sz w:val="24"/>
+                                      </w:rPr>
+                                    </m:ctrlPr>
+                                  </m:sSubPr>
+                                  <m:e>
+                                    <m:r>
+                                      <m:rPr>
+                                        <m:sty m:val="bi"/>
+                                      </m:rPr>
+                                      <w:rPr>
+                                        <w:rFonts w:ascii="Cambria Math" w:hAnsi="Cambria Math" w:cs="Times New Roman"/>
+                                        <w:sz w:val="24"/>
+                                      </w:rPr>
+                                      <m:t>E</m:t>
+                                    </m:r>
+                                  </m:e>
+                                  <m:sub>
+                                    <m:r>
+                                      <m:rPr>
+                                        <m:sty m:val="bi"/>
+                                      </m:rPr>
+                                      <w:rPr>
+                                        <w:rFonts w:ascii="Cambria Math" w:hAnsi="Cambria Math" w:cs="Times New Roman"/>
+                                        <w:sz w:val="24"/>
+                                      </w:rPr>
+                                      <m:t>1</m:t>
+                                    </m:r>
+                                  </m:sub>
+                                </m:sSub>
+                              </m:oMath>
+                            </m:oMathPara>
+                          </w:p>
+                        </w:txbxContent>
+                      </wps:txbx>
+                      <wps:bodyPr rot="0" vert="horz" wrap="square" lIns="91440" tIns="45720" rIns="91440" bIns="45720" anchor="t" anchorCtr="0">
+                        <a:noAutofit/>
+                      </wps:bodyPr>
+                    </wps:wsp>
+                  </a:graphicData>
+                </a:graphic>
+                <wp14:sizeRelH relativeFrom="margin">
+                  <wp14:pctWidth>0</wp14:pctWidth>
+                </wp14:sizeRelH>
+                <wp14:sizeRelV relativeFrom="margin">
+                  <wp14:pctHeight>0</wp14:pctHeight>
+                </wp14:sizeRelV>
+              </wp:anchor>
+            </w:drawing>
+          </mc:Choice>
+          <mc:Fallback>
+            <w:pict>
+              <v:shape w14:anchorId="7B053E93" id="_x0000_s1035" type="#_x0000_t202" style="position:absolute;margin-left:60.45pt;margin-top:10.2pt;width:24pt;height:23.25pt;z-index:251715584;visibility:visible;mso-wrap-style:square;mso-width-percent:0;mso-height-percent:0;mso-wrap-distance-left:9pt;mso-wrap-distance-top:3.6pt;mso-wrap-distance-right:9pt;mso-wrap-distance-bottom:3.6pt;mso-position-horizontal:absolute;mso-position-horizontal-relative:text;mso-position-vertical:absolute;mso-position-vertical-relative:text;mso-width-percent:0;mso-height-percent:0;mso-width-relative:margin;mso-height-relative:margin;v-text-anchor:top" o:gfxdata="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" strokecolor="white [3212]">
+                <v:textbox>
+                  <w:txbxContent>
+                    <w:p>
+                      <w:pPr>
+                        <w:rPr>
+                          <w:rFonts w:ascii="Times New Roman" w:hAnsi="Times New Roman" w:cs="Times New Roman"/>
+                          <w:b/>
+                          <w:sz w:val="24"/>
+                        </w:rPr>
+                      </w:pPr>
+                      <m:oMathPara>
+                        <m:oMath>
+                          <m:sSub>
+                            <m:sSubPr>
+                              <m:ctrlPr>
+                                <w:rPr>
+                                  <w:rFonts w:ascii="Cambria Math" w:hAnsi="Cambria Math" w:cs="Times New Roman"/>
+                                  <w:b/>
+                                  <w:i/>
+                                  <w:sz w:val="24"/>
+                                </w:rPr>
+                              </m:ctrlPr>
+                            </m:sSubPr>
+                            <m:e>
+                              <m:r>
+                                <m:rPr>
+                                  <m:sty m:val="bi"/>
+                                </m:rPr>
+                                <w:rPr>
+                                  <w:rFonts w:ascii="Cambria Math" w:hAnsi="Cambria Math" w:cs="Times New Roman"/>
+                                  <w:sz w:val="24"/>
+                                </w:rPr>
+                                <m:t>E</m:t>
+                              </m:r>
+                            </m:e>
+                            <m:sub>
+                              <m:r>
+                                <m:rPr>
+                                  <m:sty m:val="bi"/>
+                                </m:rPr>
+                                <w:rPr>
+                                  <w:rFonts w:ascii="Cambria Math" w:hAnsi="Cambria Math" w:cs="Times New Roman"/>
+                                  <w:sz w:val="24"/>
+                                </w:rPr>
+                                <m:t>1</m:t>
+                              </m:r>
+                            </m:sub>
+                          </m:sSub>
+                        </m:oMath>
+                      </m:oMathPara>
+                    </w:p>
+                  </w:txbxContent>
+                </v:textbox>
+                <w10:wrap type="square"/>
+              </v:shape>
+            </w:pict>
+          </mc:Fallback>
+        </mc:AlternateContent>
+      </w:r>
+      <w:r>
+        <w:rPr>
+          <w:rFonts w:ascii="Times New Roman" w:hAnsi="Times New Roman" w:cs="Times New Roman"/>
+          <w:b/>
+          <w:noProof/>
+          <w:sz w:val="24"/>
+          <w:szCs w:val="28"/>
+          <w:lang w:eastAsia="es-VE"/>
+        </w:rPr>
+        <mc:AlternateContent>
+          <mc:Choice Requires="wps">
+            <w:drawing>
+              <wp:anchor distT="45720" distB="45720" distL="114300" distR="114300" simplePos="0" relativeHeight="251709440" behindDoc="0" locked="0" layoutInCell="1" allowOverlap="1" wp14:anchorId="2E454D61" wp14:editId="33B64D9E">
+                <wp:simplePos x="0" y="0"/>
+                <wp:positionH relativeFrom="column">
+                  <wp:posOffset>4562475</wp:posOffset>
+                </wp:positionH>
+                <wp:positionV relativeFrom="paragraph">
+                  <wp:posOffset>3175</wp:posOffset>
+                </wp:positionV>
+                <wp:extent cx="304800" cy="295275"/>
+                <wp:effectExtent l="0" t="0" r="19050" b="28575"/>
+                <wp:wrapSquare wrapText="bothSides"/>
+                <wp:docPr id="224" name="Cuadro de texto 2"/>
+                <wp:cNvGraphicFramePr>
+                  <a:graphicFrameLocks xmlns:a="http://schemas.openxmlformats.org/drawingml/2006/main"/>
+                </wp:cNvGraphicFramePr>
+                <a:graphic xmlns:a="http://schemas.openxmlformats.org/drawingml/2006/main">
+                  <a:graphicData uri="http://schemas.microsoft.com/office/word/2010/wordprocessingShape">
+                    <wps:wsp>
+                      <wps:cNvSpPr txBox="1">
+                        <a:spLocks noChangeArrowheads="1"/>
+                      </wps:cNvSpPr>
+                      <wps:spPr bwMode="auto">
+                        <a:xfrm>
+                          <a:off x="0" y="0"/>
+                          <a:ext cx="304800" cy="295275"/>
+                        </a:xfrm>
+                        <a:prstGeom prst="rect">
+                          <a:avLst/>
+                        </a:prstGeom>
+                        <a:solidFill>
+                          <a:srgbClr val="FFFFFF"/>
+                        </a:solidFill>
+                        <a:ln w="9525">
+                          <a:solidFill>
+                            <a:schemeClr val="bg1"/>
+                          </a:solidFill>
+                          <a:miter lim="800000"/>
+                          <a:headEnd/>
+                          <a:tailEnd/>
+                        </a:ln>
+                      </wps:spPr>
+                      <wps:txbx>
+                        <w:txbxContent>
+                          <w:p>
+                            <w:pPr>
+                              <w:rPr>
+                                <w:rFonts w:ascii="Times New Roman" w:hAnsi="Times New Roman" w:cs="Times New Roman"/>
+                                <w:b/>
+                                <w:sz w:val="24"/>
+                              </w:rPr>
+                            </w:pPr>
+                            <w:r>
+                              <w:rPr>
+                                <w:rFonts w:ascii="Times New Roman" w:hAnsi="Times New Roman" w:cs="Times New Roman"/>
+                                <w:b/>
+                                <w:sz w:val="24"/>
+                              </w:rPr>
+                              <w:t>Y</w:t>
+                            </w:r>
+                          </w:p>
+                        </w:txbxContent>
+                      </wps:txbx>
+                      <wps:bodyPr rot="0" vert="horz" wrap="square" lIns="91440" tIns="45720" rIns="91440" bIns="45720" anchor="t" anchorCtr="0">
+                        <a:noAutofit/>
+                      </wps:bodyPr>
+                    </wps:wsp>
+                  </a:graphicData>
+                </a:graphic>
+                <wp14:sizeRelH relativeFrom="margin">
+                  <wp14:pctWidth>0</wp14:pctWidth>
+                </wp14:sizeRelH>
+                <wp14:sizeRelV relativeFrom="margin">
+                  <wp14:pctHeight>0</wp14:pctHeight>
+                </wp14:sizeRelV>
+              </wp:anchor>
+            </w:drawing>
+          </mc:Choice>
+          <mc:Fallback>
+            <w:pict>
+              <v:shape w14:anchorId="2E454D61" id="_x0000_s1036" type="#_x0000_t202" style="position:absolute;margin-left:359.25pt;margin-top:.25pt;width:24pt;height:23.25pt;z-index:251709440;visibility:visible;mso-wrap-style:square;mso-width-percent:0;mso-height-percent:0;mso-wrap-distance-left:9pt;mso-wrap-distance-top:3.6pt;mso-wrap-distance-right:9pt;mso-wrap-distance-bottom:3.6pt;mso-position-horizontal:absolute;mso-position-horizontal-relative:text;mso-position-vertical:absolute;mso-position-vertical-relative:text;mso-width-percent:0;mso-height-percent:0;mso-width-relative:margin;mso-height-relative:margin;v-text-anchor:top" o:gfxdata="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" strokecolor="white [3212]">
+                <v:textbox>
+                  <w:txbxContent>
+                    <w:p>
+                      <w:pPr>
+                        <w:rPr>
+                          <w:rFonts w:ascii="Times New Roman" w:hAnsi="Times New Roman" w:cs="Times New Roman"/>
+                          <w:b/>
+                          <w:sz w:val="24"/>
+                        </w:rPr>
+                      </w:pPr>
+                      <w:r>
+                        <w:rPr>
+                          <w:rFonts w:ascii="Times New Roman" w:hAnsi="Times New Roman" w:cs="Times New Roman"/>
+                          <w:b/>
+                          <w:sz w:val="24"/>
+                        </w:rPr>
+                        <w:t>Y</w:t>
+                      </w:r>
+                    </w:p>
+                  </w:txbxContent>
+                </v:textbox>
+                <w10:wrap type="square"/>
+              </v:shape>
+            </w:pict>
+          </mc:Fallback>
+        </mc:AlternateContent>
+      </w:r>
+      <w:r>
+        <w:rPr>
+          <w:rFonts w:ascii="Times New Roman" w:hAnsi="Times New Roman" w:cs="Times New Roman"/>
+          <w:b/>
+          <w:noProof/>
+          <w:sz w:val="24"/>
+          <w:szCs w:val="28"/>
+          <w:lang w:eastAsia="es-VE"/>
+        </w:rPr>
+        <mc:AlternateContent>
+          <mc:Choice Requires="wps">
+            <w:drawing>
+              <wp:anchor distT="0" distB="0" distL="114300" distR="114300" simplePos="0" relativeHeight="251706368" behindDoc="0" locked="0" layoutInCell="1" allowOverlap="1" wp14:anchorId="73CC75E5" wp14:editId="05D3C7AF">
+                <wp:simplePos x="0" y="0"/>
+                <wp:positionH relativeFrom="column">
+                  <wp:posOffset>3819525</wp:posOffset>
+                </wp:positionH>
+                <wp:positionV relativeFrom="paragraph">
+                  <wp:posOffset>74930</wp:posOffset>
+                </wp:positionV>
+                <wp:extent cx="723900" cy="19050"/>
+                <wp:effectExtent l="0" t="57150" r="19050" b="95250"/>
+                <wp:wrapNone/>
+                <wp:docPr id="225" name="Conector recto de flecha 225"/>
+                <wp:cNvGraphicFramePr/>
+                <a:graphic xmlns:a="http://schemas.openxmlformats.org/drawingml/2006/main">
+                  <a:graphicData uri="http://schemas.microsoft.com/office/word/2010/wordprocessingShape">
+                    <wps:wsp>
+                      <wps:cNvCnPr/>
+                      <wps:spPr>
+                        <a:xfrm>
+                          <a:off x="0" y="0"/>
+                          <a:ext cx="723900" cy="19050"/>
+                        </a:xfrm>
+                        <a:prstGeom prst="straightConnector1">
+                          <a:avLst/>
+                        </a:prstGeom>
+                        <a:ln>
+                          <a:tailEnd type="triangle"/>
+                        </a:ln>
+                      </wps:spPr>
+                      <wps:style>
+                        <a:lnRef idx="1">
+                          <a:schemeClr val="dk1"/>
+                        </a:lnRef>
+                        <a:fillRef idx="0">
+                          <a:schemeClr val="dk1"/>
+                        </a:fillRef>
+                        <a:effectRef idx="0">
+                          <a:schemeClr val="dk1"/>
+                        </a:effectRef>
+                        <a:fontRef idx="minor">
+                          <a:schemeClr val="tx1"/>
+                        </a:fontRef>
+                      </wps:style>
+                      <wps:bodyPr/>
+                    </wps:wsp>
+                  </a:graphicData>
+                </a:graphic>
+              </wp:anchor>
+            </w:drawing>
+          </mc:Choice>
+          <mc:Fallback>
+            <w:pict>
+              <v:shape w14:anchorId="59334ABA" id="Conector recto de flecha 225" o:spid="_x0000_s1026" type="#_x0000_t32" style="position:absolute;margin-left:300.75pt;margin-top:5.9pt;width:57pt;height:1.5pt;z-index:251706368;visibility:visible;mso-wrap-style:square;mso-wrap-distance-left:9pt;mso-wrap-distance-top:0;mso-wrap-distance-right:9pt;mso-wrap-distance-bottom:0;mso-position-horizontal:absolute;mso-position-horizontal-relative:text;mso-position-vertical:absolute;mso-position-vertical-relative:text" o:gfxdata="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" strokecolor="black [3200]" strokeweight=".5pt">
+                <v:stroke endarrow="block" joinstyle="miter"/>
+              </v:shape>
+            </w:pict>
+          </mc:Fallback>
+        </mc:AlternateContent>
+      </w:r>
+      <w:r>
+        <w:rPr>
+          <w:rFonts w:ascii="Times New Roman" w:hAnsi="Times New Roman" w:cs="Times New Roman"/>
+          <w:b/>
+          <w:noProof/>
+          <w:sz w:val="24"/>
+          <w:szCs w:val="28"/>
+          <w:lang w:eastAsia="es-VE"/>
+        </w:rPr>
+        <mc:AlternateContent>
+          <mc:Choice Requires="wps">
+            <w:drawing>
+              <wp:anchor distT="0" distB="0" distL="114300" distR="114300" simplePos="0" relativeHeight="251704320" behindDoc="0" locked="0" layoutInCell="1" allowOverlap="1" wp14:anchorId="28A030DC" wp14:editId="247F28D0">
+                <wp:simplePos x="0" y="0"/>
+                <wp:positionH relativeFrom="column">
+                  <wp:posOffset>1085850</wp:posOffset>
+                </wp:positionH>
+                <wp:positionV relativeFrom="paragraph">
+                  <wp:posOffset>66675</wp:posOffset>
+                </wp:positionV>
+                <wp:extent cx="723900" cy="19050"/>
+                <wp:effectExtent l="0" t="57150" r="19050" b="95250"/>
+                <wp:wrapNone/>
+                <wp:docPr id="226" name="Conector recto de flecha 226"/>
+                <wp:cNvGraphicFramePr/>
+                <a:graphic xmlns:a="http://schemas.openxmlformats.org/drawingml/2006/main">
+                  <a:graphicData uri="http://schemas.microsoft.com/office/word/2010/wordprocessingShape">
+                    <wps:wsp>
+                      <wps:cNvCnPr/>
+                      <wps:spPr>
+                        <a:xfrm>
+                          <a:off x="0" y="0"/>
+                          <a:ext cx="723900" cy="19050"/>
+                        </a:xfrm>
+                        <a:prstGeom prst="straightConnector1">
+                          <a:avLst/>
+                        </a:prstGeom>
+                        <a:ln>
+                          <a:tailEnd type="triangle"/>
+                        </a:ln>
+                      </wps:spPr>
+                      <wps:style>
+                        <a:lnRef idx="1">
+                          <a:schemeClr val="dk1"/>
+                        </a:lnRef>
+                        <a:fillRef idx="0">
+                          <a:schemeClr val="dk1"/>
+                        </a:fillRef>
+                        <a:effectRef idx="0">
+                          <a:schemeClr val="dk1"/>
+                        </a:effectRef>
+                        <a:fontRef idx="minor">
+                          <a:schemeClr val="tx1"/>
+                        </a:fontRef>
+                      </wps:style>
+                      <wps:bodyPr/>
+                    </wps:wsp>
+                  </a:graphicData>
+                </a:graphic>
+              </wp:anchor>
+            </w:drawing>
+          </mc:Choice>
+          <mc:Fallback>
+            <w:pict>
+              <v:shape w14:anchorId="3F5AF198" id="Conector recto de flecha 226" o:spid="_x0000_s1026" type="#_x0000_t32" style="position:absolute;margin-left:85.5pt;margin-top:5.25pt;width:57pt;height:1.5pt;z-index:251704320;visibility:visible;mso-wrap-style:square;mso-wrap-distance-left:9pt;mso-wrap-distance-top:0;mso-wrap-distance-right:9pt;mso-wrap-distance-bottom:0;mso-position-horizontal:absolute;mso-position-horizontal-relative:text;mso-position-vertical:absolute;mso-position-vertical-relative:text" o:gfxdata="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" strokecolor="black [3200]" strokeweight=".5pt">
+                <v:stroke endarrow="block" joinstyle="miter"/>
+              </v:shape>
+            </w:pict>
+          </mc:Fallback>
+        </mc:AlternateContent>
+      </w:r>
+      <w:r>
+        <w:rPr>
+          <w:rFonts w:ascii="Times New Roman" w:hAnsi="Times New Roman" w:cs="Times New Roman"/>
+          <w:b/>
+          <w:sz w:val="24"/>
+          <w:szCs w:val="28"/>
+        </w:rPr>
+        <w:t xml:space="preserve"> </w:t>
+      </w:r>
+      <w:r>
+        <w:rPr>
+          <w:rFonts w:ascii="Times New Roman" w:hAnsi="Times New Roman" w:cs="Times New Roman"/>
+          <w:b/>
+          <w:sz w:val="24"/>
+          <w:szCs w:val="28"/>
+        </w:rPr>
+        <w:tab/>
+      </w:r>
+    </w:p>
+    <w:p>
+      <w:pPr>
+        <w:tabs>
+          <w:tab w:val="left" w:pos="3180"/>
+        </w:tabs>
+        <w:jc w:val="center"/>
+        <w:rPr>
+          <w:rFonts w:ascii="Times New Roman" w:hAnsi="Times New Roman" w:cs="Times New Roman"/>
+          <w:b/>
+          <w:sz w:val="24"/>
+          <w:szCs w:val="28"/>
+        </w:rPr>
+      </w:pPr>
+      <w:r>
+        <w:rPr>
+          <w:rFonts w:ascii="Times New Roman" w:hAnsi="Times New Roman" w:cs="Times New Roman"/>
+          <w:b/>
+          <w:noProof/>
+          <w:sz w:val="24"/>
+          <w:szCs w:val="28"/>
+          <w:lang w:eastAsia="es-VE"/>
+        </w:rPr>
+        <mc:AlternateContent>
+          <mc:Choice Requires="wps">
+            <w:drawing>
+              <wp:anchor distT="0" distB="0" distL="114300" distR="114300" simplePos="0" relativeHeight="251719680" behindDoc="0" locked="0" layoutInCell="1" allowOverlap="1" wp14:anchorId="6D364F63" wp14:editId="57908126">
+                <wp:simplePos x="0" y="0"/>
+                <wp:positionH relativeFrom="column">
+                  <wp:posOffset>1076325</wp:posOffset>
+                </wp:positionH>
+                <wp:positionV relativeFrom="paragraph">
+                  <wp:posOffset>14605</wp:posOffset>
+                </wp:positionV>
+                <wp:extent cx="723900" cy="19050"/>
+                <wp:effectExtent l="0" t="57150" r="19050" b="95250"/>
+                <wp:wrapNone/>
+                <wp:docPr id="232" name="Conector recto de flecha 232"/>
+                <wp:cNvGraphicFramePr/>
+                <a:graphic xmlns:a="http://schemas.openxmlformats.org/drawingml/2006/main">
+                  <a:graphicData uri="http://schemas.microsoft.com/office/word/2010/wordprocessingShape">
+                    <wps:wsp>
+                      <wps:cNvCnPr/>
+                      <wps:spPr>
+                        <a:xfrm>
+                          <a:off x="0" y="0"/>
+                          <a:ext cx="723900" cy="19050"/>
+                        </a:xfrm>
+                        <a:prstGeom prst="straightConnector1">
+                          <a:avLst/>
+                        </a:prstGeom>
+                        <a:ln>
+                          <a:tailEnd type="triangle"/>
+                        </a:ln>
+                      </wps:spPr>
+                      <wps:style>
+                        <a:lnRef idx="1">
+                          <a:schemeClr val="dk1"/>
+                        </a:lnRef>
+                        <a:fillRef idx="0">
+                          <a:schemeClr val="dk1"/>
+                        </a:fillRef>
+                        <a:effectRef idx="0">
+                          <a:schemeClr val="dk1"/>
+                        </a:effectRef>
+                        <a:fontRef idx="minor">
+                          <a:schemeClr val="tx1"/>
+                        </a:fontRef>
+                      </wps:style>
+                      <wps:bodyPr/>
+                    </wps:wsp>
+                  </a:graphicData>
+                </a:graphic>
+              </wp:anchor>
+            </w:drawing>
+          </mc:Choice>
+          <mc:Fallback>
+            <w:pict>
+              <v:shape w14:anchorId="4B55B4CA" id="Conector recto de flecha 232" o:spid="_x0000_s1026" type="#_x0000_t32" style="position:absolute;margin-left:84.75pt;margin-top:1.15pt;width:57pt;height:1.5pt;z-index:251719680;visibility:visible;mso-wrap-style:square;mso-wrap-distance-left:9pt;mso-wrap-distance-top:0;mso-wrap-distance-right:9pt;mso-wrap-distance-bottom:0;mso-position-horizontal:absolute;mso-position-horizontal-relative:text;mso-position-vertical:absolute;mso-position-vertical-relative:text" o:gfxdata="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" strokecolor="black [3200]" strokeweight=".5pt">
+                <v:stroke endarrow="block" joinstyle="miter"/>
+              </v:shape>
+            </w:pict>
+          </mc:Fallback>
+        </mc:AlternateContent>
+      </w:r>
+      <w:r>
+        <w:rPr>
+          <w:rFonts w:ascii="Times New Roman" w:hAnsi="Times New Roman" w:cs="Times New Roman"/>
+          <w:b/>
+          <w:noProof/>
+          <w:sz w:val="24"/>
+          <w:szCs w:val="28"/>
+          <w:lang w:eastAsia="es-VE"/>
+        </w:rPr>
+        <mc:AlternateContent>
+          <mc:Choice Requires="wps">
+            <w:drawing>
+              <wp:anchor distT="45720" distB="45720" distL="114300" distR="114300" simplePos="0" relativeHeight="251710464" behindDoc="0" locked="0" layoutInCell="1" allowOverlap="1" wp14:anchorId="3D4D7294" wp14:editId="5F316863">
+                <wp:simplePos x="0" y="0"/>
+                <wp:positionH relativeFrom="column">
+                  <wp:posOffset>771525</wp:posOffset>
+                </wp:positionH>
+                <wp:positionV relativeFrom="paragraph">
+                  <wp:posOffset>64135</wp:posOffset>
+                </wp:positionV>
+                <wp:extent cx="304800" cy="295275"/>
+                <wp:effectExtent l="0" t="0" r="19050" b="28575"/>
+                <wp:wrapSquare wrapText="bothSides"/>
+                <wp:docPr id="227" name="Cuadro de texto 2"/>
+                <wp:cNvGraphicFramePr>
+                  <a:graphicFrameLocks xmlns:a="http://schemas.openxmlformats.org/drawingml/2006/main"/>
+                </wp:cNvGraphicFramePr>
+                <a:graphic xmlns:a="http://schemas.openxmlformats.org/drawingml/2006/main">
+                  <a:graphicData uri="http://schemas.microsoft.com/office/word/2010/wordprocessingShape">
+                    <wps:wsp>
+                      <wps:cNvSpPr txBox="1">
+                        <a:spLocks noChangeArrowheads="1"/>
+                      </wps:cNvSpPr>
+                      <wps:spPr bwMode="auto">
+                        <a:xfrm>
+                          <a:off x="0" y="0"/>
+                          <a:ext cx="304800" cy="295275"/>
+                        </a:xfrm>
+                        <a:prstGeom prst="rect">
+                          <a:avLst/>
+                        </a:prstGeom>
+                        <a:solidFill>
+                          <a:srgbClr val="FFFFFF"/>
+                        </a:solidFill>
+                        <a:ln w="9525">
+                          <a:solidFill>
+                            <a:schemeClr val="bg1"/>
+                          </a:solidFill>
+                          <a:miter lim="800000"/>
+                          <a:headEnd/>
+                          <a:tailEnd/>
+                        </a:ln>
+                      </wps:spPr>
+                      <wps:txbx>
+                        <w:txbxContent>
+                          <w:p>
+                            <w:pPr>
+                              <w:rPr>
+                                <w:rFonts w:ascii="Times New Roman" w:hAnsi="Times New Roman" w:cs="Times New Roman"/>
+                                <w:b/>
+                                <w:sz w:val="24"/>
+                              </w:rPr>
+                            </w:pPr>
+                            <m:oMathPara>
+                              <m:oMath>
+                                <m:sSub>
+                                  <m:sSubPr>
+                                    <m:ctrlPr>
+                                      <w:rPr>
+                                        <w:rFonts w:ascii="Cambria Math" w:hAnsi="Cambria Math" w:cs="Times New Roman"/>
+                                        <w:b/>
+                                        <w:i/>
+                                        <w:sz w:val="24"/>
+                                      </w:rPr>
+                                    </m:ctrlPr>
+                                  </m:sSubPr>
+                                  <m:e>
+                                    <m:r>
+                                      <m:rPr>
+                                        <m:sty m:val="bi"/>
+                                      </m:rPr>
+                                      <w:rPr>
+                                        <w:rFonts w:ascii="Cambria Math" w:hAnsi="Cambria Math" w:cs="Times New Roman"/>
+                                        <w:sz w:val="24"/>
+                                      </w:rPr>
+                                      <m:t>E</m:t>
+                                    </m:r>
+                                  </m:e>
+                                  <m:sub>
+                                    <m:r>
+                                      <m:rPr>
+                                        <m:sty m:val="bi"/>
+                                      </m:rPr>
+                                      <w:rPr>
+                                        <w:rFonts w:ascii="Cambria Math" w:hAnsi="Cambria Math" w:cs="Times New Roman"/>
+                                        <w:sz w:val="24"/>
+                                      </w:rPr>
+                                      <m:t>0</m:t>
+                                    </m:r>
+                                  </m:sub>
+                                </m:sSub>
+                              </m:oMath>
+                            </m:oMathPara>
+                          </w:p>
+                        </w:txbxContent>
+                      </wps:txbx>
+                      <wps:bodyPr rot="0" vert="horz" wrap="square" lIns="91440" tIns="45720" rIns="91440" bIns="45720" anchor="t" anchorCtr="0">
+                        <a:noAutofit/>
+                      </wps:bodyPr>
+                    </wps:wsp>
+                  </a:graphicData>
+                </a:graphic>
+                <wp14:sizeRelH relativeFrom="margin">
+                  <wp14:pctWidth>0</wp14:pctWidth>
+                </wp14:sizeRelH>
+                <wp14:sizeRelV relativeFrom="margin">
+                  <wp14:pctHeight>0</wp14:pctHeight>
+                </wp14:sizeRelV>
+              </wp:anchor>
+            </w:drawing>
+          </mc:Choice>
+          <mc:Fallback>
+            <w:pict>
+              <v:shape w14:anchorId="3D4D7294" id="_x0000_s1037" type="#_x0000_t202" style="position:absolute;left:0;text-align:left;margin-left:60.75pt;margin-top:5.05pt;width:24pt;height:23.25pt;z-index:251710464;visibility:visible;mso-wrap-style:square;mso-width-percent:0;mso-height-percent:0;mso-wrap-distance-left:9pt;mso-wrap-distance-top:3.6pt;mso-wrap-distance-right:9pt;mso-wrap-distance-bottom:3.6pt;mso-position-horizontal:absolute;mso-position-horizontal-relative:text;mso-position-vertical:absolute;mso-position-vertical-relative:text;mso-width-percent:0;mso-height-percent:0;mso-width-relative:margin;mso-height-relative:margin;v-text-anchor:top" o:gfxdata="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" strokecolor="white [3212]">
+                <v:textbox>
+                  <w:txbxContent>
+                    <w:p>
+                      <w:pPr>
+                        <w:rPr>
+                          <w:rFonts w:ascii="Times New Roman" w:hAnsi="Times New Roman" w:cs="Times New Roman"/>
+                          <w:b/>
+                          <w:sz w:val="24"/>
+                        </w:rPr>
+                      </w:pPr>
+                      <m:oMathPara>
+                        <m:oMath>
+                          <m:sSub>
+                            <m:sSubPr>
+                              <m:ctrlPr>
+                                <w:rPr>
+                                  <w:rFonts w:ascii="Cambria Math" w:hAnsi="Cambria Math" w:cs="Times New Roman"/>
+                                  <w:b/>
+                                  <w:i/>
+                                  <w:sz w:val="24"/>
+                                </w:rPr>
+                              </m:ctrlPr>
+                            </m:sSubPr>
+                            <m:e>
+                              <m:r>
+                                <m:rPr>
+                                  <m:sty m:val="bi"/>
+                                </m:rPr>
+                                <w:rPr>
+                                  <w:rFonts w:ascii="Cambria Math" w:hAnsi="Cambria Math" w:cs="Times New Roman"/>
+                                  <w:sz w:val="24"/>
+                                </w:rPr>
+                                <m:t>E</m:t>
+                              </m:r>
+                            </m:e>
+                            <m:sub>
+                              <m:r>
+                                <m:rPr>
+                                  <m:sty m:val="bi"/>
+                                </m:rPr>
+                                <w:rPr>
+                                  <w:rFonts w:ascii="Cambria Math" w:hAnsi="Cambria Math" w:cs="Times New Roman"/>
+                                  <w:sz w:val="24"/>
+                                </w:rPr>
+                                <m:t>0</m:t>
+                              </m:r>
+                            </m:sub>
+                          </m:sSub>
+                        </m:oMath>
+                      </m:oMathPara>
+                    </w:p>
+                  </w:txbxContent>
+                </v:textbox>
+                <w10:wrap type="square"/>
+              </v:shape>
+            </w:pict>
+          </mc:Fallback>
+        </mc:AlternateContent>
+      </w:r>
+      <w:r>
+        <w:rPr>
+          <w:rFonts w:ascii="Times New Roman" w:hAnsi="Times New Roman" w:cs="Times New Roman"/>
+          <w:b/>
+          <w:noProof/>
+          <w:sz w:val="24"/>
+          <w:szCs w:val="28"/>
+          <w:lang w:eastAsia="es-VE"/>
+        </w:rPr>
+        <mc:AlternateContent>
+          <mc:Choice Requires="wps">
+            <w:drawing>
+              <wp:anchor distT="0" distB="0" distL="114300" distR="114300" simplePos="0" relativeHeight="251705344" behindDoc="0" locked="0" layoutInCell="1" allowOverlap="1" wp14:anchorId="057E88E4" wp14:editId="62564E05">
+                <wp:simplePos x="0" y="0"/>
+                <wp:positionH relativeFrom="column">
+                  <wp:posOffset>1072515</wp:posOffset>
+                </wp:positionH>
+                <wp:positionV relativeFrom="paragraph">
+                  <wp:posOffset>208915</wp:posOffset>
+                </wp:positionV>
+                <wp:extent cx="723900" cy="19050"/>
+                <wp:effectExtent l="0" t="57150" r="19050" b="95250"/>
+                <wp:wrapNone/>
+                <wp:docPr id="228" name="Conector recto de flecha 228"/>
+                <wp:cNvGraphicFramePr/>
+                <a:graphic xmlns:a="http://schemas.openxmlformats.org/drawingml/2006/main">
+                  <a:graphicData uri="http://schemas.microsoft.com/office/word/2010/wordprocessingShape">
+                    <wps:wsp>
+                      <wps:cNvCnPr/>
+                      <wps:spPr>
+                        <a:xfrm>
+                          <a:off x="0" y="0"/>
+                          <a:ext cx="723900" cy="19050"/>
+                        </a:xfrm>
+                        <a:prstGeom prst="straightConnector1">
+                          <a:avLst/>
+                        </a:prstGeom>
+                        <a:ln>
+                          <a:tailEnd type="triangle"/>
+                        </a:ln>
+                      </wps:spPr>
+                      <wps:style>
+                        <a:lnRef idx="1">
+                          <a:schemeClr val="dk1"/>
+                        </a:lnRef>
+                        <a:fillRef idx="0">
+                          <a:schemeClr val="dk1"/>
+                        </a:fillRef>
+                        <a:effectRef idx="0">
+                          <a:schemeClr val="dk1"/>
+                        </a:effectRef>
+                        <a:fontRef idx="minor">
+                          <a:schemeClr val="tx1"/>
+                        </a:fontRef>
+                      </wps:style>
+                      <wps:bodyPr/>
+                    </wps:wsp>
+                  </a:graphicData>
+                </a:graphic>
+              </wp:anchor>
+            </w:drawing>
+          </mc:Choice>
+          <mc:Fallback>
+            <w:pict>
+              <v:shape w14:anchorId="7E9EE763" id="Conector recto de flecha 228" o:spid="_x0000_s1026" type="#_x0000_t32" style="position:absolute;margin-left:84.45pt;margin-top:16.45pt;width:57pt;height:1.5pt;z-index:251705344;visibility:visible;mso-wrap-style:square;mso-wrap-distance-left:9pt;mso-wrap-distance-top:0;mso-wrap-distance-right:9pt;mso-wrap-distance-bottom:0;mso-position-horizontal:absolute;mso-position-horizontal-relative:text;mso-position-vertical:absolute;mso-position-vertical-relative:text" o:gfxdata="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" strokecolor="black [3200]" strokeweight=".5pt">
+                <v:stroke endarrow="block" joinstyle="miter"/>
+              </v:shape>
+            </w:pict>
+          </mc:Fallback>
+        </mc:AlternateContent>
+      </w:r>
+    </w:p>
+    <w:p>
+      <w:pPr>
+        <w:jc w:val="center"/>
+        <w:rPr>
+          <w:rFonts w:ascii="Times New Roman" w:hAnsi="Times New Roman" w:cs="Times New Roman"/>
+          <w:b/>
+          <w:sz w:val="24"/>
+          <w:szCs w:val="28"/>
+        </w:rPr>
+      </w:pPr>
+    </w:p>
+    <w:p>
+      <w:pPr>
+        <w:jc w:val="center"/>
+        <w:rPr>
+          <w:rFonts w:ascii="Times New Roman" w:hAnsi="Times New Roman" w:cs="Times New Roman"/>
+          <w:b/>
+          <w:sz w:val="24"/>
+          <w:szCs w:val="28"/>
+        </w:rPr>
+      </w:pPr>
+      <w:r>
+        <w:rPr>
+          <w:rFonts w:ascii="Times New Roman" w:hAnsi="Times New Roman" w:cs="Times New Roman"/>
+          <w:b/>
+          <w:sz w:val="24"/>
+          <w:szCs w:val="28"/>
+        </w:rPr>
+        <w:t>Anexo 2.2</w:t>
+      </w:r>
+    </w:p>
+    <w:p>
+      <w:pPr>
+        <w:jc w:val="center"/>
+        <w:rPr>
+          <w:rFonts w:ascii="Times New Roman" w:hAnsi="Times New Roman" w:cs="Times New Roman"/>
+          <w:b/>
+          <w:sz w:val="24"/>
+          <w:szCs w:val="28"/>
+        </w:rPr>
+      </w:pPr>
+      <w:r>
+        <w:rPr>
+          <w:rFonts w:ascii="Times New Roman" w:hAnsi="Times New Roman" w:cs="Times New Roman"/>
+          <w:b/>
+          <w:sz w:val="24"/>
+          <w:szCs w:val="28"/>
+        </w:rPr>
+        <w:t>Tabla de la verdad</w:t>
+      </w:r>
+    </w:p>
+    <w:p>
+      <w:pPr>
+        <w:jc w:val="center"/>
+        <w:rPr>
+          <w:rFonts w:ascii="Times New Roman" w:hAnsi="Times New Roman" w:cs="Times New Roman"/>
+          <w:b/>
+          <w:sz w:val="24"/>
+          <w:szCs w:val="28"/>
+        </w:rPr>
+      </w:pPr>
+      <w:r>
+        <w:rPr>
+          <w:rFonts w:ascii="Times New Roman" w:hAnsi="Times New Roman" w:cs="Times New Roman"/>
+          <w:b/>
+          <w:sz w:val="24"/>
+          <w:szCs w:val="28"/>
+        </w:rPr>
+        <w:t>Anexo 2.3</w:t>
+      </w:r>
+    </w:p>
+    <w:p>
+      <w:pPr>
+        <w:jc w:val="center"/>
+        <w:rPr>
+          <w:rFonts w:ascii="Times New Roman" w:hAnsi="Times New Roman" w:cs="Times New Roman"/>
+          <w:b/>
+          <w:sz w:val="24"/>
+          <w:szCs w:val="28"/>
+        </w:rPr>
+      </w:pPr>
+      <w:r>
+        <w:rPr>
+          <w:rFonts w:ascii="Times New Roman" w:hAnsi="Times New Roman" w:cs="Times New Roman"/>
+          <w:b/>
+          <w:sz w:val="24"/>
+          <w:szCs w:val="28"/>
+        </w:rPr>
+        <w:t>Símbolo</w:t>
       </w:r>
     </w:p>
     <w:p>
@@ -1425,12 +4286,11 @@
           <w:noProof/>
           <w:lang w:eastAsia="es-VE"/>
         </w:rPr>
-        <w:lastRenderedPageBreak/>
         <w:drawing>
-          <wp:inline distT="0" distB="0" distL="0" distR="0" wp14:anchorId="13A82028" wp14:editId="287FCA66">
-            <wp:extent cx="3315415" cy="3209925"/>
-            <wp:effectExtent l="0" t="0" r="0" b="0"/>
-            <wp:docPr id="3" name="Imagen 3"/>
+          <wp:inline distT="0" distB="0" distL="0" distR="0" wp14:anchorId="699CE409" wp14:editId="2BA8F557">
+            <wp:extent cx="1901508" cy="2152650"/>
+            <wp:effectExtent l="0" t="0" r="3810" b="0"/>
+            <wp:docPr id="6" name="Imagen 6"/>
             <wp:cNvGraphicFramePr>
               <a:graphicFrameLocks xmlns:a="http://schemas.openxmlformats.org/drawingml/2006/main" noChangeAspect="1"/>
             </wp:cNvGraphicFramePr>
@@ -1450,7 +4310,7 @@
                   <pic:spPr>
                     <a:xfrm>
                       <a:off x="0" y="0"/>
-                      <a:ext cx="3315495" cy="3210002"/>
+                      <a:ext cx="1903494" cy="2154899"/>
                     </a:xfrm>
                     <a:prstGeom prst="rect">
                       <a:avLst/>
@@ -1475,14 +4335,64 @@
       </w:pPr>
       <w:r>
         <w:rPr>
+          <w:rFonts w:ascii="Times New Roman" w:hAnsi="Times New Roman" w:cs="Times New Roman"/>
+          <w:b/>
+          <w:sz w:val="24"/>
+          <w:szCs w:val="28"/>
+        </w:rPr>
+        <w:t>Anexo 2.4</w:t>
+      </w:r>
+    </w:p>
+    <w:p>
+      <w:pPr>
+        <w:jc w:val="center"/>
+        <w:rPr>
+          <w:rFonts w:ascii="Times New Roman" w:hAnsi="Times New Roman" w:cs="Times New Roman"/>
+          <w:b/>
+          <w:sz w:val="24"/>
+          <w:szCs w:val="28"/>
+        </w:rPr>
+      </w:pPr>
+      <w:r>
+        <w:rPr>
+          <w:rFonts w:ascii="Times New Roman" w:hAnsi="Times New Roman" w:cs="Times New Roman"/>
+          <w:b/>
+          <w:sz w:val="24"/>
+          <w:szCs w:val="28"/>
+        </w:rPr>
+        <w:t>Di</w:t>
+      </w:r>
+      <w:r>
+        <w:rPr>
+          <w:rFonts w:ascii="Times New Roman" w:hAnsi="Times New Roman" w:cs="Times New Roman"/>
+          <w:b/>
+          <w:sz w:val="24"/>
+          <w:szCs w:val="28"/>
+        </w:rPr>
+        <w:t>seño</w:t>
+      </w:r>
+    </w:p>
+    <w:p>
+      <w:pPr>
+        <w:jc w:val="center"/>
+        <w:rPr>
+          <w:rFonts w:ascii="Times New Roman" w:hAnsi="Times New Roman" w:cs="Times New Roman"/>
+          <w:b/>
+          <w:sz w:val="24"/>
+          <w:szCs w:val="28"/>
+        </w:rPr>
+      </w:pPr>
+      <w:r>
+        <w:rPr>
           <w:noProof/>
           <w:lang w:eastAsia="es-VE"/>
         </w:rPr>
+        <w:lastRenderedPageBreak/>
         <w:drawing>
-          <wp:inline distT="0" distB="0" distL="0" distR="0" wp14:anchorId="69D7FB39" wp14:editId="769EA59E">
-            <wp:extent cx="3086100" cy="3861213"/>
-            <wp:effectExtent l="0" t="0" r="0" b="6350"/>
-            <wp:docPr id="4" name="Imagen 4"/>
+          <wp:inline distT="0" distB="0" distL="0" distR="0" wp14:anchorId="18EF9B43" wp14:editId="3DFFFED4">
+            <wp:extent cx="5553075" cy="2581275"/>
+            <wp:effectExtent l="0" t="0" r="9525" b="9525"/>
+            <wp:docPr id="2" name="Imagen 2"/>
             <wp:cNvGraphicFramePr>
               <a:graphicFrameLocks xmlns:a="http://schemas.openxmlformats.org/drawingml/2006/main" noChangeAspect="1"/>
             </wp:cNvGraphicFramePr>
@@ -1502,6 +4412,151 @@
                   <pic:spPr>
                     <a:xfrm>
                       <a:off x="0" y="0"/>
+                      <a:ext cx="5553075" cy="2581275"/>
+                    </a:xfrm>
+                    <a:prstGeom prst="rect">
+                      <a:avLst/>
+                    </a:prstGeom>
+                  </pic:spPr>
+                </pic:pic>
+              </a:graphicData>
+            </a:graphic>
+          </wp:inline>
+        </w:drawing>
+      </w:r>
+    </w:p>
+    <w:p>
+      <w:pPr>
+        <w:jc w:val="center"/>
+        <w:rPr>
+          <w:rFonts w:ascii="Times New Roman" w:hAnsi="Times New Roman" w:cs="Times New Roman"/>
+          <w:b/>
+          <w:sz w:val="24"/>
+          <w:szCs w:val="28"/>
+        </w:rPr>
+      </w:pPr>
+      <w:r>
+        <w:rPr>
+          <w:rFonts w:ascii="Times New Roman" w:hAnsi="Times New Roman" w:cs="Times New Roman"/>
+          <w:b/>
+          <w:sz w:val="24"/>
+          <w:szCs w:val="28"/>
+        </w:rPr>
+        <w:t>Anexo 2.5</w:t>
+      </w:r>
+    </w:p>
+    <w:p>
+      <w:pPr>
+        <w:jc w:val="center"/>
+        <w:rPr>
+          <w:rFonts w:ascii="Times New Roman" w:hAnsi="Times New Roman" w:cs="Times New Roman"/>
+          <w:b/>
+          <w:sz w:val="24"/>
+          <w:szCs w:val="28"/>
+        </w:rPr>
+      </w:pPr>
+      <w:r>
+        <w:rPr>
+          <w:rFonts w:ascii="Times New Roman" w:hAnsi="Times New Roman" w:cs="Times New Roman"/>
+          <w:b/>
+          <w:sz w:val="24"/>
+          <w:szCs w:val="28"/>
+        </w:rPr>
+        <w:t>Código VHDL</w:t>
+      </w:r>
+    </w:p>
+    <w:p>
+      <w:pPr>
+        <w:jc w:val="center"/>
+        <w:rPr>
+          <w:rFonts w:ascii="Times New Roman" w:hAnsi="Times New Roman" w:cs="Times New Roman"/>
+          <w:b/>
+          <w:sz w:val="24"/>
+          <w:szCs w:val="28"/>
+        </w:rPr>
+      </w:pPr>
+      <w:r>
+        <w:rPr>
+          <w:noProof/>
+          <w:lang w:eastAsia="es-VE"/>
+        </w:rPr>
+        <w:drawing>
+          <wp:inline distT="0" distB="0" distL="0" distR="0" wp14:anchorId="13A82028" wp14:editId="287FCA66">
+            <wp:extent cx="3315415" cy="3209925"/>
+            <wp:effectExtent l="0" t="0" r="0" b="0"/>
+            <wp:docPr id="3" name="Imagen 3"/>
+            <wp:cNvGraphicFramePr>
+              <a:graphicFrameLocks xmlns:a="http://schemas.openxmlformats.org/drawingml/2006/main" noChangeAspect="1"/>
+            </wp:cNvGraphicFramePr>
+            <a:graphic xmlns:a="http://schemas.openxmlformats.org/drawingml/2006/main">
+              <a:graphicData uri="http://schemas.openxmlformats.org/drawingml/2006/picture">
+                <pic:pic xmlns:pic="http://schemas.openxmlformats.org/drawingml/2006/picture">
+                  <pic:nvPicPr>
+                    <pic:cNvPr id="1" name=""/>
+                    <pic:cNvPicPr/>
+                  </pic:nvPicPr>
+                  <pic:blipFill>
+                    <a:blip r:embed="rId11"/>
+                    <a:stretch>
+                      <a:fillRect/>
+                    </a:stretch>
+                  </pic:blipFill>
+                  <pic:spPr>
+                    <a:xfrm>
+                      <a:off x="0" y="0"/>
+                      <a:ext cx="3315495" cy="3210002"/>
+                    </a:xfrm>
+                    <a:prstGeom prst="rect">
+                      <a:avLst/>
+                    </a:prstGeom>
+                  </pic:spPr>
+                </pic:pic>
+              </a:graphicData>
+            </a:graphic>
+          </wp:inline>
+        </w:drawing>
+      </w:r>
+    </w:p>
+    <w:p>
+      <w:pPr>
+        <w:jc w:val="center"/>
+        <w:rPr>
+          <w:rFonts w:ascii="Times New Roman" w:hAnsi="Times New Roman" w:cs="Times New Roman"/>
+          <w:b/>
+          <w:sz w:val="24"/>
+          <w:szCs w:val="28"/>
+        </w:rPr>
+      </w:pPr>
+      <w:r>
+        <w:rPr>
+          <w:noProof/>
+          <w:lang w:eastAsia="es-VE"/>
+        </w:rPr>
+        <w:lastRenderedPageBreak/>
+        <w:drawing>
+          <wp:inline distT="0" distB="0" distL="0" distR="0" wp14:anchorId="69D7FB39" wp14:editId="769EA59E">
+            <wp:extent cx="3086100" cy="3861213"/>
+            <wp:effectExtent l="0" t="0" r="0" b="6350"/>
+            <wp:docPr id="4" name="Imagen 4"/>
+            <wp:cNvGraphicFramePr>
+              <a:graphicFrameLocks xmlns:a="http://schemas.openxmlformats.org/drawingml/2006/main" noChangeAspect="1"/>
+            </wp:cNvGraphicFramePr>
+            <a:graphic xmlns:a="http://schemas.openxmlformats.org/drawingml/2006/main">
+              <a:graphicData uri="http://schemas.openxmlformats.org/drawingml/2006/picture">
+                <pic:pic xmlns:pic="http://schemas.openxmlformats.org/drawingml/2006/picture">
+                  <pic:nvPicPr>
+                    <pic:cNvPr id="1" name=""/>
+                    <pic:cNvPicPr/>
+                  </pic:nvPicPr>
+                  <pic:blipFill>
+                    <a:blip r:embed="rId12"/>
+                    <a:stretch>
+                      <a:fillRect/>
+                    </a:stretch>
+                  </pic:blipFill>
+                  <pic:spPr>
+                    <a:xfrm>
+                      <a:off x="0" y="0"/>
                       <a:ext cx="3086468" cy="3861674"/>
                     </a:xfrm>
                     <a:prstGeom prst="rect">
@@ -1532,25 +4587,7 @@
           <w:sz w:val="24"/>
           <w:szCs w:val="28"/>
         </w:rPr>
-        <w:t>Anexo</w:t>
-      </w:r>
-      <w:r>
-        <w:rPr>
-          <w:rFonts w:ascii="Times New Roman" w:hAnsi="Times New Roman" w:cs="Times New Roman"/>
-          <w:b/>
-          <w:sz w:val="24"/>
-          <w:szCs w:val="28"/>
-        </w:rPr>
-        <w:t xml:space="preserve"> 2</w:t>
-      </w:r>
-      <w:r>
-        <w:rPr>
-          <w:rFonts w:ascii="Times New Roman" w:hAnsi="Times New Roman" w:cs="Times New Roman"/>
-          <w:b/>
-          <w:sz w:val="24"/>
-          <w:szCs w:val="28"/>
-        </w:rPr>
-        <w:t>.6</w:t>
+        <w:t>Anexo 2.6</w:t>
       </w:r>
     </w:p>
     <w:p>
@@ -1586,14 +4623,44 @@
     </w:p>
     <w:p>
       <w:pPr>
+        <w:spacing w:line="259" w:lineRule="auto"/>
+        <w:rPr>
+          <w:rFonts w:ascii="Times New Roman" w:hAnsi="Times New Roman" w:cs="Times New Roman"/>
+          <w:b/>
+          <w:sz w:val="24"/>
+          <w:szCs w:val="28"/>
+        </w:rPr>
+      </w:pPr>
+      <w:r>
+        <w:rPr>
+          <w:rFonts w:ascii="Times New Roman" w:hAnsi="Times New Roman" w:cs="Times New Roman"/>
+          <w:b/>
+          <w:sz w:val="24"/>
+          <w:szCs w:val="28"/>
+        </w:rPr>
+        <w:br w:type="page"/>
+      </w:r>
+    </w:p>
+    <w:p>
+      <w:pPr>
         <w:jc w:val="center"/>
         <w:rPr>
           <w:rFonts w:ascii="Times New Roman" w:hAnsi="Times New Roman" w:cs="Times New Roman"/>
           <w:b/>
-          <w:sz w:val="24"/>
-          <w:szCs w:val="28"/>
-        </w:rPr>
-      </w:pPr>
+          <w:sz w:val="28"/>
+          <w:szCs w:val="28"/>
+        </w:rPr>
+      </w:pPr>
+      <w:r>
+        <w:rPr>
+          <w:rFonts w:ascii="Times New Roman" w:hAnsi="Times New Roman" w:cs="Times New Roman"/>
+          <w:b/>
+          <w:sz w:val="28"/>
+          <w:szCs w:val="28"/>
+        </w:rPr>
+        <w:lastRenderedPageBreak/>
+        <w:t>Anexo 3</w:t>
+      </w:r>
     </w:p>
     <w:p>
       <w:pPr>
@@ -1601,10 +4668,2343 @@
         <w:rPr>
           <w:rFonts w:ascii="Times New Roman" w:hAnsi="Times New Roman" w:cs="Times New Roman"/>
           <w:b/>
-          <w:sz w:val="28"/>
-          <w:szCs w:val="28"/>
-        </w:rPr>
-      </w:pPr>
+          <w:sz w:val="24"/>
+          <w:szCs w:val="28"/>
+        </w:rPr>
+      </w:pPr>
+      <w:r>
+        <w:rPr>
+          <w:rFonts w:ascii="Times New Roman" w:hAnsi="Times New Roman" w:cs="Times New Roman"/>
+          <w:b/>
+          <w:sz w:val="24"/>
+          <w:szCs w:val="28"/>
+        </w:rPr>
+        <w:t>Anexo 3.1</w:t>
+      </w:r>
+    </w:p>
+    <w:p>
+      <w:pPr>
+        <w:jc w:val="center"/>
+        <w:rPr>
+          <w:rFonts w:ascii="Times New Roman" w:hAnsi="Times New Roman" w:cs="Times New Roman"/>
+          <w:b/>
+          <w:sz w:val="24"/>
+          <w:szCs w:val="28"/>
+        </w:rPr>
+      </w:pPr>
+      <w:r>
+        <w:rPr>
+          <w:rFonts w:ascii="Times New Roman" w:hAnsi="Times New Roman" w:cs="Times New Roman"/>
+          <w:b/>
+          <w:sz w:val="24"/>
+          <w:szCs w:val="28"/>
+        </w:rPr>
+        <w:t>Diagrama de caja negra</w:t>
+      </w:r>
+    </w:p>
+    <w:p>
+      <w:pPr>
+        <w:tabs>
+          <w:tab w:val="left" w:pos="3180"/>
+        </w:tabs>
+        <w:jc w:val="center"/>
+        <w:rPr>
+          <w:rFonts w:ascii="Times New Roman" w:hAnsi="Times New Roman" w:cs="Times New Roman"/>
+          <w:b/>
+          <w:sz w:val="24"/>
+          <w:szCs w:val="28"/>
+        </w:rPr>
+      </w:pPr>
+      <w:bookmarkStart w:id="0" w:name="_GoBack"/>
+      <w:bookmarkEnd w:id="0"/>
+      <w:r>
+        <w:rPr>
+          <w:rFonts w:ascii="Times New Roman" w:hAnsi="Times New Roman" w:cs="Times New Roman"/>
+          <w:b/>
+          <w:noProof/>
+          <w:sz w:val="24"/>
+          <w:szCs w:val="28"/>
+          <w:lang w:eastAsia="es-VE"/>
+        </w:rPr>
+        <mc:AlternateContent>
+          <mc:Choice Requires="wps">
+            <w:drawing>
+              <wp:anchor distT="45720" distB="45720" distL="114300" distR="114300" simplePos="0" relativeHeight="251667456" behindDoc="0" locked="0" layoutInCell="1" allowOverlap="1" wp14:anchorId="3AEA4F4A" wp14:editId="49F08D05">
+                <wp:simplePos x="0" y="0"/>
+                <wp:positionH relativeFrom="column">
+                  <wp:posOffset>767715</wp:posOffset>
+                </wp:positionH>
+                <wp:positionV relativeFrom="paragraph">
+                  <wp:posOffset>188595</wp:posOffset>
+                </wp:positionV>
+                <wp:extent cx="304800" cy="266700"/>
+                <wp:effectExtent l="0" t="0" r="19050" b="19050"/>
+                <wp:wrapSquare wrapText="bothSides"/>
+                <wp:docPr id="217" name="Cuadro de texto 2"/>
+                <wp:cNvGraphicFramePr>
+                  <a:graphicFrameLocks xmlns:a="http://schemas.openxmlformats.org/drawingml/2006/main"/>
+                </wp:cNvGraphicFramePr>
+                <a:graphic xmlns:a="http://schemas.openxmlformats.org/drawingml/2006/main">
+                  <a:graphicData uri="http://schemas.microsoft.com/office/word/2010/wordprocessingShape">
+                    <wps:wsp>
+                      <wps:cNvSpPr txBox="1">
+                        <a:spLocks noChangeArrowheads="1"/>
+                      </wps:cNvSpPr>
+                      <wps:spPr bwMode="auto">
+                        <a:xfrm>
+                          <a:off x="0" y="0"/>
+                          <a:ext cx="304800" cy="266700"/>
+                        </a:xfrm>
+                        <a:prstGeom prst="rect">
+                          <a:avLst/>
+                        </a:prstGeom>
+                        <a:solidFill>
+                          <a:srgbClr val="FFFFFF"/>
+                        </a:solidFill>
+                        <a:ln w="9525">
+                          <a:solidFill>
+                            <a:schemeClr val="bg1"/>
+                          </a:solidFill>
+                          <a:miter lim="800000"/>
+                          <a:headEnd/>
+                          <a:tailEnd/>
+                        </a:ln>
+                      </wps:spPr>
+                      <wps:txbx>
+                        <w:txbxContent>
+                          <w:p>
+                            <w:pPr>
+                              <w:rPr>
+                                <w:rFonts w:ascii="Times New Roman" w:hAnsi="Times New Roman" w:cs="Times New Roman"/>
+                                <w:b/>
+                                <w:sz w:val="24"/>
+                              </w:rPr>
+                            </w:pPr>
+                            <m:oMathPara>
+                              <m:oMath>
+                                <m:sSub>
+                                  <m:sSubPr>
+                                    <m:ctrlPr>
+                                      <w:rPr>
+                                        <w:rFonts w:ascii="Cambria Math" w:hAnsi="Cambria Math" w:cs="Times New Roman"/>
+                                        <w:b/>
+                                        <w:i/>
+                                        <w:sz w:val="24"/>
+                                      </w:rPr>
+                                    </m:ctrlPr>
+                                  </m:sSubPr>
+                                  <m:e>
+                                    <m:r>
+                                      <m:rPr>
+                                        <m:sty m:val="bi"/>
+                                      </m:rPr>
+                                      <w:rPr>
+                                        <w:rFonts w:ascii="Cambria Math" w:hAnsi="Cambria Math" w:cs="Times New Roman"/>
+                                        <w:sz w:val="24"/>
+                                      </w:rPr>
+                                      <m:t>S</m:t>
+                                    </m:r>
+                                  </m:e>
+                                  <m:sub>
+                                    <m:r>
+                                      <m:rPr>
+                                        <m:sty m:val="bi"/>
+                                      </m:rPr>
+                                      <w:rPr>
+                                        <w:rFonts w:ascii="Cambria Math" w:hAnsi="Cambria Math" w:cs="Times New Roman"/>
+                                        <w:sz w:val="24"/>
+                                      </w:rPr>
+                                      <m:t>1</m:t>
+                                    </m:r>
+                                  </m:sub>
+                                </m:sSub>
+                              </m:oMath>
+                            </m:oMathPara>
+                          </w:p>
+                          <w:p>
+                            <w:pPr>
+                              <w:rPr>
+                                <w:rFonts w:ascii="Times New Roman" w:hAnsi="Times New Roman" w:cs="Times New Roman"/>
+                                <w:b/>
+                                <w:sz w:val="24"/>
+                              </w:rPr>
+                            </w:pPr>
+                          </w:p>
+                          <w:p>
+                            <w:pPr>
+                              <w:rPr>
+                                <w:rFonts w:ascii="Times New Roman" w:hAnsi="Times New Roman" w:cs="Times New Roman"/>
+                                <w:b/>
+                                <w:sz w:val="24"/>
+                              </w:rPr>
+                            </w:pPr>
+                          </w:p>
+                        </w:txbxContent>
+                      </wps:txbx>
+                      <wps:bodyPr rot="0" vert="horz" wrap="square" lIns="91440" tIns="45720" rIns="91440" bIns="45720" anchor="t" anchorCtr="0">
+                        <a:noAutofit/>
+                      </wps:bodyPr>
+                    </wps:wsp>
+                  </a:graphicData>
+                </a:graphic>
+                <wp14:sizeRelH relativeFrom="margin">
+                  <wp14:pctWidth>0</wp14:pctWidth>
+                </wp14:sizeRelH>
+                <wp14:sizeRelV relativeFrom="margin">
+                  <wp14:pctHeight>0</wp14:pctHeight>
+                </wp14:sizeRelV>
+              </wp:anchor>
+            </w:drawing>
+          </mc:Choice>
+          <mc:Fallback>
+            <w:pict>
+              <v:shape w14:anchorId="3AEA4F4A" id="_x0000_s1038" type="#_x0000_t202" style="position:absolute;left:0;text-align:left;margin-left:60.45pt;margin-top:14.85pt;width:24pt;height:21pt;z-index:251667456;visibility:visible;mso-wrap-style:square;mso-width-percent:0;mso-height-percent:0;mso-wrap-distance-left:9pt;mso-wrap-distance-top:3.6pt;mso-wrap-distance-right:9pt;mso-wrap-distance-bottom:3.6pt;mso-position-horizontal:absolute;mso-position-horizontal-relative:text;mso-position-vertical:absolute;mso-position-vertical-relative:text;mso-width-percent:0;mso-height-percent:0;mso-width-relative:margin;mso-height-relative:margin;v-text-anchor:top" o:gfxdata="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" strokecolor="white [3212]">
+                <v:textbox>
+                  <w:txbxContent>
+                    <w:p>
+                      <w:pPr>
+                        <w:rPr>
+                          <w:rFonts w:ascii="Times New Roman" w:hAnsi="Times New Roman" w:cs="Times New Roman"/>
+                          <w:b/>
+                          <w:sz w:val="24"/>
+                        </w:rPr>
+                      </w:pPr>
+                      <m:oMathPara>
+                        <m:oMath>
+                          <m:sSub>
+                            <m:sSubPr>
+                              <m:ctrlPr>
+                                <w:rPr>
+                                  <w:rFonts w:ascii="Cambria Math" w:hAnsi="Cambria Math" w:cs="Times New Roman"/>
+                                  <w:b/>
+                                  <w:i/>
+                                  <w:sz w:val="24"/>
+                                </w:rPr>
+                              </m:ctrlPr>
+                            </m:sSubPr>
+                            <m:e>
+                              <m:r>
+                                <m:rPr>
+                                  <m:sty m:val="bi"/>
+                                </m:rPr>
+                                <w:rPr>
+                                  <w:rFonts w:ascii="Cambria Math" w:hAnsi="Cambria Math" w:cs="Times New Roman"/>
+                                  <w:sz w:val="24"/>
+                                </w:rPr>
+                                <m:t>S</m:t>
+                              </m:r>
+                            </m:e>
+                            <m:sub>
+                              <m:r>
+                                <m:rPr>
+                                  <m:sty m:val="bi"/>
+                                </m:rPr>
+                                <w:rPr>
+                                  <w:rFonts w:ascii="Cambria Math" w:hAnsi="Cambria Math" w:cs="Times New Roman"/>
+                                  <w:sz w:val="24"/>
+                                </w:rPr>
+                                <m:t>1</m:t>
+                              </m:r>
+                            </m:sub>
+                          </m:sSub>
+                        </m:oMath>
+                      </m:oMathPara>
+                    </w:p>
+                    <w:p>
+                      <w:pPr>
+                        <w:rPr>
+                          <w:rFonts w:ascii="Times New Roman" w:hAnsi="Times New Roman" w:cs="Times New Roman"/>
+                          <w:b/>
+                          <w:sz w:val="24"/>
+                        </w:rPr>
+                      </w:pPr>
+                    </w:p>
+                    <w:p>
+                      <w:pPr>
+                        <w:rPr>
+                          <w:rFonts w:ascii="Times New Roman" w:hAnsi="Times New Roman" w:cs="Times New Roman"/>
+                          <w:b/>
+                          <w:sz w:val="24"/>
+                        </w:rPr>
+                      </w:pPr>
+                    </w:p>
+                  </w:txbxContent>
+                </v:textbox>
+                <w10:wrap type="square"/>
+              </v:shape>
+            </w:pict>
+          </mc:Fallback>
+        </mc:AlternateContent>
+      </w:r>
+      <w:r>
+        <w:rPr>
+          <w:rFonts w:ascii="Times New Roman" w:hAnsi="Times New Roman" w:cs="Times New Roman"/>
+          <w:b/>
+          <w:noProof/>
+          <w:sz w:val="24"/>
+          <w:szCs w:val="28"/>
+          <w:lang w:eastAsia="es-VE"/>
+        </w:rPr>
+        <mc:AlternateContent>
+          <mc:Choice Requires="wps">
+            <w:drawing>
+              <wp:anchor distT="0" distB="0" distL="114300" distR="114300" simplePos="0" relativeHeight="251661312" behindDoc="0" locked="0" layoutInCell="1" allowOverlap="1" wp14:anchorId="191432A0" wp14:editId="36E6E683">
+                <wp:simplePos x="0" y="0"/>
+                <wp:positionH relativeFrom="margin">
+                  <wp:align>center</wp:align>
+                </wp:positionH>
+                <wp:positionV relativeFrom="paragraph">
+                  <wp:posOffset>236220</wp:posOffset>
+                </wp:positionV>
+                <wp:extent cx="1981200" cy="1085850"/>
+                <wp:effectExtent l="19050" t="19050" r="19050" b="19050"/>
+                <wp:wrapNone/>
+                <wp:docPr id="12" name="Rectángulo 12"/>
+                <wp:cNvGraphicFramePr/>
+                <a:graphic xmlns:a="http://schemas.openxmlformats.org/drawingml/2006/main">
+                  <a:graphicData uri="http://schemas.microsoft.com/office/word/2010/wordprocessingShape">
+                    <wps:wsp>
+                      <wps:cNvSpPr/>
+                      <wps:spPr>
+                        <a:xfrm>
+                          <a:off x="0" y="0"/>
+                          <a:ext cx="1981200" cy="1085850"/>
+                        </a:xfrm>
+                        <a:prstGeom prst="rect">
+                          <a:avLst/>
+                        </a:prstGeom>
+                        <a:noFill/>
+                        <a:ln w="28575">
+                          <a:solidFill>
+                            <a:schemeClr val="tx1"/>
+                          </a:solidFill>
+                        </a:ln>
+                      </wps:spPr>
+                      <wps:style>
+                        <a:lnRef idx="2">
+                          <a:schemeClr val="accent1">
+                            <a:shade val="50000"/>
+                          </a:schemeClr>
+                        </a:lnRef>
+                        <a:fillRef idx="1">
+                          <a:schemeClr val="accent1"/>
+                        </a:fillRef>
+                        <a:effectRef idx="0">
+                          <a:schemeClr val="accent1"/>
+                        </a:effectRef>
+                        <a:fontRef idx="minor">
+                          <a:schemeClr val="lt1"/>
+                        </a:fontRef>
+                      </wps:style>
+                      <wps:bodyPr rot="0" spcFirstLastPara="0" vertOverflow="overflow" horzOverflow="overflow" vert="horz" wrap="square" lIns="91440" tIns="45720" rIns="91440" bIns="45720" numCol="1" spcCol="0" rtlCol="0" fromWordArt="0" anchor="ctr" anchorCtr="0" forceAA="0" compatLnSpc="1">
+                        <a:prstTxWarp prst="textNoShape">
+                          <a:avLst/>
+                        </a:prstTxWarp>
+                        <a:noAutofit/>
+                      </wps:bodyPr>
+                    </wps:wsp>
+                  </a:graphicData>
+                </a:graphic>
+                <wp14:sizeRelH relativeFrom="margin">
+                  <wp14:pctWidth>0</wp14:pctWidth>
+                </wp14:sizeRelH>
+                <wp14:sizeRelV relativeFrom="margin">
+                  <wp14:pctHeight>0</wp14:pctHeight>
+                </wp14:sizeRelV>
+              </wp:anchor>
+            </w:drawing>
+          </mc:Choice>
+          <mc:Fallback>
+            <w:pict>
+              <v:rect w14:anchorId="36E02375" id="Rectángulo 12" o:spid="_x0000_s1026" style="position:absolute;margin-left:0;margin-top:18.6pt;width:156pt;height:85.5pt;z-index:251661312;visibility:visible;mso-wrap-style:square;mso-width-percent:0;mso-height-percent:0;mso-wrap-distance-left:9pt;mso-wrap-distance-top:0;mso-wrap-distance-right:9pt;mso-wrap-distance-bottom:0;mso-position-horizontal:center;mso-position-horizontal-relative:margin;mso-position-vertical:absolute;mso-position-vertical-relative:text;mso-width-percent:0;mso-height-percent:0;mso-width-relative:margin;mso-height-relative:margin;v-text-anchor:middle" o:gfxdata="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" filled="f" strokecolor="black [3213]" strokeweight="2.25pt">
+                <w10:wrap anchorx="margin"/>
+              </v:rect>
+            </w:pict>
+          </mc:Fallback>
+        </mc:AlternateContent>
+      </w:r>
+      <w:r>
+        <w:rPr>
+          <w:rFonts w:ascii="Times New Roman" w:hAnsi="Times New Roman" w:cs="Times New Roman"/>
+          <w:b/>
+          <w:noProof/>
+          <w:sz w:val="24"/>
+          <w:szCs w:val="28"/>
+          <w:lang w:eastAsia="es-VE"/>
+        </w:rPr>
+        <mc:AlternateContent>
+          <mc:Choice Requires="wps">
+            <w:drawing>
+              <wp:anchor distT="45720" distB="45720" distL="114300" distR="114300" simplePos="0" relativeHeight="251670528" behindDoc="0" locked="0" layoutInCell="1" allowOverlap="1" wp14:anchorId="2C5EC911" wp14:editId="4B545942">
+                <wp:simplePos x="0" y="0"/>
+                <wp:positionH relativeFrom="column">
+                  <wp:posOffset>4610100</wp:posOffset>
+                </wp:positionH>
+                <wp:positionV relativeFrom="paragraph">
+                  <wp:posOffset>243840</wp:posOffset>
+                </wp:positionV>
+                <wp:extent cx="304800" cy="295275"/>
+                <wp:effectExtent l="0" t="0" r="19050" b="28575"/>
+                <wp:wrapSquare wrapText="bothSides"/>
+                <wp:docPr id="10" name="Cuadro de texto 2"/>
+                <wp:cNvGraphicFramePr>
+                  <a:graphicFrameLocks xmlns:a="http://schemas.openxmlformats.org/drawingml/2006/main"/>
+                </wp:cNvGraphicFramePr>
+                <a:graphic xmlns:a="http://schemas.openxmlformats.org/drawingml/2006/main">
+                  <a:graphicData uri="http://schemas.microsoft.com/office/word/2010/wordprocessingShape">
+                    <wps:wsp>
+                      <wps:cNvSpPr txBox="1">
+                        <a:spLocks noChangeArrowheads="1"/>
+                      </wps:cNvSpPr>
+                      <wps:spPr bwMode="auto">
+                        <a:xfrm>
+                          <a:off x="0" y="0"/>
+                          <a:ext cx="304800" cy="295275"/>
+                        </a:xfrm>
+                        <a:prstGeom prst="rect">
+                          <a:avLst/>
+                        </a:prstGeom>
+                        <a:solidFill>
+                          <a:srgbClr val="FFFFFF"/>
+                        </a:solidFill>
+                        <a:ln w="9525">
+                          <a:solidFill>
+                            <a:schemeClr val="bg1"/>
+                          </a:solidFill>
+                          <a:miter lim="800000"/>
+                          <a:headEnd/>
+                          <a:tailEnd/>
+                        </a:ln>
+                      </wps:spPr>
+                      <wps:txbx>
+                        <w:txbxContent>
+                          <w:p>
+                            <w:pPr>
+                              <w:rPr>
+                                <w:rFonts w:ascii="Times New Roman" w:hAnsi="Times New Roman" w:cs="Times New Roman"/>
+                                <w:b/>
+                                <w:sz w:val="24"/>
+                              </w:rPr>
+                            </w:pPr>
+                            <m:oMathPara>
+                              <m:oMath>
+                                <m:sSub>
+                                  <m:sSubPr>
+                                    <m:ctrlPr>
+                                      <w:rPr>
+                                        <w:rFonts w:ascii="Cambria Math" w:hAnsi="Cambria Math" w:cs="Times New Roman"/>
+                                        <w:b/>
+                                        <w:i/>
+                                        <w:sz w:val="24"/>
+                                      </w:rPr>
+                                    </m:ctrlPr>
+                                  </m:sSubPr>
+                                  <m:e>
+                                    <m:r>
+                                      <m:rPr>
+                                        <m:sty m:val="bi"/>
+                                      </m:rPr>
+                                      <w:rPr>
+                                        <w:rFonts w:ascii="Cambria Math" w:hAnsi="Cambria Math" w:cs="Times New Roman"/>
+                                        <w:sz w:val="24"/>
+                                      </w:rPr>
+                                      <m:t>Y</m:t>
+                                    </m:r>
+                                  </m:e>
+                                  <m:sub>
+                                    <m:r>
+                                      <m:rPr>
+                                        <m:sty m:val="bi"/>
+                                      </m:rPr>
+                                      <w:rPr>
+                                        <w:rFonts w:ascii="Cambria Math" w:hAnsi="Cambria Math" w:cs="Times New Roman"/>
+                                        <w:sz w:val="24"/>
+                                      </w:rPr>
+                                      <m:t>0</m:t>
+                                    </m:r>
+                                  </m:sub>
+                                </m:sSub>
+                              </m:oMath>
+                            </m:oMathPara>
+                          </w:p>
+                          <w:p>
+                            <w:pPr>
+                              <w:rPr>
+                                <w:rFonts w:ascii="Times New Roman" w:hAnsi="Times New Roman" w:cs="Times New Roman"/>
+                                <w:b/>
+                                <w:sz w:val="24"/>
+                              </w:rPr>
+                            </w:pPr>
+                          </w:p>
+                        </w:txbxContent>
+                      </wps:txbx>
+                      <wps:bodyPr rot="0" vert="horz" wrap="square" lIns="91440" tIns="45720" rIns="91440" bIns="45720" anchor="t" anchorCtr="0">
+                        <a:noAutofit/>
+                      </wps:bodyPr>
+                    </wps:wsp>
+                  </a:graphicData>
+                </a:graphic>
+                <wp14:sizeRelH relativeFrom="margin">
+                  <wp14:pctWidth>0</wp14:pctWidth>
+                </wp14:sizeRelH>
+                <wp14:sizeRelV relativeFrom="margin">
+                  <wp14:pctHeight>0</wp14:pctHeight>
+                </wp14:sizeRelV>
+              </wp:anchor>
+            </w:drawing>
+          </mc:Choice>
+          <mc:Fallback>
+            <w:pict>
+              <v:shape w14:anchorId="2C5EC911" id="_x0000_s1039" type="#_x0000_t202" style="position:absolute;left:0;text-align:left;margin-left:363pt;margin-top:19.2pt;width:24pt;height:23.25pt;z-index:251670528;visibility:visible;mso-wrap-style:square;mso-width-percent:0;mso-height-percent:0;mso-wrap-distance-left:9pt;mso-wrap-distance-top:3.6pt;mso-wrap-distance-right:9pt;mso-wrap-distance-bottom:3.6pt;mso-position-horizontal:absolute;mso-position-horizontal-relative:text;mso-position-vertical:absolute;mso-position-vertical-relative:text;mso-width-percent:0;mso-height-percent:0;mso-width-relative:margin;mso-height-relative:margin;v-text-anchor:top" o:gfxdata="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" strokecolor="white [3212]">
+                <v:textbox>
+                  <w:txbxContent>
+                    <w:p>
+                      <w:pPr>
+                        <w:rPr>
+                          <w:rFonts w:ascii="Times New Roman" w:hAnsi="Times New Roman" w:cs="Times New Roman"/>
+                          <w:b/>
+                          <w:sz w:val="24"/>
+                        </w:rPr>
+                      </w:pPr>
+                      <m:oMathPara>
+                        <m:oMath>
+                          <m:sSub>
+                            <m:sSubPr>
+                              <m:ctrlPr>
+                                <w:rPr>
+                                  <w:rFonts w:ascii="Cambria Math" w:hAnsi="Cambria Math" w:cs="Times New Roman"/>
+                                  <w:b/>
+                                  <w:i/>
+                                  <w:sz w:val="24"/>
+                                </w:rPr>
+                              </m:ctrlPr>
+                            </m:sSubPr>
+                            <m:e>
+                              <m:r>
+                                <m:rPr>
+                                  <m:sty m:val="bi"/>
+                                </m:rPr>
+                                <w:rPr>
+                                  <w:rFonts w:ascii="Cambria Math" w:hAnsi="Cambria Math" w:cs="Times New Roman"/>
+                                  <w:sz w:val="24"/>
+                                </w:rPr>
+                                <m:t>Y</m:t>
+                              </m:r>
+                            </m:e>
+                            <m:sub>
+                              <m:r>
+                                <m:rPr>
+                                  <m:sty m:val="bi"/>
+                                </m:rPr>
+                                <w:rPr>
+                                  <w:rFonts w:ascii="Cambria Math" w:hAnsi="Cambria Math" w:cs="Times New Roman"/>
+                                  <w:sz w:val="24"/>
+                                </w:rPr>
+                                <m:t>0</m:t>
+                              </m:r>
+                            </m:sub>
+                          </m:sSub>
+                        </m:oMath>
+                      </m:oMathPara>
+                    </w:p>
+                    <w:p>
+                      <w:pPr>
+                        <w:rPr>
+                          <w:rFonts w:ascii="Times New Roman" w:hAnsi="Times New Roman" w:cs="Times New Roman"/>
+                          <w:b/>
+                          <w:sz w:val="24"/>
+                        </w:rPr>
+                      </w:pPr>
+                    </w:p>
+                  </w:txbxContent>
+                </v:textbox>
+                <w10:wrap type="square"/>
+              </v:shape>
+            </w:pict>
+          </mc:Fallback>
+        </mc:AlternateContent>
+      </w:r>
+      <w:r>
+        <w:rPr>
+          <w:rFonts w:ascii="Times New Roman" w:hAnsi="Times New Roman" w:cs="Times New Roman"/>
+          <w:b/>
+          <w:noProof/>
+          <w:sz w:val="24"/>
+          <w:szCs w:val="28"/>
+          <w:lang w:eastAsia="es-VE"/>
+        </w:rPr>
+        <mc:AlternateContent>
+          <mc:Choice Requires="wps">
+            <w:drawing>
+              <wp:anchor distT="0" distB="0" distL="114300" distR="114300" simplePos="0" relativeHeight="251728896" behindDoc="0" locked="0" layoutInCell="1" allowOverlap="1">
+                <wp:simplePos x="0" y="0"/>
+                <wp:positionH relativeFrom="column">
+                  <wp:posOffset>3796665</wp:posOffset>
+                </wp:positionH>
+                <wp:positionV relativeFrom="paragraph">
+                  <wp:posOffset>284480</wp:posOffset>
+                </wp:positionV>
+                <wp:extent cx="104775" cy="114300"/>
+                <wp:effectExtent l="0" t="0" r="28575" b="19050"/>
+                <wp:wrapNone/>
+                <wp:docPr id="238" name="Elipse 238"/>
+                <wp:cNvGraphicFramePr/>
+                <a:graphic xmlns:a="http://schemas.openxmlformats.org/drawingml/2006/main">
+                  <a:graphicData uri="http://schemas.microsoft.com/office/word/2010/wordprocessingShape">
+                    <wps:wsp>
+                      <wps:cNvSpPr/>
+                      <wps:spPr>
+                        <a:xfrm>
+                          <a:off x="0" y="0"/>
+                          <a:ext cx="104775" cy="114300"/>
+                        </a:xfrm>
+                        <a:prstGeom prst="ellipse">
+                          <a:avLst/>
+                        </a:prstGeom>
+                        <a:solidFill>
+                          <a:schemeClr val="bg1"/>
+                        </a:solidFill>
+                      </wps:spPr>
+                      <wps:style>
+                        <a:lnRef idx="2">
+                          <a:schemeClr val="accent1">
+                            <a:shade val="50000"/>
+                          </a:schemeClr>
+                        </a:lnRef>
+                        <a:fillRef idx="1">
+                          <a:schemeClr val="accent1"/>
+                        </a:fillRef>
+                        <a:effectRef idx="0">
+                          <a:schemeClr val="accent1"/>
+                        </a:effectRef>
+                        <a:fontRef idx="minor">
+                          <a:schemeClr val="lt1"/>
+                        </a:fontRef>
+                      </wps:style>
+                      <wps:bodyPr rot="0" spcFirstLastPara="0" vertOverflow="overflow" horzOverflow="overflow" vert="horz" wrap="square" lIns="91440" tIns="45720" rIns="91440" bIns="45720" numCol="1" spcCol="0" rtlCol="0" fromWordArt="0" anchor="ctr" anchorCtr="0" forceAA="0" compatLnSpc="1">
+                        <a:prstTxWarp prst="textNoShape">
+                          <a:avLst/>
+                        </a:prstTxWarp>
+                        <a:noAutofit/>
+                      </wps:bodyPr>
+                    </wps:wsp>
+                  </a:graphicData>
+                </a:graphic>
+              </wp:anchor>
+            </w:drawing>
+          </mc:Choice>
+          <mc:Fallback>
+            <w:pict>
+              <v:oval w14:anchorId="43A690CE" id="Elipse 238" o:spid="_x0000_s1026" style="position:absolute;margin-left:298.95pt;margin-top:22.4pt;width:8.25pt;height:9pt;z-index:251728896;visibility:visible;mso-wrap-style:square;mso-wrap-distance-left:9pt;mso-wrap-distance-top:0;mso-wrap-distance-right:9pt;mso-wrap-distance-bottom:0;mso-position-horizontal:absolute;mso-position-horizontal-relative:text;mso-position-vertical:absolute;mso-position-vertical-relative:text;v-text-anchor:middle" o:gfxdata="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" fillcolor="white [3212]" strokecolor="#1f4d78 [1604]" strokeweight="1pt">
+                <v:stroke joinstyle="miter"/>
+              </v:oval>
+            </w:pict>
+          </mc:Fallback>
+        </mc:AlternateContent>
+      </w:r>
+    </w:p>
+    <w:p>
+      <w:pPr>
+        <w:tabs>
+          <w:tab w:val="left" w:pos="3180"/>
+          <w:tab w:val="center" w:pos="4419"/>
+          <w:tab w:val="left" w:pos="6495"/>
+        </w:tabs>
+        <w:rPr>
+          <w:rFonts w:ascii="Times New Roman" w:hAnsi="Times New Roman" w:cs="Times New Roman"/>
+          <w:b/>
+          <w:sz w:val="24"/>
+          <w:szCs w:val="28"/>
+        </w:rPr>
+      </w:pPr>
+      <w:r>
+        <w:rPr>
+          <w:rFonts w:ascii="Times New Roman" w:hAnsi="Times New Roman" w:cs="Times New Roman"/>
+          <w:b/>
+          <w:noProof/>
+          <w:sz w:val="24"/>
+          <w:szCs w:val="28"/>
+          <w:lang w:eastAsia="es-VE"/>
+        </w:rPr>
+        <mc:AlternateContent>
+          <mc:Choice Requires="wps">
+            <w:drawing>
+              <wp:anchor distT="0" distB="0" distL="114300" distR="114300" simplePos="0" relativeHeight="251662336" behindDoc="0" locked="0" layoutInCell="1" allowOverlap="1" wp14:anchorId="7DF108C6" wp14:editId="22EA7EEE">
+                <wp:simplePos x="0" y="0"/>
+                <wp:positionH relativeFrom="column">
+                  <wp:posOffset>1101090</wp:posOffset>
+                </wp:positionH>
+                <wp:positionV relativeFrom="paragraph">
+                  <wp:posOffset>34925</wp:posOffset>
+                </wp:positionV>
+                <wp:extent cx="723900" cy="19050"/>
+                <wp:effectExtent l="0" t="57150" r="19050" b="95250"/>
+                <wp:wrapNone/>
+                <wp:docPr id="11" name="Conector recto de flecha 11"/>
+                <wp:cNvGraphicFramePr/>
+                <a:graphic xmlns:a="http://schemas.openxmlformats.org/drawingml/2006/main">
+                  <a:graphicData uri="http://schemas.microsoft.com/office/word/2010/wordprocessingShape">
+                    <wps:wsp>
+                      <wps:cNvCnPr/>
+                      <wps:spPr>
+                        <a:xfrm>
+                          <a:off x="0" y="0"/>
+                          <a:ext cx="723900" cy="19050"/>
+                        </a:xfrm>
+                        <a:prstGeom prst="straightConnector1">
+                          <a:avLst/>
+                        </a:prstGeom>
+                        <a:ln>
+                          <a:tailEnd type="triangle"/>
+                        </a:ln>
+                      </wps:spPr>
+                      <wps:style>
+                        <a:lnRef idx="1">
+                          <a:schemeClr val="dk1"/>
+                        </a:lnRef>
+                        <a:fillRef idx="0">
+                          <a:schemeClr val="dk1"/>
+                        </a:fillRef>
+                        <a:effectRef idx="0">
+                          <a:schemeClr val="dk1"/>
+                        </a:effectRef>
+                        <a:fontRef idx="minor">
+                          <a:schemeClr val="tx1"/>
+                        </a:fontRef>
+                      </wps:style>
+                      <wps:bodyPr/>
+                    </wps:wsp>
+                  </a:graphicData>
+                </a:graphic>
+              </wp:anchor>
+            </w:drawing>
+          </mc:Choice>
+          <mc:Fallback>
+            <w:pict>
+              <v:shape w14:anchorId="294A62B9" id="Conector recto de flecha 11" o:spid="_x0000_s1026" type="#_x0000_t32" style="position:absolute;margin-left:86.7pt;margin-top:2.75pt;width:57pt;height:1.5pt;z-index:251662336;visibility:visible;mso-wrap-style:square;mso-wrap-distance-left:9pt;mso-wrap-distance-top:0;mso-wrap-distance-right:9pt;mso-wrap-distance-bottom:0;mso-position-horizontal:absolute;mso-position-horizontal-relative:text;mso-position-vertical:absolute;mso-position-vertical-relative:text" o:gfxdata="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" strokecolor="black [3200]" strokeweight=".5pt">
+                <v:stroke endarrow="block" joinstyle="miter"/>
+              </v:shape>
+            </w:pict>
+          </mc:Fallback>
+        </mc:AlternateContent>
+      </w:r>
+      <w:r>
+        <w:rPr>
+          <w:rFonts w:ascii="Times New Roman" w:hAnsi="Times New Roman" w:cs="Times New Roman"/>
+          <w:b/>
+          <w:noProof/>
+          <w:sz w:val="24"/>
+          <w:szCs w:val="28"/>
+          <w:lang w:eastAsia="es-VE"/>
+        </w:rPr>
+        <mc:AlternateContent>
+          <mc:Choice Requires="wps">
+            <w:drawing>
+              <wp:anchor distT="45720" distB="45720" distL="114300" distR="114300" simplePos="0" relativeHeight="251672576" behindDoc="0" locked="0" layoutInCell="1" allowOverlap="1" wp14:anchorId="76394075" wp14:editId="0D6AB740">
+                <wp:simplePos x="0" y="0"/>
+                <wp:positionH relativeFrom="column">
+                  <wp:posOffset>4615815</wp:posOffset>
+                </wp:positionH>
+                <wp:positionV relativeFrom="paragraph">
+                  <wp:posOffset>226060</wp:posOffset>
+                </wp:positionV>
+                <wp:extent cx="409575" cy="295275"/>
+                <wp:effectExtent l="0" t="0" r="28575" b="28575"/>
+                <wp:wrapSquare wrapText="bothSides"/>
+                <wp:docPr id="17" name="Cuadro de texto 2"/>
+                <wp:cNvGraphicFramePr>
+                  <a:graphicFrameLocks xmlns:a="http://schemas.openxmlformats.org/drawingml/2006/main"/>
+                </wp:cNvGraphicFramePr>
+                <a:graphic xmlns:a="http://schemas.openxmlformats.org/drawingml/2006/main">
+                  <a:graphicData uri="http://schemas.microsoft.com/office/word/2010/wordprocessingShape">
+                    <wps:wsp>
+                      <wps:cNvSpPr txBox="1">
+                        <a:spLocks noChangeArrowheads="1"/>
+                      </wps:cNvSpPr>
+                      <wps:spPr bwMode="auto">
+                        <a:xfrm>
+                          <a:off x="0" y="0"/>
+                          <a:ext cx="409575" cy="295275"/>
+                        </a:xfrm>
+                        <a:prstGeom prst="rect">
+                          <a:avLst/>
+                        </a:prstGeom>
+                        <a:solidFill>
+                          <a:srgbClr val="FFFFFF"/>
+                        </a:solidFill>
+                        <a:ln w="9525">
+                          <a:solidFill>
+                            <a:schemeClr val="bg1"/>
+                          </a:solidFill>
+                          <a:miter lim="800000"/>
+                          <a:headEnd/>
+                          <a:tailEnd/>
+                        </a:ln>
+                      </wps:spPr>
+                      <wps:txbx>
+                        <w:txbxContent>
+                          <w:p>
+                            <w:pPr>
+                              <w:rPr>
+                                <w:rFonts w:ascii="Times New Roman" w:hAnsi="Times New Roman" w:cs="Times New Roman"/>
+                                <w:b/>
+                                <w:sz w:val="24"/>
+                              </w:rPr>
+                            </w:pPr>
+                            <m:oMathPara>
+                              <m:oMath>
+                                <m:sSub>
+                                  <m:sSubPr>
+                                    <m:ctrlPr>
+                                      <w:rPr>
+                                        <w:rFonts w:ascii="Cambria Math" w:hAnsi="Cambria Math" w:cs="Times New Roman"/>
+                                        <w:b/>
+                                        <w:i/>
+                                        <w:sz w:val="24"/>
+                                      </w:rPr>
+                                    </m:ctrlPr>
+                                  </m:sSubPr>
+                                  <m:e>
+                                    <m:r>
+                                      <m:rPr>
+                                        <m:sty m:val="bi"/>
+                                      </m:rPr>
+                                      <w:rPr>
+                                        <w:rFonts w:ascii="Cambria Math" w:hAnsi="Cambria Math" w:cs="Times New Roman"/>
+                                        <w:sz w:val="24"/>
+                                      </w:rPr>
+                                      <m:t>Y</m:t>
+                                    </m:r>
+                                  </m:e>
+                                  <m:sub>
+                                    <m:r>
+                                      <m:rPr>
+                                        <m:sty m:val="bi"/>
+                                      </m:rPr>
+                                      <w:rPr>
+                                        <w:rFonts w:ascii="Cambria Math" w:hAnsi="Cambria Math" w:cs="Times New Roman"/>
+                                        <w:sz w:val="24"/>
+                                      </w:rPr>
+                                      <m:t>1</m:t>
+                                    </m:r>
+                                  </m:sub>
+                                </m:sSub>
+                              </m:oMath>
+                            </m:oMathPara>
+                          </w:p>
+                        </w:txbxContent>
+                      </wps:txbx>
+                      <wps:bodyPr rot="0" vert="horz" wrap="square" lIns="91440" tIns="45720" rIns="91440" bIns="45720" anchor="t" anchorCtr="0">
+                        <a:noAutofit/>
+                      </wps:bodyPr>
+                    </wps:wsp>
+                  </a:graphicData>
+                </a:graphic>
+                <wp14:sizeRelH relativeFrom="margin">
+                  <wp14:pctWidth>0</wp14:pctWidth>
+                </wp14:sizeRelH>
+                <wp14:sizeRelV relativeFrom="margin">
+                  <wp14:pctHeight>0</wp14:pctHeight>
+                </wp14:sizeRelV>
+              </wp:anchor>
+            </w:drawing>
+          </mc:Choice>
+          <mc:Fallback>
+            <w:pict>
+              <v:shape w14:anchorId="76394075" id="_x0000_s1040" type="#_x0000_t202" style="position:absolute;margin-left:363.45pt;margin-top:17.8pt;width:32.25pt;height:23.25pt;z-index:251672576;visibility:visible;mso-wrap-style:square;mso-width-percent:0;mso-height-percent:0;mso-wrap-distance-left:9pt;mso-wrap-distance-top:3.6pt;mso-wrap-distance-right:9pt;mso-wrap-distance-bottom:3.6pt;mso-position-horizontal:absolute;mso-position-horizontal-relative:text;mso-position-vertical:absolute;mso-position-vertical-relative:text;mso-width-percent:0;mso-height-percent:0;mso-width-relative:margin;mso-height-relative:margin;v-text-anchor:top" o:gfxdata="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" strokecolor="white [3212]">
+                <v:textbox>
+                  <w:txbxContent>
+                    <w:p>
+                      <w:pPr>
+                        <w:rPr>
+                          <w:rFonts w:ascii="Times New Roman" w:hAnsi="Times New Roman" w:cs="Times New Roman"/>
+                          <w:b/>
+                          <w:sz w:val="24"/>
+                        </w:rPr>
+                      </w:pPr>
+                      <m:oMathPara>
+                        <m:oMath>
+                          <m:sSub>
+                            <m:sSubPr>
+                              <m:ctrlPr>
+                                <w:rPr>
+                                  <w:rFonts w:ascii="Cambria Math" w:hAnsi="Cambria Math" w:cs="Times New Roman"/>
+                                  <w:b/>
+                                  <w:i/>
+                                  <w:sz w:val="24"/>
+                                </w:rPr>
+                              </m:ctrlPr>
+                            </m:sSubPr>
+                            <m:e>
+                              <m:r>
+                                <m:rPr>
+                                  <m:sty m:val="bi"/>
+                                </m:rPr>
+                                <w:rPr>
+                                  <w:rFonts w:ascii="Cambria Math" w:hAnsi="Cambria Math" w:cs="Times New Roman"/>
+                                  <w:sz w:val="24"/>
+                                </w:rPr>
+                                <m:t>Y</m:t>
+                              </m:r>
+                            </m:e>
+                            <m:sub>
+                              <m:r>
+                                <m:rPr>
+                                  <m:sty m:val="bi"/>
+                                </m:rPr>
+                                <w:rPr>
+                                  <w:rFonts w:ascii="Cambria Math" w:hAnsi="Cambria Math" w:cs="Times New Roman"/>
+                                  <w:sz w:val="24"/>
+                                </w:rPr>
+                                <m:t>1</m:t>
+                              </m:r>
+                            </m:sub>
+                          </m:sSub>
+                        </m:oMath>
+                      </m:oMathPara>
+                    </w:p>
+                  </w:txbxContent>
+                </v:textbox>
+                <w10:wrap type="square"/>
+              </v:shape>
+            </w:pict>
+          </mc:Fallback>
+        </mc:AlternateContent>
+      </w:r>
+      <w:r>
+        <w:rPr>
+          <w:rFonts w:ascii="Times New Roman" w:hAnsi="Times New Roman" w:cs="Times New Roman"/>
+          <w:b/>
+          <w:noProof/>
+          <w:sz w:val="24"/>
+          <w:szCs w:val="28"/>
+          <w:lang w:eastAsia="es-VE"/>
+        </w:rPr>
+        <mc:AlternateContent>
+          <mc:Choice Requires="wps">
+            <w:drawing>
+              <wp:anchor distT="0" distB="0" distL="114300" distR="114300" simplePos="0" relativeHeight="251665408" behindDoc="0" locked="0" layoutInCell="1" allowOverlap="1" wp14:anchorId="239388D4" wp14:editId="6DF4FEE9">
+                <wp:simplePos x="0" y="0"/>
+                <wp:positionH relativeFrom="column">
+                  <wp:posOffset>3886200</wp:posOffset>
+                </wp:positionH>
+                <wp:positionV relativeFrom="paragraph">
+                  <wp:posOffset>66675</wp:posOffset>
+                </wp:positionV>
+                <wp:extent cx="723900" cy="19050"/>
+                <wp:effectExtent l="0" t="57150" r="19050" b="95250"/>
+                <wp:wrapNone/>
+                <wp:docPr id="15" name="Conector recto de flecha 15"/>
+                <wp:cNvGraphicFramePr/>
+                <a:graphic xmlns:a="http://schemas.openxmlformats.org/drawingml/2006/main">
+                  <a:graphicData uri="http://schemas.microsoft.com/office/word/2010/wordprocessingShape">
+                    <wps:wsp>
+                      <wps:cNvCnPr/>
+                      <wps:spPr>
+                        <a:xfrm>
+                          <a:off x="0" y="0"/>
+                          <a:ext cx="723900" cy="19050"/>
+                        </a:xfrm>
+                        <a:prstGeom prst="straightConnector1">
+                          <a:avLst/>
+                        </a:prstGeom>
+                        <a:ln>
+                          <a:tailEnd type="triangle"/>
+                        </a:ln>
+                      </wps:spPr>
+                      <wps:style>
+                        <a:lnRef idx="1">
+                          <a:schemeClr val="dk1"/>
+                        </a:lnRef>
+                        <a:fillRef idx="0">
+                          <a:schemeClr val="dk1"/>
+                        </a:fillRef>
+                        <a:effectRef idx="0">
+                          <a:schemeClr val="dk1"/>
+                        </a:effectRef>
+                        <a:fontRef idx="minor">
+                          <a:schemeClr val="tx1"/>
+                        </a:fontRef>
+                      </wps:style>
+                      <wps:bodyPr/>
+                    </wps:wsp>
+                  </a:graphicData>
+                </a:graphic>
+              </wp:anchor>
+            </w:drawing>
+          </mc:Choice>
+          <mc:Fallback>
+            <w:pict>
+              <v:shape w14:anchorId="4D63E0DE" id="Conector recto de flecha 15" o:spid="_x0000_s1026" type="#_x0000_t32" style="position:absolute;margin-left:306pt;margin-top:5.25pt;width:57pt;height:1.5pt;z-index:251665408;visibility:visible;mso-wrap-style:square;mso-wrap-distance-left:9pt;mso-wrap-distance-top:0;mso-wrap-distance-right:9pt;mso-wrap-distance-bottom:0;mso-position-horizontal:absolute;mso-position-horizontal-relative:text;mso-position-vertical:absolute;mso-position-vertical-relative:text" o:gfxdata="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" strokecolor="black [3200]" strokeweight=".5pt">
+                <v:stroke endarrow="block" joinstyle="miter"/>
+              </v:shape>
+            </w:pict>
+          </mc:Fallback>
+        </mc:AlternateContent>
+      </w:r>
+      <w:r>
+        <w:rPr>
+          <w:rFonts w:ascii="Times New Roman" w:hAnsi="Times New Roman" w:cs="Times New Roman"/>
+          <w:b/>
+          <w:noProof/>
+          <w:sz w:val="24"/>
+          <w:szCs w:val="28"/>
+          <w:lang w:eastAsia="es-VE"/>
+        </w:rPr>
+        <mc:AlternateContent>
+          <mc:Choice Requires="wps">
+            <w:drawing>
+              <wp:anchor distT="45720" distB="45720" distL="114300" distR="114300" simplePos="0" relativeHeight="251669504" behindDoc="0" locked="0" layoutInCell="1" allowOverlap="1" wp14:anchorId="3D6019F5" wp14:editId="2AD0B3EE">
+                <wp:simplePos x="0" y="0"/>
+                <wp:positionH relativeFrom="margin">
+                  <wp:posOffset>2329815</wp:posOffset>
+                </wp:positionH>
+                <wp:positionV relativeFrom="paragraph">
+                  <wp:posOffset>224155</wp:posOffset>
+                </wp:positionV>
+                <wp:extent cx="1019175" cy="295275"/>
+                <wp:effectExtent l="0" t="0" r="28575" b="28575"/>
+                <wp:wrapSquare wrapText="bothSides"/>
+                <wp:docPr id="14" name="Cuadro de texto 2"/>
+                <wp:cNvGraphicFramePr>
+                  <a:graphicFrameLocks xmlns:a="http://schemas.openxmlformats.org/drawingml/2006/main"/>
+                </wp:cNvGraphicFramePr>
+                <a:graphic xmlns:a="http://schemas.openxmlformats.org/drawingml/2006/main">
+                  <a:graphicData uri="http://schemas.microsoft.com/office/word/2010/wordprocessingShape">
+                    <wps:wsp>
+                      <wps:cNvSpPr txBox="1">
+                        <a:spLocks noChangeArrowheads="1"/>
+                      </wps:cNvSpPr>
+                      <wps:spPr bwMode="auto">
+                        <a:xfrm>
+                          <a:off x="0" y="0"/>
+                          <a:ext cx="1019175" cy="295275"/>
+                        </a:xfrm>
+                        <a:prstGeom prst="rect">
+                          <a:avLst/>
+                        </a:prstGeom>
+                        <a:solidFill>
+                          <a:srgbClr val="FFFFFF"/>
+                        </a:solidFill>
+                        <a:ln w="9525">
+                          <a:solidFill>
+                            <a:schemeClr val="bg1"/>
+                          </a:solidFill>
+                          <a:miter lim="800000"/>
+                          <a:headEnd/>
+                          <a:tailEnd/>
+                        </a:ln>
+                      </wps:spPr>
+                      <wps:txbx>
+                        <w:txbxContent>
+                          <w:p>
+                            <w:pPr>
+                              <w:rPr>
+                                <w:rFonts w:ascii="Times New Roman" w:hAnsi="Times New Roman" w:cs="Times New Roman"/>
+                                <w:b/>
+                                <w:sz w:val="24"/>
+                              </w:rPr>
+                            </w:pPr>
+                            <w:r>
+                              <w:rPr>
+                                <w:rFonts w:ascii="Times New Roman" w:hAnsi="Times New Roman" w:cs="Times New Roman"/>
+                                <w:b/>
+                                <w:sz w:val="24"/>
+                              </w:rPr>
+                              <w:t>DEMUX 1:4</w:t>
+                            </w:r>
+                          </w:p>
+                        </w:txbxContent>
+                      </wps:txbx>
+                      <wps:bodyPr rot="0" vert="horz" wrap="square" lIns="91440" tIns="45720" rIns="91440" bIns="45720" anchor="t" anchorCtr="0">
+                        <a:noAutofit/>
+                      </wps:bodyPr>
+                    </wps:wsp>
+                  </a:graphicData>
+                </a:graphic>
+                <wp14:sizeRelH relativeFrom="margin">
+                  <wp14:pctWidth>0</wp14:pctWidth>
+                </wp14:sizeRelH>
+                <wp14:sizeRelV relativeFrom="margin">
+                  <wp14:pctHeight>0</wp14:pctHeight>
+                </wp14:sizeRelV>
+              </wp:anchor>
+            </w:drawing>
+          </mc:Choice>
+          <mc:Fallback>
+            <w:pict>
+              <v:shape w14:anchorId="3D6019F5" id="_x0000_s1041" type="#_x0000_t202" style="position:absolute;margin-left:183.45pt;margin-top:17.65pt;width:80.25pt;height:23.25pt;z-index:251669504;visibility:visible;mso-wrap-style:square;mso-width-percent:0;mso-height-percent:0;mso-wrap-distance-left:9pt;mso-wrap-distance-top:3.6pt;mso-wrap-distance-right:9pt;mso-wrap-distance-bottom:3.6pt;mso-position-horizontal:absolute;mso-position-horizontal-relative:margin;mso-position-vertical:absolute;mso-position-vertical-relative:text;mso-width-percent:0;mso-height-percent:0;mso-width-relative:margin;mso-height-relative:margin;v-text-anchor:top" o:gfxdata="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" strokecolor="white [3212]">
+                <v:textbox>
+                  <w:txbxContent>
+                    <w:p>
+                      <w:pPr>
+                        <w:rPr>
+                          <w:rFonts w:ascii="Times New Roman" w:hAnsi="Times New Roman" w:cs="Times New Roman"/>
+                          <w:b/>
+                          <w:sz w:val="24"/>
+                        </w:rPr>
+                      </w:pPr>
+                      <w:r>
+                        <w:rPr>
+                          <w:rFonts w:ascii="Times New Roman" w:hAnsi="Times New Roman" w:cs="Times New Roman"/>
+                          <w:b/>
+                          <w:sz w:val="24"/>
+                        </w:rPr>
+                        <w:t>DEMUX 1:4</w:t>
+                      </w:r>
+                    </w:p>
+                  </w:txbxContent>
+                </v:textbox>
+                <w10:wrap type="square" anchorx="margin"/>
+              </v:shape>
+            </w:pict>
+          </mc:Fallback>
+        </mc:AlternateContent>
+      </w:r>
+      <w:r>
+        <w:rPr>
+          <w:rFonts w:ascii="Times New Roman" w:hAnsi="Times New Roman" w:cs="Times New Roman"/>
+          <w:b/>
+          <w:sz w:val="24"/>
+          <w:szCs w:val="28"/>
+        </w:rPr>
+        <w:tab/>
+      </w:r>
+      <w:r>
+        <w:rPr>
+          <w:rFonts w:ascii="Times New Roman" w:hAnsi="Times New Roman" w:cs="Times New Roman"/>
+          <w:b/>
+          <w:sz w:val="24"/>
+          <w:szCs w:val="28"/>
+        </w:rPr>
+        <w:tab/>
+      </w:r>
+      <w:r>
+        <w:rPr>
+          <w:rFonts w:ascii="Times New Roman" w:hAnsi="Times New Roman" w:cs="Times New Roman"/>
+          <w:b/>
+          <w:sz w:val="24"/>
+          <w:szCs w:val="28"/>
+        </w:rPr>
+        <w:tab/>
+      </w:r>
+    </w:p>
+    <w:p>
+      <w:pPr>
+        <w:tabs>
+          <w:tab w:val="left" w:pos="3180"/>
+        </w:tabs>
+        <w:rPr>
+          <w:rFonts w:ascii="Times New Roman" w:hAnsi="Times New Roman" w:cs="Times New Roman"/>
+          <w:b/>
+          <w:sz w:val="24"/>
+          <w:szCs w:val="28"/>
+        </w:rPr>
+      </w:pPr>
+      <w:r>
+        <w:rPr>
+          <w:rFonts w:ascii="Times New Roman" w:hAnsi="Times New Roman" w:cs="Times New Roman"/>
+          <w:b/>
+          <w:noProof/>
+          <w:sz w:val="24"/>
+          <w:szCs w:val="28"/>
+          <w:lang w:eastAsia="es-VE"/>
+        </w:rPr>
+        <mc:AlternateContent>
+          <mc:Choice Requires="wps">
+            <w:drawing>
+              <wp:anchor distT="45720" distB="45720" distL="114300" distR="114300" simplePos="0" relativeHeight="251725824" behindDoc="0" locked="0" layoutInCell="1" allowOverlap="1" wp14:anchorId="3FB2A565" wp14:editId="437FE5E3">
+                <wp:simplePos x="0" y="0"/>
+                <wp:positionH relativeFrom="column">
+                  <wp:posOffset>4629150</wp:posOffset>
+                </wp:positionH>
+                <wp:positionV relativeFrom="paragraph">
+                  <wp:posOffset>208915</wp:posOffset>
+                </wp:positionV>
+                <wp:extent cx="409575" cy="295275"/>
+                <wp:effectExtent l="0" t="0" r="28575" b="28575"/>
+                <wp:wrapSquare wrapText="bothSides"/>
+                <wp:docPr id="236" name="Cuadro de texto 2"/>
+                <wp:cNvGraphicFramePr>
+                  <a:graphicFrameLocks xmlns:a="http://schemas.openxmlformats.org/drawingml/2006/main"/>
+                </wp:cNvGraphicFramePr>
+                <a:graphic xmlns:a="http://schemas.openxmlformats.org/drawingml/2006/main">
+                  <a:graphicData uri="http://schemas.microsoft.com/office/word/2010/wordprocessingShape">
+                    <wps:wsp>
+                      <wps:cNvSpPr txBox="1">
+                        <a:spLocks noChangeArrowheads="1"/>
+                      </wps:cNvSpPr>
+                      <wps:spPr bwMode="auto">
+                        <a:xfrm>
+                          <a:off x="0" y="0"/>
+                          <a:ext cx="409575" cy="295275"/>
+                        </a:xfrm>
+                        <a:prstGeom prst="rect">
+                          <a:avLst/>
+                        </a:prstGeom>
+                        <a:solidFill>
+                          <a:srgbClr val="FFFFFF"/>
+                        </a:solidFill>
+                        <a:ln w="9525">
+                          <a:solidFill>
+                            <a:schemeClr val="bg1"/>
+                          </a:solidFill>
+                          <a:miter lim="800000"/>
+                          <a:headEnd/>
+                          <a:tailEnd/>
+                        </a:ln>
+                      </wps:spPr>
+                      <wps:txbx>
+                        <w:txbxContent>
+                          <w:p>
+                            <w:pPr>
+                              <w:rPr>
+                                <w:rFonts w:ascii="Times New Roman" w:hAnsi="Times New Roman" w:cs="Times New Roman"/>
+                                <w:b/>
+                                <w:sz w:val="24"/>
+                              </w:rPr>
+                            </w:pPr>
+                            <m:oMathPara>
+                              <m:oMath>
+                                <m:sSub>
+                                  <m:sSubPr>
+                                    <m:ctrlPr>
+                                      <w:rPr>
+                                        <w:rFonts w:ascii="Cambria Math" w:hAnsi="Cambria Math" w:cs="Times New Roman"/>
+                                        <w:b/>
+                                        <w:i/>
+                                        <w:sz w:val="24"/>
+                                      </w:rPr>
+                                    </m:ctrlPr>
+                                  </m:sSubPr>
+                                  <m:e>
+                                    <m:r>
+                                      <m:rPr>
+                                        <m:sty m:val="bi"/>
+                                      </m:rPr>
+                                      <w:rPr>
+                                        <w:rFonts w:ascii="Cambria Math" w:hAnsi="Cambria Math" w:cs="Times New Roman"/>
+                                        <w:sz w:val="24"/>
+                                      </w:rPr>
+                                      <m:t>Y</m:t>
+                                    </m:r>
+                                  </m:e>
+                                  <m:sub>
+                                    <m:r>
+                                      <m:rPr>
+                                        <m:sty m:val="bi"/>
+                                      </m:rPr>
+                                      <w:rPr>
+                                        <w:rFonts w:ascii="Cambria Math" w:hAnsi="Cambria Math" w:cs="Times New Roman"/>
+                                        <w:sz w:val="24"/>
+                                      </w:rPr>
+                                      <m:t>2</m:t>
+                                    </m:r>
+                                  </m:sub>
+                                </m:sSub>
+                              </m:oMath>
+                            </m:oMathPara>
+                          </w:p>
+                        </w:txbxContent>
+                      </wps:txbx>
+                      <wps:bodyPr rot="0" vert="horz" wrap="square" lIns="91440" tIns="45720" rIns="91440" bIns="45720" anchor="t" anchorCtr="0">
+                        <a:noAutofit/>
+                      </wps:bodyPr>
+                    </wps:wsp>
+                  </a:graphicData>
+                </a:graphic>
+                <wp14:sizeRelH relativeFrom="margin">
+                  <wp14:pctWidth>0</wp14:pctWidth>
+                </wp14:sizeRelH>
+                <wp14:sizeRelV relativeFrom="margin">
+                  <wp14:pctHeight>0</wp14:pctHeight>
+                </wp14:sizeRelV>
+              </wp:anchor>
+            </w:drawing>
+          </mc:Choice>
+          <mc:Fallback>
+            <w:pict>
+              <v:shape w14:anchorId="3FB2A565" id="_x0000_s1042" type="#_x0000_t202" style="position:absolute;margin-left:364.5pt;margin-top:16.45pt;width:32.25pt;height:23.25pt;z-index:251725824;visibility:visible;mso-wrap-style:square;mso-width-percent:0;mso-height-percent:0;mso-wrap-distance-left:9pt;mso-wrap-distance-top:3.6pt;mso-wrap-distance-right:9pt;mso-wrap-distance-bottom:3.6pt;mso-position-horizontal:absolute;mso-position-horizontal-relative:text;mso-position-vertical:absolute;mso-position-vertical-relative:text;mso-width-percent:0;mso-height-percent:0;mso-width-relative:margin;mso-height-relative:margin;v-text-anchor:top" o:gfxdata="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" strokecolor="white [3212]">
+                <v:textbox>
+                  <w:txbxContent>
+                    <w:p>
+                      <w:pPr>
+                        <w:rPr>
+                          <w:rFonts w:ascii="Times New Roman" w:hAnsi="Times New Roman" w:cs="Times New Roman"/>
+                          <w:b/>
+                          <w:sz w:val="24"/>
+                        </w:rPr>
+                      </w:pPr>
+                      <m:oMathPara>
+                        <m:oMath>
+                          <m:sSub>
+                            <m:sSubPr>
+                              <m:ctrlPr>
+                                <w:rPr>
+                                  <w:rFonts w:ascii="Cambria Math" w:hAnsi="Cambria Math" w:cs="Times New Roman"/>
+                                  <w:b/>
+                                  <w:i/>
+                                  <w:sz w:val="24"/>
+                                </w:rPr>
+                              </m:ctrlPr>
+                            </m:sSubPr>
+                            <m:e>
+                              <m:r>
+                                <m:rPr>
+                                  <m:sty m:val="bi"/>
+                                </m:rPr>
+                                <w:rPr>
+                                  <w:rFonts w:ascii="Cambria Math" w:hAnsi="Cambria Math" w:cs="Times New Roman"/>
+                                  <w:sz w:val="24"/>
+                                </w:rPr>
+                                <m:t>Y</m:t>
+                              </m:r>
+                            </m:e>
+                            <m:sub>
+                              <m:r>
+                                <m:rPr>
+                                  <m:sty m:val="bi"/>
+                                </m:rPr>
+                                <w:rPr>
+                                  <w:rFonts w:ascii="Cambria Math" w:hAnsi="Cambria Math" w:cs="Times New Roman"/>
+                                  <w:sz w:val="24"/>
+                                </w:rPr>
+                                <m:t>2</m:t>
+                              </m:r>
+                            </m:sub>
+                          </m:sSub>
+                        </m:oMath>
+                      </m:oMathPara>
+                    </w:p>
+                  </w:txbxContent>
+                </v:textbox>
+                <w10:wrap type="square"/>
+              </v:shape>
+            </w:pict>
+          </mc:Fallback>
+        </mc:AlternateContent>
+      </w:r>
+      <w:r>
+        <w:rPr>
+          <w:rFonts w:ascii="Times New Roman" w:hAnsi="Times New Roman" w:cs="Times New Roman"/>
+          <w:b/>
+          <w:noProof/>
+          <w:sz w:val="24"/>
+          <w:szCs w:val="28"/>
+          <w:lang w:eastAsia="es-VE"/>
+        </w:rPr>
+        <mc:AlternateContent>
+          <mc:Choice Requires="wps">
+            <w:drawing>
+              <wp:anchor distT="0" distB="0" distL="114300" distR="114300" simplePos="0" relativeHeight="251732992" behindDoc="0" locked="0" layoutInCell="1" allowOverlap="1" wp14:anchorId="1583A38C" wp14:editId="7625E6AE">
+                <wp:simplePos x="0" y="0"/>
+                <wp:positionH relativeFrom="column">
+                  <wp:posOffset>3806190</wp:posOffset>
+                </wp:positionH>
+                <wp:positionV relativeFrom="paragraph">
+                  <wp:posOffset>5715</wp:posOffset>
+                </wp:positionV>
+                <wp:extent cx="104775" cy="114300"/>
+                <wp:effectExtent l="0" t="0" r="28575" b="19050"/>
+                <wp:wrapNone/>
+                <wp:docPr id="240" name="Elipse 240"/>
+                <wp:cNvGraphicFramePr/>
+                <a:graphic xmlns:a="http://schemas.openxmlformats.org/drawingml/2006/main">
+                  <a:graphicData uri="http://schemas.microsoft.com/office/word/2010/wordprocessingShape">
+                    <wps:wsp>
+                      <wps:cNvSpPr/>
+                      <wps:spPr>
+                        <a:xfrm>
+                          <a:off x="0" y="0"/>
+                          <a:ext cx="104775" cy="114300"/>
+                        </a:xfrm>
+                        <a:prstGeom prst="ellipse">
+                          <a:avLst/>
+                        </a:prstGeom>
+                        <a:solidFill>
+                          <a:schemeClr val="bg1"/>
+                        </a:solidFill>
+                      </wps:spPr>
+                      <wps:style>
+                        <a:lnRef idx="2">
+                          <a:schemeClr val="accent1">
+                            <a:shade val="50000"/>
+                          </a:schemeClr>
+                        </a:lnRef>
+                        <a:fillRef idx="1">
+                          <a:schemeClr val="accent1"/>
+                        </a:fillRef>
+                        <a:effectRef idx="0">
+                          <a:schemeClr val="accent1"/>
+                        </a:effectRef>
+                        <a:fontRef idx="minor">
+                          <a:schemeClr val="lt1"/>
+                        </a:fontRef>
+                      </wps:style>
+                      <wps:bodyPr rot="0" spcFirstLastPara="0" vertOverflow="overflow" horzOverflow="overflow" vert="horz" wrap="square" lIns="91440" tIns="45720" rIns="91440" bIns="45720" numCol="1" spcCol="0" rtlCol="0" fromWordArt="0" anchor="ctr" anchorCtr="0" forceAA="0" compatLnSpc="1">
+                        <a:prstTxWarp prst="textNoShape">
+                          <a:avLst/>
+                        </a:prstTxWarp>
+                        <a:noAutofit/>
+                      </wps:bodyPr>
+                    </wps:wsp>
+                  </a:graphicData>
+                </a:graphic>
+              </wp:anchor>
+            </w:drawing>
+          </mc:Choice>
+          <mc:Fallback>
+            <w:pict>
+              <v:oval w14:anchorId="2A402325" id="Elipse 240" o:spid="_x0000_s1026" style="position:absolute;margin-left:299.7pt;margin-top:.45pt;width:8.25pt;height:9pt;z-index:251732992;visibility:visible;mso-wrap-style:square;mso-wrap-distance-left:9pt;mso-wrap-distance-top:0;mso-wrap-distance-right:9pt;mso-wrap-distance-bottom:0;mso-position-horizontal:absolute;mso-position-horizontal-relative:text;mso-position-vertical:absolute;mso-position-vertical-relative:text;v-text-anchor:middle" o:gfxdata="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" fillcolor="white [3212]" strokecolor="#1f4d78 [1604]" strokeweight="1pt">
+                <v:stroke joinstyle="miter"/>
+              </v:oval>
+            </w:pict>
+          </mc:Fallback>
+        </mc:AlternateContent>
+      </w:r>
+      <w:r>
+        <w:rPr>
+          <w:rFonts w:ascii="Times New Roman" w:hAnsi="Times New Roman" w:cs="Times New Roman"/>
+          <w:b/>
+          <w:noProof/>
+          <w:sz w:val="24"/>
+          <w:szCs w:val="28"/>
+          <w:lang w:eastAsia="es-VE"/>
+        </w:rPr>
+        <mc:AlternateContent>
+          <mc:Choice Requires="wps">
+            <w:drawing>
+              <wp:anchor distT="0" distB="0" distL="114300" distR="114300" simplePos="0" relativeHeight="251666432" behindDoc="0" locked="0" layoutInCell="1" allowOverlap="1" wp14:anchorId="3CD17A1C" wp14:editId="4B4653D2">
+                <wp:simplePos x="0" y="0"/>
+                <wp:positionH relativeFrom="column">
+                  <wp:posOffset>3905250</wp:posOffset>
+                </wp:positionH>
+                <wp:positionV relativeFrom="paragraph">
+                  <wp:posOffset>67310</wp:posOffset>
+                </wp:positionV>
+                <wp:extent cx="723900" cy="19050"/>
+                <wp:effectExtent l="0" t="57150" r="19050" b="95250"/>
+                <wp:wrapNone/>
+                <wp:docPr id="20" name="Conector recto de flecha 20"/>
+                <wp:cNvGraphicFramePr/>
+                <a:graphic xmlns:a="http://schemas.openxmlformats.org/drawingml/2006/main">
+                  <a:graphicData uri="http://schemas.microsoft.com/office/word/2010/wordprocessingShape">
+                    <wps:wsp>
+                      <wps:cNvCnPr/>
+                      <wps:spPr>
+                        <a:xfrm>
+                          <a:off x="0" y="0"/>
+                          <a:ext cx="723900" cy="19050"/>
+                        </a:xfrm>
+                        <a:prstGeom prst="straightConnector1">
+                          <a:avLst/>
+                        </a:prstGeom>
+                        <a:ln>
+                          <a:tailEnd type="triangle"/>
+                        </a:ln>
+                      </wps:spPr>
+                      <wps:style>
+                        <a:lnRef idx="1">
+                          <a:schemeClr val="dk1"/>
+                        </a:lnRef>
+                        <a:fillRef idx="0">
+                          <a:schemeClr val="dk1"/>
+                        </a:fillRef>
+                        <a:effectRef idx="0">
+                          <a:schemeClr val="dk1"/>
+                        </a:effectRef>
+                        <a:fontRef idx="minor">
+                          <a:schemeClr val="tx1"/>
+                        </a:fontRef>
+                      </wps:style>
+                      <wps:bodyPr/>
+                    </wps:wsp>
+                  </a:graphicData>
+                </a:graphic>
+              </wp:anchor>
+            </w:drawing>
+          </mc:Choice>
+          <mc:Fallback>
+            <w:pict>
+              <v:shape w14:anchorId="7AFAC98D" id="Conector recto de flecha 20" o:spid="_x0000_s1026" type="#_x0000_t32" style="position:absolute;margin-left:307.5pt;margin-top:5.3pt;width:57pt;height:1.5pt;z-index:251666432;visibility:visible;mso-wrap-style:square;mso-wrap-distance-left:9pt;mso-wrap-distance-top:0;mso-wrap-distance-right:9pt;mso-wrap-distance-bottom:0;mso-position-horizontal:absolute;mso-position-horizontal-relative:text;mso-position-vertical:absolute;mso-position-vertical-relative:text" o:gfxdata="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" strokecolor="black [3200]" strokeweight=".5pt">
+                <v:stroke endarrow="block" joinstyle="miter"/>
+              </v:shape>
+            </w:pict>
+          </mc:Fallback>
+        </mc:AlternateContent>
+      </w:r>
+      <w:r>
+        <w:rPr>
+          <w:rFonts w:ascii="Times New Roman" w:hAnsi="Times New Roman" w:cs="Times New Roman"/>
+          <w:b/>
+          <w:sz w:val="24"/>
+          <w:szCs w:val="28"/>
+        </w:rPr>
+        <w:t xml:space="preserve"> </w:t>
+      </w:r>
+    </w:p>
+    <w:p>
+      <w:pPr>
+        <w:tabs>
+          <w:tab w:val="left" w:pos="3180"/>
+        </w:tabs>
+        <w:jc w:val="center"/>
+        <w:rPr>
+          <w:rFonts w:ascii="Times New Roman" w:hAnsi="Times New Roman" w:cs="Times New Roman"/>
+          <w:b/>
+          <w:sz w:val="24"/>
+          <w:szCs w:val="28"/>
+        </w:rPr>
+      </w:pPr>
+      <w:r>
+        <w:rPr>
+          <w:rFonts w:ascii="Times New Roman" w:hAnsi="Times New Roman" w:cs="Times New Roman"/>
+          <w:b/>
+          <w:noProof/>
+          <w:sz w:val="24"/>
+          <w:szCs w:val="28"/>
+          <w:lang w:eastAsia="es-VE"/>
+        </w:rPr>
+        <mc:AlternateContent>
+          <mc:Choice Requires="wps">
+            <w:drawing>
+              <wp:anchor distT="0" distB="0" distL="114300" distR="114300" simplePos="0" relativeHeight="251735040" behindDoc="0" locked="0" layoutInCell="1" allowOverlap="1" wp14:anchorId="1583A38C" wp14:editId="7625E6AE">
+                <wp:simplePos x="0" y="0"/>
+                <wp:positionH relativeFrom="column">
+                  <wp:posOffset>3806190</wp:posOffset>
+                </wp:positionH>
+                <wp:positionV relativeFrom="paragraph">
+                  <wp:posOffset>271145</wp:posOffset>
+                </wp:positionV>
+                <wp:extent cx="104775" cy="114300"/>
+                <wp:effectExtent l="0" t="0" r="28575" b="19050"/>
+                <wp:wrapNone/>
+                <wp:docPr id="241" name="Elipse 241"/>
+                <wp:cNvGraphicFramePr/>
+                <a:graphic xmlns:a="http://schemas.openxmlformats.org/drawingml/2006/main">
+                  <a:graphicData uri="http://schemas.microsoft.com/office/word/2010/wordprocessingShape">
+                    <wps:wsp>
+                      <wps:cNvSpPr/>
+                      <wps:spPr>
+                        <a:xfrm>
+                          <a:off x="0" y="0"/>
+                          <a:ext cx="104775" cy="114300"/>
+                        </a:xfrm>
+                        <a:prstGeom prst="ellipse">
+                          <a:avLst/>
+                        </a:prstGeom>
+                        <a:solidFill>
+                          <a:schemeClr val="bg1"/>
+                        </a:solidFill>
+                      </wps:spPr>
+                      <wps:style>
+                        <a:lnRef idx="2">
+                          <a:schemeClr val="accent1">
+                            <a:shade val="50000"/>
+                          </a:schemeClr>
+                        </a:lnRef>
+                        <a:fillRef idx="1">
+                          <a:schemeClr val="accent1"/>
+                        </a:fillRef>
+                        <a:effectRef idx="0">
+                          <a:schemeClr val="accent1"/>
+                        </a:effectRef>
+                        <a:fontRef idx="minor">
+                          <a:schemeClr val="lt1"/>
+                        </a:fontRef>
+                      </wps:style>
+                      <wps:bodyPr rot="0" spcFirstLastPara="0" vertOverflow="overflow" horzOverflow="overflow" vert="horz" wrap="square" lIns="91440" tIns="45720" rIns="91440" bIns="45720" numCol="1" spcCol="0" rtlCol="0" fromWordArt="0" anchor="ctr" anchorCtr="0" forceAA="0" compatLnSpc="1">
+                        <a:prstTxWarp prst="textNoShape">
+                          <a:avLst/>
+                        </a:prstTxWarp>
+                        <a:noAutofit/>
+                      </wps:bodyPr>
+                    </wps:wsp>
+                  </a:graphicData>
+                </a:graphic>
+              </wp:anchor>
+            </w:drawing>
+          </mc:Choice>
+          <mc:Fallback>
+            <w:pict>
+              <v:oval w14:anchorId="378B276B" id="Elipse 241" o:spid="_x0000_s1026" style="position:absolute;margin-left:299.7pt;margin-top:21.35pt;width:8.25pt;height:9pt;z-index:251735040;visibility:visible;mso-wrap-style:square;mso-wrap-distance-left:9pt;mso-wrap-distance-top:0;mso-wrap-distance-right:9pt;mso-wrap-distance-bottom:0;mso-position-horizontal:absolute;mso-position-horizontal-relative:text;mso-position-vertical:absolute;mso-position-vertical-relative:text;v-text-anchor:middle" o:gfxdata="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" fillcolor="white [3212]" strokecolor="#1f4d78 [1604]" strokeweight="1pt">
+                <v:stroke joinstyle="miter"/>
+              </v:oval>
+            </w:pict>
+          </mc:Fallback>
+        </mc:AlternateContent>
+      </w:r>
+      <w:r>
+        <w:rPr>
+          <w:rFonts w:ascii="Times New Roman" w:hAnsi="Times New Roman" w:cs="Times New Roman"/>
+          <w:b/>
+          <w:noProof/>
+          <w:sz w:val="24"/>
+          <w:szCs w:val="28"/>
+          <w:lang w:eastAsia="es-VE"/>
+        </w:rPr>
+        <mc:AlternateContent>
+          <mc:Choice Requires="wps">
+            <w:drawing>
+              <wp:anchor distT="45720" distB="45720" distL="114300" distR="114300" simplePos="0" relativeHeight="251727872" behindDoc="0" locked="0" layoutInCell="1" allowOverlap="1" wp14:anchorId="3FB2A565" wp14:editId="437FE5E3">
+                <wp:simplePos x="0" y="0"/>
+                <wp:positionH relativeFrom="column">
+                  <wp:posOffset>4634865</wp:posOffset>
+                </wp:positionH>
+                <wp:positionV relativeFrom="paragraph">
+                  <wp:posOffset>213995</wp:posOffset>
+                </wp:positionV>
+                <wp:extent cx="409575" cy="295275"/>
+                <wp:effectExtent l="0" t="0" r="28575" b="28575"/>
+                <wp:wrapSquare wrapText="bothSides"/>
+                <wp:docPr id="237" name="Cuadro de texto 2"/>
+                <wp:cNvGraphicFramePr>
+                  <a:graphicFrameLocks xmlns:a="http://schemas.openxmlformats.org/drawingml/2006/main"/>
+                </wp:cNvGraphicFramePr>
+                <a:graphic xmlns:a="http://schemas.openxmlformats.org/drawingml/2006/main">
+                  <a:graphicData uri="http://schemas.microsoft.com/office/word/2010/wordprocessingShape">
+                    <wps:wsp>
+                      <wps:cNvSpPr txBox="1">
+                        <a:spLocks noChangeArrowheads="1"/>
+                      </wps:cNvSpPr>
+                      <wps:spPr bwMode="auto">
+                        <a:xfrm>
+                          <a:off x="0" y="0"/>
+                          <a:ext cx="409575" cy="295275"/>
+                        </a:xfrm>
+                        <a:prstGeom prst="rect">
+                          <a:avLst/>
+                        </a:prstGeom>
+                        <a:solidFill>
+                          <a:srgbClr val="FFFFFF"/>
+                        </a:solidFill>
+                        <a:ln w="9525">
+                          <a:solidFill>
+                            <a:schemeClr val="bg1"/>
+                          </a:solidFill>
+                          <a:miter lim="800000"/>
+                          <a:headEnd/>
+                          <a:tailEnd/>
+                        </a:ln>
+                      </wps:spPr>
+                      <wps:txbx>
+                        <w:txbxContent>
+                          <w:p>
+                            <w:pPr>
+                              <w:rPr>
+                                <w:rFonts w:ascii="Times New Roman" w:hAnsi="Times New Roman" w:cs="Times New Roman"/>
+                                <w:b/>
+                                <w:sz w:val="24"/>
+                              </w:rPr>
+                            </w:pPr>
+                            <m:oMathPara>
+                              <m:oMath>
+                                <m:sSub>
+                                  <m:sSubPr>
+                                    <m:ctrlPr>
+                                      <w:rPr>
+                                        <w:rFonts w:ascii="Cambria Math" w:hAnsi="Cambria Math" w:cs="Times New Roman"/>
+                                        <w:b/>
+                                        <w:i/>
+                                        <w:sz w:val="24"/>
+                                      </w:rPr>
+                                    </m:ctrlPr>
+                                  </m:sSubPr>
+                                  <m:e>
+                                    <m:r>
+                                      <m:rPr>
+                                        <m:sty m:val="bi"/>
+                                      </m:rPr>
+                                      <w:rPr>
+                                        <w:rFonts w:ascii="Cambria Math" w:hAnsi="Cambria Math" w:cs="Times New Roman"/>
+                                        <w:sz w:val="24"/>
+                                      </w:rPr>
+                                      <m:t>Y</m:t>
+                                    </m:r>
+                                  </m:e>
+                                  <m:sub>
+                                    <m:r>
+                                      <m:rPr>
+                                        <m:sty m:val="bi"/>
+                                      </m:rPr>
+                                      <w:rPr>
+                                        <w:rFonts w:ascii="Cambria Math" w:hAnsi="Cambria Math" w:cs="Times New Roman"/>
+                                        <w:sz w:val="24"/>
+                                      </w:rPr>
+                                      <m:t>3</m:t>
+                                    </m:r>
+                                  </m:sub>
+                                </m:sSub>
+                              </m:oMath>
+                            </m:oMathPara>
+                          </w:p>
+                        </w:txbxContent>
+                      </wps:txbx>
+                      <wps:bodyPr rot="0" vert="horz" wrap="square" lIns="91440" tIns="45720" rIns="91440" bIns="45720" anchor="t" anchorCtr="0">
+                        <a:noAutofit/>
+                      </wps:bodyPr>
+                    </wps:wsp>
+                  </a:graphicData>
+                </a:graphic>
+                <wp14:sizeRelH relativeFrom="margin">
+                  <wp14:pctWidth>0</wp14:pctWidth>
+                </wp14:sizeRelH>
+                <wp14:sizeRelV relativeFrom="margin">
+                  <wp14:pctHeight>0</wp14:pctHeight>
+                </wp14:sizeRelV>
+              </wp:anchor>
+            </w:drawing>
+          </mc:Choice>
+          <mc:Fallback>
+            <w:pict>
+              <v:shape w14:anchorId="3FB2A565" id="_x0000_s1043" type="#_x0000_t202" style="position:absolute;left:0;text-align:left;margin-left:364.95pt;margin-top:16.85pt;width:32.25pt;height:23.25pt;z-index:251727872;visibility:visible;mso-wrap-style:square;mso-width-percent:0;mso-height-percent:0;mso-wrap-distance-left:9pt;mso-wrap-distance-top:3.6pt;mso-wrap-distance-right:9pt;mso-wrap-distance-bottom:3.6pt;mso-position-horizontal:absolute;mso-position-horizontal-relative:text;mso-position-vertical:absolute;mso-position-vertical-relative:text;mso-width-percent:0;mso-height-percent:0;mso-width-relative:margin;mso-height-relative:margin;v-text-anchor:top" o:gfxdata="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" strokecolor="white [3212]">
+                <v:textbox>
+                  <w:txbxContent>
+                    <w:p>
+                      <w:pPr>
+                        <w:rPr>
+                          <w:rFonts w:ascii="Times New Roman" w:hAnsi="Times New Roman" w:cs="Times New Roman"/>
+                          <w:b/>
+                          <w:sz w:val="24"/>
+                        </w:rPr>
+                      </w:pPr>
+                      <m:oMathPara>
+                        <m:oMath>
+                          <m:sSub>
+                            <m:sSubPr>
+                              <m:ctrlPr>
+                                <w:rPr>
+                                  <w:rFonts w:ascii="Cambria Math" w:hAnsi="Cambria Math" w:cs="Times New Roman"/>
+                                  <w:b/>
+                                  <w:i/>
+                                  <w:sz w:val="24"/>
+                                </w:rPr>
+                              </m:ctrlPr>
+                            </m:sSubPr>
+                            <m:e>
+                              <m:r>
+                                <m:rPr>
+                                  <m:sty m:val="bi"/>
+                                </m:rPr>
+                                <w:rPr>
+                                  <w:rFonts w:ascii="Cambria Math" w:hAnsi="Cambria Math" w:cs="Times New Roman"/>
+                                  <w:sz w:val="24"/>
+                                </w:rPr>
+                                <m:t>Y</m:t>
+                              </m:r>
+                            </m:e>
+                            <m:sub>
+                              <m:r>
+                                <m:rPr>
+                                  <m:sty m:val="bi"/>
+                                </m:rPr>
+                                <w:rPr>
+                                  <w:rFonts w:ascii="Cambria Math" w:hAnsi="Cambria Math" w:cs="Times New Roman"/>
+                                  <w:sz w:val="24"/>
+                                </w:rPr>
+                                <m:t>3</m:t>
+                              </m:r>
+                            </m:sub>
+                          </m:sSub>
+                        </m:oMath>
+                      </m:oMathPara>
+                    </w:p>
+                  </w:txbxContent>
+                </v:textbox>
+                <w10:wrap type="square"/>
+              </v:shape>
+            </w:pict>
+          </mc:Fallback>
+        </mc:AlternateContent>
+      </w:r>
+      <w:r>
+        <w:rPr>
+          <w:rFonts w:ascii="Times New Roman" w:hAnsi="Times New Roman" w:cs="Times New Roman"/>
+          <w:b/>
+          <w:noProof/>
+          <w:sz w:val="24"/>
+          <w:szCs w:val="28"/>
+          <w:lang w:eastAsia="es-VE"/>
+        </w:rPr>
+        <mc:AlternateContent>
+          <mc:Choice Requires="wps">
+            <w:drawing>
+              <wp:anchor distT="0" distB="0" distL="114300" distR="114300" simplePos="0" relativeHeight="251721728" behindDoc="0" locked="0" layoutInCell="1" allowOverlap="1" wp14:anchorId="39EFC717" wp14:editId="3EB580CB">
+                <wp:simplePos x="0" y="0"/>
+                <wp:positionH relativeFrom="column">
+                  <wp:posOffset>3905250</wp:posOffset>
+                </wp:positionH>
+                <wp:positionV relativeFrom="paragraph">
+                  <wp:posOffset>66675</wp:posOffset>
+                </wp:positionV>
+                <wp:extent cx="723900" cy="19050"/>
+                <wp:effectExtent l="0" t="57150" r="19050" b="95250"/>
+                <wp:wrapNone/>
+                <wp:docPr id="234" name="Conector recto de flecha 234"/>
+                <wp:cNvGraphicFramePr/>
+                <a:graphic xmlns:a="http://schemas.openxmlformats.org/drawingml/2006/main">
+                  <a:graphicData uri="http://schemas.microsoft.com/office/word/2010/wordprocessingShape">
+                    <wps:wsp>
+                      <wps:cNvCnPr/>
+                      <wps:spPr>
+                        <a:xfrm>
+                          <a:off x="0" y="0"/>
+                          <a:ext cx="723900" cy="19050"/>
+                        </a:xfrm>
+                        <a:prstGeom prst="straightConnector1">
+                          <a:avLst/>
+                        </a:prstGeom>
+                        <a:ln>
+                          <a:tailEnd type="triangle"/>
+                        </a:ln>
+                      </wps:spPr>
+                      <wps:style>
+                        <a:lnRef idx="1">
+                          <a:schemeClr val="dk1"/>
+                        </a:lnRef>
+                        <a:fillRef idx="0">
+                          <a:schemeClr val="dk1"/>
+                        </a:fillRef>
+                        <a:effectRef idx="0">
+                          <a:schemeClr val="dk1"/>
+                        </a:effectRef>
+                        <a:fontRef idx="minor">
+                          <a:schemeClr val="tx1"/>
+                        </a:fontRef>
+                      </wps:style>
+                      <wps:bodyPr/>
+                    </wps:wsp>
+                  </a:graphicData>
+                </a:graphic>
+              </wp:anchor>
+            </w:drawing>
+          </mc:Choice>
+          <mc:Fallback>
+            <w:pict>
+              <v:shape w14:anchorId="7242B9A0" id="Conector recto de flecha 234" o:spid="_x0000_s1026" type="#_x0000_t32" style="position:absolute;margin-left:307.5pt;margin-top:5.25pt;width:57pt;height:1.5pt;z-index:251721728;visibility:visible;mso-wrap-style:square;mso-wrap-distance-left:9pt;mso-wrap-distance-top:0;mso-wrap-distance-right:9pt;mso-wrap-distance-bottom:0;mso-position-horizontal:absolute;mso-position-horizontal-relative:text;mso-position-vertical:absolute;mso-position-vertical-relative:text" o:gfxdata="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" strokecolor="black [3200]" strokeweight=".5pt">
+                <v:stroke endarrow="block" joinstyle="miter"/>
+              </v:shape>
+            </w:pict>
+          </mc:Fallback>
+        </mc:AlternateContent>
+      </w:r>
+      <w:r>
+        <w:rPr>
+          <w:rFonts w:ascii="Times New Roman" w:hAnsi="Times New Roman" w:cs="Times New Roman"/>
+          <w:b/>
+          <w:noProof/>
+          <w:sz w:val="24"/>
+          <w:szCs w:val="28"/>
+          <w:lang w:eastAsia="es-VE"/>
+        </w:rPr>
+        <mc:AlternateContent>
+          <mc:Choice Requires="wps">
+            <w:drawing>
+              <wp:anchor distT="0" distB="0" distL="114300" distR="114300" simplePos="0" relativeHeight="251730944" behindDoc="0" locked="0" layoutInCell="1" allowOverlap="1" wp14:anchorId="1583A38C" wp14:editId="7625E6AE">
+                <wp:simplePos x="0" y="0"/>
+                <wp:positionH relativeFrom="column">
+                  <wp:posOffset>3810000</wp:posOffset>
+                </wp:positionH>
+                <wp:positionV relativeFrom="paragraph">
+                  <wp:posOffset>9525</wp:posOffset>
+                </wp:positionV>
+                <wp:extent cx="104775" cy="114300"/>
+                <wp:effectExtent l="0" t="0" r="28575" b="19050"/>
+                <wp:wrapNone/>
+                <wp:docPr id="239" name="Elipse 239"/>
+                <wp:cNvGraphicFramePr/>
+                <a:graphic xmlns:a="http://schemas.openxmlformats.org/drawingml/2006/main">
+                  <a:graphicData uri="http://schemas.microsoft.com/office/word/2010/wordprocessingShape">
+                    <wps:wsp>
+                      <wps:cNvSpPr/>
+                      <wps:spPr>
+                        <a:xfrm>
+                          <a:off x="0" y="0"/>
+                          <a:ext cx="104775" cy="114300"/>
+                        </a:xfrm>
+                        <a:prstGeom prst="ellipse">
+                          <a:avLst/>
+                        </a:prstGeom>
+                        <a:solidFill>
+                          <a:schemeClr val="bg1"/>
+                        </a:solidFill>
+                      </wps:spPr>
+                      <wps:style>
+                        <a:lnRef idx="2">
+                          <a:schemeClr val="accent1">
+                            <a:shade val="50000"/>
+                          </a:schemeClr>
+                        </a:lnRef>
+                        <a:fillRef idx="1">
+                          <a:schemeClr val="accent1"/>
+                        </a:fillRef>
+                        <a:effectRef idx="0">
+                          <a:schemeClr val="accent1"/>
+                        </a:effectRef>
+                        <a:fontRef idx="minor">
+                          <a:schemeClr val="lt1"/>
+                        </a:fontRef>
+                      </wps:style>
+                      <wps:bodyPr rot="0" spcFirstLastPara="0" vertOverflow="overflow" horzOverflow="overflow" vert="horz" wrap="square" lIns="91440" tIns="45720" rIns="91440" bIns="45720" numCol="1" spcCol="0" rtlCol="0" fromWordArt="0" anchor="ctr" anchorCtr="0" forceAA="0" compatLnSpc="1">
+                        <a:prstTxWarp prst="textNoShape">
+                          <a:avLst/>
+                        </a:prstTxWarp>
+                        <a:noAutofit/>
+                      </wps:bodyPr>
+                    </wps:wsp>
+                  </a:graphicData>
+                </a:graphic>
+              </wp:anchor>
+            </w:drawing>
+          </mc:Choice>
+          <mc:Fallback>
+            <w:pict>
+              <v:oval w14:anchorId="16F270E0" id="Elipse 239" o:spid="_x0000_s1026" style="position:absolute;margin-left:300pt;margin-top:.75pt;width:8.25pt;height:9pt;z-index:251730944;visibility:visible;mso-wrap-style:square;mso-wrap-distance-left:9pt;mso-wrap-distance-top:0;mso-wrap-distance-right:9pt;mso-wrap-distance-bottom:0;mso-position-horizontal:absolute;mso-position-horizontal-relative:text;mso-position-vertical:absolute;mso-position-vertical-relative:text;v-text-anchor:middle" o:gfxdata="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" fillcolor="white [3212]" strokecolor="#1f4d78 [1604]" strokeweight="1pt">
+                <v:stroke joinstyle="miter"/>
+              </v:oval>
+            </w:pict>
+          </mc:Fallback>
+        </mc:AlternateContent>
+      </w:r>
+      <w:r>
+        <w:rPr>
+          <w:rFonts w:ascii="Times New Roman" w:hAnsi="Times New Roman" w:cs="Times New Roman"/>
+          <w:b/>
+          <w:noProof/>
+          <w:sz w:val="24"/>
+          <w:szCs w:val="28"/>
+          <w:lang w:eastAsia="es-VE"/>
+        </w:rPr>
+        <mc:AlternateContent>
+          <mc:Choice Requires="wps">
+            <w:drawing>
+              <wp:anchor distT="45720" distB="45720" distL="114300" distR="114300" simplePos="0" relativeHeight="251671552" behindDoc="0" locked="0" layoutInCell="1" allowOverlap="1" wp14:anchorId="5204D7B5" wp14:editId="1ED42335">
+                <wp:simplePos x="0" y="0"/>
+                <wp:positionH relativeFrom="column">
+                  <wp:posOffset>771525</wp:posOffset>
+                </wp:positionH>
+                <wp:positionV relativeFrom="paragraph">
+                  <wp:posOffset>64135</wp:posOffset>
+                </wp:positionV>
+                <wp:extent cx="304800" cy="295275"/>
+                <wp:effectExtent l="0" t="0" r="19050" b="28575"/>
+                <wp:wrapSquare wrapText="bothSides"/>
+                <wp:docPr id="18" name="Cuadro de texto 2"/>
+                <wp:cNvGraphicFramePr>
+                  <a:graphicFrameLocks xmlns:a="http://schemas.openxmlformats.org/drawingml/2006/main"/>
+                </wp:cNvGraphicFramePr>
+                <a:graphic xmlns:a="http://schemas.openxmlformats.org/drawingml/2006/main">
+                  <a:graphicData uri="http://schemas.microsoft.com/office/word/2010/wordprocessingShape">
+                    <wps:wsp>
+                      <wps:cNvSpPr txBox="1">
+                        <a:spLocks noChangeArrowheads="1"/>
+                      </wps:cNvSpPr>
+                      <wps:spPr bwMode="auto">
+                        <a:xfrm>
+                          <a:off x="0" y="0"/>
+                          <a:ext cx="304800" cy="295275"/>
+                        </a:xfrm>
+                        <a:prstGeom prst="rect">
+                          <a:avLst/>
+                        </a:prstGeom>
+                        <a:solidFill>
+                          <a:srgbClr val="FFFFFF"/>
+                        </a:solidFill>
+                        <a:ln w="9525">
+                          <a:solidFill>
+                            <a:schemeClr val="bg1"/>
+                          </a:solidFill>
+                          <a:miter lim="800000"/>
+                          <a:headEnd/>
+                          <a:tailEnd/>
+                        </a:ln>
+                      </wps:spPr>
+                      <wps:txbx>
+                        <w:txbxContent>
+                          <w:p>
+                            <w:pPr>
+                              <w:rPr>
+                                <w:rFonts w:ascii="Times New Roman" w:hAnsi="Times New Roman" w:cs="Times New Roman"/>
+                                <w:b/>
+                                <w:sz w:val="24"/>
+                              </w:rPr>
+                            </w:pPr>
+                            <m:oMathPara>
+                              <m:oMath>
+                                <m:sSub>
+                                  <m:sSubPr>
+                                    <m:ctrlPr>
+                                      <w:rPr>
+                                        <w:rFonts w:ascii="Cambria Math" w:hAnsi="Cambria Math" w:cs="Times New Roman"/>
+                                        <w:b/>
+                                        <w:i/>
+                                        <w:sz w:val="24"/>
+                                      </w:rPr>
+                                    </m:ctrlPr>
+                                  </m:sSubPr>
+                                  <m:e>
+                                    <m:r>
+                                      <m:rPr>
+                                        <m:sty m:val="bi"/>
+                                      </m:rPr>
+                                      <w:rPr>
+                                        <w:rFonts w:ascii="Cambria Math" w:hAnsi="Cambria Math" w:cs="Times New Roman"/>
+                                        <w:sz w:val="24"/>
+                                      </w:rPr>
+                                      <m:t>S</m:t>
+                                    </m:r>
+                                  </m:e>
+                                  <m:sub>
+                                    <m:r>
+                                      <m:rPr>
+                                        <m:sty m:val="bi"/>
+                                      </m:rPr>
+                                      <w:rPr>
+                                        <w:rFonts w:ascii="Cambria Math" w:hAnsi="Cambria Math" w:cs="Times New Roman"/>
+                                        <w:sz w:val="24"/>
+                                      </w:rPr>
+                                      <m:t>0</m:t>
+                                    </m:r>
+                                  </m:sub>
+                                </m:sSub>
+                              </m:oMath>
+                            </m:oMathPara>
+                          </w:p>
+                        </w:txbxContent>
+                      </wps:txbx>
+                      <wps:bodyPr rot="0" vert="horz" wrap="square" lIns="91440" tIns="45720" rIns="91440" bIns="45720" anchor="t" anchorCtr="0">
+                        <a:noAutofit/>
+                      </wps:bodyPr>
+                    </wps:wsp>
+                  </a:graphicData>
+                </a:graphic>
+                <wp14:sizeRelH relativeFrom="margin">
+                  <wp14:pctWidth>0</wp14:pctWidth>
+                </wp14:sizeRelH>
+                <wp14:sizeRelV relativeFrom="margin">
+                  <wp14:pctHeight>0</wp14:pctHeight>
+                </wp14:sizeRelV>
+              </wp:anchor>
+            </w:drawing>
+          </mc:Choice>
+          <mc:Fallback>
+            <w:pict>
+              <v:shape w14:anchorId="5204D7B5" id="_x0000_s1044" type="#_x0000_t202" style="position:absolute;left:0;text-align:left;margin-left:60.75pt;margin-top:5.05pt;width:24pt;height:23.25pt;z-index:251671552;visibility:visible;mso-wrap-style:square;mso-width-percent:0;mso-height-percent:0;mso-wrap-distance-left:9pt;mso-wrap-distance-top:3.6pt;mso-wrap-distance-right:9pt;mso-wrap-distance-bottom:3.6pt;mso-position-horizontal:absolute;mso-position-horizontal-relative:text;mso-position-vertical:absolute;mso-position-vertical-relative:text;mso-width-percent:0;mso-height-percent:0;mso-width-relative:margin;mso-height-relative:margin;v-text-anchor:top" o:gfxdata="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" strokecolor="white [3212]">
+                <v:textbox>
+                  <w:txbxContent>
+                    <w:p>
+                      <w:pPr>
+                        <w:rPr>
+                          <w:rFonts w:ascii="Times New Roman" w:hAnsi="Times New Roman" w:cs="Times New Roman"/>
+                          <w:b/>
+                          <w:sz w:val="24"/>
+                        </w:rPr>
+                      </w:pPr>
+                      <m:oMathPara>
+                        <m:oMath>
+                          <m:sSub>
+                            <m:sSubPr>
+                              <m:ctrlPr>
+                                <w:rPr>
+                                  <w:rFonts w:ascii="Cambria Math" w:hAnsi="Cambria Math" w:cs="Times New Roman"/>
+                                  <w:b/>
+                                  <w:i/>
+                                  <w:sz w:val="24"/>
+                                </w:rPr>
+                              </m:ctrlPr>
+                            </m:sSubPr>
+                            <m:e>
+                              <m:r>
+                                <m:rPr>
+                                  <m:sty m:val="bi"/>
+                                </m:rPr>
+                                <w:rPr>
+                                  <w:rFonts w:ascii="Cambria Math" w:hAnsi="Cambria Math" w:cs="Times New Roman"/>
+                                  <w:sz w:val="24"/>
+                                </w:rPr>
+                                <m:t>S</m:t>
+                              </m:r>
+                            </m:e>
+                            <m:sub>
+                              <m:r>
+                                <m:rPr>
+                                  <m:sty m:val="bi"/>
+                                </m:rPr>
+                                <w:rPr>
+                                  <w:rFonts w:ascii="Cambria Math" w:hAnsi="Cambria Math" w:cs="Times New Roman"/>
+                                  <w:sz w:val="24"/>
+                                </w:rPr>
+                                <m:t>0</m:t>
+                              </m:r>
+                            </m:sub>
+                          </m:sSub>
+                        </m:oMath>
+                      </m:oMathPara>
+                    </w:p>
+                  </w:txbxContent>
+                </v:textbox>
+                <w10:wrap type="square"/>
+              </v:shape>
+            </w:pict>
+          </mc:Fallback>
+        </mc:AlternateContent>
+      </w:r>
+      <w:r>
+        <w:rPr>
+          <w:rFonts w:ascii="Times New Roman" w:hAnsi="Times New Roman" w:cs="Times New Roman"/>
+          <w:b/>
+          <w:noProof/>
+          <w:sz w:val="24"/>
+          <w:szCs w:val="28"/>
+          <w:lang w:eastAsia="es-VE"/>
+        </w:rPr>
+        <mc:AlternateContent>
+          <mc:Choice Requires="wps">
+            <w:drawing>
+              <wp:anchor distT="0" distB="0" distL="114300" distR="114300" simplePos="0" relativeHeight="251664384" behindDoc="0" locked="0" layoutInCell="1" allowOverlap="1" wp14:anchorId="4B5763AC" wp14:editId="729798E5">
+                <wp:simplePos x="0" y="0"/>
+                <wp:positionH relativeFrom="column">
+                  <wp:posOffset>1072515</wp:posOffset>
+                </wp:positionH>
+                <wp:positionV relativeFrom="paragraph">
+                  <wp:posOffset>208915</wp:posOffset>
+                </wp:positionV>
+                <wp:extent cx="723900" cy="19050"/>
+                <wp:effectExtent l="0" t="57150" r="19050" b="95250"/>
+                <wp:wrapNone/>
+                <wp:docPr id="19" name="Conector recto de flecha 19"/>
+                <wp:cNvGraphicFramePr/>
+                <a:graphic xmlns:a="http://schemas.openxmlformats.org/drawingml/2006/main">
+                  <a:graphicData uri="http://schemas.microsoft.com/office/word/2010/wordprocessingShape">
+                    <wps:wsp>
+                      <wps:cNvCnPr/>
+                      <wps:spPr>
+                        <a:xfrm>
+                          <a:off x="0" y="0"/>
+                          <a:ext cx="723900" cy="19050"/>
+                        </a:xfrm>
+                        <a:prstGeom prst="straightConnector1">
+                          <a:avLst/>
+                        </a:prstGeom>
+                        <a:ln>
+                          <a:tailEnd type="triangle"/>
+                        </a:ln>
+                      </wps:spPr>
+                      <wps:style>
+                        <a:lnRef idx="1">
+                          <a:schemeClr val="dk1"/>
+                        </a:lnRef>
+                        <a:fillRef idx="0">
+                          <a:schemeClr val="dk1"/>
+                        </a:fillRef>
+                        <a:effectRef idx="0">
+                          <a:schemeClr val="dk1"/>
+                        </a:effectRef>
+                        <a:fontRef idx="minor">
+                          <a:schemeClr val="tx1"/>
+                        </a:fontRef>
+                      </wps:style>
+                      <wps:bodyPr/>
+                    </wps:wsp>
+                  </a:graphicData>
+                </a:graphic>
+              </wp:anchor>
+            </w:drawing>
+          </mc:Choice>
+          <mc:Fallback>
+            <w:pict>
+              <v:shape w14:anchorId="6FE1E62E" id="Conector recto de flecha 19" o:spid="_x0000_s1026" type="#_x0000_t32" style="position:absolute;margin-left:84.45pt;margin-top:16.45pt;width:57pt;height:1.5pt;z-index:251664384;visibility:visible;mso-wrap-style:square;mso-wrap-distance-left:9pt;mso-wrap-distance-top:0;mso-wrap-distance-right:9pt;mso-wrap-distance-bottom:0;mso-position-horizontal:absolute;mso-position-horizontal-relative:text;mso-position-vertical:absolute;mso-position-vertical-relative:text" o:gfxdata="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" strokecolor="black [3200]" strokeweight=".5pt">
+                <v:stroke endarrow="block" joinstyle="miter"/>
+              </v:shape>
+            </w:pict>
+          </mc:Fallback>
+        </mc:AlternateContent>
+      </w:r>
+    </w:p>
+    <w:p>
+      <w:pPr>
+        <w:jc w:val="center"/>
+        <w:rPr>
+          <w:rFonts w:ascii="Times New Roman" w:hAnsi="Times New Roman" w:cs="Times New Roman"/>
+          <w:b/>
+          <w:sz w:val="24"/>
+          <w:szCs w:val="28"/>
+        </w:rPr>
+      </w:pPr>
+      <w:r>
+        <w:rPr>
+          <w:rFonts w:ascii="Times New Roman" w:hAnsi="Times New Roman" w:cs="Times New Roman"/>
+          <w:b/>
+          <w:noProof/>
+          <w:sz w:val="24"/>
+          <w:szCs w:val="28"/>
+          <w:lang w:eastAsia="es-VE"/>
+        </w:rPr>
+        <mc:AlternateContent>
+          <mc:Choice Requires="wps">
+            <w:drawing>
+              <wp:anchor distT="0" distB="0" distL="114300" distR="114300" simplePos="0" relativeHeight="251723776" behindDoc="0" locked="0" layoutInCell="1" allowOverlap="1" wp14:anchorId="09EC92F4" wp14:editId="53CE5130">
+                <wp:simplePos x="0" y="0"/>
+                <wp:positionH relativeFrom="column">
+                  <wp:posOffset>3901440</wp:posOffset>
+                </wp:positionH>
+                <wp:positionV relativeFrom="paragraph">
+                  <wp:posOffset>41275</wp:posOffset>
+                </wp:positionV>
+                <wp:extent cx="723900" cy="19050"/>
+                <wp:effectExtent l="0" t="57150" r="19050" b="95250"/>
+                <wp:wrapNone/>
+                <wp:docPr id="235" name="Conector recto de flecha 235"/>
+                <wp:cNvGraphicFramePr/>
+                <a:graphic xmlns:a="http://schemas.openxmlformats.org/drawingml/2006/main">
+                  <a:graphicData uri="http://schemas.microsoft.com/office/word/2010/wordprocessingShape">
+                    <wps:wsp>
+                      <wps:cNvCnPr/>
+                      <wps:spPr>
+                        <a:xfrm>
+                          <a:off x="0" y="0"/>
+                          <a:ext cx="723900" cy="19050"/>
+                        </a:xfrm>
+                        <a:prstGeom prst="straightConnector1">
+                          <a:avLst/>
+                        </a:prstGeom>
+                        <a:ln>
+                          <a:tailEnd type="triangle"/>
+                        </a:ln>
+                      </wps:spPr>
+                      <wps:style>
+                        <a:lnRef idx="1">
+                          <a:schemeClr val="dk1"/>
+                        </a:lnRef>
+                        <a:fillRef idx="0">
+                          <a:schemeClr val="dk1"/>
+                        </a:fillRef>
+                        <a:effectRef idx="0">
+                          <a:schemeClr val="dk1"/>
+                        </a:effectRef>
+                        <a:fontRef idx="minor">
+                          <a:schemeClr val="tx1"/>
+                        </a:fontRef>
+                      </wps:style>
+                      <wps:bodyPr/>
+                    </wps:wsp>
+                  </a:graphicData>
+                </a:graphic>
+              </wp:anchor>
+            </w:drawing>
+          </mc:Choice>
+          <mc:Fallback>
+            <w:pict>
+              <v:shape w14:anchorId="606ACCFF" id="Conector recto de flecha 235" o:spid="_x0000_s1026" type="#_x0000_t32" style="position:absolute;margin-left:307.2pt;margin-top:3.25pt;width:57pt;height:1.5pt;z-index:251723776;visibility:visible;mso-wrap-style:square;mso-wrap-distance-left:9pt;mso-wrap-distance-top:0;mso-wrap-distance-right:9pt;mso-wrap-distance-bottom:0;mso-position-horizontal:absolute;mso-position-horizontal-relative:text;mso-position-vertical:absolute;mso-position-vertical-relative:text" o:gfxdata="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" strokecolor="black [3200]" strokeweight=".5pt">
+                <v:stroke endarrow="block" joinstyle="miter"/>
+              </v:shape>
+            </w:pict>
+          </mc:Fallback>
+        </mc:AlternateContent>
+      </w:r>
+    </w:p>
+    <w:p>
+      <w:pPr>
+        <w:jc w:val="center"/>
+        <w:rPr>
+          <w:rFonts w:ascii="Times New Roman" w:hAnsi="Times New Roman" w:cs="Times New Roman"/>
+          <w:b/>
+          <w:sz w:val="24"/>
+          <w:szCs w:val="28"/>
+        </w:rPr>
+      </w:pPr>
+    </w:p>
+    <w:p>
+      <w:pPr>
+        <w:jc w:val="center"/>
+        <w:rPr>
+          <w:rFonts w:ascii="Times New Roman" w:hAnsi="Times New Roman" w:cs="Times New Roman"/>
+          <w:b/>
+          <w:sz w:val="24"/>
+          <w:szCs w:val="28"/>
+        </w:rPr>
+      </w:pPr>
+      <w:r>
+        <w:rPr>
+          <w:rFonts w:ascii="Times New Roman" w:hAnsi="Times New Roman" w:cs="Times New Roman"/>
+          <w:b/>
+          <w:sz w:val="24"/>
+          <w:szCs w:val="28"/>
+        </w:rPr>
+        <w:t>Anexo 3.2</w:t>
+      </w:r>
+    </w:p>
+    <w:p>
+      <w:pPr>
+        <w:jc w:val="center"/>
+        <w:rPr>
+          <w:rFonts w:ascii="Times New Roman" w:hAnsi="Times New Roman" w:cs="Times New Roman"/>
+          <w:b/>
+          <w:sz w:val="24"/>
+          <w:szCs w:val="28"/>
+        </w:rPr>
+      </w:pPr>
+      <w:r>
+        <w:rPr>
+          <w:rFonts w:ascii="Times New Roman" w:hAnsi="Times New Roman" w:cs="Times New Roman"/>
+          <w:b/>
+          <w:sz w:val="24"/>
+          <w:szCs w:val="28"/>
+        </w:rPr>
+        <w:t>Tabla de la verdad</w:t>
+      </w:r>
+    </w:p>
+    <w:p>
+      <w:pPr>
+        <w:jc w:val="center"/>
+        <w:rPr>
+          <w:rFonts w:ascii="Times New Roman" w:hAnsi="Times New Roman" w:cs="Times New Roman"/>
+          <w:b/>
+          <w:sz w:val="24"/>
+          <w:szCs w:val="28"/>
+        </w:rPr>
+      </w:pPr>
+      <w:r>
+        <w:rPr>
+          <w:noProof/>
+          <w:lang w:eastAsia="es-VE"/>
+        </w:rPr>
+        <w:drawing>
+          <wp:inline distT="0" distB="0" distL="0" distR="0" wp14:anchorId="5C9B9B7C" wp14:editId="313578B9">
+            <wp:extent cx="3848100" cy="1076325"/>
+            <wp:effectExtent l="0" t="0" r="0" b="9525"/>
+            <wp:docPr id="9" name="Imagen 9"/>
+            <wp:cNvGraphicFramePr>
+              <a:graphicFrameLocks xmlns:a="http://schemas.openxmlformats.org/drawingml/2006/main" noChangeAspect="1"/>
+            </wp:cNvGraphicFramePr>
+            <a:graphic xmlns:a="http://schemas.openxmlformats.org/drawingml/2006/main">
+              <a:graphicData uri="http://schemas.openxmlformats.org/drawingml/2006/picture">
+                <pic:pic xmlns:pic="http://schemas.openxmlformats.org/drawingml/2006/picture">
+                  <pic:nvPicPr>
+                    <pic:cNvPr id="1" name=""/>
+                    <pic:cNvPicPr/>
+                  </pic:nvPicPr>
+                  <pic:blipFill>
+                    <a:blip r:embed="rId13"/>
+                    <a:stretch>
+                      <a:fillRect/>
+                    </a:stretch>
+                  </pic:blipFill>
+                  <pic:spPr>
+                    <a:xfrm>
+                      <a:off x="0" y="0"/>
+                      <a:ext cx="3848100" cy="1076325"/>
+                    </a:xfrm>
+                    <a:prstGeom prst="rect">
+                      <a:avLst/>
+                    </a:prstGeom>
+                  </pic:spPr>
+                </pic:pic>
+              </a:graphicData>
+            </a:graphic>
+          </wp:inline>
+        </w:drawing>
+      </w:r>
     </w:p>
     <w:sectPr>
       <w:pgSz w:w="12240" w:h="15840"/>

--- a/Práctica #04/Sesión 2/P4S2_05_01.docx
+++ b/Práctica #04/Sesión 2/P4S2_05_01.docx
@@ -416,7 +416,15 @@
           <w:sz w:val="24"/>
           <w:szCs w:val="24"/>
         </w:rPr>
-        <w:t>Fecha de entrega: 12/03/19</w:t>
+        <w:t>Fecha de entrega: 19</w:t>
+      </w:r>
+      <w:r>
+        <w:rPr>
+          <w:rFonts w:ascii="Times New Roman" w:hAnsi="Times New Roman" w:cs="Times New Roman"/>
+          <w:sz w:val="24"/>
+          <w:szCs w:val="24"/>
+        </w:rPr>
+        <w:t>/03/19</w:t>
       </w:r>
     </w:p>
     <w:p>
@@ -528,6 +536,53 @@
           <w:sz w:val="24"/>
         </w:rPr>
         <w:t>Anexo 2</w:t>
+      </w:r>
+    </w:p>
+    <w:p>
+      <w:pPr>
+        <w:pStyle w:val="Prrafodelista"/>
+        <w:rPr>
+          <w:rFonts w:ascii="Times New Roman" w:hAnsi="Times New Roman" w:cs="Times New Roman"/>
+          <w:b/>
+          <w:sz w:val="24"/>
+        </w:rPr>
+      </w:pPr>
+    </w:p>
+    <w:p>
+      <w:pPr>
+        <w:pStyle w:val="Prrafodelista"/>
+        <w:numPr>
+          <w:ilvl w:val="0"/>
+          <w:numId w:val="1"/>
+        </w:numPr>
+        <w:rPr>
+          <w:rFonts w:ascii="Times New Roman" w:hAnsi="Times New Roman" w:cs="Times New Roman"/>
+          <w:b/>
+          <w:sz w:val="24"/>
+        </w:rPr>
+      </w:pPr>
+      <w:r>
+        <w:rPr>
+          <w:rFonts w:ascii="Times New Roman" w:hAnsi="Times New Roman" w:cs="Times New Roman"/>
+          <w:b/>
+          <w:sz w:val="24"/>
+        </w:rPr>
+        <w:t xml:space="preserve">Desarrollo de componente DEMUX14: </w:t>
+      </w:r>
+      <w:r>
+        <w:rPr>
+          <w:rFonts w:ascii="Times New Roman" w:hAnsi="Times New Roman" w:cs="Times New Roman"/>
+          <w:sz w:val="24"/>
+        </w:rPr>
+        <w:t xml:space="preserve">Ver </w:t>
+      </w:r>
+      <w:r>
+        <w:rPr>
+          <w:rFonts w:ascii="Times New Roman" w:hAnsi="Times New Roman" w:cs="Times New Roman"/>
+          <w:b/>
+          <w:sz w:val="24"/>
+        </w:rPr>
+        <w:t>Anexo 3</w:t>
       </w:r>
     </w:p>
     <w:p>
@@ -892,7 +947,7 @@
           </mc:Choice>
           <mc:Fallback>
             <w:pict>
-              <v:shapetype w14:anchorId="5458CB21" id="_x0000_t32" coordsize="21600,21600" o:spt="32" o:oned="t" path="m,l21600,21600e" filled="f">
+              <v:shapetype w14:anchorId="2B8D5715" id="_x0000_t32" coordsize="21600,21600" o:spt="32" o:oned="t" path="m,l21600,21600e" filled="f">
                 <v:path arrowok="t" fillok="f" o:connecttype="none"/>
                 <o:lock v:ext="edit" shapetype="t"/>
               </v:shapetype>
@@ -983,7 +1038,7 @@
           </mc:Choice>
           <mc:Fallback>
             <w:pict>
-              <v:rect w14:anchorId="09D894A6" id="Rectángulo 196" o:spid="_x0000_s1026" style="position:absolute;margin-left:142.2pt;margin-top:11.1pt;width:156pt;height:85.5pt;z-index:251687936;visibility:visible;mso-wrap-style:square;mso-width-percent:0;mso-height-percent:0;mso-wrap-distance-left:9pt;mso-wrap-distance-top:0;mso-wrap-distance-right:9pt;mso-wrap-distance-bottom:0;mso-position-horizontal:absolute;mso-position-horizontal-relative:text;mso-position-vertical:absolute;mso-position-vertical-relative:text;mso-width-percent:0;mso-height-percent:0;mso-width-relative:margin;mso-height-relative:margin;v-text-anchor:middle" o:gfxdata="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" filled="f" strokecolor="black [3213]" strokeweight="2.25pt"/>
+              <v:rect w14:anchorId="288EDBE4" id="Rectángulo 196" o:spid="_x0000_s1026" style="position:absolute;margin-left:142.2pt;margin-top:11.1pt;width:156pt;height:85.5pt;z-index:251687936;visibility:visible;mso-wrap-style:square;mso-width-percent:0;mso-height-percent:0;mso-wrap-distance-left:9pt;mso-wrap-distance-top:0;mso-wrap-distance-right:9pt;mso-wrap-distance-bottom:0;mso-position-horizontal:absolute;mso-position-horizontal-relative:text;mso-position-vertical:absolute;mso-position-vertical-relative:text;mso-width-percent:0;mso-height-percent:0;mso-width-relative:margin;mso-height-relative:margin;v-text-anchor:middle" o:gfxdata="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" filled="f" strokecolor="black [3213]" strokeweight="2.25pt"/>
             </w:pict>
           </mc:Fallback>
         </mc:AlternateContent>
@@ -1528,7 +1583,7 @@
           </mc:Choice>
           <mc:Fallback>
             <w:pict>
-              <v:shape w14:anchorId="79E27C4C" id="Conector recto de flecha 199" o:spid="_x0000_s1026" type="#_x0000_t32" style="position:absolute;margin-left:300.75pt;margin-top:5.9pt;width:57pt;height:1.5pt;z-index:251692032;visibility:visible;mso-wrap-style:square;mso-wrap-distance-left:9pt;mso-wrap-distance-top:0;mso-wrap-distance-right:9pt;mso-wrap-distance-bottom:0;mso-position-horizontal:absolute;mso-position-horizontal-relative:text;mso-position-vertical:absolute;mso-position-vertical-relative:text" o:gfxdata="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" strokecolor="black [3200]" strokeweight=".5pt">
+              <v:shape w14:anchorId="0379D497" id="Conector recto de flecha 199" o:spid="_x0000_s1026" type="#_x0000_t32" style="position:absolute;margin-left:300.75pt;margin-top:5.9pt;width:57pt;height:1.5pt;z-index:251692032;visibility:visible;mso-wrap-style:square;mso-wrap-distance-left:9pt;mso-wrap-distance-top:0;mso-wrap-distance-right:9pt;mso-wrap-distance-bottom:0;mso-position-horizontal:absolute;mso-position-horizontal-relative:text;mso-position-vertical:absolute;mso-position-vertical-relative:text" o:gfxdata="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" strokecolor="black [3200]" strokeweight=".5pt">
                 <v:stroke endarrow="block" joinstyle="miter"/>
               </v:shape>
             </w:pict>
@@ -1599,7 +1654,7 @@
           </mc:Choice>
           <mc:Fallback>
             <w:pict>
-              <v:shape w14:anchorId="09922936" id="Conector recto de flecha 200" o:spid="_x0000_s1026" type="#_x0000_t32" style="position:absolute;margin-left:85.5pt;margin-top:5.25pt;width:57pt;height:1.5pt;z-index:251689984;visibility:visible;mso-wrap-style:square;mso-wrap-distance-left:9pt;mso-wrap-distance-top:0;mso-wrap-distance-right:9pt;mso-wrap-distance-bottom:0;mso-position-horizontal:absolute;mso-position-horizontal-relative:text;mso-position-vertical:absolute;mso-position-vertical-relative:text" o:gfxdata="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" strokecolor="black [3200]" strokeweight=".5pt">
+              <v:shape w14:anchorId="17D04F1A" id="Conector recto de flecha 200" o:spid="_x0000_s1026" type="#_x0000_t32" style="position:absolute;margin-left:85.5pt;margin-top:5.25pt;width:57pt;height:1.5pt;z-index:251689984;visibility:visible;mso-wrap-style:square;mso-wrap-distance-left:9pt;mso-wrap-distance-top:0;mso-wrap-distance-right:9pt;mso-wrap-distance-bottom:0;mso-position-horizontal:absolute;mso-position-horizontal-relative:text;mso-position-vertical:absolute;mso-position-vertical-relative:text" o:gfxdata="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" strokecolor="black [3200]" strokeweight=".5pt">
                 <v:stroke endarrow="block" joinstyle="miter"/>
               </v:shape>
             </w:pict>
@@ -1885,7 +1940,7 @@
           </mc:Choice>
           <mc:Fallback>
             <w:pict>
-              <v:shape w14:anchorId="6BC5BA5B" id="Conector recto de flecha 203" o:spid="_x0000_s1026" type="#_x0000_t32" style="position:absolute;margin-left:84.45pt;margin-top:16.45pt;width:57pt;height:1.5pt;z-index:251691008;visibility:visible;mso-wrap-style:square;mso-wrap-distance-left:9pt;mso-wrap-distance-top:0;mso-wrap-distance-right:9pt;mso-wrap-distance-bottom:0;mso-position-horizontal:absolute;mso-position-horizontal-relative:text;mso-position-vertical:absolute;mso-position-vertical-relative:text" o:gfxdata="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" strokecolor="black [3200]" strokeweight=".5pt">
+              <v:shape w14:anchorId="74220E1B" id="Conector recto de flecha 203" o:spid="_x0000_s1026" type="#_x0000_t32" style="position:absolute;margin-left:84.45pt;margin-top:16.45pt;width:57pt;height:1.5pt;z-index:251691008;visibility:visible;mso-wrap-style:square;mso-wrap-distance-left:9pt;mso-wrap-distance-top:0;mso-wrap-distance-right:9pt;mso-wrap-distance-bottom:0;mso-position-horizontal:absolute;mso-position-horizontal-relative:text;mso-position-vertical:absolute;mso-position-vertical-relative:text" o:gfxdata="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" strokecolor="black [3200]" strokeweight=".5pt">
                 <v:stroke endarrow="block" joinstyle="miter"/>
               </v:shape>
             </w:pict>
@@ -2380,6 +2435,58 @@
           <w:szCs w:val="28"/>
         </w:rPr>
         <w:t>Simulación</w:t>
+      </w:r>
+    </w:p>
+    <w:p>
+      <w:pPr>
+        <w:jc w:val="center"/>
+        <w:rPr>
+          <w:rFonts w:ascii="Times New Roman" w:hAnsi="Times New Roman" w:cs="Times New Roman"/>
+          <w:b/>
+          <w:sz w:val="24"/>
+          <w:szCs w:val="28"/>
+        </w:rPr>
+      </w:pPr>
+      <w:r>
+        <w:rPr>
+          <w:noProof/>
+          <w:lang w:eastAsia="es-VE"/>
+        </w:rPr>
+        <w:drawing>
+          <wp:inline distT="0" distB="0" distL="0" distR="0" wp14:anchorId="445DE476" wp14:editId="46E14F86">
+            <wp:extent cx="5612130" cy="1010920"/>
+            <wp:effectExtent l="0" t="0" r="7620" b="0"/>
+            <wp:docPr id="243" name="Imagen 243"/>
+            <wp:cNvGraphicFramePr>
+              <a:graphicFrameLocks xmlns:a="http://schemas.openxmlformats.org/drawingml/2006/main" noChangeAspect="1"/>
+            </wp:cNvGraphicFramePr>
+            <a:graphic xmlns:a="http://schemas.openxmlformats.org/drawingml/2006/main">
+              <a:graphicData uri="http://schemas.openxmlformats.org/drawingml/2006/picture">
+                <pic:pic xmlns:pic="http://schemas.openxmlformats.org/drawingml/2006/picture">
+                  <pic:nvPicPr>
+                    <pic:cNvPr id="1" name=""/>
+                    <pic:cNvPicPr/>
+                  </pic:nvPicPr>
+                  <pic:blipFill>
+                    <a:blip r:embed="rId9"/>
+                    <a:stretch>
+                      <a:fillRect/>
+                    </a:stretch>
+                  </pic:blipFill>
+                  <pic:spPr>
+                    <a:xfrm>
+                      <a:off x="0" y="0"/>
+                      <a:ext cx="5612130" cy="1010920"/>
+                    </a:xfrm>
+                    <a:prstGeom prst="rect">
+                      <a:avLst/>
+                    </a:prstGeom>
+                  </pic:spPr>
+                </pic:pic>
+              </a:graphicData>
+            </a:graphic>
+          </wp:inline>
+        </w:drawing>
       </w:r>
     </w:p>
     <w:p>
@@ -2659,7 +2766,7 @@
           </mc:Choice>
           <mc:Fallback>
             <w:pict>
-              <v:shape w14:anchorId="27B0415C" id="Conector recto de flecha 231" o:spid="_x0000_s1026" type="#_x0000_t32" style="position:absolute;margin-left:84.75pt;margin-top:12.6pt;width:57pt;height:1.5pt;z-index:251717632;visibility:visible;mso-wrap-style:square;mso-wrap-distance-left:9pt;mso-wrap-distance-top:0;mso-wrap-distance-right:9pt;mso-wrap-distance-bottom:0;mso-position-horizontal:absolute;mso-position-horizontal-relative:text;mso-position-vertical:absolute;mso-position-vertical-relative:text" o:gfxdata="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" strokecolor="black [3200]" strokeweight=".5pt">
+              <v:shape w14:anchorId="3BC89108" id="Conector recto de flecha 231" o:spid="_x0000_s1026" type="#_x0000_t32" style="position:absolute;margin-left:84.75pt;margin-top:12.6pt;width:57pt;height:1.5pt;z-index:251717632;visibility:visible;mso-wrap-style:square;mso-wrap-distance-left:9pt;mso-wrap-distance-top:0;mso-wrap-distance-right:9pt;mso-wrap-distance-bottom:0;mso-position-horizontal:absolute;mso-position-horizontal-relative:text;mso-position-vertical:absolute;mso-position-vertical-relative:text" o:gfxdata="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" strokecolor="black [3200]" strokeweight=".5pt">
                 <v:stroke endarrow="block" joinstyle="miter"/>
               </v:shape>
             </w:pict>
@@ -2929,7 +3036,7 @@
           </mc:Choice>
           <mc:Fallback>
             <w:pict>
-              <v:rect w14:anchorId="4B5F971E" id="Rectángulo 221" o:spid="_x0000_s1026" style="position:absolute;margin-left:142.2pt;margin-top:11.1pt;width:156pt;height:85.5pt;z-index:251702272;visibility:visible;mso-wrap-style:square;mso-width-percent:0;mso-height-percent:0;mso-wrap-distance-left:9pt;mso-wrap-distance-top:0;mso-wrap-distance-right:9pt;mso-wrap-distance-bottom:0;mso-position-horizontal:absolute;mso-position-horizontal-relative:text;mso-position-vertical:absolute;mso-position-vertical-relative:text;mso-width-percent:0;mso-height-percent:0;mso-width-relative:margin;mso-height-relative:margin;v-text-anchor:middle" o:gfxdata="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" filled="f" strokecolor="black [3213]" strokeweight="2.25pt"/>
+              <v:rect w14:anchorId="22A345C4" id="Rectángulo 221" o:spid="_x0000_s1026" style="position:absolute;margin-left:142.2pt;margin-top:11.1pt;width:156pt;height:85.5pt;z-index:251702272;visibility:visible;mso-wrap-style:square;mso-width-percent:0;mso-height-percent:0;mso-wrap-distance-left:9pt;mso-wrap-distance-top:0;mso-wrap-distance-right:9pt;mso-wrap-distance-bottom:0;mso-position-horizontal:absolute;mso-position-horizontal-relative:text;mso-position-vertical:absolute;mso-position-vertical-relative:text;mso-width-percent:0;mso-height-percent:0;mso-width-relative:margin;mso-height-relative:margin;v-text-anchor:middle" o:gfxdata="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" filled="f" strokecolor="black [3213]" strokeweight="2.25pt"/>
             </w:pict>
           </mc:Fallback>
         </mc:AlternateContent>
@@ -3013,7 +3120,7 @@
           </mc:Choice>
           <mc:Fallback>
             <w:pict>
-              <v:shape w14:anchorId="06CD77EA" id="Conector recto de flecha 220" o:spid="_x0000_s1026" type="#_x0000_t32" style="position:absolute;margin-left:84.45pt;margin-top:5pt;width:57pt;height:1.5pt;z-index:251703296;visibility:visible;mso-wrap-style:square;mso-wrap-distance-left:9pt;mso-wrap-distance-top:0;mso-wrap-distance-right:9pt;mso-wrap-distance-bottom:0;mso-position-horizontal:absolute;mso-position-horizontal-relative:text;mso-position-vertical:absolute;mso-position-vertical-relative:text" o:gfxdata="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" strokecolor="black [3200]" strokeweight=".5pt">
+              <v:shape w14:anchorId="174E5F47" id="Conector recto de flecha 220" o:spid="_x0000_s1026" type="#_x0000_t32" style="position:absolute;margin-left:84.45pt;margin-top:5pt;width:57pt;height:1.5pt;z-index:251703296;visibility:visible;mso-wrap-style:square;mso-wrap-distance-left:9pt;mso-wrap-distance-top:0;mso-wrap-distance-right:9pt;mso-wrap-distance-bottom:0;mso-position-horizontal:absolute;mso-position-horizontal-relative:text;mso-position-vertical:absolute;mso-position-vertical-relative:text" o:gfxdata="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" strokecolor="black [3200]" strokeweight=".5pt">
                 <v:stroke endarrow="block" joinstyle="miter"/>
               </v:shape>
             </w:pict>
@@ -3744,7 +3851,7 @@
           </mc:Choice>
           <mc:Fallback>
             <w:pict>
-              <v:shape w14:anchorId="59334ABA" id="Conector recto de flecha 225" o:spid="_x0000_s1026" type="#_x0000_t32" style="position:absolute;margin-left:300.75pt;margin-top:5.9pt;width:57pt;height:1.5pt;z-index:251706368;visibility:visible;mso-wrap-style:square;mso-wrap-distance-left:9pt;mso-wrap-distance-top:0;mso-wrap-distance-right:9pt;mso-wrap-distance-bottom:0;mso-position-horizontal:absolute;mso-position-horizontal-relative:text;mso-position-vertical:absolute;mso-position-vertical-relative:text" o:gfxdata="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" strokecolor="black [3200]" strokeweight=".5pt">
+              <v:shape w14:anchorId="7D65B2E3" id="Conector recto de flecha 225" o:spid="_x0000_s1026" type="#_x0000_t32" style="position:absolute;margin-left:300.75pt;margin-top:5.9pt;width:57pt;height:1.5pt;z-index:251706368;visibility:visible;mso-wrap-style:square;mso-wrap-distance-left:9pt;mso-wrap-distance-top:0;mso-wrap-distance-right:9pt;mso-wrap-distance-bottom:0;mso-position-horizontal:absolute;mso-position-horizontal-relative:text;mso-position-vertical:absolute;mso-position-vertical-relative:text" o:gfxdata="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" strokecolor="black [3200]" strokeweight=".5pt">
                 <v:stroke endarrow="block" joinstyle="miter"/>
               </v:shape>
             </w:pict>
@@ -3815,7 +3922,7 @@
           </mc:Choice>
           <mc:Fallback>
             <w:pict>
-              <v:shape w14:anchorId="3F5AF198" id="Conector recto de flecha 226" o:spid="_x0000_s1026" type="#_x0000_t32" style="position:absolute;margin-left:85.5pt;margin-top:5.25pt;width:57pt;height:1.5pt;z-index:251704320;visibility:visible;mso-wrap-style:square;mso-wrap-distance-left:9pt;mso-wrap-distance-top:0;mso-wrap-distance-right:9pt;mso-wrap-distance-bottom:0;mso-position-horizontal:absolute;mso-position-horizontal-relative:text;mso-position-vertical:absolute;mso-position-vertical-relative:text" o:gfxdata="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" strokecolor="black [3200]" strokeweight=".5pt">
+              <v:shape w14:anchorId="0CC2CDD1" id="Conector recto de flecha 226" o:spid="_x0000_s1026" type="#_x0000_t32" style="position:absolute;margin-left:85.5pt;margin-top:5.25pt;width:57pt;height:1.5pt;z-index:251704320;visibility:visible;mso-wrap-style:square;mso-wrap-distance-left:9pt;mso-wrap-distance-top:0;mso-wrap-distance-right:9pt;mso-wrap-distance-bottom:0;mso-position-horizontal:absolute;mso-position-horizontal-relative:text;mso-position-vertical:absolute;mso-position-vertical-relative:text" o:gfxdata="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" strokecolor="black [3200]" strokeweight=".5pt">
                 <v:stroke endarrow="block" joinstyle="miter"/>
               </v:shape>
             </w:pict>
@@ -3918,7 +4025,7 @@
           </mc:Choice>
           <mc:Fallback>
             <w:pict>
-              <v:shape w14:anchorId="4B55B4CA" id="Conector recto de flecha 232" o:spid="_x0000_s1026" type="#_x0000_t32" style="position:absolute;margin-left:84.75pt;margin-top:1.15pt;width:57pt;height:1.5pt;z-index:251719680;visibility:visible;mso-wrap-style:square;mso-wrap-distance-left:9pt;mso-wrap-distance-top:0;mso-wrap-distance-right:9pt;mso-wrap-distance-bottom:0;mso-position-horizontal:absolute;mso-position-horizontal-relative:text;mso-position-vertical:absolute;mso-position-vertical-relative:text" o:gfxdata="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" strokecolor="black [3200]" strokeweight=".5pt">
+              <v:shape w14:anchorId="64AABD4E" id="Conector recto de flecha 232" o:spid="_x0000_s1026" type="#_x0000_t32" style="position:absolute;margin-left:84.75pt;margin-top:1.15pt;width:57pt;height:1.5pt;z-index:251719680;visibility:visible;mso-wrap-style:square;mso-wrap-distance-left:9pt;mso-wrap-distance-top:0;mso-wrap-distance-right:9pt;mso-wrap-distance-bottom:0;mso-position-horizontal:absolute;mso-position-horizontal-relative:text;mso-position-vertical:absolute;mso-position-vertical-relative:text" o:gfxdata="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" strokecolor="black [3200]" strokeweight=".5pt">
                 <v:stroke endarrow="block" joinstyle="miter"/>
               </v:shape>
             </w:pict>
@@ -4172,7 +4279,7 @@
           </mc:Choice>
           <mc:Fallback>
             <w:pict>
-              <v:shape w14:anchorId="7E9EE763" id="Conector recto de flecha 228" o:spid="_x0000_s1026" type="#_x0000_t32" style="position:absolute;margin-left:84.45pt;margin-top:16.45pt;width:57pt;height:1.5pt;z-index:251705344;visibility:visible;mso-wrap-style:square;mso-wrap-distance-left:9pt;mso-wrap-distance-top:0;mso-wrap-distance-right:9pt;mso-wrap-distance-bottom:0;mso-position-horizontal:absolute;mso-position-horizontal-relative:text;mso-position-vertical:absolute;mso-position-vertical-relative:text" o:gfxdata="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" strokecolor="black [3200]" strokeweight=".5pt">
+              <v:shape w14:anchorId="60A4974C" id="Conector recto de flecha 228" o:spid="_x0000_s1026" type="#_x0000_t32" style="position:absolute;margin-left:84.45pt;margin-top:16.45pt;width:57pt;height:1.5pt;z-index:251705344;visibility:visible;mso-wrap-style:square;mso-wrap-distance-left:9pt;mso-wrap-distance-top:0;mso-wrap-distance-right:9pt;mso-wrap-distance-bottom:0;mso-position-horizontal:absolute;mso-position-horizontal-relative:text;mso-position-vertical:absolute;mso-position-vertical-relative:text" o:gfxdata="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" strokecolor="black [3200]" strokeweight=".5pt">
                 <v:stroke endarrow="block" joinstyle="miter"/>
               </v:shape>
             </w:pict>
@@ -4243,156 +4350,14 @@
       </w:pPr>
       <w:r>
         <w:rPr>
-          <w:rFonts w:ascii="Times New Roman" w:hAnsi="Times New Roman" w:cs="Times New Roman"/>
-          <w:b/>
-          <w:sz w:val="24"/>
-          <w:szCs w:val="28"/>
-        </w:rPr>
-        <w:t>Anexo 2.3</w:t>
-      </w:r>
-    </w:p>
-    <w:p>
-      <w:pPr>
-        <w:jc w:val="center"/>
-        <w:rPr>
-          <w:rFonts w:ascii="Times New Roman" w:hAnsi="Times New Roman" w:cs="Times New Roman"/>
-          <w:b/>
-          <w:sz w:val="24"/>
-          <w:szCs w:val="28"/>
-        </w:rPr>
-      </w:pPr>
-      <w:r>
-        <w:rPr>
-          <w:rFonts w:ascii="Times New Roman" w:hAnsi="Times New Roman" w:cs="Times New Roman"/>
-          <w:b/>
-          <w:sz w:val="24"/>
-          <w:szCs w:val="28"/>
-        </w:rPr>
-        <w:t>Símbolo</w:t>
-      </w:r>
-    </w:p>
-    <w:p>
-      <w:pPr>
-        <w:jc w:val="center"/>
-        <w:rPr>
-          <w:rFonts w:ascii="Times New Roman" w:hAnsi="Times New Roman" w:cs="Times New Roman"/>
-          <w:b/>
-          <w:sz w:val="24"/>
-          <w:szCs w:val="28"/>
-        </w:rPr>
-      </w:pPr>
-      <w:r>
-        <w:rPr>
           <w:noProof/>
           <w:lang w:eastAsia="es-VE"/>
         </w:rPr>
         <w:drawing>
-          <wp:inline distT="0" distB="0" distL="0" distR="0" wp14:anchorId="699CE409" wp14:editId="2BA8F557">
-            <wp:extent cx="1901508" cy="2152650"/>
-            <wp:effectExtent l="0" t="0" r="3810" b="0"/>
-            <wp:docPr id="6" name="Imagen 6"/>
-            <wp:cNvGraphicFramePr>
-              <a:graphicFrameLocks xmlns:a="http://schemas.openxmlformats.org/drawingml/2006/main" noChangeAspect="1"/>
-            </wp:cNvGraphicFramePr>
-            <a:graphic xmlns:a="http://schemas.openxmlformats.org/drawingml/2006/main">
-              <a:graphicData uri="http://schemas.openxmlformats.org/drawingml/2006/picture">
-                <pic:pic xmlns:pic="http://schemas.openxmlformats.org/drawingml/2006/picture">
-                  <pic:nvPicPr>
-                    <pic:cNvPr id="1" name=""/>
-                    <pic:cNvPicPr/>
-                  </pic:nvPicPr>
-                  <pic:blipFill>
-                    <a:blip r:embed="rId9"/>
-                    <a:stretch>
-                      <a:fillRect/>
-                    </a:stretch>
-                  </pic:blipFill>
-                  <pic:spPr>
-                    <a:xfrm>
-                      <a:off x="0" y="0"/>
-                      <a:ext cx="1903494" cy="2154899"/>
-                    </a:xfrm>
-                    <a:prstGeom prst="rect">
-                      <a:avLst/>
-                    </a:prstGeom>
-                  </pic:spPr>
-                </pic:pic>
-              </a:graphicData>
-            </a:graphic>
-          </wp:inline>
-        </w:drawing>
-      </w:r>
-    </w:p>
-    <w:p>
-      <w:pPr>
-        <w:jc w:val="center"/>
-        <w:rPr>
-          <w:rFonts w:ascii="Times New Roman" w:hAnsi="Times New Roman" w:cs="Times New Roman"/>
-          <w:b/>
-          <w:sz w:val="24"/>
-          <w:szCs w:val="28"/>
-        </w:rPr>
-      </w:pPr>
-      <w:r>
-        <w:rPr>
-          <w:rFonts w:ascii="Times New Roman" w:hAnsi="Times New Roman" w:cs="Times New Roman"/>
-          <w:b/>
-          <w:sz w:val="24"/>
-          <w:szCs w:val="28"/>
-        </w:rPr>
-        <w:t>Anexo 2.4</w:t>
-      </w:r>
-    </w:p>
-    <w:p>
-      <w:pPr>
-        <w:jc w:val="center"/>
-        <w:rPr>
-          <w:rFonts w:ascii="Times New Roman" w:hAnsi="Times New Roman" w:cs="Times New Roman"/>
-          <w:b/>
-          <w:sz w:val="24"/>
-          <w:szCs w:val="28"/>
-        </w:rPr>
-      </w:pPr>
-      <w:r>
-        <w:rPr>
-          <w:rFonts w:ascii="Times New Roman" w:hAnsi="Times New Roman" w:cs="Times New Roman"/>
-          <w:b/>
-          <w:sz w:val="24"/>
-          <w:szCs w:val="28"/>
-        </w:rPr>
-        <w:t>Di</w:t>
-      </w:r>
-      <w:r>
-        <w:rPr>
-          <w:rFonts w:ascii="Times New Roman" w:hAnsi="Times New Roman" w:cs="Times New Roman"/>
-          <w:b/>
-          <w:sz w:val="24"/>
-          <w:szCs w:val="28"/>
-        </w:rPr>
-        <w:t>seño</w:t>
-      </w:r>
-    </w:p>
-    <w:p>
-      <w:pPr>
-        <w:jc w:val="center"/>
-        <w:rPr>
-          <w:rFonts w:ascii="Times New Roman" w:hAnsi="Times New Roman" w:cs="Times New Roman"/>
-          <w:b/>
-          <w:sz w:val="24"/>
-          <w:szCs w:val="28"/>
-        </w:rPr>
-      </w:pPr>
-      <w:r>
-        <w:rPr>
-          <w:noProof/>
-          <w:lang w:eastAsia="es-VE"/>
-        </w:rPr>
-        <w:lastRenderedPageBreak/>
-        <w:drawing>
-          <wp:inline distT="0" distB="0" distL="0" distR="0" wp14:anchorId="18EF9B43" wp14:editId="3DFFFED4">
-            <wp:extent cx="5553075" cy="2581275"/>
-            <wp:effectExtent l="0" t="0" r="9525" b="9525"/>
-            <wp:docPr id="2" name="Imagen 2"/>
+          <wp:inline distT="0" distB="0" distL="0" distR="0" wp14:anchorId="37E56DD0" wp14:editId="03C7964D">
+            <wp:extent cx="1828800" cy="1438275"/>
+            <wp:effectExtent l="0" t="0" r="0" b="9525"/>
+            <wp:docPr id="242" name="Imagen 242"/>
             <wp:cNvGraphicFramePr>
               <a:graphicFrameLocks xmlns:a="http://schemas.openxmlformats.org/drawingml/2006/main" noChangeAspect="1"/>
             </wp:cNvGraphicFramePr>
@@ -4412,7 +4377,7 @@
                   <pic:spPr>
                     <a:xfrm>
                       <a:off x="0" y="0"/>
-                      <a:ext cx="5553075" cy="2581275"/>
+                      <a:ext cx="1828800" cy="1438275"/>
                     </a:xfrm>
                     <a:prstGeom prst="rect">
                       <a:avLst/>
@@ -4442,27 +4407,27 @@
           <w:sz w:val="24"/>
           <w:szCs w:val="28"/>
         </w:rPr>
-        <w:t>Anexo 2.5</w:t>
-      </w:r>
-    </w:p>
-    <w:p>
-      <w:pPr>
-        <w:jc w:val="center"/>
-        <w:rPr>
-          <w:rFonts w:ascii="Times New Roman" w:hAnsi="Times New Roman" w:cs="Times New Roman"/>
-          <w:b/>
-          <w:sz w:val="24"/>
-          <w:szCs w:val="28"/>
-        </w:rPr>
-      </w:pPr>
-      <w:r>
-        <w:rPr>
-          <w:rFonts w:ascii="Times New Roman" w:hAnsi="Times New Roman" w:cs="Times New Roman"/>
-          <w:b/>
-          <w:sz w:val="24"/>
-          <w:szCs w:val="28"/>
-        </w:rPr>
-        <w:t>Código VHDL</w:t>
+        <w:t>Anexo 2.3</w:t>
+      </w:r>
+    </w:p>
+    <w:p>
+      <w:pPr>
+        <w:jc w:val="center"/>
+        <w:rPr>
+          <w:rFonts w:ascii="Times New Roman" w:hAnsi="Times New Roman" w:cs="Times New Roman"/>
+          <w:b/>
+          <w:sz w:val="24"/>
+          <w:szCs w:val="28"/>
+        </w:rPr>
+      </w:pPr>
+      <w:r>
+        <w:rPr>
+          <w:rFonts w:ascii="Times New Roman" w:hAnsi="Times New Roman" w:cs="Times New Roman"/>
+          <w:b/>
+          <w:sz w:val="24"/>
+          <w:szCs w:val="28"/>
+        </w:rPr>
+        <w:t>Símbolo</w:t>
       </w:r>
     </w:p>
     <w:p>
@@ -4481,10 +4446,10 @@
           <w:lang w:eastAsia="es-VE"/>
         </w:rPr>
         <w:drawing>
-          <wp:inline distT="0" distB="0" distL="0" distR="0" wp14:anchorId="13A82028" wp14:editId="287FCA66">
-            <wp:extent cx="3315415" cy="3209925"/>
-            <wp:effectExtent l="0" t="0" r="0" b="0"/>
-            <wp:docPr id="3" name="Imagen 3"/>
+          <wp:inline distT="0" distB="0" distL="0" distR="0" wp14:anchorId="699CE409" wp14:editId="2BA8F557">
+            <wp:extent cx="1901508" cy="2152650"/>
+            <wp:effectExtent l="0" t="0" r="3810" b="0"/>
+            <wp:docPr id="6" name="Imagen 6"/>
             <wp:cNvGraphicFramePr>
               <a:graphicFrameLocks xmlns:a="http://schemas.openxmlformats.org/drawingml/2006/main" noChangeAspect="1"/>
             </wp:cNvGraphicFramePr>
@@ -4504,7 +4469,7 @@
                   <pic:spPr>
                     <a:xfrm>
                       <a:off x="0" y="0"/>
-                      <a:ext cx="3315495" cy="3210002"/>
+                      <a:ext cx="1903494" cy="2154899"/>
                     </a:xfrm>
                     <a:prstGeom prst="rect">
                       <a:avLst/>
@@ -4529,15 +4494,64 @@
       </w:pPr>
       <w:r>
         <w:rPr>
+          <w:rFonts w:ascii="Times New Roman" w:hAnsi="Times New Roman" w:cs="Times New Roman"/>
+          <w:b/>
+          <w:sz w:val="24"/>
+          <w:szCs w:val="28"/>
+        </w:rPr>
+        <w:t>Anexo 2.4</w:t>
+      </w:r>
+    </w:p>
+    <w:p>
+      <w:pPr>
+        <w:jc w:val="center"/>
+        <w:rPr>
+          <w:rFonts w:ascii="Times New Roman" w:hAnsi="Times New Roman" w:cs="Times New Roman"/>
+          <w:b/>
+          <w:sz w:val="24"/>
+          <w:szCs w:val="28"/>
+        </w:rPr>
+      </w:pPr>
+      <w:r>
+        <w:rPr>
+          <w:rFonts w:ascii="Times New Roman" w:hAnsi="Times New Roman" w:cs="Times New Roman"/>
+          <w:b/>
+          <w:sz w:val="24"/>
+          <w:szCs w:val="28"/>
+        </w:rPr>
+        <w:t>Di</w:t>
+      </w:r>
+      <w:r>
+        <w:rPr>
+          <w:rFonts w:ascii="Times New Roman" w:hAnsi="Times New Roman" w:cs="Times New Roman"/>
+          <w:b/>
+          <w:sz w:val="24"/>
+          <w:szCs w:val="28"/>
+        </w:rPr>
+        <w:t>seño</w:t>
+      </w:r>
+    </w:p>
+    <w:p>
+      <w:pPr>
+        <w:jc w:val="center"/>
+        <w:rPr>
+          <w:rFonts w:ascii="Times New Roman" w:hAnsi="Times New Roman" w:cs="Times New Roman"/>
+          <w:b/>
+          <w:sz w:val="24"/>
+          <w:szCs w:val="28"/>
+        </w:rPr>
+      </w:pPr>
+      <w:r>
+        <w:rPr>
           <w:noProof/>
           <w:lang w:eastAsia="es-VE"/>
         </w:rPr>
         <w:lastRenderedPageBreak/>
         <w:drawing>
-          <wp:inline distT="0" distB="0" distL="0" distR="0" wp14:anchorId="69D7FB39" wp14:editId="769EA59E">
-            <wp:extent cx="3086100" cy="3861213"/>
-            <wp:effectExtent l="0" t="0" r="0" b="6350"/>
-            <wp:docPr id="4" name="Imagen 4"/>
+          <wp:inline distT="0" distB="0" distL="0" distR="0" wp14:anchorId="18EF9B43" wp14:editId="3DFFFED4">
+            <wp:extent cx="5553075" cy="2581275"/>
+            <wp:effectExtent l="0" t="0" r="9525" b="9525"/>
+            <wp:docPr id="2" name="Imagen 2"/>
             <wp:cNvGraphicFramePr>
               <a:graphicFrameLocks xmlns:a="http://schemas.openxmlformats.org/drawingml/2006/main" noChangeAspect="1"/>
             </wp:cNvGraphicFramePr>
@@ -4557,6 +4571,151 @@
                   <pic:spPr>
                     <a:xfrm>
                       <a:off x="0" y="0"/>
+                      <a:ext cx="5553075" cy="2581275"/>
+                    </a:xfrm>
+                    <a:prstGeom prst="rect">
+                      <a:avLst/>
+                    </a:prstGeom>
+                  </pic:spPr>
+                </pic:pic>
+              </a:graphicData>
+            </a:graphic>
+          </wp:inline>
+        </w:drawing>
+      </w:r>
+    </w:p>
+    <w:p>
+      <w:pPr>
+        <w:jc w:val="center"/>
+        <w:rPr>
+          <w:rFonts w:ascii="Times New Roman" w:hAnsi="Times New Roman" w:cs="Times New Roman"/>
+          <w:b/>
+          <w:sz w:val="24"/>
+          <w:szCs w:val="28"/>
+        </w:rPr>
+      </w:pPr>
+      <w:r>
+        <w:rPr>
+          <w:rFonts w:ascii="Times New Roman" w:hAnsi="Times New Roman" w:cs="Times New Roman"/>
+          <w:b/>
+          <w:sz w:val="24"/>
+          <w:szCs w:val="28"/>
+        </w:rPr>
+        <w:t>Anexo 2.5</w:t>
+      </w:r>
+    </w:p>
+    <w:p>
+      <w:pPr>
+        <w:jc w:val="center"/>
+        <w:rPr>
+          <w:rFonts w:ascii="Times New Roman" w:hAnsi="Times New Roman" w:cs="Times New Roman"/>
+          <w:b/>
+          <w:sz w:val="24"/>
+          <w:szCs w:val="28"/>
+        </w:rPr>
+      </w:pPr>
+      <w:r>
+        <w:rPr>
+          <w:rFonts w:ascii="Times New Roman" w:hAnsi="Times New Roman" w:cs="Times New Roman"/>
+          <w:b/>
+          <w:sz w:val="24"/>
+          <w:szCs w:val="28"/>
+        </w:rPr>
+        <w:t>Código VHDL</w:t>
+      </w:r>
+    </w:p>
+    <w:p>
+      <w:pPr>
+        <w:jc w:val="center"/>
+        <w:rPr>
+          <w:rFonts w:ascii="Times New Roman" w:hAnsi="Times New Roman" w:cs="Times New Roman"/>
+          <w:b/>
+          <w:sz w:val="24"/>
+          <w:szCs w:val="28"/>
+        </w:rPr>
+      </w:pPr>
+      <w:r>
+        <w:rPr>
+          <w:noProof/>
+          <w:lang w:eastAsia="es-VE"/>
+        </w:rPr>
+        <w:drawing>
+          <wp:inline distT="0" distB="0" distL="0" distR="0" wp14:anchorId="13A82028" wp14:editId="287FCA66">
+            <wp:extent cx="3315415" cy="3209925"/>
+            <wp:effectExtent l="0" t="0" r="0" b="0"/>
+            <wp:docPr id="3" name="Imagen 3"/>
+            <wp:cNvGraphicFramePr>
+              <a:graphicFrameLocks xmlns:a="http://schemas.openxmlformats.org/drawingml/2006/main" noChangeAspect="1"/>
+            </wp:cNvGraphicFramePr>
+            <a:graphic xmlns:a="http://schemas.openxmlformats.org/drawingml/2006/main">
+              <a:graphicData uri="http://schemas.openxmlformats.org/drawingml/2006/picture">
+                <pic:pic xmlns:pic="http://schemas.openxmlformats.org/drawingml/2006/picture">
+                  <pic:nvPicPr>
+                    <pic:cNvPr id="1" name=""/>
+                    <pic:cNvPicPr/>
+                  </pic:nvPicPr>
+                  <pic:blipFill>
+                    <a:blip r:embed="rId13"/>
+                    <a:stretch>
+                      <a:fillRect/>
+                    </a:stretch>
+                  </pic:blipFill>
+                  <pic:spPr>
+                    <a:xfrm>
+                      <a:off x="0" y="0"/>
+                      <a:ext cx="3315495" cy="3210002"/>
+                    </a:xfrm>
+                    <a:prstGeom prst="rect">
+                      <a:avLst/>
+                    </a:prstGeom>
+                  </pic:spPr>
+                </pic:pic>
+              </a:graphicData>
+            </a:graphic>
+          </wp:inline>
+        </w:drawing>
+      </w:r>
+    </w:p>
+    <w:p>
+      <w:pPr>
+        <w:jc w:val="center"/>
+        <w:rPr>
+          <w:rFonts w:ascii="Times New Roman" w:hAnsi="Times New Roman" w:cs="Times New Roman"/>
+          <w:b/>
+          <w:sz w:val="24"/>
+          <w:szCs w:val="28"/>
+        </w:rPr>
+      </w:pPr>
+      <w:r>
+        <w:rPr>
+          <w:noProof/>
+          <w:lang w:eastAsia="es-VE"/>
+        </w:rPr>
+        <w:lastRenderedPageBreak/>
+        <w:drawing>
+          <wp:inline distT="0" distB="0" distL="0" distR="0" wp14:anchorId="69D7FB39" wp14:editId="769EA59E">
+            <wp:extent cx="3086100" cy="3861213"/>
+            <wp:effectExtent l="0" t="0" r="0" b="6350"/>
+            <wp:docPr id="4" name="Imagen 4"/>
+            <wp:cNvGraphicFramePr>
+              <a:graphicFrameLocks xmlns:a="http://schemas.openxmlformats.org/drawingml/2006/main" noChangeAspect="1"/>
+            </wp:cNvGraphicFramePr>
+            <a:graphic xmlns:a="http://schemas.openxmlformats.org/drawingml/2006/main">
+              <a:graphicData uri="http://schemas.openxmlformats.org/drawingml/2006/picture">
+                <pic:pic xmlns:pic="http://schemas.openxmlformats.org/drawingml/2006/picture">
+                  <pic:nvPicPr>
+                    <pic:cNvPr id="1" name=""/>
+                    <pic:cNvPicPr/>
+                  </pic:nvPicPr>
+                  <pic:blipFill>
+                    <a:blip r:embed="rId14"/>
+                    <a:stretch>
+                      <a:fillRect/>
+                    </a:stretch>
+                  </pic:blipFill>
+                  <pic:spPr>
+                    <a:xfrm>
+                      <a:off x="0" y="0"/>
                       <a:ext cx="3086468" cy="3861674"/>
                     </a:xfrm>
                     <a:prstGeom prst="rect">
@@ -4620,6 +4779,58 @@
           <w:szCs w:val="28"/>
         </w:rPr>
       </w:pPr>
+      <w:r>
+        <w:rPr>
+          <w:noProof/>
+          <w:lang w:eastAsia="es-VE"/>
+        </w:rPr>
+        <w:drawing>
+          <wp:inline distT="0" distB="0" distL="0" distR="0" wp14:anchorId="5F20347D" wp14:editId="1B4390AC">
+            <wp:extent cx="5612130" cy="1274445"/>
+            <wp:effectExtent l="0" t="0" r="7620" b="1905"/>
+            <wp:docPr id="244" name="Imagen 244"/>
+            <wp:cNvGraphicFramePr>
+              <a:graphicFrameLocks xmlns:a="http://schemas.openxmlformats.org/drawingml/2006/main" noChangeAspect="1"/>
+            </wp:cNvGraphicFramePr>
+            <a:graphic xmlns:a="http://schemas.openxmlformats.org/drawingml/2006/main">
+              <a:graphicData uri="http://schemas.openxmlformats.org/drawingml/2006/picture">
+                <pic:pic xmlns:pic="http://schemas.openxmlformats.org/drawingml/2006/picture">
+                  <pic:nvPicPr>
+                    <pic:cNvPr id="1" name=""/>
+                    <pic:cNvPicPr/>
+                  </pic:nvPicPr>
+                  <pic:blipFill>
+                    <a:blip r:embed="rId15"/>
+                    <a:stretch>
+                      <a:fillRect/>
+                    </a:stretch>
+                  </pic:blipFill>
+                  <pic:spPr>
+                    <a:xfrm>
+                      <a:off x="0" y="0"/>
+                      <a:ext cx="5612130" cy="1274445"/>
+                    </a:xfrm>
+                    <a:prstGeom prst="rect">
+                      <a:avLst/>
+                    </a:prstGeom>
+                  </pic:spPr>
+                </pic:pic>
+              </a:graphicData>
+            </a:graphic>
+          </wp:inline>
+        </w:drawing>
+      </w:r>
+    </w:p>
+    <w:p>
+      <w:pPr>
+        <w:jc w:val="center"/>
+        <w:rPr>
+          <w:rFonts w:ascii="Times New Roman" w:hAnsi="Times New Roman" w:cs="Times New Roman"/>
+          <w:b/>
+          <w:sz w:val="24"/>
+          <w:szCs w:val="28"/>
+        </w:rPr>
+      </w:pPr>
     </w:p>
     <w:p>
       <w:pPr>
@@ -4715,8 +4926,6 @@
           <w:szCs w:val="28"/>
         </w:rPr>
       </w:pPr>
-      <w:bookmarkStart w:id="0" w:name="_GoBack"/>
-      <w:bookmarkEnd w:id="0"/>
       <w:r>
         <w:rPr>
           <w:rFonts w:ascii="Times New Roman" w:hAnsi="Times New Roman" w:cs="Times New Roman"/>
@@ -5016,7 +5225,7 @@
           </mc:Choice>
           <mc:Fallback>
             <w:pict>
-              <v:rect w14:anchorId="36E02375" id="Rectángulo 12" o:spid="_x0000_s1026" style="position:absolute;margin-left:0;margin-top:18.6pt;width:156pt;height:85.5pt;z-index:251661312;visibility:visible;mso-wrap-style:square;mso-width-percent:0;mso-height-percent:0;mso-wrap-distance-left:9pt;mso-wrap-distance-top:0;mso-wrap-distance-right:9pt;mso-wrap-distance-bottom:0;mso-position-horizontal:center;mso-position-horizontal-relative:margin;mso-position-vertical:absolute;mso-position-vertical-relative:text;mso-width-percent:0;mso-height-percent:0;mso-width-relative:margin;mso-height-relative:margin;v-text-anchor:middle" o:gfxdata="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" filled="f" strokecolor="black [3213]" strokeweight="2.25pt">
+              <v:rect w14:anchorId="7069C512" id="Rectángulo 12" o:spid="_x0000_s1026" style="position:absolute;margin-left:0;margin-top:18.6pt;width:156pt;height:85.5pt;z-index:251661312;visibility:visible;mso-wrap-style:square;mso-width-percent:0;mso-height-percent:0;mso-wrap-distance-left:9pt;mso-wrap-distance-top:0;mso-wrap-distance-right:9pt;mso-wrap-distance-bottom:0;mso-position-horizontal:center;mso-position-horizontal-relative:margin;mso-position-vertical:absolute;mso-position-vertical-relative:text;mso-width-percent:0;mso-height-percent:0;mso-width-relative:margin;mso-height-relative:margin;v-text-anchor:middle" o:gfxdata="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" filled="f" strokecolor="black [3213]" strokeweight="2.25pt">
                 <w10:wrap anchorx="margin"/>
               </v:rect>
             </w:pict>
@@ -5295,7 +5504,7 @@
           </mc:Choice>
           <mc:Fallback>
             <w:pict>
-              <v:oval w14:anchorId="43A690CE" id="Elipse 238" o:spid="_x0000_s1026" style="position:absolute;margin-left:298.95pt;margin-top:22.4pt;width:8.25pt;height:9pt;z-index:251728896;visibility:visible;mso-wrap-style:square;mso-wrap-distance-left:9pt;mso-wrap-distance-top:0;mso-wrap-distance-right:9pt;mso-wrap-distance-bottom:0;mso-position-horizontal:absolute;mso-position-horizontal-relative:text;mso-position-vertical:absolute;mso-position-vertical-relative:text;v-text-anchor:middle" o:gfxdata="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" fillcolor="white [3212]" strokecolor="#1f4d78 [1604]" strokeweight="1pt">
+              <v:oval w14:anchorId="496855C3" id="Elipse 238" o:spid="_x0000_s1026" style="position:absolute;margin-left:298.95pt;margin-top:22.4pt;width:8.25pt;height:9pt;z-index:251728896;visibility:visible;mso-wrap-style:square;mso-wrap-distance-left:9pt;mso-wrap-distance-top:0;mso-wrap-distance-right:9pt;mso-wrap-distance-bottom:0;mso-position-horizontal:absolute;mso-position-horizontal-relative:text;mso-position-vertical:absolute;mso-position-vertical-relative:text;v-text-anchor:middle" o:gfxdata="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" fillcolor="white [3212]" strokecolor="#1f4d78 [1604]" strokeweight="1pt">
                 <v:stroke joinstyle="miter"/>
               </v:oval>
             </w:pict>
@@ -5381,7 +5590,7 @@
           </mc:Choice>
           <mc:Fallback>
             <w:pict>
-              <v:shape w14:anchorId="294A62B9" id="Conector recto de flecha 11" o:spid="_x0000_s1026" type="#_x0000_t32" style="position:absolute;margin-left:86.7pt;margin-top:2.75pt;width:57pt;height:1.5pt;z-index:251662336;visibility:visible;mso-wrap-style:square;mso-wrap-distance-left:9pt;mso-wrap-distance-top:0;mso-wrap-distance-right:9pt;mso-wrap-distance-bottom:0;mso-position-horizontal:absolute;mso-position-horizontal-relative:text;mso-position-vertical:absolute;mso-position-vertical-relative:text" o:gfxdata="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" strokecolor="black [3200]" strokeweight=".5pt">
+              <v:shape w14:anchorId="551BE785" id="Conector recto de flecha 11" o:spid="_x0000_s1026" type="#_x0000_t32" style="position:absolute;margin-left:86.7pt;margin-top:2.75pt;width:57pt;height:1.5pt;z-index:251662336;visibility:visible;mso-wrap-style:square;mso-wrap-distance-left:9pt;mso-wrap-distance-top:0;mso-wrap-distance-right:9pt;mso-wrap-distance-bottom:0;mso-position-horizontal:absolute;mso-position-horizontal-relative:text;mso-position-vertical:absolute;mso-position-vertical-relative:text" o:gfxdata="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" strokecolor="black [3200]" strokeweight=".5pt">
                 <v:stroke endarrow="block" joinstyle="miter"/>
               </v:shape>
             </w:pict>
@@ -5635,7 +5844,7 @@
           </mc:Choice>
           <mc:Fallback>
             <w:pict>
-              <v:shape w14:anchorId="4D63E0DE" id="Conector recto de flecha 15" o:spid="_x0000_s1026" type="#_x0000_t32" style="position:absolute;margin-left:306pt;margin-top:5.25pt;width:57pt;height:1.5pt;z-index:251665408;visibility:visible;mso-wrap-style:square;mso-wrap-distance-left:9pt;mso-wrap-distance-top:0;mso-wrap-distance-right:9pt;mso-wrap-distance-bottom:0;mso-position-horizontal:absolute;mso-position-horizontal-relative:text;mso-position-vertical:absolute;mso-position-vertical-relative:text" o:gfxdata="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" strokecolor="black [3200]" strokeweight=".5pt">
+              <v:shape w14:anchorId="500CC9E4" id="Conector recto de flecha 15" o:spid="_x0000_s1026" type="#_x0000_t32" style="position:absolute;margin-left:306pt;margin-top:5.25pt;width:57pt;height:1.5pt;z-index:251665408;visibility:visible;mso-wrap-style:square;mso-wrap-distance-left:9pt;mso-wrap-distance-top:0;mso-wrap-distance-right:9pt;mso-wrap-distance-bottom:0;mso-position-horizontal:absolute;mso-position-horizontal-relative:text;mso-position-vertical:absolute;mso-position-vertical-relative:text" o:gfxdata="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" strokecolor="black [3200]" strokeweight=".5pt">
                 <v:stroke endarrow="block" joinstyle="miter"/>
               </v:shape>
             </w:pict>
@@ -6055,7 +6264,7 @@
           </mc:Choice>
           <mc:Fallback>
             <w:pict>
-              <v:oval w14:anchorId="2A402325" id="Elipse 240" o:spid="_x0000_s1026" style="position:absolute;margin-left:299.7pt;margin-top:.45pt;width:8.25pt;height:9pt;z-index:251732992;visibility:visible;mso-wrap-style:square;mso-wrap-distance-left:9pt;mso-wrap-distance-top:0;mso-wrap-distance-right:9pt;mso-wrap-distance-bottom:0;mso-position-horizontal:absolute;mso-position-horizontal-relative:text;mso-position-vertical:absolute;mso-position-vertical-relative:text;v-text-anchor:middle" o:gfxdata="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" fillcolor="white [3212]" strokecolor="#1f4d78 [1604]" strokeweight="1pt">
+              <v:oval w14:anchorId="7384E370" id="Elipse 240" o:spid="_x0000_s1026" style="position:absolute;margin-left:299.7pt;margin-top:.45pt;width:8.25pt;height:9pt;z-index:251732992;visibility:visible;mso-wrap-style:square;mso-wrap-distance-left:9pt;mso-wrap-distance-top:0;mso-wrap-distance-right:9pt;mso-wrap-distance-bottom:0;mso-position-horizontal:absolute;mso-position-horizontal-relative:text;mso-position-vertical:absolute;mso-position-vertical-relative:text;v-text-anchor:middle" o:gfxdata="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" fillcolor="white [3212]" strokecolor="#1f4d78 [1604]" strokeweight="1pt">
                 <v:stroke joinstyle="miter"/>
               </v:oval>
             </w:pict>
@@ -6126,7 +6335,7 @@
           </mc:Choice>
           <mc:Fallback>
             <w:pict>
-              <v:shape w14:anchorId="7AFAC98D" id="Conector recto de flecha 20" o:spid="_x0000_s1026" type="#_x0000_t32" style="position:absolute;margin-left:307.5pt;margin-top:5.3pt;width:57pt;height:1.5pt;z-index:251666432;visibility:visible;mso-wrap-style:square;mso-wrap-distance-left:9pt;mso-wrap-distance-top:0;mso-wrap-distance-right:9pt;mso-wrap-distance-bottom:0;mso-position-horizontal:absolute;mso-position-horizontal-relative:text;mso-position-vertical:absolute;mso-position-vertical-relative:text" o:gfxdata="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" strokecolor="black [3200]" strokeweight=".5pt">
+              <v:shape w14:anchorId="21468123" id="Conector recto de flecha 20" o:spid="_x0000_s1026" type="#_x0000_t32" style="position:absolute;margin-left:307.5pt;margin-top:5.3pt;width:57pt;height:1.5pt;z-index:251666432;visibility:visible;mso-wrap-style:square;mso-wrap-distance-left:9pt;mso-wrap-distance-top:0;mso-wrap-distance-right:9pt;mso-wrap-distance-bottom:0;mso-position-horizontal:absolute;mso-position-horizontal-relative:text;mso-position-vertical:absolute;mso-position-vertical-relative:text" o:gfxdata="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" strokecolor="black [3200]" strokeweight=".5pt">
                 <v:stroke endarrow="block" joinstyle="miter"/>
               </v:shape>
             </w:pict>
@@ -6227,7 +6436,7 @@
           </mc:Choice>
           <mc:Fallback>
             <w:pict>
-              <v:oval w14:anchorId="378B276B" id="Elipse 241" o:spid="_x0000_s1026" style="position:absolute;margin-left:299.7pt;margin-top:21.35pt;width:8.25pt;height:9pt;z-index:251735040;visibility:visible;mso-wrap-style:square;mso-wrap-distance-left:9pt;mso-wrap-distance-top:0;mso-wrap-distance-right:9pt;mso-wrap-distance-bottom:0;mso-position-horizontal:absolute;mso-position-horizontal-relative:text;mso-position-vertical:absolute;mso-position-vertical-relative:text;v-text-anchor:middle" o:gfxdata="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" fillcolor="white [3212]" strokecolor="#1f4d78 [1604]" strokeweight="1pt">
+              <v:oval w14:anchorId="5AEA6EA6" id="Elipse 241" o:spid="_x0000_s1026" style="position:absolute;margin-left:299.7pt;margin-top:21.35pt;width:8.25pt;height:9pt;z-index:251735040;visibility:visible;mso-wrap-style:square;mso-wrap-distance-left:9pt;mso-wrap-distance-top:0;mso-wrap-distance-right:9pt;mso-wrap-distance-bottom:0;mso-position-horizontal:absolute;mso-position-horizontal-relative:text;mso-position-vertical:absolute;mso-position-vertical-relative:text;v-text-anchor:middle" o:gfxdata="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" fillcolor="white [3212]" strokecolor="#1f4d78 [1604]" strokeweight="1pt">
                 <v:stroke joinstyle="miter"/>
               </v:oval>
             </w:pict>
@@ -6481,7 +6690,7 @@
           </mc:Choice>
           <mc:Fallback>
             <w:pict>
-              <v:shape w14:anchorId="7242B9A0" id="Conector recto de flecha 234" o:spid="_x0000_s1026" type="#_x0000_t32" style="position:absolute;margin-left:307.5pt;margin-top:5.25pt;width:57pt;height:1.5pt;z-index:251721728;visibility:visible;mso-wrap-style:square;mso-wrap-distance-left:9pt;mso-wrap-distance-top:0;mso-wrap-distance-right:9pt;mso-wrap-distance-bottom:0;mso-position-horizontal:absolute;mso-position-horizontal-relative:text;mso-position-vertical:absolute;mso-position-vertical-relative:text" o:gfxdata="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" strokecolor="black [3200]" strokeweight=".5pt">
+              <v:shape w14:anchorId="15FC614E" id="Conector recto de flecha 234" o:spid="_x0000_s1026" type="#_x0000_t32" style="position:absolute;margin-left:307.5pt;margin-top:5.25pt;width:57pt;height:1.5pt;z-index:251721728;visibility:visible;mso-wrap-style:square;mso-wrap-distance-left:9pt;mso-wrap-distance-top:0;mso-wrap-distance-right:9pt;mso-wrap-distance-bottom:0;mso-position-horizontal:absolute;mso-position-horizontal-relative:text;mso-position-vertical:absolute;mso-position-vertical-relative:text" o:gfxdata="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" strokecolor="black [3200]" strokeweight=".5pt">
                 <v:stroke endarrow="block" joinstyle="miter"/>
               </v:shape>
             </w:pict>
@@ -6559,7 +6768,7 @@
           </mc:Choice>
           <mc:Fallback>
             <w:pict>
-              <v:oval w14:anchorId="16F270E0" id="Elipse 239" o:spid="_x0000_s1026" style="position:absolute;margin-left:300pt;margin-top:.75pt;width:8.25pt;height:9pt;z-index:251730944;visibility:visible;mso-wrap-style:square;mso-wrap-distance-left:9pt;mso-wrap-distance-top:0;mso-wrap-distance-right:9pt;mso-wrap-distance-bottom:0;mso-position-horizontal:absolute;mso-position-horizontal-relative:text;mso-position-vertical:absolute;mso-position-vertical-relative:text;v-text-anchor:middle" o:gfxdata="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" fillcolor="white [3212]" strokecolor="#1f4d78 [1604]" strokeweight="1pt">
+              <v:oval w14:anchorId="7DEBDAF0" id="Elipse 239" o:spid="_x0000_s1026" style="position:absolute;margin-left:300pt;margin-top:.75pt;width:8.25pt;height:9pt;z-index:251730944;visibility:visible;mso-wrap-style:square;mso-wrap-distance-left:9pt;mso-wrap-distance-top:0;mso-wrap-distance-right:9pt;mso-wrap-distance-bottom:0;mso-position-horizontal:absolute;mso-position-horizontal-relative:text;mso-position-vertical:absolute;mso-position-vertical-relative:text;v-text-anchor:middle" o:gfxdata="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" fillcolor="white [3212]" strokecolor="#1f4d78 [1604]" strokeweight="1pt">
                 <v:stroke joinstyle="miter"/>
               </v:oval>
             </w:pict>
@@ -6813,7 +7022,7 @@
           </mc:Choice>
           <mc:Fallback>
             <w:pict>
-              <v:shape w14:anchorId="6FE1E62E" id="Conector recto de flecha 19" o:spid="_x0000_s1026" type="#_x0000_t32" style="position:absolute;margin-left:84.45pt;margin-top:16.45pt;width:57pt;height:1.5pt;z-index:251664384;visibility:visible;mso-wrap-style:square;mso-wrap-distance-left:9pt;mso-wrap-distance-top:0;mso-wrap-distance-right:9pt;mso-wrap-distance-bottom:0;mso-position-horizontal:absolute;mso-position-horizontal-relative:text;mso-position-vertical:absolute;mso-position-vertical-relative:text" o:gfxdata="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" strokecolor="black [3200]" strokeweight=".5pt">
+              <v:shape w14:anchorId="03063AE4" id="Conector recto de flecha 19" o:spid="_x0000_s1026" type="#_x0000_t32" style="position:absolute;margin-left:84.45pt;margin-top:16.45pt;width:57pt;height:1.5pt;z-index:251664384;visibility:visible;mso-wrap-style:square;mso-wrap-distance-left:9pt;mso-wrap-distance-top:0;mso-wrap-distance-right:9pt;mso-wrap-distance-bottom:0;mso-position-horizontal:absolute;mso-position-horizontal-relative:text;mso-position-vertical:absolute;mso-position-vertical-relative:text" o:gfxdata="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" strokecolor="black [3200]" strokeweight=".5pt">
                 <v:stroke endarrow="block" joinstyle="miter"/>
               </v:shape>
             </w:pict>
@@ -6895,7 +7104,7 @@
           </mc:Choice>
           <mc:Fallback>
             <w:pict>
-              <v:shape w14:anchorId="606ACCFF" id="Conector recto de flecha 235" o:spid="_x0000_s1026" type="#_x0000_t32" style="position:absolute;margin-left:307.2pt;margin-top:3.25pt;width:57pt;height:1.5pt;z-index:251723776;visibility:visible;mso-wrap-style:square;mso-wrap-distance-left:9pt;mso-wrap-distance-top:0;mso-wrap-distance-right:9pt;mso-wrap-distance-bottom:0;mso-position-horizontal:absolute;mso-position-horizontal-relative:text;mso-position-vertical:absolute;mso-position-vertical-relative:text" o:gfxdata="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" strokecolor="black [3200]" strokeweight=".5pt">
+              <v:shape w14:anchorId="5D3D846E" id="Conector recto de flecha 235" o:spid="_x0000_s1026" type="#_x0000_t32" style="position:absolute;margin-left:307.2pt;margin-top:3.25pt;width:57pt;height:1.5pt;z-index:251723776;visibility:visible;mso-wrap-style:square;mso-wrap-distance-left:9pt;mso-wrap-distance-top:0;mso-wrap-distance-right:9pt;mso-wrap-distance-bottom:0;mso-position-horizontal:absolute;mso-position-horizontal-relative:text;mso-position-vertical:absolute;mso-position-vertical-relative:text" o:gfxdata="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" strokecolor="black [3200]" strokeweight=".5pt">
                 <v:stroke endarrow="block" joinstyle="miter"/>
               </v:shape>
             </w:pict>
@@ -6985,7 +7194,7 @@
                     <pic:cNvPicPr/>
                   </pic:nvPicPr>
                   <pic:blipFill>
-                    <a:blip r:embed="rId13"/>
+                    <a:blip r:embed="rId16"/>
                     <a:stretch>
                       <a:fillRect/>
                     </a:stretch>
@@ -7005,6 +7214,295 @@
           </wp:inline>
         </w:drawing>
       </w:r>
+    </w:p>
+    <w:p>
+      <w:pPr>
+        <w:jc w:val="center"/>
+        <w:rPr>
+          <w:rFonts w:ascii="Times New Roman" w:hAnsi="Times New Roman" w:cs="Times New Roman"/>
+          <w:sz w:val="24"/>
+          <w:szCs w:val="28"/>
+        </w:rPr>
+      </w:pPr>
+    </w:p>
+    <w:p>
+      <w:pPr>
+        <w:jc w:val="center"/>
+        <w:rPr>
+          <w:rFonts w:ascii="Times New Roman" w:hAnsi="Times New Roman" w:cs="Times New Roman"/>
+          <w:b/>
+          <w:sz w:val="24"/>
+          <w:szCs w:val="28"/>
+        </w:rPr>
+      </w:pPr>
+      <w:r>
+        <w:rPr>
+          <w:rFonts w:ascii="Times New Roman" w:hAnsi="Times New Roman" w:cs="Times New Roman"/>
+          <w:b/>
+          <w:sz w:val="24"/>
+          <w:szCs w:val="28"/>
+        </w:rPr>
+        <w:t>Anexo 3.3</w:t>
+      </w:r>
+    </w:p>
+    <w:p>
+      <w:pPr>
+        <w:jc w:val="center"/>
+        <w:rPr>
+          <w:rFonts w:ascii="Times New Roman" w:hAnsi="Times New Roman" w:cs="Times New Roman"/>
+          <w:b/>
+          <w:sz w:val="24"/>
+          <w:szCs w:val="28"/>
+        </w:rPr>
+      </w:pPr>
+      <w:r>
+        <w:rPr>
+          <w:rFonts w:ascii="Times New Roman" w:hAnsi="Times New Roman" w:cs="Times New Roman"/>
+          <w:b/>
+          <w:sz w:val="24"/>
+          <w:szCs w:val="28"/>
+        </w:rPr>
+        <w:t>Símbolo</w:t>
+      </w:r>
+    </w:p>
+    <w:p>
+      <w:pPr>
+        <w:jc w:val="center"/>
+        <w:rPr>
+          <w:rFonts w:ascii="Times New Roman" w:hAnsi="Times New Roman" w:cs="Times New Roman"/>
+          <w:b/>
+          <w:sz w:val="24"/>
+          <w:szCs w:val="28"/>
+        </w:rPr>
+      </w:pPr>
+      <w:r>
+        <w:rPr>
+          <w:noProof/>
+          <w:lang w:eastAsia="es-VE"/>
+        </w:rPr>
+        <w:drawing>
+          <wp:inline distT="0" distB="0" distL="0" distR="0" wp14:anchorId="429F2694" wp14:editId="2F5698FB">
+            <wp:extent cx="1266825" cy="990600"/>
+            <wp:effectExtent l="0" t="0" r="9525" b="0"/>
+            <wp:docPr id="246" name="Imagen 246"/>
+            <wp:cNvGraphicFramePr>
+              <a:graphicFrameLocks xmlns:a="http://schemas.openxmlformats.org/drawingml/2006/main" noChangeAspect="1"/>
+            </wp:cNvGraphicFramePr>
+            <a:graphic xmlns:a="http://schemas.openxmlformats.org/drawingml/2006/main">
+              <a:graphicData uri="http://schemas.openxmlformats.org/drawingml/2006/picture">
+                <pic:pic xmlns:pic="http://schemas.openxmlformats.org/drawingml/2006/picture">
+                  <pic:nvPicPr>
+                    <pic:cNvPr id="1" name=""/>
+                    <pic:cNvPicPr/>
+                  </pic:nvPicPr>
+                  <pic:blipFill>
+                    <a:blip r:embed="rId17"/>
+                    <a:stretch>
+                      <a:fillRect/>
+                    </a:stretch>
+                  </pic:blipFill>
+                  <pic:spPr>
+                    <a:xfrm>
+                      <a:off x="0" y="0"/>
+                      <a:ext cx="1266825" cy="990600"/>
+                    </a:xfrm>
+                    <a:prstGeom prst="rect">
+                      <a:avLst/>
+                    </a:prstGeom>
+                  </pic:spPr>
+                </pic:pic>
+              </a:graphicData>
+            </a:graphic>
+          </wp:inline>
+        </w:drawing>
+      </w:r>
+    </w:p>
+    <w:p>
+      <w:pPr>
+        <w:jc w:val="center"/>
+        <w:rPr>
+          <w:rFonts w:ascii="Times New Roman" w:hAnsi="Times New Roman" w:cs="Times New Roman"/>
+          <w:b/>
+          <w:sz w:val="24"/>
+          <w:szCs w:val="28"/>
+        </w:rPr>
+      </w:pPr>
+      <w:r>
+        <w:rPr>
+          <w:rFonts w:ascii="Times New Roman" w:hAnsi="Times New Roman" w:cs="Times New Roman"/>
+          <w:b/>
+          <w:sz w:val="24"/>
+          <w:szCs w:val="28"/>
+        </w:rPr>
+        <w:t>Anexo 3.4</w:t>
+      </w:r>
+    </w:p>
+    <w:p>
+      <w:pPr>
+        <w:jc w:val="center"/>
+        <w:rPr>
+          <w:rFonts w:ascii="Times New Roman" w:hAnsi="Times New Roman" w:cs="Times New Roman"/>
+          <w:b/>
+          <w:sz w:val="24"/>
+          <w:szCs w:val="28"/>
+        </w:rPr>
+      </w:pPr>
+      <w:r>
+        <w:rPr>
+          <w:rFonts w:ascii="Times New Roman" w:hAnsi="Times New Roman" w:cs="Times New Roman"/>
+          <w:b/>
+          <w:sz w:val="24"/>
+          <w:szCs w:val="28"/>
+        </w:rPr>
+        <w:t>Código VHDL</w:t>
+      </w:r>
+    </w:p>
+    <w:p>
+      <w:pPr>
+        <w:jc w:val="center"/>
+        <w:rPr>
+          <w:rFonts w:ascii="Times New Roman" w:hAnsi="Times New Roman" w:cs="Times New Roman"/>
+          <w:b/>
+          <w:sz w:val="24"/>
+          <w:szCs w:val="28"/>
+        </w:rPr>
+      </w:pPr>
+      <w:r>
+        <w:rPr>
+          <w:noProof/>
+          <w:lang w:eastAsia="es-VE"/>
+        </w:rPr>
+        <w:lastRenderedPageBreak/>
+        <w:drawing>
+          <wp:inline distT="0" distB="0" distL="0" distR="0" wp14:anchorId="106FF318" wp14:editId="01F8CEEC">
+            <wp:extent cx="4762500" cy="3609975"/>
+            <wp:effectExtent l="0" t="0" r="0" b="9525"/>
+            <wp:docPr id="245" name="Imagen 245"/>
+            <wp:cNvGraphicFramePr>
+              <a:graphicFrameLocks xmlns:a="http://schemas.openxmlformats.org/drawingml/2006/main" noChangeAspect="1"/>
+            </wp:cNvGraphicFramePr>
+            <a:graphic xmlns:a="http://schemas.openxmlformats.org/drawingml/2006/main">
+              <a:graphicData uri="http://schemas.openxmlformats.org/drawingml/2006/picture">
+                <pic:pic xmlns:pic="http://schemas.openxmlformats.org/drawingml/2006/picture">
+                  <pic:nvPicPr>
+                    <pic:cNvPr id="1" name=""/>
+                    <pic:cNvPicPr/>
+                  </pic:nvPicPr>
+                  <pic:blipFill>
+                    <a:blip r:embed="rId18"/>
+                    <a:stretch>
+                      <a:fillRect/>
+                    </a:stretch>
+                  </pic:blipFill>
+                  <pic:spPr>
+                    <a:xfrm>
+                      <a:off x="0" y="0"/>
+                      <a:ext cx="4762500" cy="3609975"/>
+                    </a:xfrm>
+                    <a:prstGeom prst="rect">
+                      <a:avLst/>
+                    </a:prstGeom>
+                  </pic:spPr>
+                </pic:pic>
+              </a:graphicData>
+            </a:graphic>
+          </wp:inline>
+        </w:drawing>
+      </w:r>
+    </w:p>
+    <w:p>
+      <w:pPr>
+        <w:jc w:val="center"/>
+        <w:rPr>
+          <w:rFonts w:ascii="Times New Roman" w:hAnsi="Times New Roman" w:cs="Times New Roman"/>
+          <w:b/>
+          <w:sz w:val="24"/>
+          <w:szCs w:val="28"/>
+        </w:rPr>
+      </w:pPr>
+      <w:r>
+        <w:rPr>
+          <w:rFonts w:ascii="Times New Roman" w:hAnsi="Times New Roman" w:cs="Times New Roman"/>
+          <w:b/>
+          <w:sz w:val="24"/>
+          <w:szCs w:val="28"/>
+        </w:rPr>
+        <w:t>Anexo 3.5</w:t>
+      </w:r>
+    </w:p>
+    <w:p>
+      <w:pPr>
+        <w:jc w:val="center"/>
+        <w:rPr>
+          <w:rFonts w:ascii="Times New Roman" w:hAnsi="Times New Roman" w:cs="Times New Roman"/>
+          <w:b/>
+          <w:sz w:val="24"/>
+          <w:szCs w:val="28"/>
+        </w:rPr>
+      </w:pPr>
+      <w:r>
+        <w:rPr>
+          <w:rFonts w:ascii="Times New Roman" w:hAnsi="Times New Roman" w:cs="Times New Roman"/>
+          <w:b/>
+          <w:sz w:val="24"/>
+          <w:szCs w:val="28"/>
+        </w:rPr>
+        <w:t>Simulación</w:t>
+      </w:r>
+    </w:p>
+    <w:p>
+      <w:pPr>
+        <w:jc w:val="center"/>
+        <w:rPr>
+          <w:rFonts w:ascii="Times New Roman" w:hAnsi="Times New Roman" w:cs="Times New Roman"/>
+          <w:b/>
+          <w:sz w:val="24"/>
+          <w:szCs w:val="28"/>
+        </w:rPr>
+      </w:pPr>
+      <w:r>
+        <w:rPr>
+          <w:noProof/>
+          <w:lang w:eastAsia="es-VE"/>
+        </w:rPr>
+        <w:drawing>
+          <wp:inline distT="0" distB="0" distL="0" distR="0" wp14:anchorId="3FF350FC" wp14:editId="1B4D4226">
+            <wp:extent cx="5612130" cy="1248410"/>
+            <wp:effectExtent l="0" t="0" r="7620" b="8890"/>
+            <wp:docPr id="247" name="Imagen 247"/>
+            <wp:cNvGraphicFramePr>
+              <a:graphicFrameLocks xmlns:a="http://schemas.openxmlformats.org/drawingml/2006/main" noChangeAspect="1"/>
+            </wp:cNvGraphicFramePr>
+            <a:graphic xmlns:a="http://schemas.openxmlformats.org/drawingml/2006/main">
+              <a:graphicData uri="http://schemas.openxmlformats.org/drawingml/2006/picture">
+                <pic:pic xmlns:pic="http://schemas.openxmlformats.org/drawingml/2006/picture">
+                  <pic:nvPicPr>
+                    <pic:cNvPr id="1" name=""/>
+                    <pic:cNvPicPr/>
+                  </pic:nvPicPr>
+                  <pic:blipFill>
+                    <a:blip r:embed="rId19"/>
+                    <a:stretch>
+                      <a:fillRect/>
+                    </a:stretch>
+                  </pic:blipFill>
+                  <pic:spPr>
+                    <a:xfrm>
+                      <a:off x="0" y="0"/>
+                      <a:ext cx="5612130" cy="1248410"/>
+                    </a:xfrm>
+                    <a:prstGeom prst="rect">
+                      <a:avLst/>
+                    </a:prstGeom>
+                  </pic:spPr>
+                </pic:pic>
+              </a:graphicData>
+            </a:graphic>
+          </wp:inline>
+        </w:drawing>
+      </w:r>
+      <w:bookmarkStart w:id="0" w:name="_GoBack"/>
+      <w:bookmarkEnd w:id="0"/>
     </w:p>
     <w:sectPr>
       <w:pgSz w:w="12240" w:h="15840"/>

--- a/Práctica #04/Sesión 2/P4S2_05_01.docx
+++ b/Práctica #04/Sesión 2/P4S2_05_01.docx
@@ -340,18 +340,8 @@
           <w:sz w:val="24"/>
           <w:szCs w:val="24"/>
         </w:rPr>
-        <w:t xml:space="preserve">Gianfranco </w:t>
-      </w:r>
-      <w:proofErr w:type="spellStart"/>
-      <w:r>
-        <w:rPr>
-          <w:rFonts w:ascii="Times New Roman" w:hAnsi="Times New Roman" w:cs="Times New Roman"/>
-          <w:sz w:val="24"/>
-          <w:szCs w:val="24"/>
-        </w:rPr>
-        <w:t>Gasbarri</w:t>
-      </w:r>
-      <w:proofErr w:type="spellEnd"/>
+        <w:t>Gianfranco Gasbarri</w:t>
+      </w:r>
     </w:p>
     <w:p>
       <w:pPr>
@@ -597,6 +587,69 @@
     </w:p>
     <w:p>
       <w:pPr>
+        <w:pStyle w:val="Prrafodelista"/>
+        <w:numPr>
+          <w:ilvl w:val="0"/>
+          <w:numId w:val="1"/>
+        </w:numPr>
+        <w:rPr>
+          <w:rFonts w:ascii="Times New Roman" w:hAnsi="Times New Roman" w:cs="Times New Roman"/>
+          <w:b/>
+          <w:sz w:val="24"/>
+        </w:rPr>
+      </w:pPr>
+      <w:r>
+        <w:rPr>
+          <w:rFonts w:ascii="Times New Roman" w:hAnsi="Times New Roman" w:cs="Times New Roman"/>
+          <w:b/>
+          <w:sz w:val="24"/>
+        </w:rPr>
+        <w:t xml:space="preserve">Desarrollo de componente </w:t>
+      </w:r>
+      <w:r>
+        <w:rPr>
+          <w:rFonts w:ascii="Times New Roman" w:hAnsi="Times New Roman" w:cs="Times New Roman"/>
+          <w:b/>
+          <w:sz w:val="24"/>
+        </w:rPr>
+        <w:t>Codificador3:2</w:t>
+      </w:r>
+      <w:r>
+        <w:rPr>
+          <w:rFonts w:ascii="Times New Roman" w:hAnsi="Times New Roman" w:cs="Times New Roman"/>
+          <w:b/>
+          <w:sz w:val="24"/>
+        </w:rPr>
+        <w:t xml:space="preserve">: </w:t>
+      </w:r>
+      <w:r>
+        <w:rPr>
+          <w:rFonts w:ascii="Times New Roman" w:hAnsi="Times New Roman" w:cs="Times New Roman"/>
+          <w:sz w:val="24"/>
+        </w:rPr>
+        <w:t xml:space="preserve">Ver </w:t>
+      </w:r>
+      <w:r>
+        <w:rPr>
+          <w:rFonts w:ascii="Times New Roman" w:hAnsi="Times New Roman" w:cs="Times New Roman"/>
+          <w:b/>
+          <w:sz w:val="24"/>
+        </w:rPr>
+        <w:t>Anexo 4</w:t>
+      </w:r>
+    </w:p>
+    <w:p>
+      <w:pPr>
+        <w:pStyle w:val="Prrafodelista"/>
+        <w:rPr>
+          <w:rFonts w:ascii="Times New Roman" w:hAnsi="Times New Roman" w:cs="Times New Roman"/>
+          <w:b/>
+          <w:sz w:val="24"/>
+        </w:rPr>
+      </w:pPr>
+    </w:p>
+    <w:p>
+      <w:pPr>
         <w:spacing w:line="259" w:lineRule="auto"/>
         <w:rPr>
           <w:rFonts w:ascii="Times New Roman" w:hAnsi="Times New Roman" w:cs="Times New Roman"/>
@@ -767,7 +820,7 @@
           <w:noProof/>
           <w:sz w:val="24"/>
           <w:szCs w:val="28"/>
-          <w:lang w:eastAsia="es-VE"/>
+          <w:lang w:val="es-ES" w:eastAsia="es-ES"/>
         </w:rPr>
         <mc:AlternateContent>
           <mc:Choice Requires="wps">
@@ -890,7 +943,7 @@
           <w:noProof/>
           <w:sz w:val="24"/>
           <w:szCs w:val="28"/>
-          <w:lang w:eastAsia="es-VE"/>
+          <w:lang w:val="es-ES" w:eastAsia="es-ES"/>
         </w:rPr>
         <mc:AlternateContent>
           <mc:Choice Requires="wps">
@@ -965,7 +1018,7 @@
           <w:noProof/>
           <w:sz w:val="24"/>
           <w:szCs w:val="28"/>
-          <w:lang w:eastAsia="es-VE"/>
+          <w:lang w:val="es-ES" w:eastAsia="es-ES"/>
         </w:rPr>
         <mc:AlternateContent>
           <mc:Choice Requires="wps">
@@ -1065,7 +1118,7 @@
           <w:noProof/>
           <w:sz w:val="24"/>
           <w:szCs w:val="28"/>
-          <w:lang w:eastAsia="es-VE"/>
+          <w:lang w:val="es-ES" w:eastAsia="es-ES"/>
         </w:rPr>
         <mc:AlternateContent>
           <mc:Choice Requires="wps">
@@ -1248,7 +1301,7 @@
           <w:noProof/>
           <w:sz w:val="24"/>
           <w:szCs w:val="28"/>
-          <w:lang w:eastAsia="es-VE"/>
+          <w:lang w:val="es-ES" w:eastAsia="es-ES"/>
         </w:rPr>
         <mc:AlternateContent>
           <mc:Choice Requires="wps">
@@ -1407,7 +1460,7 @@
           <w:noProof/>
           <w:sz w:val="24"/>
           <w:szCs w:val="28"/>
-          <w:lang w:eastAsia="es-VE"/>
+          <w:lang w:val="es-ES" w:eastAsia="es-ES"/>
         </w:rPr>
         <mc:AlternateContent>
           <mc:Choice Requires="wps">
@@ -1526,7 +1579,7 @@
           <w:noProof/>
           <w:sz w:val="24"/>
           <w:szCs w:val="28"/>
-          <w:lang w:eastAsia="es-VE"/>
+          <w:lang w:val="es-ES" w:eastAsia="es-ES"/>
         </w:rPr>
         <mc:AlternateContent>
           <mc:Choice Requires="wps">
@@ -1597,7 +1650,7 @@
           <w:noProof/>
           <w:sz w:val="24"/>
           <w:szCs w:val="28"/>
-          <w:lang w:eastAsia="es-VE"/>
+          <w:lang w:val="es-ES" w:eastAsia="es-ES"/>
         </w:rPr>
         <mc:AlternateContent>
           <mc:Choice Requires="wps">
@@ -1700,7 +1753,7 @@
           <w:noProof/>
           <w:sz w:val="24"/>
           <w:szCs w:val="28"/>
-          <w:lang w:eastAsia="es-VE"/>
+          <w:lang w:val="es-ES" w:eastAsia="es-ES"/>
         </w:rPr>
         <mc:AlternateContent>
           <mc:Choice Requires="wps">
@@ -1883,7 +1936,7 @@
           <w:noProof/>
           <w:sz w:val="24"/>
           <w:szCs w:val="28"/>
-          <w:lang w:eastAsia="es-VE"/>
+          <w:lang w:val="es-ES" w:eastAsia="es-ES"/>
         </w:rPr>
         <mc:AlternateContent>
           <mc:Choice Requires="wps">
@@ -2012,7 +2065,7 @@
       <w:r>
         <w:rPr>
           <w:noProof/>
-          <w:lang w:eastAsia="es-VE"/>
+          <w:lang w:val="es-ES" w:eastAsia="es-ES"/>
         </w:rPr>
         <w:drawing>
           <wp:anchor distT="0" distB="0" distL="114300" distR="114300" simplePos="0" relativeHeight="251659264" behindDoc="1" locked="0" layoutInCell="1" allowOverlap="1">
@@ -2128,7 +2181,7 @@
       <w:r>
         <w:rPr>
           <w:noProof/>
-          <w:lang w:eastAsia="es-VE"/>
+          <w:lang w:val="es-ES" w:eastAsia="es-ES"/>
         </w:rPr>
         <w:drawing>
           <wp:anchor distT="0" distB="0" distL="114300" distR="114300" simplePos="0" relativeHeight="251658240" behindDoc="0" locked="0" layoutInCell="1" allowOverlap="1">
@@ -2256,7 +2309,7 @@
       <w:r>
         <w:rPr>
           <w:noProof/>
-          <w:lang w:eastAsia="es-VE"/>
+          <w:lang w:val="es-ES" w:eastAsia="es-ES"/>
         </w:rPr>
         <w:drawing>
           <wp:inline distT="0" distB="0" distL="0" distR="0" wp14:anchorId="27FF2567" wp14:editId="295159B4">
@@ -2349,7 +2402,7 @@
       <w:r>
         <w:rPr>
           <w:noProof/>
-          <w:lang w:eastAsia="es-VE"/>
+          <w:lang w:val="es-ES" w:eastAsia="es-ES"/>
         </w:rPr>
         <w:drawing>
           <wp:inline distT="0" distB="0" distL="0" distR="0" wp14:anchorId="1902EB0B" wp14:editId="32D2EEEB">
@@ -2450,7 +2503,7 @@
       <w:r>
         <w:rPr>
           <w:noProof/>
-          <w:lang w:eastAsia="es-VE"/>
+          <w:lang w:val="es-ES" w:eastAsia="es-ES"/>
         </w:rPr>
         <w:drawing>
           <wp:inline distT="0" distB="0" distL="0" distR="0" wp14:anchorId="445DE476" wp14:editId="46E14F86">
@@ -2567,7 +2620,7 @@
           <w:noProof/>
           <w:sz w:val="24"/>
           <w:szCs w:val="28"/>
-          <w:lang w:eastAsia="es-VE"/>
+          <w:lang w:val="es-ES" w:eastAsia="es-ES"/>
         </w:rPr>
         <mc:AlternateContent>
           <mc:Choice Requires="wps">
@@ -2709,7 +2762,7 @@
           <w:noProof/>
           <w:sz w:val="24"/>
           <w:szCs w:val="28"/>
-          <w:lang w:eastAsia="es-VE"/>
+          <w:lang w:val="es-ES" w:eastAsia="es-ES"/>
         </w:rPr>
         <mc:AlternateContent>
           <mc:Choice Requires="wps">
@@ -2780,7 +2833,7 @@
           <w:noProof/>
           <w:sz w:val="24"/>
           <w:szCs w:val="28"/>
-          <w:lang w:eastAsia="es-VE"/>
+          <w:lang w:val="es-ES" w:eastAsia="es-ES"/>
         </w:rPr>
         <mc:AlternateContent>
           <mc:Choice Requires="wps">
@@ -2963,7 +3016,7 @@
           <w:noProof/>
           <w:sz w:val="24"/>
           <w:szCs w:val="28"/>
-          <w:lang w:eastAsia="es-VE"/>
+          <w:lang w:val="es-ES" w:eastAsia="es-ES"/>
         </w:rPr>
         <mc:AlternateContent>
           <mc:Choice Requires="wps">
@@ -3063,7 +3116,7 @@
           <w:noProof/>
           <w:sz w:val="24"/>
           <w:szCs w:val="28"/>
-          <w:lang w:eastAsia="es-VE"/>
+          <w:lang w:val="es-ES" w:eastAsia="es-ES"/>
         </w:rPr>
         <mc:AlternateContent>
           <mc:Choice Requires="wps">
@@ -3134,7 +3187,7 @@
           <w:noProof/>
           <w:sz w:val="24"/>
           <w:szCs w:val="28"/>
-          <w:lang w:eastAsia="es-VE"/>
+          <w:lang w:val="es-ES" w:eastAsia="es-ES"/>
         </w:rPr>
         <mc:AlternateContent>
           <mc:Choice Requires="wps">
@@ -3317,7 +3370,7 @@
           <w:noProof/>
           <w:sz w:val="24"/>
           <w:szCs w:val="28"/>
-          <w:lang w:eastAsia="es-VE"/>
+          <w:lang w:val="es-ES" w:eastAsia="es-ES"/>
         </w:rPr>
         <mc:AlternateContent>
           <mc:Choice Requires="wps">
@@ -3379,15 +3432,7 @@
                                 <w:b/>
                                 <w:sz w:val="24"/>
                               </w:rPr>
-                              <w:t>MUX 4</w:t>
-                            </w:r>
-                            <w:r>
-                              <w:rPr>
-                                <w:rFonts w:ascii="Times New Roman" w:hAnsi="Times New Roman" w:cs="Times New Roman"/>
-                                <w:b/>
-                                <w:sz w:val="24"/>
-                              </w:rPr>
-                              <w:t>:1</w:t>
+                              <w:t>MUX 4:1</w:t>
                             </w:r>
                           </w:p>
                         </w:txbxContent>
@@ -3492,7 +3537,7 @@
           <w:noProof/>
           <w:sz w:val="24"/>
           <w:szCs w:val="28"/>
-          <w:lang w:eastAsia="es-VE"/>
+          <w:lang w:val="es-ES" w:eastAsia="es-ES"/>
         </w:rPr>
         <mc:AlternateContent>
           <mc:Choice Requires="wps">
@@ -3675,7 +3720,7 @@
           <w:noProof/>
           <w:sz w:val="24"/>
           <w:szCs w:val="28"/>
-          <w:lang w:eastAsia="es-VE"/>
+          <w:lang w:val="es-ES" w:eastAsia="es-ES"/>
         </w:rPr>
         <mc:AlternateContent>
           <mc:Choice Requires="wps">
@@ -3794,7 +3839,7 @@
           <w:noProof/>
           <w:sz w:val="24"/>
           <w:szCs w:val="28"/>
-          <w:lang w:eastAsia="es-VE"/>
+          <w:lang w:val="es-ES" w:eastAsia="es-ES"/>
         </w:rPr>
         <mc:AlternateContent>
           <mc:Choice Requires="wps">
@@ -3865,7 +3910,7 @@
           <w:noProof/>
           <w:sz w:val="24"/>
           <w:szCs w:val="28"/>
-          <w:lang w:eastAsia="es-VE"/>
+          <w:lang w:val="es-ES" w:eastAsia="es-ES"/>
         </w:rPr>
         <mc:AlternateContent>
           <mc:Choice Requires="wps">
@@ -3968,7 +4013,7 @@
           <w:noProof/>
           <w:sz w:val="24"/>
           <w:szCs w:val="28"/>
-          <w:lang w:eastAsia="es-VE"/>
+          <w:lang w:val="es-ES" w:eastAsia="es-ES"/>
         </w:rPr>
         <mc:AlternateContent>
           <mc:Choice Requires="wps">
@@ -4039,7 +4084,7 @@
           <w:noProof/>
           <w:sz w:val="24"/>
           <w:szCs w:val="28"/>
-          <w:lang w:eastAsia="es-VE"/>
+          <w:lang w:val="es-ES" w:eastAsia="es-ES"/>
         </w:rPr>
         <mc:AlternateContent>
           <mc:Choice Requires="wps">
@@ -4222,7 +4267,7 @@
           <w:noProof/>
           <w:sz w:val="24"/>
           <w:szCs w:val="28"/>
-          <w:lang w:eastAsia="es-VE"/>
+          <w:lang w:val="es-ES" w:eastAsia="es-ES"/>
         </w:rPr>
         <mc:AlternateContent>
           <mc:Choice Requires="wps">
@@ -4351,7 +4396,7 @@
       <w:r>
         <w:rPr>
           <w:noProof/>
-          <w:lang w:eastAsia="es-VE"/>
+          <w:lang w:val="es-ES" w:eastAsia="es-ES"/>
         </w:rPr>
         <w:drawing>
           <wp:inline distT="0" distB="0" distL="0" distR="0" wp14:anchorId="37E56DD0" wp14:editId="03C7964D">
@@ -4443,7 +4488,7 @@
       <w:r>
         <w:rPr>
           <w:noProof/>
-          <w:lang w:eastAsia="es-VE"/>
+          <w:lang w:val="es-ES" w:eastAsia="es-ES"/>
         </w:rPr>
         <w:drawing>
           <wp:inline distT="0" distB="0" distL="0" distR="0" wp14:anchorId="699CE409" wp14:editId="2BA8F557">
@@ -4544,7 +4589,7 @@
       <w:r>
         <w:rPr>
           <w:noProof/>
-          <w:lang w:eastAsia="es-VE"/>
+          <w:lang w:val="es-ES" w:eastAsia="es-ES"/>
         </w:rPr>
         <w:lastRenderedPageBreak/>
         <w:drawing>
@@ -4637,7 +4682,7 @@
       <w:r>
         <w:rPr>
           <w:noProof/>
-          <w:lang w:eastAsia="es-VE"/>
+          <w:lang w:val="es-ES" w:eastAsia="es-ES"/>
         </w:rPr>
         <w:drawing>
           <wp:inline distT="0" distB="0" distL="0" distR="0" wp14:anchorId="13A82028" wp14:editId="287FCA66">
@@ -4689,7 +4734,7 @@
       <w:r>
         <w:rPr>
           <w:noProof/>
-          <w:lang w:eastAsia="es-VE"/>
+          <w:lang w:val="es-ES" w:eastAsia="es-ES"/>
         </w:rPr>
         <w:lastRenderedPageBreak/>
         <w:drawing>
@@ -4782,7 +4827,7 @@
       <w:r>
         <w:rPr>
           <w:noProof/>
-          <w:lang w:eastAsia="es-VE"/>
+          <w:lang w:val="es-ES" w:eastAsia="es-ES"/>
         </w:rPr>
         <w:drawing>
           <wp:inline distT="0" distB="0" distL="0" distR="0" wp14:anchorId="5F20347D" wp14:editId="1B4390AC">
@@ -4933,7 +4978,7 @@
           <w:noProof/>
           <w:sz w:val="24"/>
           <w:szCs w:val="28"/>
-          <w:lang w:eastAsia="es-VE"/>
+          <w:lang w:val="es-ES" w:eastAsia="es-ES"/>
         </w:rPr>
         <mc:AlternateContent>
           <mc:Choice Requires="wps">
@@ -5152,7 +5197,7 @@
           <w:noProof/>
           <w:sz w:val="24"/>
           <w:szCs w:val="28"/>
-          <w:lang w:eastAsia="es-VE"/>
+          <w:lang w:val="es-ES" w:eastAsia="es-ES"/>
         </w:rPr>
         <mc:AlternateContent>
           <mc:Choice Requires="wps">
@@ -5239,7 +5284,7 @@
           <w:noProof/>
           <w:sz w:val="24"/>
           <w:szCs w:val="28"/>
-          <w:lang w:eastAsia="es-VE"/>
+          <w:lang w:val="es-ES" w:eastAsia="es-ES"/>
         </w:rPr>
         <mc:AlternateContent>
           <mc:Choice Requires="wps">
@@ -5440,7 +5485,7 @@
           <w:noProof/>
           <w:sz w:val="24"/>
           <w:szCs w:val="28"/>
-          <w:lang w:eastAsia="es-VE"/>
+          <w:lang w:val="es-ES" w:eastAsia="es-ES"/>
         </w:rPr>
         <mc:AlternateContent>
           <mc:Choice Requires="wps">
@@ -5533,7 +5578,7 @@
           <w:noProof/>
           <w:sz w:val="24"/>
           <w:szCs w:val="28"/>
-          <w:lang w:eastAsia="es-VE"/>
+          <w:lang w:val="es-ES" w:eastAsia="es-ES"/>
         </w:rPr>
         <mc:AlternateContent>
           <mc:Choice Requires="wps">
@@ -5604,7 +5649,7 @@
           <w:noProof/>
           <w:sz w:val="24"/>
           <w:szCs w:val="28"/>
-          <w:lang w:eastAsia="es-VE"/>
+          <w:lang w:val="es-ES" w:eastAsia="es-ES"/>
         </w:rPr>
         <mc:AlternateContent>
           <mc:Choice Requires="wps">
@@ -5787,7 +5832,7 @@
           <w:noProof/>
           <w:sz w:val="24"/>
           <w:szCs w:val="28"/>
-          <w:lang w:eastAsia="es-VE"/>
+          <w:lang w:val="es-ES" w:eastAsia="es-ES"/>
         </w:rPr>
         <mc:AlternateContent>
           <mc:Choice Requires="wps">
@@ -5858,7 +5903,7 @@
           <w:noProof/>
           <w:sz w:val="24"/>
           <w:szCs w:val="28"/>
-          <w:lang w:eastAsia="es-VE"/>
+          <w:lang w:val="es-ES" w:eastAsia="es-ES"/>
         </w:rPr>
         <mc:AlternateContent>
           <mc:Choice Requires="wps">
@@ -6017,7 +6062,7 @@
           <w:noProof/>
           <w:sz w:val="24"/>
           <w:szCs w:val="28"/>
-          <w:lang w:eastAsia="es-VE"/>
+          <w:lang w:val="es-ES" w:eastAsia="es-ES"/>
         </w:rPr>
         <mc:AlternateContent>
           <mc:Choice Requires="wps">
@@ -6200,7 +6245,7 @@
           <w:noProof/>
           <w:sz w:val="24"/>
           <w:szCs w:val="28"/>
-          <w:lang w:eastAsia="es-VE"/>
+          <w:lang w:val="es-ES" w:eastAsia="es-ES"/>
         </w:rPr>
         <mc:AlternateContent>
           <mc:Choice Requires="wps">
@@ -6278,7 +6323,7 @@
           <w:noProof/>
           <w:sz w:val="24"/>
           <w:szCs w:val="28"/>
-          <w:lang w:eastAsia="es-VE"/>
+          <w:lang w:val="es-ES" w:eastAsia="es-ES"/>
         </w:rPr>
         <mc:AlternateContent>
           <mc:Choice Requires="wps">
@@ -6372,7 +6417,7 @@
           <w:noProof/>
           <w:sz w:val="24"/>
           <w:szCs w:val="28"/>
-          <w:lang w:eastAsia="es-VE"/>
+          <w:lang w:val="es-ES" w:eastAsia="es-ES"/>
         </w:rPr>
         <mc:AlternateContent>
           <mc:Choice Requires="wps">
@@ -6450,7 +6495,7 @@
           <w:noProof/>
           <w:sz w:val="24"/>
           <w:szCs w:val="28"/>
-          <w:lang w:eastAsia="es-VE"/>
+          <w:lang w:val="es-ES" w:eastAsia="es-ES"/>
         </w:rPr>
         <mc:AlternateContent>
           <mc:Choice Requires="wps">
@@ -6633,7 +6678,7 @@
           <w:noProof/>
           <w:sz w:val="24"/>
           <w:szCs w:val="28"/>
-          <w:lang w:eastAsia="es-VE"/>
+          <w:lang w:val="es-ES" w:eastAsia="es-ES"/>
         </w:rPr>
         <mc:AlternateContent>
           <mc:Choice Requires="wps">
@@ -6704,7 +6749,7 @@
           <w:noProof/>
           <w:sz w:val="24"/>
           <w:szCs w:val="28"/>
-          <w:lang w:eastAsia="es-VE"/>
+          <w:lang w:val="es-ES" w:eastAsia="es-ES"/>
         </w:rPr>
         <mc:AlternateContent>
           <mc:Choice Requires="wps">
@@ -6782,7 +6827,7 @@
           <w:noProof/>
           <w:sz w:val="24"/>
           <w:szCs w:val="28"/>
-          <w:lang w:eastAsia="es-VE"/>
+          <w:lang w:val="es-ES" w:eastAsia="es-ES"/>
         </w:rPr>
         <mc:AlternateContent>
           <mc:Choice Requires="wps">
@@ -6965,7 +7010,7 @@
           <w:noProof/>
           <w:sz w:val="24"/>
           <w:szCs w:val="28"/>
-          <w:lang w:eastAsia="es-VE"/>
+          <w:lang w:val="es-ES" w:eastAsia="es-ES"/>
         </w:rPr>
         <mc:AlternateContent>
           <mc:Choice Requires="wps">
@@ -7047,7 +7092,7 @@
           <w:noProof/>
           <w:sz w:val="24"/>
           <w:szCs w:val="28"/>
-          <w:lang w:eastAsia="es-VE"/>
+          <w:lang w:val="es-ES" w:eastAsia="es-ES"/>
         </w:rPr>
         <mc:AlternateContent>
           <mc:Choice Requires="wps">
@@ -7176,7 +7221,7 @@
       <w:r>
         <w:rPr>
           <w:noProof/>
-          <w:lang w:eastAsia="es-VE"/>
+          <w:lang w:val="es-ES" w:eastAsia="es-ES"/>
         </w:rPr>
         <w:drawing>
           <wp:inline distT="0" distB="0" distL="0" distR="0" wp14:anchorId="5C9B9B7C" wp14:editId="313578B9">
@@ -7278,7 +7323,7 @@
       <w:r>
         <w:rPr>
           <w:noProof/>
-          <w:lang w:eastAsia="es-VE"/>
+          <w:lang w:val="es-ES" w:eastAsia="es-ES"/>
         </w:rPr>
         <w:drawing>
           <wp:inline distT="0" distB="0" distL="0" distR="0" wp14:anchorId="429F2694" wp14:editId="2F5698FB">
@@ -7370,7 +7415,7 @@
       <w:r>
         <w:rPr>
           <w:noProof/>
-          <w:lang w:eastAsia="es-VE"/>
+          <w:lang w:val="es-ES" w:eastAsia="es-ES"/>
         </w:rPr>
         <w:lastRenderedPageBreak/>
         <w:drawing>
@@ -7454,16 +7499,21 @@
       <w:pPr>
         <w:jc w:val="center"/>
         <w:rPr>
-          <w:rFonts w:ascii="Times New Roman" w:hAnsi="Times New Roman" w:cs="Times New Roman"/>
-          <w:b/>
-          <w:sz w:val="24"/>
-          <w:szCs w:val="28"/>
-        </w:rPr>
-      </w:pPr>
-      <w:r>
-        <w:rPr>
           <w:noProof/>
-          <w:lang w:eastAsia="es-VE"/>
+          <w:lang w:val="es-ES" w:eastAsia="es-ES"/>
+        </w:rPr>
+      </w:pPr>
+      <w:r>
+        <w:rPr>
+          <w:noProof/>
+          <w:lang w:val="es-ES" w:eastAsia="es-ES"/>
+        </w:rPr>
+        <w:br/>
+      </w:r>
+      <w:r>
+        <w:rPr>
+          <w:noProof/>
+          <w:lang w:val="es-ES" w:eastAsia="es-ES"/>
         </w:rPr>
         <w:drawing>
           <wp:inline distT="0" distB="0" distL="0" distR="0" wp14:anchorId="3FF350FC" wp14:editId="1B4D4226">
@@ -7501,8 +7551,2542 @@
           </wp:inline>
         </w:drawing>
       </w:r>
+    </w:p>
+    <w:p>
+      <w:pPr>
+        <w:jc w:val="center"/>
+        <w:rPr>
+          <w:noProof/>
+          <w:lang w:val="es-ES" w:eastAsia="es-ES"/>
+        </w:rPr>
+      </w:pPr>
+    </w:p>
+    <w:p>
+      <w:pPr>
+        <w:jc w:val="center"/>
+        <w:rPr>
+          <w:noProof/>
+          <w:lang w:val="es-ES" w:eastAsia="es-ES"/>
+        </w:rPr>
+      </w:pPr>
+    </w:p>
+    <w:p>
+      <w:pPr>
+        <w:jc w:val="center"/>
+        <w:rPr>
+          <w:noProof/>
+          <w:lang w:val="es-ES" w:eastAsia="es-ES"/>
+        </w:rPr>
+      </w:pPr>
+    </w:p>
+    <w:p>
+      <w:pPr>
+        <w:jc w:val="center"/>
+        <w:rPr>
+          <w:noProof/>
+          <w:lang w:val="es-ES" w:eastAsia="es-ES"/>
+        </w:rPr>
+      </w:pPr>
+    </w:p>
+    <w:p>
+      <w:pPr>
+        <w:jc w:val="center"/>
+        <w:rPr>
+          <w:noProof/>
+          <w:lang w:val="es-ES" w:eastAsia="es-ES"/>
+        </w:rPr>
+      </w:pPr>
+    </w:p>
+    <w:p>
+      <w:pPr>
+        <w:jc w:val="center"/>
+        <w:rPr>
+          <w:noProof/>
+          <w:lang w:val="es-ES" w:eastAsia="es-ES"/>
+        </w:rPr>
+      </w:pPr>
+    </w:p>
+    <w:p>
+      <w:pPr>
+        <w:jc w:val="center"/>
+        <w:rPr>
+          <w:noProof/>
+          <w:lang w:val="es-ES" w:eastAsia="es-ES"/>
+        </w:rPr>
+      </w:pPr>
+    </w:p>
+    <w:p>
+      <w:pPr>
+        <w:jc w:val="center"/>
+        <w:rPr>
+          <w:noProof/>
+          <w:lang w:val="es-ES" w:eastAsia="es-ES"/>
+        </w:rPr>
+      </w:pPr>
+    </w:p>
+    <w:p>
+      <w:pPr>
+        <w:jc w:val="center"/>
+        <w:rPr>
+          <w:rFonts w:ascii="Times New Roman" w:hAnsi="Times New Roman" w:cs="Times New Roman"/>
+          <w:b/>
+          <w:sz w:val="28"/>
+          <w:szCs w:val="28"/>
+        </w:rPr>
+      </w:pPr>
+      <w:r>
+        <w:rPr>
+          <w:rFonts w:ascii="Times New Roman" w:hAnsi="Times New Roman" w:cs="Times New Roman"/>
+          <w:b/>
+          <w:sz w:val="28"/>
+          <w:szCs w:val="28"/>
+        </w:rPr>
+        <w:lastRenderedPageBreak/>
+        <w:t>Anexo</w:t>
+      </w:r>
+      <w:r>
+        <w:rPr>
+          <w:rFonts w:ascii="Times New Roman" w:hAnsi="Times New Roman" w:cs="Times New Roman"/>
+          <w:b/>
+          <w:sz w:val="28"/>
+          <w:szCs w:val="28"/>
+        </w:rPr>
+        <w:t xml:space="preserve"> 4</w:t>
+      </w:r>
+    </w:p>
+    <w:p>
+      <w:pPr>
+        <w:jc w:val="center"/>
+        <w:rPr>
+          <w:rFonts w:ascii="Times New Roman" w:hAnsi="Times New Roman" w:cs="Times New Roman"/>
+          <w:b/>
+          <w:sz w:val="24"/>
+          <w:szCs w:val="28"/>
+        </w:rPr>
+      </w:pPr>
+      <w:r>
+        <w:rPr>
+          <w:rFonts w:ascii="Times New Roman" w:hAnsi="Times New Roman" w:cs="Times New Roman"/>
+          <w:b/>
+          <w:sz w:val="24"/>
+          <w:szCs w:val="28"/>
+        </w:rPr>
+        <w:t>Anexo 3.1</w:t>
+      </w:r>
+    </w:p>
+    <w:p>
+      <w:pPr>
+        <w:jc w:val="center"/>
+        <w:rPr>
+          <w:rFonts w:ascii="Times New Roman" w:hAnsi="Times New Roman" w:cs="Times New Roman"/>
+          <w:b/>
+          <w:sz w:val="24"/>
+          <w:szCs w:val="28"/>
+        </w:rPr>
+      </w:pPr>
+      <w:r>
+        <w:rPr>
+          <w:rFonts w:ascii="Times New Roman" w:hAnsi="Times New Roman" w:cs="Times New Roman"/>
+          <w:b/>
+          <w:sz w:val="24"/>
+          <w:szCs w:val="28"/>
+        </w:rPr>
+        <w:t>Diagrama de caja negra</w:t>
+      </w:r>
+    </w:p>
+    <w:p>
+      <w:pPr>
+        <w:tabs>
+          <w:tab w:val="left" w:pos="3180"/>
+        </w:tabs>
+        <w:jc w:val="center"/>
+        <w:rPr>
+          <w:rFonts w:ascii="Times New Roman" w:hAnsi="Times New Roman" w:cs="Times New Roman"/>
+          <w:b/>
+          <w:sz w:val="24"/>
+          <w:szCs w:val="28"/>
+        </w:rPr>
+      </w:pPr>
+      <w:r>
+        <w:rPr>
+          <w:rFonts w:ascii="Times New Roman" w:hAnsi="Times New Roman" w:cs="Times New Roman"/>
+          <w:b/>
+          <w:noProof/>
+          <w:sz w:val="24"/>
+          <w:szCs w:val="28"/>
+          <w:lang w:val="es-ES" w:eastAsia="es-ES"/>
+        </w:rPr>
+        <mc:AlternateContent>
+          <mc:Choice Requires="wps">
+            <w:drawing>
+              <wp:anchor distT="45720" distB="45720" distL="114300" distR="114300" simplePos="0" relativeHeight="251742208" behindDoc="0" locked="0" layoutInCell="1" allowOverlap="1" wp14:anchorId="374F3B92" wp14:editId="75AD1964">
+                <wp:simplePos x="0" y="0"/>
+                <wp:positionH relativeFrom="column">
+                  <wp:posOffset>767715</wp:posOffset>
+                </wp:positionH>
+                <wp:positionV relativeFrom="paragraph">
+                  <wp:posOffset>188595</wp:posOffset>
+                </wp:positionV>
+                <wp:extent cx="304800" cy="266700"/>
+                <wp:effectExtent l="0" t="0" r="19050" b="19050"/>
+                <wp:wrapSquare wrapText="bothSides"/>
+                <wp:docPr id="13" name="Cuadro de texto 2"/>
+                <wp:cNvGraphicFramePr>
+                  <a:graphicFrameLocks xmlns:a="http://schemas.openxmlformats.org/drawingml/2006/main"/>
+                </wp:cNvGraphicFramePr>
+                <a:graphic xmlns:a="http://schemas.openxmlformats.org/drawingml/2006/main">
+                  <a:graphicData uri="http://schemas.microsoft.com/office/word/2010/wordprocessingShape">
+                    <wps:wsp>
+                      <wps:cNvSpPr txBox="1">
+                        <a:spLocks noChangeArrowheads="1"/>
+                      </wps:cNvSpPr>
+                      <wps:spPr bwMode="auto">
+                        <a:xfrm>
+                          <a:off x="0" y="0"/>
+                          <a:ext cx="304800" cy="266700"/>
+                        </a:xfrm>
+                        <a:prstGeom prst="rect">
+                          <a:avLst/>
+                        </a:prstGeom>
+                        <a:solidFill>
+                          <a:srgbClr val="FFFFFF"/>
+                        </a:solidFill>
+                        <a:ln w="9525">
+                          <a:solidFill>
+                            <a:schemeClr val="bg1"/>
+                          </a:solidFill>
+                          <a:miter lim="800000"/>
+                          <a:headEnd/>
+                          <a:tailEnd/>
+                        </a:ln>
+                      </wps:spPr>
+                      <wps:txbx>
+                        <w:txbxContent>
+                          <w:p>
+                            <w:pPr>
+                              <w:rPr>
+                                <w:rFonts w:ascii="Times New Roman" w:hAnsi="Times New Roman" w:cs="Times New Roman"/>
+                                <w:b/>
+                                <w:sz w:val="24"/>
+                              </w:rPr>
+                            </w:pPr>
+                            <m:oMathPara>
+                              <m:oMath>
+                                <m:sSub>
+                                  <m:sSubPr>
+                                    <m:ctrlPr>
+                                      <w:rPr>
+                                        <w:rFonts w:ascii="Cambria Math" w:hAnsi="Cambria Math" w:cs="Times New Roman"/>
+                                        <w:b/>
+                                        <w:i/>
+                                        <w:sz w:val="24"/>
+                                      </w:rPr>
+                                    </m:ctrlPr>
+                                  </m:sSubPr>
+                                  <m:e>
+                                    <m:r>
+                                      <m:rPr>
+                                        <m:sty m:val="bi"/>
+                                      </m:rPr>
+                                      <w:rPr>
+                                        <w:rFonts w:ascii="Cambria Math" w:hAnsi="Cambria Math" w:cs="Times New Roman"/>
+                                        <w:sz w:val="24"/>
+                                      </w:rPr>
+                                      <m:t>E</m:t>
+                                    </m:r>
+                                  </m:e>
+                                  <m:sub>
+                                    <m:r>
+                                      <m:rPr>
+                                        <m:sty m:val="bi"/>
+                                      </m:rPr>
+                                      <w:rPr>
+                                        <w:rFonts w:ascii="Cambria Math" w:hAnsi="Cambria Math" w:cs="Times New Roman"/>
+                                        <w:sz w:val="24"/>
+                                      </w:rPr>
+                                      <m:t>2</m:t>
+                                    </m:r>
+                                  </m:sub>
+                                </m:sSub>
+                              </m:oMath>
+                            </m:oMathPara>
+                          </w:p>
+                          <w:p>
+                            <w:pPr>
+                              <w:rPr>
+                                <w:rFonts w:ascii="Times New Roman" w:hAnsi="Times New Roman" w:cs="Times New Roman"/>
+                                <w:b/>
+                                <w:sz w:val="24"/>
+                              </w:rPr>
+                            </w:pPr>
+                          </w:p>
+                          <w:p>
+                            <w:pPr>
+                              <w:rPr>
+                                <w:rFonts w:ascii="Times New Roman" w:hAnsi="Times New Roman" w:cs="Times New Roman"/>
+                                <w:b/>
+                                <w:sz w:val="24"/>
+                              </w:rPr>
+                            </w:pPr>
+                          </w:p>
+                        </w:txbxContent>
+                      </wps:txbx>
+                      <wps:bodyPr rot="0" vert="horz" wrap="square" lIns="91440" tIns="45720" rIns="91440" bIns="45720" anchor="t" anchorCtr="0">
+                        <a:noAutofit/>
+                      </wps:bodyPr>
+                    </wps:wsp>
+                  </a:graphicData>
+                </a:graphic>
+                <wp14:sizeRelH relativeFrom="margin">
+                  <wp14:pctWidth>0</wp14:pctWidth>
+                </wp14:sizeRelH>
+                <wp14:sizeRelV relativeFrom="margin">
+                  <wp14:pctHeight>0</wp14:pctHeight>
+                </wp14:sizeRelV>
+              </wp:anchor>
+            </w:drawing>
+          </mc:Choice>
+          <mc:Fallback>
+            <w:pict>
+              <v:shapetype w14:anchorId="374F3B92" id="_x0000_t202" coordsize="21600,21600" o:spt="202" path="m,l,21600r21600,l21600,xe">
+                <v:stroke joinstyle="miter"/>
+                <v:path gradientshapeok="t" o:connecttype="rect"/>
+              </v:shapetype>
+              <v:shape id="_x0000_s1045" type="#_x0000_t202" style="position:absolute;left:0;text-align:left;margin-left:60.45pt;margin-top:14.85pt;width:24pt;height:21pt;z-index:251742208;visibility:visible;mso-wrap-style:square;mso-width-percent:0;mso-height-percent:0;mso-wrap-distance-left:9pt;mso-wrap-distance-top:3.6pt;mso-wrap-distance-right:9pt;mso-wrap-distance-bottom:3.6pt;mso-position-horizontal:absolute;mso-position-horizontal-relative:text;mso-position-vertical:absolute;mso-position-vertical-relative:text;mso-width-percent:0;mso-height-percent:0;mso-width-relative:margin;mso-height-relative:margin;v-text-anchor:top" o:gfxdata="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" strokecolor="white [3212]">
+                <v:textbox>
+                  <w:txbxContent>
+                    <w:p>
+                      <w:pPr>
+                        <w:rPr>
+                          <w:rFonts w:ascii="Times New Roman" w:hAnsi="Times New Roman" w:cs="Times New Roman"/>
+                          <w:b/>
+                          <w:sz w:val="24"/>
+                        </w:rPr>
+                      </w:pPr>
+                      <m:oMathPara>
+                        <m:oMath>
+                          <m:sSub>
+                            <m:sSubPr>
+                              <m:ctrlPr>
+                                <w:rPr>
+                                  <w:rFonts w:ascii="Cambria Math" w:hAnsi="Cambria Math" w:cs="Times New Roman"/>
+                                  <w:b/>
+                                  <w:i/>
+                                  <w:sz w:val="24"/>
+                                </w:rPr>
+                              </m:ctrlPr>
+                            </m:sSubPr>
+                            <m:e>
+                              <m:r>
+                                <m:rPr>
+                                  <m:sty m:val="bi"/>
+                                </m:rPr>
+                                <w:rPr>
+                                  <w:rFonts w:ascii="Cambria Math" w:hAnsi="Cambria Math" w:cs="Times New Roman"/>
+                                  <w:sz w:val="24"/>
+                                </w:rPr>
+                                <m:t>E</m:t>
+                              </m:r>
+                            </m:e>
+                            <m:sub>
+                              <m:r>
+                                <m:rPr>
+                                  <m:sty m:val="bi"/>
+                                </m:rPr>
+                                <w:rPr>
+                                  <w:rFonts w:ascii="Cambria Math" w:hAnsi="Cambria Math" w:cs="Times New Roman"/>
+                                  <w:sz w:val="24"/>
+                                </w:rPr>
+                                <m:t>2</m:t>
+                              </m:r>
+                            </m:sub>
+                          </m:sSub>
+                        </m:oMath>
+                      </m:oMathPara>
+                    </w:p>
+                    <w:p>
+                      <w:pPr>
+                        <w:rPr>
+                          <w:rFonts w:ascii="Times New Roman" w:hAnsi="Times New Roman" w:cs="Times New Roman"/>
+                          <w:b/>
+                          <w:sz w:val="24"/>
+                        </w:rPr>
+                      </w:pPr>
+                    </w:p>
+                    <w:p>
+                      <w:pPr>
+                        <w:rPr>
+                          <w:rFonts w:ascii="Times New Roman" w:hAnsi="Times New Roman" w:cs="Times New Roman"/>
+                          <w:b/>
+                          <w:sz w:val="24"/>
+                        </w:rPr>
+                      </w:pPr>
+                    </w:p>
+                  </w:txbxContent>
+                </v:textbox>
+                <w10:wrap type="square"/>
+              </v:shape>
+            </w:pict>
+          </mc:Fallback>
+        </mc:AlternateContent>
+      </w:r>
+      <w:r>
+        <w:rPr>
+          <w:rFonts w:ascii="Times New Roman" w:hAnsi="Times New Roman" w:cs="Times New Roman"/>
+          <w:b/>
+          <w:noProof/>
+          <w:sz w:val="24"/>
+          <w:szCs w:val="28"/>
+          <w:lang w:val="es-ES" w:eastAsia="es-ES"/>
+        </w:rPr>
+        <mc:AlternateContent>
+          <mc:Choice Requires="wps">
+            <w:drawing>
+              <wp:anchor distT="0" distB="0" distL="114300" distR="114300" simplePos="0" relativeHeight="251737088" behindDoc="0" locked="0" layoutInCell="1" allowOverlap="1" wp14:anchorId="0CB40ADE" wp14:editId="72118BBC">
+                <wp:simplePos x="0" y="0"/>
+                <wp:positionH relativeFrom="margin">
+                  <wp:align>center</wp:align>
+                </wp:positionH>
+                <wp:positionV relativeFrom="paragraph">
+                  <wp:posOffset>236220</wp:posOffset>
+                </wp:positionV>
+                <wp:extent cx="1981200" cy="1085850"/>
+                <wp:effectExtent l="19050" t="19050" r="19050" b="19050"/>
+                <wp:wrapNone/>
+                <wp:docPr id="16" name="Rectángulo 16"/>
+                <wp:cNvGraphicFramePr/>
+                <a:graphic xmlns:a="http://schemas.openxmlformats.org/drawingml/2006/main">
+                  <a:graphicData uri="http://schemas.microsoft.com/office/word/2010/wordprocessingShape">
+                    <wps:wsp>
+                      <wps:cNvSpPr/>
+                      <wps:spPr>
+                        <a:xfrm>
+                          <a:off x="0" y="0"/>
+                          <a:ext cx="1981200" cy="1085850"/>
+                        </a:xfrm>
+                        <a:prstGeom prst="rect">
+                          <a:avLst/>
+                        </a:prstGeom>
+                        <a:noFill/>
+                        <a:ln w="28575">
+                          <a:solidFill>
+                            <a:schemeClr val="tx1"/>
+                          </a:solidFill>
+                        </a:ln>
+                      </wps:spPr>
+                      <wps:style>
+                        <a:lnRef idx="2">
+                          <a:schemeClr val="accent1">
+                            <a:shade val="50000"/>
+                          </a:schemeClr>
+                        </a:lnRef>
+                        <a:fillRef idx="1">
+                          <a:schemeClr val="accent1"/>
+                        </a:fillRef>
+                        <a:effectRef idx="0">
+                          <a:schemeClr val="accent1"/>
+                        </a:effectRef>
+                        <a:fontRef idx="minor">
+                          <a:schemeClr val="lt1"/>
+                        </a:fontRef>
+                      </wps:style>
+                      <wps:bodyPr rot="0" spcFirstLastPara="0" vertOverflow="overflow" horzOverflow="overflow" vert="horz" wrap="square" lIns="91440" tIns="45720" rIns="91440" bIns="45720" numCol="1" spcCol="0" rtlCol="0" fromWordArt="0" anchor="ctr" anchorCtr="0" forceAA="0" compatLnSpc="1">
+                        <a:prstTxWarp prst="textNoShape">
+                          <a:avLst/>
+                        </a:prstTxWarp>
+                        <a:noAutofit/>
+                      </wps:bodyPr>
+                    </wps:wsp>
+                  </a:graphicData>
+                </a:graphic>
+                <wp14:sizeRelH relativeFrom="margin">
+                  <wp14:pctWidth>0</wp14:pctWidth>
+                </wp14:sizeRelH>
+                <wp14:sizeRelV relativeFrom="margin">
+                  <wp14:pctHeight>0</wp14:pctHeight>
+                </wp14:sizeRelV>
+              </wp:anchor>
+            </w:drawing>
+          </mc:Choice>
+          <mc:Fallback>
+            <w:pict>
+              <v:rect w14:anchorId="1EFB67FA" id="Rectángulo 16" o:spid="_x0000_s1026" style="position:absolute;margin-left:0;margin-top:18.6pt;width:156pt;height:85.5pt;z-index:251737088;visibility:visible;mso-wrap-style:square;mso-width-percent:0;mso-height-percent:0;mso-wrap-distance-left:9pt;mso-wrap-distance-top:0;mso-wrap-distance-right:9pt;mso-wrap-distance-bottom:0;mso-position-horizontal:center;mso-position-horizontal-relative:margin;mso-position-vertical:absolute;mso-position-vertical-relative:text;mso-width-percent:0;mso-height-percent:0;mso-width-relative:margin;mso-height-relative:margin;v-text-anchor:middle" o:gfxdata="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" filled="f" strokecolor="black [3213]" strokeweight="2.25pt">
+                <w10:wrap anchorx="margin"/>
+              </v:rect>
+            </w:pict>
+          </mc:Fallback>
+        </mc:AlternateContent>
+      </w:r>
+    </w:p>
+    <w:p>
+      <w:pPr>
+        <w:tabs>
+          <w:tab w:val="left" w:pos="3180"/>
+          <w:tab w:val="center" w:pos="4419"/>
+          <w:tab w:val="left" w:pos="6495"/>
+        </w:tabs>
+        <w:rPr>
+          <w:rFonts w:ascii="Times New Roman" w:hAnsi="Times New Roman" w:cs="Times New Roman"/>
+          <w:b/>
+          <w:i/>
+          <w:sz w:val="24"/>
+          <w:szCs w:val="28"/>
+        </w:rPr>
+      </w:pPr>
+      <w:r>
+        <w:rPr>
+          <w:rFonts w:ascii="Times New Roman" w:hAnsi="Times New Roman" w:cs="Times New Roman"/>
+          <w:b/>
+          <w:noProof/>
+          <w:sz w:val="24"/>
+          <w:szCs w:val="28"/>
+          <w:lang w:val="es-ES" w:eastAsia="es-ES"/>
+        </w:rPr>
+        <mc:AlternateContent>
+          <mc:Choice Requires="wps">
+            <w:drawing>
+              <wp:anchor distT="45720" distB="45720" distL="114300" distR="114300" simplePos="0" relativeHeight="251746304" behindDoc="0" locked="0" layoutInCell="1" allowOverlap="1" wp14:anchorId="18FC869D" wp14:editId="2AC4E537">
+                <wp:simplePos x="0" y="0"/>
+                <wp:positionH relativeFrom="column">
+                  <wp:posOffset>4582960</wp:posOffset>
+                </wp:positionH>
+                <wp:positionV relativeFrom="paragraph">
+                  <wp:posOffset>174957</wp:posOffset>
+                </wp:positionV>
+                <wp:extent cx="409575" cy="295275"/>
+                <wp:effectExtent l="0" t="0" r="28575" b="28575"/>
+                <wp:wrapSquare wrapText="bothSides"/>
+                <wp:docPr id="24" name="Cuadro de texto 2"/>
+                <wp:cNvGraphicFramePr>
+                  <a:graphicFrameLocks xmlns:a="http://schemas.openxmlformats.org/drawingml/2006/main"/>
+                </wp:cNvGraphicFramePr>
+                <a:graphic xmlns:a="http://schemas.openxmlformats.org/drawingml/2006/main">
+                  <a:graphicData uri="http://schemas.microsoft.com/office/word/2010/wordprocessingShape">
+                    <wps:wsp>
+                      <wps:cNvSpPr txBox="1">
+                        <a:spLocks noChangeArrowheads="1"/>
+                      </wps:cNvSpPr>
+                      <wps:spPr bwMode="auto">
+                        <a:xfrm>
+                          <a:off x="0" y="0"/>
+                          <a:ext cx="409575" cy="295275"/>
+                        </a:xfrm>
+                        <a:prstGeom prst="rect">
+                          <a:avLst/>
+                        </a:prstGeom>
+                        <a:solidFill>
+                          <a:srgbClr val="FFFFFF"/>
+                        </a:solidFill>
+                        <a:ln w="9525">
+                          <a:solidFill>
+                            <a:schemeClr val="bg1"/>
+                          </a:solidFill>
+                          <a:miter lim="800000"/>
+                          <a:headEnd/>
+                          <a:tailEnd/>
+                        </a:ln>
+                      </wps:spPr>
+                      <wps:txbx>
+                        <w:txbxContent>
+                          <w:p>
+                            <w:pPr>
+                              <w:rPr>
+                                <w:rFonts w:ascii="Times New Roman" w:hAnsi="Times New Roman" w:cs="Times New Roman"/>
+                                <w:b/>
+                                <w:sz w:val="24"/>
+                              </w:rPr>
+                            </w:pPr>
+                            <m:oMathPara>
+                              <m:oMath>
+                                <m:sSub>
+                                  <m:sSubPr>
+                                    <m:ctrlPr>
+                                      <w:rPr>
+                                        <w:rFonts w:ascii="Cambria Math" w:hAnsi="Cambria Math" w:cs="Times New Roman"/>
+                                        <w:b/>
+                                        <w:i/>
+                                        <w:sz w:val="24"/>
+                                      </w:rPr>
+                                    </m:ctrlPr>
+                                  </m:sSubPr>
+                                  <m:e>
+                                    <m:r>
+                                      <m:rPr>
+                                        <m:sty m:val="bi"/>
+                                      </m:rPr>
+                                      <w:rPr>
+                                        <w:rFonts w:ascii="Cambria Math" w:hAnsi="Cambria Math" w:cs="Times New Roman"/>
+                                        <w:sz w:val="24"/>
+                                      </w:rPr>
+                                      <m:t>S</m:t>
+                                    </m:r>
+                                  </m:e>
+                                  <m:sub>
+                                    <m:r>
+                                      <m:rPr>
+                                        <m:sty m:val="bi"/>
+                                      </m:rPr>
+                                      <w:rPr>
+                                        <w:rFonts w:ascii="Cambria Math" w:hAnsi="Cambria Math" w:cs="Times New Roman"/>
+                                        <w:sz w:val="24"/>
+                                      </w:rPr>
+                                      <m:t>1</m:t>
+                                    </m:r>
+                                  </m:sub>
+                                </m:sSub>
+                              </m:oMath>
+                            </m:oMathPara>
+                          </w:p>
+                        </w:txbxContent>
+                      </wps:txbx>
+                      <wps:bodyPr rot="0" vert="horz" wrap="square" lIns="91440" tIns="45720" rIns="91440" bIns="45720" anchor="t" anchorCtr="0">
+                        <a:noAutofit/>
+                      </wps:bodyPr>
+                    </wps:wsp>
+                  </a:graphicData>
+                </a:graphic>
+                <wp14:sizeRelH relativeFrom="margin">
+                  <wp14:pctWidth>0</wp14:pctWidth>
+                </wp14:sizeRelH>
+                <wp14:sizeRelV relativeFrom="margin">
+                  <wp14:pctHeight>0</wp14:pctHeight>
+                </wp14:sizeRelV>
+              </wp:anchor>
+            </w:drawing>
+          </mc:Choice>
+          <mc:Fallback>
+            <w:pict>
+              <v:shape w14:anchorId="18FC869D" id="_x0000_s1046" type="#_x0000_t202" style="position:absolute;margin-left:360.85pt;margin-top:13.8pt;width:32.25pt;height:23.25pt;z-index:251746304;visibility:visible;mso-wrap-style:square;mso-width-percent:0;mso-height-percent:0;mso-wrap-distance-left:9pt;mso-wrap-distance-top:3.6pt;mso-wrap-distance-right:9pt;mso-wrap-distance-bottom:3.6pt;mso-position-horizontal:absolute;mso-position-horizontal-relative:text;mso-position-vertical:absolute;mso-position-vertical-relative:text;mso-width-percent:0;mso-height-percent:0;mso-width-relative:margin;mso-height-relative:margin;v-text-anchor:top" o:gfxdata="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" strokecolor="white [3212]">
+                <v:textbox>
+                  <w:txbxContent>
+                    <w:p>
+                      <w:pPr>
+                        <w:rPr>
+                          <w:rFonts w:ascii="Times New Roman" w:hAnsi="Times New Roman" w:cs="Times New Roman"/>
+                          <w:b/>
+                          <w:sz w:val="24"/>
+                        </w:rPr>
+                      </w:pPr>
+                      <m:oMathPara>
+                        <m:oMath>
+                          <m:sSub>
+                            <m:sSubPr>
+                              <m:ctrlPr>
+                                <w:rPr>
+                                  <w:rFonts w:ascii="Cambria Math" w:hAnsi="Cambria Math" w:cs="Times New Roman"/>
+                                  <w:b/>
+                                  <w:i/>
+                                  <w:sz w:val="24"/>
+                                </w:rPr>
+                              </m:ctrlPr>
+                            </m:sSubPr>
+                            <m:e>
+                              <m:r>
+                                <m:rPr>
+                                  <m:sty m:val="bi"/>
+                                </m:rPr>
+                                <w:rPr>
+                                  <w:rFonts w:ascii="Cambria Math" w:hAnsi="Cambria Math" w:cs="Times New Roman"/>
+                                  <w:sz w:val="24"/>
+                                </w:rPr>
+                                <m:t>S</m:t>
+                              </m:r>
+                            </m:e>
+                            <m:sub>
+                              <m:r>
+                                <m:rPr>
+                                  <m:sty m:val="bi"/>
+                                </m:rPr>
+                                <w:rPr>
+                                  <w:rFonts w:ascii="Cambria Math" w:hAnsi="Cambria Math" w:cs="Times New Roman"/>
+                                  <w:sz w:val="24"/>
+                                </w:rPr>
+                                <m:t>1</m:t>
+                              </m:r>
+                            </m:sub>
+                          </m:sSub>
+                        </m:oMath>
+                      </m:oMathPara>
+                    </w:p>
+                  </w:txbxContent>
+                </v:textbox>
+                <w10:wrap type="square"/>
+              </v:shape>
+            </w:pict>
+          </mc:Fallback>
+        </mc:AlternateContent>
+      </w:r>
+      <w:r>
+        <w:rPr>
+          <w:rFonts w:ascii="Times New Roman" w:hAnsi="Times New Roman" w:cs="Times New Roman"/>
+          <w:b/>
+          <w:noProof/>
+          <w:sz w:val="24"/>
+          <w:szCs w:val="28"/>
+          <w:lang w:val="es-ES" w:eastAsia="es-ES"/>
+        </w:rPr>
+        <mc:AlternateContent>
+          <mc:Choice Requires="wps">
+            <w:drawing>
+              <wp:anchor distT="45720" distB="45720" distL="114300" distR="114300" simplePos="0" relativeHeight="251758592" behindDoc="0" locked="0" layoutInCell="1" allowOverlap="1" wp14:anchorId="23A60B4F" wp14:editId="340C964A">
+                <wp:simplePos x="0" y="0"/>
+                <wp:positionH relativeFrom="column">
+                  <wp:posOffset>765866</wp:posOffset>
+                </wp:positionH>
+                <wp:positionV relativeFrom="paragraph">
+                  <wp:posOffset>227634</wp:posOffset>
+                </wp:positionV>
+                <wp:extent cx="304800" cy="266700"/>
+                <wp:effectExtent l="0" t="0" r="19050" b="19050"/>
+                <wp:wrapSquare wrapText="bothSides"/>
+                <wp:docPr id="41" name="Cuadro de texto 2"/>
+                <wp:cNvGraphicFramePr>
+                  <a:graphicFrameLocks xmlns:a="http://schemas.openxmlformats.org/drawingml/2006/main"/>
+                </wp:cNvGraphicFramePr>
+                <a:graphic xmlns:a="http://schemas.openxmlformats.org/drawingml/2006/main">
+                  <a:graphicData uri="http://schemas.microsoft.com/office/word/2010/wordprocessingShape">
+                    <wps:wsp>
+                      <wps:cNvSpPr txBox="1">
+                        <a:spLocks noChangeArrowheads="1"/>
+                      </wps:cNvSpPr>
+                      <wps:spPr bwMode="auto">
+                        <a:xfrm>
+                          <a:off x="0" y="0"/>
+                          <a:ext cx="304800" cy="266700"/>
+                        </a:xfrm>
+                        <a:prstGeom prst="rect">
+                          <a:avLst/>
+                        </a:prstGeom>
+                        <a:solidFill>
+                          <a:srgbClr val="FFFFFF"/>
+                        </a:solidFill>
+                        <a:ln w="9525">
+                          <a:solidFill>
+                            <a:schemeClr val="bg1"/>
+                          </a:solidFill>
+                          <a:miter lim="800000"/>
+                          <a:headEnd/>
+                          <a:tailEnd/>
+                        </a:ln>
+                      </wps:spPr>
+                      <wps:txbx>
+                        <w:txbxContent>
+                          <w:p>
+                            <w:pPr>
+                              <w:rPr>
+                                <w:rFonts w:ascii="Times New Roman" w:hAnsi="Times New Roman" w:cs="Times New Roman"/>
+                                <w:b/>
+                                <w:sz w:val="24"/>
+                              </w:rPr>
+                            </w:pPr>
+                            <m:oMathPara>
+                              <m:oMath>
+                                <m:sSub>
+                                  <m:sSubPr>
+                                    <m:ctrlPr>
+                                      <w:rPr>
+                                        <w:rFonts w:ascii="Cambria Math" w:hAnsi="Cambria Math" w:cs="Times New Roman"/>
+                                        <w:b/>
+                                        <w:i/>
+                                        <w:sz w:val="24"/>
+                                      </w:rPr>
+                                    </m:ctrlPr>
+                                  </m:sSubPr>
+                                  <m:e>
+                                    <m:r>
+                                      <m:rPr>
+                                        <m:sty m:val="bi"/>
+                                      </m:rPr>
+                                      <w:rPr>
+                                        <w:rFonts w:ascii="Cambria Math" w:hAnsi="Cambria Math" w:cs="Times New Roman"/>
+                                        <w:sz w:val="24"/>
+                                      </w:rPr>
+                                      <m:t>E</m:t>
+                                    </m:r>
+                                  </m:e>
+                                  <m:sub>
+                                    <m:r>
+                                      <m:rPr>
+                                        <m:sty m:val="bi"/>
+                                      </m:rPr>
+                                      <w:rPr>
+                                        <w:rFonts w:ascii="Cambria Math" w:hAnsi="Cambria Math" w:cs="Times New Roman"/>
+                                        <w:sz w:val="24"/>
+                                      </w:rPr>
+                                      <m:t>1</m:t>
+                                    </m:r>
+                                  </m:sub>
+                                </m:sSub>
+                              </m:oMath>
+                            </m:oMathPara>
+                          </w:p>
+                          <w:p>
+                            <w:pPr>
+                              <w:rPr>
+                                <w:rFonts w:ascii="Times New Roman" w:hAnsi="Times New Roman" w:cs="Times New Roman"/>
+                                <w:b/>
+                                <w:sz w:val="24"/>
+                              </w:rPr>
+                            </w:pPr>
+                          </w:p>
+                          <w:p>
+                            <w:pPr>
+                              <w:rPr>
+                                <w:rFonts w:ascii="Times New Roman" w:hAnsi="Times New Roman" w:cs="Times New Roman"/>
+                                <w:b/>
+                                <w:sz w:val="24"/>
+                              </w:rPr>
+                            </w:pPr>
+                          </w:p>
+                        </w:txbxContent>
+                      </wps:txbx>
+                      <wps:bodyPr rot="0" vert="horz" wrap="square" lIns="91440" tIns="45720" rIns="91440" bIns="45720" anchor="t" anchorCtr="0">
+                        <a:noAutofit/>
+                      </wps:bodyPr>
+                    </wps:wsp>
+                  </a:graphicData>
+                </a:graphic>
+                <wp14:sizeRelH relativeFrom="margin">
+                  <wp14:pctWidth>0</wp14:pctWidth>
+                </wp14:sizeRelH>
+                <wp14:sizeRelV relativeFrom="margin">
+                  <wp14:pctHeight>0</wp14:pctHeight>
+                </wp14:sizeRelV>
+              </wp:anchor>
+            </w:drawing>
+          </mc:Choice>
+          <mc:Fallback>
+            <w:pict>
+              <v:shape w14:anchorId="23A60B4F" id="_x0000_s1047" type="#_x0000_t202" style="position:absolute;margin-left:60.3pt;margin-top:17.9pt;width:24pt;height:21pt;z-index:251758592;visibility:visible;mso-wrap-style:square;mso-width-percent:0;mso-height-percent:0;mso-wrap-distance-left:9pt;mso-wrap-distance-top:3.6pt;mso-wrap-distance-right:9pt;mso-wrap-distance-bottom:3.6pt;mso-position-horizontal:absolute;mso-position-horizontal-relative:text;mso-position-vertical:absolute;mso-position-vertical-relative:text;mso-width-percent:0;mso-height-percent:0;mso-width-relative:margin;mso-height-relative:margin;v-text-anchor:top" o:gfxdata="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" strokecolor="white [3212]">
+                <v:textbox>
+                  <w:txbxContent>
+                    <w:p>
+                      <w:pPr>
+                        <w:rPr>
+                          <w:rFonts w:ascii="Times New Roman" w:hAnsi="Times New Roman" w:cs="Times New Roman"/>
+                          <w:b/>
+                          <w:sz w:val="24"/>
+                        </w:rPr>
+                      </w:pPr>
+                      <m:oMathPara>
+                        <m:oMath>
+                          <m:sSub>
+                            <m:sSubPr>
+                              <m:ctrlPr>
+                                <w:rPr>
+                                  <w:rFonts w:ascii="Cambria Math" w:hAnsi="Cambria Math" w:cs="Times New Roman"/>
+                                  <w:b/>
+                                  <w:i/>
+                                  <w:sz w:val="24"/>
+                                </w:rPr>
+                              </m:ctrlPr>
+                            </m:sSubPr>
+                            <m:e>
+                              <m:r>
+                                <m:rPr>
+                                  <m:sty m:val="bi"/>
+                                </m:rPr>
+                                <w:rPr>
+                                  <w:rFonts w:ascii="Cambria Math" w:hAnsi="Cambria Math" w:cs="Times New Roman"/>
+                                  <w:sz w:val="24"/>
+                                </w:rPr>
+                                <m:t>E</m:t>
+                              </m:r>
+                            </m:e>
+                            <m:sub>
+                              <m:r>
+                                <m:rPr>
+                                  <m:sty m:val="bi"/>
+                                </m:rPr>
+                                <w:rPr>
+                                  <w:rFonts w:ascii="Cambria Math" w:hAnsi="Cambria Math" w:cs="Times New Roman"/>
+                                  <w:sz w:val="24"/>
+                                </w:rPr>
+                                <m:t>1</m:t>
+                              </m:r>
+                            </m:sub>
+                          </m:sSub>
+                        </m:oMath>
+                      </m:oMathPara>
+                    </w:p>
+                    <w:p>
+                      <w:pPr>
+                        <w:rPr>
+                          <w:rFonts w:ascii="Times New Roman" w:hAnsi="Times New Roman" w:cs="Times New Roman"/>
+                          <w:b/>
+                          <w:sz w:val="24"/>
+                        </w:rPr>
+                      </w:pPr>
+                    </w:p>
+                    <w:p>
+                      <w:pPr>
+                        <w:rPr>
+                          <w:rFonts w:ascii="Times New Roman" w:hAnsi="Times New Roman" w:cs="Times New Roman"/>
+                          <w:b/>
+                          <w:sz w:val="24"/>
+                        </w:rPr>
+                      </w:pPr>
+                    </w:p>
+                  </w:txbxContent>
+                </v:textbox>
+                <w10:wrap type="square"/>
+              </v:shape>
+            </w:pict>
+          </mc:Fallback>
+        </mc:AlternateContent>
+      </w:r>
+      <w:r>
+        <w:rPr>
+          <w:rFonts w:ascii="Times New Roman" w:hAnsi="Times New Roman" w:cs="Times New Roman"/>
+          <w:b/>
+          <w:noProof/>
+          <w:sz w:val="24"/>
+          <w:szCs w:val="28"/>
+          <w:lang w:val="es-ES" w:eastAsia="es-ES"/>
+        </w:rPr>
+        <mc:AlternateContent>
+          <mc:Choice Requires="wps">
+            <w:drawing>
+              <wp:anchor distT="0" distB="0" distL="114300" distR="114300" simplePos="0" relativeHeight="251738112" behindDoc="0" locked="0" layoutInCell="1" allowOverlap="1" wp14:anchorId="007D9701" wp14:editId="6D16A673">
+                <wp:simplePos x="0" y="0"/>
+                <wp:positionH relativeFrom="column">
+                  <wp:posOffset>1101090</wp:posOffset>
+                </wp:positionH>
+                <wp:positionV relativeFrom="paragraph">
+                  <wp:posOffset>34925</wp:posOffset>
+                </wp:positionV>
+                <wp:extent cx="723900" cy="19050"/>
+                <wp:effectExtent l="0" t="57150" r="19050" b="95250"/>
+                <wp:wrapNone/>
+                <wp:docPr id="23" name="Conector recto de flecha 23"/>
+                <wp:cNvGraphicFramePr/>
+                <a:graphic xmlns:a="http://schemas.openxmlformats.org/drawingml/2006/main">
+                  <a:graphicData uri="http://schemas.microsoft.com/office/word/2010/wordprocessingShape">
+                    <wps:wsp>
+                      <wps:cNvCnPr/>
+                      <wps:spPr>
+                        <a:xfrm>
+                          <a:off x="0" y="0"/>
+                          <a:ext cx="723900" cy="19050"/>
+                        </a:xfrm>
+                        <a:prstGeom prst="straightConnector1">
+                          <a:avLst/>
+                        </a:prstGeom>
+                        <a:ln>
+                          <a:tailEnd type="triangle"/>
+                        </a:ln>
+                      </wps:spPr>
+                      <wps:style>
+                        <a:lnRef idx="1">
+                          <a:schemeClr val="dk1"/>
+                        </a:lnRef>
+                        <a:fillRef idx="0">
+                          <a:schemeClr val="dk1"/>
+                        </a:fillRef>
+                        <a:effectRef idx="0">
+                          <a:schemeClr val="dk1"/>
+                        </a:effectRef>
+                        <a:fontRef idx="minor">
+                          <a:schemeClr val="tx1"/>
+                        </a:fontRef>
+                      </wps:style>
+                      <wps:bodyPr/>
+                    </wps:wsp>
+                  </a:graphicData>
+                </a:graphic>
+              </wp:anchor>
+            </w:drawing>
+          </mc:Choice>
+          <mc:Fallback>
+            <w:pict>
+              <v:shapetype w14:anchorId="27E3305A" id="_x0000_t32" coordsize="21600,21600" o:spt="32" o:oned="t" path="m,l21600,21600e" filled="f">
+                <v:path arrowok="t" fillok="f" o:connecttype="none"/>
+                <o:lock v:ext="edit" shapetype="t"/>
+              </v:shapetype>
+              <v:shape id="Conector recto de flecha 23" o:spid="_x0000_s1026" type="#_x0000_t32" style="position:absolute;margin-left:86.7pt;margin-top:2.75pt;width:57pt;height:1.5pt;z-index:251738112;visibility:visible;mso-wrap-style:square;mso-wrap-distance-left:9pt;mso-wrap-distance-top:0;mso-wrap-distance-right:9pt;mso-wrap-distance-bottom:0;mso-position-horizontal:absolute;mso-position-horizontal-relative:text;mso-position-vertical:absolute;mso-position-vertical-relative:text" o:gfxdata="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" strokecolor="black [3200]" strokeweight=".5pt">
+                <v:stroke endarrow="block" joinstyle="miter"/>
+              </v:shape>
+            </w:pict>
+          </mc:Fallback>
+        </mc:AlternateContent>
+      </w:r>
+      <w:r>
+        <w:rPr>
+          <w:rFonts w:ascii="Times New Roman" w:hAnsi="Times New Roman" w:cs="Times New Roman"/>
+          <w:b/>
+          <w:sz w:val="24"/>
+          <w:szCs w:val="28"/>
+        </w:rPr>
+        <w:tab/>
+      </w:r>
+      <w:r>
+        <w:rPr>
+          <w:rFonts w:ascii="Times New Roman" w:hAnsi="Times New Roman" w:cs="Times New Roman"/>
+          <w:b/>
+          <w:sz w:val="24"/>
+          <w:szCs w:val="28"/>
+        </w:rPr>
+        <w:tab/>
+      </w:r>
+      <w:r>
+        <w:rPr>
+          <w:rFonts w:ascii="Times New Roman" w:hAnsi="Times New Roman" w:cs="Times New Roman"/>
+          <w:b/>
+          <w:sz w:val="24"/>
+          <w:szCs w:val="28"/>
+        </w:rPr>
+        <w:tab/>
+      </w:r>
+    </w:p>
+    <w:p>
+      <w:pPr>
+        <w:tabs>
+          <w:tab w:val="left" w:pos="3180"/>
+        </w:tabs>
+        <w:rPr>
+          <w:rFonts w:ascii="Times New Roman" w:hAnsi="Times New Roman" w:cs="Times New Roman"/>
+          <w:b/>
+          <w:i/>
+          <w:sz w:val="24"/>
+          <w:szCs w:val="28"/>
+        </w:rPr>
+      </w:pPr>
+      <w:r>
+        <w:rPr>
+          <w:rFonts w:ascii="Times New Roman" w:hAnsi="Times New Roman" w:cs="Times New Roman"/>
+          <w:b/>
+          <w:i/>
+          <w:noProof/>
+          <w:sz w:val="24"/>
+          <w:szCs w:val="28"/>
+          <w:lang w:val="es-ES" w:eastAsia="es-ES"/>
+        </w:rPr>
+        <mc:AlternateContent>
+          <mc:Choice Requires="wps">
+            <w:drawing>
+              <wp:anchor distT="0" distB="0" distL="114300" distR="114300" simplePos="0" relativeHeight="251741184" behindDoc="0" locked="0" layoutInCell="1" allowOverlap="1" wp14:anchorId="49B1E99D" wp14:editId="495C0593">
+                <wp:simplePos x="0" y="0"/>
+                <wp:positionH relativeFrom="column">
+                  <wp:posOffset>3841640</wp:posOffset>
+                </wp:positionH>
+                <wp:positionV relativeFrom="paragraph">
+                  <wp:posOffset>27553</wp:posOffset>
+                </wp:positionV>
+                <wp:extent cx="723900" cy="19050"/>
+                <wp:effectExtent l="0" t="57150" r="19050" b="95250"/>
+                <wp:wrapNone/>
+                <wp:docPr id="29" name="Conector recto de flecha 29"/>
+                <wp:cNvGraphicFramePr/>
+                <a:graphic xmlns:a="http://schemas.openxmlformats.org/drawingml/2006/main">
+                  <a:graphicData uri="http://schemas.microsoft.com/office/word/2010/wordprocessingShape">
+                    <wps:wsp>
+                      <wps:cNvCnPr/>
+                      <wps:spPr>
+                        <a:xfrm>
+                          <a:off x="0" y="0"/>
+                          <a:ext cx="723900" cy="19050"/>
+                        </a:xfrm>
+                        <a:prstGeom prst="straightConnector1">
+                          <a:avLst/>
+                        </a:prstGeom>
+                        <a:ln>
+                          <a:tailEnd type="triangle"/>
+                        </a:ln>
+                      </wps:spPr>
+                      <wps:style>
+                        <a:lnRef idx="1">
+                          <a:schemeClr val="dk1"/>
+                        </a:lnRef>
+                        <a:fillRef idx="0">
+                          <a:schemeClr val="dk1"/>
+                        </a:fillRef>
+                        <a:effectRef idx="0">
+                          <a:schemeClr val="dk1"/>
+                        </a:effectRef>
+                        <a:fontRef idx="minor">
+                          <a:schemeClr val="tx1"/>
+                        </a:fontRef>
+                      </wps:style>
+                      <wps:bodyPr/>
+                    </wps:wsp>
+                  </a:graphicData>
+                </a:graphic>
+              </wp:anchor>
+            </w:drawing>
+          </mc:Choice>
+          <mc:Fallback>
+            <w:pict>
+              <v:shape w14:anchorId="01E2F1CA" id="Conector recto de flecha 29" o:spid="_x0000_s1026" type="#_x0000_t32" style="position:absolute;margin-left:302.5pt;margin-top:2.15pt;width:57pt;height:1.5pt;z-index:251741184;visibility:visible;mso-wrap-style:square;mso-wrap-distance-left:9pt;mso-wrap-distance-top:0;mso-wrap-distance-right:9pt;mso-wrap-distance-bottom:0;mso-position-horizontal:absolute;mso-position-horizontal-relative:text;mso-position-vertical:absolute;mso-position-vertical-relative:text" o:gfxdata="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" strokecolor="black [3200]" strokeweight=".5pt">
+                <v:stroke endarrow="block" joinstyle="miter"/>
+              </v:shape>
+            </w:pict>
+          </mc:Fallback>
+        </mc:AlternateContent>
+      </w:r>
+      <w:r>
+        <w:rPr>
+          <w:rFonts w:ascii="Times New Roman" w:hAnsi="Times New Roman" w:cs="Times New Roman"/>
+          <w:b/>
+          <w:i/>
+          <w:noProof/>
+          <w:sz w:val="24"/>
+          <w:szCs w:val="28"/>
+          <w:lang w:val="es-ES" w:eastAsia="es-ES"/>
+        </w:rPr>
+        <mc:AlternateContent>
+          <mc:Choice Requires="wps">
+            <w:drawing>
+              <wp:anchor distT="0" distB="0" distL="114300" distR="114300" simplePos="0" relativeHeight="251756544" behindDoc="0" locked="0" layoutInCell="1" allowOverlap="1" wp14:anchorId="15A900BF" wp14:editId="0F8E6586">
+                <wp:simplePos x="0" y="0"/>
+                <wp:positionH relativeFrom="column">
+                  <wp:posOffset>1051532</wp:posOffset>
+                </wp:positionH>
+                <wp:positionV relativeFrom="paragraph">
+                  <wp:posOffset>67917</wp:posOffset>
+                </wp:positionV>
+                <wp:extent cx="723900" cy="19050"/>
+                <wp:effectExtent l="0" t="57150" r="19050" b="95250"/>
+                <wp:wrapNone/>
+                <wp:docPr id="40" name="Conector recto de flecha 40"/>
+                <wp:cNvGraphicFramePr/>
+                <a:graphic xmlns:a="http://schemas.openxmlformats.org/drawingml/2006/main">
+                  <a:graphicData uri="http://schemas.microsoft.com/office/word/2010/wordprocessingShape">
+                    <wps:wsp>
+                      <wps:cNvCnPr/>
+                      <wps:spPr>
+                        <a:xfrm>
+                          <a:off x="0" y="0"/>
+                          <a:ext cx="723900" cy="19050"/>
+                        </a:xfrm>
+                        <a:prstGeom prst="straightConnector1">
+                          <a:avLst/>
+                        </a:prstGeom>
+                        <a:ln>
+                          <a:tailEnd type="triangle"/>
+                        </a:ln>
+                      </wps:spPr>
+                      <wps:style>
+                        <a:lnRef idx="1">
+                          <a:schemeClr val="dk1"/>
+                        </a:lnRef>
+                        <a:fillRef idx="0">
+                          <a:schemeClr val="dk1"/>
+                        </a:fillRef>
+                        <a:effectRef idx="0">
+                          <a:schemeClr val="dk1"/>
+                        </a:effectRef>
+                        <a:fontRef idx="minor">
+                          <a:schemeClr val="tx1"/>
+                        </a:fontRef>
+                      </wps:style>
+                      <wps:bodyPr/>
+                    </wps:wsp>
+                  </a:graphicData>
+                </a:graphic>
+              </wp:anchor>
+            </w:drawing>
+          </mc:Choice>
+          <mc:Fallback>
+            <w:pict>
+              <v:shape w14:anchorId="35412850" id="Conector recto de flecha 40" o:spid="_x0000_s1026" type="#_x0000_t32" style="position:absolute;margin-left:82.8pt;margin-top:5.35pt;width:57pt;height:1.5pt;z-index:251756544;visibility:visible;mso-wrap-style:square;mso-wrap-distance-left:9pt;mso-wrap-distance-top:0;mso-wrap-distance-right:9pt;mso-wrap-distance-bottom:0;mso-position-horizontal:absolute;mso-position-horizontal-relative:text;mso-position-vertical:absolute;mso-position-vertical-relative:text" o:gfxdata="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" strokecolor="black [3200]" strokeweight=".5pt">
+                <v:stroke endarrow="block" joinstyle="miter"/>
+              </v:shape>
+            </w:pict>
+          </mc:Fallback>
+        </mc:AlternateContent>
+      </w:r>
+      <w:r>
+        <w:rPr>
+          <w:rFonts w:ascii="Times New Roman" w:hAnsi="Times New Roman" w:cs="Times New Roman"/>
+          <w:b/>
+          <w:i/>
+          <w:noProof/>
+          <w:sz w:val="24"/>
+          <w:szCs w:val="28"/>
+          <w:lang w:val="es-ES" w:eastAsia="es-ES"/>
+        </w:rPr>
+        <mc:AlternateContent>
+          <mc:Choice Requires="wps">
+            <w:drawing>
+              <wp:anchor distT="45720" distB="45720" distL="114300" distR="114300" simplePos="0" relativeHeight="251743232" behindDoc="0" locked="0" layoutInCell="1" allowOverlap="1" wp14:anchorId="3887553D" wp14:editId="3ADDD269">
+                <wp:simplePos x="0" y="0"/>
+                <wp:positionH relativeFrom="margin">
+                  <wp:align>center</wp:align>
+                </wp:positionH>
+                <wp:positionV relativeFrom="paragraph">
+                  <wp:posOffset>11430</wp:posOffset>
+                </wp:positionV>
+                <wp:extent cx="1287780" cy="295275"/>
+                <wp:effectExtent l="0" t="0" r="26670" b="28575"/>
+                <wp:wrapSquare wrapText="bothSides"/>
+                <wp:docPr id="26" name="Cuadro de texto 2"/>
+                <wp:cNvGraphicFramePr>
+                  <a:graphicFrameLocks xmlns:a="http://schemas.openxmlformats.org/drawingml/2006/main"/>
+                </wp:cNvGraphicFramePr>
+                <a:graphic xmlns:a="http://schemas.openxmlformats.org/drawingml/2006/main">
+                  <a:graphicData uri="http://schemas.microsoft.com/office/word/2010/wordprocessingShape">
+                    <wps:wsp>
+                      <wps:cNvSpPr txBox="1">
+                        <a:spLocks noChangeArrowheads="1"/>
+                      </wps:cNvSpPr>
+                      <wps:spPr bwMode="auto">
+                        <a:xfrm>
+                          <a:off x="0" y="0"/>
+                          <a:ext cx="1287780" cy="295275"/>
+                        </a:xfrm>
+                        <a:prstGeom prst="rect">
+                          <a:avLst/>
+                        </a:prstGeom>
+                        <a:solidFill>
+                          <a:srgbClr val="FFFFFF"/>
+                        </a:solidFill>
+                        <a:ln w="9525">
+                          <a:solidFill>
+                            <a:schemeClr val="bg1"/>
+                          </a:solidFill>
+                          <a:miter lim="800000"/>
+                          <a:headEnd/>
+                          <a:tailEnd/>
+                        </a:ln>
+                      </wps:spPr>
+                      <wps:txbx>
+                        <w:txbxContent>
+                          <w:p>
+                            <w:pPr>
+                              <w:jc w:val="center"/>
+                              <w:rPr>
+                                <w:rFonts w:ascii="Times New Roman" w:hAnsi="Times New Roman" w:cs="Times New Roman"/>
+                                <w:b/>
+                                <w:sz w:val="24"/>
+                              </w:rPr>
+                            </w:pPr>
+                            <w:r>
+                              <w:rPr>
+                                <w:rFonts w:ascii="Times New Roman" w:hAnsi="Times New Roman" w:cs="Times New Roman"/>
+                                <w:b/>
+                                <w:sz w:val="24"/>
+                              </w:rPr>
+                              <w:t>Codificador3:2</w:t>
+                            </w:r>
+                          </w:p>
+                        </w:txbxContent>
+                      </wps:txbx>
+                      <wps:bodyPr rot="0" vert="horz" wrap="square" lIns="91440" tIns="45720" rIns="91440" bIns="45720" anchor="t" anchorCtr="0">
+                        <a:noAutofit/>
+                      </wps:bodyPr>
+                    </wps:wsp>
+                  </a:graphicData>
+                </a:graphic>
+                <wp14:sizeRelH relativeFrom="margin">
+                  <wp14:pctWidth>0</wp14:pctWidth>
+                </wp14:sizeRelH>
+                <wp14:sizeRelV relativeFrom="margin">
+                  <wp14:pctHeight>0</wp14:pctHeight>
+                </wp14:sizeRelV>
+              </wp:anchor>
+            </w:drawing>
+          </mc:Choice>
+          <mc:Fallback>
+            <w:pict>
+              <v:shape w14:anchorId="3887553D" id="_x0000_s1048" type="#_x0000_t202" style="position:absolute;margin-left:0;margin-top:.9pt;width:101.4pt;height:23.25pt;z-index:251743232;visibility:visible;mso-wrap-style:square;mso-width-percent:0;mso-height-percent:0;mso-wrap-distance-left:9pt;mso-wrap-distance-top:3.6pt;mso-wrap-distance-right:9pt;mso-wrap-distance-bottom:3.6pt;mso-position-horizontal:center;mso-position-horizontal-relative:margin;mso-position-vertical:absolute;mso-position-vertical-relative:text;mso-width-percent:0;mso-height-percent:0;mso-width-relative:margin;mso-height-relative:margin;v-text-anchor:top" o:gfxdata="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" strokecolor="white [3212]">
+                <v:textbox>
+                  <w:txbxContent>
+                    <w:p>
+                      <w:pPr>
+                        <w:jc w:val="center"/>
+                        <w:rPr>
+                          <w:rFonts w:ascii="Times New Roman" w:hAnsi="Times New Roman" w:cs="Times New Roman"/>
+                          <w:b/>
+                          <w:sz w:val="24"/>
+                        </w:rPr>
+                      </w:pPr>
+                      <w:r>
+                        <w:rPr>
+                          <w:rFonts w:ascii="Times New Roman" w:hAnsi="Times New Roman" w:cs="Times New Roman"/>
+                          <w:b/>
+                          <w:sz w:val="24"/>
+                        </w:rPr>
+                        <w:t>Codificador3:2</w:t>
+                      </w:r>
+                    </w:p>
+                  </w:txbxContent>
+                </v:textbox>
+                <w10:wrap type="square" anchorx="margin"/>
+              </v:shape>
+            </w:pict>
+          </mc:Fallback>
+        </mc:AlternateContent>
+      </w:r>
+      <w:r>
+        <w:rPr>
+          <w:rFonts w:ascii="Times New Roman" w:hAnsi="Times New Roman" w:cs="Times New Roman"/>
+          <w:b/>
+          <w:i/>
+          <w:sz w:val="24"/>
+          <w:szCs w:val="28"/>
+        </w:rPr>
+        <w:t xml:space="preserve"> </w:t>
+      </w:r>
+    </w:p>
+    <w:p>
+      <w:pPr>
+        <w:tabs>
+          <w:tab w:val="left" w:pos="3180"/>
+        </w:tabs>
+        <w:jc w:val="center"/>
+        <w:rPr>
+          <w:rFonts w:ascii="Times New Roman" w:hAnsi="Times New Roman" w:cs="Times New Roman"/>
+          <w:b/>
+          <w:sz w:val="24"/>
+          <w:szCs w:val="28"/>
+        </w:rPr>
+      </w:pPr>
+      <w:r>
+        <w:rPr>
+          <w:rFonts w:ascii="Times New Roman" w:hAnsi="Times New Roman" w:cs="Times New Roman"/>
+          <w:b/>
+          <w:i/>
+          <w:noProof/>
+          <w:sz w:val="24"/>
+          <w:szCs w:val="28"/>
+          <w:lang w:val="es-ES" w:eastAsia="es-ES"/>
+        </w:rPr>
+        <mc:AlternateContent>
+          <mc:Choice Requires="wps">
+            <w:drawing>
+              <wp:anchor distT="45720" distB="45720" distL="114300" distR="114300" simplePos="0" relativeHeight="251749376" behindDoc="0" locked="0" layoutInCell="1" allowOverlap="1" wp14:anchorId="6ADDEA65" wp14:editId="5E76263E">
+                <wp:simplePos x="0" y="0"/>
+                <wp:positionH relativeFrom="column">
+                  <wp:posOffset>4596765</wp:posOffset>
+                </wp:positionH>
+                <wp:positionV relativeFrom="paragraph">
+                  <wp:posOffset>11430</wp:posOffset>
+                </wp:positionV>
+                <wp:extent cx="409575" cy="295275"/>
+                <wp:effectExtent l="0" t="0" r="28575" b="28575"/>
+                <wp:wrapSquare wrapText="bothSides"/>
+                <wp:docPr id="27" name="Cuadro de texto 2"/>
+                <wp:cNvGraphicFramePr>
+                  <a:graphicFrameLocks xmlns:a="http://schemas.openxmlformats.org/drawingml/2006/main"/>
+                </wp:cNvGraphicFramePr>
+                <a:graphic xmlns:a="http://schemas.openxmlformats.org/drawingml/2006/main">
+                  <a:graphicData uri="http://schemas.microsoft.com/office/word/2010/wordprocessingShape">
+                    <wps:wsp>
+                      <wps:cNvSpPr txBox="1">
+                        <a:spLocks noChangeArrowheads="1"/>
+                      </wps:cNvSpPr>
+                      <wps:spPr bwMode="auto">
+                        <a:xfrm>
+                          <a:off x="0" y="0"/>
+                          <a:ext cx="409575" cy="295275"/>
+                        </a:xfrm>
+                        <a:prstGeom prst="rect">
+                          <a:avLst/>
+                        </a:prstGeom>
+                        <a:solidFill>
+                          <a:srgbClr val="FFFFFF"/>
+                        </a:solidFill>
+                        <a:ln w="9525">
+                          <a:solidFill>
+                            <a:schemeClr val="bg1"/>
+                          </a:solidFill>
+                          <a:miter lim="800000"/>
+                          <a:headEnd/>
+                          <a:tailEnd/>
+                        </a:ln>
+                      </wps:spPr>
+                      <wps:txbx>
+                        <w:txbxContent>
+                          <w:p>
+                            <w:pPr>
+                              <w:rPr>
+                                <w:rFonts w:ascii="Times New Roman" w:hAnsi="Times New Roman" w:cs="Times New Roman"/>
+                                <w:b/>
+                                <w:sz w:val="24"/>
+                              </w:rPr>
+                            </w:pPr>
+                            <m:oMathPara>
+                              <m:oMath>
+                                <m:sSub>
+                                  <m:sSubPr>
+                                    <m:ctrlPr>
+                                      <w:rPr>
+                                        <w:rFonts w:ascii="Cambria Math" w:hAnsi="Cambria Math" w:cs="Times New Roman"/>
+                                        <w:b/>
+                                        <w:i/>
+                                        <w:sz w:val="24"/>
+                                      </w:rPr>
+                                    </m:ctrlPr>
+                                  </m:sSubPr>
+                                  <m:e>
+                                    <m:r>
+                                      <m:rPr>
+                                        <m:sty m:val="bi"/>
+                                      </m:rPr>
+                                      <w:rPr>
+                                        <w:rFonts w:ascii="Cambria Math" w:hAnsi="Cambria Math" w:cs="Times New Roman"/>
+                                        <w:sz w:val="24"/>
+                                      </w:rPr>
+                                      <m:t>S</m:t>
+                                    </m:r>
+                                  </m:e>
+                                  <m:sub>
+                                    <m:r>
+                                      <m:rPr>
+                                        <m:sty m:val="bi"/>
+                                      </m:rPr>
+                                      <w:rPr>
+                                        <w:rFonts w:ascii="Cambria Math" w:hAnsi="Cambria Math" w:cs="Times New Roman"/>
+                                        <w:sz w:val="24"/>
+                                      </w:rPr>
+                                      <m:t>0</m:t>
+                                    </m:r>
+                                  </m:sub>
+                                </m:sSub>
+                              </m:oMath>
+                            </m:oMathPara>
+                          </w:p>
+                        </w:txbxContent>
+                      </wps:txbx>
+                      <wps:bodyPr rot="0" vert="horz" wrap="square" lIns="91440" tIns="45720" rIns="91440" bIns="45720" anchor="t" anchorCtr="0">
+                        <a:noAutofit/>
+                      </wps:bodyPr>
+                    </wps:wsp>
+                  </a:graphicData>
+                </a:graphic>
+                <wp14:sizeRelH relativeFrom="margin">
+                  <wp14:pctWidth>0</wp14:pctWidth>
+                </wp14:sizeRelH>
+                <wp14:sizeRelV relativeFrom="margin">
+                  <wp14:pctHeight>0</wp14:pctHeight>
+                </wp14:sizeRelV>
+              </wp:anchor>
+            </w:drawing>
+          </mc:Choice>
+          <mc:Fallback>
+            <w:pict>
+              <v:shape w14:anchorId="6ADDEA65" id="_x0000_s1049" type="#_x0000_t202" style="position:absolute;left:0;text-align:left;margin-left:361.95pt;margin-top:.9pt;width:32.25pt;height:23.25pt;z-index:251749376;visibility:visible;mso-wrap-style:square;mso-width-percent:0;mso-height-percent:0;mso-wrap-distance-left:9pt;mso-wrap-distance-top:3.6pt;mso-wrap-distance-right:9pt;mso-wrap-distance-bottom:3.6pt;mso-position-horizontal:absolute;mso-position-horizontal-relative:text;mso-position-vertical:absolute;mso-position-vertical-relative:text;mso-width-percent:0;mso-height-percent:0;mso-width-relative:margin;mso-height-relative:margin;v-text-anchor:top" o:gfxdata="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" strokecolor="white [3212]">
+                <v:textbox>
+                  <w:txbxContent>
+                    <w:p>
+                      <w:pPr>
+                        <w:rPr>
+                          <w:rFonts w:ascii="Times New Roman" w:hAnsi="Times New Roman" w:cs="Times New Roman"/>
+                          <w:b/>
+                          <w:sz w:val="24"/>
+                        </w:rPr>
+                      </w:pPr>
+                      <m:oMathPara>
+                        <m:oMath>
+                          <m:sSub>
+                            <m:sSubPr>
+                              <m:ctrlPr>
+                                <w:rPr>
+                                  <w:rFonts w:ascii="Cambria Math" w:hAnsi="Cambria Math" w:cs="Times New Roman"/>
+                                  <w:b/>
+                                  <w:i/>
+                                  <w:sz w:val="24"/>
+                                </w:rPr>
+                              </m:ctrlPr>
+                            </m:sSubPr>
+                            <m:e>
+                              <m:r>
+                                <m:rPr>
+                                  <m:sty m:val="bi"/>
+                                </m:rPr>
+                                <w:rPr>
+                                  <w:rFonts w:ascii="Cambria Math" w:hAnsi="Cambria Math" w:cs="Times New Roman"/>
+                                  <w:sz w:val="24"/>
+                                </w:rPr>
+                                <m:t>S</m:t>
+                              </m:r>
+                            </m:e>
+                            <m:sub>
+                              <m:r>
+                                <m:rPr>
+                                  <m:sty m:val="bi"/>
+                                </m:rPr>
+                                <w:rPr>
+                                  <w:rFonts w:ascii="Cambria Math" w:hAnsi="Cambria Math" w:cs="Times New Roman"/>
+                                  <w:sz w:val="24"/>
+                                </w:rPr>
+                                <m:t>0</m:t>
+                              </m:r>
+                            </m:sub>
+                          </m:sSub>
+                        </m:oMath>
+                      </m:oMathPara>
+                    </w:p>
+                  </w:txbxContent>
+                </v:textbox>
+                <w10:wrap type="square"/>
+              </v:shape>
+            </w:pict>
+          </mc:Fallback>
+        </mc:AlternateContent>
+      </w:r>
+      <w:r>
+        <w:rPr>
+          <w:rFonts w:ascii="Times New Roman" w:hAnsi="Times New Roman" w:cs="Times New Roman"/>
+          <w:b/>
+          <w:noProof/>
+          <w:sz w:val="24"/>
+          <w:szCs w:val="28"/>
+          <w:lang w:val="es-ES" w:eastAsia="es-ES"/>
+        </w:rPr>
+        <mc:AlternateContent>
+          <mc:Choice Requires="wps">
+            <w:drawing>
+              <wp:anchor distT="0" distB="0" distL="114300" distR="114300" simplePos="0" relativeHeight="251747328" behindDoc="0" locked="0" layoutInCell="1" allowOverlap="1" wp14:anchorId="1884D9D5" wp14:editId="3BA57A60">
+                <wp:simplePos x="0" y="0"/>
+                <wp:positionH relativeFrom="column">
+                  <wp:posOffset>3857211</wp:posOffset>
+                </wp:positionH>
+                <wp:positionV relativeFrom="paragraph">
+                  <wp:posOffset>114383</wp:posOffset>
+                </wp:positionV>
+                <wp:extent cx="723900" cy="19050"/>
+                <wp:effectExtent l="0" t="57150" r="19050" b="95250"/>
+                <wp:wrapNone/>
+                <wp:docPr id="32" name="Conector recto de flecha 32"/>
+                <wp:cNvGraphicFramePr/>
+                <a:graphic xmlns:a="http://schemas.openxmlformats.org/drawingml/2006/main">
+                  <a:graphicData uri="http://schemas.microsoft.com/office/word/2010/wordprocessingShape">
+                    <wps:wsp>
+                      <wps:cNvCnPr/>
+                      <wps:spPr>
+                        <a:xfrm>
+                          <a:off x="0" y="0"/>
+                          <a:ext cx="723900" cy="19050"/>
+                        </a:xfrm>
+                        <a:prstGeom prst="straightConnector1">
+                          <a:avLst/>
+                        </a:prstGeom>
+                        <a:ln>
+                          <a:tailEnd type="triangle"/>
+                        </a:ln>
+                      </wps:spPr>
+                      <wps:style>
+                        <a:lnRef idx="1">
+                          <a:schemeClr val="dk1"/>
+                        </a:lnRef>
+                        <a:fillRef idx="0">
+                          <a:schemeClr val="dk1"/>
+                        </a:fillRef>
+                        <a:effectRef idx="0">
+                          <a:schemeClr val="dk1"/>
+                        </a:effectRef>
+                        <a:fontRef idx="minor">
+                          <a:schemeClr val="tx1"/>
+                        </a:fontRef>
+                      </wps:style>
+                      <wps:bodyPr/>
+                    </wps:wsp>
+                  </a:graphicData>
+                </a:graphic>
+              </wp:anchor>
+            </w:drawing>
+          </mc:Choice>
+          <mc:Fallback>
+            <w:pict>
+              <v:shape w14:anchorId="607A836E" id="Conector recto de flecha 32" o:spid="_x0000_s1026" type="#_x0000_t32" style="position:absolute;margin-left:303.7pt;margin-top:9pt;width:57pt;height:1.5pt;z-index:251747328;visibility:visible;mso-wrap-style:square;mso-wrap-distance-left:9pt;mso-wrap-distance-top:0;mso-wrap-distance-right:9pt;mso-wrap-distance-bottom:0;mso-position-horizontal:absolute;mso-position-horizontal-relative:text;mso-position-vertical:absolute;mso-position-vertical-relative:text" o:gfxdata="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" strokecolor="black [3200]" strokeweight=".5pt">
+                <v:stroke endarrow="block" joinstyle="miter"/>
+              </v:shape>
+            </w:pict>
+          </mc:Fallback>
+        </mc:AlternateContent>
+      </w:r>
+      <w:r>
+        <w:rPr>
+          <w:rFonts w:ascii="Times New Roman" w:hAnsi="Times New Roman" w:cs="Times New Roman"/>
+          <w:b/>
+          <w:noProof/>
+          <w:sz w:val="24"/>
+          <w:szCs w:val="28"/>
+          <w:lang w:val="es-ES" w:eastAsia="es-ES"/>
+        </w:rPr>
+        <mc:AlternateContent>
+          <mc:Choice Requires="wps">
+            <w:drawing>
+              <wp:anchor distT="45720" distB="45720" distL="114300" distR="114300" simplePos="0" relativeHeight="251745280" behindDoc="0" locked="0" layoutInCell="1" allowOverlap="1" wp14:anchorId="235BD885" wp14:editId="158E3299">
+                <wp:simplePos x="0" y="0"/>
+                <wp:positionH relativeFrom="column">
+                  <wp:posOffset>771525</wp:posOffset>
+                </wp:positionH>
+                <wp:positionV relativeFrom="paragraph">
+                  <wp:posOffset>64135</wp:posOffset>
+                </wp:positionV>
+                <wp:extent cx="304800" cy="295275"/>
+                <wp:effectExtent l="0" t="0" r="19050" b="28575"/>
+                <wp:wrapSquare wrapText="bothSides"/>
+                <wp:docPr id="34" name="Cuadro de texto 2"/>
+                <wp:cNvGraphicFramePr>
+                  <a:graphicFrameLocks xmlns:a="http://schemas.openxmlformats.org/drawingml/2006/main"/>
+                </wp:cNvGraphicFramePr>
+                <a:graphic xmlns:a="http://schemas.openxmlformats.org/drawingml/2006/main">
+                  <a:graphicData uri="http://schemas.microsoft.com/office/word/2010/wordprocessingShape">
+                    <wps:wsp>
+                      <wps:cNvSpPr txBox="1">
+                        <a:spLocks noChangeArrowheads="1"/>
+                      </wps:cNvSpPr>
+                      <wps:spPr bwMode="auto">
+                        <a:xfrm>
+                          <a:off x="0" y="0"/>
+                          <a:ext cx="304800" cy="295275"/>
+                        </a:xfrm>
+                        <a:prstGeom prst="rect">
+                          <a:avLst/>
+                        </a:prstGeom>
+                        <a:solidFill>
+                          <a:srgbClr val="FFFFFF"/>
+                        </a:solidFill>
+                        <a:ln w="9525">
+                          <a:solidFill>
+                            <a:schemeClr val="bg1"/>
+                          </a:solidFill>
+                          <a:miter lim="800000"/>
+                          <a:headEnd/>
+                          <a:tailEnd/>
+                        </a:ln>
+                      </wps:spPr>
+                      <wps:txbx>
+                        <w:txbxContent>
+                          <w:p>
+                            <w:pPr>
+                              <w:rPr>
+                                <w:rFonts w:ascii="Times New Roman" w:hAnsi="Times New Roman" w:cs="Times New Roman"/>
+                                <w:b/>
+                                <w:sz w:val="24"/>
+                              </w:rPr>
+                            </w:pPr>
+                            <m:oMathPara>
+                              <m:oMath>
+                                <m:sSub>
+                                  <m:sSubPr>
+                                    <m:ctrlPr>
+                                      <w:rPr>
+                                        <w:rFonts w:ascii="Cambria Math" w:hAnsi="Cambria Math" w:cs="Times New Roman"/>
+                                        <w:b/>
+                                        <w:i/>
+                                        <w:sz w:val="24"/>
+                                      </w:rPr>
+                                    </m:ctrlPr>
+                                  </m:sSubPr>
+                                  <m:e>
+                                    <m:r>
+                                      <m:rPr>
+                                        <m:sty m:val="bi"/>
+                                      </m:rPr>
+                                      <w:rPr>
+                                        <w:rFonts w:ascii="Cambria Math" w:hAnsi="Cambria Math" w:cs="Times New Roman"/>
+                                        <w:sz w:val="24"/>
+                                      </w:rPr>
+                                      <m:t>E</m:t>
+                                    </m:r>
+                                  </m:e>
+                                  <m:sub>
+                                    <m:r>
+                                      <m:rPr>
+                                        <m:sty m:val="bi"/>
+                                      </m:rPr>
+                                      <w:rPr>
+                                        <w:rFonts w:ascii="Cambria Math" w:hAnsi="Cambria Math" w:cs="Times New Roman"/>
+                                        <w:sz w:val="24"/>
+                                      </w:rPr>
+                                      <m:t>0</m:t>
+                                    </m:r>
+                                  </m:sub>
+                                </m:sSub>
+                              </m:oMath>
+                            </m:oMathPara>
+                          </w:p>
+                        </w:txbxContent>
+                      </wps:txbx>
+                      <wps:bodyPr rot="0" vert="horz" wrap="square" lIns="91440" tIns="45720" rIns="91440" bIns="45720" anchor="t" anchorCtr="0">
+                        <a:noAutofit/>
+                      </wps:bodyPr>
+                    </wps:wsp>
+                  </a:graphicData>
+                </a:graphic>
+                <wp14:sizeRelH relativeFrom="margin">
+                  <wp14:pctWidth>0</wp14:pctWidth>
+                </wp14:sizeRelH>
+                <wp14:sizeRelV relativeFrom="margin">
+                  <wp14:pctHeight>0</wp14:pctHeight>
+                </wp14:sizeRelV>
+              </wp:anchor>
+            </w:drawing>
+          </mc:Choice>
+          <mc:Fallback>
+            <w:pict>
+              <v:shape w14:anchorId="235BD885" id="_x0000_s1050" type="#_x0000_t202" style="position:absolute;left:0;text-align:left;margin-left:60.75pt;margin-top:5.05pt;width:24pt;height:23.25pt;z-index:251745280;visibility:visible;mso-wrap-style:square;mso-width-percent:0;mso-height-percent:0;mso-wrap-distance-left:9pt;mso-wrap-distance-top:3.6pt;mso-wrap-distance-right:9pt;mso-wrap-distance-bottom:3.6pt;mso-position-horizontal:absolute;mso-position-horizontal-relative:text;mso-position-vertical:absolute;mso-position-vertical-relative:text;mso-width-percent:0;mso-height-percent:0;mso-width-relative:margin;mso-height-relative:margin;v-text-anchor:top" o:gfxdata="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" strokecolor="white [3212]">
+                <v:textbox>
+                  <w:txbxContent>
+                    <w:p>
+                      <w:pPr>
+                        <w:rPr>
+                          <w:rFonts w:ascii="Times New Roman" w:hAnsi="Times New Roman" w:cs="Times New Roman"/>
+                          <w:b/>
+                          <w:sz w:val="24"/>
+                        </w:rPr>
+                      </w:pPr>
+                      <m:oMathPara>
+                        <m:oMath>
+                          <m:sSub>
+                            <m:sSubPr>
+                              <m:ctrlPr>
+                                <w:rPr>
+                                  <w:rFonts w:ascii="Cambria Math" w:hAnsi="Cambria Math" w:cs="Times New Roman"/>
+                                  <w:b/>
+                                  <w:i/>
+                                  <w:sz w:val="24"/>
+                                </w:rPr>
+                              </m:ctrlPr>
+                            </m:sSubPr>
+                            <m:e>
+                              <m:r>
+                                <m:rPr>
+                                  <m:sty m:val="bi"/>
+                                </m:rPr>
+                                <w:rPr>
+                                  <w:rFonts w:ascii="Cambria Math" w:hAnsi="Cambria Math" w:cs="Times New Roman"/>
+                                  <w:sz w:val="24"/>
+                                </w:rPr>
+                                <m:t>E</m:t>
+                              </m:r>
+                            </m:e>
+                            <m:sub>
+                              <m:r>
+                                <m:rPr>
+                                  <m:sty m:val="bi"/>
+                                </m:rPr>
+                                <w:rPr>
+                                  <w:rFonts w:ascii="Cambria Math" w:hAnsi="Cambria Math" w:cs="Times New Roman"/>
+                                  <w:sz w:val="24"/>
+                                </w:rPr>
+                                <m:t>0</m:t>
+                              </m:r>
+                            </m:sub>
+                          </m:sSub>
+                        </m:oMath>
+                      </m:oMathPara>
+                    </w:p>
+                  </w:txbxContent>
+                </v:textbox>
+                <w10:wrap type="square"/>
+              </v:shape>
+            </w:pict>
+          </mc:Fallback>
+        </mc:AlternateContent>
+      </w:r>
+      <w:r>
+        <w:rPr>
+          <w:rFonts w:ascii="Times New Roman" w:hAnsi="Times New Roman" w:cs="Times New Roman"/>
+          <w:b/>
+          <w:noProof/>
+          <w:sz w:val="24"/>
+          <w:szCs w:val="28"/>
+          <w:lang w:val="es-ES" w:eastAsia="es-ES"/>
+        </w:rPr>
+        <mc:AlternateContent>
+          <mc:Choice Requires="wps">
+            <w:drawing>
+              <wp:anchor distT="0" distB="0" distL="114300" distR="114300" simplePos="0" relativeHeight="251739136" behindDoc="0" locked="0" layoutInCell="1" allowOverlap="1" wp14:anchorId="0B37DE9E" wp14:editId="79640E5D">
+                <wp:simplePos x="0" y="0"/>
+                <wp:positionH relativeFrom="column">
+                  <wp:posOffset>1072515</wp:posOffset>
+                </wp:positionH>
+                <wp:positionV relativeFrom="paragraph">
+                  <wp:posOffset>208915</wp:posOffset>
+                </wp:positionV>
+                <wp:extent cx="723900" cy="19050"/>
+                <wp:effectExtent l="0" t="57150" r="19050" b="95250"/>
+                <wp:wrapNone/>
+                <wp:docPr id="35" name="Conector recto de flecha 35"/>
+                <wp:cNvGraphicFramePr/>
+                <a:graphic xmlns:a="http://schemas.openxmlformats.org/drawingml/2006/main">
+                  <a:graphicData uri="http://schemas.microsoft.com/office/word/2010/wordprocessingShape">
+                    <wps:wsp>
+                      <wps:cNvCnPr/>
+                      <wps:spPr>
+                        <a:xfrm>
+                          <a:off x="0" y="0"/>
+                          <a:ext cx="723900" cy="19050"/>
+                        </a:xfrm>
+                        <a:prstGeom prst="straightConnector1">
+                          <a:avLst/>
+                        </a:prstGeom>
+                        <a:ln>
+                          <a:tailEnd type="triangle"/>
+                        </a:ln>
+                      </wps:spPr>
+                      <wps:style>
+                        <a:lnRef idx="1">
+                          <a:schemeClr val="dk1"/>
+                        </a:lnRef>
+                        <a:fillRef idx="0">
+                          <a:schemeClr val="dk1"/>
+                        </a:fillRef>
+                        <a:effectRef idx="0">
+                          <a:schemeClr val="dk1"/>
+                        </a:effectRef>
+                        <a:fontRef idx="minor">
+                          <a:schemeClr val="tx1"/>
+                        </a:fontRef>
+                      </wps:style>
+                      <wps:bodyPr/>
+                    </wps:wsp>
+                  </a:graphicData>
+                </a:graphic>
+              </wp:anchor>
+            </w:drawing>
+          </mc:Choice>
+          <mc:Fallback>
+            <w:pict>
+              <v:shape w14:anchorId="0E928349" id="Conector recto de flecha 35" o:spid="_x0000_s1026" type="#_x0000_t32" style="position:absolute;margin-left:84.45pt;margin-top:16.45pt;width:57pt;height:1.5pt;z-index:251739136;visibility:visible;mso-wrap-style:square;mso-wrap-distance-left:9pt;mso-wrap-distance-top:0;mso-wrap-distance-right:9pt;mso-wrap-distance-bottom:0;mso-position-horizontal:absolute;mso-position-horizontal-relative:text;mso-position-vertical:absolute;mso-position-vertical-relative:text" o:gfxdata="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" strokecolor="black [3200]" strokeweight=".5pt">
+                <v:stroke endarrow="block" joinstyle="miter"/>
+              </v:shape>
+            </w:pict>
+          </mc:Fallback>
+        </mc:AlternateContent>
+      </w:r>
+    </w:p>
+    <w:p>
+      <w:pPr>
+        <w:jc w:val="center"/>
+        <w:rPr>
+          <w:rFonts w:ascii="Times New Roman" w:hAnsi="Times New Roman" w:cs="Times New Roman"/>
+          <w:b/>
+          <w:sz w:val="24"/>
+          <w:szCs w:val="28"/>
+        </w:rPr>
+      </w:pPr>
+    </w:p>
+    <w:p>
+      <w:pPr>
+        <w:jc w:val="center"/>
+        <w:rPr>
+          <w:rFonts w:ascii="Times New Roman" w:hAnsi="Times New Roman" w:cs="Times New Roman"/>
+          <w:b/>
+          <w:sz w:val="24"/>
+          <w:szCs w:val="28"/>
+        </w:rPr>
+      </w:pPr>
+    </w:p>
+    <w:p>
+      <w:pPr>
+        <w:jc w:val="center"/>
+        <w:rPr>
+          <w:rFonts w:ascii="Times New Roman" w:hAnsi="Times New Roman" w:cs="Times New Roman"/>
+          <w:b/>
+          <w:sz w:val="24"/>
+          <w:szCs w:val="28"/>
+        </w:rPr>
+      </w:pPr>
+      <w:r>
+        <w:rPr>
+          <w:rFonts w:ascii="Times New Roman" w:hAnsi="Times New Roman" w:cs="Times New Roman"/>
+          <w:b/>
+          <w:sz w:val="24"/>
+          <w:szCs w:val="28"/>
+        </w:rPr>
+        <w:t>Anexo 3.2</w:t>
+      </w:r>
+    </w:p>
+    <w:p>
+      <w:pPr>
+        <w:jc w:val="center"/>
+        <w:rPr>
+          <w:rFonts w:ascii="Times New Roman" w:hAnsi="Times New Roman" w:cs="Times New Roman"/>
+          <w:b/>
+          <w:sz w:val="24"/>
+          <w:szCs w:val="28"/>
+        </w:rPr>
+      </w:pPr>
+      <w:r>
+        <w:rPr>
+          <w:rFonts w:ascii="Times New Roman" w:hAnsi="Times New Roman" w:cs="Times New Roman"/>
+          <w:b/>
+          <w:sz w:val="24"/>
+          <w:szCs w:val="28"/>
+        </w:rPr>
+        <w:t>Tabla de la verdad</w:t>
+      </w:r>
+    </w:p>
+    <w:p>
+      <w:pPr>
+        <w:jc w:val="center"/>
+        <w:rPr>
+          <w:rFonts w:ascii="Times New Roman" w:hAnsi="Times New Roman" w:cs="Times New Roman"/>
+          <w:b/>
+          <w:sz w:val="24"/>
+          <w:szCs w:val="28"/>
+        </w:rPr>
+      </w:pPr>
+    </w:p>
+    <w:p>
+      <w:pPr>
+        <w:jc w:val="center"/>
+        <w:rPr>
+          <w:rFonts w:ascii="Times New Roman" w:hAnsi="Times New Roman" w:cs="Times New Roman"/>
+          <w:b/>
+          <w:sz w:val="24"/>
+          <w:szCs w:val="28"/>
+        </w:rPr>
+      </w:pPr>
+      <w:r>
+        <w:rPr>
+          <w:noProof/>
+          <w:lang w:val="es-ES" w:eastAsia="es-ES"/>
+        </w:rPr>
+        <w:drawing>
+          <wp:inline distT="0" distB="0" distL="0" distR="0" wp14:anchorId="3A0E7D4D" wp14:editId="0776C5D3">
+            <wp:extent cx="3095625" cy="1762125"/>
+            <wp:effectExtent l="0" t="0" r="9525" b="9525"/>
+            <wp:docPr id="43" name="Imagen 43"/>
+            <wp:cNvGraphicFramePr>
+              <a:graphicFrameLocks xmlns:a="http://schemas.openxmlformats.org/drawingml/2006/main" noChangeAspect="1"/>
+            </wp:cNvGraphicFramePr>
+            <a:graphic xmlns:a="http://schemas.openxmlformats.org/drawingml/2006/main">
+              <a:graphicData uri="http://schemas.openxmlformats.org/drawingml/2006/picture">
+                <pic:pic xmlns:pic="http://schemas.openxmlformats.org/drawingml/2006/picture">
+                  <pic:nvPicPr>
+                    <pic:cNvPr id="1" name=""/>
+                    <pic:cNvPicPr/>
+                  </pic:nvPicPr>
+                  <pic:blipFill>
+                    <a:blip r:embed="rId20"/>
+                    <a:stretch>
+                      <a:fillRect/>
+                    </a:stretch>
+                  </pic:blipFill>
+                  <pic:spPr>
+                    <a:xfrm>
+                      <a:off x="0" y="0"/>
+                      <a:ext cx="3095625" cy="1762125"/>
+                    </a:xfrm>
+                    <a:prstGeom prst="rect">
+                      <a:avLst/>
+                    </a:prstGeom>
+                  </pic:spPr>
+                </pic:pic>
+              </a:graphicData>
+            </a:graphic>
+          </wp:inline>
+        </w:drawing>
+      </w:r>
+    </w:p>
+    <w:p>
+      <w:pPr>
+        <w:jc w:val="center"/>
+        <w:rPr>
+          <w:rFonts w:ascii="Times New Roman" w:hAnsi="Times New Roman" w:cs="Times New Roman"/>
+          <w:sz w:val="24"/>
+          <w:szCs w:val="28"/>
+        </w:rPr>
+      </w:pPr>
+    </w:p>
+    <w:p>
+      <w:pPr>
+        <w:jc w:val="center"/>
+        <w:rPr>
+          <w:rFonts w:ascii="Times New Roman" w:hAnsi="Times New Roman" w:cs="Times New Roman"/>
+          <w:b/>
+          <w:sz w:val="24"/>
+          <w:szCs w:val="28"/>
+        </w:rPr>
+      </w:pPr>
+      <w:r>
+        <w:rPr>
+          <w:rFonts w:ascii="Times New Roman" w:hAnsi="Times New Roman" w:cs="Times New Roman"/>
+          <w:b/>
+          <w:sz w:val="24"/>
+          <w:szCs w:val="28"/>
+        </w:rPr>
+        <w:t>Anexo 3.3</w:t>
+      </w:r>
+    </w:p>
+    <w:p>
+      <w:pPr>
+        <w:jc w:val="center"/>
+        <w:rPr>
+          <w:rFonts w:ascii="Times New Roman" w:hAnsi="Times New Roman" w:cs="Times New Roman"/>
+          <w:b/>
+          <w:sz w:val="24"/>
+          <w:szCs w:val="28"/>
+        </w:rPr>
+      </w:pPr>
+      <w:r>
+        <w:rPr>
+          <w:rFonts w:ascii="Times New Roman" w:hAnsi="Times New Roman" w:cs="Times New Roman"/>
+          <w:b/>
+          <w:sz w:val="24"/>
+          <w:szCs w:val="28"/>
+        </w:rPr>
+        <w:t>Símbolo</w:t>
+      </w:r>
+    </w:p>
+    <w:p>
+      <w:pPr>
+        <w:jc w:val="center"/>
+        <w:rPr>
+          <w:rFonts w:ascii="Times New Roman" w:hAnsi="Times New Roman" w:cs="Times New Roman"/>
+          <w:b/>
+          <w:sz w:val="24"/>
+          <w:szCs w:val="28"/>
+        </w:rPr>
+      </w:pPr>
+    </w:p>
+    <w:p>
+      <w:pPr>
+        <w:jc w:val="center"/>
+        <w:rPr>
+          <w:rFonts w:ascii="Times New Roman" w:hAnsi="Times New Roman" w:cs="Times New Roman"/>
+          <w:b/>
+          <w:sz w:val="24"/>
+          <w:szCs w:val="28"/>
+        </w:rPr>
+      </w:pPr>
+      <w:r>
+        <w:rPr>
+          <w:noProof/>
+          <w:lang w:val="es-ES" w:eastAsia="es-ES"/>
+        </w:rPr>
+        <w:drawing>
+          <wp:inline distT="0" distB="0" distL="0" distR="0" wp14:anchorId="0D36AFB4" wp14:editId="5FF6C32C">
+            <wp:extent cx="1171575" cy="904875"/>
+            <wp:effectExtent l="0" t="0" r="9525" b="9525"/>
+            <wp:docPr id="45" name="Imagen 45"/>
+            <wp:cNvGraphicFramePr>
+              <a:graphicFrameLocks xmlns:a="http://schemas.openxmlformats.org/drawingml/2006/main" noChangeAspect="1"/>
+            </wp:cNvGraphicFramePr>
+            <a:graphic xmlns:a="http://schemas.openxmlformats.org/drawingml/2006/main">
+              <a:graphicData uri="http://schemas.openxmlformats.org/drawingml/2006/picture">
+                <pic:pic xmlns:pic="http://schemas.openxmlformats.org/drawingml/2006/picture">
+                  <pic:nvPicPr>
+                    <pic:cNvPr id="1" name=""/>
+                    <pic:cNvPicPr/>
+                  </pic:nvPicPr>
+                  <pic:blipFill>
+                    <a:blip r:embed="rId21"/>
+                    <a:stretch>
+                      <a:fillRect/>
+                    </a:stretch>
+                  </pic:blipFill>
+                  <pic:spPr>
+                    <a:xfrm>
+                      <a:off x="0" y="0"/>
+                      <a:ext cx="1171575" cy="904875"/>
+                    </a:xfrm>
+                    <a:prstGeom prst="rect">
+                      <a:avLst/>
+                    </a:prstGeom>
+                  </pic:spPr>
+                </pic:pic>
+              </a:graphicData>
+            </a:graphic>
+          </wp:inline>
+        </w:drawing>
+      </w:r>
+    </w:p>
+    <w:p>
+      <w:pPr>
+        <w:jc w:val="center"/>
+        <w:rPr>
+          <w:rFonts w:ascii="Times New Roman" w:hAnsi="Times New Roman" w:cs="Times New Roman"/>
+          <w:b/>
+          <w:sz w:val="24"/>
+          <w:szCs w:val="28"/>
+        </w:rPr>
+      </w:pPr>
+    </w:p>
+    <w:p>
+      <w:pPr>
+        <w:jc w:val="center"/>
+        <w:rPr>
+          <w:rFonts w:ascii="Times New Roman" w:hAnsi="Times New Roman" w:cs="Times New Roman"/>
+          <w:b/>
+          <w:sz w:val="24"/>
+          <w:szCs w:val="28"/>
+        </w:rPr>
+      </w:pPr>
+    </w:p>
+    <w:p>
+      <w:pPr>
+        <w:jc w:val="center"/>
+        <w:rPr>
+          <w:rFonts w:ascii="Times New Roman" w:hAnsi="Times New Roman" w:cs="Times New Roman"/>
+          <w:b/>
+          <w:sz w:val="24"/>
+          <w:szCs w:val="28"/>
+        </w:rPr>
+      </w:pPr>
+      <w:r>
+        <w:rPr>
+          <w:rFonts w:ascii="Times New Roman" w:hAnsi="Times New Roman" w:cs="Times New Roman"/>
+          <w:b/>
+          <w:sz w:val="24"/>
+          <w:szCs w:val="28"/>
+        </w:rPr>
+        <w:lastRenderedPageBreak/>
+        <w:t>Anexo 3.4</w:t>
+      </w:r>
+    </w:p>
+    <w:p>
+      <w:pPr>
+        <w:jc w:val="center"/>
+        <w:rPr>
+          <w:rFonts w:ascii="Times New Roman" w:hAnsi="Times New Roman" w:cs="Times New Roman"/>
+          <w:b/>
+          <w:sz w:val="24"/>
+          <w:szCs w:val="28"/>
+        </w:rPr>
+      </w:pPr>
+      <w:r>
+        <w:rPr>
+          <w:rFonts w:ascii="Times New Roman" w:hAnsi="Times New Roman" w:cs="Times New Roman"/>
+          <w:b/>
+          <w:sz w:val="24"/>
+          <w:szCs w:val="28"/>
+        </w:rPr>
+        <w:t>Diseño</w:t>
+      </w:r>
+    </w:p>
+    <w:p>
+      <w:pPr>
+        <w:jc w:val="center"/>
+        <w:rPr>
+          <w:rFonts w:ascii="Times New Roman" w:hAnsi="Times New Roman" w:cs="Times New Roman"/>
+          <w:b/>
+          <w:sz w:val="24"/>
+          <w:szCs w:val="28"/>
+        </w:rPr>
+      </w:pPr>
+      <w:r>
+        <w:rPr>
+          <w:noProof/>
+          <w:lang w:val="es-ES" w:eastAsia="es-ES"/>
+        </w:rPr>
+        <w:drawing>
+          <wp:inline distT="0" distB="0" distL="0" distR="0" wp14:anchorId="045B40B4" wp14:editId="2F4EEE01">
+            <wp:extent cx="5612130" cy="2175510"/>
+            <wp:effectExtent l="0" t="0" r="7620" b="0"/>
+            <wp:docPr id="44" name="Imagen 44"/>
+            <wp:cNvGraphicFramePr>
+              <a:graphicFrameLocks xmlns:a="http://schemas.openxmlformats.org/drawingml/2006/main" noChangeAspect="1"/>
+            </wp:cNvGraphicFramePr>
+            <a:graphic xmlns:a="http://schemas.openxmlformats.org/drawingml/2006/main">
+              <a:graphicData uri="http://schemas.openxmlformats.org/drawingml/2006/picture">
+                <pic:pic xmlns:pic="http://schemas.openxmlformats.org/drawingml/2006/picture">
+                  <pic:nvPicPr>
+                    <pic:cNvPr id="1" name=""/>
+                    <pic:cNvPicPr/>
+                  </pic:nvPicPr>
+                  <pic:blipFill>
+                    <a:blip r:embed="rId22"/>
+                    <a:stretch>
+                      <a:fillRect/>
+                    </a:stretch>
+                  </pic:blipFill>
+                  <pic:spPr>
+                    <a:xfrm>
+                      <a:off x="0" y="0"/>
+                      <a:ext cx="5612130" cy="2175510"/>
+                    </a:xfrm>
+                    <a:prstGeom prst="rect">
+                      <a:avLst/>
+                    </a:prstGeom>
+                  </pic:spPr>
+                </pic:pic>
+              </a:graphicData>
+            </a:graphic>
+          </wp:inline>
+        </w:drawing>
+      </w:r>
+    </w:p>
+    <w:p>
+      <w:pPr>
+        <w:jc w:val="center"/>
+        <w:rPr>
+          <w:rFonts w:ascii="Times New Roman" w:hAnsi="Times New Roman" w:cs="Times New Roman"/>
+          <w:b/>
+          <w:sz w:val="24"/>
+          <w:szCs w:val="28"/>
+        </w:rPr>
+      </w:pPr>
+    </w:p>
+    <w:p>
+      <w:pPr>
+        <w:jc w:val="center"/>
+        <w:rPr>
+          <w:rFonts w:ascii="Times New Roman" w:hAnsi="Times New Roman" w:cs="Times New Roman"/>
+          <w:b/>
+          <w:sz w:val="24"/>
+          <w:szCs w:val="28"/>
+        </w:rPr>
+      </w:pPr>
+      <w:r>
+        <w:rPr>
+          <w:rFonts w:ascii="Times New Roman" w:hAnsi="Times New Roman" w:cs="Times New Roman"/>
+          <w:b/>
+          <w:sz w:val="24"/>
+          <w:szCs w:val="28"/>
+        </w:rPr>
+        <w:t>Anexo 3.</w:t>
+      </w:r>
+      <w:r>
+        <w:rPr>
+          <w:rFonts w:ascii="Times New Roman" w:hAnsi="Times New Roman" w:cs="Times New Roman"/>
+          <w:b/>
+          <w:sz w:val="24"/>
+          <w:szCs w:val="28"/>
+        </w:rPr>
+        <w:t>5</w:t>
+      </w:r>
+    </w:p>
+    <w:p>
+      <w:pPr>
+        <w:jc w:val="center"/>
+        <w:rPr>
+          <w:rFonts w:ascii="Times New Roman" w:hAnsi="Times New Roman" w:cs="Times New Roman"/>
+          <w:b/>
+          <w:sz w:val="24"/>
+          <w:szCs w:val="28"/>
+        </w:rPr>
+      </w:pPr>
+      <w:r>
+        <w:rPr>
+          <w:rFonts w:ascii="Times New Roman" w:hAnsi="Times New Roman" w:cs="Times New Roman"/>
+          <w:b/>
+          <w:sz w:val="24"/>
+          <w:szCs w:val="28"/>
+        </w:rPr>
+        <w:t>Código VHDL</w:t>
+      </w:r>
+    </w:p>
+    <w:p>
+      <w:pPr>
+        <w:jc w:val="center"/>
+        <w:rPr>
+          <w:rFonts w:ascii="Times New Roman" w:hAnsi="Times New Roman" w:cs="Times New Roman"/>
+          <w:b/>
+          <w:sz w:val="24"/>
+          <w:szCs w:val="28"/>
+        </w:rPr>
+      </w:pPr>
+      <w:r>
+        <w:rPr>
+          <w:noProof/>
+          <w:lang w:val="es-ES" w:eastAsia="es-ES"/>
+        </w:rPr>
+        <w:drawing>
+          <wp:anchor distT="0" distB="0" distL="114300" distR="114300" simplePos="0" relativeHeight="251759616" behindDoc="0" locked="0" layoutInCell="1" allowOverlap="1">
+            <wp:simplePos x="0" y="0"/>
+            <wp:positionH relativeFrom="margin">
+              <wp:posOffset>-55659</wp:posOffset>
+            </wp:positionH>
+            <wp:positionV relativeFrom="paragraph">
+              <wp:posOffset>228048</wp:posOffset>
+            </wp:positionV>
+            <wp:extent cx="2790825" cy="2573020"/>
+            <wp:effectExtent l="0" t="0" r="0" b="0"/>
+            <wp:wrapThrough wrapText="bothSides">
+              <wp:wrapPolygon edited="0">
+                <wp:start x="0" y="0"/>
+                <wp:lineTo x="0" y="21429"/>
+                <wp:lineTo x="21379" y="21429"/>
+                <wp:lineTo x="21379" y="0"/>
+                <wp:lineTo x="0" y="0"/>
+              </wp:wrapPolygon>
+            </wp:wrapThrough>
+            <wp:docPr id="46" name="Imagen 46"/>
+            <wp:cNvGraphicFramePr>
+              <a:graphicFrameLocks xmlns:a="http://schemas.openxmlformats.org/drawingml/2006/main" noChangeAspect="1"/>
+            </wp:cNvGraphicFramePr>
+            <a:graphic xmlns:a="http://schemas.openxmlformats.org/drawingml/2006/main">
+              <a:graphicData uri="http://schemas.openxmlformats.org/drawingml/2006/picture">
+                <pic:pic xmlns:pic="http://schemas.openxmlformats.org/drawingml/2006/picture">
+                  <pic:nvPicPr>
+                    <pic:cNvPr id="1" name=""/>
+                    <pic:cNvPicPr/>
+                  </pic:nvPicPr>
+                  <pic:blipFill rotWithShape="1">
+                    <a:blip r:embed="rId23">
+                      <a:extLst>
+                        <a:ext uri="{28A0092B-C50C-407E-A947-70E740481C1C}">
+                          <a14:useLocalDpi xmlns:a14="http://schemas.microsoft.com/office/drawing/2010/main" val="0"/>
+                        </a:ext>
+                      </a:extLst>
+                    </a:blip>
+                    <a:srcRect r="10906"/>
+                    <a:stretch/>
+                  </pic:blipFill>
+                  <pic:spPr bwMode="auto">
+                    <a:xfrm>
+                      <a:off x="0" y="0"/>
+                      <a:ext cx="2790825" cy="2573020"/>
+                    </a:xfrm>
+                    <a:prstGeom prst="rect">
+                      <a:avLst/>
+                    </a:prstGeom>
+                    <a:ln>
+                      <a:noFill/>
+                    </a:ln>
+                    <a:extLst>
+                      <a:ext uri="{53640926-AAD7-44D8-BBD7-CCE9431645EC}">
+                        <a14:shadowObscured xmlns:a14="http://schemas.microsoft.com/office/drawing/2010/main"/>
+                      </a:ext>
+                    </a:extLst>
+                  </pic:spPr>
+                </pic:pic>
+              </a:graphicData>
+            </a:graphic>
+            <wp14:sizeRelH relativeFrom="margin">
+              <wp14:pctWidth>0</wp14:pctWidth>
+            </wp14:sizeRelH>
+            <wp14:sizeRelV relativeFrom="margin">
+              <wp14:pctHeight>0</wp14:pctHeight>
+            </wp14:sizeRelV>
+          </wp:anchor>
+        </w:drawing>
+      </w:r>
+      <w:r>
+        <w:rPr>
+          <w:noProof/>
+          <w:lang w:val="es-ES" w:eastAsia="es-ES"/>
+        </w:rPr>
+        <w:drawing>
+          <wp:anchor distT="0" distB="0" distL="114300" distR="114300" simplePos="0" relativeHeight="251760640" behindDoc="0" locked="0" layoutInCell="1" allowOverlap="1">
+            <wp:simplePos x="0" y="0"/>
+            <wp:positionH relativeFrom="margin">
+              <wp:align>right</wp:align>
+            </wp:positionH>
+            <wp:positionV relativeFrom="paragraph">
+              <wp:posOffset>229870</wp:posOffset>
+            </wp:positionV>
+            <wp:extent cx="2623185" cy="3641090"/>
+            <wp:effectExtent l="0" t="0" r="5715" b="0"/>
+            <wp:wrapThrough wrapText="bothSides">
+              <wp:wrapPolygon edited="0">
+                <wp:start x="0" y="0"/>
+                <wp:lineTo x="0" y="21472"/>
+                <wp:lineTo x="21490" y="21472"/>
+                <wp:lineTo x="21490" y="0"/>
+                <wp:lineTo x="0" y="0"/>
+              </wp:wrapPolygon>
+            </wp:wrapThrough>
+            <wp:docPr id="47" name="Imagen 47"/>
+            <wp:cNvGraphicFramePr>
+              <a:graphicFrameLocks xmlns:a="http://schemas.openxmlformats.org/drawingml/2006/main" noChangeAspect="1"/>
+            </wp:cNvGraphicFramePr>
+            <a:graphic xmlns:a="http://schemas.openxmlformats.org/drawingml/2006/main">
+              <a:graphicData uri="http://schemas.openxmlformats.org/drawingml/2006/picture">
+                <pic:pic xmlns:pic="http://schemas.openxmlformats.org/drawingml/2006/picture">
+                  <pic:nvPicPr>
+                    <pic:cNvPr id="1" name=""/>
+                    <pic:cNvPicPr/>
+                  </pic:nvPicPr>
+                  <pic:blipFill>
+                    <a:blip r:embed="rId24">
+                      <a:extLst>
+                        <a:ext uri="{28A0092B-C50C-407E-A947-70E740481C1C}">
+                          <a14:useLocalDpi xmlns:a14="http://schemas.microsoft.com/office/drawing/2010/main" val="0"/>
+                        </a:ext>
+                      </a:extLst>
+                    </a:blip>
+                    <a:stretch>
+                      <a:fillRect/>
+                    </a:stretch>
+                  </pic:blipFill>
+                  <pic:spPr>
+                    <a:xfrm>
+                      <a:off x="0" y="0"/>
+                      <a:ext cx="2623185" cy="3641090"/>
+                    </a:xfrm>
+                    <a:prstGeom prst="rect">
+                      <a:avLst/>
+                    </a:prstGeom>
+                  </pic:spPr>
+                </pic:pic>
+              </a:graphicData>
+            </a:graphic>
+            <wp14:sizeRelH relativeFrom="margin">
+              <wp14:pctWidth>0</wp14:pctWidth>
+            </wp14:sizeRelH>
+            <wp14:sizeRelV relativeFrom="margin">
+              <wp14:pctHeight>0</wp14:pctHeight>
+            </wp14:sizeRelV>
+          </wp:anchor>
+        </w:drawing>
+      </w:r>
+    </w:p>
+    <w:p>
+      <w:pPr>
+        <w:jc w:val="center"/>
+        <w:rPr>
+          <w:rFonts w:ascii="Times New Roman" w:hAnsi="Times New Roman" w:cs="Times New Roman"/>
+          <w:b/>
+          <w:sz w:val="24"/>
+          <w:szCs w:val="28"/>
+        </w:rPr>
+      </w:pPr>
+    </w:p>
+    <w:p>
+      <w:pPr>
+        <w:jc w:val="center"/>
+        <w:rPr>
+          <w:rFonts w:ascii="Times New Roman" w:hAnsi="Times New Roman" w:cs="Times New Roman"/>
+          <w:b/>
+          <w:sz w:val="24"/>
+          <w:szCs w:val="28"/>
+        </w:rPr>
+      </w:pPr>
+    </w:p>
+    <w:p>
+      <w:pPr>
+        <w:jc w:val="center"/>
+        <w:rPr>
+          <w:rFonts w:ascii="Times New Roman" w:hAnsi="Times New Roman" w:cs="Times New Roman"/>
+          <w:b/>
+          <w:sz w:val="24"/>
+          <w:szCs w:val="28"/>
+        </w:rPr>
+      </w:pPr>
+    </w:p>
+    <w:p>
+      <w:pPr>
+        <w:jc w:val="center"/>
+        <w:rPr>
+          <w:rFonts w:ascii="Times New Roman" w:hAnsi="Times New Roman" w:cs="Times New Roman"/>
+          <w:b/>
+          <w:sz w:val="24"/>
+          <w:szCs w:val="28"/>
+        </w:rPr>
+      </w:pPr>
+    </w:p>
+    <w:p>
+      <w:pPr>
+        <w:jc w:val="center"/>
+        <w:rPr>
+          <w:rFonts w:ascii="Times New Roman" w:hAnsi="Times New Roman" w:cs="Times New Roman"/>
+          <w:b/>
+          <w:sz w:val="24"/>
+          <w:szCs w:val="28"/>
+        </w:rPr>
+      </w:pPr>
+    </w:p>
+    <w:p>
+      <w:pPr>
+        <w:jc w:val="center"/>
+        <w:rPr>
+          <w:rFonts w:ascii="Times New Roman" w:hAnsi="Times New Roman" w:cs="Times New Roman"/>
+          <w:b/>
+          <w:sz w:val="24"/>
+          <w:szCs w:val="28"/>
+        </w:rPr>
+      </w:pPr>
+    </w:p>
+    <w:p>
+      <w:pPr>
+        <w:jc w:val="center"/>
+        <w:rPr>
+          <w:rFonts w:ascii="Times New Roman" w:hAnsi="Times New Roman" w:cs="Times New Roman"/>
+          <w:b/>
+          <w:sz w:val="24"/>
+          <w:szCs w:val="28"/>
+        </w:rPr>
+      </w:pPr>
       <w:bookmarkStart w:id="0" w:name="_GoBack"/>
       <w:bookmarkEnd w:id="0"/>
+      <w:r>
+        <w:rPr>
+          <w:rFonts w:ascii="Times New Roman" w:hAnsi="Times New Roman" w:cs="Times New Roman"/>
+          <w:b/>
+          <w:sz w:val="24"/>
+          <w:szCs w:val="28"/>
+        </w:rPr>
+        <w:lastRenderedPageBreak/>
+        <w:t>Anexo 3.</w:t>
+      </w:r>
+      <w:r>
+        <w:rPr>
+          <w:rFonts w:ascii="Times New Roman" w:hAnsi="Times New Roman" w:cs="Times New Roman"/>
+          <w:b/>
+          <w:sz w:val="24"/>
+          <w:szCs w:val="28"/>
+        </w:rPr>
+        <w:t>6</w:t>
+      </w:r>
+    </w:p>
+    <w:p>
+      <w:pPr>
+        <w:jc w:val="center"/>
+        <w:rPr>
+          <w:rFonts w:ascii="Times New Roman" w:hAnsi="Times New Roman" w:cs="Times New Roman"/>
+          <w:b/>
+          <w:sz w:val="24"/>
+          <w:szCs w:val="28"/>
+        </w:rPr>
+      </w:pPr>
+      <w:r>
+        <w:rPr>
+          <w:rFonts w:ascii="Times New Roman" w:hAnsi="Times New Roman" w:cs="Times New Roman"/>
+          <w:b/>
+          <w:sz w:val="24"/>
+          <w:szCs w:val="28"/>
+        </w:rPr>
+        <w:t>Simulación</w:t>
+      </w:r>
+    </w:p>
+    <w:p>
+      <w:pPr>
+        <w:jc w:val="center"/>
+        <w:rPr>
+          <w:noProof/>
+          <w:lang w:val="es-ES" w:eastAsia="es-ES"/>
+        </w:rPr>
+      </w:pPr>
+      <w:r>
+        <w:rPr>
+          <w:noProof/>
+          <w:lang w:val="es-ES" w:eastAsia="es-ES"/>
+        </w:rPr>
+        <w:drawing>
+          <wp:inline distT="0" distB="0" distL="0" distR="0" wp14:anchorId="1D2A86DA" wp14:editId="2B974388">
+            <wp:extent cx="5612130" cy="1019175"/>
+            <wp:effectExtent l="0" t="0" r="7620" b="9525"/>
+            <wp:docPr id="42" name="Imagen 42"/>
+            <wp:cNvGraphicFramePr>
+              <a:graphicFrameLocks xmlns:a="http://schemas.openxmlformats.org/drawingml/2006/main" noChangeAspect="1"/>
+            </wp:cNvGraphicFramePr>
+            <a:graphic xmlns:a="http://schemas.openxmlformats.org/drawingml/2006/main">
+              <a:graphicData uri="http://schemas.openxmlformats.org/drawingml/2006/picture">
+                <pic:pic xmlns:pic="http://schemas.openxmlformats.org/drawingml/2006/picture">
+                  <pic:nvPicPr>
+                    <pic:cNvPr id="1" name=""/>
+                    <pic:cNvPicPr/>
+                  </pic:nvPicPr>
+                  <pic:blipFill>
+                    <a:blip r:embed="rId25"/>
+                    <a:stretch>
+                      <a:fillRect/>
+                    </a:stretch>
+                  </pic:blipFill>
+                  <pic:spPr>
+                    <a:xfrm>
+                      <a:off x="0" y="0"/>
+                      <a:ext cx="5612130" cy="1019175"/>
+                    </a:xfrm>
+                    <a:prstGeom prst="rect">
+                      <a:avLst/>
+                    </a:prstGeom>
+                  </pic:spPr>
+                </pic:pic>
+              </a:graphicData>
+            </a:graphic>
+          </wp:inline>
+        </w:drawing>
+      </w:r>
     </w:p>
     <w:sectPr>
       <w:pgSz w:w="12240" w:h="15840"/>

--- a/Práctica #04/Sesión 2/P4S2_05_01.docx
+++ b/Práctica #04/Sesión 2/P4S2_05_01.docx
@@ -604,23 +604,7 @@
           <w:b/>
           <w:sz w:val="24"/>
         </w:rPr>
-        <w:t xml:space="preserve">Desarrollo de componente </w:t>
-      </w:r>
-      <w:r>
-        <w:rPr>
-          <w:rFonts w:ascii="Times New Roman" w:hAnsi="Times New Roman" w:cs="Times New Roman"/>
-          <w:b/>
-          <w:sz w:val="24"/>
-        </w:rPr>
-        <w:t>Codificador3:2</w:t>
-      </w:r>
-      <w:r>
-        <w:rPr>
-          <w:rFonts w:ascii="Times New Roman" w:hAnsi="Times New Roman" w:cs="Times New Roman"/>
-          <w:b/>
-          <w:sz w:val="24"/>
-        </w:rPr>
-        <w:t xml:space="preserve">: </w:t>
+        <w:t xml:space="preserve">Desarrollo de componente Codificador3:2: </w:t>
       </w:r>
       <w:r>
         <w:rPr>
@@ -647,6 +631,43 @@
           <w:sz w:val="24"/>
         </w:rPr>
       </w:pPr>
+    </w:p>
+    <w:p>
+      <w:pPr>
+        <w:pStyle w:val="Prrafodelista"/>
+        <w:numPr>
+          <w:ilvl w:val="0"/>
+          <w:numId w:val="1"/>
+        </w:numPr>
+        <w:rPr>
+          <w:rFonts w:ascii="Times New Roman" w:hAnsi="Times New Roman" w:cs="Times New Roman"/>
+          <w:b/>
+          <w:sz w:val="24"/>
+        </w:rPr>
+      </w:pPr>
+      <w:r>
+        <w:rPr>
+          <w:rFonts w:ascii="Times New Roman" w:hAnsi="Times New Roman" w:cs="Times New Roman"/>
+          <w:b/>
+          <w:sz w:val="24"/>
+        </w:rPr>
+        <w:t xml:space="preserve">Problema “Sistema”: </w:t>
+      </w:r>
+      <w:r>
+        <w:rPr>
+          <w:rFonts w:ascii="Times New Roman" w:hAnsi="Times New Roman" w:cs="Times New Roman"/>
+          <w:sz w:val="24"/>
+        </w:rPr>
+        <w:t xml:space="preserve">Ver </w:t>
+      </w:r>
+      <w:r>
+        <w:rPr>
+          <w:rFonts w:ascii="Times New Roman" w:hAnsi="Times New Roman" w:cs="Times New Roman"/>
+          <w:b/>
+          <w:sz w:val="24"/>
+        </w:rPr>
+        <w:t>Anexo 5</w:t>
+      </w:r>
     </w:p>
     <w:p>
       <w:pPr>
@@ -998,7 +1019,7 @@
               </wp:anchor>
             </w:drawing>
           </mc:Choice>
-          <mc:Fallback>
+          <mc:Fallback xmlns="">
             <w:pict>
               <v:shapetype w14:anchorId="2B8D5715" id="_x0000_t32" coordsize="21600,21600" o:spt="32" o:oned="t" path="m,l21600,21600e" filled="f">
                 <v:path arrowok="t" fillok="f" o:connecttype="none"/>
@@ -1089,7 +1110,7 @@
               </wp:anchor>
             </w:drawing>
           </mc:Choice>
-          <mc:Fallback>
+          <mc:Fallback xmlns="">
             <w:pict>
               <v:rect w14:anchorId="288EDBE4" id="Rectángulo 196" o:spid="_x0000_s1026" style="position:absolute;margin-left:142.2pt;margin-top:11.1pt;width:156pt;height:85.5pt;z-index:251687936;visibility:visible;mso-wrap-style:square;mso-width-percent:0;mso-height-percent:0;mso-wrap-distance-left:9pt;mso-wrap-distance-top:0;mso-wrap-distance-right:9pt;mso-wrap-distance-bottom:0;mso-position-horizontal:absolute;mso-position-horizontal-relative:text;mso-position-vertical:absolute;mso-position-vertical-relative:text;mso-width-percent:0;mso-height-percent:0;mso-width-relative:margin;mso-height-relative:margin;v-text-anchor:middle" o:gfxdata="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" filled="f" strokecolor="black [3213]" strokeweight="2.25pt"/>
             </w:pict>
@@ -1634,7 +1655,7 @@
               </wp:anchor>
             </w:drawing>
           </mc:Choice>
-          <mc:Fallback>
+          <mc:Fallback xmlns="">
             <w:pict>
               <v:shape w14:anchorId="0379D497" id="Conector recto de flecha 199" o:spid="_x0000_s1026" type="#_x0000_t32" style="position:absolute;margin-left:300.75pt;margin-top:5.9pt;width:57pt;height:1.5pt;z-index:251692032;visibility:visible;mso-wrap-style:square;mso-wrap-distance-left:9pt;mso-wrap-distance-top:0;mso-wrap-distance-right:9pt;mso-wrap-distance-bottom:0;mso-position-horizontal:absolute;mso-position-horizontal-relative:text;mso-position-vertical:absolute;mso-position-vertical-relative:text" o:gfxdata="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" strokecolor="black [3200]" strokeweight=".5pt">
                 <v:stroke endarrow="block" joinstyle="miter"/>
@@ -1705,7 +1726,7 @@
               </wp:anchor>
             </w:drawing>
           </mc:Choice>
-          <mc:Fallback>
+          <mc:Fallback xmlns="">
             <w:pict>
               <v:shape w14:anchorId="17D04F1A" id="Conector recto de flecha 200" o:spid="_x0000_s1026" type="#_x0000_t32" style="position:absolute;margin-left:85.5pt;margin-top:5.25pt;width:57pt;height:1.5pt;z-index:251689984;visibility:visible;mso-wrap-style:square;mso-wrap-distance-left:9pt;mso-wrap-distance-top:0;mso-wrap-distance-right:9pt;mso-wrap-distance-bottom:0;mso-position-horizontal:absolute;mso-position-horizontal-relative:text;mso-position-vertical:absolute;mso-position-vertical-relative:text" o:gfxdata="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" strokecolor="black [3200]" strokeweight=".5pt">
                 <v:stroke endarrow="block" joinstyle="miter"/>
@@ -1991,7 +2012,7 @@
               </wp:anchor>
             </w:drawing>
           </mc:Choice>
-          <mc:Fallback>
+          <mc:Fallback xmlns="">
             <w:pict>
               <v:shape w14:anchorId="74220E1B" id="Conector recto de flecha 203" o:spid="_x0000_s1026" type="#_x0000_t32" style="position:absolute;margin-left:84.45pt;margin-top:16.45pt;width:57pt;height:1.5pt;z-index:251691008;visibility:visible;mso-wrap-style:square;mso-wrap-distance-left:9pt;mso-wrap-distance-top:0;mso-wrap-distance-right:9pt;mso-wrap-distance-bottom:0;mso-position-horizontal:absolute;mso-position-horizontal-relative:text;mso-position-vertical:absolute;mso-position-vertical-relative:text" o:gfxdata="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" strokecolor="black [3200]" strokeweight=".5pt">
                 <v:stroke endarrow="block" joinstyle="miter"/>
@@ -2817,7 +2838,7 @@
               </wp:anchor>
             </w:drawing>
           </mc:Choice>
-          <mc:Fallback>
+          <mc:Fallback xmlns="">
             <w:pict>
               <v:shape w14:anchorId="3BC89108" id="Conector recto de flecha 231" o:spid="_x0000_s1026" type="#_x0000_t32" style="position:absolute;margin-left:84.75pt;margin-top:12.6pt;width:57pt;height:1.5pt;z-index:251717632;visibility:visible;mso-wrap-style:square;mso-wrap-distance-left:9pt;mso-wrap-distance-top:0;mso-wrap-distance-right:9pt;mso-wrap-distance-bottom:0;mso-position-horizontal:absolute;mso-position-horizontal-relative:text;mso-position-vertical:absolute;mso-position-vertical-relative:text" o:gfxdata="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" strokecolor="black [3200]" strokeweight=".5pt">
                 <v:stroke endarrow="block" joinstyle="miter"/>
@@ -3087,7 +3108,7 @@
               </wp:anchor>
             </w:drawing>
           </mc:Choice>
-          <mc:Fallback>
+          <mc:Fallback xmlns="">
             <w:pict>
               <v:rect w14:anchorId="22A345C4" id="Rectángulo 221" o:spid="_x0000_s1026" style="position:absolute;margin-left:142.2pt;margin-top:11.1pt;width:156pt;height:85.5pt;z-index:251702272;visibility:visible;mso-wrap-style:square;mso-width-percent:0;mso-height-percent:0;mso-wrap-distance-left:9pt;mso-wrap-distance-top:0;mso-wrap-distance-right:9pt;mso-wrap-distance-bottom:0;mso-position-horizontal:absolute;mso-position-horizontal-relative:text;mso-position-vertical:absolute;mso-position-vertical-relative:text;mso-width-percent:0;mso-height-percent:0;mso-width-relative:margin;mso-height-relative:margin;v-text-anchor:middle" o:gfxdata="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" filled="f" strokecolor="black [3213]" strokeweight="2.25pt"/>
             </w:pict>
@@ -3171,7 +3192,7 @@
               </wp:anchor>
             </w:drawing>
           </mc:Choice>
-          <mc:Fallback>
+          <mc:Fallback xmlns="">
             <w:pict>
               <v:shape w14:anchorId="174E5F47" id="Conector recto de flecha 220" o:spid="_x0000_s1026" type="#_x0000_t32" style="position:absolute;margin-left:84.45pt;margin-top:5pt;width:57pt;height:1.5pt;z-index:251703296;visibility:visible;mso-wrap-style:square;mso-wrap-distance-left:9pt;mso-wrap-distance-top:0;mso-wrap-distance-right:9pt;mso-wrap-distance-bottom:0;mso-position-horizontal:absolute;mso-position-horizontal-relative:text;mso-position-vertical:absolute;mso-position-vertical-relative:text" o:gfxdata="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" strokecolor="black [3200]" strokeweight=".5pt">
                 <v:stroke endarrow="block" joinstyle="miter"/>
@@ -3471,15 +3492,7 @@
                           <w:b/>
                           <w:sz w:val="24"/>
                         </w:rPr>
-                        <w:t>MUX 4</w:t>
-                      </w:r>
-                      <w:r>
-                        <w:rPr>
-                          <w:rFonts w:ascii="Times New Roman" w:hAnsi="Times New Roman" w:cs="Times New Roman"/>
-                          <w:b/>
-                          <w:sz w:val="24"/>
-                        </w:rPr>
-                        <w:t>:1</w:t>
+                        <w:t>MUX 4:1</w:t>
                       </w:r>
                     </w:p>
                   </w:txbxContent>
@@ -3894,7 +3907,7 @@
               </wp:anchor>
             </w:drawing>
           </mc:Choice>
-          <mc:Fallback>
+          <mc:Fallback xmlns="">
             <w:pict>
               <v:shape w14:anchorId="7D65B2E3" id="Conector recto de flecha 225" o:spid="_x0000_s1026" type="#_x0000_t32" style="position:absolute;margin-left:300.75pt;margin-top:5.9pt;width:57pt;height:1.5pt;z-index:251706368;visibility:visible;mso-wrap-style:square;mso-wrap-distance-left:9pt;mso-wrap-distance-top:0;mso-wrap-distance-right:9pt;mso-wrap-distance-bottom:0;mso-position-horizontal:absolute;mso-position-horizontal-relative:text;mso-position-vertical:absolute;mso-position-vertical-relative:text" o:gfxdata="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" strokecolor="black [3200]" strokeweight=".5pt">
                 <v:stroke endarrow="block" joinstyle="miter"/>
@@ -3965,7 +3978,7 @@
               </wp:anchor>
             </w:drawing>
           </mc:Choice>
-          <mc:Fallback>
+          <mc:Fallback xmlns="">
             <w:pict>
               <v:shape w14:anchorId="0CC2CDD1" id="Conector recto de flecha 226" o:spid="_x0000_s1026" type="#_x0000_t32" style="position:absolute;margin-left:85.5pt;margin-top:5.25pt;width:57pt;height:1.5pt;z-index:251704320;visibility:visible;mso-wrap-style:square;mso-wrap-distance-left:9pt;mso-wrap-distance-top:0;mso-wrap-distance-right:9pt;mso-wrap-distance-bottom:0;mso-position-horizontal:absolute;mso-position-horizontal-relative:text;mso-position-vertical:absolute;mso-position-vertical-relative:text" o:gfxdata="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" strokecolor="black [3200]" strokeweight=".5pt">
                 <v:stroke endarrow="block" joinstyle="miter"/>
@@ -4068,7 +4081,7 @@
               </wp:anchor>
             </w:drawing>
           </mc:Choice>
-          <mc:Fallback>
+          <mc:Fallback xmlns="">
             <w:pict>
               <v:shape w14:anchorId="64AABD4E" id="Conector recto de flecha 232" o:spid="_x0000_s1026" type="#_x0000_t32" style="position:absolute;margin-left:84.75pt;margin-top:1.15pt;width:57pt;height:1.5pt;z-index:251719680;visibility:visible;mso-wrap-style:square;mso-wrap-distance-left:9pt;mso-wrap-distance-top:0;mso-wrap-distance-right:9pt;mso-wrap-distance-bottom:0;mso-position-horizontal:absolute;mso-position-horizontal-relative:text;mso-position-vertical:absolute;mso-position-vertical-relative:text" o:gfxdata="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" strokecolor="black [3200]" strokeweight=".5pt">
                 <v:stroke endarrow="block" joinstyle="miter"/>
@@ -4322,7 +4335,7 @@
               </wp:anchor>
             </w:drawing>
           </mc:Choice>
-          <mc:Fallback>
+          <mc:Fallback xmlns="">
             <w:pict>
               <v:shape w14:anchorId="60A4974C" id="Conector recto de flecha 228" o:spid="_x0000_s1026" type="#_x0000_t32" style="position:absolute;margin-left:84.45pt;margin-top:16.45pt;width:57pt;height:1.5pt;z-index:251705344;visibility:visible;mso-wrap-style:square;mso-wrap-distance-left:9pt;mso-wrap-distance-top:0;mso-wrap-distance-right:9pt;mso-wrap-distance-bottom:0;mso-position-horizontal:absolute;mso-position-horizontal-relative:text;mso-position-vertical:absolute;mso-position-vertical-relative:text" o:gfxdata="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" strokecolor="black [3200]" strokeweight=".5pt">
                 <v:stroke endarrow="block" joinstyle="miter"/>
@@ -5268,7 +5281,7 @@
               </wp:anchor>
             </w:drawing>
           </mc:Choice>
-          <mc:Fallback>
+          <mc:Fallback xmlns="">
             <w:pict>
               <v:rect w14:anchorId="7069C512" id="Rectángulo 12" o:spid="_x0000_s1026" style="position:absolute;margin-left:0;margin-top:18.6pt;width:156pt;height:85.5pt;z-index:251661312;visibility:visible;mso-wrap-style:square;mso-width-percent:0;mso-height-percent:0;mso-wrap-distance-left:9pt;mso-wrap-distance-top:0;mso-wrap-distance-right:9pt;mso-wrap-distance-bottom:0;mso-position-horizontal:center;mso-position-horizontal-relative:margin;mso-position-vertical:absolute;mso-position-vertical-relative:text;mso-width-percent:0;mso-height-percent:0;mso-width-relative:margin;mso-height-relative:margin;v-text-anchor:middle" o:gfxdata="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" filled="f" strokecolor="black [3213]" strokeweight="2.25pt">
                 <w10:wrap anchorx="margin"/>
@@ -5547,7 +5560,7 @@
               </wp:anchor>
             </w:drawing>
           </mc:Choice>
-          <mc:Fallback>
+          <mc:Fallback xmlns="">
             <w:pict>
               <v:oval w14:anchorId="496855C3" id="Elipse 238" o:spid="_x0000_s1026" style="position:absolute;margin-left:298.95pt;margin-top:22.4pt;width:8.25pt;height:9pt;z-index:251728896;visibility:visible;mso-wrap-style:square;mso-wrap-distance-left:9pt;mso-wrap-distance-top:0;mso-wrap-distance-right:9pt;mso-wrap-distance-bottom:0;mso-position-horizontal:absolute;mso-position-horizontal-relative:text;mso-position-vertical:absolute;mso-position-vertical-relative:text;v-text-anchor:middle" o:gfxdata="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" fillcolor="white [3212]" strokecolor="#1f4d78 [1604]" strokeweight="1pt">
                 <v:stroke joinstyle="miter"/>
@@ -5633,7 +5646,7 @@
               </wp:anchor>
             </w:drawing>
           </mc:Choice>
-          <mc:Fallback>
+          <mc:Fallback xmlns="">
             <w:pict>
               <v:shape w14:anchorId="551BE785" id="Conector recto de flecha 11" o:spid="_x0000_s1026" type="#_x0000_t32" style="position:absolute;margin-left:86.7pt;margin-top:2.75pt;width:57pt;height:1.5pt;z-index:251662336;visibility:visible;mso-wrap-style:square;mso-wrap-distance-left:9pt;mso-wrap-distance-top:0;mso-wrap-distance-right:9pt;mso-wrap-distance-bottom:0;mso-position-horizontal:absolute;mso-position-horizontal-relative:text;mso-position-vertical:absolute;mso-position-vertical-relative:text" o:gfxdata="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" strokecolor="black [3200]" strokeweight=".5pt">
                 <v:stroke endarrow="block" joinstyle="miter"/>
@@ -5887,7 +5900,7 @@
               </wp:anchor>
             </w:drawing>
           </mc:Choice>
-          <mc:Fallback>
+          <mc:Fallback xmlns="">
             <w:pict>
               <v:shape w14:anchorId="500CC9E4" id="Conector recto de flecha 15" o:spid="_x0000_s1026" type="#_x0000_t32" style="position:absolute;margin-left:306pt;margin-top:5.25pt;width:57pt;height:1.5pt;z-index:251665408;visibility:visible;mso-wrap-style:square;mso-wrap-distance-left:9pt;mso-wrap-distance-top:0;mso-wrap-distance-right:9pt;mso-wrap-distance-bottom:0;mso-position-horizontal:absolute;mso-position-horizontal-relative:text;mso-position-vertical:absolute;mso-position-vertical-relative:text" o:gfxdata="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" strokecolor="black [3200]" strokeweight=".5pt">
                 <v:stroke endarrow="block" joinstyle="miter"/>
@@ -6307,7 +6320,7 @@
               </wp:anchor>
             </w:drawing>
           </mc:Choice>
-          <mc:Fallback>
+          <mc:Fallback xmlns="">
             <w:pict>
               <v:oval w14:anchorId="7384E370" id="Elipse 240" o:spid="_x0000_s1026" style="position:absolute;margin-left:299.7pt;margin-top:.45pt;width:8.25pt;height:9pt;z-index:251732992;visibility:visible;mso-wrap-style:square;mso-wrap-distance-left:9pt;mso-wrap-distance-top:0;mso-wrap-distance-right:9pt;mso-wrap-distance-bottom:0;mso-position-horizontal:absolute;mso-position-horizontal-relative:text;mso-position-vertical:absolute;mso-position-vertical-relative:text;v-text-anchor:middle" o:gfxdata="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" fillcolor="white [3212]" strokecolor="#1f4d78 [1604]" strokeweight="1pt">
                 <v:stroke joinstyle="miter"/>
@@ -6378,7 +6391,7 @@
               </wp:anchor>
             </w:drawing>
           </mc:Choice>
-          <mc:Fallback>
+          <mc:Fallback xmlns="">
             <w:pict>
               <v:shape w14:anchorId="21468123" id="Conector recto de flecha 20" o:spid="_x0000_s1026" type="#_x0000_t32" style="position:absolute;margin-left:307.5pt;margin-top:5.3pt;width:57pt;height:1.5pt;z-index:251666432;visibility:visible;mso-wrap-style:square;mso-wrap-distance-left:9pt;mso-wrap-distance-top:0;mso-wrap-distance-right:9pt;mso-wrap-distance-bottom:0;mso-position-horizontal:absolute;mso-position-horizontal-relative:text;mso-position-vertical:absolute;mso-position-vertical-relative:text" o:gfxdata="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" strokecolor="black [3200]" strokeweight=".5pt">
                 <v:stroke endarrow="block" joinstyle="miter"/>
@@ -6479,7 +6492,7 @@
               </wp:anchor>
             </w:drawing>
           </mc:Choice>
-          <mc:Fallback>
+          <mc:Fallback xmlns="">
             <w:pict>
               <v:oval w14:anchorId="5AEA6EA6" id="Elipse 241" o:spid="_x0000_s1026" style="position:absolute;margin-left:299.7pt;margin-top:21.35pt;width:8.25pt;height:9pt;z-index:251735040;visibility:visible;mso-wrap-style:square;mso-wrap-distance-left:9pt;mso-wrap-distance-top:0;mso-wrap-distance-right:9pt;mso-wrap-distance-bottom:0;mso-position-horizontal:absolute;mso-position-horizontal-relative:text;mso-position-vertical:absolute;mso-position-vertical-relative:text;v-text-anchor:middle" o:gfxdata="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" fillcolor="white [3212]" strokecolor="#1f4d78 [1604]" strokeweight="1pt">
                 <v:stroke joinstyle="miter"/>
@@ -6733,7 +6746,7 @@
               </wp:anchor>
             </w:drawing>
           </mc:Choice>
-          <mc:Fallback>
+          <mc:Fallback xmlns="">
             <w:pict>
               <v:shape w14:anchorId="15FC614E" id="Conector recto de flecha 234" o:spid="_x0000_s1026" type="#_x0000_t32" style="position:absolute;margin-left:307.5pt;margin-top:5.25pt;width:57pt;height:1.5pt;z-index:251721728;visibility:visible;mso-wrap-style:square;mso-wrap-distance-left:9pt;mso-wrap-distance-top:0;mso-wrap-distance-right:9pt;mso-wrap-distance-bottom:0;mso-position-horizontal:absolute;mso-position-horizontal-relative:text;mso-position-vertical:absolute;mso-position-vertical-relative:text" o:gfxdata="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" strokecolor="black [3200]" strokeweight=".5pt">
                 <v:stroke endarrow="block" joinstyle="miter"/>
@@ -6811,7 +6824,7 @@
               </wp:anchor>
             </w:drawing>
           </mc:Choice>
-          <mc:Fallback>
+          <mc:Fallback xmlns="">
             <w:pict>
               <v:oval w14:anchorId="7DEBDAF0" id="Elipse 239" o:spid="_x0000_s1026" style="position:absolute;margin-left:300pt;margin-top:.75pt;width:8.25pt;height:9pt;z-index:251730944;visibility:visible;mso-wrap-style:square;mso-wrap-distance-left:9pt;mso-wrap-distance-top:0;mso-wrap-distance-right:9pt;mso-wrap-distance-bottom:0;mso-position-horizontal:absolute;mso-position-horizontal-relative:text;mso-position-vertical:absolute;mso-position-vertical-relative:text;v-text-anchor:middle" o:gfxdata="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" fillcolor="white [3212]" strokecolor="#1f4d78 [1604]" strokeweight="1pt">
                 <v:stroke joinstyle="miter"/>
@@ -7065,7 +7078,7 @@
               </wp:anchor>
             </w:drawing>
           </mc:Choice>
-          <mc:Fallback>
+          <mc:Fallback xmlns="">
             <w:pict>
               <v:shape w14:anchorId="03063AE4" id="Conector recto de flecha 19" o:spid="_x0000_s1026" type="#_x0000_t32" style="position:absolute;margin-left:84.45pt;margin-top:16.45pt;width:57pt;height:1.5pt;z-index:251664384;visibility:visible;mso-wrap-style:square;mso-wrap-distance-left:9pt;mso-wrap-distance-top:0;mso-wrap-distance-right:9pt;mso-wrap-distance-bottom:0;mso-position-horizontal:absolute;mso-position-horizontal-relative:text;mso-position-vertical:absolute;mso-position-vertical-relative:text" o:gfxdata="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" strokecolor="black [3200]" strokeweight=".5pt">
                 <v:stroke endarrow="block" joinstyle="miter"/>
@@ -7147,7 +7160,7 @@
               </wp:anchor>
             </w:drawing>
           </mc:Choice>
-          <mc:Fallback>
+          <mc:Fallback xmlns="">
             <w:pict>
               <v:shape w14:anchorId="5D3D846E" id="Conector recto de flecha 235" o:spid="_x0000_s1026" type="#_x0000_t32" style="position:absolute;margin-left:307.2pt;margin-top:3.25pt;width:57pt;height:1.5pt;z-index:251723776;visibility:visible;mso-wrap-style:square;mso-wrap-distance-left:9pt;mso-wrap-distance-top:0;mso-wrap-distance-right:9pt;mso-wrap-distance-bottom:0;mso-position-horizontal:absolute;mso-position-horizontal-relative:text;mso-position-vertical:absolute;mso-position-vertical-relative:text" o:gfxdata="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" strokecolor="black [3200]" strokeweight=".5pt">
                 <v:stroke endarrow="block" joinstyle="miter"/>
@@ -7642,16 +7655,7 @@
           <w:szCs w:val="28"/>
         </w:rPr>
         <w:lastRenderedPageBreak/>
-        <w:t>Anexo</w:t>
-      </w:r>
-      <w:r>
-        <w:rPr>
-          <w:rFonts w:ascii="Times New Roman" w:hAnsi="Times New Roman" w:cs="Times New Roman"/>
-          <w:b/>
-          <w:sz w:val="28"/>
-          <w:szCs w:val="28"/>
-        </w:rPr>
-        <w:t xml:space="preserve"> 4</w:t>
+        <w:t>Anexo 4</w:t>
       </w:r>
     </w:p>
     <w:p>
@@ -7848,11 +7852,7 @@
           </mc:Choice>
           <mc:Fallback>
             <w:pict>
-              <v:shapetype w14:anchorId="374F3B92" id="_x0000_t202" coordsize="21600,21600" o:spt="202" path="m,l,21600r21600,l21600,xe">
-                <v:stroke joinstyle="miter"/>
-                <v:path gradientshapeok="t" o:connecttype="rect"/>
-              </v:shapetype>
-              <v:shape id="_x0000_s1045" type="#_x0000_t202" style="position:absolute;left:0;text-align:left;margin-left:60.45pt;margin-top:14.85pt;width:24pt;height:21pt;z-index:251742208;visibility:visible;mso-wrap-style:square;mso-width-percent:0;mso-height-percent:0;mso-wrap-distance-left:9pt;mso-wrap-distance-top:3.6pt;mso-wrap-distance-right:9pt;mso-wrap-distance-bottom:3.6pt;mso-position-horizontal:absolute;mso-position-horizontal-relative:text;mso-position-vertical:absolute;mso-position-vertical-relative:text;mso-width-percent:0;mso-height-percent:0;mso-width-relative:margin;mso-height-relative:margin;v-text-anchor:top" o:gfxdata="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" strokecolor="white [3212]">
+              <v:shape w14:anchorId="374F3B92" id="_x0000_s1045" type="#_x0000_t202" style="position:absolute;left:0;text-align:left;margin-left:60.45pt;margin-top:14.85pt;width:24pt;height:21pt;z-index:251742208;visibility:visible;mso-wrap-style:square;mso-width-percent:0;mso-height-percent:0;mso-wrap-distance-left:9pt;mso-wrap-distance-top:3.6pt;mso-wrap-distance-right:9pt;mso-wrap-distance-bottom:3.6pt;mso-position-horizontal:absolute;mso-position-horizontal-relative:text;mso-position-vertical:absolute;mso-position-vertical-relative:text;mso-width-percent:0;mso-height-percent:0;mso-width-relative:margin;mso-height-relative:margin;v-text-anchor:top" o:gfxdata="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" strokecolor="white [3212]">
                 <v:textbox>
                   <w:txbxContent>
                     <w:p>
@@ -8008,7 +8008,7 @@
               </wp:anchor>
             </w:drawing>
           </mc:Choice>
-          <mc:Fallback>
+          <mc:Fallback xmlns="">
             <w:pict>
               <v:rect w14:anchorId="1EFB67FA" id="Rectángulo 16" o:spid="_x0000_s1026" style="position:absolute;margin-left:0;margin-top:18.6pt;width:156pt;height:85.5pt;z-index:251737088;visibility:visible;mso-wrap-style:square;mso-width-percent:0;mso-height-percent:0;mso-wrap-distance-left:9pt;mso-wrap-distance-top:0;mso-wrap-distance-right:9pt;mso-wrap-distance-bottom:0;mso-position-horizontal:center;mso-position-horizontal-relative:margin;mso-position-vertical:absolute;mso-position-vertical-relative:text;mso-width-percent:0;mso-height-percent:0;mso-width-relative:margin;mso-height-relative:margin;v-text-anchor:middle" o:gfxdata="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" filled="f" strokecolor="black [3213]" strokeweight="2.25pt">
                 <w10:wrap anchorx="margin"/>
@@ -8497,7 +8497,7 @@
               </wp:anchor>
             </w:drawing>
           </mc:Choice>
-          <mc:Fallback>
+          <mc:Fallback xmlns="">
             <w:pict>
               <v:shapetype w14:anchorId="27E3305A" id="_x0000_t32" coordsize="21600,21600" o:spt="32" o:oned="t" path="m,l21600,21600e" filled="f">
                 <v:path arrowok="t" fillok="f" o:connecttype="none"/>
@@ -8614,7 +8614,7 @@
               </wp:anchor>
             </w:drawing>
           </mc:Choice>
-          <mc:Fallback>
+          <mc:Fallback xmlns="">
             <w:pict>
               <v:shape w14:anchorId="01E2F1CA" id="Conector recto de flecha 29" o:spid="_x0000_s1026" type="#_x0000_t32" style="position:absolute;margin-left:302.5pt;margin-top:2.15pt;width:57pt;height:1.5pt;z-index:251741184;visibility:visible;mso-wrap-style:square;mso-wrap-distance-left:9pt;mso-wrap-distance-top:0;mso-wrap-distance-right:9pt;mso-wrap-distance-bottom:0;mso-position-horizontal:absolute;mso-position-horizontal-relative:text;mso-position-vertical:absolute;mso-position-vertical-relative:text" o:gfxdata="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" strokecolor="black [3200]" strokeweight=".5pt">
                 <v:stroke endarrow="block" joinstyle="miter"/>
@@ -8686,7 +8686,7 @@
               </wp:anchor>
             </w:drawing>
           </mc:Choice>
-          <mc:Fallback>
+          <mc:Fallback xmlns="">
             <w:pict>
               <v:shape w14:anchorId="35412850" id="Conector recto de flecha 40" o:spid="_x0000_s1026" type="#_x0000_t32" style="position:absolute;margin-left:82.8pt;margin-top:5.35pt;width:57pt;height:1.5pt;z-index:251756544;visibility:visible;mso-wrap-style:square;mso-wrap-distance-left:9pt;mso-wrap-distance-top:0;mso-wrap-distance-right:9pt;mso-wrap-distance-bottom:0;mso-position-horizontal:absolute;mso-position-horizontal-relative:text;mso-position-vertical:absolute;mso-position-vertical-relative:text" o:gfxdata="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" strokecolor="black [3200]" strokeweight=".5pt">
                 <v:stroke endarrow="block" joinstyle="miter"/>
@@ -9087,7 +9087,7 @@
               </wp:anchor>
             </w:drawing>
           </mc:Choice>
-          <mc:Fallback>
+          <mc:Fallback xmlns="">
             <w:pict>
               <v:shape w14:anchorId="607A836E" id="Conector recto de flecha 32" o:spid="_x0000_s1026" type="#_x0000_t32" style="position:absolute;margin-left:303.7pt;margin-top:9pt;width:57pt;height:1.5pt;z-index:251747328;visibility:visible;mso-wrap-style:square;mso-wrap-distance-left:9pt;mso-wrap-distance-top:0;mso-wrap-distance-right:9pt;mso-wrap-distance-bottom:0;mso-position-horizontal:absolute;mso-position-horizontal-relative:text;mso-position-vertical:absolute;mso-position-vertical-relative:text" o:gfxdata="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" strokecolor="black [3200]" strokeweight=".5pt">
                 <v:stroke endarrow="block" joinstyle="miter"/>
@@ -9341,7 +9341,7 @@
               </wp:anchor>
             </w:drawing>
           </mc:Choice>
-          <mc:Fallback>
+          <mc:Fallback xmlns="">
             <w:pict>
               <v:shape w14:anchorId="0E928349" id="Conector recto de flecha 35" o:spid="_x0000_s1026" type="#_x0000_t32" style="position:absolute;margin-left:84.45pt;margin-top:16.45pt;width:57pt;height:1.5pt;z-index:251739136;visibility:visible;mso-wrap-style:square;mso-wrap-distance-left:9pt;mso-wrap-distance-top:0;mso-wrap-distance-right:9pt;mso-wrap-distance-bottom:0;mso-position-horizontal:absolute;mso-position-horizontal-relative:text;mso-position-vertical:absolute;mso-position-vertical-relative:text" o:gfxdata="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" strokecolor="black [3200]" strokeweight=".5pt">
                 <v:stroke endarrow="block" joinstyle="miter"/>
@@ -9732,16 +9732,7 @@
           <w:sz w:val="24"/>
           <w:szCs w:val="28"/>
         </w:rPr>
-        <w:t>Anexo 3.</w:t>
-      </w:r>
-      <w:r>
-        <w:rPr>
-          <w:rFonts w:ascii="Times New Roman" w:hAnsi="Times New Roman" w:cs="Times New Roman"/>
-          <w:b/>
-          <w:sz w:val="24"/>
-          <w:szCs w:val="28"/>
-        </w:rPr>
-        <w:t>5</w:t>
+        <w:t>Anexo 3.5</w:t>
       </w:r>
     </w:p>
     <w:p>
@@ -9996,8 +9987,6 @@
           <w:szCs w:val="28"/>
         </w:rPr>
       </w:pPr>
-      <w:bookmarkStart w:id="0" w:name="_GoBack"/>
-      <w:bookmarkEnd w:id="0"/>
       <w:r>
         <w:rPr>
           <w:rFonts w:ascii="Times New Roman" w:hAnsi="Times New Roman" w:cs="Times New Roman"/>
@@ -10042,12 +10031,14 @@
       <w:pPr>
         <w:jc w:val="center"/>
         <w:rPr>
-          <w:noProof/>
-          <w:lang w:val="es-ES" w:eastAsia="es-ES"/>
-        </w:rPr>
-      </w:pPr>
-      <w:r>
-        <w:rPr>
+          <w:rFonts w:ascii="Times New Roman" w:hAnsi="Times New Roman" w:cs="Times New Roman"/>
+          <w:noProof/>
+          <w:lang w:val="es-ES" w:eastAsia="es-ES"/>
+        </w:rPr>
+      </w:pPr>
+      <w:r>
+        <w:rPr>
+          <w:rFonts w:ascii="Times New Roman" w:hAnsi="Times New Roman" w:cs="Times New Roman"/>
           <w:noProof/>
           <w:lang w:val="es-ES" w:eastAsia="es-ES"/>
         </w:rPr>
@@ -10085,6 +10076,1528 @@
               </a:graphicData>
             </a:graphic>
           </wp:inline>
+        </w:drawing>
+      </w:r>
+    </w:p>
+    <w:p>
+      <w:pPr>
+        <w:jc w:val="center"/>
+        <w:rPr>
+          <w:rFonts w:ascii="Times New Roman" w:hAnsi="Times New Roman" w:cs="Times New Roman"/>
+          <w:noProof/>
+          <w:lang w:val="es-ES" w:eastAsia="es-ES"/>
+        </w:rPr>
+      </w:pPr>
+    </w:p>
+    <w:p>
+      <w:pPr>
+        <w:jc w:val="center"/>
+        <w:rPr>
+          <w:rFonts w:ascii="Times New Roman" w:hAnsi="Times New Roman" w:cs="Times New Roman"/>
+          <w:b/>
+          <w:noProof/>
+          <w:sz w:val="28"/>
+          <w:lang w:val="es-ES" w:eastAsia="es-ES"/>
+        </w:rPr>
+      </w:pPr>
+      <w:r>
+        <w:rPr>
+          <w:rFonts w:ascii="Times New Roman" w:hAnsi="Times New Roman" w:cs="Times New Roman"/>
+          <w:b/>
+          <w:noProof/>
+          <w:sz w:val="28"/>
+          <w:lang w:val="es-ES" w:eastAsia="es-ES"/>
+        </w:rPr>
+        <w:t>Anexo 5: Problema “Sistema”</w:t>
+      </w:r>
+    </w:p>
+    <w:p>
+      <w:pPr>
+        <w:jc w:val="center"/>
+        <w:rPr>
+          <w:rFonts w:ascii="Times New Roman" w:hAnsi="Times New Roman" w:cs="Times New Roman"/>
+          <w:b/>
+          <w:noProof/>
+          <w:sz w:val="24"/>
+          <w:lang w:val="es-ES" w:eastAsia="es-ES"/>
+        </w:rPr>
+      </w:pPr>
+      <w:r>
+        <w:rPr>
+          <w:rFonts w:ascii="Times New Roman" w:hAnsi="Times New Roman" w:cs="Times New Roman"/>
+          <w:b/>
+          <w:noProof/>
+          <w:sz w:val="24"/>
+          <w:lang w:val="es-ES" w:eastAsia="es-ES"/>
+        </w:rPr>
+        <w:t>Anexo 5.1</w:t>
+      </w:r>
+    </w:p>
+    <w:p>
+      <w:pPr>
+        <w:jc w:val="center"/>
+        <w:rPr>
+          <w:rFonts w:ascii="Times New Roman" w:hAnsi="Times New Roman" w:cs="Times New Roman"/>
+          <w:b/>
+          <w:noProof/>
+          <w:sz w:val="24"/>
+          <w:lang w:val="es-ES" w:eastAsia="es-ES"/>
+        </w:rPr>
+      </w:pPr>
+      <w:r>
+        <w:rPr>
+          <w:rFonts w:ascii="Times New Roman" w:hAnsi="Times New Roman" w:cs="Times New Roman"/>
+          <w:b/>
+          <w:noProof/>
+          <w:sz w:val="24"/>
+          <w:lang w:val="es-ES" w:eastAsia="es-ES"/>
+        </w:rPr>
+        <w:t>Análisis</w:t>
+      </w:r>
+    </w:p>
+    <w:p>
+      <w:pPr>
+        <w:rPr>
+          <w:rFonts w:ascii="Times New Roman" w:hAnsi="Times New Roman" w:cs="Times New Roman"/>
+          <w:b/>
+          <w:noProof/>
+          <w:sz w:val="24"/>
+          <w:lang w:val="es-ES" w:eastAsia="es-ES"/>
+        </w:rPr>
+      </w:pPr>
+      <w:r>
+        <w:rPr>
+          <w:rFonts w:ascii="Times New Roman" w:hAnsi="Times New Roman" w:cs="Times New Roman"/>
+          <w:b/>
+          <w:noProof/>
+          <w:sz w:val="24"/>
+          <w:lang w:val="es-ES" w:eastAsia="es-ES"/>
+        </w:rPr>
+        <w:drawing>
+          <wp:anchor distT="0" distB="0" distL="114300" distR="114300" simplePos="0" relativeHeight="251762688" behindDoc="0" locked="0" layoutInCell="1" allowOverlap="1">
+            <wp:simplePos x="0" y="0"/>
+            <wp:positionH relativeFrom="margin">
+              <wp:posOffset>3012992</wp:posOffset>
+            </wp:positionH>
+            <wp:positionV relativeFrom="paragraph">
+              <wp:posOffset>8034</wp:posOffset>
+            </wp:positionV>
+            <wp:extent cx="2671509" cy="4969841"/>
+            <wp:effectExtent l="0" t="0" r="0" b="2540"/>
+            <wp:wrapNone/>
+            <wp:docPr id="28" name="Imagen 28" descr="C:\Users\gianfranco\Downloads\photo4933711156225353751.jpg"/>
+            <wp:cNvGraphicFramePr>
+              <a:graphicFrameLocks xmlns:a="http://schemas.openxmlformats.org/drawingml/2006/main" noChangeAspect="1"/>
+            </wp:cNvGraphicFramePr>
+            <a:graphic xmlns:a="http://schemas.openxmlformats.org/drawingml/2006/main">
+              <a:graphicData uri="http://schemas.openxmlformats.org/drawingml/2006/picture">
+                <pic:pic xmlns:pic="http://schemas.openxmlformats.org/drawingml/2006/picture">
+                  <pic:nvPicPr>
+                    <pic:cNvPr id="0" name="Picture 9" descr="C:\Users\gianfranco\Downloads\photo4933711156225353751.jpg"/>
+                    <pic:cNvPicPr>
+                      <a:picLocks noChangeAspect="1" noChangeArrowheads="1"/>
+                    </pic:cNvPicPr>
+                  </pic:nvPicPr>
+                  <pic:blipFill>
+                    <a:blip r:embed="rId26" cstate="print">
+                      <a:extLst>
+                        <a:ext uri="{28A0092B-C50C-407E-A947-70E740481C1C}">
+                          <a14:useLocalDpi xmlns:a14="http://schemas.microsoft.com/office/drawing/2010/main" val="0"/>
+                        </a:ext>
+                      </a:extLst>
+                    </a:blip>
+                    <a:srcRect/>
+                    <a:stretch>
+                      <a:fillRect/>
+                    </a:stretch>
+                  </pic:blipFill>
+                  <pic:spPr bwMode="auto">
+                    <a:xfrm>
+                      <a:off x="0" y="0"/>
+                      <a:ext cx="2671509" cy="4969841"/>
+                    </a:xfrm>
+                    <a:prstGeom prst="rect">
+                      <a:avLst/>
+                    </a:prstGeom>
+                    <a:noFill/>
+                    <a:ln>
+                      <a:noFill/>
+                    </a:ln>
+                  </pic:spPr>
+                </pic:pic>
+              </a:graphicData>
+            </a:graphic>
+            <wp14:sizeRelH relativeFrom="margin">
+              <wp14:pctWidth>0</wp14:pctWidth>
+            </wp14:sizeRelH>
+            <wp14:sizeRelV relativeFrom="margin">
+              <wp14:pctHeight>0</wp14:pctHeight>
+            </wp14:sizeRelV>
+          </wp:anchor>
+        </w:drawing>
+      </w:r>
+      <w:r>
+        <w:rPr>
+          <w:rFonts w:ascii="Times New Roman" w:hAnsi="Times New Roman" w:cs="Times New Roman"/>
+          <w:b/>
+          <w:noProof/>
+          <w:sz w:val="24"/>
+          <w:lang w:val="es-ES" w:eastAsia="es-ES"/>
+        </w:rPr>
+        <w:drawing>
+          <wp:anchor distT="0" distB="0" distL="114300" distR="114300" simplePos="0" relativeHeight="251761664" behindDoc="0" locked="0" layoutInCell="1" allowOverlap="1">
+            <wp:simplePos x="0" y="0"/>
+            <wp:positionH relativeFrom="margin">
+              <wp:posOffset>1000926</wp:posOffset>
+            </wp:positionH>
+            <wp:positionV relativeFrom="paragraph">
+              <wp:posOffset>6985</wp:posOffset>
+            </wp:positionV>
+            <wp:extent cx="1796829" cy="1716925"/>
+            <wp:effectExtent l="0" t="0" r="0" b="0"/>
+            <wp:wrapNone/>
+            <wp:docPr id="21" name="Imagen 21" descr="C:\Users\gianfranco\Downloads\photo4933711156225353750.jpg"/>
+            <wp:cNvGraphicFramePr>
+              <a:graphicFrameLocks xmlns:a="http://schemas.openxmlformats.org/drawingml/2006/main" noChangeAspect="1"/>
+            </wp:cNvGraphicFramePr>
+            <a:graphic xmlns:a="http://schemas.openxmlformats.org/drawingml/2006/main">
+              <a:graphicData uri="http://schemas.openxmlformats.org/drawingml/2006/picture">
+                <pic:pic xmlns:pic="http://schemas.openxmlformats.org/drawingml/2006/picture">
+                  <pic:nvPicPr>
+                    <pic:cNvPr id="0" name="Picture 1" descr="C:\Users\gianfranco\Downloads\photo4933711156225353750.jpg"/>
+                    <pic:cNvPicPr>
+                      <a:picLocks noChangeAspect="1" noChangeArrowheads="1"/>
+                    </pic:cNvPicPr>
+                  </pic:nvPicPr>
+                  <pic:blipFill rotWithShape="1">
+                    <a:blip r:embed="rId27" cstate="print">
+                      <a:extLst>
+                        <a:ext uri="{28A0092B-C50C-407E-A947-70E740481C1C}">
+                          <a14:useLocalDpi xmlns:a14="http://schemas.microsoft.com/office/drawing/2010/main" val="0"/>
+                        </a:ext>
+                      </a:extLst>
+                    </a:blip>
+                    <a:srcRect l="17698" r="35250"/>
+                    <a:stretch/>
+                  </pic:blipFill>
+                  <pic:spPr bwMode="auto">
+                    <a:xfrm>
+                      <a:off x="0" y="0"/>
+                      <a:ext cx="1796829" cy="1716925"/>
+                    </a:xfrm>
+                    <a:prstGeom prst="rect">
+                      <a:avLst/>
+                    </a:prstGeom>
+                    <a:noFill/>
+                    <a:ln>
+                      <a:noFill/>
+                    </a:ln>
+                    <a:extLst>
+                      <a:ext uri="{53640926-AAD7-44D8-BBD7-CCE9431645EC}">
+                        <a14:shadowObscured xmlns:a14="http://schemas.microsoft.com/office/drawing/2010/main"/>
+                      </a:ext>
+                    </a:extLst>
+                  </pic:spPr>
+                </pic:pic>
+              </a:graphicData>
+            </a:graphic>
+            <wp14:sizeRelH relativeFrom="margin">
+              <wp14:pctWidth>0</wp14:pctWidth>
+            </wp14:sizeRelH>
+            <wp14:sizeRelV relativeFrom="margin">
+              <wp14:pctHeight>0</wp14:pctHeight>
+            </wp14:sizeRelV>
+          </wp:anchor>
+        </w:drawing>
+      </w:r>
+    </w:p>
+    <w:p>
+      <w:pPr>
+        <w:rPr>
+          <w:rFonts w:ascii="Times New Roman" w:hAnsi="Times New Roman" w:cs="Times New Roman"/>
+          <w:b/>
+          <w:noProof/>
+          <w:sz w:val="24"/>
+          <w:lang w:val="es-ES" w:eastAsia="es-ES"/>
+        </w:rPr>
+      </w:pPr>
+    </w:p>
+    <w:p>
+      <w:pPr>
+        <w:rPr>
+          <w:rFonts w:ascii="Times New Roman" w:hAnsi="Times New Roman" w:cs="Times New Roman"/>
+          <w:b/>
+          <w:noProof/>
+          <w:sz w:val="24"/>
+          <w:lang w:val="es-ES" w:eastAsia="es-ES"/>
+        </w:rPr>
+      </w:pPr>
+    </w:p>
+    <w:p>
+      <w:pPr>
+        <w:rPr>
+          <w:rFonts w:ascii="Times New Roman" w:hAnsi="Times New Roman" w:cs="Times New Roman"/>
+          <w:b/>
+          <w:noProof/>
+          <w:sz w:val="24"/>
+          <w:lang w:val="es-ES" w:eastAsia="es-ES"/>
+        </w:rPr>
+      </w:pPr>
+    </w:p>
+    <w:p>
+      <w:pPr>
+        <w:rPr>
+          <w:rFonts w:ascii="Times New Roman" w:hAnsi="Times New Roman" w:cs="Times New Roman"/>
+          <w:b/>
+          <w:noProof/>
+          <w:sz w:val="24"/>
+          <w:lang w:val="es-ES" w:eastAsia="es-ES"/>
+        </w:rPr>
+      </w:pPr>
+    </w:p>
+    <w:p>
+      <w:pPr>
+        <w:rPr>
+          <w:rFonts w:ascii="Times New Roman" w:hAnsi="Times New Roman" w:cs="Times New Roman"/>
+          <w:b/>
+          <w:noProof/>
+          <w:sz w:val="24"/>
+          <w:lang w:val="es-ES" w:eastAsia="es-ES"/>
+        </w:rPr>
+      </w:pPr>
+    </w:p>
+    <w:p>
+      <w:pPr>
+        <w:rPr>
+          <w:rFonts w:ascii="Times New Roman" w:hAnsi="Times New Roman" w:cs="Times New Roman"/>
+          <w:b/>
+          <w:noProof/>
+          <w:sz w:val="24"/>
+          <w:lang w:val="es-ES" w:eastAsia="es-ES"/>
+        </w:rPr>
+      </w:pPr>
+      <w:r>
+        <w:rPr>
+          <w:rFonts w:ascii="Times New Roman" w:hAnsi="Times New Roman" w:cs="Times New Roman"/>
+          <w:b/>
+          <w:noProof/>
+          <w:sz w:val="24"/>
+          <w:lang w:val="es-ES" w:eastAsia="es-ES"/>
+        </w:rPr>
+        <w:drawing>
+          <wp:anchor distT="0" distB="0" distL="114300" distR="114300" simplePos="0" relativeHeight="251763712" behindDoc="0" locked="0" layoutInCell="1" allowOverlap="1">
+            <wp:simplePos x="0" y="0"/>
+            <wp:positionH relativeFrom="margin">
+              <wp:posOffset>-301321</wp:posOffset>
+            </wp:positionH>
+            <wp:positionV relativeFrom="paragraph">
+              <wp:posOffset>155161</wp:posOffset>
+            </wp:positionV>
+            <wp:extent cx="3093058" cy="3040503"/>
+            <wp:effectExtent l="0" t="0" r="0" b="7620"/>
+            <wp:wrapNone/>
+            <wp:docPr id="30" name="Imagen 30" descr="C:\Users\gianfranco\Downloads\photo4933711156225353752.jpg"/>
+            <wp:cNvGraphicFramePr>
+              <a:graphicFrameLocks xmlns:a="http://schemas.openxmlformats.org/drawingml/2006/main" noChangeAspect="1"/>
+            </wp:cNvGraphicFramePr>
+            <a:graphic xmlns:a="http://schemas.openxmlformats.org/drawingml/2006/main">
+              <a:graphicData uri="http://schemas.openxmlformats.org/drawingml/2006/picture">
+                <pic:pic xmlns:pic="http://schemas.openxmlformats.org/drawingml/2006/picture">
+                  <pic:nvPicPr>
+                    <pic:cNvPr id="0" name="Picture 10" descr="C:\Users\gianfranco\Downloads\photo4933711156225353752.jpg"/>
+                    <pic:cNvPicPr>
+                      <a:picLocks noChangeAspect="1" noChangeArrowheads="1"/>
+                    </pic:cNvPicPr>
+                  </pic:nvPicPr>
+                  <pic:blipFill>
+                    <a:blip r:embed="rId28" cstate="print">
+                      <a:extLst>
+                        <a:ext uri="{28A0092B-C50C-407E-A947-70E740481C1C}">
+                          <a14:useLocalDpi xmlns:a14="http://schemas.microsoft.com/office/drawing/2010/main" val="0"/>
+                        </a:ext>
+                      </a:extLst>
+                    </a:blip>
+                    <a:srcRect/>
+                    <a:stretch>
+                      <a:fillRect/>
+                    </a:stretch>
+                  </pic:blipFill>
+                  <pic:spPr bwMode="auto">
+                    <a:xfrm>
+                      <a:off x="0" y="0"/>
+                      <a:ext cx="3093058" cy="3040503"/>
+                    </a:xfrm>
+                    <a:prstGeom prst="rect">
+                      <a:avLst/>
+                    </a:prstGeom>
+                    <a:noFill/>
+                    <a:ln>
+                      <a:noFill/>
+                    </a:ln>
+                  </pic:spPr>
+                </pic:pic>
+              </a:graphicData>
+            </a:graphic>
+            <wp14:sizeRelH relativeFrom="margin">
+              <wp14:pctWidth>0</wp14:pctWidth>
+            </wp14:sizeRelH>
+            <wp14:sizeRelV relativeFrom="margin">
+              <wp14:pctHeight>0</wp14:pctHeight>
+            </wp14:sizeRelV>
+          </wp:anchor>
+        </w:drawing>
+      </w:r>
+    </w:p>
+    <w:p>
+      <w:pPr>
+        <w:rPr>
+          <w:rFonts w:ascii="Times New Roman" w:hAnsi="Times New Roman" w:cs="Times New Roman"/>
+          <w:b/>
+          <w:noProof/>
+          <w:sz w:val="24"/>
+          <w:lang w:val="es-ES" w:eastAsia="es-ES"/>
+        </w:rPr>
+      </w:pPr>
+    </w:p>
+    <w:p>
+      <w:pPr>
+        <w:rPr>
+          <w:rFonts w:ascii="Times New Roman" w:hAnsi="Times New Roman" w:cs="Times New Roman"/>
+          <w:b/>
+          <w:noProof/>
+          <w:sz w:val="24"/>
+          <w:lang w:val="es-ES" w:eastAsia="es-ES"/>
+        </w:rPr>
+      </w:pPr>
+    </w:p>
+    <w:p>
+      <w:pPr>
+        <w:rPr>
+          <w:rFonts w:ascii="Times New Roman" w:hAnsi="Times New Roman" w:cs="Times New Roman"/>
+          <w:b/>
+          <w:noProof/>
+          <w:sz w:val="24"/>
+          <w:lang w:val="es-ES" w:eastAsia="es-ES"/>
+        </w:rPr>
+      </w:pPr>
+    </w:p>
+    <w:p>
+      <w:pPr>
+        <w:rPr>
+          <w:rFonts w:ascii="Times New Roman" w:hAnsi="Times New Roman" w:cs="Times New Roman"/>
+          <w:b/>
+          <w:noProof/>
+          <w:sz w:val="24"/>
+          <w:lang w:val="es-ES" w:eastAsia="es-ES"/>
+        </w:rPr>
+      </w:pPr>
+    </w:p>
+    <w:p>
+      <w:pPr>
+        <w:rPr>
+          <w:rFonts w:ascii="Times New Roman" w:hAnsi="Times New Roman" w:cs="Times New Roman"/>
+          <w:b/>
+          <w:noProof/>
+          <w:sz w:val="24"/>
+          <w:lang w:val="es-ES" w:eastAsia="es-ES"/>
+        </w:rPr>
+      </w:pPr>
+    </w:p>
+    <w:p>
+      <w:pPr>
+        <w:rPr>
+          <w:rFonts w:ascii="Times New Roman" w:hAnsi="Times New Roman" w:cs="Times New Roman"/>
+          <w:b/>
+          <w:noProof/>
+          <w:sz w:val="24"/>
+          <w:lang w:val="es-ES" w:eastAsia="es-ES"/>
+        </w:rPr>
+      </w:pPr>
+    </w:p>
+    <w:p>
+      <w:pPr>
+        <w:rPr>
+          <w:rFonts w:ascii="Times New Roman" w:hAnsi="Times New Roman" w:cs="Times New Roman"/>
+          <w:b/>
+          <w:noProof/>
+          <w:sz w:val="24"/>
+          <w:lang w:val="es-ES" w:eastAsia="es-ES"/>
+        </w:rPr>
+      </w:pPr>
+    </w:p>
+    <w:p>
+      <w:pPr>
+        <w:rPr>
+          <w:rFonts w:ascii="Times New Roman" w:hAnsi="Times New Roman" w:cs="Times New Roman"/>
+          <w:b/>
+          <w:noProof/>
+          <w:sz w:val="24"/>
+          <w:lang w:val="es-ES" w:eastAsia="es-ES"/>
+        </w:rPr>
+      </w:pPr>
+    </w:p>
+    <w:p>
+      <w:pPr>
+        <w:rPr>
+          <w:rFonts w:ascii="Times New Roman" w:hAnsi="Times New Roman" w:cs="Times New Roman"/>
+          <w:b/>
+          <w:noProof/>
+          <w:sz w:val="24"/>
+          <w:lang w:val="es-ES" w:eastAsia="es-ES"/>
+        </w:rPr>
+      </w:pPr>
+    </w:p>
+    <w:p>
+      <w:pPr>
+        <w:rPr>
+          <w:rFonts w:ascii="Times New Roman" w:hAnsi="Times New Roman" w:cs="Times New Roman"/>
+          <w:b/>
+          <w:noProof/>
+          <w:sz w:val="24"/>
+          <w:lang w:val="es-ES" w:eastAsia="es-ES"/>
+        </w:rPr>
+      </w:pPr>
+    </w:p>
+    <w:p>
+      <w:pPr>
+        <w:rPr>
+          <w:rFonts w:ascii="Times New Roman" w:hAnsi="Times New Roman" w:cs="Times New Roman"/>
+          <w:b/>
+          <w:noProof/>
+          <w:sz w:val="24"/>
+          <w:lang w:val="es-ES" w:eastAsia="es-ES"/>
+        </w:rPr>
+      </w:pPr>
+    </w:p>
+    <w:p>
+      <w:pPr>
+        <w:rPr>
+          <w:rFonts w:ascii="Times New Roman" w:hAnsi="Times New Roman" w:cs="Times New Roman"/>
+          <w:b/>
+          <w:noProof/>
+          <w:sz w:val="24"/>
+          <w:lang w:val="es-ES" w:eastAsia="es-ES"/>
+        </w:rPr>
+      </w:pPr>
+    </w:p>
+    <w:p>
+      <w:pPr>
+        <w:jc w:val="center"/>
+        <w:rPr>
+          <w:rFonts w:ascii="Times New Roman" w:hAnsi="Times New Roman" w:cs="Times New Roman"/>
+          <w:b/>
+          <w:noProof/>
+          <w:sz w:val="24"/>
+          <w:lang w:val="es-ES" w:eastAsia="es-ES"/>
+        </w:rPr>
+      </w:pPr>
+      <w:r>
+        <w:rPr>
+          <w:rFonts w:ascii="Times New Roman" w:hAnsi="Times New Roman" w:cs="Times New Roman"/>
+          <w:b/>
+          <w:noProof/>
+          <w:sz w:val="24"/>
+          <w:lang w:val="es-ES" w:eastAsia="es-ES"/>
+        </w:rPr>
+        <w:lastRenderedPageBreak/>
+        <w:t>Anexo 5.2</w:t>
+      </w:r>
+    </w:p>
+    <w:p>
+      <w:pPr>
+        <w:jc w:val="center"/>
+        <w:rPr>
+          <w:rFonts w:ascii="Times New Roman" w:hAnsi="Times New Roman" w:cs="Times New Roman"/>
+          <w:b/>
+          <w:noProof/>
+          <w:sz w:val="24"/>
+          <w:lang w:val="es-ES" w:eastAsia="es-ES"/>
+        </w:rPr>
+      </w:pPr>
+      <w:r>
+        <w:rPr>
+          <w:rFonts w:ascii="Times New Roman" w:hAnsi="Times New Roman" w:cs="Times New Roman"/>
+          <w:b/>
+          <w:noProof/>
+          <w:sz w:val="24"/>
+          <w:lang w:val="es-ES" w:eastAsia="es-ES"/>
+        </w:rPr>
+        <w:t>Símbolo</w:t>
+      </w:r>
+    </w:p>
+    <w:p>
+      <w:pPr>
+        <w:jc w:val="center"/>
+        <w:rPr>
+          <w:rFonts w:ascii="Times New Roman" w:hAnsi="Times New Roman" w:cs="Times New Roman"/>
+          <w:b/>
+          <w:noProof/>
+          <w:sz w:val="24"/>
+          <w:lang w:val="es-ES" w:eastAsia="es-ES"/>
+        </w:rPr>
+      </w:pPr>
+      <w:r>
+        <w:rPr>
+          <w:noProof/>
+          <w:lang w:val="es-ES" w:eastAsia="es-ES"/>
+        </w:rPr>
+        <w:drawing>
+          <wp:inline distT="0" distB="0" distL="0" distR="0" wp14:anchorId="0923FC0B" wp14:editId="05CA6077">
+            <wp:extent cx="1428750" cy="1362075"/>
+            <wp:effectExtent l="0" t="0" r="0" b="9525"/>
+            <wp:docPr id="31" name="Imagen 31"/>
+            <wp:cNvGraphicFramePr>
+              <a:graphicFrameLocks xmlns:a="http://schemas.openxmlformats.org/drawingml/2006/main" noChangeAspect="1"/>
+            </wp:cNvGraphicFramePr>
+            <a:graphic xmlns:a="http://schemas.openxmlformats.org/drawingml/2006/main">
+              <a:graphicData uri="http://schemas.openxmlformats.org/drawingml/2006/picture">
+                <pic:pic xmlns:pic="http://schemas.openxmlformats.org/drawingml/2006/picture">
+                  <pic:nvPicPr>
+                    <pic:cNvPr id="1" name=""/>
+                    <pic:cNvPicPr/>
+                  </pic:nvPicPr>
+                  <pic:blipFill>
+                    <a:blip r:embed="rId29"/>
+                    <a:stretch>
+                      <a:fillRect/>
+                    </a:stretch>
+                  </pic:blipFill>
+                  <pic:spPr>
+                    <a:xfrm>
+                      <a:off x="0" y="0"/>
+                      <a:ext cx="1428750" cy="1362075"/>
+                    </a:xfrm>
+                    <a:prstGeom prst="rect">
+                      <a:avLst/>
+                    </a:prstGeom>
+                  </pic:spPr>
+                </pic:pic>
+              </a:graphicData>
+            </a:graphic>
+          </wp:inline>
+        </w:drawing>
+      </w:r>
+    </w:p>
+    <w:p>
+      <w:pPr>
+        <w:jc w:val="center"/>
+        <w:rPr>
+          <w:rFonts w:ascii="Times New Roman" w:hAnsi="Times New Roman" w:cs="Times New Roman"/>
+          <w:b/>
+          <w:noProof/>
+          <w:sz w:val="24"/>
+          <w:lang w:val="es-ES" w:eastAsia="es-ES"/>
+        </w:rPr>
+      </w:pPr>
+    </w:p>
+    <w:p>
+      <w:pPr>
+        <w:jc w:val="center"/>
+        <w:rPr>
+          <w:rFonts w:ascii="Times New Roman" w:hAnsi="Times New Roman" w:cs="Times New Roman"/>
+          <w:b/>
+          <w:noProof/>
+          <w:sz w:val="24"/>
+          <w:lang w:val="es-ES" w:eastAsia="es-ES"/>
+        </w:rPr>
+      </w:pPr>
+      <w:r>
+        <w:rPr>
+          <w:rFonts w:ascii="Times New Roman" w:hAnsi="Times New Roman" w:cs="Times New Roman"/>
+          <w:b/>
+          <w:noProof/>
+          <w:sz w:val="24"/>
+          <w:lang w:val="es-ES" w:eastAsia="es-ES"/>
+        </w:rPr>
+        <w:t>Anexo 5.3</w:t>
+      </w:r>
+    </w:p>
+    <w:p>
+      <w:pPr>
+        <w:jc w:val="center"/>
+        <w:rPr>
+          <w:rFonts w:ascii="Times New Roman" w:hAnsi="Times New Roman" w:cs="Times New Roman"/>
+          <w:b/>
+          <w:noProof/>
+          <w:sz w:val="24"/>
+          <w:lang w:val="es-ES" w:eastAsia="es-ES"/>
+        </w:rPr>
+      </w:pPr>
+      <w:r>
+        <w:rPr>
+          <w:rFonts w:ascii="Times New Roman" w:hAnsi="Times New Roman" w:cs="Times New Roman"/>
+          <w:b/>
+          <w:noProof/>
+          <w:sz w:val="24"/>
+          <w:lang w:val="es-ES" w:eastAsia="es-ES"/>
+        </w:rPr>
+        <w:t>Diseño</w:t>
+      </w:r>
+    </w:p>
+    <w:p>
+      <w:pPr>
+        <w:jc w:val="center"/>
+        <w:rPr>
+          <w:rFonts w:ascii="Times New Roman" w:hAnsi="Times New Roman" w:cs="Times New Roman"/>
+          <w:b/>
+          <w:noProof/>
+          <w:sz w:val="24"/>
+          <w:lang w:val="es-ES" w:eastAsia="es-ES"/>
+        </w:rPr>
+      </w:pPr>
+    </w:p>
+    <w:p>
+      <w:pPr>
+        <w:jc w:val="center"/>
+        <w:rPr>
+          <w:rFonts w:ascii="Times New Roman" w:hAnsi="Times New Roman" w:cs="Times New Roman"/>
+          <w:b/>
+          <w:noProof/>
+          <w:sz w:val="24"/>
+          <w:lang w:val="es-ES" w:eastAsia="es-ES"/>
+        </w:rPr>
+      </w:pPr>
+      <w:r>
+        <w:rPr>
+          <w:noProof/>
+          <w:lang w:val="es-ES" w:eastAsia="es-ES"/>
+        </w:rPr>
+        <mc:AlternateContent>
+          <mc:Choice Requires="wps">
+            <w:drawing>
+              <wp:anchor distT="0" distB="0" distL="114300" distR="114300" simplePos="0" relativeHeight="251764736" behindDoc="0" locked="0" layoutInCell="1" allowOverlap="1">
+                <wp:simplePos x="0" y="0"/>
+                <wp:positionH relativeFrom="column">
+                  <wp:posOffset>2903468</wp:posOffset>
+                </wp:positionH>
+                <wp:positionV relativeFrom="paragraph">
+                  <wp:posOffset>2661285</wp:posOffset>
+                </wp:positionV>
+                <wp:extent cx="2709904" cy="1407381"/>
+                <wp:effectExtent l="0" t="0" r="14605" b="21590"/>
+                <wp:wrapNone/>
+                <wp:docPr id="37" name="Rectángulo 37"/>
+                <wp:cNvGraphicFramePr/>
+                <a:graphic xmlns:a="http://schemas.openxmlformats.org/drawingml/2006/main">
+                  <a:graphicData uri="http://schemas.microsoft.com/office/word/2010/wordprocessingShape">
+                    <wps:wsp>
+                      <wps:cNvSpPr/>
+                      <wps:spPr>
+                        <a:xfrm>
+                          <a:off x="0" y="0"/>
+                          <a:ext cx="2709904" cy="1407381"/>
+                        </a:xfrm>
+                        <a:prstGeom prst="rect">
+                          <a:avLst/>
+                        </a:prstGeom>
+                        <a:solidFill>
+                          <a:schemeClr val="bg1"/>
+                        </a:solidFill>
+                        <a:ln>
+                          <a:solidFill>
+                            <a:schemeClr val="bg1"/>
+                          </a:solidFill>
+                        </a:ln>
+                      </wps:spPr>
+                      <wps:style>
+                        <a:lnRef idx="2">
+                          <a:schemeClr val="accent1">
+                            <a:shade val="50000"/>
+                          </a:schemeClr>
+                        </a:lnRef>
+                        <a:fillRef idx="1">
+                          <a:schemeClr val="accent1"/>
+                        </a:fillRef>
+                        <a:effectRef idx="0">
+                          <a:schemeClr val="accent1"/>
+                        </a:effectRef>
+                        <a:fontRef idx="minor">
+                          <a:schemeClr val="lt1"/>
+                        </a:fontRef>
+                      </wps:style>
+                      <wps:bodyPr rot="0" spcFirstLastPara="0" vertOverflow="overflow" horzOverflow="overflow" vert="horz" wrap="square" lIns="91440" tIns="45720" rIns="91440" bIns="45720" numCol="1" spcCol="0" rtlCol="0" fromWordArt="0" anchor="ctr" anchorCtr="0" forceAA="0" compatLnSpc="1">
+                        <a:prstTxWarp prst="textNoShape">
+                          <a:avLst/>
+                        </a:prstTxWarp>
+                        <a:noAutofit/>
+                      </wps:bodyPr>
+                    </wps:wsp>
+                  </a:graphicData>
+                </a:graphic>
+              </wp:anchor>
+            </w:drawing>
+          </mc:Choice>
+          <mc:Fallback>
+            <w:pict>
+              <v:rect w14:anchorId="1FA717DA" id="Rectángulo 37" o:spid="_x0000_s1026" style="position:absolute;margin-left:228.6pt;margin-top:209.55pt;width:213.4pt;height:110.8pt;z-index:251764736;visibility:visible;mso-wrap-style:square;mso-wrap-distance-left:9pt;mso-wrap-distance-top:0;mso-wrap-distance-right:9pt;mso-wrap-distance-bottom:0;mso-position-horizontal:absolute;mso-position-horizontal-relative:text;mso-position-vertical:absolute;mso-position-vertical-relative:text;v-text-anchor:middle" o:gfxdata="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" fillcolor="white [3212]" strokecolor="white [3212]" strokeweight="1pt"/>
+            </w:pict>
+          </mc:Fallback>
+        </mc:AlternateContent>
+      </w:r>
+      <w:r>
+        <w:rPr>
+          <w:noProof/>
+          <w:lang w:val="es-ES" w:eastAsia="es-ES"/>
+        </w:rPr>
+        <w:drawing>
+          <wp:inline distT="0" distB="0" distL="0" distR="0" wp14:anchorId="33C139A6" wp14:editId="04783F08">
+            <wp:extent cx="5612130" cy="4044315"/>
+            <wp:effectExtent l="0" t="0" r="7620" b="0"/>
+            <wp:docPr id="36" name="Imagen 36"/>
+            <wp:cNvGraphicFramePr>
+              <a:graphicFrameLocks xmlns:a="http://schemas.openxmlformats.org/drawingml/2006/main" noChangeAspect="1"/>
+            </wp:cNvGraphicFramePr>
+            <a:graphic xmlns:a="http://schemas.openxmlformats.org/drawingml/2006/main">
+              <a:graphicData uri="http://schemas.openxmlformats.org/drawingml/2006/picture">
+                <pic:pic xmlns:pic="http://schemas.openxmlformats.org/drawingml/2006/picture">
+                  <pic:nvPicPr>
+                    <pic:cNvPr id="1" name=""/>
+                    <pic:cNvPicPr/>
+                  </pic:nvPicPr>
+                  <pic:blipFill>
+                    <a:blip r:embed="rId30"/>
+                    <a:stretch>
+                      <a:fillRect/>
+                    </a:stretch>
+                  </pic:blipFill>
+                  <pic:spPr>
+                    <a:xfrm>
+                      <a:off x="0" y="0"/>
+                      <a:ext cx="5612130" cy="4044315"/>
+                    </a:xfrm>
+                    <a:prstGeom prst="rect">
+                      <a:avLst/>
+                    </a:prstGeom>
+                  </pic:spPr>
+                </pic:pic>
+              </a:graphicData>
+            </a:graphic>
+          </wp:inline>
+        </w:drawing>
+      </w:r>
+    </w:p>
+    <w:p>
+      <w:pPr>
+        <w:jc w:val="center"/>
+        <w:rPr>
+          <w:rFonts w:ascii="Times New Roman" w:hAnsi="Times New Roman" w:cs="Times New Roman"/>
+          <w:b/>
+          <w:noProof/>
+          <w:sz w:val="24"/>
+          <w:lang w:val="es-ES" w:eastAsia="es-ES"/>
+        </w:rPr>
+      </w:pPr>
+    </w:p>
+    <w:p>
+      <w:pPr>
+        <w:jc w:val="center"/>
+        <w:rPr>
+          <w:rFonts w:ascii="Times New Roman" w:hAnsi="Times New Roman" w:cs="Times New Roman"/>
+          <w:b/>
+          <w:noProof/>
+          <w:sz w:val="24"/>
+          <w:lang w:val="es-ES" w:eastAsia="es-ES"/>
+        </w:rPr>
+      </w:pPr>
+    </w:p>
+    <w:p>
+      <w:pPr>
+        <w:jc w:val="center"/>
+        <w:rPr>
+          <w:rFonts w:ascii="Times New Roman" w:hAnsi="Times New Roman" w:cs="Times New Roman"/>
+          <w:b/>
+          <w:noProof/>
+          <w:sz w:val="24"/>
+          <w:lang w:val="es-ES" w:eastAsia="es-ES"/>
+        </w:rPr>
+      </w:pPr>
+    </w:p>
+    <w:p>
+      <w:pPr>
+        <w:jc w:val="center"/>
+        <w:rPr>
+          <w:rFonts w:ascii="Times New Roman" w:hAnsi="Times New Roman" w:cs="Times New Roman"/>
+          <w:b/>
+          <w:noProof/>
+          <w:sz w:val="24"/>
+          <w:lang w:val="es-ES" w:eastAsia="es-ES"/>
+        </w:rPr>
+      </w:pPr>
+      <w:r>
+        <w:rPr>
+          <w:rFonts w:ascii="Times New Roman" w:hAnsi="Times New Roman" w:cs="Times New Roman"/>
+          <w:b/>
+          <w:noProof/>
+          <w:sz w:val="24"/>
+          <w:lang w:val="es-ES" w:eastAsia="es-ES"/>
+        </w:rPr>
+        <w:lastRenderedPageBreak/>
+        <w:t xml:space="preserve">Anexo 5.4 </w:t>
+      </w:r>
+    </w:p>
+    <w:p>
+      <w:pPr>
+        <w:jc w:val="center"/>
+        <w:rPr>
+          <w:rFonts w:ascii="Times New Roman" w:hAnsi="Times New Roman" w:cs="Times New Roman"/>
+          <w:b/>
+          <w:noProof/>
+          <w:sz w:val="24"/>
+          <w:lang w:val="es-ES" w:eastAsia="es-ES"/>
+        </w:rPr>
+      </w:pPr>
+      <w:r>
+        <w:rPr>
+          <w:rFonts w:ascii="Times New Roman" w:hAnsi="Times New Roman" w:cs="Times New Roman"/>
+          <w:b/>
+          <w:noProof/>
+          <w:sz w:val="24"/>
+          <w:lang w:val="es-ES" w:eastAsia="es-ES"/>
+        </w:rPr>
+        <w:t>Código</w:t>
+      </w:r>
+    </w:p>
+    <w:p>
+      <w:pPr>
+        <w:jc w:val="center"/>
+        <w:rPr>
+          <w:rFonts w:ascii="Times New Roman" w:hAnsi="Times New Roman" w:cs="Times New Roman"/>
+          <w:b/>
+          <w:noProof/>
+          <w:sz w:val="24"/>
+          <w:lang w:val="es-ES" w:eastAsia="es-ES"/>
+        </w:rPr>
+      </w:pPr>
+    </w:p>
+    <w:p>
+      <w:pPr>
+        <w:jc w:val="center"/>
+        <w:rPr>
+          <w:rFonts w:ascii="Times New Roman" w:hAnsi="Times New Roman" w:cs="Times New Roman"/>
+          <w:b/>
+          <w:noProof/>
+          <w:sz w:val="24"/>
+          <w:lang w:val="es-ES" w:eastAsia="es-ES"/>
+        </w:rPr>
+      </w:pPr>
+      <w:r>
+        <w:rPr>
+          <w:noProof/>
+          <w:lang w:val="es-ES" w:eastAsia="es-ES"/>
+        </w:rPr>
+        <w:drawing>
+          <wp:anchor distT="0" distB="0" distL="114300" distR="114300" simplePos="0" relativeHeight="251766784" behindDoc="0" locked="0" layoutInCell="1" allowOverlap="1">
+            <wp:simplePos x="0" y="0"/>
+            <wp:positionH relativeFrom="margin">
+              <wp:align>right</wp:align>
+            </wp:positionH>
+            <wp:positionV relativeFrom="paragraph">
+              <wp:posOffset>3203</wp:posOffset>
+            </wp:positionV>
+            <wp:extent cx="2886323" cy="5640820"/>
+            <wp:effectExtent l="0" t="0" r="9525" b="0"/>
+            <wp:wrapNone/>
+            <wp:docPr id="39" name="Imagen 39"/>
+            <wp:cNvGraphicFramePr>
+              <a:graphicFrameLocks xmlns:a="http://schemas.openxmlformats.org/drawingml/2006/main" noChangeAspect="1"/>
+            </wp:cNvGraphicFramePr>
+            <a:graphic xmlns:a="http://schemas.openxmlformats.org/drawingml/2006/main">
+              <a:graphicData uri="http://schemas.openxmlformats.org/drawingml/2006/picture">
+                <pic:pic xmlns:pic="http://schemas.openxmlformats.org/drawingml/2006/picture">
+                  <pic:nvPicPr>
+                    <pic:cNvPr id="1" name=""/>
+                    <pic:cNvPicPr/>
+                  </pic:nvPicPr>
+                  <pic:blipFill>
+                    <a:blip r:embed="rId31">
+                      <a:extLst>
+                        <a:ext uri="{28A0092B-C50C-407E-A947-70E740481C1C}">
+                          <a14:useLocalDpi xmlns:a14="http://schemas.microsoft.com/office/drawing/2010/main" val="0"/>
+                        </a:ext>
+                      </a:extLst>
+                    </a:blip>
+                    <a:stretch>
+                      <a:fillRect/>
+                    </a:stretch>
+                  </pic:blipFill>
+                  <pic:spPr>
+                    <a:xfrm>
+                      <a:off x="0" y="0"/>
+                      <a:ext cx="2886323" cy="5640820"/>
+                    </a:xfrm>
+                    <a:prstGeom prst="rect">
+                      <a:avLst/>
+                    </a:prstGeom>
+                  </pic:spPr>
+                </pic:pic>
+              </a:graphicData>
+            </a:graphic>
+            <wp14:sizeRelH relativeFrom="margin">
+              <wp14:pctWidth>0</wp14:pctWidth>
+            </wp14:sizeRelH>
+            <wp14:sizeRelV relativeFrom="margin">
+              <wp14:pctHeight>0</wp14:pctHeight>
+            </wp14:sizeRelV>
+          </wp:anchor>
+        </w:drawing>
+      </w:r>
+      <w:r>
+        <w:rPr>
+          <w:noProof/>
+          <w:lang w:val="es-ES" w:eastAsia="es-ES"/>
+        </w:rPr>
+        <w:drawing>
+          <wp:anchor distT="0" distB="0" distL="114300" distR="114300" simplePos="0" relativeHeight="251765760" behindDoc="0" locked="0" layoutInCell="1" allowOverlap="1">
+            <wp:simplePos x="0" y="0"/>
+            <wp:positionH relativeFrom="margin">
+              <wp:align>left</wp:align>
+            </wp:positionH>
+            <wp:positionV relativeFrom="paragraph">
+              <wp:posOffset>3175</wp:posOffset>
+            </wp:positionV>
+            <wp:extent cx="2886075" cy="5287010"/>
+            <wp:effectExtent l="0" t="0" r="9525" b="8890"/>
+            <wp:wrapNone/>
+            <wp:docPr id="38" name="Imagen 38"/>
+            <wp:cNvGraphicFramePr>
+              <a:graphicFrameLocks xmlns:a="http://schemas.openxmlformats.org/drawingml/2006/main" noChangeAspect="1"/>
+            </wp:cNvGraphicFramePr>
+            <a:graphic xmlns:a="http://schemas.openxmlformats.org/drawingml/2006/main">
+              <a:graphicData uri="http://schemas.openxmlformats.org/drawingml/2006/picture">
+                <pic:pic xmlns:pic="http://schemas.openxmlformats.org/drawingml/2006/picture">
+                  <pic:nvPicPr>
+                    <pic:cNvPr id="1" name=""/>
+                    <pic:cNvPicPr/>
+                  </pic:nvPicPr>
+                  <pic:blipFill>
+                    <a:blip r:embed="rId32">
+                      <a:extLst>
+                        <a:ext uri="{28A0092B-C50C-407E-A947-70E740481C1C}">
+                          <a14:useLocalDpi xmlns:a14="http://schemas.microsoft.com/office/drawing/2010/main" val="0"/>
+                        </a:ext>
+                      </a:extLst>
+                    </a:blip>
+                    <a:stretch>
+                      <a:fillRect/>
+                    </a:stretch>
+                  </pic:blipFill>
+                  <pic:spPr>
+                    <a:xfrm>
+                      <a:off x="0" y="0"/>
+                      <a:ext cx="2886075" cy="5287010"/>
+                    </a:xfrm>
+                    <a:prstGeom prst="rect">
+                      <a:avLst/>
+                    </a:prstGeom>
+                  </pic:spPr>
+                </pic:pic>
+              </a:graphicData>
+            </a:graphic>
+            <wp14:sizeRelH relativeFrom="margin">
+              <wp14:pctWidth>0</wp14:pctWidth>
+            </wp14:sizeRelH>
+            <wp14:sizeRelV relativeFrom="margin">
+              <wp14:pctHeight>0</wp14:pctHeight>
+            </wp14:sizeRelV>
+          </wp:anchor>
+        </w:drawing>
+      </w:r>
+    </w:p>
+    <w:p>
+      <w:pPr>
+        <w:jc w:val="center"/>
+        <w:rPr>
+          <w:rFonts w:ascii="Times New Roman" w:hAnsi="Times New Roman" w:cs="Times New Roman"/>
+          <w:b/>
+          <w:noProof/>
+          <w:sz w:val="24"/>
+          <w:lang w:val="es-ES" w:eastAsia="es-ES"/>
+        </w:rPr>
+      </w:pPr>
+    </w:p>
+    <w:p>
+      <w:pPr>
+        <w:jc w:val="center"/>
+        <w:rPr>
+          <w:rFonts w:ascii="Times New Roman" w:hAnsi="Times New Roman" w:cs="Times New Roman"/>
+          <w:b/>
+          <w:noProof/>
+          <w:sz w:val="24"/>
+          <w:lang w:val="es-ES" w:eastAsia="es-ES"/>
+        </w:rPr>
+      </w:pPr>
+    </w:p>
+    <w:p>
+      <w:pPr>
+        <w:jc w:val="center"/>
+        <w:rPr>
+          <w:rFonts w:ascii="Times New Roman" w:hAnsi="Times New Roman" w:cs="Times New Roman"/>
+          <w:b/>
+          <w:noProof/>
+          <w:sz w:val="24"/>
+          <w:lang w:val="es-ES" w:eastAsia="es-ES"/>
+        </w:rPr>
+      </w:pPr>
+    </w:p>
+    <w:p>
+      <w:pPr>
+        <w:jc w:val="center"/>
+        <w:rPr>
+          <w:rFonts w:ascii="Times New Roman" w:hAnsi="Times New Roman" w:cs="Times New Roman"/>
+          <w:b/>
+          <w:noProof/>
+          <w:sz w:val="24"/>
+          <w:lang w:val="es-ES" w:eastAsia="es-ES"/>
+        </w:rPr>
+      </w:pPr>
+    </w:p>
+    <w:p>
+      <w:pPr>
+        <w:jc w:val="center"/>
+        <w:rPr>
+          <w:rFonts w:ascii="Times New Roman" w:hAnsi="Times New Roman" w:cs="Times New Roman"/>
+          <w:b/>
+          <w:noProof/>
+          <w:sz w:val="24"/>
+          <w:lang w:val="es-ES" w:eastAsia="es-ES"/>
+        </w:rPr>
+      </w:pPr>
+    </w:p>
+    <w:p>
+      <w:pPr>
+        <w:jc w:val="center"/>
+        <w:rPr>
+          <w:rFonts w:ascii="Times New Roman" w:hAnsi="Times New Roman" w:cs="Times New Roman"/>
+          <w:b/>
+          <w:noProof/>
+          <w:sz w:val="24"/>
+          <w:lang w:val="es-ES" w:eastAsia="es-ES"/>
+        </w:rPr>
+      </w:pPr>
+    </w:p>
+    <w:p>
+      <w:pPr>
+        <w:jc w:val="center"/>
+        <w:rPr>
+          <w:rFonts w:ascii="Times New Roman" w:hAnsi="Times New Roman" w:cs="Times New Roman"/>
+          <w:b/>
+          <w:noProof/>
+          <w:sz w:val="24"/>
+          <w:lang w:val="es-ES" w:eastAsia="es-ES"/>
+        </w:rPr>
+      </w:pPr>
+      <w:bookmarkStart w:id="0" w:name="_GoBack"/>
+      <w:bookmarkEnd w:id="0"/>
+    </w:p>
+    <w:p>
+      <w:pPr>
+        <w:jc w:val="center"/>
+        <w:rPr>
+          <w:rFonts w:ascii="Times New Roman" w:hAnsi="Times New Roman" w:cs="Times New Roman"/>
+          <w:b/>
+          <w:noProof/>
+          <w:sz w:val="24"/>
+          <w:lang w:val="es-ES" w:eastAsia="es-ES"/>
+        </w:rPr>
+      </w:pPr>
+    </w:p>
+    <w:p>
+      <w:pPr>
+        <w:jc w:val="center"/>
+        <w:rPr>
+          <w:rFonts w:ascii="Times New Roman" w:hAnsi="Times New Roman" w:cs="Times New Roman"/>
+          <w:b/>
+          <w:noProof/>
+          <w:sz w:val="24"/>
+          <w:lang w:val="es-ES" w:eastAsia="es-ES"/>
+        </w:rPr>
+      </w:pPr>
+    </w:p>
+    <w:p>
+      <w:pPr>
+        <w:jc w:val="center"/>
+        <w:rPr>
+          <w:rFonts w:ascii="Times New Roman" w:hAnsi="Times New Roman" w:cs="Times New Roman"/>
+          <w:b/>
+          <w:noProof/>
+          <w:sz w:val="24"/>
+          <w:lang w:val="es-ES" w:eastAsia="es-ES"/>
+        </w:rPr>
+      </w:pPr>
+    </w:p>
+    <w:p>
+      <w:pPr>
+        <w:jc w:val="center"/>
+        <w:rPr>
+          <w:rFonts w:ascii="Times New Roman" w:hAnsi="Times New Roman" w:cs="Times New Roman"/>
+          <w:b/>
+          <w:noProof/>
+          <w:sz w:val="24"/>
+          <w:lang w:val="es-ES" w:eastAsia="es-ES"/>
+        </w:rPr>
+      </w:pPr>
+    </w:p>
+    <w:p>
+      <w:pPr>
+        <w:jc w:val="center"/>
+        <w:rPr>
+          <w:rFonts w:ascii="Times New Roman" w:hAnsi="Times New Roman" w:cs="Times New Roman"/>
+          <w:b/>
+          <w:noProof/>
+          <w:sz w:val="24"/>
+          <w:lang w:val="es-ES" w:eastAsia="es-ES"/>
+        </w:rPr>
+      </w:pPr>
+    </w:p>
+    <w:p>
+      <w:pPr>
+        <w:jc w:val="center"/>
+        <w:rPr>
+          <w:rFonts w:ascii="Times New Roman" w:hAnsi="Times New Roman" w:cs="Times New Roman"/>
+          <w:b/>
+          <w:noProof/>
+          <w:sz w:val="24"/>
+          <w:lang w:val="es-ES" w:eastAsia="es-ES"/>
+        </w:rPr>
+      </w:pPr>
+    </w:p>
+    <w:p>
+      <w:pPr>
+        <w:jc w:val="center"/>
+        <w:rPr>
+          <w:rFonts w:ascii="Times New Roman" w:hAnsi="Times New Roman" w:cs="Times New Roman"/>
+          <w:b/>
+          <w:noProof/>
+          <w:sz w:val="24"/>
+          <w:lang w:val="es-ES" w:eastAsia="es-ES"/>
+        </w:rPr>
+      </w:pPr>
+    </w:p>
+    <w:p>
+      <w:pPr>
+        <w:jc w:val="center"/>
+        <w:rPr>
+          <w:rFonts w:ascii="Times New Roman" w:hAnsi="Times New Roman" w:cs="Times New Roman"/>
+          <w:b/>
+          <w:noProof/>
+          <w:sz w:val="24"/>
+          <w:lang w:val="es-ES" w:eastAsia="es-ES"/>
+        </w:rPr>
+      </w:pPr>
+    </w:p>
+    <w:p>
+      <w:pPr>
+        <w:jc w:val="center"/>
+        <w:rPr>
+          <w:rFonts w:ascii="Times New Roman" w:hAnsi="Times New Roman" w:cs="Times New Roman"/>
+          <w:b/>
+          <w:noProof/>
+          <w:sz w:val="24"/>
+          <w:lang w:val="es-ES" w:eastAsia="es-ES"/>
+        </w:rPr>
+      </w:pPr>
+    </w:p>
+    <w:p>
+      <w:pPr>
+        <w:jc w:val="center"/>
+        <w:rPr>
+          <w:rFonts w:ascii="Times New Roman" w:hAnsi="Times New Roman" w:cs="Times New Roman"/>
+          <w:b/>
+          <w:noProof/>
+          <w:sz w:val="24"/>
+          <w:lang w:val="es-ES" w:eastAsia="es-ES"/>
+        </w:rPr>
+      </w:pPr>
+    </w:p>
+    <w:p>
+      <w:pPr>
+        <w:jc w:val="center"/>
+        <w:rPr>
+          <w:rFonts w:ascii="Times New Roman" w:hAnsi="Times New Roman" w:cs="Times New Roman"/>
+          <w:b/>
+          <w:noProof/>
+          <w:sz w:val="24"/>
+          <w:lang w:val="es-ES" w:eastAsia="es-ES"/>
+        </w:rPr>
+      </w:pPr>
+    </w:p>
+    <w:p>
+      <w:pPr>
+        <w:jc w:val="center"/>
+        <w:rPr>
+          <w:rFonts w:ascii="Times New Roman" w:hAnsi="Times New Roman" w:cs="Times New Roman"/>
+          <w:b/>
+          <w:noProof/>
+          <w:sz w:val="24"/>
+          <w:lang w:val="es-ES" w:eastAsia="es-ES"/>
+        </w:rPr>
+      </w:pPr>
+    </w:p>
+    <w:p>
+      <w:pPr>
+        <w:jc w:val="center"/>
+        <w:rPr>
+          <w:rFonts w:ascii="Times New Roman" w:hAnsi="Times New Roman" w:cs="Times New Roman"/>
+          <w:b/>
+          <w:noProof/>
+          <w:sz w:val="24"/>
+          <w:lang w:val="es-ES" w:eastAsia="es-ES"/>
+        </w:rPr>
+      </w:pPr>
+    </w:p>
+    <w:p>
+      <w:pPr>
+        <w:jc w:val="center"/>
+        <w:rPr>
+          <w:rFonts w:ascii="Times New Roman" w:hAnsi="Times New Roman" w:cs="Times New Roman"/>
+          <w:b/>
+          <w:noProof/>
+          <w:sz w:val="24"/>
+          <w:lang w:val="es-ES" w:eastAsia="es-ES"/>
+        </w:rPr>
+      </w:pPr>
+    </w:p>
+    <w:p>
+      <w:pPr>
+        <w:jc w:val="center"/>
+        <w:rPr>
+          <w:rFonts w:ascii="Times New Roman" w:hAnsi="Times New Roman" w:cs="Times New Roman"/>
+          <w:b/>
+          <w:noProof/>
+          <w:sz w:val="24"/>
+          <w:lang w:val="es-ES" w:eastAsia="es-ES"/>
+        </w:rPr>
+      </w:pPr>
+    </w:p>
+    <w:p>
+      <w:pPr>
+        <w:jc w:val="center"/>
+        <w:rPr>
+          <w:rFonts w:ascii="Times New Roman" w:hAnsi="Times New Roman" w:cs="Times New Roman"/>
+          <w:b/>
+          <w:noProof/>
+          <w:sz w:val="24"/>
+          <w:lang w:val="es-ES" w:eastAsia="es-ES"/>
+        </w:rPr>
+      </w:pPr>
+    </w:p>
+    <w:p>
+      <w:pPr>
+        <w:jc w:val="center"/>
+        <w:rPr>
+          <w:rFonts w:ascii="Times New Roman" w:hAnsi="Times New Roman" w:cs="Times New Roman"/>
+          <w:b/>
+          <w:noProof/>
+          <w:sz w:val="24"/>
+          <w:lang w:val="es-ES" w:eastAsia="es-ES"/>
+        </w:rPr>
+      </w:pPr>
+    </w:p>
+    <w:p>
+      <w:pPr>
+        <w:jc w:val="center"/>
+        <w:rPr>
+          <w:rFonts w:ascii="Times New Roman" w:hAnsi="Times New Roman" w:cs="Times New Roman"/>
+          <w:b/>
+          <w:noProof/>
+          <w:sz w:val="24"/>
+          <w:lang w:val="es-ES" w:eastAsia="es-ES"/>
+        </w:rPr>
+      </w:pPr>
+    </w:p>
+    <w:p>
+      <w:pPr>
+        <w:jc w:val="center"/>
+        <w:rPr>
+          <w:rFonts w:ascii="Times New Roman" w:hAnsi="Times New Roman" w:cs="Times New Roman"/>
+          <w:b/>
+          <w:noProof/>
+          <w:sz w:val="24"/>
+          <w:lang w:val="es-ES" w:eastAsia="es-ES"/>
+        </w:rPr>
+      </w:pPr>
+      <w:r>
+        <w:rPr>
+          <w:noProof/>
+          <w:lang w:val="es-ES" w:eastAsia="es-ES"/>
+        </w:rPr>
+        <w:lastRenderedPageBreak/>
+        <w:drawing>
+          <wp:anchor distT="0" distB="0" distL="114300" distR="114300" simplePos="0" relativeHeight="251769856" behindDoc="0" locked="0" layoutInCell="1" allowOverlap="1">
+            <wp:simplePos x="0" y="0"/>
+            <wp:positionH relativeFrom="margin">
+              <wp:align>right</wp:align>
+            </wp:positionH>
+            <wp:positionV relativeFrom="paragraph">
+              <wp:posOffset>-1297</wp:posOffset>
+            </wp:positionV>
+            <wp:extent cx="2117442" cy="2036778"/>
+            <wp:effectExtent l="0" t="0" r="0" b="1905"/>
+            <wp:wrapNone/>
+            <wp:docPr id="50" name="Imagen 50"/>
+            <wp:cNvGraphicFramePr>
+              <a:graphicFrameLocks xmlns:a="http://schemas.openxmlformats.org/drawingml/2006/main" noChangeAspect="1"/>
+            </wp:cNvGraphicFramePr>
+            <a:graphic xmlns:a="http://schemas.openxmlformats.org/drawingml/2006/main">
+              <a:graphicData uri="http://schemas.openxmlformats.org/drawingml/2006/picture">
+                <pic:pic xmlns:pic="http://schemas.openxmlformats.org/drawingml/2006/picture">
+                  <pic:nvPicPr>
+                    <pic:cNvPr id="1" name=""/>
+                    <pic:cNvPicPr/>
+                  </pic:nvPicPr>
+                  <pic:blipFill>
+                    <a:blip r:embed="rId33">
+                      <a:extLst>
+                        <a:ext uri="{28A0092B-C50C-407E-A947-70E740481C1C}">
+                          <a14:useLocalDpi xmlns:a14="http://schemas.microsoft.com/office/drawing/2010/main" val="0"/>
+                        </a:ext>
+                      </a:extLst>
+                    </a:blip>
+                    <a:stretch>
+                      <a:fillRect/>
+                    </a:stretch>
+                  </pic:blipFill>
+                  <pic:spPr>
+                    <a:xfrm>
+                      <a:off x="0" y="0"/>
+                      <a:ext cx="2117442" cy="2036778"/>
+                    </a:xfrm>
+                    <a:prstGeom prst="rect">
+                      <a:avLst/>
+                    </a:prstGeom>
+                  </pic:spPr>
+                </pic:pic>
+              </a:graphicData>
+            </a:graphic>
+            <wp14:sizeRelH relativeFrom="margin">
+              <wp14:pctWidth>0</wp14:pctWidth>
+            </wp14:sizeRelH>
+            <wp14:sizeRelV relativeFrom="margin">
+              <wp14:pctHeight>0</wp14:pctHeight>
+            </wp14:sizeRelV>
+          </wp:anchor>
+        </w:drawing>
+      </w:r>
+      <w:r>
+        <w:rPr>
+          <w:noProof/>
+          <w:lang w:val="es-ES" w:eastAsia="es-ES"/>
+        </w:rPr>
+        <w:drawing>
+          <wp:anchor distT="0" distB="0" distL="114300" distR="114300" simplePos="0" relativeHeight="251768832" behindDoc="0" locked="0" layoutInCell="1" allowOverlap="1">
+            <wp:simplePos x="0" y="0"/>
+            <wp:positionH relativeFrom="column">
+              <wp:posOffset>1845945</wp:posOffset>
+            </wp:positionH>
+            <wp:positionV relativeFrom="paragraph">
+              <wp:posOffset>-1298</wp:posOffset>
+            </wp:positionV>
+            <wp:extent cx="1482272" cy="5327374"/>
+            <wp:effectExtent l="0" t="0" r="3810" b="6985"/>
+            <wp:wrapNone/>
+            <wp:docPr id="49" name="Imagen 49"/>
+            <wp:cNvGraphicFramePr>
+              <a:graphicFrameLocks xmlns:a="http://schemas.openxmlformats.org/drawingml/2006/main" noChangeAspect="1"/>
+            </wp:cNvGraphicFramePr>
+            <a:graphic xmlns:a="http://schemas.openxmlformats.org/drawingml/2006/main">
+              <a:graphicData uri="http://schemas.openxmlformats.org/drawingml/2006/picture">
+                <pic:pic xmlns:pic="http://schemas.openxmlformats.org/drawingml/2006/picture">
+                  <pic:nvPicPr>
+                    <pic:cNvPr id="1" name=""/>
+                    <pic:cNvPicPr/>
+                  </pic:nvPicPr>
+                  <pic:blipFill>
+                    <a:blip r:embed="rId34">
+                      <a:extLst>
+                        <a:ext uri="{28A0092B-C50C-407E-A947-70E740481C1C}">
+                          <a14:useLocalDpi xmlns:a14="http://schemas.microsoft.com/office/drawing/2010/main" val="0"/>
+                        </a:ext>
+                      </a:extLst>
+                    </a:blip>
+                    <a:stretch>
+                      <a:fillRect/>
+                    </a:stretch>
+                  </pic:blipFill>
+                  <pic:spPr>
+                    <a:xfrm>
+                      <a:off x="0" y="0"/>
+                      <a:ext cx="1489220" cy="5352345"/>
+                    </a:xfrm>
+                    <a:prstGeom prst="rect">
+                      <a:avLst/>
+                    </a:prstGeom>
+                  </pic:spPr>
+                </pic:pic>
+              </a:graphicData>
+            </a:graphic>
+            <wp14:sizeRelH relativeFrom="margin">
+              <wp14:pctWidth>0</wp14:pctWidth>
+            </wp14:sizeRelH>
+            <wp14:sizeRelV relativeFrom="margin">
+              <wp14:pctHeight>0</wp14:pctHeight>
+            </wp14:sizeRelV>
+          </wp:anchor>
+        </w:drawing>
+      </w:r>
+      <w:r>
+        <w:rPr>
+          <w:noProof/>
+          <w:lang w:val="es-ES" w:eastAsia="es-ES"/>
+        </w:rPr>
+        <w:drawing>
+          <wp:anchor distT="0" distB="0" distL="114300" distR="114300" simplePos="0" relativeHeight="251767808" behindDoc="0" locked="0" layoutInCell="1" allowOverlap="1">
+            <wp:simplePos x="0" y="0"/>
+            <wp:positionH relativeFrom="margin">
+              <wp:align>left</wp:align>
+            </wp:positionH>
+            <wp:positionV relativeFrom="paragraph">
+              <wp:posOffset>-1270</wp:posOffset>
+            </wp:positionV>
+            <wp:extent cx="1512511" cy="5319423"/>
+            <wp:effectExtent l="0" t="0" r="0" b="0"/>
+            <wp:wrapNone/>
+            <wp:docPr id="48" name="Imagen 48"/>
+            <wp:cNvGraphicFramePr>
+              <a:graphicFrameLocks xmlns:a="http://schemas.openxmlformats.org/drawingml/2006/main" noChangeAspect="1"/>
+            </wp:cNvGraphicFramePr>
+            <a:graphic xmlns:a="http://schemas.openxmlformats.org/drawingml/2006/main">
+              <a:graphicData uri="http://schemas.openxmlformats.org/drawingml/2006/picture">
+                <pic:pic xmlns:pic="http://schemas.openxmlformats.org/drawingml/2006/picture">
+                  <pic:nvPicPr>
+                    <pic:cNvPr id="1" name=""/>
+                    <pic:cNvPicPr/>
+                  </pic:nvPicPr>
+                  <pic:blipFill>
+                    <a:blip r:embed="rId35">
+                      <a:extLst>
+                        <a:ext uri="{28A0092B-C50C-407E-A947-70E740481C1C}">
+                          <a14:useLocalDpi xmlns:a14="http://schemas.microsoft.com/office/drawing/2010/main" val="0"/>
+                        </a:ext>
+                      </a:extLst>
+                    </a:blip>
+                    <a:stretch>
+                      <a:fillRect/>
+                    </a:stretch>
+                  </pic:blipFill>
+                  <pic:spPr>
+                    <a:xfrm>
+                      <a:off x="0" y="0"/>
+                      <a:ext cx="1512511" cy="5319423"/>
+                    </a:xfrm>
+                    <a:prstGeom prst="rect">
+                      <a:avLst/>
+                    </a:prstGeom>
+                  </pic:spPr>
+                </pic:pic>
+              </a:graphicData>
+            </a:graphic>
+            <wp14:sizeRelH relativeFrom="margin">
+              <wp14:pctWidth>0</wp14:pctWidth>
+            </wp14:sizeRelH>
+            <wp14:sizeRelV relativeFrom="margin">
+              <wp14:pctHeight>0</wp14:pctHeight>
+            </wp14:sizeRelV>
+          </wp:anchor>
         </w:drawing>
       </w:r>
     </w:p>

--- a/Práctica #04/Sesión 2/P4S2_05_01.docx
+++ b/Práctica #04/Sesión 2/P4S2_05_01.docx
@@ -667,6 +667,71 @@
           <w:sz w:val="24"/>
         </w:rPr>
         <w:t>Anexo 5</w:t>
+      </w:r>
+    </w:p>
+    <w:p>
+      <w:pPr>
+        <w:pStyle w:val="Prrafodelista"/>
+        <w:rPr>
+          <w:rFonts w:ascii="Times New Roman" w:hAnsi="Times New Roman" w:cs="Times New Roman"/>
+          <w:b/>
+          <w:sz w:val="24"/>
+        </w:rPr>
+      </w:pPr>
+    </w:p>
+    <w:p>
+      <w:pPr>
+        <w:jc w:val="center"/>
+        <w:rPr>
+          <w:rFonts w:ascii="Times New Roman" w:hAnsi="Times New Roman" w:cs="Times New Roman"/>
+          <w:b/>
+          <w:sz w:val="28"/>
+        </w:rPr>
+      </w:pPr>
+      <w:r>
+        <w:rPr>
+          <w:rFonts w:ascii="Times New Roman" w:hAnsi="Times New Roman" w:cs="Times New Roman"/>
+          <w:b/>
+          <w:sz w:val="28"/>
+        </w:rPr>
+        <w:t>Laboratorio</w:t>
+      </w:r>
+    </w:p>
+    <w:p>
+      <w:pPr>
+        <w:pStyle w:val="Prrafodelista"/>
+        <w:numPr>
+          <w:ilvl w:val="0"/>
+          <w:numId w:val="2"/>
+        </w:numPr>
+        <w:rPr>
+          <w:rFonts w:ascii="Times New Roman" w:hAnsi="Times New Roman" w:cs="Times New Roman"/>
+          <w:b/>
+          <w:sz w:val="24"/>
+        </w:rPr>
+      </w:pPr>
+      <w:r>
+        <w:rPr>
+          <w:rFonts w:ascii="Times New Roman" w:hAnsi="Times New Roman" w:cs="Times New Roman"/>
+          <w:b/>
+          <w:sz w:val="24"/>
+        </w:rPr>
+        <w:t xml:space="preserve">Diseño de alto nivel: </w:t>
+      </w:r>
+      <w:r>
+        <w:rPr>
+          <w:rFonts w:ascii="Times New Roman" w:hAnsi="Times New Roman" w:cs="Times New Roman"/>
+          <w:sz w:val="24"/>
+        </w:rPr>
+        <w:t xml:space="preserve">Ver </w:t>
+      </w:r>
+      <w:r>
+        <w:rPr>
+          <w:rFonts w:ascii="Times New Roman" w:hAnsi="Times New Roman" w:cs="Times New Roman"/>
+          <w:b/>
+          <w:sz w:val="24"/>
+        </w:rPr>
+        <w:t>Anexo 6</w:t>
       </w:r>
     </w:p>
     <w:p>
@@ -1019,7 +1084,7 @@
               </wp:anchor>
             </w:drawing>
           </mc:Choice>
-          <mc:Fallback xmlns="">
+          <mc:Fallback>
             <w:pict>
               <v:shapetype w14:anchorId="2B8D5715" id="_x0000_t32" coordsize="21600,21600" o:spt="32" o:oned="t" path="m,l21600,21600e" filled="f">
                 <v:path arrowok="t" fillok="f" o:connecttype="none"/>
@@ -1110,7 +1175,7 @@
               </wp:anchor>
             </w:drawing>
           </mc:Choice>
-          <mc:Fallback xmlns="">
+          <mc:Fallback>
             <w:pict>
               <v:rect w14:anchorId="288EDBE4" id="Rectángulo 196" o:spid="_x0000_s1026" style="position:absolute;margin-left:142.2pt;margin-top:11.1pt;width:156pt;height:85.5pt;z-index:251687936;visibility:visible;mso-wrap-style:square;mso-width-percent:0;mso-height-percent:0;mso-wrap-distance-left:9pt;mso-wrap-distance-top:0;mso-wrap-distance-right:9pt;mso-wrap-distance-bottom:0;mso-position-horizontal:absolute;mso-position-horizontal-relative:text;mso-position-vertical:absolute;mso-position-vertical-relative:text;mso-width-percent:0;mso-height-percent:0;mso-width-relative:margin;mso-height-relative:margin;v-text-anchor:middle" o:gfxdata="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" filled="f" strokecolor="black [3213]" strokeweight="2.25pt"/>
             </w:pict>
@@ -1655,7 +1720,7 @@
               </wp:anchor>
             </w:drawing>
           </mc:Choice>
-          <mc:Fallback xmlns="">
+          <mc:Fallback>
             <w:pict>
               <v:shape w14:anchorId="0379D497" id="Conector recto de flecha 199" o:spid="_x0000_s1026" type="#_x0000_t32" style="position:absolute;margin-left:300.75pt;margin-top:5.9pt;width:57pt;height:1.5pt;z-index:251692032;visibility:visible;mso-wrap-style:square;mso-wrap-distance-left:9pt;mso-wrap-distance-top:0;mso-wrap-distance-right:9pt;mso-wrap-distance-bottom:0;mso-position-horizontal:absolute;mso-position-horizontal-relative:text;mso-position-vertical:absolute;mso-position-vertical-relative:text" o:gfxdata="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" strokecolor="black [3200]" strokeweight=".5pt">
                 <v:stroke endarrow="block" joinstyle="miter"/>
@@ -1726,7 +1791,7 @@
               </wp:anchor>
             </w:drawing>
           </mc:Choice>
-          <mc:Fallback xmlns="">
+          <mc:Fallback>
             <w:pict>
               <v:shape w14:anchorId="17D04F1A" id="Conector recto de flecha 200" o:spid="_x0000_s1026" type="#_x0000_t32" style="position:absolute;margin-left:85.5pt;margin-top:5.25pt;width:57pt;height:1.5pt;z-index:251689984;visibility:visible;mso-wrap-style:square;mso-wrap-distance-left:9pt;mso-wrap-distance-top:0;mso-wrap-distance-right:9pt;mso-wrap-distance-bottom:0;mso-position-horizontal:absolute;mso-position-horizontal-relative:text;mso-position-vertical:absolute;mso-position-vertical-relative:text" o:gfxdata="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" strokecolor="black [3200]" strokeweight=".5pt">
                 <v:stroke endarrow="block" joinstyle="miter"/>
@@ -2012,7 +2077,7 @@
               </wp:anchor>
             </w:drawing>
           </mc:Choice>
-          <mc:Fallback xmlns="">
+          <mc:Fallback>
             <w:pict>
               <v:shape w14:anchorId="74220E1B" id="Conector recto de flecha 203" o:spid="_x0000_s1026" type="#_x0000_t32" style="position:absolute;margin-left:84.45pt;margin-top:16.45pt;width:57pt;height:1.5pt;z-index:251691008;visibility:visible;mso-wrap-style:square;mso-wrap-distance-left:9pt;mso-wrap-distance-top:0;mso-wrap-distance-right:9pt;mso-wrap-distance-bottom:0;mso-position-horizontal:absolute;mso-position-horizontal-relative:text;mso-position-vertical:absolute;mso-position-vertical-relative:text" o:gfxdata="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" strokecolor="black [3200]" strokeweight=".5pt">
                 <v:stroke endarrow="block" joinstyle="miter"/>
@@ -2838,7 +2903,7 @@
               </wp:anchor>
             </w:drawing>
           </mc:Choice>
-          <mc:Fallback xmlns="">
+          <mc:Fallback>
             <w:pict>
               <v:shape w14:anchorId="3BC89108" id="Conector recto de flecha 231" o:spid="_x0000_s1026" type="#_x0000_t32" style="position:absolute;margin-left:84.75pt;margin-top:12.6pt;width:57pt;height:1.5pt;z-index:251717632;visibility:visible;mso-wrap-style:square;mso-wrap-distance-left:9pt;mso-wrap-distance-top:0;mso-wrap-distance-right:9pt;mso-wrap-distance-bottom:0;mso-position-horizontal:absolute;mso-position-horizontal-relative:text;mso-position-vertical:absolute;mso-position-vertical-relative:text" o:gfxdata="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" strokecolor="black [3200]" strokeweight=".5pt">
                 <v:stroke endarrow="block" joinstyle="miter"/>
@@ -3108,7 +3173,7 @@
               </wp:anchor>
             </w:drawing>
           </mc:Choice>
-          <mc:Fallback xmlns="">
+          <mc:Fallback>
             <w:pict>
               <v:rect w14:anchorId="22A345C4" id="Rectángulo 221" o:spid="_x0000_s1026" style="position:absolute;margin-left:142.2pt;margin-top:11.1pt;width:156pt;height:85.5pt;z-index:251702272;visibility:visible;mso-wrap-style:square;mso-width-percent:0;mso-height-percent:0;mso-wrap-distance-left:9pt;mso-wrap-distance-top:0;mso-wrap-distance-right:9pt;mso-wrap-distance-bottom:0;mso-position-horizontal:absolute;mso-position-horizontal-relative:text;mso-position-vertical:absolute;mso-position-vertical-relative:text;mso-width-percent:0;mso-height-percent:0;mso-width-relative:margin;mso-height-relative:margin;v-text-anchor:middle" o:gfxdata="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" filled="f" strokecolor="black [3213]" strokeweight="2.25pt"/>
             </w:pict>
@@ -3192,7 +3257,7 @@
               </wp:anchor>
             </w:drawing>
           </mc:Choice>
-          <mc:Fallback xmlns="">
+          <mc:Fallback>
             <w:pict>
               <v:shape w14:anchorId="174E5F47" id="Conector recto de flecha 220" o:spid="_x0000_s1026" type="#_x0000_t32" style="position:absolute;margin-left:84.45pt;margin-top:5pt;width:57pt;height:1.5pt;z-index:251703296;visibility:visible;mso-wrap-style:square;mso-wrap-distance-left:9pt;mso-wrap-distance-top:0;mso-wrap-distance-right:9pt;mso-wrap-distance-bottom:0;mso-position-horizontal:absolute;mso-position-horizontal-relative:text;mso-position-vertical:absolute;mso-position-vertical-relative:text" o:gfxdata="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" strokecolor="black [3200]" strokeweight=".5pt">
                 <v:stroke endarrow="block" joinstyle="miter"/>
@@ -3907,7 +3972,7 @@
               </wp:anchor>
             </w:drawing>
           </mc:Choice>
-          <mc:Fallback xmlns="">
+          <mc:Fallback>
             <w:pict>
               <v:shape w14:anchorId="7D65B2E3" id="Conector recto de flecha 225" o:spid="_x0000_s1026" type="#_x0000_t32" style="position:absolute;margin-left:300.75pt;margin-top:5.9pt;width:57pt;height:1.5pt;z-index:251706368;visibility:visible;mso-wrap-style:square;mso-wrap-distance-left:9pt;mso-wrap-distance-top:0;mso-wrap-distance-right:9pt;mso-wrap-distance-bottom:0;mso-position-horizontal:absolute;mso-position-horizontal-relative:text;mso-position-vertical:absolute;mso-position-vertical-relative:text" o:gfxdata="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" strokecolor="black [3200]" strokeweight=".5pt">
                 <v:stroke endarrow="block" joinstyle="miter"/>
@@ -3978,7 +4043,7 @@
               </wp:anchor>
             </w:drawing>
           </mc:Choice>
-          <mc:Fallback xmlns="">
+          <mc:Fallback>
             <w:pict>
               <v:shape w14:anchorId="0CC2CDD1" id="Conector recto de flecha 226" o:spid="_x0000_s1026" type="#_x0000_t32" style="position:absolute;margin-left:85.5pt;margin-top:5.25pt;width:57pt;height:1.5pt;z-index:251704320;visibility:visible;mso-wrap-style:square;mso-wrap-distance-left:9pt;mso-wrap-distance-top:0;mso-wrap-distance-right:9pt;mso-wrap-distance-bottom:0;mso-position-horizontal:absolute;mso-position-horizontal-relative:text;mso-position-vertical:absolute;mso-position-vertical-relative:text" o:gfxdata="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" strokecolor="black [3200]" strokeweight=".5pt">
                 <v:stroke endarrow="block" joinstyle="miter"/>
@@ -4081,7 +4146,7 @@
               </wp:anchor>
             </w:drawing>
           </mc:Choice>
-          <mc:Fallback xmlns="">
+          <mc:Fallback>
             <w:pict>
               <v:shape w14:anchorId="64AABD4E" id="Conector recto de flecha 232" o:spid="_x0000_s1026" type="#_x0000_t32" style="position:absolute;margin-left:84.75pt;margin-top:1.15pt;width:57pt;height:1.5pt;z-index:251719680;visibility:visible;mso-wrap-style:square;mso-wrap-distance-left:9pt;mso-wrap-distance-top:0;mso-wrap-distance-right:9pt;mso-wrap-distance-bottom:0;mso-position-horizontal:absolute;mso-position-horizontal-relative:text;mso-position-vertical:absolute;mso-position-vertical-relative:text" o:gfxdata="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" strokecolor="black [3200]" strokeweight=".5pt">
                 <v:stroke endarrow="block" joinstyle="miter"/>
@@ -4335,7 +4400,7 @@
               </wp:anchor>
             </w:drawing>
           </mc:Choice>
-          <mc:Fallback xmlns="">
+          <mc:Fallback>
             <w:pict>
               <v:shape w14:anchorId="60A4974C" id="Conector recto de flecha 228" o:spid="_x0000_s1026" type="#_x0000_t32" style="position:absolute;margin-left:84.45pt;margin-top:16.45pt;width:57pt;height:1.5pt;z-index:251705344;visibility:visible;mso-wrap-style:square;mso-wrap-distance-left:9pt;mso-wrap-distance-top:0;mso-wrap-distance-right:9pt;mso-wrap-distance-bottom:0;mso-position-horizontal:absolute;mso-position-horizontal-relative:text;mso-position-vertical:absolute;mso-position-vertical-relative:text" o:gfxdata="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" strokecolor="black [3200]" strokeweight=".5pt">
                 <v:stroke endarrow="block" joinstyle="miter"/>
@@ -5281,7 +5346,7 @@
               </wp:anchor>
             </w:drawing>
           </mc:Choice>
-          <mc:Fallback xmlns="">
+          <mc:Fallback>
             <w:pict>
               <v:rect w14:anchorId="7069C512" id="Rectángulo 12" o:spid="_x0000_s1026" style="position:absolute;margin-left:0;margin-top:18.6pt;width:156pt;height:85.5pt;z-index:251661312;visibility:visible;mso-wrap-style:square;mso-width-percent:0;mso-height-percent:0;mso-wrap-distance-left:9pt;mso-wrap-distance-top:0;mso-wrap-distance-right:9pt;mso-wrap-distance-bottom:0;mso-position-horizontal:center;mso-position-horizontal-relative:margin;mso-position-vertical:absolute;mso-position-vertical-relative:text;mso-width-percent:0;mso-height-percent:0;mso-width-relative:margin;mso-height-relative:margin;v-text-anchor:middle" o:gfxdata="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" filled="f" strokecolor="black [3213]" strokeweight="2.25pt">
                 <w10:wrap anchorx="margin"/>
@@ -5560,7 +5625,7 @@
               </wp:anchor>
             </w:drawing>
           </mc:Choice>
-          <mc:Fallback xmlns="">
+          <mc:Fallback>
             <w:pict>
               <v:oval w14:anchorId="496855C3" id="Elipse 238" o:spid="_x0000_s1026" style="position:absolute;margin-left:298.95pt;margin-top:22.4pt;width:8.25pt;height:9pt;z-index:251728896;visibility:visible;mso-wrap-style:square;mso-wrap-distance-left:9pt;mso-wrap-distance-top:0;mso-wrap-distance-right:9pt;mso-wrap-distance-bottom:0;mso-position-horizontal:absolute;mso-position-horizontal-relative:text;mso-position-vertical:absolute;mso-position-vertical-relative:text;v-text-anchor:middle" o:gfxdata="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" fillcolor="white [3212]" strokecolor="#1f4d78 [1604]" strokeweight="1pt">
                 <v:stroke joinstyle="miter"/>
@@ -5646,7 +5711,7 @@
               </wp:anchor>
             </w:drawing>
           </mc:Choice>
-          <mc:Fallback xmlns="">
+          <mc:Fallback>
             <w:pict>
               <v:shape w14:anchorId="551BE785" id="Conector recto de flecha 11" o:spid="_x0000_s1026" type="#_x0000_t32" style="position:absolute;margin-left:86.7pt;margin-top:2.75pt;width:57pt;height:1.5pt;z-index:251662336;visibility:visible;mso-wrap-style:square;mso-wrap-distance-left:9pt;mso-wrap-distance-top:0;mso-wrap-distance-right:9pt;mso-wrap-distance-bottom:0;mso-position-horizontal:absolute;mso-position-horizontal-relative:text;mso-position-vertical:absolute;mso-position-vertical-relative:text" o:gfxdata="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" strokecolor="black [3200]" strokeweight=".5pt">
                 <v:stroke endarrow="block" joinstyle="miter"/>
@@ -5900,7 +5965,7 @@
               </wp:anchor>
             </w:drawing>
           </mc:Choice>
-          <mc:Fallback xmlns="">
+          <mc:Fallback>
             <w:pict>
               <v:shape w14:anchorId="500CC9E4" id="Conector recto de flecha 15" o:spid="_x0000_s1026" type="#_x0000_t32" style="position:absolute;margin-left:306pt;margin-top:5.25pt;width:57pt;height:1.5pt;z-index:251665408;visibility:visible;mso-wrap-style:square;mso-wrap-distance-left:9pt;mso-wrap-distance-top:0;mso-wrap-distance-right:9pt;mso-wrap-distance-bottom:0;mso-position-horizontal:absolute;mso-position-horizontal-relative:text;mso-position-vertical:absolute;mso-position-vertical-relative:text" o:gfxdata="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" strokecolor="black [3200]" strokeweight=".5pt">
                 <v:stroke endarrow="block" joinstyle="miter"/>
@@ -6320,7 +6385,7 @@
               </wp:anchor>
             </w:drawing>
           </mc:Choice>
-          <mc:Fallback xmlns="">
+          <mc:Fallback>
             <w:pict>
               <v:oval w14:anchorId="7384E370" id="Elipse 240" o:spid="_x0000_s1026" style="position:absolute;margin-left:299.7pt;margin-top:.45pt;width:8.25pt;height:9pt;z-index:251732992;visibility:visible;mso-wrap-style:square;mso-wrap-distance-left:9pt;mso-wrap-distance-top:0;mso-wrap-distance-right:9pt;mso-wrap-distance-bottom:0;mso-position-horizontal:absolute;mso-position-horizontal-relative:text;mso-position-vertical:absolute;mso-position-vertical-relative:text;v-text-anchor:middle" o:gfxdata="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" fillcolor="white [3212]" strokecolor="#1f4d78 [1604]" strokeweight="1pt">
                 <v:stroke joinstyle="miter"/>
@@ -6391,7 +6456,7 @@
               </wp:anchor>
             </w:drawing>
           </mc:Choice>
-          <mc:Fallback xmlns="">
+          <mc:Fallback>
             <w:pict>
               <v:shape w14:anchorId="21468123" id="Conector recto de flecha 20" o:spid="_x0000_s1026" type="#_x0000_t32" style="position:absolute;margin-left:307.5pt;margin-top:5.3pt;width:57pt;height:1.5pt;z-index:251666432;visibility:visible;mso-wrap-style:square;mso-wrap-distance-left:9pt;mso-wrap-distance-top:0;mso-wrap-distance-right:9pt;mso-wrap-distance-bottom:0;mso-position-horizontal:absolute;mso-position-horizontal-relative:text;mso-position-vertical:absolute;mso-position-vertical-relative:text" o:gfxdata="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" strokecolor="black [3200]" strokeweight=".5pt">
                 <v:stroke endarrow="block" joinstyle="miter"/>
@@ -6492,7 +6557,7 @@
               </wp:anchor>
             </w:drawing>
           </mc:Choice>
-          <mc:Fallback xmlns="">
+          <mc:Fallback>
             <w:pict>
               <v:oval w14:anchorId="5AEA6EA6" id="Elipse 241" o:spid="_x0000_s1026" style="position:absolute;margin-left:299.7pt;margin-top:21.35pt;width:8.25pt;height:9pt;z-index:251735040;visibility:visible;mso-wrap-style:square;mso-wrap-distance-left:9pt;mso-wrap-distance-top:0;mso-wrap-distance-right:9pt;mso-wrap-distance-bottom:0;mso-position-horizontal:absolute;mso-position-horizontal-relative:text;mso-position-vertical:absolute;mso-position-vertical-relative:text;v-text-anchor:middle" o:gfxdata="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" fillcolor="white [3212]" strokecolor="#1f4d78 [1604]" strokeweight="1pt">
                 <v:stroke joinstyle="miter"/>
@@ -6746,7 +6811,7 @@
               </wp:anchor>
             </w:drawing>
           </mc:Choice>
-          <mc:Fallback xmlns="">
+          <mc:Fallback>
             <w:pict>
               <v:shape w14:anchorId="15FC614E" id="Conector recto de flecha 234" o:spid="_x0000_s1026" type="#_x0000_t32" style="position:absolute;margin-left:307.5pt;margin-top:5.25pt;width:57pt;height:1.5pt;z-index:251721728;visibility:visible;mso-wrap-style:square;mso-wrap-distance-left:9pt;mso-wrap-distance-top:0;mso-wrap-distance-right:9pt;mso-wrap-distance-bottom:0;mso-position-horizontal:absolute;mso-position-horizontal-relative:text;mso-position-vertical:absolute;mso-position-vertical-relative:text" o:gfxdata="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" strokecolor="black [3200]" strokeweight=".5pt">
                 <v:stroke endarrow="block" joinstyle="miter"/>
@@ -6824,7 +6889,7 @@
               </wp:anchor>
             </w:drawing>
           </mc:Choice>
-          <mc:Fallback xmlns="">
+          <mc:Fallback>
             <w:pict>
               <v:oval w14:anchorId="7DEBDAF0" id="Elipse 239" o:spid="_x0000_s1026" style="position:absolute;margin-left:300pt;margin-top:.75pt;width:8.25pt;height:9pt;z-index:251730944;visibility:visible;mso-wrap-style:square;mso-wrap-distance-left:9pt;mso-wrap-distance-top:0;mso-wrap-distance-right:9pt;mso-wrap-distance-bottom:0;mso-position-horizontal:absolute;mso-position-horizontal-relative:text;mso-position-vertical:absolute;mso-position-vertical-relative:text;v-text-anchor:middle" o:gfxdata="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" fillcolor="white [3212]" strokecolor="#1f4d78 [1604]" strokeweight="1pt">
                 <v:stroke joinstyle="miter"/>
@@ -7078,7 +7143,7 @@
               </wp:anchor>
             </w:drawing>
           </mc:Choice>
-          <mc:Fallback xmlns="">
+          <mc:Fallback>
             <w:pict>
               <v:shape w14:anchorId="03063AE4" id="Conector recto de flecha 19" o:spid="_x0000_s1026" type="#_x0000_t32" style="position:absolute;margin-left:84.45pt;margin-top:16.45pt;width:57pt;height:1.5pt;z-index:251664384;visibility:visible;mso-wrap-style:square;mso-wrap-distance-left:9pt;mso-wrap-distance-top:0;mso-wrap-distance-right:9pt;mso-wrap-distance-bottom:0;mso-position-horizontal:absolute;mso-position-horizontal-relative:text;mso-position-vertical:absolute;mso-position-vertical-relative:text" o:gfxdata="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" strokecolor="black [3200]" strokeweight=".5pt">
                 <v:stroke endarrow="block" joinstyle="miter"/>
@@ -7160,7 +7225,7 @@
               </wp:anchor>
             </w:drawing>
           </mc:Choice>
-          <mc:Fallback xmlns="">
+          <mc:Fallback>
             <w:pict>
               <v:shape w14:anchorId="5D3D846E" id="Conector recto de flecha 235" o:spid="_x0000_s1026" type="#_x0000_t32" style="position:absolute;margin-left:307.2pt;margin-top:3.25pt;width:57pt;height:1.5pt;z-index:251723776;visibility:visible;mso-wrap-style:square;mso-wrap-distance-left:9pt;mso-wrap-distance-top:0;mso-wrap-distance-right:9pt;mso-wrap-distance-bottom:0;mso-position-horizontal:absolute;mso-position-horizontal-relative:text;mso-position-vertical:absolute;mso-position-vertical-relative:text" o:gfxdata="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" strokecolor="black [3200]" strokeweight=".5pt">
                 <v:stroke endarrow="block" joinstyle="miter"/>
@@ -8008,7 +8073,7 @@
               </wp:anchor>
             </w:drawing>
           </mc:Choice>
-          <mc:Fallback xmlns="">
+          <mc:Fallback>
             <w:pict>
               <v:rect w14:anchorId="1EFB67FA" id="Rectángulo 16" o:spid="_x0000_s1026" style="position:absolute;margin-left:0;margin-top:18.6pt;width:156pt;height:85.5pt;z-index:251737088;visibility:visible;mso-wrap-style:square;mso-width-percent:0;mso-height-percent:0;mso-wrap-distance-left:9pt;mso-wrap-distance-top:0;mso-wrap-distance-right:9pt;mso-wrap-distance-bottom:0;mso-position-horizontal:center;mso-position-horizontal-relative:margin;mso-position-vertical:absolute;mso-position-vertical-relative:text;mso-width-percent:0;mso-height-percent:0;mso-width-relative:margin;mso-height-relative:margin;v-text-anchor:middle" o:gfxdata="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" filled="f" strokecolor="black [3213]" strokeweight="2.25pt">
                 <w10:wrap anchorx="margin"/>
@@ -8497,7 +8562,7 @@
               </wp:anchor>
             </w:drawing>
           </mc:Choice>
-          <mc:Fallback xmlns="">
+          <mc:Fallback>
             <w:pict>
               <v:shapetype w14:anchorId="27E3305A" id="_x0000_t32" coordsize="21600,21600" o:spt="32" o:oned="t" path="m,l21600,21600e" filled="f">
                 <v:path arrowok="t" fillok="f" o:connecttype="none"/>
@@ -8614,7 +8679,7 @@
               </wp:anchor>
             </w:drawing>
           </mc:Choice>
-          <mc:Fallback xmlns="">
+          <mc:Fallback>
             <w:pict>
               <v:shape w14:anchorId="01E2F1CA" id="Conector recto de flecha 29" o:spid="_x0000_s1026" type="#_x0000_t32" style="position:absolute;margin-left:302.5pt;margin-top:2.15pt;width:57pt;height:1.5pt;z-index:251741184;visibility:visible;mso-wrap-style:square;mso-wrap-distance-left:9pt;mso-wrap-distance-top:0;mso-wrap-distance-right:9pt;mso-wrap-distance-bottom:0;mso-position-horizontal:absolute;mso-position-horizontal-relative:text;mso-position-vertical:absolute;mso-position-vertical-relative:text" o:gfxdata="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" strokecolor="black [3200]" strokeweight=".5pt">
                 <v:stroke endarrow="block" joinstyle="miter"/>
@@ -8686,7 +8751,7 @@
               </wp:anchor>
             </w:drawing>
           </mc:Choice>
-          <mc:Fallback xmlns="">
+          <mc:Fallback>
             <w:pict>
               <v:shape w14:anchorId="35412850" id="Conector recto de flecha 40" o:spid="_x0000_s1026" type="#_x0000_t32" style="position:absolute;margin-left:82.8pt;margin-top:5.35pt;width:57pt;height:1.5pt;z-index:251756544;visibility:visible;mso-wrap-style:square;mso-wrap-distance-left:9pt;mso-wrap-distance-top:0;mso-wrap-distance-right:9pt;mso-wrap-distance-bottom:0;mso-position-horizontal:absolute;mso-position-horizontal-relative:text;mso-position-vertical:absolute;mso-position-vertical-relative:text" o:gfxdata="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" strokecolor="black [3200]" strokeweight=".5pt">
                 <v:stroke endarrow="block" joinstyle="miter"/>
@@ -9087,7 +9152,7 @@
               </wp:anchor>
             </w:drawing>
           </mc:Choice>
-          <mc:Fallback xmlns="">
+          <mc:Fallback>
             <w:pict>
               <v:shape w14:anchorId="607A836E" id="Conector recto de flecha 32" o:spid="_x0000_s1026" type="#_x0000_t32" style="position:absolute;margin-left:303.7pt;margin-top:9pt;width:57pt;height:1.5pt;z-index:251747328;visibility:visible;mso-wrap-style:square;mso-wrap-distance-left:9pt;mso-wrap-distance-top:0;mso-wrap-distance-right:9pt;mso-wrap-distance-bottom:0;mso-position-horizontal:absolute;mso-position-horizontal-relative:text;mso-position-vertical:absolute;mso-position-vertical-relative:text" o:gfxdata="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" strokecolor="black [3200]" strokeweight=".5pt">
                 <v:stroke endarrow="block" joinstyle="miter"/>
@@ -9341,7 +9406,7 @@
               </wp:anchor>
             </w:drawing>
           </mc:Choice>
-          <mc:Fallback xmlns="">
+          <mc:Fallback>
             <w:pict>
               <v:shape w14:anchorId="0E928349" id="Conector recto de flecha 35" o:spid="_x0000_s1026" type="#_x0000_t32" style="position:absolute;margin-left:84.45pt;margin-top:16.45pt;width:57pt;height:1.5pt;z-index:251739136;visibility:visible;mso-wrap-style:square;mso-wrap-distance-left:9pt;mso-wrap-distance-top:0;mso-wrap-distance-right:9pt;mso-wrap-distance-bottom:0;mso-position-horizontal:absolute;mso-position-horizontal-relative:text;mso-position-vertical:absolute;mso-position-vertical-relative:text" o:gfxdata="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" strokecolor="black [3200]" strokeweight=".5pt">
                 <v:stroke endarrow="block" joinstyle="miter"/>
@@ -10757,6 +10822,67 @@
           <w:lang w:val="es-ES" w:eastAsia="es-ES"/>
         </w:rPr>
       </w:pPr>
+      <w:r>
+        <w:rPr>
+          <w:noProof/>
+          <w:lang w:val="es-ES" w:eastAsia="es-ES"/>
+        </w:rPr>
+        <w:drawing>
+          <wp:anchor distT="0" distB="0" distL="114300" distR="114300" simplePos="0" relativeHeight="251770880" behindDoc="0" locked="0" layoutInCell="1" allowOverlap="1">
+            <wp:simplePos x="0" y="0"/>
+            <wp:positionH relativeFrom="column">
+              <wp:posOffset>2539365</wp:posOffset>
+            </wp:positionH>
+            <wp:positionV relativeFrom="paragraph">
+              <wp:posOffset>1423035</wp:posOffset>
+            </wp:positionV>
+            <wp:extent cx="1419225" cy="1244638"/>
+            <wp:effectExtent l="0" t="0" r="0" b="0"/>
+            <wp:wrapNone/>
+            <wp:docPr id="22" name="Imagen 22"/>
+            <wp:cNvGraphicFramePr>
+              <a:graphicFrameLocks xmlns:a="http://schemas.openxmlformats.org/drawingml/2006/main" noChangeAspect="1"/>
+            </wp:cNvGraphicFramePr>
+            <a:graphic xmlns:a="http://schemas.openxmlformats.org/drawingml/2006/main">
+              <a:graphicData uri="http://schemas.openxmlformats.org/drawingml/2006/picture">
+                <pic:pic xmlns:pic="http://schemas.openxmlformats.org/drawingml/2006/picture">
+                  <pic:nvPicPr>
+                    <pic:cNvPr id="1" name=""/>
+                    <pic:cNvPicPr/>
+                  </pic:nvPicPr>
+                  <pic:blipFill>
+                    <a:blip r:embed="rId30">
+                      <a:extLst>
+                        <a:ext uri="{28A0092B-C50C-407E-A947-70E740481C1C}">
+                          <a14:useLocalDpi xmlns:a14="http://schemas.microsoft.com/office/drawing/2010/main" val="0"/>
+                        </a:ext>
+                      </a:extLst>
+                    </a:blip>
+                    <a:stretch>
+                      <a:fillRect/>
+                    </a:stretch>
+                  </pic:blipFill>
+                  <pic:spPr>
+                    <a:xfrm>
+                      <a:off x="0" y="0"/>
+                      <a:ext cx="1419225" cy="1244638"/>
+                    </a:xfrm>
+                    <a:prstGeom prst="rect">
+                      <a:avLst/>
+                    </a:prstGeom>
+                  </pic:spPr>
+                </pic:pic>
+              </a:graphicData>
+            </a:graphic>
+            <wp14:sizeRelH relativeFrom="margin">
+              <wp14:pctWidth>0</wp14:pctWidth>
+            </wp14:sizeRelH>
+            <wp14:sizeRelV relativeFrom="margin">
+              <wp14:pctHeight>0</wp14:pctHeight>
+            </wp14:sizeRelV>
+          </wp:anchor>
+        </w:drawing>
+      </w:r>
       <w:r>
         <w:rPr>
           <w:noProof/>
@@ -10855,7 +10981,7 @@
                     <pic:cNvPicPr/>
                   </pic:nvPicPr>
                   <pic:blipFill>
-                    <a:blip r:embed="rId30"/>
+                    <a:blip r:embed="rId31"/>
                     <a:stretch>
                       <a:fillRect/>
                     </a:stretch>
@@ -11009,7 +11135,7 @@
                     <pic:cNvPicPr/>
                   </pic:nvPicPr>
                   <pic:blipFill>
-                    <a:blip r:embed="rId31">
+                    <a:blip r:embed="rId32">
                       <a:extLst>
                         <a:ext uri="{28A0092B-C50C-407E-A947-70E740481C1C}">
                           <a14:useLocalDpi xmlns:a14="http://schemas.microsoft.com/office/drawing/2010/main" val="0"/>
@@ -11070,7 +11196,7 @@
                     <pic:cNvPicPr/>
                   </pic:nvPicPr>
                   <pic:blipFill>
-                    <a:blip r:embed="rId32">
+                    <a:blip r:embed="rId33">
                       <a:extLst>
                         <a:ext uri="{28A0092B-C50C-407E-A947-70E740481C1C}">
                           <a14:useLocalDpi xmlns:a14="http://schemas.microsoft.com/office/drawing/2010/main" val="0"/>
@@ -11186,8 +11312,6 @@
           <w:lang w:val="es-ES" w:eastAsia="es-ES"/>
         </w:rPr>
       </w:pPr>
-      <w:bookmarkStart w:id="0" w:name="_GoBack"/>
-      <w:bookmarkEnd w:id="0"/>
     </w:p>
     <w:p>
       <w:pPr>
@@ -11446,7 +11570,7 @@
                     <pic:cNvPicPr/>
                   </pic:nvPicPr>
                   <pic:blipFill>
-                    <a:blip r:embed="rId33">
+                    <a:blip r:embed="rId34">
                       <a:extLst>
                         <a:ext uri="{28A0092B-C50C-407E-A947-70E740481C1C}">
                           <a14:useLocalDpi xmlns:a14="http://schemas.microsoft.com/office/drawing/2010/main" val="0"/>
@@ -11507,7 +11631,7 @@
                     <pic:cNvPicPr/>
                   </pic:nvPicPr>
                   <pic:blipFill>
-                    <a:blip r:embed="rId34">
+                    <a:blip r:embed="rId35">
                       <a:extLst>
                         <a:ext uri="{28A0092B-C50C-407E-A947-70E740481C1C}">
                           <a14:useLocalDpi xmlns:a14="http://schemas.microsoft.com/office/drawing/2010/main" val="0"/>
@@ -11568,7 +11692,7 @@
                     <pic:cNvPicPr/>
                   </pic:nvPicPr>
                   <pic:blipFill>
-                    <a:blip r:embed="rId35">
+                    <a:blip r:embed="rId36">
                       <a:extLst>
                         <a:ext uri="{28A0092B-C50C-407E-A947-70E740481C1C}">
                           <a14:useLocalDpi xmlns:a14="http://schemas.microsoft.com/office/drawing/2010/main" val="0"/>
@@ -11601,6 +11725,4286 @@
         </w:drawing>
       </w:r>
     </w:p>
+    <w:p>
+      <w:pPr>
+        <w:rPr>
+          <w:rFonts w:ascii="Times New Roman" w:hAnsi="Times New Roman" w:cs="Times New Roman"/>
+          <w:sz w:val="24"/>
+          <w:lang w:val="es-ES" w:eastAsia="es-ES"/>
+        </w:rPr>
+      </w:pPr>
+    </w:p>
+    <w:p>
+      <w:pPr>
+        <w:rPr>
+          <w:rFonts w:ascii="Times New Roman" w:hAnsi="Times New Roman" w:cs="Times New Roman"/>
+          <w:sz w:val="24"/>
+          <w:lang w:val="es-ES" w:eastAsia="es-ES"/>
+        </w:rPr>
+      </w:pPr>
+    </w:p>
+    <w:p>
+      <w:pPr>
+        <w:rPr>
+          <w:rFonts w:ascii="Times New Roman" w:hAnsi="Times New Roman" w:cs="Times New Roman"/>
+          <w:sz w:val="24"/>
+          <w:lang w:val="es-ES" w:eastAsia="es-ES"/>
+        </w:rPr>
+      </w:pPr>
+    </w:p>
+    <w:p>
+      <w:pPr>
+        <w:rPr>
+          <w:rFonts w:ascii="Times New Roman" w:hAnsi="Times New Roman" w:cs="Times New Roman"/>
+          <w:sz w:val="24"/>
+          <w:lang w:val="es-ES" w:eastAsia="es-ES"/>
+        </w:rPr>
+      </w:pPr>
+    </w:p>
+    <w:p>
+      <w:pPr>
+        <w:rPr>
+          <w:rFonts w:ascii="Times New Roman" w:hAnsi="Times New Roman" w:cs="Times New Roman"/>
+          <w:sz w:val="24"/>
+          <w:lang w:val="es-ES" w:eastAsia="es-ES"/>
+        </w:rPr>
+      </w:pPr>
+    </w:p>
+    <w:p>
+      <w:pPr>
+        <w:rPr>
+          <w:rFonts w:ascii="Times New Roman" w:hAnsi="Times New Roman" w:cs="Times New Roman"/>
+          <w:sz w:val="24"/>
+          <w:lang w:val="es-ES" w:eastAsia="es-ES"/>
+        </w:rPr>
+      </w:pPr>
+    </w:p>
+    <w:p>
+      <w:pPr>
+        <w:rPr>
+          <w:rFonts w:ascii="Times New Roman" w:hAnsi="Times New Roman" w:cs="Times New Roman"/>
+          <w:sz w:val="24"/>
+          <w:lang w:val="es-ES" w:eastAsia="es-ES"/>
+        </w:rPr>
+      </w:pPr>
+    </w:p>
+    <w:p>
+      <w:pPr>
+        <w:rPr>
+          <w:rFonts w:ascii="Times New Roman" w:hAnsi="Times New Roman" w:cs="Times New Roman"/>
+          <w:sz w:val="24"/>
+          <w:lang w:val="es-ES" w:eastAsia="es-ES"/>
+        </w:rPr>
+      </w:pPr>
+    </w:p>
+    <w:p>
+      <w:pPr>
+        <w:rPr>
+          <w:rFonts w:ascii="Times New Roman" w:hAnsi="Times New Roman" w:cs="Times New Roman"/>
+          <w:sz w:val="24"/>
+          <w:lang w:val="es-ES" w:eastAsia="es-ES"/>
+        </w:rPr>
+      </w:pPr>
+    </w:p>
+    <w:p>
+      <w:pPr>
+        <w:rPr>
+          <w:rFonts w:ascii="Times New Roman" w:hAnsi="Times New Roman" w:cs="Times New Roman"/>
+          <w:sz w:val="24"/>
+          <w:lang w:val="es-ES" w:eastAsia="es-ES"/>
+        </w:rPr>
+      </w:pPr>
+    </w:p>
+    <w:p>
+      <w:pPr>
+        <w:rPr>
+          <w:rFonts w:ascii="Times New Roman" w:hAnsi="Times New Roman" w:cs="Times New Roman"/>
+          <w:sz w:val="24"/>
+          <w:lang w:val="es-ES" w:eastAsia="es-ES"/>
+        </w:rPr>
+      </w:pPr>
+    </w:p>
+    <w:p>
+      <w:pPr>
+        <w:rPr>
+          <w:rFonts w:ascii="Times New Roman" w:hAnsi="Times New Roman" w:cs="Times New Roman"/>
+          <w:sz w:val="24"/>
+          <w:lang w:val="es-ES" w:eastAsia="es-ES"/>
+        </w:rPr>
+      </w:pPr>
+    </w:p>
+    <w:p>
+      <w:pPr>
+        <w:rPr>
+          <w:rFonts w:ascii="Times New Roman" w:hAnsi="Times New Roman" w:cs="Times New Roman"/>
+          <w:sz w:val="24"/>
+          <w:lang w:val="es-ES" w:eastAsia="es-ES"/>
+        </w:rPr>
+      </w:pPr>
+    </w:p>
+    <w:p>
+      <w:pPr>
+        <w:rPr>
+          <w:rFonts w:ascii="Times New Roman" w:hAnsi="Times New Roman" w:cs="Times New Roman"/>
+          <w:sz w:val="24"/>
+          <w:lang w:val="es-ES" w:eastAsia="es-ES"/>
+        </w:rPr>
+      </w:pPr>
+    </w:p>
+    <w:p>
+      <w:pPr>
+        <w:rPr>
+          <w:rFonts w:ascii="Times New Roman" w:hAnsi="Times New Roman" w:cs="Times New Roman"/>
+          <w:sz w:val="24"/>
+          <w:lang w:val="es-ES" w:eastAsia="es-ES"/>
+        </w:rPr>
+      </w:pPr>
+    </w:p>
+    <w:p>
+      <w:pPr>
+        <w:tabs>
+          <w:tab w:val="left" w:pos="7095"/>
+        </w:tabs>
+        <w:rPr>
+          <w:rFonts w:ascii="Times New Roman" w:hAnsi="Times New Roman" w:cs="Times New Roman"/>
+          <w:sz w:val="24"/>
+          <w:lang w:val="es-ES" w:eastAsia="es-ES"/>
+        </w:rPr>
+      </w:pPr>
+      <w:r>
+        <w:rPr>
+          <w:rFonts w:ascii="Times New Roman" w:hAnsi="Times New Roman" w:cs="Times New Roman"/>
+          <w:sz w:val="24"/>
+          <w:lang w:val="es-ES" w:eastAsia="es-ES"/>
+        </w:rPr>
+        <w:tab/>
+      </w:r>
+    </w:p>
+    <w:p>
+      <w:pPr>
+        <w:tabs>
+          <w:tab w:val="left" w:pos="7095"/>
+        </w:tabs>
+        <w:rPr>
+          <w:rFonts w:ascii="Times New Roman" w:hAnsi="Times New Roman" w:cs="Times New Roman"/>
+          <w:sz w:val="24"/>
+          <w:lang w:val="es-ES" w:eastAsia="es-ES"/>
+        </w:rPr>
+      </w:pPr>
+    </w:p>
+    <w:p>
+      <w:pPr>
+        <w:tabs>
+          <w:tab w:val="left" w:pos="7095"/>
+        </w:tabs>
+        <w:rPr>
+          <w:rFonts w:ascii="Times New Roman" w:hAnsi="Times New Roman" w:cs="Times New Roman"/>
+          <w:sz w:val="24"/>
+          <w:lang w:val="es-ES" w:eastAsia="es-ES"/>
+        </w:rPr>
+      </w:pPr>
+    </w:p>
+    <w:p>
+      <w:pPr>
+        <w:tabs>
+          <w:tab w:val="left" w:pos="7095"/>
+        </w:tabs>
+        <w:rPr>
+          <w:rFonts w:ascii="Times New Roman" w:hAnsi="Times New Roman" w:cs="Times New Roman"/>
+          <w:sz w:val="24"/>
+          <w:lang w:val="es-ES" w:eastAsia="es-ES"/>
+        </w:rPr>
+      </w:pPr>
+    </w:p>
+    <w:p>
+      <w:pPr>
+        <w:tabs>
+          <w:tab w:val="left" w:pos="7095"/>
+        </w:tabs>
+        <w:rPr>
+          <w:rFonts w:ascii="Times New Roman" w:hAnsi="Times New Roman" w:cs="Times New Roman"/>
+          <w:sz w:val="24"/>
+          <w:lang w:val="es-ES" w:eastAsia="es-ES"/>
+        </w:rPr>
+      </w:pPr>
+    </w:p>
+    <w:p>
+      <w:pPr>
+        <w:tabs>
+          <w:tab w:val="left" w:pos="7095"/>
+        </w:tabs>
+        <w:rPr>
+          <w:rFonts w:ascii="Times New Roman" w:hAnsi="Times New Roman" w:cs="Times New Roman"/>
+          <w:sz w:val="24"/>
+          <w:lang w:val="es-ES" w:eastAsia="es-ES"/>
+        </w:rPr>
+      </w:pPr>
+    </w:p>
+    <w:p>
+      <w:pPr>
+        <w:tabs>
+          <w:tab w:val="left" w:pos="7095"/>
+        </w:tabs>
+        <w:rPr>
+          <w:rFonts w:ascii="Times New Roman" w:hAnsi="Times New Roman" w:cs="Times New Roman"/>
+          <w:sz w:val="24"/>
+          <w:lang w:val="es-ES" w:eastAsia="es-ES"/>
+        </w:rPr>
+      </w:pPr>
+    </w:p>
+    <w:p>
+      <w:pPr>
+        <w:tabs>
+          <w:tab w:val="left" w:pos="7095"/>
+        </w:tabs>
+        <w:rPr>
+          <w:rFonts w:ascii="Times New Roman" w:hAnsi="Times New Roman" w:cs="Times New Roman"/>
+          <w:sz w:val="24"/>
+          <w:lang w:val="es-ES" w:eastAsia="es-ES"/>
+        </w:rPr>
+      </w:pPr>
+    </w:p>
+    <w:p>
+      <w:pPr>
+        <w:tabs>
+          <w:tab w:val="left" w:pos="7095"/>
+        </w:tabs>
+        <w:rPr>
+          <w:rFonts w:ascii="Times New Roman" w:hAnsi="Times New Roman" w:cs="Times New Roman"/>
+          <w:sz w:val="24"/>
+          <w:lang w:val="es-ES" w:eastAsia="es-ES"/>
+        </w:rPr>
+      </w:pPr>
+    </w:p>
+    <w:p>
+      <w:pPr>
+        <w:tabs>
+          <w:tab w:val="left" w:pos="7095"/>
+        </w:tabs>
+        <w:rPr>
+          <w:rFonts w:ascii="Times New Roman" w:hAnsi="Times New Roman" w:cs="Times New Roman"/>
+          <w:sz w:val="24"/>
+          <w:lang w:val="es-ES" w:eastAsia="es-ES"/>
+        </w:rPr>
+      </w:pPr>
+    </w:p>
+    <w:p>
+      <w:pPr>
+        <w:tabs>
+          <w:tab w:val="left" w:pos="7095"/>
+        </w:tabs>
+        <w:rPr>
+          <w:rFonts w:ascii="Times New Roman" w:hAnsi="Times New Roman" w:cs="Times New Roman"/>
+          <w:sz w:val="24"/>
+          <w:lang w:val="es-ES" w:eastAsia="es-ES"/>
+        </w:rPr>
+      </w:pPr>
+    </w:p>
+    <w:p>
+      <w:pPr>
+        <w:tabs>
+          <w:tab w:val="left" w:pos="7095"/>
+        </w:tabs>
+        <w:rPr>
+          <w:rFonts w:ascii="Times New Roman" w:hAnsi="Times New Roman" w:cs="Times New Roman"/>
+          <w:sz w:val="24"/>
+          <w:lang w:val="es-ES" w:eastAsia="es-ES"/>
+        </w:rPr>
+      </w:pPr>
+    </w:p>
+    <w:p>
+      <w:pPr>
+        <w:tabs>
+          <w:tab w:val="left" w:pos="7095"/>
+        </w:tabs>
+        <w:rPr>
+          <w:rFonts w:ascii="Times New Roman" w:hAnsi="Times New Roman" w:cs="Times New Roman"/>
+          <w:sz w:val="24"/>
+          <w:lang w:val="es-ES" w:eastAsia="es-ES"/>
+        </w:rPr>
+      </w:pPr>
+    </w:p>
+    <w:p>
+      <w:pPr>
+        <w:tabs>
+          <w:tab w:val="left" w:pos="7095"/>
+        </w:tabs>
+        <w:jc w:val="center"/>
+        <w:rPr>
+          <w:rFonts w:ascii="Times New Roman" w:hAnsi="Times New Roman" w:cs="Times New Roman"/>
+          <w:b/>
+          <w:sz w:val="28"/>
+          <w:lang w:val="es-ES" w:eastAsia="es-ES"/>
+        </w:rPr>
+      </w:pPr>
+      <w:r>
+        <w:rPr>
+          <w:rFonts w:ascii="Times New Roman" w:hAnsi="Times New Roman" w:cs="Times New Roman"/>
+          <w:b/>
+          <w:sz w:val="28"/>
+          <w:lang w:val="es-ES" w:eastAsia="es-ES"/>
+        </w:rPr>
+        <w:lastRenderedPageBreak/>
+        <w:t>Anexo 6: Diseño de alto nivel</w:t>
+      </w:r>
+    </w:p>
+    <w:p>
+      <w:pPr>
+        <w:tabs>
+          <w:tab w:val="left" w:pos="7095"/>
+        </w:tabs>
+        <w:jc w:val="center"/>
+        <w:rPr>
+          <w:rFonts w:ascii="Times New Roman" w:hAnsi="Times New Roman" w:cs="Times New Roman"/>
+          <w:b/>
+          <w:sz w:val="24"/>
+          <w:lang w:val="es-ES" w:eastAsia="es-ES"/>
+        </w:rPr>
+      </w:pPr>
+      <w:r>
+        <w:rPr>
+          <w:rFonts w:ascii="Times New Roman" w:hAnsi="Times New Roman" w:cs="Times New Roman"/>
+          <w:b/>
+          <w:sz w:val="24"/>
+          <w:lang w:val="es-ES" w:eastAsia="es-ES"/>
+        </w:rPr>
+        <w:t>Anexo 6.1</w:t>
+      </w:r>
+    </w:p>
+    <w:p>
+      <w:pPr>
+        <w:tabs>
+          <w:tab w:val="left" w:pos="7095"/>
+        </w:tabs>
+        <w:jc w:val="center"/>
+        <w:rPr>
+          <w:rFonts w:ascii="Times New Roman" w:hAnsi="Times New Roman" w:cs="Times New Roman"/>
+          <w:b/>
+          <w:sz w:val="24"/>
+          <w:lang w:val="es-ES" w:eastAsia="es-ES"/>
+        </w:rPr>
+      </w:pPr>
+      <w:r>
+        <w:rPr>
+          <w:rFonts w:ascii="Times New Roman" w:hAnsi="Times New Roman" w:cs="Times New Roman"/>
+          <w:b/>
+          <w:sz w:val="24"/>
+          <w:lang w:val="es-ES" w:eastAsia="es-ES"/>
+        </w:rPr>
+        <w:t>Diseño</w:t>
+      </w:r>
+    </w:p>
+    <w:p>
+      <w:pPr>
+        <w:tabs>
+          <w:tab w:val="left" w:pos="7095"/>
+        </w:tabs>
+        <w:jc w:val="center"/>
+        <w:rPr>
+          <w:rFonts w:ascii="Times New Roman" w:hAnsi="Times New Roman" w:cs="Times New Roman"/>
+          <w:b/>
+          <w:sz w:val="24"/>
+          <w:lang w:val="es-ES" w:eastAsia="es-ES"/>
+        </w:rPr>
+      </w:pPr>
+      <w:r>
+        <w:rPr>
+          <w:noProof/>
+          <w:lang w:val="es-ES" w:eastAsia="es-ES"/>
+        </w:rPr>
+        <w:drawing>
+          <wp:inline distT="0" distB="0" distL="0" distR="0" wp14:anchorId="56F7A6AE" wp14:editId="5180442E">
+            <wp:extent cx="4752975" cy="1798903"/>
+            <wp:effectExtent l="0" t="0" r="0" b="0"/>
+            <wp:docPr id="25" name="Imagen 25"/>
+            <wp:cNvGraphicFramePr>
+              <a:graphicFrameLocks xmlns:a="http://schemas.openxmlformats.org/drawingml/2006/main" noChangeAspect="1"/>
+            </wp:cNvGraphicFramePr>
+            <a:graphic xmlns:a="http://schemas.openxmlformats.org/drawingml/2006/main">
+              <a:graphicData uri="http://schemas.openxmlformats.org/drawingml/2006/picture">
+                <pic:pic xmlns:pic="http://schemas.openxmlformats.org/drawingml/2006/picture">
+                  <pic:nvPicPr>
+                    <pic:cNvPr id="1" name=""/>
+                    <pic:cNvPicPr/>
+                  </pic:nvPicPr>
+                  <pic:blipFill>
+                    <a:blip r:embed="rId37"/>
+                    <a:stretch>
+                      <a:fillRect/>
+                    </a:stretch>
+                  </pic:blipFill>
+                  <pic:spPr>
+                    <a:xfrm>
+                      <a:off x="0" y="0"/>
+                      <a:ext cx="4781742" cy="1809791"/>
+                    </a:xfrm>
+                    <a:prstGeom prst="rect">
+                      <a:avLst/>
+                    </a:prstGeom>
+                  </pic:spPr>
+                </pic:pic>
+              </a:graphicData>
+            </a:graphic>
+          </wp:inline>
+        </w:drawing>
+      </w:r>
+    </w:p>
+    <w:p>
+      <w:pPr>
+        <w:tabs>
+          <w:tab w:val="left" w:pos="7095"/>
+        </w:tabs>
+        <w:jc w:val="center"/>
+        <w:rPr>
+          <w:rFonts w:ascii="Times New Roman" w:hAnsi="Times New Roman" w:cs="Times New Roman"/>
+          <w:b/>
+          <w:sz w:val="24"/>
+          <w:lang w:val="es-ES" w:eastAsia="es-ES"/>
+        </w:rPr>
+      </w:pPr>
+      <w:r>
+        <w:rPr>
+          <w:rFonts w:ascii="Times New Roman" w:hAnsi="Times New Roman" w:cs="Times New Roman"/>
+          <w:b/>
+          <w:sz w:val="24"/>
+          <w:lang w:val="es-ES" w:eastAsia="es-ES"/>
+        </w:rPr>
+        <w:t>Anexo 6.2</w:t>
+      </w:r>
+    </w:p>
+    <w:p>
+      <w:pPr>
+        <w:tabs>
+          <w:tab w:val="left" w:pos="7095"/>
+        </w:tabs>
+        <w:jc w:val="center"/>
+        <w:rPr>
+          <w:rFonts w:ascii="Times New Roman" w:hAnsi="Times New Roman" w:cs="Times New Roman"/>
+          <w:b/>
+          <w:sz w:val="24"/>
+          <w:lang w:val="es-ES" w:eastAsia="es-ES"/>
+        </w:rPr>
+      </w:pPr>
+      <w:r>
+        <w:rPr>
+          <w:rFonts w:ascii="Times New Roman" w:hAnsi="Times New Roman" w:cs="Times New Roman"/>
+          <w:b/>
+          <w:sz w:val="24"/>
+          <w:lang w:val="es-ES" w:eastAsia="es-ES"/>
+        </w:rPr>
+        <w:t>Código VHDL</w:t>
+      </w:r>
+    </w:p>
+    <w:p>
+      <w:pPr>
+        <w:tabs>
+          <w:tab w:val="left" w:pos="7095"/>
+        </w:tabs>
+        <w:jc w:val="center"/>
+        <w:rPr>
+          <w:rFonts w:ascii="Times New Roman" w:hAnsi="Times New Roman" w:cs="Times New Roman"/>
+          <w:b/>
+          <w:sz w:val="24"/>
+          <w:lang w:val="es-ES" w:eastAsia="es-ES"/>
+        </w:rPr>
+      </w:pPr>
+      <w:r>
+        <w:rPr>
+          <w:noProof/>
+          <w:lang w:val="es-ES" w:eastAsia="es-ES"/>
+        </w:rPr>
+        <w:drawing>
+          <wp:anchor distT="0" distB="0" distL="114300" distR="114300" simplePos="0" relativeHeight="251772928" behindDoc="0" locked="0" layoutInCell="1" allowOverlap="1">
+            <wp:simplePos x="0" y="0"/>
+            <wp:positionH relativeFrom="column">
+              <wp:posOffset>2891791</wp:posOffset>
+            </wp:positionH>
+            <wp:positionV relativeFrom="paragraph">
+              <wp:posOffset>48261</wp:posOffset>
+            </wp:positionV>
+            <wp:extent cx="2753194" cy="4419600"/>
+            <wp:effectExtent l="0" t="0" r="9525" b="0"/>
+            <wp:wrapNone/>
+            <wp:docPr id="51" name="Imagen 51"/>
+            <wp:cNvGraphicFramePr>
+              <a:graphicFrameLocks xmlns:a="http://schemas.openxmlformats.org/drawingml/2006/main" noChangeAspect="1"/>
+            </wp:cNvGraphicFramePr>
+            <a:graphic xmlns:a="http://schemas.openxmlformats.org/drawingml/2006/main">
+              <a:graphicData uri="http://schemas.openxmlformats.org/drawingml/2006/picture">
+                <pic:pic xmlns:pic="http://schemas.openxmlformats.org/drawingml/2006/picture">
+                  <pic:nvPicPr>
+                    <pic:cNvPr id="1" name=""/>
+                    <pic:cNvPicPr/>
+                  </pic:nvPicPr>
+                  <pic:blipFill>
+                    <a:blip r:embed="rId38">
+                      <a:extLst>
+                        <a:ext uri="{28A0092B-C50C-407E-A947-70E740481C1C}">
+                          <a14:useLocalDpi xmlns:a14="http://schemas.microsoft.com/office/drawing/2010/main" val="0"/>
+                        </a:ext>
+                      </a:extLst>
+                    </a:blip>
+                    <a:stretch>
+                      <a:fillRect/>
+                    </a:stretch>
+                  </pic:blipFill>
+                  <pic:spPr>
+                    <a:xfrm>
+                      <a:off x="0" y="0"/>
+                      <a:ext cx="2768116" cy="4443553"/>
+                    </a:xfrm>
+                    <a:prstGeom prst="rect">
+                      <a:avLst/>
+                    </a:prstGeom>
+                  </pic:spPr>
+                </pic:pic>
+              </a:graphicData>
+            </a:graphic>
+            <wp14:sizeRelH relativeFrom="margin">
+              <wp14:pctWidth>0</wp14:pctWidth>
+            </wp14:sizeRelH>
+            <wp14:sizeRelV relativeFrom="margin">
+              <wp14:pctHeight>0</wp14:pctHeight>
+            </wp14:sizeRelV>
+          </wp:anchor>
+        </w:drawing>
+      </w:r>
+      <w:r>
+        <w:rPr>
+          <w:noProof/>
+          <w:lang w:val="es-ES" w:eastAsia="es-ES"/>
+        </w:rPr>
+        <w:drawing>
+          <wp:anchor distT="0" distB="0" distL="114300" distR="114300" simplePos="0" relativeHeight="251771904" behindDoc="0" locked="0" layoutInCell="1" allowOverlap="1">
+            <wp:simplePos x="0" y="0"/>
+            <wp:positionH relativeFrom="margin">
+              <wp:align>left</wp:align>
+            </wp:positionH>
+            <wp:positionV relativeFrom="paragraph">
+              <wp:posOffset>48260</wp:posOffset>
+            </wp:positionV>
+            <wp:extent cx="2800350" cy="4812696"/>
+            <wp:effectExtent l="0" t="0" r="0" b="6985"/>
+            <wp:wrapNone/>
+            <wp:docPr id="33" name="Imagen 33"/>
+            <wp:cNvGraphicFramePr>
+              <a:graphicFrameLocks xmlns:a="http://schemas.openxmlformats.org/drawingml/2006/main" noChangeAspect="1"/>
+            </wp:cNvGraphicFramePr>
+            <a:graphic xmlns:a="http://schemas.openxmlformats.org/drawingml/2006/main">
+              <a:graphicData uri="http://schemas.openxmlformats.org/drawingml/2006/picture">
+                <pic:pic xmlns:pic="http://schemas.openxmlformats.org/drawingml/2006/picture">
+                  <pic:nvPicPr>
+                    <pic:cNvPr id="1" name=""/>
+                    <pic:cNvPicPr/>
+                  </pic:nvPicPr>
+                  <pic:blipFill>
+                    <a:blip r:embed="rId39">
+                      <a:extLst>
+                        <a:ext uri="{28A0092B-C50C-407E-A947-70E740481C1C}">
+                          <a14:useLocalDpi xmlns:a14="http://schemas.microsoft.com/office/drawing/2010/main" val="0"/>
+                        </a:ext>
+                      </a:extLst>
+                    </a:blip>
+                    <a:stretch>
+                      <a:fillRect/>
+                    </a:stretch>
+                  </pic:blipFill>
+                  <pic:spPr>
+                    <a:xfrm>
+                      <a:off x="0" y="0"/>
+                      <a:ext cx="2820568" cy="4847442"/>
+                    </a:xfrm>
+                    <a:prstGeom prst="rect">
+                      <a:avLst/>
+                    </a:prstGeom>
+                  </pic:spPr>
+                </pic:pic>
+              </a:graphicData>
+            </a:graphic>
+            <wp14:sizeRelH relativeFrom="margin">
+              <wp14:pctWidth>0</wp14:pctWidth>
+            </wp14:sizeRelH>
+            <wp14:sizeRelV relativeFrom="margin">
+              <wp14:pctHeight>0</wp14:pctHeight>
+            </wp14:sizeRelV>
+          </wp:anchor>
+        </w:drawing>
+      </w:r>
+    </w:p>
+    <w:p>
+      <w:pPr>
+        <w:rPr>
+          <w:rFonts w:ascii="Times New Roman" w:hAnsi="Times New Roman" w:cs="Times New Roman"/>
+          <w:sz w:val="24"/>
+          <w:lang w:val="es-ES" w:eastAsia="es-ES"/>
+        </w:rPr>
+      </w:pPr>
+    </w:p>
+    <w:p>
+      <w:pPr>
+        <w:rPr>
+          <w:rFonts w:ascii="Times New Roman" w:hAnsi="Times New Roman" w:cs="Times New Roman"/>
+          <w:sz w:val="24"/>
+          <w:lang w:val="es-ES" w:eastAsia="es-ES"/>
+        </w:rPr>
+      </w:pPr>
+    </w:p>
+    <w:p>
+      <w:pPr>
+        <w:rPr>
+          <w:rFonts w:ascii="Times New Roman" w:hAnsi="Times New Roman" w:cs="Times New Roman"/>
+          <w:sz w:val="24"/>
+          <w:lang w:val="es-ES" w:eastAsia="es-ES"/>
+        </w:rPr>
+      </w:pPr>
+    </w:p>
+    <w:p>
+      <w:pPr>
+        <w:rPr>
+          <w:rFonts w:ascii="Times New Roman" w:hAnsi="Times New Roman" w:cs="Times New Roman"/>
+          <w:sz w:val="24"/>
+          <w:lang w:val="es-ES" w:eastAsia="es-ES"/>
+        </w:rPr>
+      </w:pPr>
+    </w:p>
+    <w:p>
+      <w:pPr>
+        <w:rPr>
+          <w:rFonts w:ascii="Times New Roman" w:hAnsi="Times New Roman" w:cs="Times New Roman"/>
+          <w:sz w:val="24"/>
+          <w:lang w:val="es-ES" w:eastAsia="es-ES"/>
+        </w:rPr>
+      </w:pPr>
+    </w:p>
+    <w:p>
+      <w:pPr>
+        <w:rPr>
+          <w:rFonts w:ascii="Times New Roman" w:hAnsi="Times New Roman" w:cs="Times New Roman"/>
+          <w:sz w:val="24"/>
+          <w:lang w:val="es-ES" w:eastAsia="es-ES"/>
+        </w:rPr>
+      </w:pPr>
+    </w:p>
+    <w:p>
+      <w:pPr>
+        <w:rPr>
+          <w:rFonts w:ascii="Times New Roman" w:hAnsi="Times New Roman" w:cs="Times New Roman"/>
+          <w:sz w:val="24"/>
+          <w:lang w:val="es-ES" w:eastAsia="es-ES"/>
+        </w:rPr>
+      </w:pPr>
+    </w:p>
+    <w:p>
+      <w:pPr>
+        <w:rPr>
+          <w:rFonts w:ascii="Times New Roman" w:hAnsi="Times New Roman" w:cs="Times New Roman"/>
+          <w:sz w:val="24"/>
+          <w:lang w:val="es-ES" w:eastAsia="es-ES"/>
+        </w:rPr>
+      </w:pPr>
+    </w:p>
+    <w:p>
+      <w:pPr>
+        <w:rPr>
+          <w:rFonts w:ascii="Times New Roman" w:hAnsi="Times New Roman" w:cs="Times New Roman"/>
+          <w:sz w:val="24"/>
+          <w:lang w:val="es-ES" w:eastAsia="es-ES"/>
+        </w:rPr>
+      </w:pPr>
+    </w:p>
+    <w:p>
+      <w:pPr>
+        <w:rPr>
+          <w:rFonts w:ascii="Times New Roman" w:hAnsi="Times New Roman" w:cs="Times New Roman"/>
+          <w:sz w:val="24"/>
+          <w:lang w:val="es-ES" w:eastAsia="es-ES"/>
+        </w:rPr>
+      </w:pPr>
+    </w:p>
+    <w:p>
+      <w:pPr>
+        <w:rPr>
+          <w:rFonts w:ascii="Times New Roman" w:hAnsi="Times New Roman" w:cs="Times New Roman"/>
+          <w:sz w:val="24"/>
+          <w:lang w:val="es-ES" w:eastAsia="es-ES"/>
+        </w:rPr>
+      </w:pPr>
+    </w:p>
+    <w:p>
+      <w:pPr>
+        <w:rPr>
+          <w:rFonts w:ascii="Times New Roman" w:hAnsi="Times New Roman" w:cs="Times New Roman"/>
+          <w:sz w:val="24"/>
+          <w:lang w:val="es-ES" w:eastAsia="es-ES"/>
+        </w:rPr>
+      </w:pPr>
+    </w:p>
+    <w:p>
+      <w:pPr>
+        <w:rPr>
+          <w:rFonts w:ascii="Times New Roman" w:hAnsi="Times New Roman" w:cs="Times New Roman"/>
+          <w:sz w:val="24"/>
+          <w:lang w:val="es-ES" w:eastAsia="es-ES"/>
+        </w:rPr>
+      </w:pPr>
+    </w:p>
+    <w:p>
+      <w:pPr>
+        <w:rPr>
+          <w:rFonts w:ascii="Times New Roman" w:hAnsi="Times New Roman" w:cs="Times New Roman"/>
+          <w:sz w:val="24"/>
+          <w:lang w:val="es-ES" w:eastAsia="es-ES"/>
+        </w:rPr>
+      </w:pPr>
+    </w:p>
+    <w:p>
+      <w:pPr>
+        <w:jc w:val="right"/>
+        <w:rPr>
+          <w:rFonts w:ascii="Times New Roman" w:hAnsi="Times New Roman" w:cs="Times New Roman"/>
+          <w:sz w:val="24"/>
+          <w:lang w:val="es-ES" w:eastAsia="es-ES"/>
+        </w:rPr>
+      </w:pPr>
+    </w:p>
+    <w:p>
+      <w:pPr>
+        <w:jc w:val="right"/>
+        <w:rPr>
+          <w:rFonts w:ascii="Times New Roman" w:hAnsi="Times New Roman" w:cs="Times New Roman"/>
+          <w:sz w:val="24"/>
+          <w:lang w:val="es-ES" w:eastAsia="es-ES"/>
+        </w:rPr>
+      </w:pPr>
+    </w:p>
+    <w:p>
+      <w:pPr>
+        <w:jc w:val="center"/>
+        <w:rPr>
+          <w:rFonts w:ascii="Times New Roman" w:hAnsi="Times New Roman" w:cs="Times New Roman"/>
+          <w:b/>
+          <w:sz w:val="24"/>
+          <w:lang w:val="es-ES" w:eastAsia="es-ES"/>
+        </w:rPr>
+      </w:pPr>
+      <w:r>
+        <w:rPr>
+          <w:rFonts w:ascii="Times New Roman" w:hAnsi="Times New Roman" w:cs="Times New Roman"/>
+          <w:b/>
+          <w:sz w:val="24"/>
+          <w:lang w:val="es-ES" w:eastAsia="es-ES"/>
+        </w:rPr>
+        <w:lastRenderedPageBreak/>
+        <w:t>Anexo 6.3</w:t>
+      </w:r>
+    </w:p>
+    <w:p>
+      <w:pPr>
+        <w:jc w:val="center"/>
+        <w:rPr>
+          <w:rFonts w:ascii="Times New Roman" w:hAnsi="Times New Roman" w:cs="Times New Roman"/>
+          <w:b/>
+          <w:sz w:val="24"/>
+          <w:lang w:val="es-ES" w:eastAsia="es-ES"/>
+        </w:rPr>
+      </w:pPr>
+      <w:r>
+        <w:rPr>
+          <w:rFonts w:ascii="Times New Roman" w:hAnsi="Times New Roman" w:cs="Times New Roman"/>
+          <w:b/>
+          <w:sz w:val="24"/>
+          <w:lang w:val="es-ES" w:eastAsia="es-ES"/>
+        </w:rPr>
+        <w:t>Tabla de resultados</w:t>
+      </w:r>
+    </w:p>
+    <w:tbl>
+      <w:tblPr>
+        <w:tblW w:w="2815" w:type="pct"/>
+        <w:jc w:val="center"/>
+        <w:tblCellMar>
+          <w:left w:w="70" w:type="dxa"/>
+          <w:right w:w="70" w:type="dxa"/>
+        </w:tblCellMar>
+        <w:tblLook w:val="04A0" w:firstRow="1" w:lastRow="0" w:firstColumn="1" w:lastColumn="0" w:noHBand="0" w:noVBand="1"/>
+      </w:tblPr>
+      <w:tblGrid>
+        <w:gridCol w:w="1105"/>
+        <w:gridCol w:w="776"/>
+        <w:gridCol w:w="774"/>
+        <w:gridCol w:w="773"/>
+        <w:gridCol w:w="773"/>
+        <w:gridCol w:w="769"/>
+      </w:tblGrid>
+      <w:tr>
+        <w:trPr>
+          <w:trHeight w:val="446"/>
+          <w:jc w:val="center"/>
+        </w:trPr>
+        <w:tc>
+          <w:tcPr>
+            <w:tcW w:w="1111" w:type="pct"/>
+            <w:tcBorders>
+              <w:top w:val="single" w:sz="4" w:space="0" w:color="auto"/>
+              <w:left w:val="nil"/>
+              <w:bottom w:val="single" w:sz="8" w:space="0" w:color="auto"/>
+              <w:right w:val="single" w:sz="8" w:space="0" w:color="auto"/>
+            </w:tcBorders>
+            <w:shd w:val="clear" w:color="000000" w:fill="1F4E79"/>
+            <w:vAlign w:val="center"/>
+            <w:hideMark/>
+          </w:tcPr>
+          <w:p>
+            <w:pPr>
+              <w:spacing w:line="240" w:lineRule="auto"/>
+              <w:jc w:val="center"/>
+              <w:rPr>
+                <w:rFonts w:ascii="Times New Roman" w:hAnsi="Times New Roman" w:cs="Times New Roman"/>
+                <w:b/>
+                <w:bCs/>
+                <w:color w:val="FFFFFF"/>
+                <w:sz w:val="24"/>
+                <w:szCs w:val="24"/>
+              </w:rPr>
+            </w:pPr>
+            <w:r>
+              <w:rPr>
+                <w:rFonts w:ascii="Times New Roman" w:hAnsi="Times New Roman" w:cs="Times New Roman"/>
+                <w:b/>
+                <w:bCs/>
+                <w:color w:val="FFFFFF"/>
+                <w:sz w:val="24"/>
+                <w:szCs w:val="24"/>
+              </w:rPr>
+              <w:t>SW7</w:t>
+            </w:r>
+          </w:p>
+        </w:tc>
+        <w:tc>
+          <w:tcPr>
+            <w:tcW w:w="780" w:type="pct"/>
+            <w:tcBorders>
+              <w:top w:val="single" w:sz="4" w:space="0" w:color="auto"/>
+              <w:left w:val="nil"/>
+              <w:bottom w:val="single" w:sz="8" w:space="0" w:color="auto"/>
+              <w:right w:val="single" w:sz="8" w:space="0" w:color="auto"/>
+            </w:tcBorders>
+            <w:shd w:val="clear" w:color="auto" w:fill="auto"/>
+            <w:hideMark/>
+          </w:tcPr>
+          <w:p>
+            <w:pPr>
+              <w:jc w:val="center"/>
+              <w:rPr>
+                <w:rFonts w:ascii="Times New Roman" w:hAnsi="Times New Roman" w:cs="Times New Roman"/>
+              </w:rPr>
+            </w:pPr>
+            <w:r>
+              <w:rPr>
+                <w:rFonts w:ascii="Times New Roman" w:hAnsi="Times New Roman" w:cs="Times New Roman"/>
+                <w:b/>
+                <w:bCs/>
+                <w:color w:val="000000"/>
+                <w:sz w:val="24"/>
+                <w:szCs w:val="24"/>
+              </w:rPr>
+              <w:t>OFF</w:t>
+            </w:r>
+          </w:p>
+        </w:tc>
+        <w:tc>
+          <w:tcPr>
+            <w:tcW w:w="779" w:type="pct"/>
+            <w:tcBorders>
+              <w:top w:val="single" w:sz="4" w:space="0" w:color="auto"/>
+              <w:left w:val="nil"/>
+              <w:bottom w:val="single" w:sz="8" w:space="0" w:color="auto"/>
+              <w:right w:val="single" w:sz="8" w:space="0" w:color="auto"/>
+            </w:tcBorders>
+            <w:shd w:val="clear" w:color="auto" w:fill="auto"/>
+            <w:hideMark/>
+          </w:tcPr>
+          <w:p>
+            <w:pPr>
+              <w:jc w:val="center"/>
+              <w:rPr>
+                <w:rFonts w:ascii="Times New Roman" w:hAnsi="Times New Roman" w:cs="Times New Roman"/>
+              </w:rPr>
+            </w:pPr>
+            <w:r>
+              <w:rPr>
+                <w:rFonts w:ascii="Times New Roman" w:hAnsi="Times New Roman" w:cs="Times New Roman"/>
+                <w:b/>
+                <w:bCs/>
+                <w:color w:val="000000"/>
+                <w:sz w:val="24"/>
+                <w:szCs w:val="24"/>
+              </w:rPr>
+              <w:t>OFF</w:t>
+            </w:r>
+          </w:p>
+        </w:tc>
+        <w:tc>
+          <w:tcPr>
+            <w:tcW w:w="778" w:type="pct"/>
+            <w:tcBorders>
+              <w:top w:val="single" w:sz="4" w:space="0" w:color="auto"/>
+              <w:left w:val="nil"/>
+              <w:bottom w:val="single" w:sz="8" w:space="0" w:color="auto"/>
+              <w:right w:val="single" w:sz="8" w:space="0" w:color="auto"/>
+            </w:tcBorders>
+            <w:shd w:val="clear" w:color="auto" w:fill="auto"/>
+            <w:hideMark/>
+          </w:tcPr>
+          <w:p>
+            <w:pPr>
+              <w:jc w:val="center"/>
+              <w:rPr>
+                <w:rFonts w:ascii="Times New Roman" w:hAnsi="Times New Roman" w:cs="Times New Roman"/>
+              </w:rPr>
+            </w:pPr>
+            <w:r>
+              <w:rPr>
+                <w:rFonts w:ascii="Times New Roman" w:hAnsi="Times New Roman" w:cs="Times New Roman"/>
+                <w:b/>
+                <w:bCs/>
+                <w:color w:val="000000"/>
+                <w:sz w:val="24"/>
+                <w:szCs w:val="24"/>
+              </w:rPr>
+              <w:t>OFF</w:t>
+            </w:r>
+          </w:p>
+        </w:tc>
+        <w:tc>
+          <w:tcPr>
+            <w:tcW w:w="778" w:type="pct"/>
+            <w:tcBorders>
+              <w:top w:val="single" w:sz="4" w:space="0" w:color="auto"/>
+              <w:left w:val="nil"/>
+              <w:bottom w:val="single" w:sz="8" w:space="0" w:color="auto"/>
+              <w:right w:val="single" w:sz="8" w:space="0" w:color="auto"/>
+            </w:tcBorders>
+            <w:shd w:val="clear" w:color="auto" w:fill="auto"/>
+            <w:hideMark/>
+          </w:tcPr>
+          <w:p>
+            <w:pPr>
+              <w:jc w:val="center"/>
+              <w:rPr>
+                <w:rFonts w:ascii="Times New Roman" w:hAnsi="Times New Roman" w:cs="Times New Roman"/>
+              </w:rPr>
+            </w:pPr>
+            <w:r>
+              <w:rPr>
+                <w:rFonts w:ascii="Times New Roman" w:hAnsi="Times New Roman" w:cs="Times New Roman"/>
+                <w:b/>
+                <w:bCs/>
+                <w:color w:val="000000"/>
+                <w:sz w:val="24"/>
+                <w:szCs w:val="24"/>
+              </w:rPr>
+              <w:t>OFF</w:t>
+            </w:r>
+          </w:p>
+        </w:tc>
+        <w:tc>
+          <w:tcPr>
+            <w:tcW w:w="776" w:type="pct"/>
+            <w:tcBorders>
+              <w:top w:val="single" w:sz="4" w:space="0" w:color="auto"/>
+              <w:left w:val="nil"/>
+              <w:bottom w:val="single" w:sz="8" w:space="0" w:color="auto"/>
+              <w:right w:val="single" w:sz="8" w:space="0" w:color="auto"/>
+            </w:tcBorders>
+            <w:shd w:val="clear" w:color="auto" w:fill="auto"/>
+            <w:hideMark/>
+          </w:tcPr>
+          <w:p>
+            <w:pPr>
+              <w:jc w:val="center"/>
+              <w:rPr>
+                <w:rFonts w:ascii="Times New Roman" w:hAnsi="Times New Roman" w:cs="Times New Roman"/>
+              </w:rPr>
+            </w:pPr>
+            <w:r>
+              <w:rPr>
+                <w:rFonts w:ascii="Times New Roman" w:hAnsi="Times New Roman" w:cs="Times New Roman"/>
+                <w:b/>
+                <w:bCs/>
+                <w:color w:val="000000"/>
+                <w:sz w:val="24"/>
+                <w:szCs w:val="24"/>
+              </w:rPr>
+              <w:t>ON</w:t>
+            </w:r>
+          </w:p>
+        </w:tc>
+      </w:tr>
+      <w:tr>
+        <w:trPr>
+          <w:trHeight w:val="446"/>
+          <w:jc w:val="center"/>
+        </w:trPr>
+        <w:tc>
+          <w:tcPr>
+            <w:tcW w:w="1111" w:type="pct"/>
+            <w:tcBorders>
+              <w:top w:val="nil"/>
+              <w:left w:val="nil"/>
+              <w:bottom w:val="single" w:sz="8" w:space="0" w:color="auto"/>
+              <w:right w:val="single" w:sz="8" w:space="0" w:color="auto"/>
+            </w:tcBorders>
+            <w:shd w:val="clear" w:color="000000" w:fill="1F4E79"/>
+            <w:vAlign w:val="center"/>
+            <w:hideMark/>
+          </w:tcPr>
+          <w:p>
+            <w:pPr>
+              <w:jc w:val="center"/>
+              <w:rPr>
+                <w:rFonts w:ascii="Times New Roman" w:hAnsi="Times New Roman" w:cs="Times New Roman"/>
+                <w:b/>
+                <w:bCs/>
+                <w:color w:val="FFFFFF"/>
+                <w:sz w:val="24"/>
+                <w:szCs w:val="24"/>
+              </w:rPr>
+            </w:pPr>
+            <w:r>
+              <w:rPr>
+                <w:rFonts w:ascii="Times New Roman" w:hAnsi="Times New Roman" w:cs="Times New Roman"/>
+                <w:b/>
+                <w:bCs/>
+                <w:color w:val="FFFFFF"/>
+                <w:sz w:val="24"/>
+                <w:szCs w:val="24"/>
+              </w:rPr>
+              <w:t>SW6</w:t>
+            </w:r>
+          </w:p>
+        </w:tc>
+        <w:tc>
+          <w:tcPr>
+            <w:tcW w:w="780" w:type="pct"/>
+            <w:tcBorders>
+              <w:top w:val="nil"/>
+              <w:left w:val="nil"/>
+              <w:bottom w:val="single" w:sz="8" w:space="0" w:color="auto"/>
+              <w:right w:val="single" w:sz="8" w:space="0" w:color="auto"/>
+            </w:tcBorders>
+            <w:shd w:val="clear" w:color="auto" w:fill="auto"/>
+            <w:hideMark/>
+          </w:tcPr>
+          <w:p>
+            <w:pPr>
+              <w:jc w:val="center"/>
+              <w:rPr>
+                <w:rFonts w:ascii="Times New Roman" w:hAnsi="Times New Roman" w:cs="Times New Roman"/>
+              </w:rPr>
+            </w:pPr>
+            <w:r>
+              <w:rPr>
+                <w:rFonts w:ascii="Times New Roman" w:hAnsi="Times New Roman" w:cs="Times New Roman"/>
+                <w:b/>
+                <w:bCs/>
+                <w:color w:val="000000"/>
+                <w:sz w:val="24"/>
+                <w:szCs w:val="24"/>
+              </w:rPr>
+              <w:t>OFF</w:t>
+            </w:r>
+          </w:p>
+        </w:tc>
+        <w:tc>
+          <w:tcPr>
+            <w:tcW w:w="779" w:type="pct"/>
+            <w:tcBorders>
+              <w:top w:val="nil"/>
+              <w:left w:val="nil"/>
+              <w:bottom w:val="single" w:sz="8" w:space="0" w:color="auto"/>
+              <w:right w:val="single" w:sz="8" w:space="0" w:color="auto"/>
+            </w:tcBorders>
+            <w:shd w:val="clear" w:color="auto" w:fill="auto"/>
+            <w:hideMark/>
+          </w:tcPr>
+          <w:p>
+            <w:pPr>
+              <w:jc w:val="center"/>
+              <w:rPr>
+                <w:rFonts w:ascii="Times New Roman" w:hAnsi="Times New Roman" w:cs="Times New Roman"/>
+              </w:rPr>
+            </w:pPr>
+            <w:r>
+              <w:rPr>
+                <w:rFonts w:ascii="Times New Roman" w:hAnsi="Times New Roman" w:cs="Times New Roman"/>
+                <w:b/>
+                <w:bCs/>
+                <w:color w:val="000000"/>
+                <w:sz w:val="24"/>
+                <w:szCs w:val="24"/>
+              </w:rPr>
+              <w:t>OFF</w:t>
+            </w:r>
+          </w:p>
+        </w:tc>
+        <w:tc>
+          <w:tcPr>
+            <w:tcW w:w="778" w:type="pct"/>
+            <w:tcBorders>
+              <w:top w:val="nil"/>
+              <w:left w:val="nil"/>
+              <w:bottom w:val="single" w:sz="8" w:space="0" w:color="auto"/>
+              <w:right w:val="single" w:sz="8" w:space="0" w:color="auto"/>
+            </w:tcBorders>
+            <w:shd w:val="clear" w:color="auto" w:fill="auto"/>
+            <w:hideMark/>
+          </w:tcPr>
+          <w:p>
+            <w:pPr>
+              <w:jc w:val="center"/>
+              <w:rPr>
+                <w:rFonts w:ascii="Times New Roman" w:hAnsi="Times New Roman" w:cs="Times New Roman"/>
+              </w:rPr>
+            </w:pPr>
+            <w:r>
+              <w:rPr>
+                <w:rFonts w:ascii="Times New Roman" w:hAnsi="Times New Roman" w:cs="Times New Roman"/>
+                <w:b/>
+                <w:bCs/>
+                <w:color w:val="000000"/>
+                <w:sz w:val="24"/>
+                <w:szCs w:val="24"/>
+              </w:rPr>
+              <w:t>OFF</w:t>
+            </w:r>
+          </w:p>
+        </w:tc>
+        <w:tc>
+          <w:tcPr>
+            <w:tcW w:w="778" w:type="pct"/>
+            <w:tcBorders>
+              <w:top w:val="nil"/>
+              <w:left w:val="nil"/>
+              <w:bottom w:val="single" w:sz="8" w:space="0" w:color="auto"/>
+              <w:right w:val="single" w:sz="8" w:space="0" w:color="auto"/>
+            </w:tcBorders>
+            <w:shd w:val="clear" w:color="auto" w:fill="auto"/>
+            <w:hideMark/>
+          </w:tcPr>
+          <w:p>
+            <w:pPr>
+              <w:jc w:val="center"/>
+              <w:rPr>
+                <w:rFonts w:ascii="Times New Roman" w:hAnsi="Times New Roman" w:cs="Times New Roman"/>
+              </w:rPr>
+            </w:pPr>
+            <w:r>
+              <w:rPr>
+                <w:rFonts w:ascii="Times New Roman" w:hAnsi="Times New Roman" w:cs="Times New Roman"/>
+                <w:b/>
+                <w:bCs/>
+                <w:color w:val="000000"/>
+                <w:sz w:val="24"/>
+                <w:szCs w:val="24"/>
+              </w:rPr>
+              <w:t>ON</w:t>
+            </w:r>
+          </w:p>
+        </w:tc>
+        <w:tc>
+          <w:tcPr>
+            <w:tcW w:w="776" w:type="pct"/>
+            <w:tcBorders>
+              <w:top w:val="nil"/>
+              <w:left w:val="nil"/>
+              <w:bottom w:val="single" w:sz="8" w:space="0" w:color="auto"/>
+              <w:right w:val="single" w:sz="8" w:space="0" w:color="auto"/>
+            </w:tcBorders>
+            <w:shd w:val="clear" w:color="auto" w:fill="auto"/>
+            <w:hideMark/>
+          </w:tcPr>
+          <w:p>
+            <w:pPr>
+              <w:jc w:val="center"/>
+              <w:rPr>
+                <w:rFonts w:ascii="Times New Roman" w:hAnsi="Times New Roman" w:cs="Times New Roman"/>
+              </w:rPr>
+            </w:pPr>
+            <w:r>
+              <w:rPr>
+                <w:rFonts w:ascii="Times New Roman" w:hAnsi="Times New Roman" w:cs="Times New Roman"/>
+                <w:b/>
+                <w:bCs/>
+                <w:color w:val="000000"/>
+                <w:sz w:val="24"/>
+                <w:szCs w:val="24"/>
+              </w:rPr>
+              <w:t>OFF</w:t>
+            </w:r>
+          </w:p>
+        </w:tc>
+      </w:tr>
+      <w:tr>
+        <w:trPr>
+          <w:trHeight w:val="447"/>
+          <w:jc w:val="center"/>
+        </w:trPr>
+        <w:tc>
+          <w:tcPr>
+            <w:tcW w:w="1111" w:type="pct"/>
+            <w:tcBorders>
+              <w:top w:val="nil"/>
+              <w:left w:val="nil"/>
+              <w:bottom w:val="single" w:sz="8" w:space="0" w:color="auto"/>
+              <w:right w:val="single" w:sz="8" w:space="0" w:color="auto"/>
+            </w:tcBorders>
+            <w:shd w:val="clear" w:color="000000" w:fill="1F4E79"/>
+            <w:vAlign w:val="center"/>
+            <w:hideMark/>
+          </w:tcPr>
+          <w:p>
+            <w:pPr>
+              <w:jc w:val="center"/>
+              <w:rPr>
+                <w:rFonts w:ascii="Times New Roman" w:hAnsi="Times New Roman" w:cs="Times New Roman"/>
+                <w:b/>
+                <w:bCs/>
+                <w:color w:val="FFFFFF"/>
+                <w:sz w:val="24"/>
+                <w:szCs w:val="24"/>
+              </w:rPr>
+            </w:pPr>
+            <w:r>
+              <w:rPr>
+                <w:rFonts w:ascii="Times New Roman" w:hAnsi="Times New Roman" w:cs="Times New Roman"/>
+                <w:b/>
+                <w:bCs/>
+                <w:color w:val="FFFFFF"/>
+                <w:sz w:val="24"/>
+                <w:szCs w:val="24"/>
+              </w:rPr>
+              <w:t>SW5</w:t>
+            </w:r>
+          </w:p>
+        </w:tc>
+        <w:tc>
+          <w:tcPr>
+            <w:tcW w:w="780" w:type="pct"/>
+            <w:tcBorders>
+              <w:top w:val="nil"/>
+              <w:left w:val="nil"/>
+              <w:bottom w:val="single" w:sz="8" w:space="0" w:color="auto"/>
+              <w:right w:val="single" w:sz="8" w:space="0" w:color="auto"/>
+            </w:tcBorders>
+            <w:shd w:val="clear" w:color="auto" w:fill="auto"/>
+            <w:hideMark/>
+          </w:tcPr>
+          <w:p>
+            <w:pPr>
+              <w:jc w:val="center"/>
+              <w:rPr>
+                <w:rFonts w:ascii="Times New Roman" w:hAnsi="Times New Roman" w:cs="Times New Roman"/>
+              </w:rPr>
+            </w:pPr>
+            <w:r>
+              <w:rPr>
+                <w:rFonts w:ascii="Times New Roman" w:hAnsi="Times New Roman" w:cs="Times New Roman"/>
+                <w:b/>
+                <w:bCs/>
+                <w:color w:val="000000"/>
+                <w:sz w:val="24"/>
+                <w:szCs w:val="24"/>
+              </w:rPr>
+              <w:t>OFF</w:t>
+            </w:r>
+          </w:p>
+        </w:tc>
+        <w:tc>
+          <w:tcPr>
+            <w:tcW w:w="779" w:type="pct"/>
+            <w:tcBorders>
+              <w:top w:val="nil"/>
+              <w:left w:val="nil"/>
+              <w:bottom w:val="single" w:sz="8" w:space="0" w:color="auto"/>
+              <w:right w:val="single" w:sz="8" w:space="0" w:color="auto"/>
+            </w:tcBorders>
+            <w:shd w:val="clear" w:color="auto" w:fill="auto"/>
+            <w:hideMark/>
+          </w:tcPr>
+          <w:p>
+            <w:pPr>
+              <w:jc w:val="center"/>
+              <w:rPr>
+                <w:rFonts w:ascii="Times New Roman" w:hAnsi="Times New Roman" w:cs="Times New Roman"/>
+              </w:rPr>
+            </w:pPr>
+            <w:r>
+              <w:rPr>
+                <w:rFonts w:ascii="Times New Roman" w:hAnsi="Times New Roman" w:cs="Times New Roman"/>
+                <w:b/>
+                <w:bCs/>
+                <w:color w:val="000000"/>
+                <w:sz w:val="24"/>
+                <w:szCs w:val="24"/>
+              </w:rPr>
+              <w:t>OFF</w:t>
+            </w:r>
+          </w:p>
+        </w:tc>
+        <w:tc>
+          <w:tcPr>
+            <w:tcW w:w="778" w:type="pct"/>
+            <w:tcBorders>
+              <w:top w:val="nil"/>
+              <w:left w:val="nil"/>
+              <w:bottom w:val="single" w:sz="8" w:space="0" w:color="auto"/>
+              <w:right w:val="single" w:sz="8" w:space="0" w:color="auto"/>
+            </w:tcBorders>
+            <w:shd w:val="clear" w:color="auto" w:fill="auto"/>
+            <w:hideMark/>
+          </w:tcPr>
+          <w:p>
+            <w:pPr>
+              <w:jc w:val="center"/>
+              <w:rPr>
+                <w:rFonts w:ascii="Times New Roman" w:hAnsi="Times New Roman" w:cs="Times New Roman"/>
+              </w:rPr>
+            </w:pPr>
+            <w:r>
+              <w:rPr>
+                <w:rFonts w:ascii="Times New Roman" w:hAnsi="Times New Roman" w:cs="Times New Roman"/>
+                <w:b/>
+                <w:bCs/>
+                <w:color w:val="000000"/>
+                <w:sz w:val="24"/>
+                <w:szCs w:val="24"/>
+              </w:rPr>
+              <w:t>OFF</w:t>
+            </w:r>
+          </w:p>
+        </w:tc>
+        <w:tc>
+          <w:tcPr>
+            <w:tcW w:w="778" w:type="pct"/>
+            <w:tcBorders>
+              <w:top w:val="nil"/>
+              <w:left w:val="nil"/>
+              <w:bottom w:val="single" w:sz="8" w:space="0" w:color="auto"/>
+              <w:right w:val="single" w:sz="8" w:space="0" w:color="auto"/>
+            </w:tcBorders>
+            <w:shd w:val="clear" w:color="auto" w:fill="auto"/>
+            <w:hideMark/>
+          </w:tcPr>
+          <w:p>
+            <w:pPr>
+              <w:jc w:val="center"/>
+              <w:rPr>
+                <w:rFonts w:ascii="Times New Roman" w:hAnsi="Times New Roman" w:cs="Times New Roman"/>
+              </w:rPr>
+            </w:pPr>
+            <w:r>
+              <w:rPr>
+                <w:rFonts w:ascii="Times New Roman" w:hAnsi="Times New Roman" w:cs="Times New Roman"/>
+                <w:b/>
+                <w:bCs/>
+                <w:color w:val="000000"/>
+                <w:sz w:val="24"/>
+                <w:szCs w:val="24"/>
+              </w:rPr>
+              <w:t>OFF</w:t>
+            </w:r>
+          </w:p>
+        </w:tc>
+        <w:tc>
+          <w:tcPr>
+            <w:tcW w:w="776" w:type="pct"/>
+            <w:tcBorders>
+              <w:top w:val="nil"/>
+              <w:left w:val="nil"/>
+              <w:bottom w:val="single" w:sz="8" w:space="0" w:color="auto"/>
+              <w:right w:val="single" w:sz="8" w:space="0" w:color="auto"/>
+            </w:tcBorders>
+            <w:shd w:val="clear" w:color="auto" w:fill="auto"/>
+            <w:hideMark/>
+          </w:tcPr>
+          <w:p>
+            <w:pPr>
+              <w:jc w:val="center"/>
+              <w:rPr>
+                <w:rFonts w:ascii="Times New Roman" w:hAnsi="Times New Roman" w:cs="Times New Roman"/>
+              </w:rPr>
+            </w:pPr>
+            <w:r>
+              <w:rPr>
+                <w:rFonts w:ascii="Times New Roman" w:hAnsi="Times New Roman" w:cs="Times New Roman"/>
+                <w:b/>
+                <w:bCs/>
+                <w:color w:val="000000"/>
+                <w:sz w:val="24"/>
+                <w:szCs w:val="24"/>
+              </w:rPr>
+              <w:t>ON</w:t>
+            </w:r>
+          </w:p>
+        </w:tc>
+      </w:tr>
+      <w:tr>
+        <w:trPr>
+          <w:trHeight w:val="446"/>
+          <w:jc w:val="center"/>
+        </w:trPr>
+        <w:tc>
+          <w:tcPr>
+            <w:tcW w:w="1111" w:type="pct"/>
+            <w:tcBorders>
+              <w:top w:val="nil"/>
+              <w:left w:val="nil"/>
+              <w:bottom w:val="single" w:sz="8" w:space="0" w:color="auto"/>
+              <w:right w:val="nil"/>
+            </w:tcBorders>
+            <w:shd w:val="clear" w:color="000000" w:fill="1F4E79"/>
+            <w:vAlign w:val="center"/>
+            <w:hideMark/>
+          </w:tcPr>
+          <w:p>
+            <w:pPr>
+              <w:jc w:val="center"/>
+              <w:rPr>
+                <w:rFonts w:ascii="Times New Roman" w:hAnsi="Times New Roman" w:cs="Times New Roman"/>
+                <w:b/>
+                <w:bCs/>
+                <w:color w:val="FFFFFF"/>
+                <w:sz w:val="24"/>
+                <w:szCs w:val="24"/>
+              </w:rPr>
+            </w:pPr>
+            <w:r>
+              <w:rPr>
+                <w:rFonts w:ascii="Times New Roman" w:hAnsi="Times New Roman" w:cs="Times New Roman"/>
+                <w:b/>
+                <w:bCs/>
+                <w:color w:val="FFFFFF"/>
+                <w:sz w:val="24"/>
+                <w:szCs w:val="24"/>
+              </w:rPr>
+              <w:t xml:space="preserve">SW4 </w:t>
+            </w:r>
+          </w:p>
+        </w:tc>
+        <w:tc>
+          <w:tcPr>
+            <w:tcW w:w="780" w:type="pct"/>
+            <w:tcBorders>
+              <w:top w:val="nil"/>
+              <w:left w:val="single" w:sz="8" w:space="0" w:color="auto"/>
+              <w:bottom w:val="single" w:sz="8" w:space="0" w:color="auto"/>
+              <w:right w:val="single" w:sz="8" w:space="0" w:color="auto"/>
+            </w:tcBorders>
+            <w:shd w:val="clear" w:color="auto" w:fill="auto"/>
+            <w:hideMark/>
+          </w:tcPr>
+          <w:p>
+            <w:pPr>
+              <w:jc w:val="center"/>
+              <w:rPr>
+                <w:rFonts w:ascii="Times New Roman" w:hAnsi="Times New Roman" w:cs="Times New Roman"/>
+              </w:rPr>
+            </w:pPr>
+            <w:r>
+              <w:rPr>
+                <w:rFonts w:ascii="Times New Roman" w:hAnsi="Times New Roman" w:cs="Times New Roman"/>
+                <w:b/>
+                <w:bCs/>
+                <w:color w:val="000000"/>
+                <w:sz w:val="24"/>
+                <w:szCs w:val="24"/>
+              </w:rPr>
+              <w:t>OFF</w:t>
+            </w:r>
+          </w:p>
+        </w:tc>
+        <w:tc>
+          <w:tcPr>
+            <w:tcW w:w="779" w:type="pct"/>
+            <w:tcBorders>
+              <w:top w:val="nil"/>
+              <w:left w:val="nil"/>
+              <w:bottom w:val="single" w:sz="8" w:space="0" w:color="auto"/>
+              <w:right w:val="single" w:sz="8" w:space="0" w:color="auto"/>
+            </w:tcBorders>
+            <w:shd w:val="clear" w:color="auto" w:fill="auto"/>
+            <w:hideMark/>
+          </w:tcPr>
+          <w:p>
+            <w:pPr>
+              <w:jc w:val="center"/>
+              <w:rPr>
+                <w:rFonts w:ascii="Times New Roman" w:hAnsi="Times New Roman" w:cs="Times New Roman"/>
+              </w:rPr>
+            </w:pPr>
+            <w:r>
+              <w:rPr>
+                <w:rFonts w:ascii="Times New Roman" w:hAnsi="Times New Roman" w:cs="Times New Roman"/>
+                <w:b/>
+                <w:bCs/>
+                <w:color w:val="000000"/>
+                <w:sz w:val="24"/>
+                <w:szCs w:val="24"/>
+              </w:rPr>
+              <w:t>OFF</w:t>
+            </w:r>
+          </w:p>
+        </w:tc>
+        <w:tc>
+          <w:tcPr>
+            <w:tcW w:w="778" w:type="pct"/>
+            <w:tcBorders>
+              <w:top w:val="nil"/>
+              <w:left w:val="nil"/>
+              <w:bottom w:val="single" w:sz="8" w:space="0" w:color="auto"/>
+              <w:right w:val="single" w:sz="8" w:space="0" w:color="auto"/>
+            </w:tcBorders>
+            <w:shd w:val="clear" w:color="auto" w:fill="auto"/>
+            <w:hideMark/>
+          </w:tcPr>
+          <w:p>
+            <w:pPr>
+              <w:jc w:val="center"/>
+              <w:rPr>
+                <w:rFonts w:ascii="Times New Roman" w:hAnsi="Times New Roman" w:cs="Times New Roman"/>
+              </w:rPr>
+            </w:pPr>
+            <w:r>
+              <w:rPr>
+                <w:rFonts w:ascii="Times New Roman" w:hAnsi="Times New Roman" w:cs="Times New Roman"/>
+                <w:b/>
+                <w:bCs/>
+                <w:color w:val="000000"/>
+                <w:sz w:val="24"/>
+                <w:szCs w:val="24"/>
+              </w:rPr>
+              <w:t>OFF</w:t>
+            </w:r>
+          </w:p>
+        </w:tc>
+        <w:tc>
+          <w:tcPr>
+            <w:tcW w:w="778" w:type="pct"/>
+            <w:tcBorders>
+              <w:top w:val="nil"/>
+              <w:left w:val="nil"/>
+              <w:bottom w:val="single" w:sz="8" w:space="0" w:color="auto"/>
+              <w:right w:val="single" w:sz="8" w:space="0" w:color="auto"/>
+            </w:tcBorders>
+            <w:shd w:val="clear" w:color="auto" w:fill="auto"/>
+            <w:hideMark/>
+          </w:tcPr>
+          <w:p>
+            <w:pPr>
+              <w:jc w:val="center"/>
+              <w:rPr>
+                <w:rFonts w:ascii="Times New Roman" w:hAnsi="Times New Roman" w:cs="Times New Roman"/>
+              </w:rPr>
+            </w:pPr>
+            <w:r>
+              <w:rPr>
+                <w:rFonts w:ascii="Times New Roman" w:hAnsi="Times New Roman" w:cs="Times New Roman"/>
+                <w:b/>
+                <w:bCs/>
+                <w:color w:val="000000"/>
+                <w:sz w:val="24"/>
+                <w:szCs w:val="24"/>
+              </w:rPr>
+              <w:t>OFF</w:t>
+            </w:r>
+          </w:p>
+        </w:tc>
+        <w:tc>
+          <w:tcPr>
+            <w:tcW w:w="776" w:type="pct"/>
+            <w:tcBorders>
+              <w:top w:val="nil"/>
+              <w:left w:val="nil"/>
+              <w:bottom w:val="single" w:sz="8" w:space="0" w:color="auto"/>
+              <w:right w:val="single" w:sz="8" w:space="0" w:color="auto"/>
+            </w:tcBorders>
+            <w:shd w:val="clear" w:color="auto" w:fill="auto"/>
+            <w:hideMark/>
+          </w:tcPr>
+          <w:p>
+            <w:pPr>
+              <w:jc w:val="center"/>
+              <w:rPr>
+                <w:rFonts w:ascii="Times New Roman" w:hAnsi="Times New Roman" w:cs="Times New Roman"/>
+              </w:rPr>
+            </w:pPr>
+            <w:r>
+              <w:rPr>
+                <w:rFonts w:ascii="Times New Roman" w:hAnsi="Times New Roman" w:cs="Times New Roman"/>
+                <w:b/>
+                <w:bCs/>
+                <w:color w:val="000000"/>
+                <w:sz w:val="24"/>
+                <w:szCs w:val="24"/>
+              </w:rPr>
+              <w:t>OFF</w:t>
+            </w:r>
+          </w:p>
+        </w:tc>
+      </w:tr>
+      <w:tr>
+        <w:trPr>
+          <w:trHeight w:val="447"/>
+          <w:jc w:val="center"/>
+        </w:trPr>
+        <w:tc>
+          <w:tcPr>
+            <w:tcW w:w="1111" w:type="pct"/>
+            <w:tcBorders>
+              <w:top w:val="nil"/>
+              <w:left w:val="nil"/>
+              <w:bottom w:val="single" w:sz="8" w:space="0" w:color="auto"/>
+              <w:right w:val="nil"/>
+            </w:tcBorders>
+            <w:shd w:val="clear" w:color="000000" w:fill="1F4E79"/>
+            <w:vAlign w:val="center"/>
+            <w:hideMark/>
+          </w:tcPr>
+          <w:p>
+            <w:pPr>
+              <w:jc w:val="center"/>
+              <w:rPr>
+                <w:rFonts w:ascii="Times New Roman" w:hAnsi="Times New Roman" w:cs="Times New Roman"/>
+                <w:b/>
+                <w:bCs/>
+                <w:color w:val="FFFFFF"/>
+                <w:sz w:val="24"/>
+                <w:szCs w:val="24"/>
+              </w:rPr>
+            </w:pPr>
+            <w:r>
+              <w:rPr>
+                <w:rFonts w:ascii="Times New Roman" w:hAnsi="Times New Roman" w:cs="Times New Roman"/>
+                <w:b/>
+                <w:bCs/>
+                <w:color w:val="FFFFFF"/>
+                <w:sz w:val="24"/>
+                <w:szCs w:val="24"/>
+              </w:rPr>
+              <w:t>SW3</w:t>
+            </w:r>
+          </w:p>
+        </w:tc>
+        <w:tc>
+          <w:tcPr>
+            <w:tcW w:w="780" w:type="pct"/>
+            <w:tcBorders>
+              <w:top w:val="nil"/>
+              <w:left w:val="single" w:sz="8" w:space="0" w:color="auto"/>
+              <w:bottom w:val="single" w:sz="8" w:space="0" w:color="auto"/>
+              <w:right w:val="single" w:sz="8" w:space="0" w:color="auto"/>
+            </w:tcBorders>
+            <w:shd w:val="clear" w:color="auto" w:fill="auto"/>
+            <w:hideMark/>
+          </w:tcPr>
+          <w:p>
+            <w:pPr>
+              <w:jc w:val="center"/>
+              <w:rPr>
+                <w:rFonts w:ascii="Times New Roman" w:hAnsi="Times New Roman" w:cs="Times New Roman"/>
+              </w:rPr>
+            </w:pPr>
+            <w:r>
+              <w:rPr>
+                <w:rFonts w:ascii="Times New Roman" w:hAnsi="Times New Roman" w:cs="Times New Roman"/>
+                <w:b/>
+                <w:bCs/>
+                <w:color w:val="000000"/>
+                <w:sz w:val="24"/>
+                <w:szCs w:val="24"/>
+              </w:rPr>
+              <w:t>OFF</w:t>
+            </w:r>
+          </w:p>
+        </w:tc>
+        <w:tc>
+          <w:tcPr>
+            <w:tcW w:w="779" w:type="pct"/>
+            <w:tcBorders>
+              <w:top w:val="nil"/>
+              <w:left w:val="nil"/>
+              <w:bottom w:val="single" w:sz="8" w:space="0" w:color="auto"/>
+              <w:right w:val="single" w:sz="8" w:space="0" w:color="auto"/>
+            </w:tcBorders>
+            <w:shd w:val="clear" w:color="auto" w:fill="auto"/>
+            <w:hideMark/>
+          </w:tcPr>
+          <w:p>
+            <w:pPr>
+              <w:jc w:val="center"/>
+              <w:rPr>
+                <w:rFonts w:ascii="Times New Roman" w:hAnsi="Times New Roman" w:cs="Times New Roman"/>
+              </w:rPr>
+            </w:pPr>
+            <w:r>
+              <w:rPr>
+                <w:rFonts w:ascii="Times New Roman" w:hAnsi="Times New Roman" w:cs="Times New Roman"/>
+                <w:b/>
+                <w:bCs/>
+                <w:color w:val="000000"/>
+                <w:sz w:val="24"/>
+                <w:szCs w:val="24"/>
+              </w:rPr>
+              <w:t>OFF</w:t>
+            </w:r>
+          </w:p>
+        </w:tc>
+        <w:tc>
+          <w:tcPr>
+            <w:tcW w:w="778" w:type="pct"/>
+            <w:tcBorders>
+              <w:top w:val="nil"/>
+              <w:left w:val="nil"/>
+              <w:bottom w:val="single" w:sz="8" w:space="0" w:color="auto"/>
+              <w:right w:val="single" w:sz="8" w:space="0" w:color="auto"/>
+            </w:tcBorders>
+            <w:shd w:val="clear" w:color="auto" w:fill="auto"/>
+            <w:hideMark/>
+          </w:tcPr>
+          <w:p>
+            <w:pPr>
+              <w:jc w:val="center"/>
+              <w:rPr>
+                <w:rFonts w:ascii="Times New Roman" w:hAnsi="Times New Roman" w:cs="Times New Roman"/>
+              </w:rPr>
+            </w:pPr>
+            <w:r>
+              <w:rPr>
+                <w:rFonts w:ascii="Times New Roman" w:hAnsi="Times New Roman" w:cs="Times New Roman"/>
+                <w:b/>
+                <w:bCs/>
+                <w:color w:val="000000"/>
+                <w:sz w:val="24"/>
+                <w:szCs w:val="24"/>
+              </w:rPr>
+              <w:t>OFF</w:t>
+            </w:r>
+          </w:p>
+        </w:tc>
+        <w:tc>
+          <w:tcPr>
+            <w:tcW w:w="778" w:type="pct"/>
+            <w:tcBorders>
+              <w:top w:val="nil"/>
+              <w:left w:val="nil"/>
+              <w:bottom w:val="single" w:sz="8" w:space="0" w:color="auto"/>
+              <w:right w:val="single" w:sz="8" w:space="0" w:color="auto"/>
+            </w:tcBorders>
+            <w:shd w:val="clear" w:color="auto" w:fill="auto"/>
+            <w:hideMark/>
+          </w:tcPr>
+          <w:p>
+            <w:pPr>
+              <w:jc w:val="center"/>
+              <w:rPr>
+                <w:rFonts w:ascii="Times New Roman" w:hAnsi="Times New Roman" w:cs="Times New Roman"/>
+              </w:rPr>
+            </w:pPr>
+            <w:r>
+              <w:rPr>
+                <w:rFonts w:ascii="Times New Roman" w:hAnsi="Times New Roman" w:cs="Times New Roman"/>
+                <w:b/>
+                <w:bCs/>
+                <w:color w:val="000000"/>
+                <w:sz w:val="24"/>
+                <w:szCs w:val="24"/>
+              </w:rPr>
+              <w:t>OFF</w:t>
+            </w:r>
+          </w:p>
+        </w:tc>
+        <w:tc>
+          <w:tcPr>
+            <w:tcW w:w="776" w:type="pct"/>
+            <w:tcBorders>
+              <w:top w:val="nil"/>
+              <w:left w:val="nil"/>
+              <w:bottom w:val="single" w:sz="8" w:space="0" w:color="auto"/>
+              <w:right w:val="single" w:sz="8" w:space="0" w:color="auto"/>
+            </w:tcBorders>
+            <w:shd w:val="clear" w:color="auto" w:fill="auto"/>
+            <w:hideMark/>
+          </w:tcPr>
+          <w:p>
+            <w:pPr>
+              <w:jc w:val="center"/>
+              <w:rPr>
+                <w:rFonts w:ascii="Times New Roman" w:hAnsi="Times New Roman" w:cs="Times New Roman"/>
+              </w:rPr>
+            </w:pPr>
+            <w:r>
+              <w:rPr>
+                <w:rFonts w:ascii="Times New Roman" w:hAnsi="Times New Roman" w:cs="Times New Roman"/>
+                <w:b/>
+                <w:bCs/>
+                <w:color w:val="000000"/>
+                <w:sz w:val="24"/>
+                <w:szCs w:val="24"/>
+              </w:rPr>
+              <w:t>ON</w:t>
+            </w:r>
+          </w:p>
+        </w:tc>
+      </w:tr>
+      <w:tr>
+        <w:trPr>
+          <w:trHeight w:val="446"/>
+          <w:jc w:val="center"/>
+        </w:trPr>
+        <w:tc>
+          <w:tcPr>
+            <w:tcW w:w="1111" w:type="pct"/>
+            <w:tcBorders>
+              <w:top w:val="nil"/>
+              <w:left w:val="nil"/>
+              <w:bottom w:val="single" w:sz="8" w:space="0" w:color="auto"/>
+              <w:right w:val="nil"/>
+            </w:tcBorders>
+            <w:shd w:val="clear" w:color="000000" w:fill="1F4E79"/>
+            <w:vAlign w:val="center"/>
+            <w:hideMark/>
+          </w:tcPr>
+          <w:p>
+            <w:pPr>
+              <w:jc w:val="center"/>
+              <w:rPr>
+                <w:rFonts w:ascii="Times New Roman" w:hAnsi="Times New Roman" w:cs="Times New Roman"/>
+                <w:b/>
+                <w:bCs/>
+                <w:color w:val="FFFFFF"/>
+                <w:sz w:val="24"/>
+                <w:szCs w:val="24"/>
+              </w:rPr>
+            </w:pPr>
+            <w:r>
+              <w:rPr>
+                <w:rFonts w:ascii="Times New Roman" w:hAnsi="Times New Roman" w:cs="Times New Roman"/>
+                <w:b/>
+                <w:bCs/>
+                <w:color w:val="FFFFFF"/>
+                <w:sz w:val="24"/>
+                <w:szCs w:val="24"/>
+              </w:rPr>
+              <w:t>SW2</w:t>
+            </w:r>
+          </w:p>
+        </w:tc>
+        <w:tc>
+          <w:tcPr>
+            <w:tcW w:w="780" w:type="pct"/>
+            <w:tcBorders>
+              <w:top w:val="nil"/>
+              <w:left w:val="single" w:sz="8" w:space="0" w:color="auto"/>
+              <w:bottom w:val="single" w:sz="8" w:space="0" w:color="auto"/>
+              <w:right w:val="single" w:sz="8" w:space="0" w:color="auto"/>
+            </w:tcBorders>
+            <w:shd w:val="clear" w:color="auto" w:fill="auto"/>
+            <w:hideMark/>
+          </w:tcPr>
+          <w:p>
+            <w:pPr>
+              <w:jc w:val="center"/>
+              <w:rPr>
+                <w:rFonts w:ascii="Times New Roman" w:hAnsi="Times New Roman" w:cs="Times New Roman"/>
+              </w:rPr>
+            </w:pPr>
+            <w:r>
+              <w:rPr>
+                <w:rFonts w:ascii="Times New Roman" w:hAnsi="Times New Roman" w:cs="Times New Roman"/>
+                <w:b/>
+                <w:bCs/>
+                <w:color w:val="000000"/>
+                <w:sz w:val="24"/>
+                <w:szCs w:val="24"/>
+              </w:rPr>
+              <w:t>OFF</w:t>
+            </w:r>
+          </w:p>
+        </w:tc>
+        <w:tc>
+          <w:tcPr>
+            <w:tcW w:w="779" w:type="pct"/>
+            <w:tcBorders>
+              <w:top w:val="nil"/>
+              <w:left w:val="nil"/>
+              <w:bottom w:val="single" w:sz="8" w:space="0" w:color="auto"/>
+              <w:right w:val="single" w:sz="8" w:space="0" w:color="auto"/>
+            </w:tcBorders>
+            <w:shd w:val="clear" w:color="auto" w:fill="auto"/>
+            <w:hideMark/>
+          </w:tcPr>
+          <w:p>
+            <w:pPr>
+              <w:jc w:val="center"/>
+              <w:rPr>
+                <w:rFonts w:ascii="Times New Roman" w:hAnsi="Times New Roman" w:cs="Times New Roman"/>
+              </w:rPr>
+            </w:pPr>
+            <w:r>
+              <w:rPr>
+                <w:rFonts w:ascii="Times New Roman" w:hAnsi="Times New Roman" w:cs="Times New Roman"/>
+                <w:b/>
+                <w:bCs/>
+                <w:color w:val="000000"/>
+                <w:sz w:val="24"/>
+                <w:szCs w:val="24"/>
+              </w:rPr>
+              <w:t>ON</w:t>
+            </w:r>
+          </w:p>
+        </w:tc>
+        <w:tc>
+          <w:tcPr>
+            <w:tcW w:w="778" w:type="pct"/>
+            <w:tcBorders>
+              <w:top w:val="nil"/>
+              <w:left w:val="nil"/>
+              <w:bottom w:val="single" w:sz="8" w:space="0" w:color="auto"/>
+              <w:right w:val="single" w:sz="8" w:space="0" w:color="auto"/>
+            </w:tcBorders>
+            <w:shd w:val="clear" w:color="auto" w:fill="auto"/>
+            <w:hideMark/>
+          </w:tcPr>
+          <w:p>
+            <w:pPr>
+              <w:jc w:val="center"/>
+              <w:rPr>
+                <w:rFonts w:ascii="Times New Roman" w:hAnsi="Times New Roman" w:cs="Times New Roman"/>
+              </w:rPr>
+            </w:pPr>
+            <w:r>
+              <w:rPr>
+                <w:rFonts w:ascii="Times New Roman" w:hAnsi="Times New Roman" w:cs="Times New Roman"/>
+                <w:b/>
+                <w:bCs/>
+                <w:color w:val="000000"/>
+                <w:sz w:val="24"/>
+                <w:szCs w:val="24"/>
+              </w:rPr>
+              <w:t>ON</w:t>
+            </w:r>
+          </w:p>
+        </w:tc>
+        <w:tc>
+          <w:tcPr>
+            <w:tcW w:w="778" w:type="pct"/>
+            <w:tcBorders>
+              <w:top w:val="nil"/>
+              <w:left w:val="nil"/>
+              <w:bottom w:val="single" w:sz="8" w:space="0" w:color="auto"/>
+              <w:right w:val="single" w:sz="8" w:space="0" w:color="auto"/>
+            </w:tcBorders>
+            <w:shd w:val="clear" w:color="auto" w:fill="auto"/>
+            <w:hideMark/>
+          </w:tcPr>
+          <w:p>
+            <w:pPr>
+              <w:jc w:val="center"/>
+              <w:rPr>
+                <w:rFonts w:ascii="Times New Roman" w:hAnsi="Times New Roman" w:cs="Times New Roman"/>
+              </w:rPr>
+            </w:pPr>
+            <w:r>
+              <w:rPr>
+                <w:rFonts w:ascii="Times New Roman" w:hAnsi="Times New Roman" w:cs="Times New Roman"/>
+                <w:b/>
+                <w:bCs/>
+                <w:color w:val="000000"/>
+                <w:sz w:val="24"/>
+                <w:szCs w:val="24"/>
+              </w:rPr>
+              <w:t>ON</w:t>
+            </w:r>
+          </w:p>
+        </w:tc>
+        <w:tc>
+          <w:tcPr>
+            <w:tcW w:w="776" w:type="pct"/>
+            <w:tcBorders>
+              <w:top w:val="nil"/>
+              <w:left w:val="nil"/>
+              <w:bottom w:val="single" w:sz="8" w:space="0" w:color="auto"/>
+              <w:right w:val="single" w:sz="8" w:space="0" w:color="auto"/>
+            </w:tcBorders>
+            <w:shd w:val="clear" w:color="auto" w:fill="auto"/>
+            <w:hideMark/>
+          </w:tcPr>
+          <w:p>
+            <w:pPr>
+              <w:jc w:val="center"/>
+              <w:rPr>
+                <w:rFonts w:ascii="Times New Roman" w:hAnsi="Times New Roman" w:cs="Times New Roman"/>
+              </w:rPr>
+            </w:pPr>
+            <w:r>
+              <w:rPr>
+                <w:rFonts w:ascii="Times New Roman" w:hAnsi="Times New Roman" w:cs="Times New Roman"/>
+                <w:b/>
+                <w:bCs/>
+                <w:color w:val="000000"/>
+                <w:sz w:val="24"/>
+                <w:szCs w:val="24"/>
+              </w:rPr>
+              <w:t>OFF</w:t>
+            </w:r>
+          </w:p>
+        </w:tc>
+      </w:tr>
+      <w:tr>
+        <w:trPr>
+          <w:trHeight w:val="447"/>
+          <w:jc w:val="center"/>
+        </w:trPr>
+        <w:tc>
+          <w:tcPr>
+            <w:tcW w:w="1111" w:type="pct"/>
+            <w:tcBorders>
+              <w:top w:val="nil"/>
+              <w:left w:val="nil"/>
+              <w:bottom w:val="single" w:sz="8" w:space="0" w:color="auto"/>
+              <w:right w:val="nil"/>
+            </w:tcBorders>
+            <w:shd w:val="clear" w:color="000000" w:fill="1F4E79"/>
+            <w:vAlign w:val="center"/>
+            <w:hideMark/>
+          </w:tcPr>
+          <w:p>
+            <w:pPr>
+              <w:jc w:val="center"/>
+              <w:rPr>
+                <w:rFonts w:ascii="Times New Roman" w:hAnsi="Times New Roman" w:cs="Times New Roman"/>
+                <w:b/>
+                <w:bCs/>
+                <w:color w:val="FFFFFF"/>
+                <w:sz w:val="24"/>
+                <w:szCs w:val="24"/>
+              </w:rPr>
+            </w:pPr>
+            <w:r>
+              <w:rPr>
+                <w:rFonts w:ascii="Times New Roman" w:hAnsi="Times New Roman" w:cs="Times New Roman"/>
+                <w:b/>
+                <w:bCs/>
+                <w:color w:val="FFFFFF"/>
+                <w:sz w:val="24"/>
+                <w:szCs w:val="24"/>
+              </w:rPr>
+              <w:t>SW1</w:t>
+            </w:r>
+          </w:p>
+        </w:tc>
+        <w:tc>
+          <w:tcPr>
+            <w:tcW w:w="780" w:type="pct"/>
+            <w:tcBorders>
+              <w:top w:val="nil"/>
+              <w:left w:val="single" w:sz="8" w:space="0" w:color="auto"/>
+              <w:bottom w:val="single" w:sz="8" w:space="0" w:color="auto"/>
+              <w:right w:val="single" w:sz="8" w:space="0" w:color="auto"/>
+            </w:tcBorders>
+            <w:shd w:val="clear" w:color="auto" w:fill="auto"/>
+            <w:hideMark/>
+          </w:tcPr>
+          <w:p>
+            <w:pPr>
+              <w:jc w:val="center"/>
+              <w:rPr>
+                <w:rFonts w:ascii="Times New Roman" w:hAnsi="Times New Roman" w:cs="Times New Roman"/>
+              </w:rPr>
+            </w:pPr>
+            <w:r>
+              <w:rPr>
+                <w:rFonts w:ascii="Times New Roman" w:hAnsi="Times New Roman" w:cs="Times New Roman"/>
+                <w:b/>
+                <w:bCs/>
+                <w:color w:val="000000"/>
+                <w:sz w:val="24"/>
+                <w:szCs w:val="24"/>
+              </w:rPr>
+              <w:t>OFF</w:t>
+            </w:r>
+          </w:p>
+        </w:tc>
+        <w:tc>
+          <w:tcPr>
+            <w:tcW w:w="779" w:type="pct"/>
+            <w:tcBorders>
+              <w:top w:val="nil"/>
+              <w:left w:val="nil"/>
+              <w:bottom w:val="single" w:sz="8" w:space="0" w:color="auto"/>
+              <w:right w:val="single" w:sz="8" w:space="0" w:color="auto"/>
+            </w:tcBorders>
+            <w:shd w:val="clear" w:color="auto" w:fill="auto"/>
+            <w:hideMark/>
+          </w:tcPr>
+          <w:p>
+            <w:pPr>
+              <w:jc w:val="center"/>
+              <w:rPr>
+                <w:rFonts w:ascii="Times New Roman" w:hAnsi="Times New Roman" w:cs="Times New Roman"/>
+              </w:rPr>
+            </w:pPr>
+            <w:r>
+              <w:rPr>
+                <w:rFonts w:ascii="Times New Roman" w:hAnsi="Times New Roman" w:cs="Times New Roman"/>
+                <w:b/>
+                <w:bCs/>
+                <w:color w:val="000000"/>
+                <w:sz w:val="24"/>
+                <w:szCs w:val="24"/>
+              </w:rPr>
+              <w:t>OFF</w:t>
+            </w:r>
+          </w:p>
+        </w:tc>
+        <w:tc>
+          <w:tcPr>
+            <w:tcW w:w="778" w:type="pct"/>
+            <w:tcBorders>
+              <w:top w:val="nil"/>
+              <w:left w:val="nil"/>
+              <w:bottom w:val="single" w:sz="8" w:space="0" w:color="auto"/>
+              <w:right w:val="single" w:sz="8" w:space="0" w:color="auto"/>
+            </w:tcBorders>
+            <w:shd w:val="clear" w:color="auto" w:fill="auto"/>
+            <w:hideMark/>
+          </w:tcPr>
+          <w:p>
+            <w:pPr>
+              <w:jc w:val="center"/>
+              <w:rPr>
+                <w:rFonts w:ascii="Times New Roman" w:hAnsi="Times New Roman" w:cs="Times New Roman"/>
+              </w:rPr>
+            </w:pPr>
+            <w:r>
+              <w:rPr>
+                <w:rFonts w:ascii="Times New Roman" w:hAnsi="Times New Roman" w:cs="Times New Roman"/>
+                <w:b/>
+                <w:bCs/>
+                <w:color w:val="000000"/>
+                <w:sz w:val="24"/>
+                <w:szCs w:val="24"/>
+              </w:rPr>
+              <w:t>OFF</w:t>
+            </w:r>
+          </w:p>
+        </w:tc>
+        <w:tc>
+          <w:tcPr>
+            <w:tcW w:w="778" w:type="pct"/>
+            <w:tcBorders>
+              <w:top w:val="nil"/>
+              <w:left w:val="nil"/>
+              <w:bottom w:val="single" w:sz="8" w:space="0" w:color="auto"/>
+              <w:right w:val="single" w:sz="8" w:space="0" w:color="auto"/>
+            </w:tcBorders>
+            <w:shd w:val="clear" w:color="auto" w:fill="auto"/>
+            <w:hideMark/>
+          </w:tcPr>
+          <w:p>
+            <w:pPr>
+              <w:jc w:val="center"/>
+              <w:rPr>
+                <w:rFonts w:ascii="Times New Roman" w:hAnsi="Times New Roman" w:cs="Times New Roman"/>
+              </w:rPr>
+            </w:pPr>
+            <w:r>
+              <w:rPr>
+                <w:rFonts w:ascii="Times New Roman" w:hAnsi="Times New Roman" w:cs="Times New Roman"/>
+                <w:b/>
+                <w:bCs/>
+                <w:color w:val="000000"/>
+                <w:sz w:val="24"/>
+                <w:szCs w:val="24"/>
+              </w:rPr>
+              <w:t>OFF</w:t>
+            </w:r>
+          </w:p>
+        </w:tc>
+        <w:tc>
+          <w:tcPr>
+            <w:tcW w:w="776" w:type="pct"/>
+            <w:tcBorders>
+              <w:top w:val="nil"/>
+              <w:left w:val="nil"/>
+              <w:bottom w:val="single" w:sz="8" w:space="0" w:color="auto"/>
+              <w:right w:val="single" w:sz="8" w:space="0" w:color="auto"/>
+            </w:tcBorders>
+            <w:shd w:val="clear" w:color="auto" w:fill="auto"/>
+            <w:hideMark/>
+          </w:tcPr>
+          <w:p>
+            <w:pPr>
+              <w:jc w:val="center"/>
+              <w:rPr>
+                <w:rFonts w:ascii="Times New Roman" w:hAnsi="Times New Roman" w:cs="Times New Roman"/>
+              </w:rPr>
+            </w:pPr>
+            <w:r>
+              <w:rPr>
+                <w:rFonts w:ascii="Times New Roman" w:hAnsi="Times New Roman" w:cs="Times New Roman"/>
+                <w:b/>
+                <w:bCs/>
+                <w:color w:val="000000"/>
+                <w:sz w:val="24"/>
+                <w:szCs w:val="24"/>
+              </w:rPr>
+              <w:t>ON</w:t>
+            </w:r>
+          </w:p>
+        </w:tc>
+      </w:tr>
+      <w:tr>
+        <w:trPr>
+          <w:trHeight w:val="446"/>
+          <w:jc w:val="center"/>
+        </w:trPr>
+        <w:tc>
+          <w:tcPr>
+            <w:tcW w:w="1111" w:type="pct"/>
+            <w:tcBorders>
+              <w:top w:val="single" w:sz="4" w:space="0" w:color="auto"/>
+              <w:left w:val="nil"/>
+              <w:bottom w:val="single" w:sz="8" w:space="0" w:color="auto"/>
+              <w:right w:val="nil"/>
+            </w:tcBorders>
+            <w:shd w:val="clear" w:color="000000" w:fill="1F4E79"/>
+            <w:vAlign w:val="center"/>
+            <w:hideMark/>
+          </w:tcPr>
+          <w:p>
+            <w:pPr>
+              <w:jc w:val="center"/>
+              <w:rPr>
+                <w:rFonts w:ascii="Times New Roman" w:hAnsi="Times New Roman" w:cs="Times New Roman"/>
+                <w:b/>
+                <w:bCs/>
+                <w:color w:val="FFFFFF"/>
+                <w:sz w:val="24"/>
+                <w:szCs w:val="24"/>
+              </w:rPr>
+            </w:pPr>
+            <w:r>
+              <w:rPr>
+                <w:rFonts w:ascii="Times New Roman" w:hAnsi="Times New Roman" w:cs="Times New Roman"/>
+                <w:b/>
+                <w:bCs/>
+                <w:color w:val="FFFFFF"/>
+                <w:sz w:val="24"/>
+                <w:szCs w:val="24"/>
+              </w:rPr>
+              <w:t>SW0</w:t>
+            </w:r>
+          </w:p>
+        </w:tc>
+        <w:tc>
+          <w:tcPr>
+            <w:tcW w:w="780" w:type="pct"/>
+            <w:tcBorders>
+              <w:top w:val="nil"/>
+              <w:left w:val="single" w:sz="8" w:space="0" w:color="auto"/>
+              <w:bottom w:val="single" w:sz="8" w:space="0" w:color="auto"/>
+              <w:right w:val="single" w:sz="8" w:space="0" w:color="auto"/>
+            </w:tcBorders>
+            <w:shd w:val="clear" w:color="auto" w:fill="auto"/>
+            <w:hideMark/>
+          </w:tcPr>
+          <w:p>
+            <w:pPr>
+              <w:jc w:val="center"/>
+              <w:rPr>
+                <w:rFonts w:ascii="Times New Roman" w:hAnsi="Times New Roman" w:cs="Times New Roman"/>
+              </w:rPr>
+            </w:pPr>
+            <w:r>
+              <w:rPr>
+                <w:rFonts w:ascii="Times New Roman" w:hAnsi="Times New Roman" w:cs="Times New Roman"/>
+                <w:b/>
+                <w:bCs/>
+                <w:color w:val="000000"/>
+                <w:sz w:val="24"/>
+                <w:szCs w:val="24"/>
+              </w:rPr>
+              <w:t>OFF</w:t>
+            </w:r>
+          </w:p>
+        </w:tc>
+        <w:tc>
+          <w:tcPr>
+            <w:tcW w:w="779" w:type="pct"/>
+            <w:tcBorders>
+              <w:top w:val="nil"/>
+              <w:left w:val="nil"/>
+              <w:bottom w:val="single" w:sz="8" w:space="0" w:color="auto"/>
+              <w:right w:val="single" w:sz="8" w:space="0" w:color="auto"/>
+            </w:tcBorders>
+            <w:shd w:val="clear" w:color="auto" w:fill="auto"/>
+            <w:hideMark/>
+          </w:tcPr>
+          <w:p>
+            <w:pPr>
+              <w:jc w:val="center"/>
+              <w:rPr>
+                <w:rFonts w:ascii="Times New Roman" w:hAnsi="Times New Roman" w:cs="Times New Roman"/>
+              </w:rPr>
+            </w:pPr>
+            <w:r>
+              <w:rPr>
+                <w:rFonts w:ascii="Times New Roman" w:hAnsi="Times New Roman" w:cs="Times New Roman"/>
+                <w:b/>
+                <w:bCs/>
+                <w:color w:val="000000"/>
+                <w:sz w:val="24"/>
+                <w:szCs w:val="24"/>
+              </w:rPr>
+              <w:t>OFF</w:t>
+            </w:r>
+          </w:p>
+        </w:tc>
+        <w:tc>
+          <w:tcPr>
+            <w:tcW w:w="778" w:type="pct"/>
+            <w:tcBorders>
+              <w:top w:val="nil"/>
+              <w:left w:val="nil"/>
+              <w:bottom w:val="single" w:sz="8" w:space="0" w:color="auto"/>
+              <w:right w:val="single" w:sz="8" w:space="0" w:color="auto"/>
+            </w:tcBorders>
+            <w:shd w:val="clear" w:color="auto" w:fill="auto"/>
+            <w:hideMark/>
+          </w:tcPr>
+          <w:p>
+            <w:pPr>
+              <w:jc w:val="center"/>
+              <w:rPr>
+                <w:rFonts w:ascii="Times New Roman" w:hAnsi="Times New Roman" w:cs="Times New Roman"/>
+              </w:rPr>
+            </w:pPr>
+            <w:r>
+              <w:rPr>
+                <w:rFonts w:ascii="Times New Roman" w:hAnsi="Times New Roman" w:cs="Times New Roman"/>
+                <w:b/>
+                <w:bCs/>
+                <w:color w:val="000000"/>
+                <w:sz w:val="24"/>
+                <w:szCs w:val="24"/>
+              </w:rPr>
+              <w:t>ON</w:t>
+            </w:r>
+          </w:p>
+        </w:tc>
+        <w:tc>
+          <w:tcPr>
+            <w:tcW w:w="778" w:type="pct"/>
+            <w:tcBorders>
+              <w:top w:val="nil"/>
+              <w:left w:val="nil"/>
+              <w:bottom w:val="single" w:sz="8" w:space="0" w:color="auto"/>
+              <w:right w:val="single" w:sz="8" w:space="0" w:color="auto"/>
+            </w:tcBorders>
+            <w:shd w:val="clear" w:color="auto" w:fill="auto"/>
+            <w:hideMark/>
+          </w:tcPr>
+          <w:p>
+            <w:pPr>
+              <w:jc w:val="center"/>
+              <w:rPr>
+                <w:rFonts w:ascii="Times New Roman" w:hAnsi="Times New Roman" w:cs="Times New Roman"/>
+              </w:rPr>
+            </w:pPr>
+            <w:r>
+              <w:rPr>
+                <w:rFonts w:ascii="Times New Roman" w:hAnsi="Times New Roman" w:cs="Times New Roman"/>
+                <w:b/>
+                <w:bCs/>
+                <w:color w:val="000000"/>
+                <w:sz w:val="24"/>
+                <w:szCs w:val="24"/>
+              </w:rPr>
+              <w:t>OFF</w:t>
+            </w:r>
+          </w:p>
+        </w:tc>
+        <w:tc>
+          <w:tcPr>
+            <w:tcW w:w="776" w:type="pct"/>
+            <w:tcBorders>
+              <w:top w:val="nil"/>
+              <w:left w:val="nil"/>
+              <w:bottom w:val="single" w:sz="8" w:space="0" w:color="auto"/>
+              <w:right w:val="single" w:sz="8" w:space="0" w:color="auto"/>
+            </w:tcBorders>
+            <w:shd w:val="clear" w:color="auto" w:fill="auto"/>
+            <w:hideMark/>
+          </w:tcPr>
+          <w:p>
+            <w:pPr>
+              <w:jc w:val="center"/>
+              <w:rPr>
+                <w:rFonts w:ascii="Times New Roman" w:hAnsi="Times New Roman" w:cs="Times New Roman"/>
+              </w:rPr>
+            </w:pPr>
+            <w:r>
+              <w:rPr>
+                <w:rFonts w:ascii="Times New Roman" w:hAnsi="Times New Roman" w:cs="Times New Roman"/>
+                <w:b/>
+                <w:bCs/>
+                <w:color w:val="000000"/>
+                <w:sz w:val="24"/>
+                <w:szCs w:val="24"/>
+              </w:rPr>
+              <w:t>OFF</w:t>
+            </w:r>
+          </w:p>
+        </w:tc>
+      </w:tr>
+      <w:tr>
+        <w:trPr>
+          <w:trHeight w:val="447"/>
+          <w:jc w:val="center"/>
+        </w:trPr>
+        <w:tc>
+          <w:tcPr>
+            <w:tcW w:w="1111" w:type="pct"/>
+            <w:tcBorders>
+              <w:top w:val="nil"/>
+              <w:left w:val="nil"/>
+              <w:bottom w:val="nil"/>
+              <w:right w:val="nil"/>
+            </w:tcBorders>
+            <w:shd w:val="clear" w:color="000000" w:fill="1F4E79"/>
+            <w:vAlign w:val="center"/>
+            <w:hideMark/>
+          </w:tcPr>
+          <w:p>
+            <w:pPr>
+              <w:jc w:val="center"/>
+              <w:rPr>
+                <w:rFonts w:ascii="Times New Roman" w:hAnsi="Times New Roman" w:cs="Times New Roman"/>
+                <w:b/>
+                <w:bCs/>
+                <w:color w:val="FFFFFF"/>
+                <w:sz w:val="24"/>
+                <w:szCs w:val="24"/>
+              </w:rPr>
+            </w:pPr>
+            <w:r>
+              <w:rPr>
+                <w:rFonts w:ascii="Times New Roman" w:hAnsi="Times New Roman" w:cs="Times New Roman"/>
+                <w:b/>
+                <w:bCs/>
+                <w:color w:val="FFFFFF"/>
+                <w:sz w:val="24"/>
+                <w:szCs w:val="24"/>
+              </w:rPr>
+              <w:t>BTN3</w:t>
+            </w:r>
+          </w:p>
+        </w:tc>
+        <w:tc>
+          <w:tcPr>
+            <w:tcW w:w="780" w:type="pct"/>
+            <w:tcBorders>
+              <w:top w:val="nil"/>
+              <w:left w:val="single" w:sz="8" w:space="0" w:color="auto"/>
+              <w:bottom w:val="single" w:sz="12" w:space="0" w:color="auto"/>
+              <w:right w:val="single" w:sz="8" w:space="0" w:color="auto"/>
+            </w:tcBorders>
+            <w:shd w:val="clear" w:color="auto" w:fill="auto"/>
+            <w:hideMark/>
+          </w:tcPr>
+          <w:p>
+            <w:pPr>
+              <w:jc w:val="center"/>
+              <w:rPr>
+                <w:rFonts w:ascii="Times New Roman" w:hAnsi="Times New Roman" w:cs="Times New Roman"/>
+              </w:rPr>
+            </w:pPr>
+            <w:r>
+              <w:rPr>
+                <w:rFonts w:ascii="Times New Roman" w:hAnsi="Times New Roman" w:cs="Times New Roman"/>
+                <w:b/>
+                <w:bCs/>
+                <w:color w:val="000000"/>
+                <w:sz w:val="24"/>
+                <w:szCs w:val="24"/>
+              </w:rPr>
+              <w:t>OFF</w:t>
+            </w:r>
+          </w:p>
+        </w:tc>
+        <w:tc>
+          <w:tcPr>
+            <w:tcW w:w="779" w:type="pct"/>
+            <w:tcBorders>
+              <w:top w:val="nil"/>
+              <w:left w:val="nil"/>
+              <w:bottom w:val="single" w:sz="12" w:space="0" w:color="auto"/>
+              <w:right w:val="single" w:sz="8" w:space="0" w:color="auto"/>
+            </w:tcBorders>
+            <w:shd w:val="clear" w:color="auto" w:fill="auto"/>
+            <w:hideMark/>
+          </w:tcPr>
+          <w:p>
+            <w:pPr>
+              <w:jc w:val="center"/>
+              <w:rPr>
+                <w:rFonts w:ascii="Times New Roman" w:hAnsi="Times New Roman" w:cs="Times New Roman"/>
+              </w:rPr>
+            </w:pPr>
+            <w:r>
+              <w:rPr>
+                <w:rFonts w:ascii="Times New Roman" w:hAnsi="Times New Roman" w:cs="Times New Roman"/>
+                <w:b/>
+                <w:bCs/>
+                <w:color w:val="000000"/>
+                <w:sz w:val="24"/>
+                <w:szCs w:val="24"/>
+              </w:rPr>
+              <w:t>OFF</w:t>
+            </w:r>
+          </w:p>
+        </w:tc>
+        <w:tc>
+          <w:tcPr>
+            <w:tcW w:w="778" w:type="pct"/>
+            <w:tcBorders>
+              <w:top w:val="nil"/>
+              <w:left w:val="nil"/>
+              <w:bottom w:val="single" w:sz="12" w:space="0" w:color="auto"/>
+              <w:right w:val="single" w:sz="8" w:space="0" w:color="auto"/>
+            </w:tcBorders>
+            <w:shd w:val="clear" w:color="auto" w:fill="auto"/>
+            <w:hideMark/>
+          </w:tcPr>
+          <w:p>
+            <w:pPr>
+              <w:jc w:val="center"/>
+              <w:rPr>
+                <w:rFonts w:ascii="Times New Roman" w:hAnsi="Times New Roman" w:cs="Times New Roman"/>
+              </w:rPr>
+            </w:pPr>
+            <w:r>
+              <w:rPr>
+                <w:rFonts w:ascii="Times New Roman" w:hAnsi="Times New Roman" w:cs="Times New Roman"/>
+                <w:b/>
+                <w:bCs/>
+                <w:color w:val="000000"/>
+                <w:sz w:val="24"/>
+                <w:szCs w:val="24"/>
+              </w:rPr>
+              <w:t>OFF</w:t>
+            </w:r>
+          </w:p>
+        </w:tc>
+        <w:tc>
+          <w:tcPr>
+            <w:tcW w:w="778" w:type="pct"/>
+            <w:tcBorders>
+              <w:top w:val="nil"/>
+              <w:left w:val="nil"/>
+              <w:bottom w:val="single" w:sz="12" w:space="0" w:color="auto"/>
+              <w:right w:val="single" w:sz="8" w:space="0" w:color="auto"/>
+            </w:tcBorders>
+            <w:shd w:val="clear" w:color="auto" w:fill="auto"/>
+            <w:hideMark/>
+          </w:tcPr>
+          <w:p>
+            <w:pPr>
+              <w:jc w:val="center"/>
+              <w:rPr>
+                <w:rFonts w:ascii="Times New Roman" w:hAnsi="Times New Roman" w:cs="Times New Roman"/>
+              </w:rPr>
+            </w:pPr>
+            <w:r>
+              <w:rPr>
+                <w:rFonts w:ascii="Times New Roman" w:hAnsi="Times New Roman" w:cs="Times New Roman"/>
+                <w:b/>
+                <w:bCs/>
+                <w:color w:val="000000"/>
+                <w:sz w:val="24"/>
+                <w:szCs w:val="24"/>
+              </w:rPr>
+              <w:t>ON</w:t>
+            </w:r>
+          </w:p>
+        </w:tc>
+        <w:tc>
+          <w:tcPr>
+            <w:tcW w:w="776" w:type="pct"/>
+            <w:tcBorders>
+              <w:top w:val="nil"/>
+              <w:left w:val="nil"/>
+              <w:bottom w:val="single" w:sz="12" w:space="0" w:color="auto"/>
+              <w:right w:val="single" w:sz="8" w:space="0" w:color="auto"/>
+            </w:tcBorders>
+            <w:shd w:val="clear" w:color="auto" w:fill="auto"/>
+            <w:hideMark/>
+          </w:tcPr>
+          <w:p>
+            <w:pPr>
+              <w:jc w:val="center"/>
+              <w:rPr>
+                <w:rFonts w:ascii="Times New Roman" w:hAnsi="Times New Roman" w:cs="Times New Roman"/>
+              </w:rPr>
+            </w:pPr>
+            <w:r>
+              <w:rPr>
+                <w:rFonts w:ascii="Times New Roman" w:hAnsi="Times New Roman" w:cs="Times New Roman"/>
+                <w:b/>
+                <w:bCs/>
+                <w:color w:val="000000"/>
+                <w:sz w:val="24"/>
+                <w:szCs w:val="24"/>
+              </w:rPr>
+              <w:t>OFF</w:t>
+            </w:r>
+          </w:p>
+        </w:tc>
+      </w:tr>
+      <w:tr>
+        <w:trPr>
+          <w:trHeight w:val="446"/>
+          <w:jc w:val="center"/>
+        </w:trPr>
+        <w:tc>
+          <w:tcPr>
+            <w:tcW w:w="1111" w:type="pct"/>
+            <w:tcBorders>
+              <w:top w:val="single" w:sz="12" w:space="0" w:color="auto"/>
+              <w:left w:val="nil"/>
+              <w:bottom w:val="single" w:sz="8" w:space="0" w:color="auto"/>
+              <w:right w:val="single" w:sz="8" w:space="0" w:color="auto"/>
+            </w:tcBorders>
+            <w:shd w:val="clear" w:color="000000" w:fill="1F4E79"/>
+            <w:vAlign w:val="center"/>
+            <w:hideMark/>
+          </w:tcPr>
+          <w:p>
+            <w:pPr>
+              <w:jc w:val="center"/>
+              <w:rPr>
+                <w:rFonts w:ascii="Times New Roman" w:hAnsi="Times New Roman" w:cs="Times New Roman"/>
+                <w:b/>
+                <w:bCs/>
+                <w:color w:val="FFFFFF"/>
+                <w:sz w:val="24"/>
+                <w:szCs w:val="24"/>
+              </w:rPr>
+            </w:pPr>
+            <w:r>
+              <w:rPr>
+                <w:rFonts w:ascii="Times New Roman" w:hAnsi="Times New Roman" w:cs="Times New Roman"/>
+                <w:b/>
+                <w:bCs/>
+                <w:color w:val="FFFFFF"/>
+                <w:sz w:val="24"/>
+                <w:szCs w:val="24"/>
+              </w:rPr>
+              <w:t>BTN2</w:t>
+            </w:r>
+          </w:p>
+        </w:tc>
+        <w:tc>
+          <w:tcPr>
+            <w:tcW w:w="780" w:type="pct"/>
+            <w:tcBorders>
+              <w:top w:val="nil"/>
+              <w:left w:val="nil"/>
+              <w:bottom w:val="single" w:sz="8" w:space="0" w:color="auto"/>
+              <w:right w:val="single" w:sz="8" w:space="0" w:color="auto"/>
+            </w:tcBorders>
+            <w:shd w:val="clear" w:color="auto" w:fill="auto"/>
+            <w:hideMark/>
+          </w:tcPr>
+          <w:p>
+            <w:pPr>
+              <w:jc w:val="center"/>
+              <w:rPr>
+                <w:rFonts w:ascii="Times New Roman" w:hAnsi="Times New Roman" w:cs="Times New Roman"/>
+              </w:rPr>
+            </w:pPr>
+            <w:r>
+              <w:rPr>
+                <w:rFonts w:ascii="Times New Roman" w:hAnsi="Times New Roman" w:cs="Times New Roman"/>
+                <w:b/>
+                <w:bCs/>
+                <w:color w:val="000000"/>
+                <w:sz w:val="24"/>
+                <w:szCs w:val="24"/>
+              </w:rPr>
+              <w:t>OFF</w:t>
+            </w:r>
+          </w:p>
+        </w:tc>
+        <w:tc>
+          <w:tcPr>
+            <w:tcW w:w="779" w:type="pct"/>
+            <w:tcBorders>
+              <w:top w:val="nil"/>
+              <w:left w:val="nil"/>
+              <w:bottom w:val="single" w:sz="8" w:space="0" w:color="auto"/>
+              <w:right w:val="single" w:sz="8" w:space="0" w:color="auto"/>
+            </w:tcBorders>
+            <w:shd w:val="clear" w:color="auto" w:fill="auto"/>
+            <w:hideMark/>
+          </w:tcPr>
+          <w:p>
+            <w:pPr>
+              <w:jc w:val="center"/>
+              <w:rPr>
+                <w:rFonts w:ascii="Times New Roman" w:hAnsi="Times New Roman" w:cs="Times New Roman"/>
+              </w:rPr>
+            </w:pPr>
+            <w:r>
+              <w:rPr>
+                <w:rFonts w:ascii="Times New Roman" w:hAnsi="Times New Roman" w:cs="Times New Roman"/>
+                <w:b/>
+                <w:bCs/>
+                <w:color w:val="000000"/>
+                <w:sz w:val="24"/>
+                <w:szCs w:val="24"/>
+              </w:rPr>
+              <w:t>OFF</w:t>
+            </w:r>
+          </w:p>
+        </w:tc>
+        <w:tc>
+          <w:tcPr>
+            <w:tcW w:w="778" w:type="pct"/>
+            <w:tcBorders>
+              <w:top w:val="nil"/>
+              <w:left w:val="nil"/>
+              <w:bottom w:val="single" w:sz="8" w:space="0" w:color="auto"/>
+              <w:right w:val="single" w:sz="8" w:space="0" w:color="auto"/>
+            </w:tcBorders>
+            <w:shd w:val="clear" w:color="auto" w:fill="auto"/>
+            <w:hideMark/>
+          </w:tcPr>
+          <w:p>
+            <w:pPr>
+              <w:jc w:val="center"/>
+              <w:rPr>
+                <w:rFonts w:ascii="Times New Roman" w:hAnsi="Times New Roman" w:cs="Times New Roman"/>
+              </w:rPr>
+            </w:pPr>
+            <w:r>
+              <w:rPr>
+                <w:rFonts w:ascii="Times New Roman" w:hAnsi="Times New Roman" w:cs="Times New Roman"/>
+                <w:b/>
+                <w:bCs/>
+                <w:color w:val="000000"/>
+                <w:sz w:val="24"/>
+                <w:szCs w:val="24"/>
+              </w:rPr>
+              <w:t>ON</w:t>
+            </w:r>
+          </w:p>
+        </w:tc>
+        <w:tc>
+          <w:tcPr>
+            <w:tcW w:w="778" w:type="pct"/>
+            <w:tcBorders>
+              <w:top w:val="nil"/>
+              <w:left w:val="nil"/>
+              <w:bottom w:val="single" w:sz="8" w:space="0" w:color="auto"/>
+              <w:right w:val="single" w:sz="8" w:space="0" w:color="auto"/>
+            </w:tcBorders>
+            <w:shd w:val="clear" w:color="auto" w:fill="auto"/>
+            <w:hideMark/>
+          </w:tcPr>
+          <w:p>
+            <w:pPr>
+              <w:jc w:val="center"/>
+              <w:rPr>
+                <w:rFonts w:ascii="Times New Roman" w:hAnsi="Times New Roman" w:cs="Times New Roman"/>
+              </w:rPr>
+            </w:pPr>
+            <w:r>
+              <w:rPr>
+                <w:rFonts w:ascii="Times New Roman" w:hAnsi="Times New Roman" w:cs="Times New Roman"/>
+                <w:b/>
+                <w:bCs/>
+                <w:color w:val="000000"/>
+                <w:sz w:val="24"/>
+                <w:szCs w:val="24"/>
+              </w:rPr>
+              <w:t>OFF</w:t>
+            </w:r>
+          </w:p>
+        </w:tc>
+        <w:tc>
+          <w:tcPr>
+            <w:tcW w:w="776" w:type="pct"/>
+            <w:tcBorders>
+              <w:top w:val="nil"/>
+              <w:left w:val="nil"/>
+              <w:bottom w:val="single" w:sz="8" w:space="0" w:color="auto"/>
+              <w:right w:val="single" w:sz="8" w:space="0" w:color="auto"/>
+            </w:tcBorders>
+            <w:shd w:val="clear" w:color="auto" w:fill="auto"/>
+            <w:hideMark/>
+          </w:tcPr>
+          <w:p>
+            <w:pPr>
+              <w:jc w:val="center"/>
+              <w:rPr>
+                <w:rFonts w:ascii="Times New Roman" w:hAnsi="Times New Roman" w:cs="Times New Roman"/>
+              </w:rPr>
+            </w:pPr>
+            <w:r>
+              <w:rPr>
+                <w:rFonts w:ascii="Times New Roman" w:hAnsi="Times New Roman" w:cs="Times New Roman"/>
+                <w:b/>
+                <w:bCs/>
+                <w:color w:val="000000"/>
+                <w:sz w:val="24"/>
+                <w:szCs w:val="24"/>
+              </w:rPr>
+              <w:t>OFF</w:t>
+            </w:r>
+          </w:p>
+        </w:tc>
+      </w:tr>
+      <w:tr>
+        <w:trPr>
+          <w:trHeight w:val="447"/>
+          <w:jc w:val="center"/>
+        </w:trPr>
+        <w:tc>
+          <w:tcPr>
+            <w:tcW w:w="1111" w:type="pct"/>
+            <w:tcBorders>
+              <w:top w:val="nil"/>
+              <w:left w:val="nil"/>
+              <w:bottom w:val="single" w:sz="8" w:space="0" w:color="auto"/>
+              <w:right w:val="single" w:sz="8" w:space="0" w:color="auto"/>
+            </w:tcBorders>
+            <w:shd w:val="clear" w:color="000000" w:fill="1F4E79"/>
+            <w:vAlign w:val="center"/>
+            <w:hideMark/>
+          </w:tcPr>
+          <w:p>
+            <w:pPr>
+              <w:jc w:val="center"/>
+              <w:rPr>
+                <w:rFonts w:ascii="Times New Roman" w:hAnsi="Times New Roman" w:cs="Times New Roman"/>
+                <w:b/>
+                <w:bCs/>
+                <w:color w:val="FFFFFF"/>
+                <w:sz w:val="24"/>
+                <w:szCs w:val="24"/>
+              </w:rPr>
+            </w:pPr>
+            <w:r>
+              <w:rPr>
+                <w:rFonts w:ascii="Times New Roman" w:hAnsi="Times New Roman" w:cs="Times New Roman"/>
+                <w:b/>
+                <w:bCs/>
+                <w:color w:val="FFFFFF"/>
+                <w:sz w:val="24"/>
+                <w:szCs w:val="24"/>
+              </w:rPr>
+              <w:t>BTN1</w:t>
+            </w:r>
+          </w:p>
+        </w:tc>
+        <w:tc>
+          <w:tcPr>
+            <w:tcW w:w="780" w:type="pct"/>
+            <w:tcBorders>
+              <w:top w:val="nil"/>
+              <w:left w:val="nil"/>
+              <w:bottom w:val="single" w:sz="8" w:space="0" w:color="auto"/>
+              <w:right w:val="single" w:sz="8" w:space="0" w:color="auto"/>
+            </w:tcBorders>
+            <w:shd w:val="clear" w:color="auto" w:fill="auto"/>
+            <w:hideMark/>
+          </w:tcPr>
+          <w:p>
+            <w:pPr>
+              <w:jc w:val="center"/>
+              <w:rPr>
+                <w:rFonts w:ascii="Times New Roman" w:hAnsi="Times New Roman" w:cs="Times New Roman"/>
+              </w:rPr>
+            </w:pPr>
+            <w:r>
+              <w:rPr>
+                <w:rFonts w:ascii="Times New Roman" w:hAnsi="Times New Roman" w:cs="Times New Roman"/>
+                <w:b/>
+                <w:bCs/>
+                <w:color w:val="000000"/>
+                <w:sz w:val="24"/>
+                <w:szCs w:val="24"/>
+              </w:rPr>
+              <w:t>OFF</w:t>
+            </w:r>
+          </w:p>
+        </w:tc>
+        <w:tc>
+          <w:tcPr>
+            <w:tcW w:w="779" w:type="pct"/>
+            <w:tcBorders>
+              <w:top w:val="nil"/>
+              <w:left w:val="nil"/>
+              <w:bottom w:val="single" w:sz="8" w:space="0" w:color="auto"/>
+              <w:right w:val="single" w:sz="8" w:space="0" w:color="auto"/>
+            </w:tcBorders>
+            <w:shd w:val="clear" w:color="auto" w:fill="auto"/>
+            <w:hideMark/>
+          </w:tcPr>
+          <w:p>
+            <w:pPr>
+              <w:jc w:val="center"/>
+              <w:rPr>
+                <w:rFonts w:ascii="Times New Roman" w:hAnsi="Times New Roman" w:cs="Times New Roman"/>
+              </w:rPr>
+            </w:pPr>
+            <w:r>
+              <w:rPr>
+                <w:rFonts w:ascii="Times New Roman" w:hAnsi="Times New Roman" w:cs="Times New Roman"/>
+                <w:b/>
+                <w:bCs/>
+                <w:color w:val="000000"/>
+                <w:sz w:val="24"/>
+                <w:szCs w:val="24"/>
+              </w:rPr>
+              <w:t>ON</w:t>
+            </w:r>
+          </w:p>
+        </w:tc>
+        <w:tc>
+          <w:tcPr>
+            <w:tcW w:w="778" w:type="pct"/>
+            <w:tcBorders>
+              <w:top w:val="nil"/>
+              <w:left w:val="nil"/>
+              <w:bottom w:val="single" w:sz="8" w:space="0" w:color="auto"/>
+              <w:right w:val="single" w:sz="8" w:space="0" w:color="auto"/>
+            </w:tcBorders>
+            <w:shd w:val="clear" w:color="auto" w:fill="auto"/>
+            <w:hideMark/>
+          </w:tcPr>
+          <w:p>
+            <w:pPr>
+              <w:jc w:val="center"/>
+              <w:rPr>
+                <w:rFonts w:ascii="Times New Roman" w:hAnsi="Times New Roman" w:cs="Times New Roman"/>
+              </w:rPr>
+            </w:pPr>
+            <w:r>
+              <w:rPr>
+                <w:rFonts w:ascii="Times New Roman" w:hAnsi="Times New Roman" w:cs="Times New Roman"/>
+                <w:b/>
+                <w:bCs/>
+                <w:color w:val="000000"/>
+                <w:sz w:val="24"/>
+                <w:szCs w:val="24"/>
+              </w:rPr>
+              <w:t>OFF</w:t>
+            </w:r>
+          </w:p>
+        </w:tc>
+        <w:tc>
+          <w:tcPr>
+            <w:tcW w:w="778" w:type="pct"/>
+            <w:tcBorders>
+              <w:top w:val="nil"/>
+              <w:left w:val="nil"/>
+              <w:bottom w:val="single" w:sz="8" w:space="0" w:color="auto"/>
+              <w:right w:val="single" w:sz="8" w:space="0" w:color="auto"/>
+            </w:tcBorders>
+            <w:shd w:val="clear" w:color="auto" w:fill="auto"/>
+            <w:hideMark/>
+          </w:tcPr>
+          <w:p>
+            <w:pPr>
+              <w:jc w:val="center"/>
+              <w:rPr>
+                <w:rFonts w:ascii="Times New Roman" w:hAnsi="Times New Roman" w:cs="Times New Roman"/>
+              </w:rPr>
+            </w:pPr>
+            <w:r>
+              <w:rPr>
+                <w:rFonts w:ascii="Times New Roman" w:hAnsi="Times New Roman" w:cs="Times New Roman"/>
+                <w:b/>
+                <w:bCs/>
+                <w:color w:val="000000"/>
+                <w:sz w:val="24"/>
+                <w:szCs w:val="24"/>
+              </w:rPr>
+              <w:t>OFF</w:t>
+            </w:r>
+          </w:p>
+        </w:tc>
+        <w:tc>
+          <w:tcPr>
+            <w:tcW w:w="776" w:type="pct"/>
+            <w:tcBorders>
+              <w:top w:val="nil"/>
+              <w:left w:val="nil"/>
+              <w:bottom w:val="single" w:sz="8" w:space="0" w:color="auto"/>
+              <w:right w:val="single" w:sz="8" w:space="0" w:color="auto"/>
+            </w:tcBorders>
+            <w:shd w:val="clear" w:color="auto" w:fill="auto"/>
+            <w:hideMark/>
+          </w:tcPr>
+          <w:p>
+            <w:pPr>
+              <w:jc w:val="center"/>
+              <w:rPr>
+                <w:rFonts w:ascii="Times New Roman" w:hAnsi="Times New Roman" w:cs="Times New Roman"/>
+              </w:rPr>
+            </w:pPr>
+            <w:r>
+              <w:rPr>
+                <w:rFonts w:ascii="Times New Roman" w:hAnsi="Times New Roman" w:cs="Times New Roman"/>
+                <w:b/>
+                <w:bCs/>
+                <w:color w:val="000000"/>
+                <w:sz w:val="24"/>
+                <w:szCs w:val="24"/>
+              </w:rPr>
+              <w:t>OFF</w:t>
+            </w:r>
+          </w:p>
+        </w:tc>
+      </w:tr>
+      <w:tr>
+        <w:trPr>
+          <w:trHeight w:val="446"/>
+          <w:jc w:val="center"/>
+        </w:trPr>
+        <w:tc>
+          <w:tcPr>
+            <w:tcW w:w="1111" w:type="pct"/>
+            <w:tcBorders>
+              <w:top w:val="nil"/>
+              <w:left w:val="nil"/>
+              <w:bottom w:val="single" w:sz="8" w:space="0" w:color="auto"/>
+              <w:right w:val="single" w:sz="8" w:space="0" w:color="auto"/>
+            </w:tcBorders>
+            <w:shd w:val="clear" w:color="000000" w:fill="1F4E79"/>
+            <w:vAlign w:val="center"/>
+            <w:hideMark/>
+          </w:tcPr>
+          <w:p>
+            <w:pPr>
+              <w:jc w:val="center"/>
+              <w:rPr>
+                <w:rFonts w:ascii="Times New Roman" w:hAnsi="Times New Roman" w:cs="Times New Roman"/>
+                <w:b/>
+                <w:bCs/>
+                <w:color w:val="FFFFFF"/>
+                <w:sz w:val="24"/>
+                <w:szCs w:val="24"/>
+              </w:rPr>
+            </w:pPr>
+            <w:r>
+              <w:rPr>
+                <w:rFonts w:ascii="Times New Roman" w:hAnsi="Times New Roman" w:cs="Times New Roman"/>
+                <w:b/>
+                <w:bCs/>
+                <w:color w:val="FFFFFF"/>
+                <w:sz w:val="24"/>
+                <w:szCs w:val="24"/>
+              </w:rPr>
+              <w:t>BTN0</w:t>
+            </w:r>
+          </w:p>
+        </w:tc>
+        <w:tc>
+          <w:tcPr>
+            <w:tcW w:w="780" w:type="pct"/>
+            <w:tcBorders>
+              <w:top w:val="nil"/>
+              <w:left w:val="nil"/>
+              <w:bottom w:val="single" w:sz="8" w:space="0" w:color="auto"/>
+              <w:right w:val="single" w:sz="8" w:space="0" w:color="auto"/>
+            </w:tcBorders>
+            <w:shd w:val="clear" w:color="auto" w:fill="auto"/>
+            <w:hideMark/>
+          </w:tcPr>
+          <w:p>
+            <w:pPr>
+              <w:jc w:val="center"/>
+              <w:rPr>
+                <w:rFonts w:ascii="Times New Roman" w:hAnsi="Times New Roman" w:cs="Times New Roman"/>
+              </w:rPr>
+            </w:pPr>
+            <w:r>
+              <w:rPr>
+                <w:rFonts w:ascii="Times New Roman" w:hAnsi="Times New Roman" w:cs="Times New Roman"/>
+                <w:b/>
+                <w:bCs/>
+                <w:color w:val="000000"/>
+                <w:sz w:val="24"/>
+                <w:szCs w:val="24"/>
+              </w:rPr>
+              <w:t>OFF</w:t>
+            </w:r>
+          </w:p>
+        </w:tc>
+        <w:tc>
+          <w:tcPr>
+            <w:tcW w:w="779" w:type="pct"/>
+            <w:tcBorders>
+              <w:top w:val="nil"/>
+              <w:left w:val="nil"/>
+              <w:bottom w:val="single" w:sz="8" w:space="0" w:color="auto"/>
+              <w:right w:val="single" w:sz="8" w:space="0" w:color="auto"/>
+            </w:tcBorders>
+            <w:shd w:val="clear" w:color="auto" w:fill="auto"/>
+            <w:hideMark/>
+          </w:tcPr>
+          <w:p>
+            <w:pPr>
+              <w:jc w:val="center"/>
+              <w:rPr>
+                <w:rFonts w:ascii="Times New Roman" w:hAnsi="Times New Roman" w:cs="Times New Roman"/>
+              </w:rPr>
+            </w:pPr>
+            <w:r>
+              <w:rPr>
+                <w:rFonts w:ascii="Times New Roman" w:hAnsi="Times New Roman" w:cs="Times New Roman"/>
+                <w:b/>
+                <w:bCs/>
+                <w:color w:val="000000"/>
+                <w:sz w:val="24"/>
+                <w:szCs w:val="24"/>
+              </w:rPr>
+              <w:t>OFF</w:t>
+            </w:r>
+          </w:p>
+        </w:tc>
+        <w:tc>
+          <w:tcPr>
+            <w:tcW w:w="778" w:type="pct"/>
+            <w:tcBorders>
+              <w:top w:val="nil"/>
+              <w:left w:val="nil"/>
+              <w:bottom w:val="single" w:sz="8" w:space="0" w:color="auto"/>
+              <w:right w:val="single" w:sz="8" w:space="0" w:color="auto"/>
+            </w:tcBorders>
+            <w:shd w:val="clear" w:color="auto" w:fill="auto"/>
+            <w:hideMark/>
+          </w:tcPr>
+          <w:p>
+            <w:pPr>
+              <w:jc w:val="center"/>
+              <w:rPr>
+                <w:rFonts w:ascii="Times New Roman" w:hAnsi="Times New Roman" w:cs="Times New Roman"/>
+              </w:rPr>
+            </w:pPr>
+            <w:r>
+              <w:rPr>
+                <w:rFonts w:ascii="Times New Roman" w:hAnsi="Times New Roman" w:cs="Times New Roman"/>
+                <w:b/>
+                <w:bCs/>
+                <w:color w:val="000000"/>
+                <w:sz w:val="24"/>
+                <w:szCs w:val="24"/>
+              </w:rPr>
+              <w:t>OFF</w:t>
+            </w:r>
+          </w:p>
+        </w:tc>
+        <w:tc>
+          <w:tcPr>
+            <w:tcW w:w="778" w:type="pct"/>
+            <w:tcBorders>
+              <w:top w:val="nil"/>
+              <w:left w:val="nil"/>
+              <w:bottom w:val="single" w:sz="8" w:space="0" w:color="auto"/>
+              <w:right w:val="single" w:sz="8" w:space="0" w:color="auto"/>
+            </w:tcBorders>
+            <w:shd w:val="clear" w:color="auto" w:fill="auto"/>
+            <w:hideMark/>
+          </w:tcPr>
+          <w:p>
+            <w:pPr>
+              <w:jc w:val="center"/>
+              <w:rPr>
+                <w:rFonts w:ascii="Times New Roman" w:hAnsi="Times New Roman" w:cs="Times New Roman"/>
+              </w:rPr>
+            </w:pPr>
+            <w:r>
+              <w:rPr>
+                <w:rFonts w:ascii="Times New Roman" w:hAnsi="Times New Roman" w:cs="Times New Roman"/>
+                <w:b/>
+                <w:bCs/>
+                <w:color w:val="000000"/>
+                <w:sz w:val="24"/>
+                <w:szCs w:val="24"/>
+              </w:rPr>
+              <w:t>OFF</w:t>
+            </w:r>
+          </w:p>
+        </w:tc>
+        <w:tc>
+          <w:tcPr>
+            <w:tcW w:w="776" w:type="pct"/>
+            <w:tcBorders>
+              <w:top w:val="nil"/>
+              <w:left w:val="nil"/>
+              <w:bottom w:val="single" w:sz="8" w:space="0" w:color="auto"/>
+              <w:right w:val="single" w:sz="8" w:space="0" w:color="auto"/>
+            </w:tcBorders>
+            <w:shd w:val="clear" w:color="auto" w:fill="auto"/>
+            <w:hideMark/>
+          </w:tcPr>
+          <w:p>
+            <w:pPr>
+              <w:jc w:val="center"/>
+              <w:rPr>
+                <w:rFonts w:ascii="Times New Roman" w:hAnsi="Times New Roman" w:cs="Times New Roman"/>
+              </w:rPr>
+            </w:pPr>
+            <w:r>
+              <w:rPr>
+                <w:rFonts w:ascii="Times New Roman" w:hAnsi="Times New Roman" w:cs="Times New Roman"/>
+                <w:b/>
+                <w:bCs/>
+                <w:color w:val="000000"/>
+                <w:sz w:val="24"/>
+                <w:szCs w:val="24"/>
+              </w:rPr>
+              <w:t>ON</w:t>
+            </w:r>
+          </w:p>
+        </w:tc>
+      </w:tr>
+      <w:tr>
+        <w:trPr>
+          <w:trHeight w:val="447"/>
+          <w:jc w:val="center"/>
+        </w:trPr>
+        <w:tc>
+          <w:tcPr>
+            <w:tcW w:w="1111" w:type="pct"/>
+            <w:tcBorders>
+              <w:top w:val="nil"/>
+              <w:left w:val="nil"/>
+              <w:bottom w:val="single" w:sz="8" w:space="0" w:color="auto"/>
+              <w:right w:val="single" w:sz="8" w:space="0" w:color="auto"/>
+            </w:tcBorders>
+            <w:shd w:val="clear" w:color="000000" w:fill="1F4E79"/>
+            <w:vAlign w:val="center"/>
+            <w:hideMark/>
+          </w:tcPr>
+          <w:p>
+            <w:pPr>
+              <w:jc w:val="center"/>
+              <w:rPr>
+                <w:rFonts w:ascii="Times New Roman" w:hAnsi="Times New Roman" w:cs="Times New Roman"/>
+                <w:b/>
+                <w:bCs/>
+                <w:color w:val="FFFFFF"/>
+                <w:sz w:val="24"/>
+                <w:szCs w:val="24"/>
+              </w:rPr>
+            </w:pPr>
+            <w:r>
+              <w:rPr>
+                <w:rFonts w:ascii="Times New Roman" w:hAnsi="Times New Roman" w:cs="Times New Roman"/>
+                <w:b/>
+                <w:bCs/>
+                <w:color w:val="FFFFFF"/>
+                <w:sz w:val="24"/>
+                <w:szCs w:val="24"/>
+              </w:rPr>
+              <w:t>LD2</w:t>
+            </w:r>
+          </w:p>
+        </w:tc>
+        <w:tc>
+          <w:tcPr>
+            <w:tcW w:w="780" w:type="pct"/>
+            <w:tcBorders>
+              <w:top w:val="nil"/>
+              <w:left w:val="nil"/>
+              <w:bottom w:val="single" w:sz="8" w:space="0" w:color="auto"/>
+              <w:right w:val="single" w:sz="8" w:space="0" w:color="auto"/>
+            </w:tcBorders>
+            <w:shd w:val="clear" w:color="auto" w:fill="auto"/>
+            <w:hideMark/>
+          </w:tcPr>
+          <w:p>
+            <w:pPr>
+              <w:jc w:val="center"/>
+              <w:rPr>
+                <w:rFonts w:ascii="Times New Roman" w:hAnsi="Times New Roman" w:cs="Times New Roman"/>
+              </w:rPr>
+            </w:pPr>
+            <w:r>
+              <w:rPr>
+                <w:rFonts w:ascii="Times New Roman" w:hAnsi="Times New Roman" w:cs="Times New Roman"/>
+                <w:b/>
+                <w:bCs/>
+                <w:color w:val="000000"/>
+                <w:sz w:val="24"/>
+                <w:szCs w:val="24"/>
+              </w:rPr>
+              <w:t>OFF</w:t>
+            </w:r>
+          </w:p>
+        </w:tc>
+        <w:tc>
+          <w:tcPr>
+            <w:tcW w:w="779" w:type="pct"/>
+            <w:tcBorders>
+              <w:top w:val="nil"/>
+              <w:left w:val="nil"/>
+              <w:bottom w:val="single" w:sz="8" w:space="0" w:color="auto"/>
+              <w:right w:val="single" w:sz="8" w:space="0" w:color="auto"/>
+            </w:tcBorders>
+            <w:shd w:val="clear" w:color="auto" w:fill="auto"/>
+            <w:hideMark/>
+          </w:tcPr>
+          <w:p>
+            <w:pPr>
+              <w:jc w:val="center"/>
+              <w:rPr>
+                <w:rFonts w:ascii="Times New Roman" w:hAnsi="Times New Roman" w:cs="Times New Roman"/>
+              </w:rPr>
+            </w:pPr>
+            <w:r>
+              <w:rPr>
+                <w:rFonts w:ascii="Times New Roman" w:hAnsi="Times New Roman" w:cs="Times New Roman"/>
+                <w:b/>
+                <w:bCs/>
+                <w:color w:val="000000"/>
+                <w:sz w:val="24"/>
+                <w:szCs w:val="24"/>
+              </w:rPr>
+              <w:t>OFF</w:t>
+            </w:r>
+          </w:p>
+        </w:tc>
+        <w:tc>
+          <w:tcPr>
+            <w:tcW w:w="778" w:type="pct"/>
+            <w:tcBorders>
+              <w:top w:val="nil"/>
+              <w:left w:val="nil"/>
+              <w:bottom w:val="single" w:sz="8" w:space="0" w:color="auto"/>
+              <w:right w:val="single" w:sz="8" w:space="0" w:color="auto"/>
+            </w:tcBorders>
+            <w:shd w:val="clear" w:color="auto" w:fill="auto"/>
+            <w:hideMark/>
+          </w:tcPr>
+          <w:p>
+            <w:pPr>
+              <w:jc w:val="center"/>
+              <w:rPr>
+                <w:rFonts w:ascii="Times New Roman" w:hAnsi="Times New Roman" w:cs="Times New Roman"/>
+              </w:rPr>
+            </w:pPr>
+            <w:r>
+              <w:rPr>
+                <w:rFonts w:ascii="Times New Roman" w:hAnsi="Times New Roman" w:cs="Times New Roman"/>
+                <w:b/>
+                <w:bCs/>
+                <w:color w:val="000000"/>
+                <w:sz w:val="24"/>
+                <w:szCs w:val="24"/>
+              </w:rPr>
+              <w:t>ON</w:t>
+            </w:r>
+          </w:p>
+        </w:tc>
+        <w:tc>
+          <w:tcPr>
+            <w:tcW w:w="778" w:type="pct"/>
+            <w:tcBorders>
+              <w:top w:val="nil"/>
+              <w:left w:val="nil"/>
+              <w:bottom w:val="single" w:sz="8" w:space="0" w:color="auto"/>
+              <w:right w:val="single" w:sz="8" w:space="0" w:color="auto"/>
+            </w:tcBorders>
+            <w:shd w:val="clear" w:color="auto" w:fill="auto"/>
+            <w:hideMark/>
+          </w:tcPr>
+          <w:p>
+            <w:pPr>
+              <w:jc w:val="center"/>
+              <w:rPr>
+                <w:rFonts w:ascii="Times New Roman" w:hAnsi="Times New Roman" w:cs="Times New Roman"/>
+              </w:rPr>
+            </w:pPr>
+            <w:r>
+              <w:rPr>
+                <w:rFonts w:ascii="Times New Roman" w:hAnsi="Times New Roman" w:cs="Times New Roman"/>
+                <w:b/>
+                <w:bCs/>
+                <w:color w:val="000000"/>
+                <w:sz w:val="24"/>
+                <w:szCs w:val="24"/>
+              </w:rPr>
+              <w:t>OFF</w:t>
+            </w:r>
+          </w:p>
+        </w:tc>
+        <w:tc>
+          <w:tcPr>
+            <w:tcW w:w="776" w:type="pct"/>
+            <w:tcBorders>
+              <w:top w:val="nil"/>
+              <w:left w:val="nil"/>
+              <w:bottom w:val="single" w:sz="8" w:space="0" w:color="auto"/>
+              <w:right w:val="single" w:sz="8" w:space="0" w:color="auto"/>
+            </w:tcBorders>
+            <w:shd w:val="clear" w:color="auto" w:fill="auto"/>
+            <w:hideMark/>
+          </w:tcPr>
+          <w:p>
+            <w:pPr>
+              <w:jc w:val="center"/>
+              <w:rPr>
+                <w:rFonts w:ascii="Times New Roman" w:hAnsi="Times New Roman" w:cs="Times New Roman"/>
+              </w:rPr>
+            </w:pPr>
+            <w:r>
+              <w:rPr>
+                <w:rFonts w:ascii="Times New Roman" w:hAnsi="Times New Roman" w:cs="Times New Roman"/>
+                <w:b/>
+                <w:bCs/>
+                <w:color w:val="000000"/>
+                <w:sz w:val="24"/>
+                <w:szCs w:val="24"/>
+              </w:rPr>
+              <w:t>ON</w:t>
+            </w:r>
+          </w:p>
+        </w:tc>
+      </w:tr>
+      <w:tr>
+        <w:trPr>
+          <w:trHeight w:val="446"/>
+          <w:jc w:val="center"/>
+        </w:trPr>
+        <w:tc>
+          <w:tcPr>
+            <w:tcW w:w="1111" w:type="pct"/>
+            <w:tcBorders>
+              <w:top w:val="nil"/>
+              <w:left w:val="nil"/>
+              <w:bottom w:val="single" w:sz="8" w:space="0" w:color="auto"/>
+              <w:right w:val="single" w:sz="8" w:space="0" w:color="auto"/>
+            </w:tcBorders>
+            <w:shd w:val="clear" w:color="000000" w:fill="1F4E79"/>
+            <w:vAlign w:val="center"/>
+            <w:hideMark/>
+          </w:tcPr>
+          <w:p>
+            <w:pPr>
+              <w:jc w:val="center"/>
+              <w:rPr>
+                <w:rFonts w:ascii="Times New Roman" w:hAnsi="Times New Roman" w:cs="Times New Roman"/>
+                <w:b/>
+                <w:bCs/>
+                <w:color w:val="FFFFFF"/>
+                <w:sz w:val="24"/>
+                <w:szCs w:val="24"/>
+              </w:rPr>
+            </w:pPr>
+            <w:r>
+              <w:rPr>
+                <w:rFonts w:ascii="Times New Roman" w:hAnsi="Times New Roman" w:cs="Times New Roman"/>
+                <w:b/>
+                <w:bCs/>
+                <w:color w:val="FFFFFF"/>
+                <w:sz w:val="24"/>
+                <w:szCs w:val="24"/>
+              </w:rPr>
+              <w:t>LD1</w:t>
+            </w:r>
+          </w:p>
+        </w:tc>
+        <w:tc>
+          <w:tcPr>
+            <w:tcW w:w="780" w:type="pct"/>
+            <w:tcBorders>
+              <w:top w:val="nil"/>
+              <w:left w:val="nil"/>
+              <w:bottom w:val="single" w:sz="8" w:space="0" w:color="auto"/>
+              <w:right w:val="single" w:sz="8" w:space="0" w:color="auto"/>
+            </w:tcBorders>
+            <w:shd w:val="clear" w:color="auto" w:fill="auto"/>
+            <w:hideMark/>
+          </w:tcPr>
+          <w:p>
+            <w:pPr>
+              <w:jc w:val="center"/>
+              <w:rPr>
+                <w:rFonts w:ascii="Times New Roman" w:hAnsi="Times New Roman" w:cs="Times New Roman"/>
+              </w:rPr>
+            </w:pPr>
+            <w:r>
+              <w:rPr>
+                <w:rFonts w:ascii="Times New Roman" w:hAnsi="Times New Roman" w:cs="Times New Roman"/>
+                <w:b/>
+                <w:bCs/>
+                <w:color w:val="000000"/>
+                <w:sz w:val="24"/>
+                <w:szCs w:val="24"/>
+              </w:rPr>
+              <w:t>OFF</w:t>
+            </w:r>
+          </w:p>
+        </w:tc>
+        <w:tc>
+          <w:tcPr>
+            <w:tcW w:w="779" w:type="pct"/>
+            <w:tcBorders>
+              <w:top w:val="nil"/>
+              <w:left w:val="nil"/>
+              <w:bottom w:val="single" w:sz="8" w:space="0" w:color="auto"/>
+              <w:right w:val="single" w:sz="8" w:space="0" w:color="auto"/>
+            </w:tcBorders>
+            <w:shd w:val="clear" w:color="auto" w:fill="auto"/>
+            <w:hideMark/>
+          </w:tcPr>
+          <w:p>
+            <w:pPr>
+              <w:jc w:val="center"/>
+              <w:rPr>
+                <w:rFonts w:ascii="Times New Roman" w:hAnsi="Times New Roman" w:cs="Times New Roman"/>
+              </w:rPr>
+            </w:pPr>
+            <w:r>
+              <w:rPr>
+                <w:rFonts w:ascii="Times New Roman" w:hAnsi="Times New Roman" w:cs="Times New Roman"/>
+                <w:b/>
+                <w:bCs/>
+                <w:color w:val="000000"/>
+                <w:sz w:val="24"/>
+                <w:szCs w:val="24"/>
+              </w:rPr>
+              <w:t>OFF</w:t>
+            </w:r>
+          </w:p>
+        </w:tc>
+        <w:tc>
+          <w:tcPr>
+            <w:tcW w:w="778" w:type="pct"/>
+            <w:tcBorders>
+              <w:top w:val="nil"/>
+              <w:left w:val="nil"/>
+              <w:bottom w:val="single" w:sz="8" w:space="0" w:color="auto"/>
+              <w:right w:val="single" w:sz="8" w:space="0" w:color="auto"/>
+            </w:tcBorders>
+            <w:shd w:val="clear" w:color="auto" w:fill="auto"/>
+            <w:hideMark/>
+          </w:tcPr>
+          <w:p>
+            <w:pPr>
+              <w:jc w:val="center"/>
+              <w:rPr>
+                <w:rFonts w:ascii="Times New Roman" w:hAnsi="Times New Roman" w:cs="Times New Roman"/>
+              </w:rPr>
+            </w:pPr>
+            <w:r>
+              <w:rPr>
+                <w:rFonts w:ascii="Times New Roman" w:hAnsi="Times New Roman" w:cs="Times New Roman"/>
+                <w:b/>
+                <w:bCs/>
+                <w:color w:val="000000"/>
+                <w:sz w:val="24"/>
+                <w:szCs w:val="24"/>
+              </w:rPr>
+              <w:t>OFF</w:t>
+            </w:r>
+          </w:p>
+        </w:tc>
+        <w:tc>
+          <w:tcPr>
+            <w:tcW w:w="778" w:type="pct"/>
+            <w:tcBorders>
+              <w:top w:val="nil"/>
+              <w:left w:val="nil"/>
+              <w:bottom w:val="single" w:sz="8" w:space="0" w:color="auto"/>
+              <w:right w:val="single" w:sz="8" w:space="0" w:color="auto"/>
+            </w:tcBorders>
+            <w:shd w:val="clear" w:color="auto" w:fill="auto"/>
+            <w:hideMark/>
+          </w:tcPr>
+          <w:p>
+            <w:pPr>
+              <w:jc w:val="center"/>
+              <w:rPr>
+                <w:rFonts w:ascii="Times New Roman" w:hAnsi="Times New Roman" w:cs="Times New Roman"/>
+              </w:rPr>
+            </w:pPr>
+            <w:r>
+              <w:rPr>
+                <w:rFonts w:ascii="Times New Roman" w:hAnsi="Times New Roman" w:cs="Times New Roman"/>
+                <w:b/>
+                <w:bCs/>
+                <w:color w:val="000000"/>
+                <w:sz w:val="24"/>
+                <w:szCs w:val="24"/>
+              </w:rPr>
+              <w:t>OFF</w:t>
+            </w:r>
+          </w:p>
+        </w:tc>
+        <w:tc>
+          <w:tcPr>
+            <w:tcW w:w="776" w:type="pct"/>
+            <w:tcBorders>
+              <w:top w:val="nil"/>
+              <w:left w:val="nil"/>
+              <w:bottom w:val="single" w:sz="8" w:space="0" w:color="auto"/>
+              <w:right w:val="single" w:sz="8" w:space="0" w:color="auto"/>
+            </w:tcBorders>
+            <w:shd w:val="clear" w:color="auto" w:fill="auto"/>
+            <w:hideMark/>
+          </w:tcPr>
+          <w:p>
+            <w:pPr>
+              <w:jc w:val="center"/>
+              <w:rPr>
+                <w:rFonts w:ascii="Times New Roman" w:hAnsi="Times New Roman" w:cs="Times New Roman"/>
+              </w:rPr>
+            </w:pPr>
+            <w:r>
+              <w:rPr>
+                <w:rFonts w:ascii="Times New Roman" w:hAnsi="Times New Roman" w:cs="Times New Roman"/>
+                <w:b/>
+                <w:bCs/>
+                <w:color w:val="000000"/>
+                <w:sz w:val="24"/>
+                <w:szCs w:val="24"/>
+              </w:rPr>
+              <w:t>ON</w:t>
+            </w:r>
+          </w:p>
+        </w:tc>
+      </w:tr>
+      <w:tr>
+        <w:trPr>
+          <w:trHeight w:val="447"/>
+          <w:jc w:val="center"/>
+        </w:trPr>
+        <w:tc>
+          <w:tcPr>
+            <w:tcW w:w="1111" w:type="pct"/>
+            <w:tcBorders>
+              <w:top w:val="nil"/>
+              <w:left w:val="nil"/>
+              <w:bottom w:val="single" w:sz="8" w:space="0" w:color="auto"/>
+              <w:right w:val="single" w:sz="8" w:space="0" w:color="auto"/>
+            </w:tcBorders>
+            <w:shd w:val="clear" w:color="000000" w:fill="1F4E79"/>
+            <w:vAlign w:val="center"/>
+            <w:hideMark/>
+          </w:tcPr>
+          <w:p>
+            <w:pPr>
+              <w:jc w:val="center"/>
+              <w:rPr>
+                <w:rFonts w:ascii="Times New Roman" w:hAnsi="Times New Roman" w:cs="Times New Roman"/>
+                <w:b/>
+                <w:bCs/>
+                <w:color w:val="FFFFFF"/>
+                <w:sz w:val="24"/>
+                <w:szCs w:val="24"/>
+              </w:rPr>
+            </w:pPr>
+            <w:r>
+              <w:rPr>
+                <w:rFonts w:ascii="Times New Roman" w:hAnsi="Times New Roman" w:cs="Times New Roman"/>
+                <w:b/>
+                <w:bCs/>
+                <w:color w:val="FFFFFF"/>
+                <w:sz w:val="24"/>
+                <w:szCs w:val="24"/>
+              </w:rPr>
+              <w:t>LD0</w:t>
+            </w:r>
+          </w:p>
+        </w:tc>
+        <w:tc>
+          <w:tcPr>
+            <w:tcW w:w="780" w:type="pct"/>
+            <w:tcBorders>
+              <w:top w:val="nil"/>
+              <w:left w:val="nil"/>
+              <w:bottom w:val="single" w:sz="8" w:space="0" w:color="auto"/>
+              <w:right w:val="single" w:sz="8" w:space="0" w:color="auto"/>
+            </w:tcBorders>
+            <w:shd w:val="clear" w:color="auto" w:fill="auto"/>
+            <w:hideMark/>
+          </w:tcPr>
+          <w:p>
+            <w:pPr>
+              <w:jc w:val="center"/>
+              <w:rPr>
+                <w:rFonts w:ascii="Times New Roman" w:hAnsi="Times New Roman" w:cs="Times New Roman"/>
+              </w:rPr>
+            </w:pPr>
+            <w:r>
+              <w:rPr>
+                <w:rFonts w:ascii="Times New Roman" w:hAnsi="Times New Roman" w:cs="Times New Roman"/>
+                <w:b/>
+                <w:bCs/>
+                <w:color w:val="000000"/>
+                <w:sz w:val="24"/>
+                <w:szCs w:val="24"/>
+              </w:rPr>
+              <w:t>OFF</w:t>
+            </w:r>
+          </w:p>
+        </w:tc>
+        <w:tc>
+          <w:tcPr>
+            <w:tcW w:w="779" w:type="pct"/>
+            <w:tcBorders>
+              <w:top w:val="nil"/>
+              <w:left w:val="nil"/>
+              <w:bottom w:val="single" w:sz="8" w:space="0" w:color="auto"/>
+              <w:right w:val="single" w:sz="8" w:space="0" w:color="auto"/>
+            </w:tcBorders>
+            <w:shd w:val="clear" w:color="auto" w:fill="auto"/>
+            <w:hideMark/>
+          </w:tcPr>
+          <w:p>
+            <w:pPr>
+              <w:jc w:val="center"/>
+              <w:rPr>
+                <w:rFonts w:ascii="Times New Roman" w:hAnsi="Times New Roman" w:cs="Times New Roman"/>
+              </w:rPr>
+            </w:pPr>
+            <w:r>
+              <w:rPr>
+                <w:rFonts w:ascii="Times New Roman" w:hAnsi="Times New Roman" w:cs="Times New Roman"/>
+                <w:b/>
+                <w:bCs/>
+                <w:color w:val="000000"/>
+                <w:sz w:val="24"/>
+                <w:szCs w:val="24"/>
+              </w:rPr>
+              <w:t>ON</w:t>
+            </w:r>
+          </w:p>
+        </w:tc>
+        <w:tc>
+          <w:tcPr>
+            <w:tcW w:w="778" w:type="pct"/>
+            <w:tcBorders>
+              <w:top w:val="nil"/>
+              <w:left w:val="nil"/>
+              <w:bottom w:val="single" w:sz="8" w:space="0" w:color="auto"/>
+              <w:right w:val="single" w:sz="8" w:space="0" w:color="auto"/>
+            </w:tcBorders>
+            <w:shd w:val="clear" w:color="auto" w:fill="auto"/>
+            <w:hideMark/>
+          </w:tcPr>
+          <w:p>
+            <w:pPr>
+              <w:jc w:val="center"/>
+              <w:rPr>
+                <w:rFonts w:ascii="Times New Roman" w:hAnsi="Times New Roman" w:cs="Times New Roman"/>
+              </w:rPr>
+            </w:pPr>
+            <w:r>
+              <w:rPr>
+                <w:rFonts w:ascii="Times New Roman" w:hAnsi="Times New Roman" w:cs="Times New Roman"/>
+                <w:b/>
+                <w:bCs/>
+                <w:color w:val="000000"/>
+                <w:sz w:val="24"/>
+                <w:szCs w:val="24"/>
+              </w:rPr>
+              <w:t>OFF</w:t>
+            </w:r>
+          </w:p>
+        </w:tc>
+        <w:tc>
+          <w:tcPr>
+            <w:tcW w:w="778" w:type="pct"/>
+            <w:tcBorders>
+              <w:top w:val="nil"/>
+              <w:left w:val="nil"/>
+              <w:bottom w:val="single" w:sz="8" w:space="0" w:color="auto"/>
+              <w:right w:val="single" w:sz="8" w:space="0" w:color="auto"/>
+            </w:tcBorders>
+            <w:shd w:val="clear" w:color="auto" w:fill="auto"/>
+            <w:hideMark/>
+          </w:tcPr>
+          <w:p>
+            <w:pPr>
+              <w:jc w:val="center"/>
+              <w:rPr>
+                <w:rFonts w:ascii="Times New Roman" w:hAnsi="Times New Roman" w:cs="Times New Roman"/>
+              </w:rPr>
+            </w:pPr>
+            <w:r>
+              <w:rPr>
+                <w:rFonts w:ascii="Times New Roman" w:hAnsi="Times New Roman" w:cs="Times New Roman"/>
+                <w:b/>
+                <w:bCs/>
+                <w:color w:val="000000"/>
+                <w:sz w:val="24"/>
+                <w:szCs w:val="24"/>
+              </w:rPr>
+              <w:t>ON</w:t>
+            </w:r>
+          </w:p>
+        </w:tc>
+        <w:tc>
+          <w:tcPr>
+            <w:tcW w:w="776" w:type="pct"/>
+            <w:tcBorders>
+              <w:top w:val="nil"/>
+              <w:left w:val="nil"/>
+              <w:bottom w:val="single" w:sz="8" w:space="0" w:color="auto"/>
+              <w:right w:val="single" w:sz="8" w:space="0" w:color="auto"/>
+            </w:tcBorders>
+            <w:shd w:val="clear" w:color="auto" w:fill="auto"/>
+            <w:hideMark/>
+          </w:tcPr>
+          <w:p>
+            <w:pPr>
+              <w:jc w:val="center"/>
+              <w:rPr>
+                <w:rFonts w:ascii="Times New Roman" w:hAnsi="Times New Roman" w:cs="Times New Roman"/>
+              </w:rPr>
+            </w:pPr>
+            <w:r>
+              <w:rPr>
+                <w:rFonts w:ascii="Times New Roman" w:hAnsi="Times New Roman" w:cs="Times New Roman"/>
+                <w:b/>
+                <w:bCs/>
+                <w:color w:val="000000"/>
+                <w:sz w:val="24"/>
+                <w:szCs w:val="24"/>
+              </w:rPr>
+              <w:t>OFF</w:t>
+            </w:r>
+          </w:p>
+        </w:tc>
+      </w:tr>
+      <w:tr>
+        <w:trPr>
+          <w:trHeight w:val="446"/>
+          <w:jc w:val="center"/>
+        </w:trPr>
+        <w:tc>
+          <w:tcPr>
+            <w:tcW w:w="1111" w:type="pct"/>
+            <w:tcBorders>
+              <w:top w:val="nil"/>
+              <w:left w:val="nil"/>
+              <w:bottom w:val="single" w:sz="8" w:space="0" w:color="auto"/>
+              <w:right w:val="single" w:sz="8" w:space="0" w:color="auto"/>
+            </w:tcBorders>
+            <w:shd w:val="clear" w:color="000000" w:fill="1F4E79"/>
+            <w:vAlign w:val="center"/>
+            <w:hideMark/>
+          </w:tcPr>
+          <w:p>
+            <w:pPr>
+              <w:jc w:val="center"/>
+              <w:rPr>
+                <w:rFonts w:ascii="Times New Roman" w:hAnsi="Times New Roman" w:cs="Times New Roman"/>
+                <w:b/>
+                <w:bCs/>
+                <w:color w:val="FFFFFF"/>
+                <w:sz w:val="24"/>
+                <w:szCs w:val="24"/>
+              </w:rPr>
+            </w:pPr>
+            <w:r>
+              <w:rPr>
+                <w:rFonts w:ascii="Times New Roman" w:hAnsi="Times New Roman" w:cs="Times New Roman"/>
+                <w:b/>
+                <w:bCs/>
+                <w:color w:val="FFFFFF"/>
+                <w:sz w:val="24"/>
+                <w:szCs w:val="24"/>
+              </w:rPr>
+              <w:t>AN3</w:t>
+            </w:r>
+          </w:p>
+        </w:tc>
+        <w:tc>
+          <w:tcPr>
+            <w:tcW w:w="780" w:type="pct"/>
+            <w:tcBorders>
+              <w:top w:val="nil"/>
+              <w:left w:val="nil"/>
+              <w:bottom w:val="single" w:sz="8" w:space="0" w:color="auto"/>
+              <w:right w:val="single" w:sz="8" w:space="0" w:color="auto"/>
+            </w:tcBorders>
+            <w:shd w:val="clear" w:color="auto" w:fill="auto"/>
+            <w:hideMark/>
+          </w:tcPr>
+          <w:p>
+            <w:pPr>
+              <w:jc w:val="center"/>
+            </w:pPr>
+            <w:r>
+              <w:rPr>
+                <w:rFonts w:ascii="Times New Roman" w:hAnsi="Times New Roman" w:cs="Times New Roman"/>
+                <w:b/>
+                <w:bCs/>
+                <w:color w:val="000000"/>
+                <w:sz w:val="24"/>
+                <w:szCs w:val="24"/>
+              </w:rPr>
+              <w:t>ON</w:t>
+            </w:r>
+          </w:p>
+        </w:tc>
+        <w:tc>
+          <w:tcPr>
+            <w:tcW w:w="779" w:type="pct"/>
+            <w:tcBorders>
+              <w:top w:val="nil"/>
+              <w:left w:val="nil"/>
+              <w:bottom w:val="single" w:sz="8" w:space="0" w:color="auto"/>
+              <w:right w:val="single" w:sz="8" w:space="0" w:color="auto"/>
+            </w:tcBorders>
+            <w:shd w:val="clear" w:color="auto" w:fill="auto"/>
+            <w:hideMark/>
+          </w:tcPr>
+          <w:p>
+            <w:pPr>
+              <w:jc w:val="center"/>
+            </w:pPr>
+            <w:r>
+              <w:rPr>
+                <w:rFonts w:ascii="Times New Roman" w:hAnsi="Times New Roman" w:cs="Times New Roman"/>
+                <w:b/>
+                <w:bCs/>
+                <w:color w:val="000000"/>
+                <w:sz w:val="24"/>
+                <w:szCs w:val="24"/>
+              </w:rPr>
+              <w:t>ON</w:t>
+            </w:r>
+          </w:p>
+        </w:tc>
+        <w:tc>
+          <w:tcPr>
+            <w:tcW w:w="778" w:type="pct"/>
+            <w:tcBorders>
+              <w:top w:val="nil"/>
+              <w:left w:val="nil"/>
+              <w:bottom w:val="single" w:sz="8" w:space="0" w:color="auto"/>
+              <w:right w:val="single" w:sz="8" w:space="0" w:color="auto"/>
+            </w:tcBorders>
+            <w:shd w:val="clear" w:color="auto" w:fill="auto"/>
+            <w:hideMark/>
+          </w:tcPr>
+          <w:p>
+            <w:pPr>
+              <w:jc w:val="center"/>
+            </w:pPr>
+            <w:r>
+              <w:rPr>
+                <w:rFonts w:ascii="Times New Roman" w:hAnsi="Times New Roman" w:cs="Times New Roman"/>
+                <w:b/>
+                <w:bCs/>
+                <w:color w:val="000000"/>
+                <w:sz w:val="24"/>
+                <w:szCs w:val="24"/>
+              </w:rPr>
+              <w:t>ON</w:t>
+            </w:r>
+          </w:p>
+        </w:tc>
+        <w:tc>
+          <w:tcPr>
+            <w:tcW w:w="778" w:type="pct"/>
+            <w:tcBorders>
+              <w:top w:val="nil"/>
+              <w:left w:val="nil"/>
+              <w:bottom w:val="single" w:sz="8" w:space="0" w:color="auto"/>
+              <w:right w:val="single" w:sz="8" w:space="0" w:color="auto"/>
+            </w:tcBorders>
+            <w:shd w:val="clear" w:color="auto" w:fill="auto"/>
+            <w:hideMark/>
+          </w:tcPr>
+          <w:p>
+            <w:pPr>
+              <w:jc w:val="center"/>
+            </w:pPr>
+            <w:r>
+              <w:rPr>
+                <w:rFonts w:ascii="Times New Roman" w:hAnsi="Times New Roman" w:cs="Times New Roman"/>
+                <w:b/>
+                <w:bCs/>
+                <w:color w:val="000000"/>
+                <w:sz w:val="24"/>
+                <w:szCs w:val="24"/>
+              </w:rPr>
+              <w:t>ON</w:t>
+            </w:r>
+          </w:p>
+        </w:tc>
+        <w:tc>
+          <w:tcPr>
+            <w:tcW w:w="776" w:type="pct"/>
+            <w:tcBorders>
+              <w:top w:val="nil"/>
+              <w:left w:val="nil"/>
+              <w:bottom w:val="single" w:sz="8" w:space="0" w:color="auto"/>
+              <w:right w:val="single" w:sz="8" w:space="0" w:color="auto"/>
+            </w:tcBorders>
+            <w:shd w:val="clear" w:color="auto" w:fill="auto"/>
+            <w:hideMark/>
+          </w:tcPr>
+          <w:p>
+            <w:pPr>
+              <w:jc w:val="center"/>
+            </w:pPr>
+            <w:r>
+              <w:rPr>
+                <w:rFonts w:ascii="Times New Roman" w:hAnsi="Times New Roman" w:cs="Times New Roman"/>
+                <w:b/>
+                <w:bCs/>
+                <w:color w:val="000000"/>
+                <w:sz w:val="24"/>
+                <w:szCs w:val="24"/>
+              </w:rPr>
+              <w:t>ON</w:t>
+            </w:r>
+          </w:p>
+        </w:tc>
+      </w:tr>
+      <w:tr>
+        <w:trPr>
+          <w:trHeight w:val="447"/>
+          <w:jc w:val="center"/>
+        </w:trPr>
+        <w:tc>
+          <w:tcPr>
+            <w:tcW w:w="1111" w:type="pct"/>
+            <w:tcBorders>
+              <w:top w:val="nil"/>
+              <w:left w:val="nil"/>
+              <w:bottom w:val="single" w:sz="8" w:space="0" w:color="auto"/>
+              <w:right w:val="single" w:sz="8" w:space="0" w:color="auto"/>
+            </w:tcBorders>
+            <w:shd w:val="clear" w:color="000000" w:fill="1F4E79"/>
+            <w:vAlign w:val="center"/>
+            <w:hideMark/>
+          </w:tcPr>
+          <w:p>
+            <w:pPr>
+              <w:jc w:val="center"/>
+              <w:rPr>
+                <w:rFonts w:ascii="Times New Roman" w:hAnsi="Times New Roman" w:cs="Times New Roman"/>
+                <w:b/>
+                <w:bCs/>
+                <w:color w:val="FFFFFF"/>
+                <w:sz w:val="24"/>
+                <w:szCs w:val="24"/>
+              </w:rPr>
+            </w:pPr>
+            <w:proofErr w:type="spellStart"/>
+            <w:r>
+              <w:rPr>
+                <w:rFonts w:ascii="Times New Roman" w:hAnsi="Times New Roman" w:cs="Times New Roman"/>
+                <w:b/>
+                <w:bCs/>
+                <w:color w:val="FFFFFF"/>
+                <w:sz w:val="24"/>
+                <w:szCs w:val="24"/>
+              </w:rPr>
+              <w:t>a_to_g</w:t>
+            </w:r>
+            <w:proofErr w:type="spellEnd"/>
+          </w:p>
+        </w:tc>
+        <w:tc>
+          <w:tcPr>
+            <w:tcW w:w="780" w:type="pct"/>
+            <w:tcBorders>
+              <w:top w:val="nil"/>
+              <w:left w:val="nil"/>
+              <w:bottom w:val="single" w:sz="8" w:space="0" w:color="auto"/>
+              <w:right w:val="single" w:sz="8" w:space="0" w:color="auto"/>
+            </w:tcBorders>
+            <w:shd w:val="clear" w:color="auto" w:fill="auto"/>
+            <w:hideMark/>
+          </w:tcPr>
+          <w:p>
+            <w:pPr>
+              <w:jc w:val="center"/>
+              <w:rPr>
+                <w:rFonts w:ascii="Times New Roman" w:hAnsi="Times New Roman" w:cs="Times New Roman"/>
+              </w:rPr>
+            </w:pPr>
+            <w:r>
+              <w:rPr>
+                <w:rFonts w:ascii="Times New Roman" w:hAnsi="Times New Roman" w:cs="Times New Roman"/>
+                <w:b/>
+                <w:bCs/>
+                <w:color w:val="000000"/>
+                <w:sz w:val="24"/>
+                <w:szCs w:val="24"/>
+              </w:rPr>
+              <w:t>0</w:t>
+            </w:r>
+          </w:p>
+        </w:tc>
+        <w:tc>
+          <w:tcPr>
+            <w:tcW w:w="779" w:type="pct"/>
+            <w:tcBorders>
+              <w:top w:val="nil"/>
+              <w:left w:val="nil"/>
+              <w:bottom w:val="single" w:sz="8" w:space="0" w:color="auto"/>
+              <w:right w:val="single" w:sz="8" w:space="0" w:color="auto"/>
+            </w:tcBorders>
+            <w:shd w:val="clear" w:color="auto" w:fill="auto"/>
+            <w:hideMark/>
+          </w:tcPr>
+          <w:p>
+            <w:pPr>
+              <w:jc w:val="center"/>
+              <w:rPr>
+                <w:rFonts w:ascii="Times New Roman" w:hAnsi="Times New Roman" w:cs="Times New Roman"/>
+              </w:rPr>
+            </w:pPr>
+            <w:r>
+              <w:rPr>
+                <w:rFonts w:ascii="Times New Roman" w:hAnsi="Times New Roman" w:cs="Times New Roman"/>
+                <w:b/>
+                <w:bCs/>
+                <w:color w:val="000000"/>
+                <w:sz w:val="24"/>
+                <w:szCs w:val="24"/>
+              </w:rPr>
+              <w:t>1</w:t>
+            </w:r>
+          </w:p>
+        </w:tc>
+        <w:tc>
+          <w:tcPr>
+            <w:tcW w:w="778" w:type="pct"/>
+            <w:tcBorders>
+              <w:top w:val="nil"/>
+              <w:left w:val="nil"/>
+              <w:bottom w:val="single" w:sz="8" w:space="0" w:color="auto"/>
+              <w:right w:val="single" w:sz="8" w:space="0" w:color="auto"/>
+            </w:tcBorders>
+            <w:shd w:val="clear" w:color="auto" w:fill="auto"/>
+            <w:hideMark/>
+          </w:tcPr>
+          <w:p>
+            <w:pPr>
+              <w:jc w:val="center"/>
+              <w:rPr>
+                <w:rFonts w:ascii="Times New Roman" w:hAnsi="Times New Roman" w:cs="Times New Roman"/>
+              </w:rPr>
+            </w:pPr>
+            <w:r>
+              <w:rPr>
+                <w:rFonts w:ascii="Times New Roman" w:hAnsi="Times New Roman" w:cs="Times New Roman"/>
+                <w:b/>
+                <w:bCs/>
+                <w:color w:val="000000"/>
+                <w:sz w:val="24"/>
+                <w:szCs w:val="24"/>
+              </w:rPr>
+              <w:t>2</w:t>
+            </w:r>
+          </w:p>
+        </w:tc>
+        <w:tc>
+          <w:tcPr>
+            <w:tcW w:w="778" w:type="pct"/>
+            <w:tcBorders>
+              <w:top w:val="nil"/>
+              <w:left w:val="nil"/>
+              <w:bottom w:val="single" w:sz="8" w:space="0" w:color="auto"/>
+              <w:right w:val="single" w:sz="8" w:space="0" w:color="auto"/>
+            </w:tcBorders>
+            <w:shd w:val="clear" w:color="auto" w:fill="auto"/>
+            <w:hideMark/>
+          </w:tcPr>
+          <w:p>
+            <w:pPr>
+              <w:jc w:val="center"/>
+              <w:rPr>
+                <w:rFonts w:ascii="Times New Roman" w:hAnsi="Times New Roman" w:cs="Times New Roman"/>
+              </w:rPr>
+            </w:pPr>
+            <w:r>
+              <w:rPr>
+                <w:rFonts w:ascii="Times New Roman" w:hAnsi="Times New Roman" w:cs="Times New Roman"/>
+                <w:b/>
+                <w:bCs/>
+                <w:color w:val="000000"/>
+                <w:sz w:val="24"/>
+                <w:szCs w:val="24"/>
+              </w:rPr>
+              <w:t>3</w:t>
+            </w:r>
+          </w:p>
+        </w:tc>
+        <w:tc>
+          <w:tcPr>
+            <w:tcW w:w="776" w:type="pct"/>
+            <w:tcBorders>
+              <w:top w:val="nil"/>
+              <w:left w:val="nil"/>
+              <w:bottom w:val="single" w:sz="8" w:space="0" w:color="auto"/>
+              <w:right w:val="single" w:sz="8" w:space="0" w:color="auto"/>
+            </w:tcBorders>
+            <w:shd w:val="clear" w:color="auto" w:fill="auto"/>
+            <w:hideMark/>
+          </w:tcPr>
+          <w:p>
+            <w:pPr>
+              <w:jc w:val="center"/>
+              <w:rPr>
+                <w:rFonts w:ascii="Times New Roman" w:hAnsi="Times New Roman" w:cs="Times New Roman"/>
+              </w:rPr>
+            </w:pPr>
+            <w:r>
+              <w:rPr>
+                <w:rFonts w:ascii="Times New Roman" w:hAnsi="Times New Roman" w:cs="Times New Roman"/>
+                <w:b/>
+                <w:bCs/>
+                <w:color w:val="000000"/>
+                <w:sz w:val="24"/>
+                <w:szCs w:val="24"/>
+              </w:rPr>
+              <w:t>0</w:t>
+            </w:r>
+          </w:p>
+        </w:tc>
+      </w:tr>
+    </w:tbl>
+    <w:p>
+      <w:pPr>
+        <w:jc w:val="center"/>
+        <w:rPr>
+          <w:rFonts w:ascii="Times New Roman" w:hAnsi="Times New Roman" w:cs="Times New Roman"/>
+          <w:sz w:val="24"/>
+          <w:lang w:val="es-ES" w:eastAsia="es-ES"/>
+        </w:rPr>
+      </w:pPr>
+      <w:bookmarkStart w:id="0" w:name="_GoBack"/>
+      <w:bookmarkEnd w:id="0"/>
+    </w:p>
     <w:sectPr>
       <w:pgSz w:w="12240" w:h="15840"/>
       <w:pgMar w:top="1417" w:right="1701" w:bottom="1417" w:left="1701" w:header="708" w:footer="708" w:gutter="0"/>
@@ -11699,8 +16103,100 @@
       </w:pPr>
     </w:lvl>
   </w:abstractNum>
+  <w:abstractNum w:abstractNumId="1" w15:restartNumberingAfterBreak="0">
+    <w:nsid w:val="16323738"/>
+    <w:multiLevelType w:val="hybridMultilevel"/>
+    <w:tmpl w:val="483CA7B0"/>
+    <w:lvl w:ilvl="0" w:tplc="0C0A000F">
+      <w:start w:val="1"/>
+      <w:numFmt w:val="decimal"/>
+      <w:lvlText w:val="%1."/>
+      <w:lvlJc w:val="left"/>
+      <w:pPr>
+        <w:ind w:left="720" w:hanging="360"/>
+      </w:pPr>
+      <w:rPr>
+        <w:rFonts w:hint="default"/>
+      </w:rPr>
+    </w:lvl>
+    <w:lvl w:ilvl="1" w:tplc="0C0A0019" w:tentative="1">
+      <w:start w:val="1"/>
+      <w:numFmt w:val="lowerLetter"/>
+      <w:lvlText w:val="%2."/>
+      <w:lvlJc w:val="left"/>
+      <w:pPr>
+        <w:ind w:left="1440" w:hanging="360"/>
+      </w:pPr>
+    </w:lvl>
+    <w:lvl w:ilvl="2" w:tplc="0C0A001B" w:tentative="1">
+      <w:start w:val="1"/>
+      <w:numFmt w:val="lowerRoman"/>
+      <w:lvlText w:val="%3."/>
+      <w:lvlJc w:val="right"/>
+      <w:pPr>
+        <w:ind w:left="2160" w:hanging="180"/>
+      </w:pPr>
+    </w:lvl>
+    <w:lvl w:ilvl="3" w:tplc="0C0A000F" w:tentative="1">
+      <w:start w:val="1"/>
+      <w:numFmt w:val="decimal"/>
+      <w:lvlText w:val="%4."/>
+      <w:lvlJc w:val="left"/>
+      <w:pPr>
+        <w:ind w:left="2880" w:hanging="360"/>
+      </w:pPr>
+    </w:lvl>
+    <w:lvl w:ilvl="4" w:tplc="0C0A0019" w:tentative="1">
+      <w:start w:val="1"/>
+      <w:numFmt w:val="lowerLetter"/>
+      <w:lvlText w:val="%5."/>
+      <w:lvlJc w:val="left"/>
+      <w:pPr>
+        <w:ind w:left="3600" w:hanging="360"/>
+      </w:pPr>
+    </w:lvl>
+    <w:lvl w:ilvl="5" w:tplc="0C0A001B" w:tentative="1">
+      <w:start w:val="1"/>
+      <w:numFmt w:val="lowerRoman"/>
+      <w:lvlText w:val="%6."/>
+      <w:lvlJc w:val="right"/>
+      <w:pPr>
+        <w:ind w:left="4320" w:hanging="180"/>
+      </w:pPr>
+    </w:lvl>
+    <w:lvl w:ilvl="6" w:tplc="0C0A000F" w:tentative="1">
+      <w:start w:val="1"/>
+      <w:numFmt w:val="decimal"/>
+      <w:lvlText w:val="%7."/>
+      <w:lvlJc w:val="left"/>
+      <w:pPr>
+        <w:ind w:left="5040" w:hanging="360"/>
+      </w:pPr>
+    </w:lvl>
+    <w:lvl w:ilvl="7" w:tplc="0C0A0019" w:tentative="1">
+      <w:start w:val="1"/>
+      <w:numFmt w:val="lowerLetter"/>
+      <w:lvlText w:val="%8."/>
+      <w:lvlJc w:val="left"/>
+      <w:pPr>
+        <w:ind w:left="5760" w:hanging="360"/>
+      </w:pPr>
+    </w:lvl>
+    <w:lvl w:ilvl="8" w:tplc="0C0A001B" w:tentative="1">
+      <w:start w:val="1"/>
+      <w:numFmt w:val="lowerRoman"/>
+      <w:lvlText w:val="%9."/>
+      <w:lvlJc w:val="right"/>
+      <w:pPr>
+        <w:ind w:left="6480" w:hanging="180"/>
+      </w:pPr>
+    </w:lvl>
+  </w:abstractNum>
   <w:num w:numId="1">
     <w:abstractNumId w:val="0"/>
+  </w:num>
+  <w:num w:numId="2">
+    <w:abstractNumId w:val="1"/>
   </w:num>
 </w:numbering>
 </file>

--- a/Práctica #04/Sesión 2/P4S2_05_01.docx
+++ b/Práctica #04/Sesión 2/P4S2_05_01.docx
@@ -406,7 +406,15 @@
           <w:sz w:val="24"/>
           <w:szCs w:val="24"/>
         </w:rPr>
-        <w:t>Fecha de entrega: 19</w:t>
+        <w:t xml:space="preserve">Fecha de </w:t>
+      </w:r>
+      <w:r>
+        <w:rPr>
+          <w:rFonts w:ascii="Times New Roman" w:hAnsi="Times New Roman" w:cs="Times New Roman"/>
+          <w:sz w:val="24"/>
+          <w:szCs w:val="24"/>
+        </w:rPr>
+        <w:t>entrega: 26</w:t>
       </w:r>
       <w:r>
         <w:rPr>
@@ -736,6 +744,509 @@
     </w:p>
     <w:p>
       <w:pPr>
+        <w:pStyle w:val="Prrafodelista"/>
+        <w:rPr>
+          <w:rFonts w:ascii="Times New Roman" w:hAnsi="Times New Roman" w:cs="Times New Roman"/>
+          <w:b/>
+          <w:sz w:val="24"/>
+        </w:rPr>
+      </w:pPr>
+    </w:p>
+    <w:p>
+      <w:pPr>
+        <w:jc w:val="center"/>
+        <w:rPr>
+          <w:rFonts w:ascii="Times New Roman" w:hAnsi="Times New Roman" w:cs="Times New Roman"/>
+          <w:b/>
+          <w:sz w:val="28"/>
+        </w:rPr>
+      </w:pPr>
+      <w:r>
+        <w:rPr>
+          <w:rFonts w:ascii="Times New Roman" w:hAnsi="Times New Roman" w:cs="Times New Roman"/>
+          <w:b/>
+          <w:sz w:val="28"/>
+        </w:rPr>
+        <w:t>Conclusiones</w:t>
+      </w:r>
+    </w:p>
+    <w:p>
+      <w:pPr>
+        <w:rPr>
+          <w:rFonts w:ascii="Times New Roman" w:hAnsi="Times New Roman" w:cs="Times New Roman"/>
+          <w:sz w:val="24"/>
+        </w:rPr>
+      </w:pPr>
+      <w:r>
+        <w:rPr>
+          <w:rFonts w:ascii="Times New Roman" w:hAnsi="Times New Roman" w:cs="Times New Roman"/>
+          <w:sz w:val="24"/>
+        </w:rPr>
+        <w:t xml:space="preserve">Se pudo </w:t>
+      </w:r>
+      <w:r>
+        <w:rPr>
+          <w:rFonts w:ascii="Times New Roman" w:hAnsi="Times New Roman" w:cs="Times New Roman"/>
+          <w:sz w:val="24"/>
+        </w:rPr>
+        <w:t xml:space="preserve">observar </w:t>
+      </w:r>
+      <w:r>
+        <w:rPr>
+          <w:rFonts w:ascii="Times New Roman" w:hAnsi="Times New Roman" w:cs="Times New Roman"/>
+          <w:sz w:val="24"/>
+        </w:rPr>
+        <w:t xml:space="preserve">en la presente práctica que diseñar componentes de multiplexores y demultiplexores mediante el lenguaje VHDL es muy sencillo. La sencillez con las que el mismo nos permite variables compuestas de tipo vector o </w:t>
+      </w:r>
+      <w:proofErr w:type="spellStart"/>
+      <w:r>
+        <w:rPr>
+          <w:rFonts w:ascii="Times New Roman" w:hAnsi="Times New Roman" w:cs="Times New Roman"/>
+          <w:sz w:val="24"/>
+        </w:rPr>
+        <w:t>array</w:t>
+      </w:r>
+      <w:proofErr w:type="spellEnd"/>
+      <w:r>
+        <w:rPr>
+          <w:rFonts w:ascii="Times New Roman" w:hAnsi="Times New Roman" w:cs="Times New Roman"/>
+          <w:sz w:val="24"/>
+        </w:rPr>
+        <w:t xml:space="preserve">, es muy bien aprovechada cuando se definen las arquitecturas mediante la sentencia </w:t>
+      </w:r>
+      <w:proofErr w:type="spellStart"/>
+      <w:r>
+        <w:rPr>
+          <w:rFonts w:ascii="Times New Roman" w:hAnsi="Times New Roman" w:cs="Times New Roman"/>
+          <w:b/>
+          <w:sz w:val="24"/>
+        </w:rPr>
+        <w:t>when</w:t>
+      </w:r>
+      <w:proofErr w:type="spellEnd"/>
+      <w:r>
+        <w:rPr>
+          <w:rFonts w:ascii="Times New Roman" w:hAnsi="Times New Roman" w:cs="Times New Roman"/>
+          <w:b/>
+          <w:sz w:val="24"/>
+        </w:rPr>
+        <w:t>/</w:t>
+      </w:r>
+      <w:proofErr w:type="spellStart"/>
+      <w:r>
+        <w:rPr>
+          <w:rFonts w:ascii="Times New Roman" w:hAnsi="Times New Roman" w:cs="Times New Roman"/>
+          <w:b/>
+          <w:sz w:val="24"/>
+        </w:rPr>
+        <w:t>others</w:t>
+      </w:r>
+      <w:proofErr w:type="spellEnd"/>
+      <w:r>
+        <w:rPr>
+          <w:rFonts w:ascii="Times New Roman" w:hAnsi="Times New Roman" w:cs="Times New Roman"/>
+          <w:sz w:val="24"/>
+        </w:rPr>
+        <w:t xml:space="preserve">. Lo cual es un hecho que nos permite realizar diseños muy rápidamente. </w:t>
+      </w:r>
+    </w:p>
+    <w:p>
+      <w:pPr>
+        <w:rPr>
+          <w:rFonts w:ascii="Times New Roman" w:hAnsi="Times New Roman" w:cs="Times New Roman"/>
+          <w:sz w:val="24"/>
+        </w:rPr>
+      </w:pPr>
+      <w:r>
+        <w:rPr>
+          <w:rFonts w:ascii="Times New Roman" w:hAnsi="Times New Roman" w:cs="Times New Roman"/>
+          <w:sz w:val="24"/>
+        </w:rPr>
+        <w:t xml:space="preserve">Otra facilidad observada es que mediante el estilo de flujo de datos, podemos obtener las expresiones lógicas de cada una de las salidas mediante un software auxilia como el </w:t>
+      </w:r>
+      <w:r>
+        <w:rPr>
+          <w:rFonts w:ascii="Times New Roman" w:hAnsi="Times New Roman" w:cs="Times New Roman"/>
+          <w:b/>
+          <w:sz w:val="24"/>
+        </w:rPr>
+        <w:t>Boole Deusto</w:t>
+      </w:r>
+      <w:r>
+        <w:rPr>
+          <w:rFonts w:ascii="Times New Roman" w:hAnsi="Times New Roman" w:cs="Times New Roman"/>
+          <w:b/>
+          <w:sz w:val="24"/>
+        </w:rPr>
+        <w:t xml:space="preserve"> </w:t>
+      </w:r>
+      <w:r>
+        <w:rPr>
+          <w:rFonts w:ascii="Times New Roman" w:hAnsi="Times New Roman" w:cs="Times New Roman"/>
+          <w:sz w:val="24"/>
+        </w:rPr>
+        <w:t>y expresarlas mediante instrucciones de asignación utilizando VHDL.</w:t>
+      </w:r>
+    </w:p>
+    <w:p>
+      <w:pPr>
+        <w:rPr>
+          <w:rFonts w:ascii="Times New Roman" w:hAnsi="Times New Roman" w:cs="Times New Roman"/>
+          <w:sz w:val="24"/>
+        </w:rPr>
+      </w:pPr>
+      <w:r>
+        <w:rPr>
+          <w:rFonts w:ascii="Times New Roman" w:hAnsi="Times New Roman" w:cs="Times New Roman"/>
+          <w:sz w:val="24"/>
+        </w:rPr>
+        <w:t xml:space="preserve">En la presente práctica, diseñamos un componente </w:t>
+      </w:r>
+      <w:r>
+        <w:rPr>
+          <w:rFonts w:ascii="Times New Roman" w:hAnsi="Times New Roman" w:cs="Times New Roman"/>
+          <w:b/>
+          <w:sz w:val="24"/>
+        </w:rPr>
+        <w:t xml:space="preserve">MUX 4:1 </w:t>
+      </w:r>
+      <w:r>
+        <w:rPr>
+          <w:rFonts w:ascii="Times New Roman" w:hAnsi="Times New Roman" w:cs="Times New Roman"/>
+          <w:sz w:val="24"/>
+        </w:rPr>
+        <w:t xml:space="preserve">mediante un árbol de multiplexores </w:t>
+      </w:r>
+      <w:r>
+        <w:rPr>
+          <w:rFonts w:ascii="Times New Roman" w:hAnsi="Times New Roman" w:cs="Times New Roman"/>
+          <w:b/>
+          <w:sz w:val="24"/>
+        </w:rPr>
+        <w:t>2:1</w:t>
+      </w:r>
+      <w:r>
+        <w:rPr>
+          <w:rFonts w:ascii="Times New Roman" w:hAnsi="Times New Roman" w:cs="Times New Roman"/>
+          <w:sz w:val="24"/>
+        </w:rPr>
+        <w:t xml:space="preserve"> construidos previamente. Podemos repetir esta operación para construir componentes de orden mayor, como unos posibles </w:t>
+      </w:r>
+      <w:r>
+        <w:rPr>
+          <w:rFonts w:ascii="Times New Roman" w:hAnsi="Times New Roman" w:cs="Times New Roman"/>
+          <w:b/>
+          <w:sz w:val="24"/>
+        </w:rPr>
+        <w:t>MUX</w:t>
+      </w:r>
+      <w:r>
+        <w:rPr>
+          <w:rFonts w:ascii="Times New Roman" w:hAnsi="Times New Roman" w:cs="Times New Roman"/>
+          <w:sz w:val="24"/>
+        </w:rPr>
+        <w:t xml:space="preserve"> </w:t>
+      </w:r>
+      <w:r>
+        <w:rPr>
+          <w:rFonts w:ascii="Times New Roman" w:hAnsi="Times New Roman" w:cs="Times New Roman"/>
+          <w:b/>
+          <w:sz w:val="24"/>
+        </w:rPr>
+        <w:t>8:1, MUX 16:1 o MUX 32:1</w:t>
+      </w:r>
+      <w:r>
+        <w:rPr>
+          <w:rFonts w:ascii="Times New Roman" w:hAnsi="Times New Roman" w:cs="Times New Roman"/>
+          <w:sz w:val="24"/>
+        </w:rPr>
+        <w:t>, respetando el orden de las variables de selección en cada uno de los componentes, como bien se apoya en sus fundamentos teóricos. De la misma manera, se puede llevar la idea a los demultiplexores.</w:t>
+      </w:r>
+    </w:p>
+    <w:p>
+      <w:pPr>
+        <w:rPr>
+          <w:rFonts w:ascii="Times New Roman" w:hAnsi="Times New Roman" w:cs="Times New Roman"/>
+          <w:sz w:val="24"/>
+        </w:rPr>
+      </w:pPr>
+      <w:r>
+        <w:rPr>
+          <w:rFonts w:ascii="Times New Roman" w:hAnsi="Times New Roman" w:cs="Times New Roman"/>
+          <w:sz w:val="24"/>
+        </w:rPr>
+        <w:t xml:space="preserve">En la sesión anterior, trabajamos con los multiplexores y demultiplexores a nivel de circuitos integrados, apoyándonos con el uso del </w:t>
+      </w:r>
+      <w:r>
+        <w:rPr>
+          <w:rFonts w:ascii="Times New Roman" w:hAnsi="Times New Roman" w:cs="Times New Roman"/>
+          <w:b/>
+          <w:sz w:val="24"/>
+        </w:rPr>
+        <w:t xml:space="preserve">Protoboard </w:t>
+      </w:r>
+      <w:r>
+        <w:rPr>
+          <w:rFonts w:ascii="Times New Roman" w:hAnsi="Times New Roman" w:cs="Times New Roman"/>
+          <w:sz w:val="24"/>
+        </w:rPr>
+        <w:t xml:space="preserve">y el software </w:t>
+      </w:r>
+      <w:r>
+        <w:rPr>
+          <w:rFonts w:ascii="Times New Roman" w:hAnsi="Times New Roman" w:cs="Times New Roman"/>
+          <w:b/>
+          <w:sz w:val="24"/>
+        </w:rPr>
+        <w:t>LogicWorks</w:t>
+      </w:r>
+      <w:r>
+        <w:rPr>
+          <w:rFonts w:ascii="Times New Roman" w:hAnsi="Times New Roman" w:cs="Times New Roman"/>
+          <w:sz w:val="24"/>
+        </w:rPr>
+        <w:t xml:space="preserve">. Nos encontramos que en dicha oportunidad ya existían los componentes que realizaban dichas labores, tales como eran los integrados </w:t>
+      </w:r>
+      <w:r>
+        <w:rPr>
+          <w:rFonts w:ascii="Times New Roman" w:hAnsi="Times New Roman" w:cs="Times New Roman"/>
+          <w:b/>
+          <w:sz w:val="24"/>
+        </w:rPr>
+        <w:t>74153/75151/74139/74138</w:t>
+      </w:r>
+      <w:r>
+        <w:rPr>
+          <w:rFonts w:ascii="Times New Roman" w:hAnsi="Times New Roman" w:cs="Times New Roman"/>
+          <w:sz w:val="24"/>
+        </w:rPr>
+        <w:t>. En esta oportunidad, dichos componentes no existían. Debíamos crearlos, a través de lenguaje VHDL y el diagrama de bloques, y una vez a la mano, también contábamos con la opción de reutilizarlos. En ambas sesiones, se propuso el diseño de un sistema que satisfacía una serie de problemas planteados, en el cual se empleaban codificadores y decodificadores para darles solución.</w:t>
+      </w:r>
+    </w:p>
+    <w:p>
+      <w:pPr>
+        <w:rPr>
+          <w:rFonts w:ascii="Times New Roman" w:hAnsi="Times New Roman" w:cs="Times New Roman"/>
+          <w:sz w:val="24"/>
+        </w:rPr>
+      </w:pPr>
+      <w:r>
+        <w:rPr>
+          <w:rFonts w:ascii="Times New Roman" w:hAnsi="Times New Roman" w:cs="Times New Roman"/>
+          <w:sz w:val="24"/>
+        </w:rPr>
+        <w:lastRenderedPageBreak/>
+        <w:t xml:space="preserve">Similar al problema de la sesión anterior, el problema planteado bien podría subdividirse en varios subproblemas para su simplificación. Uno de ellos, era la codificación de la entrada compuesta </w:t>
+      </w:r>
+      <w:r>
+        <w:rPr>
+          <w:rFonts w:ascii="Times New Roman" w:hAnsi="Times New Roman" w:cs="Times New Roman"/>
+          <w:b/>
+          <w:sz w:val="24"/>
+        </w:rPr>
+        <w:t>E</w:t>
+      </w:r>
+      <w:r>
+        <w:rPr>
+          <w:rFonts w:ascii="Times New Roman" w:hAnsi="Times New Roman" w:cs="Times New Roman"/>
+          <w:sz w:val="24"/>
+        </w:rPr>
+        <w:t xml:space="preserve"> para su posterior salida mediante un display 7 segmentos. Para ello, empleamos el componente </w:t>
+      </w:r>
+      <w:r>
+        <w:rPr>
+          <w:rFonts w:ascii="Times New Roman" w:hAnsi="Times New Roman" w:cs="Times New Roman"/>
+          <w:b/>
+          <w:sz w:val="24"/>
+        </w:rPr>
+        <w:t>Codificador32</w:t>
+      </w:r>
+      <w:r>
+        <w:rPr>
+          <w:rFonts w:ascii="Times New Roman" w:hAnsi="Times New Roman" w:cs="Times New Roman"/>
+          <w:sz w:val="24"/>
+        </w:rPr>
+        <w:t xml:space="preserve">, creado en esta sesión, y el componente </w:t>
+      </w:r>
+      <w:r>
+        <w:rPr>
+          <w:rFonts w:ascii="Times New Roman" w:hAnsi="Times New Roman" w:cs="Times New Roman"/>
+          <w:b/>
+          <w:sz w:val="24"/>
+        </w:rPr>
+        <w:t xml:space="preserve">Conversor BCD7Seg, </w:t>
+      </w:r>
+      <w:r>
+        <w:rPr>
+          <w:rFonts w:ascii="Times New Roman" w:hAnsi="Times New Roman" w:cs="Times New Roman"/>
+          <w:sz w:val="24"/>
+        </w:rPr>
+        <w:t>creado en sesiones anteriores.</w:t>
+      </w:r>
+      <w:bookmarkStart w:id="0" w:name="_GoBack"/>
+      <w:bookmarkEnd w:id="0"/>
+    </w:p>
+    <w:p>
+      <w:pPr>
+        <w:rPr>
+          <w:rFonts w:ascii="Times New Roman" w:hAnsi="Times New Roman" w:cs="Times New Roman"/>
+          <w:sz w:val="24"/>
+        </w:rPr>
+      </w:pPr>
+      <w:r>
+        <w:rPr>
+          <w:rFonts w:ascii="Times New Roman" w:hAnsi="Times New Roman" w:cs="Times New Roman"/>
+          <w:sz w:val="24"/>
+        </w:rPr>
+        <w:t xml:space="preserve">Otro de ellos se trataba de la codificación de las entradas de los 4 dispositivos, con 2 bits para cada uno de ellos, mediante </w:t>
+      </w:r>
+      <w:r>
+        <w:rPr>
+          <w:rFonts w:ascii="Times New Roman" w:hAnsi="Times New Roman" w:cs="Times New Roman"/>
+          <w:b/>
+          <w:sz w:val="24"/>
+        </w:rPr>
+        <w:t>multiplexores 4:1</w:t>
+      </w:r>
+      <w:r>
+        <w:rPr>
+          <w:rFonts w:ascii="Times New Roman" w:hAnsi="Times New Roman" w:cs="Times New Roman"/>
+          <w:sz w:val="24"/>
+        </w:rPr>
+        <w:t xml:space="preserve"> empleando las salidas del componente </w:t>
+      </w:r>
+      <w:r>
+        <w:rPr>
+          <w:rFonts w:ascii="Times New Roman" w:hAnsi="Times New Roman" w:cs="Times New Roman"/>
+          <w:b/>
+          <w:sz w:val="24"/>
+        </w:rPr>
+        <w:t>Codificador32</w:t>
+      </w:r>
+      <w:r>
+        <w:rPr>
+          <w:rFonts w:ascii="Times New Roman" w:hAnsi="Times New Roman" w:cs="Times New Roman"/>
+          <w:sz w:val="24"/>
+        </w:rPr>
+        <w:t xml:space="preserve"> como variables de selección de los mismos. Las salidas de los multiplexores corresponden a los 2 últimos </w:t>
+      </w:r>
+      <w:proofErr w:type="spellStart"/>
+      <w:r>
+        <w:rPr>
+          <w:rFonts w:ascii="Times New Roman" w:hAnsi="Times New Roman" w:cs="Times New Roman"/>
+          <w:b/>
+          <w:sz w:val="24"/>
+        </w:rPr>
+        <w:t>LED’s</w:t>
+      </w:r>
+      <w:proofErr w:type="spellEnd"/>
+      <w:r>
+        <w:rPr>
+          <w:rFonts w:ascii="Times New Roman" w:hAnsi="Times New Roman" w:cs="Times New Roman"/>
+          <w:b/>
+          <w:sz w:val="24"/>
+        </w:rPr>
+        <w:t xml:space="preserve"> </w:t>
+      </w:r>
+      <w:r>
+        <w:rPr>
+          <w:rFonts w:ascii="Times New Roman" w:hAnsi="Times New Roman" w:cs="Times New Roman"/>
+          <w:sz w:val="24"/>
+        </w:rPr>
+        <w:t>de la tarjeta BASYS y representarían los bits del dato seleccionado.</w:t>
+      </w:r>
+    </w:p>
+    <w:p>
+      <w:pPr>
+        <w:rPr>
+          <w:u w:val="single"/>
+        </w:rPr>
+      </w:pPr>
+      <w:r>
+        <w:rPr>
+          <w:rFonts w:ascii="Times New Roman" w:hAnsi="Times New Roman" w:cs="Times New Roman"/>
+          <w:sz w:val="24"/>
+        </w:rPr>
+        <w:t xml:space="preserve">Finalmente, debíamos detectar un detector de multiplicidad de 3 y mostrarlo a través del siguiente </w:t>
+      </w:r>
+      <w:r>
+        <w:rPr>
+          <w:rFonts w:ascii="Times New Roman" w:hAnsi="Times New Roman" w:cs="Times New Roman"/>
+          <w:b/>
+          <w:sz w:val="24"/>
+        </w:rPr>
+        <w:t xml:space="preserve">LED </w:t>
+      </w:r>
+      <w:r>
+        <w:rPr>
+          <w:rFonts w:ascii="Times New Roman" w:hAnsi="Times New Roman" w:cs="Times New Roman"/>
+          <w:sz w:val="24"/>
+        </w:rPr>
+        <w:t xml:space="preserve">de la tarjeta. </w:t>
+      </w:r>
+      <w:r>
+        <w:rPr>
+          <w:rFonts w:ascii="Times New Roman" w:hAnsi="Times New Roman" w:cs="Times New Roman"/>
+          <w:sz w:val="24"/>
+        </w:rPr>
+        <w:t xml:space="preserve">Nuestra propuesta fue diseñada sin tomar el 0 como múltiplo de 3 y se realizó con 4 componentes </w:t>
+      </w:r>
+      <w:r>
+        <w:rPr>
+          <w:rFonts w:ascii="Times New Roman" w:hAnsi="Times New Roman" w:cs="Times New Roman"/>
+          <w:b/>
+          <w:sz w:val="24"/>
+        </w:rPr>
+        <w:t>MUX 2:1</w:t>
+      </w:r>
+      <w:r>
+        <w:rPr>
+          <w:rFonts w:ascii="Times New Roman" w:hAnsi="Times New Roman" w:cs="Times New Roman"/>
+          <w:sz w:val="24"/>
+        </w:rPr>
+        <w:t xml:space="preserve"> para cada uno de los dispositivos de entrada del sistema, luego algunas de esas salidas pasarían por la función lógica que modela la detección de la multiplicidad según la tabla de la verdad y finalmente, esas salidas pasarían a un último multiplexor </w:t>
+      </w:r>
+      <w:r>
+        <w:rPr>
+          <w:rFonts w:ascii="Times New Roman" w:hAnsi="Times New Roman" w:cs="Times New Roman"/>
+          <w:b/>
+          <w:sz w:val="24"/>
+        </w:rPr>
+        <w:t>4:1</w:t>
+      </w:r>
+      <w:r>
+        <w:rPr>
+          <w:rFonts w:ascii="Times New Roman" w:hAnsi="Times New Roman" w:cs="Times New Roman"/>
+          <w:b/>
+          <w:sz w:val="24"/>
+        </w:rPr>
+        <w:t xml:space="preserve"> </w:t>
+      </w:r>
+      <w:r>
+        <w:rPr>
+          <w:rFonts w:ascii="Times New Roman" w:hAnsi="Times New Roman" w:cs="Times New Roman"/>
+          <w:sz w:val="24"/>
+        </w:rPr>
+        <w:t xml:space="preserve">que tendría como salida la activación o no de la multiplicidad de la entrada de 4 bits seleccionada mediante el </w:t>
+      </w:r>
+      <w:r>
+        <w:rPr>
+          <w:rFonts w:ascii="Times New Roman" w:hAnsi="Times New Roman" w:cs="Times New Roman"/>
+          <w:b/>
+          <w:sz w:val="24"/>
+        </w:rPr>
+        <w:t>LED</w:t>
+      </w:r>
+      <w:r>
+        <w:rPr>
+          <w:rFonts w:ascii="Times New Roman" w:hAnsi="Times New Roman" w:cs="Times New Roman"/>
+          <w:sz w:val="24"/>
+        </w:rPr>
+        <w:t xml:space="preserve"> mencionado.</w:t>
+      </w:r>
+    </w:p>
+    <w:p>
+      <w:pPr>
         <w:spacing w:line="259" w:lineRule="auto"/>
         <w:rPr>
           <w:rFonts w:ascii="Times New Roman" w:hAnsi="Times New Roman" w:cs="Times New Roman"/>
@@ -906,7 +1417,7 @@
           <w:noProof/>
           <w:sz w:val="24"/>
           <w:szCs w:val="28"/>
-          <w:lang w:val="es-ES" w:eastAsia="es-ES"/>
+          <w:lang w:eastAsia="es-VE"/>
         </w:rPr>
         <mc:AlternateContent>
           <mc:Choice Requires="wps">
@@ -1029,7 +1540,7 @@
           <w:noProof/>
           <w:sz w:val="24"/>
           <w:szCs w:val="28"/>
-          <w:lang w:val="es-ES" w:eastAsia="es-ES"/>
+          <w:lang w:eastAsia="es-VE"/>
         </w:rPr>
         <mc:AlternateContent>
           <mc:Choice Requires="wps">
@@ -1104,7 +1615,7 @@
           <w:noProof/>
           <w:sz w:val="24"/>
           <w:szCs w:val="28"/>
-          <w:lang w:val="es-ES" w:eastAsia="es-ES"/>
+          <w:lang w:eastAsia="es-VE"/>
         </w:rPr>
         <mc:AlternateContent>
           <mc:Choice Requires="wps">
@@ -1204,7 +1715,7 @@
           <w:noProof/>
           <w:sz w:val="24"/>
           <w:szCs w:val="28"/>
-          <w:lang w:val="es-ES" w:eastAsia="es-ES"/>
+          <w:lang w:eastAsia="es-VE"/>
         </w:rPr>
         <mc:AlternateContent>
           <mc:Choice Requires="wps">
@@ -1387,7 +1898,7 @@
           <w:noProof/>
           <w:sz w:val="24"/>
           <w:szCs w:val="28"/>
-          <w:lang w:val="es-ES" w:eastAsia="es-ES"/>
+          <w:lang w:eastAsia="es-VE"/>
         </w:rPr>
         <mc:AlternateContent>
           <mc:Choice Requires="wps">
@@ -1546,7 +2057,7 @@
           <w:noProof/>
           <w:sz w:val="24"/>
           <w:szCs w:val="28"/>
-          <w:lang w:val="es-ES" w:eastAsia="es-ES"/>
+          <w:lang w:eastAsia="es-VE"/>
         </w:rPr>
         <mc:AlternateContent>
           <mc:Choice Requires="wps">
@@ -1665,7 +2176,7 @@
           <w:noProof/>
           <w:sz w:val="24"/>
           <w:szCs w:val="28"/>
-          <w:lang w:val="es-ES" w:eastAsia="es-ES"/>
+          <w:lang w:eastAsia="es-VE"/>
         </w:rPr>
         <mc:AlternateContent>
           <mc:Choice Requires="wps">
@@ -1736,7 +2247,7 @@
           <w:noProof/>
           <w:sz w:val="24"/>
           <w:szCs w:val="28"/>
-          <w:lang w:val="es-ES" w:eastAsia="es-ES"/>
+          <w:lang w:eastAsia="es-VE"/>
         </w:rPr>
         <mc:AlternateContent>
           <mc:Choice Requires="wps">
@@ -1839,7 +2350,7 @@
           <w:noProof/>
           <w:sz w:val="24"/>
           <w:szCs w:val="28"/>
-          <w:lang w:val="es-ES" w:eastAsia="es-ES"/>
+          <w:lang w:eastAsia="es-VE"/>
         </w:rPr>
         <mc:AlternateContent>
           <mc:Choice Requires="wps">
@@ -2022,7 +2533,7 @@
           <w:noProof/>
           <w:sz w:val="24"/>
           <w:szCs w:val="28"/>
-          <w:lang w:val="es-ES" w:eastAsia="es-ES"/>
+          <w:lang w:eastAsia="es-VE"/>
         </w:rPr>
         <mc:AlternateContent>
           <mc:Choice Requires="wps">
@@ -2151,7 +2662,7 @@
       <w:r>
         <w:rPr>
           <w:noProof/>
-          <w:lang w:val="es-ES" w:eastAsia="es-ES"/>
+          <w:lang w:eastAsia="es-VE"/>
         </w:rPr>
         <w:drawing>
           <wp:anchor distT="0" distB="0" distL="114300" distR="114300" simplePos="0" relativeHeight="251659264" behindDoc="1" locked="0" layoutInCell="1" allowOverlap="1">
@@ -2267,7 +2778,7 @@
       <w:r>
         <w:rPr>
           <w:noProof/>
-          <w:lang w:val="es-ES" w:eastAsia="es-ES"/>
+          <w:lang w:eastAsia="es-VE"/>
         </w:rPr>
         <w:drawing>
           <wp:anchor distT="0" distB="0" distL="114300" distR="114300" simplePos="0" relativeHeight="251658240" behindDoc="0" locked="0" layoutInCell="1" allowOverlap="1">
@@ -2395,7 +2906,7 @@
       <w:r>
         <w:rPr>
           <w:noProof/>
-          <w:lang w:val="es-ES" w:eastAsia="es-ES"/>
+          <w:lang w:eastAsia="es-VE"/>
         </w:rPr>
         <w:drawing>
           <wp:inline distT="0" distB="0" distL="0" distR="0" wp14:anchorId="27FF2567" wp14:editId="295159B4">
@@ -2488,7 +2999,7 @@
       <w:r>
         <w:rPr>
           <w:noProof/>
-          <w:lang w:val="es-ES" w:eastAsia="es-ES"/>
+          <w:lang w:eastAsia="es-VE"/>
         </w:rPr>
         <w:drawing>
           <wp:inline distT="0" distB="0" distL="0" distR="0" wp14:anchorId="1902EB0B" wp14:editId="32D2EEEB">
@@ -2589,7 +3100,7 @@
       <w:r>
         <w:rPr>
           <w:noProof/>
-          <w:lang w:val="es-ES" w:eastAsia="es-ES"/>
+          <w:lang w:eastAsia="es-VE"/>
         </w:rPr>
         <w:drawing>
           <wp:inline distT="0" distB="0" distL="0" distR="0" wp14:anchorId="445DE476" wp14:editId="46E14F86">
@@ -2706,7 +3217,7 @@
           <w:noProof/>
           <w:sz w:val="24"/>
           <w:szCs w:val="28"/>
-          <w:lang w:val="es-ES" w:eastAsia="es-ES"/>
+          <w:lang w:eastAsia="es-VE"/>
         </w:rPr>
         <mc:AlternateContent>
           <mc:Choice Requires="wps">
@@ -2848,7 +3359,7 @@
           <w:noProof/>
           <w:sz w:val="24"/>
           <w:szCs w:val="28"/>
-          <w:lang w:val="es-ES" w:eastAsia="es-ES"/>
+          <w:lang w:eastAsia="es-VE"/>
         </w:rPr>
         <mc:AlternateContent>
           <mc:Choice Requires="wps">
@@ -2919,7 +3430,7 @@
           <w:noProof/>
           <w:sz w:val="24"/>
           <w:szCs w:val="28"/>
-          <w:lang w:val="es-ES" w:eastAsia="es-ES"/>
+          <w:lang w:eastAsia="es-VE"/>
         </w:rPr>
         <mc:AlternateContent>
           <mc:Choice Requires="wps">
@@ -3102,7 +3613,7 @@
           <w:noProof/>
           <w:sz w:val="24"/>
           <w:szCs w:val="28"/>
-          <w:lang w:val="es-ES" w:eastAsia="es-ES"/>
+          <w:lang w:eastAsia="es-VE"/>
         </w:rPr>
         <mc:AlternateContent>
           <mc:Choice Requires="wps">
@@ -3202,7 +3713,7 @@
           <w:noProof/>
           <w:sz w:val="24"/>
           <w:szCs w:val="28"/>
-          <w:lang w:val="es-ES" w:eastAsia="es-ES"/>
+          <w:lang w:eastAsia="es-VE"/>
         </w:rPr>
         <mc:AlternateContent>
           <mc:Choice Requires="wps">
@@ -3273,7 +3784,7 @@
           <w:noProof/>
           <w:sz w:val="24"/>
           <w:szCs w:val="28"/>
-          <w:lang w:val="es-ES" w:eastAsia="es-ES"/>
+          <w:lang w:eastAsia="es-VE"/>
         </w:rPr>
         <mc:AlternateContent>
           <mc:Choice Requires="wps">
@@ -3456,7 +3967,7 @@
           <w:noProof/>
           <w:sz w:val="24"/>
           <w:szCs w:val="28"/>
-          <w:lang w:val="es-ES" w:eastAsia="es-ES"/>
+          <w:lang w:eastAsia="es-VE"/>
         </w:rPr>
         <mc:AlternateContent>
           <mc:Choice Requires="wps">
@@ -3615,7 +4126,7 @@
           <w:noProof/>
           <w:sz w:val="24"/>
           <w:szCs w:val="28"/>
-          <w:lang w:val="es-ES" w:eastAsia="es-ES"/>
+          <w:lang w:eastAsia="es-VE"/>
         </w:rPr>
         <mc:AlternateContent>
           <mc:Choice Requires="wps">
@@ -3798,7 +4309,7 @@
           <w:noProof/>
           <w:sz w:val="24"/>
           <w:szCs w:val="28"/>
-          <w:lang w:val="es-ES" w:eastAsia="es-ES"/>
+          <w:lang w:eastAsia="es-VE"/>
         </w:rPr>
         <mc:AlternateContent>
           <mc:Choice Requires="wps">
@@ -3917,7 +4428,7 @@
           <w:noProof/>
           <w:sz w:val="24"/>
           <w:szCs w:val="28"/>
-          <w:lang w:val="es-ES" w:eastAsia="es-ES"/>
+          <w:lang w:eastAsia="es-VE"/>
         </w:rPr>
         <mc:AlternateContent>
           <mc:Choice Requires="wps">
@@ -3988,7 +4499,7 @@
           <w:noProof/>
           <w:sz w:val="24"/>
           <w:szCs w:val="28"/>
-          <w:lang w:val="es-ES" w:eastAsia="es-ES"/>
+          <w:lang w:eastAsia="es-VE"/>
         </w:rPr>
         <mc:AlternateContent>
           <mc:Choice Requires="wps">
@@ -4091,7 +4602,7 @@
           <w:noProof/>
           <w:sz w:val="24"/>
           <w:szCs w:val="28"/>
-          <w:lang w:val="es-ES" w:eastAsia="es-ES"/>
+          <w:lang w:eastAsia="es-VE"/>
         </w:rPr>
         <mc:AlternateContent>
           <mc:Choice Requires="wps">
@@ -4162,7 +4673,7 @@
           <w:noProof/>
           <w:sz w:val="24"/>
           <w:szCs w:val="28"/>
-          <w:lang w:val="es-ES" w:eastAsia="es-ES"/>
+          <w:lang w:eastAsia="es-VE"/>
         </w:rPr>
         <mc:AlternateContent>
           <mc:Choice Requires="wps">
@@ -4345,7 +4856,7 @@
           <w:noProof/>
           <w:sz w:val="24"/>
           <w:szCs w:val="28"/>
-          <w:lang w:val="es-ES" w:eastAsia="es-ES"/>
+          <w:lang w:eastAsia="es-VE"/>
         </w:rPr>
         <mc:AlternateContent>
           <mc:Choice Requires="wps">
@@ -4474,7 +4985,7 @@
       <w:r>
         <w:rPr>
           <w:noProof/>
-          <w:lang w:val="es-ES" w:eastAsia="es-ES"/>
+          <w:lang w:eastAsia="es-VE"/>
         </w:rPr>
         <w:drawing>
           <wp:inline distT="0" distB="0" distL="0" distR="0" wp14:anchorId="37E56DD0" wp14:editId="03C7964D">
@@ -4566,7 +5077,7 @@
       <w:r>
         <w:rPr>
           <w:noProof/>
-          <w:lang w:val="es-ES" w:eastAsia="es-ES"/>
+          <w:lang w:eastAsia="es-VE"/>
         </w:rPr>
         <w:drawing>
           <wp:inline distT="0" distB="0" distL="0" distR="0" wp14:anchorId="699CE409" wp14:editId="2BA8F557">
@@ -4667,7 +5178,7 @@
       <w:r>
         <w:rPr>
           <w:noProof/>
-          <w:lang w:val="es-ES" w:eastAsia="es-ES"/>
+          <w:lang w:eastAsia="es-VE"/>
         </w:rPr>
         <w:lastRenderedPageBreak/>
         <w:drawing>
@@ -4760,7 +5271,7 @@
       <w:r>
         <w:rPr>
           <w:noProof/>
-          <w:lang w:val="es-ES" w:eastAsia="es-ES"/>
+          <w:lang w:eastAsia="es-VE"/>
         </w:rPr>
         <w:drawing>
           <wp:inline distT="0" distB="0" distL="0" distR="0" wp14:anchorId="13A82028" wp14:editId="287FCA66">
@@ -4812,7 +5323,7 @@
       <w:r>
         <w:rPr>
           <w:noProof/>
-          <w:lang w:val="es-ES" w:eastAsia="es-ES"/>
+          <w:lang w:eastAsia="es-VE"/>
         </w:rPr>
         <w:lastRenderedPageBreak/>
         <w:drawing>
@@ -4905,7 +5416,7 @@
       <w:r>
         <w:rPr>
           <w:noProof/>
-          <w:lang w:val="es-ES" w:eastAsia="es-ES"/>
+          <w:lang w:eastAsia="es-VE"/>
         </w:rPr>
         <w:drawing>
           <wp:inline distT="0" distB="0" distL="0" distR="0" wp14:anchorId="5F20347D" wp14:editId="1B4390AC">
@@ -5056,7 +5567,7 @@
           <w:noProof/>
           <w:sz w:val="24"/>
           <w:szCs w:val="28"/>
-          <w:lang w:val="es-ES" w:eastAsia="es-ES"/>
+          <w:lang w:eastAsia="es-VE"/>
         </w:rPr>
         <mc:AlternateContent>
           <mc:Choice Requires="wps">
@@ -5275,7 +5786,7 @@
           <w:noProof/>
           <w:sz w:val="24"/>
           <w:szCs w:val="28"/>
-          <w:lang w:val="es-ES" w:eastAsia="es-ES"/>
+          <w:lang w:eastAsia="es-VE"/>
         </w:rPr>
         <mc:AlternateContent>
           <mc:Choice Requires="wps">
@@ -5362,7 +5873,7 @@
           <w:noProof/>
           <w:sz w:val="24"/>
           <w:szCs w:val="28"/>
-          <w:lang w:val="es-ES" w:eastAsia="es-ES"/>
+          <w:lang w:eastAsia="es-VE"/>
         </w:rPr>
         <mc:AlternateContent>
           <mc:Choice Requires="wps">
@@ -5563,7 +6074,7 @@
           <w:noProof/>
           <w:sz w:val="24"/>
           <w:szCs w:val="28"/>
-          <w:lang w:val="es-ES" w:eastAsia="es-ES"/>
+          <w:lang w:eastAsia="es-VE"/>
         </w:rPr>
         <mc:AlternateContent>
           <mc:Choice Requires="wps">
@@ -5656,7 +6167,7 @@
           <w:noProof/>
           <w:sz w:val="24"/>
           <w:szCs w:val="28"/>
-          <w:lang w:val="es-ES" w:eastAsia="es-ES"/>
+          <w:lang w:eastAsia="es-VE"/>
         </w:rPr>
         <mc:AlternateContent>
           <mc:Choice Requires="wps">
@@ -5727,7 +6238,7 @@
           <w:noProof/>
           <w:sz w:val="24"/>
           <w:szCs w:val="28"/>
-          <w:lang w:val="es-ES" w:eastAsia="es-ES"/>
+          <w:lang w:eastAsia="es-VE"/>
         </w:rPr>
         <mc:AlternateContent>
           <mc:Choice Requires="wps">
@@ -5910,7 +6421,7 @@
           <w:noProof/>
           <w:sz w:val="24"/>
           <w:szCs w:val="28"/>
-          <w:lang w:val="es-ES" w:eastAsia="es-ES"/>
+          <w:lang w:eastAsia="es-VE"/>
         </w:rPr>
         <mc:AlternateContent>
           <mc:Choice Requires="wps">
@@ -5981,7 +6492,7 @@
           <w:noProof/>
           <w:sz w:val="24"/>
           <w:szCs w:val="28"/>
-          <w:lang w:val="es-ES" w:eastAsia="es-ES"/>
+          <w:lang w:eastAsia="es-VE"/>
         </w:rPr>
         <mc:AlternateContent>
           <mc:Choice Requires="wps">
@@ -6140,7 +6651,7 @@
           <w:noProof/>
           <w:sz w:val="24"/>
           <w:szCs w:val="28"/>
-          <w:lang w:val="es-ES" w:eastAsia="es-ES"/>
+          <w:lang w:eastAsia="es-VE"/>
         </w:rPr>
         <mc:AlternateContent>
           <mc:Choice Requires="wps">
@@ -6323,7 +6834,7 @@
           <w:noProof/>
           <w:sz w:val="24"/>
           <w:szCs w:val="28"/>
-          <w:lang w:val="es-ES" w:eastAsia="es-ES"/>
+          <w:lang w:eastAsia="es-VE"/>
         </w:rPr>
         <mc:AlternateContent>
           <mc:Choice Requires="wps">
@@ -6401,7 +6912,7 @@
           <w:noProof/>
           <w:sz w:val="24"/>
           <w:szCs w:val="28"/>
-          <w:lang w:val="es-ES" w:eastAsia="es-ES"/>
+          <w:lang w:eastAsia="es-VE"/>
         </w:rPr>
         <mc:AlternateContent>
           <mc:Choice Requires="wps">
@@ -6495,7 +7006,7 @@
           <w:noProof/>
           <w:sz w:val="24"/>
           <w:szCs w:val="28"/>
-          <w:lang w:val="es-ES" w:eastAsia="es-ES"/>
+          <w:lang w:eastAsia="es-VE"/>
         </w:rPr>
         <mc:AlternateContent>
           <mc:Choice Requires="wps">
@@ -6573,7 +7084,7 @@
           <w:noProof/>
           <w:sz w:val="24"/>
           <w:szCs w:val="28"/>
-          <w:lang w:val="es-ES" w:eastAsia="es-ES"/>
+          <w:lang w:eastAsia="es-VE"/>
         </w:rPr>
         <mc:AlternateContent>
           <mc:Choice Requires="wps">
@@ -6756,7 +7267,7 @@
           <w:noProof/>
           <w:sz w:val="24"/>
           <w:szCs w:val="28"/>
-          <w:lang w:val="es-ES" w:eastAsia="es-ES"/>
+          <w:lang w:eastAsia="es-VE"/>
         </w:rPr>
         <mc:AlternateContent>
           <mc:Choice Requires="wps">
@@ -6827,7 +7338,7 @@
           <w:noProof/>
           <w:sz w:val="24"/>
           <w:szCs w:val="28"/>
-          <w:lang w:val="es-ES" w:eastAsia="es-ES"/>
+          <w:lang w:eastAsia="es-VE"/>
         </w:rPr>
         <mc:AlternateContent>
           <mc:Choice Requires="wps">
@@ -6905,7 +7416,7 @@
           <w:noProof/>
           <w:sz w:val="24"/>
           <w:szCs w:val="28"/>
-          <w:lang w:val="es-ES" w:eastAsia="es-ES"/>
+          <w:lang w:eastAsia="es-VE"/>
         </w:rPr>
         <mc:AlternateContent>
           <mc:Choice Requires="wps">
@@ -7088,7 +7599,7 @@
           <w:noProof/>
           <w:sz w:val="24"/>
           <w:szCs w:val="28"/>
-          <w:lang w:val="es-ES" w:eastAsia="es-ES"/>
+          <w:lang w:eastAsia="es-VE"/>
         </w:rPr>
         <mc:AlternateContent>
           <mc:Choice Requires="wps">
@@ -7170,7 +7681,7 @@
           <w:noProof/>
           <w:sz w:val="24"/>
           <w:szCs w:val="28"/>
-          <w:lang w:val="es-ES" w:eastAsia="es-ES"/>
+          <w:lang w:eastAsia="es-VE"/>
         </w:rPr>
         <mc:AlternateContent>
           <mc:Choice Requires="wps">
@@ -7299,7 +7810,7 @@
       <w:r>
         <w:rPr>
           <w:noProof/>
-          <w:lang w:val="es-ES" w:eastAsia="es-ES"/>
+          <w:lang w:eastAsia="es-VE"/>
         </w:rPr>
         <w:drawing>
           <wp:inline distT="0" distB="0" distL="0" distR="0" wp14:anchorId="5C9B9B7C" wp14:editId="313578B9">
@@ -7401,7 +7912,7 @@
       <w:r>
         <w:rPr>
           <w:noProof/>
-          <w:lang w:val="es-ES" w:eastAsia="es-ES"/>
+          <w:lang w:eastAsia="es-VE"/>
         </w:rPr>
         <w:drawing>
           <wp:inline distT="0" distB="0" distL="0" distR="0" wp14:anchorId="429F2694" wp14:editId="2F5698FB">
@@ -7493,7 +8004,7 @@
       <w:r>
         <w:rPr>
           <w:noProof/>
-          <w:lang w:val="es-ES" w:eastAsia="es-ES"/>
+          <w:lang w:eastAsia="es-VE"/>
         </w:rPr>
         <w:lastRenderedPageBreak/>
         <w:drawing>
@@ -7591,7 +8102,7 @@
       <w:r>
         <w:rPr>
           <w:noProof/>
-          <w:lang w:val="es-ES" w:eastAsia="es-ES"/>
+          <w:lang w:eastAsia="es-VE"/>
         </w:rPr>
         <w:drawing>
           <wp:inline distT="0" distB="0" distL="0" distR="0" wp14:anchorId="3FF350FC" wp14:editId="1B4D4226">
@@ -7783,7 +8294,7 @@
           <w:noProof/>
           <w:sz w:val="24"/>
           <w:szCs w:val="28"/>
-          <w:lang w:val="es-ES" w:eastAsia="es-ES"/>
+          <w:lang w:eastAsia="es-VE"/>
         </w:rPr>
         <mc:AlternateContent>
           <mc:Choice Requires="wps">
@@ -8002,7 +8513,7 @@
           <w:noProof/>
           <w:sz w:val="24"/>
           <w:szCs w:val="28"/>
-          <w:lang w:val="es-ES" w:eastAsia="es-ES"/>
+          <w:lang w:eastAsia="es-VE"/>
         </w:rPr>
         <mc:AlternateContent>
           <mc:Choice Requires="wps">
@@ -8105,7 +8616,7 @@
           <w:noProof/>
           <w:sz w:val="24"/>
           <w:szCs w:val="28"/>
-          <w:lang w:val="es-ES" w:eastAsia="es-ES"/>
+          <w:lang w:eastAsia="es-VE"/>
         </w:rPr>
         <mc:AlternateContent>
           <mc:Choice Requires="wps">
@@ -8288,7 +8799,7 @@
           <w:noProof/>
           <w:sz w:val="24"/>
           <w:szCs w:val="28"/>
-          <w:lang w:val="es-ES" w:eastAsia="es-ES"/>
+          <w:lang w:eastAsia="es-VE"/>
         </w:rPr>
         <mc:AlternateContent>
           <mc:Choice Requires="wps">
@@ -8507,7 +9018,7 @@
           <w:noProof/>
           <w:sz w:val="24"/>
           <w:szCs w:val="28"/>
-          <w:lang w:val="es-ES" w:eastAsia="es-ES"/>
+          <w:lang w:eastAsia="es-VE"/>
         </w:rPr>
         <mc:AlternateContent>
           <mc:Choice Requires="wps">
@@ -8624,7 +9135,7 @@
           <w:noProof/>
           <w:sz w:val="24"/>
           <w:szCs w:val="28"/>
-          <w:lang w:val="es-ES" w:eastAsia="es-ES"/>
+          <w:lang w:eastAsia="es-VE"/>
         </w:rPr>
         <mc:AlternateContent>
           <mc:Choice Requires="wps">
@@ -8696,7 +9207,7 @@
           <w:noProof/>
           <w:sz w:val="24"/>
           <w:szCs w:val="28"/>
-          <w:lang w:val="es-ES" w:eastAsia="es-ES"/>
+          <w:lang w:eastAsia="es-VE"/>
         </w:rPr>
         <mc:AlternateContent>
           <mc:Choice Requires="wps">
@@ -8768,7 +9279,7 @@
           <w:noProof/>
           <w:sz w:val="24"/>
           <w:szCs w:val="28"/>
-          <w:lang w:val="es-ES" w:eastAsia="es-ES"/>
+          <w:lang w:eastAsia="es-VE"/>
         </w:rPr>
         <mc:AlternateContent>
           <mc:Choice Requires="wps">
@@ -8914,7 +9425,7 @@
           <w:noProof/>
           <w:sz w:val="24"/>
           <w:szCs w:val="28"/>
-          <w:lang w:val="es-ES" w:eastAsia="es-ES"/>
+          <w:lang w:eastAsia="es-VE"/>
         </w:rPr>
         <mc:AlternateContent>
           <mc:Choice Requires="wps">
@@ -9097,7 +9608,7 @@
           <w:noProof/>
           <w:sz w:val="24"/>
           <w:szCs w:val="28"/>
-          <w:lang w:val="es-ES" w:eastAsia="es-ES"/>
+          <w:lang w:eastAsia="es-VE"/>
         </w:rPr>
         <mc:AlternateContent>
           <mc:Choice Requires="wps">
@@ -9168,7 +9679,7 @@
           <w:noProof/>
           <w:sz w:val="24"/>
           <w:szCs w:val="28"/>
-          <w:lang w:val="es-ES" w:eastAsia="es-ES"/>
+          <w:lang w:eastAsia="es-VE"/>
         </w:rPr>
         <mc:AlternateContent>
           <mc:Choice Requires="wps">
@@ -9351,7 +9862,7 @@
           <w:noProof/>
           <w:sz w:val="24"/>
           <w:szCs w:val="28"/>
-          <w:lang w:val="es-ES" w:eastAsia="es-ES"/>
+          <w:lang w:eastAsia="es-VE"/>
         </w:rPr>
         <mc:AlternateContent>
           <mc:Choice Requires="wps">
@@ -9502,7 +10013,7 @@
       <w:r>
         <w:rPr>
           <w:noProof/>
-          <w:lang w:val="es-ES" w:eastAsia="es-ES"/>
+          <w:lang w:eastAsia="es-VE"/>
         </w:rPr>
         <w:drawing>
           <wp:inline distT="0" distB="0" distL="0" distR="0" wp14:anchorId="3A0E7D4D" wp14:editId="0776C5D3">
@@ -9615,7 +10126,7 @@
       <w:r>
         <w:rPr>
           <w:noProof/>
-          <w:lang w:val="es-ES" w:eastAsia="es-ES"/>
+          <w:lang w:eastAsia="es-VE"/>
         </w:rPr>
         <w:drawing>
           <wp:inline distT="0" distB="0" distL="0" distR="0" wp14:anchorId="0D36AFB4" wp14:editId="5FF6C32C">
@@ -9730,7 +10241,7 @@
       <w:r>
         <w:rPr>
           <w:noProof/>
-          <w:lang w:val="es-ES" w:eastAsia="es-ES"/>
+          <w:lang w:eastAsia="es-VE"/>
         </w:rPr>
         <w:drawing>
           <wp:inline distT="0" distB="0" distL="0" distR="0" wp14:anchorId="045B40B4" wp14:editId="2F4EEE01">
@@ -9833,7 +10344,7 @@
       <w:r>
         <w:rPr>
           <w:noProof/>
-          <w:lang w:val="es-ES" w:eastAsia="es-ES"/>
+          <w:lang w:eastAsia="es-VE"/>
         </w:rPr>
         <w:drawing>
           <wp:anchor distT="0" distB="0" distL="114300" distR="114300" simplePos="0" relativeHeight="251759616" behindDoc="0" locked="0" layoutInCell="1" allowOverlap="1">
@@ -9909,7 +10420,7 @@
       <w:r>
         <w:rPr>
           <w:noProof/>
-          <w:lang w:val="es-ES" w:eastAsia="es-ES"/>
+          <w:lang w:eastAsia="es-VE"/>
         </w:rPr>
         <w:drawing>
           <wp:anchor distT="0" distB="0" distL="114300" distR="114300" simplePos="0" relativeHeight="251760640" behindDoc="0" locked="0" layoutInCell="1" allowOverlap="1">
@@ -10105,7 +10616,7 @@
         <w:rPr>
           <w:rFonts w:ascii="Times New Roman" w:hAnsi="Times New Roman" w:cs="Times New Roman"/>
           <w:noProof/>
-          <w:lang w:val="es-ES" w:eastAsia="es-ES"/>
+          <w:lang w:eastAsia="es-VE"/>
         </w:rPr>
         <w:drawing>
           <wp:inline distT="0" distB="0" distL="0" distR="0" wp14:anchorId="1D2A86DA" wp14:editId="2B974388">
@@ -10236,7 +10747,7 @@
           <w:b/>
           <w:noProof/>
           <w:sz w:val="24"/>
-          <w:lang w:val="es-ES" w:eastAsia="es-ES"/>
+          <w:lang w:eastAsia="es-VE"/>
         </w:rPr>
         <w:drawing>
           <wp:anchor distT="0" distB="0" distL="114300" distR="114300" simplePos="0" relativeHeight="251762688" behindDoc="0" locked="0" layoutInCell="1" allowOverlap="1">
@@ -10307,7 +10818,7 @@
           <w:b/>
           <w:noProof/>
           <w:sz w:val="24"/>
-          <w:lang w:val="es-ES" w:eastAsia="es-ES"/>
+          <w:lang w:eastAsia="es-VE"/>
         </w:rPr>
         <w:drawing>
           <wp:anchor distT="0" distB="0" distL="114300" distR="114300" simplePos="0" relativeHeight="251761664" behindDoc="0" locked="0" layoutInCell="1" allowOverlap="1">
@@ -10447,7 +10958,7 @@
           <w:b/>
           <w:noProof/>
           <w:sz w:val="24"/>
-          <w:lang w:val="es-ES" w:eastAsia="es-ES"/>
+          <w:lang w:eastAsia="es-VE"/>
         </w:rPr>
         <w:drawing>
           <wp:anchor distT="0" distB="0" distL="114300" distR="114300" simplePos="0" relativeHeight="251763712" behindDoc="0" locked="0" layoutInCell="1" allowOverlap="1">
@@ -10704,7 +11215,7 @@
       <w:r>
         <w:rPr>
           <w:noProof/>
-          <w:lang w:val="es-ES" w:eastAsia="es-ES"/>
+          <w:lang w:eastAsia="es-VE"/>
         </w:rPr>
         <w:drawing>
           <wp:inline distT="0" distB="0" distL="0" distR="0" wp14:anchorId="0923FC0B" wp14:editId="05CA6077">
@@ -10825,7 +11336,7 @@
       <w:r>
         <w:rPr>
           <w:noProof/>
-          <w:lang w:val="es-ES" w:eastAsia="es-ES"/>
+          <w:lang w:eastAsia="es-VE"/>
         </w:rPr>
         <w:drawing>
           <wp:anchor distT="0" distB="0" distL="114300" distR="114300" simplePos="0" relativeHeight="251770880" behindDoc="0" locked="0" layoutInCell="1" allowOverlap="1">
@@ -10886,7 +11397,7 @@
       <w:r>
         <w:rPr>
           <w:noProof/>
-          <w:lang w:val="es-ES" w:eastAsia="es-ES"/>
+          <w:lang w:eastAsia="es-VE"/>
         </w:rPr>
         <mc:AlternateContent>
           <mc:Choice Requires="wps">
@@ -10963,7 +11474,7 @@
       <w:r>
         <w:rPr>
           <w:noProof/>
-          <w:lang w:val="es-ES" w:eastAsia="es-ES"/>
+          <w:lang w:eastAsia="es-VE"/>
         </w:rPr>
         <w:drawing>
           <wp:inline distT="0" distB="0" distL="0" distR="0" wp14:anchorId="33C139A6" wp14:editId="04783F08">
@@ -11109,7 +11620,7 @@
       <w:r>
         <w:rPr>
           <w:noProof/>
-          <w:lang w:val="es-ES" w:eastAsia="es-ES"/>
+          <w:lang w:eastAsia="es-VE"/>
         </w:rPr>
         <w:drawing>
           <wp:anchor distT="0" distB="0" distL="114300" distR="114300" simplePos="0" relativeHeight="251766784" behindDoc="0" locked="0" layoutInCell="1" allowOverlap="1">
@@ -11170,7 +11681,7 @@
       <w:r>
         <w:rPr>
           <w:noProof/>
-          <w:lang w:val="es-ES" w:eastAsia="es-ES"/>
+          <w:lang w:eastAsia="es-VE"/>
         </w:rPr>
         <w:drawing>
           <wp:anchor distT="0" distB="0" distL="114300" distR="114300" simplePos="0" relativeHeight="251765760" behindDoc="0" locked="0" layoutInCell="1" allowOverlap="1">
@@ -11543,7 +12054,7 @@
       <w:r>
         <w:rPr>
           <w:noProof/>
-          <w:lang w:val="es-ES" w:eastAsia="es-ES"/>
+          <w:lang w:eastAsia="es-VE"/>
         </w:rPr>
         <w:lastRenderedPageBreak/>
         <w:drawing>
@@ -11605,7 +12116,7 @@
       <w:r>
         <w:rPr>
           <w:noProof/>
-          <w:lang w:val="es-ES" w:eastAsia="es-ES"/>
+          <w:lang w:eastAsia="es-VE"/>
         </w:rPr>
         <w:drawing>
           <wp:anchor distT="0" distB="0" distL="114300" distR="114300" simplePos="0" relativeHeight="251768832" behindDoc="0" locked="0" layoutInCell="1" allowOverlap="1">
@@ -11666,7 +12177,7 @@
       <w:r>
         <w:rPr>
           <w:noProof/>
-          <w:lang w:val="es-ES" w:eastAsia="es-ES"/>
+          <w:lang w:eastAsia="es-VE"/>
         </w:rPr>
         <w:drawing>
           <wp:anchor distT="0" distB="0" distL="114300" distR="114300" simplePos="0" relativeHeight="251767808" behindDoc="0" locked="0" layoutInCell="1" allowOverlap="1">
@@ -12110,7 +12621,7 @@
       <w:r>
         <w:rPr>
           <w:noProof/>
-          <w:lang w:val="es-ES" w:eastAsia="es-ES"/>
+          <w:lang w:eastAsia="es-VE"/>
         </w:rPr>
         <w:drawing>
           <wp:inline distT="0" distB="0" distL="0" distR="0" wp14:anchorId="56F7A6AE" wp14:editId="5180442E">
@@ -12211,7 +12722,7 @@
       <w:r>
         <w:rPr>
           <w:noProof/>
-          <w:lang w:val="es-ES" w:eastAsia="es-ES"/>
+          <w:lang w:eastAsia="es-VE"/>
         </w:rPr>
         <w:drawing>
           <wp:anchor distT="0" distB="0" distL="114300" distR="114300" simplePos="0" relativeHeight="251772928" behindDoc="0" locked="0" layoutInCell="1" allowOverlap="1">
@@ -12272,7 +12783,7 @@
       <w:r>
         <w:rPr>
           <w:noProof/>
-          <w:lang w:val="es-ES" w:eastAsia="es-ES"/>
+          <w:lang w:eastAsia="es-VE"/>
         </w:rPr>
         <w:drawing>
           <wp:anchor distT="0" distB="0" distL="114300" distR="114300" simplePos="0" relativeHeight="251771904" behindDoc="0" locked="0" layoutInCell="1" allowOverlap="1">
@@ -16002,8 +16513,6 @@
           <w:lang w:val="es-ES" w:eastAsia="es-ES"/>
         </w:rPr>
       </w:pPr>
-      <w:bookmarkStart w:id="0" w:name="_GoBack"/>
-      <w:bookmarkEnd w:id="0"/>
     </w:p>
     <w:sectPr>
       <w:pgSz w:w="12240" w:h="15840"/>
@@ -16602,7 +17111,6 @@
   <w:style w:type="character" w:default="1" w:styleId="Fuentedeprrafopredeter">
     <w:name w:val="Default Paragraph Font"/>
     <w:uiPriority w:val="1"/>
-    <w:semiHidden/>
     <w:unhideWhenUsed/>
   </w:style>
   <w:style w:type="table" w:default="1" w:styleId="Tablanormal">

--- a/Práctica #04/Sesión 2/P4S2_05_01.docx
+++ b/Práctica #04/Sesión 2/P4S2_05_01.docx
@@ -772,6 +772,7 @@
     </w:p>
     <w:p>
       <w:pPr>
+        <w:jc w:val="both"/>
         <w:rPr>
           <w:rFonts w:ascii="Times New Roman" w:hAnsi="Times New Roman" w:cs="Times New Roman"/>
           <w:sz w:val="24"/>
@@ -852,6 +853,7 @@
     </w:p>
     <w:p>
       <w:pPr>
+        <w:jc w:val="both"/>
         <w:rPr>
           <w:rFonts w:ascii="Times New Roman" w:hAnsi="Times New Roman" w:cs="Times New Roman"/>
           <w:sz w:val="24"/>
@@ -890,6 +892,7 @@
     </w:p>
     <w:p>
       <w:pPr>
+        <w:jc w:val="both"/>
         <w:rPr>
           <w:rFonts w:ascii="Times New Roman" w:hAnsi="Times New Roman" w:cs="Times New Roman"/>
           <w:sz w:val="24"/>
@@ -965,6 +968,7 @@
     </w:p>
     <w:p>
       <w:pPr>
+        <w:jc w:val="both"/>
         <w:rPr>
           <w:rFonts w:ascii="Times New Roman" w:hAnsi="Times New Roman" w:cs="Times New Roman"/>
           <w:sz w:val="24"/>
@@ -1025,6 +1029,7 @@
     </w:p>
     <w:p>
       <w:pPr>
+        <w:jc w:val="both"/>
         <w:rPr>
           <w:rFonts w:ascii="Times New Roman" w:hAnsi="Times New Roman" w:cs="Times New Roman"/>
           <w:sz w:val="24"/>
@@ -1083,11 +1088,10 @@
         </w:rPr>
         <w:t>creado en sesiones anteriores.</w:t>
       </w:r>
-      <w:bookmarkStart w:id="0" w:name="_GoBack"/>
-      <w:bookmarkEnd w:id="0"/>
-    </w:p>
-    <w:p>
-      <w:pPr>
+    </w:p>
+    <w:p>
+      <w:pPr>
+        <w:jc w:val="both"/>
         <w:rPr>
           <w:rFonts w:ascii="Times New Roman" w:hAnsi="Times New Roman" w:cs="Times New Roman"/>
           <w:sz w:val="24"/>
@@ -1130,16 +1134,103 @@
         </w:rPr>
         <w:t xml:space="preserve"> como variables de selección de los mismos. Las salidas de los multiplexores corresponden a los 2 últimos </w:t>
       </w:r>
-      <w:proofErr w:type="spellStart"/>
-      <w:r>
-        <w:rPr>
-          <w:rFonts w:ascii="Times New Roman" w:hAnsi="Times New Roman" w:cs="Times New Roman"/>
-          <w:b/>
-          <w:sz w:val="24"/>
-        </w:rPr>
-        <w:t>LED’s</w:t>
-      </w:r>
-      <w:proofErr w:type="spellEnd"/>
+      <w:r>
+        <w:rPr>
+          <w:rFonts w:ascii="Times New Roman" w:hAnsi="Times New Roman" w:cs="Times New Roman"/>
+          <w:b/>
+          <w:sz w:val="24"/>
+        </w:rPr>
+        <w:t>LED</w:t>
+      </w:r>
+      <w:r>
+        <w:rPr>
+          <w:rFonts w:ascii="Times New Roman" w:hAnsi="Times New Roman" w:cs="Times New Roman"/>
+          <w:b/>
+          <w:sz w:val="24"/>
+        </w:rPr>
+        <w:t xml:space="preserve">s </w:t>
+      </w:r>
+      <w:r>
+        <w:rPr>
+          <w:rFonts w:ascii="Times New Roman" w:hAnsi="Times New Roman" w:cs="Times New Roman"/>
+          <w:sz w:val="24"/>
+        </w:rPr>
+        <w:t>de la tarjeta BASYS y representarían los bits del dato seleccionado.</w:t>
+      </w:r>
+    </w:p>
+    <w:p>
+      <w:pPr>
+        <w:jc w:val="both"/>
+        <w:rPr>
+          <w:u w:val="single"/>
+        </w:rPr>
+      </w:pPr>
+      <w:r>
+        <w:rPr>
+          <w:rFonts w:ascii="Times New Roman" w:hAnsi="Times New Roman" w:cs="Times New Roman"/>
+          <w:sz w:val="24"/>
+        </w:rPr>
+        <w:t xml:space="preserve">Finalmente, debíamos </w:t>
+      </w:r>
+      <w:r>
+        <w:rPr>
+          <w:rFonts w:ascii="Times New Roman" w:hAnsi="Times New Roman" w:cs="Times New Roman"/>
+          <w:sz w:val="24"/>
+        </w:rPr>
+        <w:t>crear</w:t>
+      </w:r>
+      <w:r>
+        <w:rPr>
+          <w:rFonts w:ascii="Times New Roman" w:hAnsi="Times New Roman" w:cs="Times New Roman"/>
+          <w:sz w:val="24"/>
+        </w:rPr>
+        <w:t xml:space="preserve"> un detector de multiplicidad de 3 y mostrarlo a través del siguiente </w:t>
+      </w:r>
+      <w:r>
+        <w:rPr>
+          <w:rFonts w:ascii="Times New Roman" w:hAnsi="Times New Roman" w:cs="Times New Roman"/>
+          <w:b/>
+          <w:sz w:val="24"/>
+        </w:rPr>
+        <w:t xml:space="preserve">LED </w:t>
+      </w:r>
+      <w:r>
+        <w:rPr>
+          <w:rFonts w:ascii="Times New Roman" w:hAnsi="Times New Roman" w:cs="Times New Roman"/>
+          <w:sz w:val="24"/>
+        </w:rPr>
+        <w:t xml:space="preserve">de la tarjeta. </w:t>
+      </w:r>
+      <w:r>
+        <w:rPr>
+          <w:rFonts w:ascii="Times New Roman" w:hAnsi="Times New Roman" w:cs="Times New Roman"/>
+          <w:sz w:val="24"/>
+        </w:rPr>
+        <w:t xml:space="preserve">Nuestra propuesta fue diseñada sin tomar el 0 como múltiplo de 3 y se realizó con 4 componentes </w:t>
+      </w:r>
+      <w:r>
+        <w:rPr>
+          <w:rFonts w:ascii="Times New Roman" w:hAnsi="Times New Roman" w:cs="Times New Roman"/>
+          <w:b/>
+          <w:sz w:val="24"/>
+        </w:rPr>
+        <w:t>MUX 2:1</w:t>
+      </w:r>
+      <w:r>
+        <w:rPr>
+          <w:rFonts w:ascii="Times New Roman" w:hAnsi="Times New Roman" w:cs="Times New Roman"/>
+          <w:sz w:val="24"/>
+        </w:rPr>
+        <w:t xml:space="preserve"> para cada uno de los dispositivos de entrada del sistema, luego algunas de esas salidas pasarían por la función lógica que modela la detección de la multiplicidad según la tabla de la verdad y finalmente, esas salidas pasarían a un último multiplexor </w:t>
+      </w:r>
+      <w:r>
+        <w:rPr>
+          <w:rFonts w:ascii="Times New Roman" w:hAnsi="Times New Roman" w:cs="Times New Roman"/>
+          <w:b/>
+          <w:sz w:val="24"/>
+        </w:rPr>
+        <w:t>4:1</w:t>
+      </w:r>
       <w:r>
         <w:rPr>
           <w:rFonts w:ascii="Times New Roman" w:hAnsi="Times New Roman" w:cs="Times New Roman"/>
@@ -1153,80 +1244,6 @@
           <w:rFonts w:ascii="Times New Roman" w:hAnsi="Times New Roman" w:cs="Times New Roman"/>
           <w:sz w:val="24"/>
         </w:rPr>
-        <w:t>de la tarjeta BASYS y representarían los bits del dato seleccionado.</w:t>
-      </w:r>
-    </w:p>
-    <w:p>
-      <w:pPr>
-        <w:rPr>
-          <w:u w:val="single"/>
-        </w:rPr>
-      </w:pPr>
-      <w:r>
-        <w:rPr>
-          <w:rFonts w:ascii="Times New Roman" w:hAnsi="Times New Roman" w:cs="Times New Roman"/>
-          <w:sz w:val="24"/>
-        </w:rPr>
-        <w:t xml:space="preserve">Finalmente, debíamos detectar un detector de multiplicidad de 3 y mostrarlo a través del siguiente </w:t>
-      </w:r>
-      <w:r>
-        <w:rPr>
-          <w:rFonts w:ascii="Times New Roman" w:hAnsi="Times New Roman" w:cs="Times New Roman"/>
-          <w:b/>
-          <w:sz w:val="24"/>
-        </w:rPr>
-        <w:t xml:space="preserve">LED </w:t>
-      </w:r>
-      <w:r>
-        <w:rPr>
-          <w:rFonts w:ascii="Times New Roman" w:hAnsi="Times New Roman" w:cs="Times New Roman"/>
-          <w:sz w:val="24"/>
-        </w:rPr>
-        <w:t xml:space="preserve">de la tarjeta. </w:t>
-      </w:r>
-      <w:r>
-        <w:rPr>
-          <w:rFonts w:ascii="Times New Roman" w:hAnsi="Times New Roman" w:cs="Times New Roman"/>
-          <w:sz w:val="24"/>
-        </w:rPr>
-        <w:t xml:space="preserve">Nuestra propuesta fue diseñada sin tomar el 0 como múltiplo de 3 y se realizó con 4 componentes </w:t>
-      </w:r>
-      <w:r>
-        <w:rPr>
-          <w:rFonts w:ascii="Times New Roman" w:hAnsi="Times New Roman" w:cs="Times New Roman"/>
-          <w:b/>
-          <w:sz w:val="24"/>
-        </w:rPr>
-        <w:t>MUX 2:1</w:t>
-      </w:r>
-      <w:r>
-        <w:rPr>
-          <w:rFonts w:ascii="Times New Roman" w:hAnsi="Times New Roman" w:cs="Times New Roman"/>
-          <w:sz w:val="24"/>
-        </w:rPr>
-        <w:t xml:space="preserve"> para cada uno de los dispositivos de entrada del sistema, luego algunas de esas salidas pasarían por la función lógica que modela la detección de la multiplicidad según la tabla de la verdad y finalmente, esas salidas pasarían a un último multiplexor </w:t>
-      </w:r>
-      <w:r>
-        <w:rPr>
-          <w:rFonts w:ascii="Times New Roman" w:hAnsi="Times New Roman" w:cs="Times New Roman"/>
-          <w:b/>
-          <w:sz w:val="24"/>
-        </w:rPr>
-        <w:t>4:1</w:t>
-      </w:r>
-      <w:r>
-        <w:rPr>
-          <w:rFonts w:ascii="Times New Roman" w:hAnsi="Times New Roman" w:cs="Times New Roman"/>
-          <w:b/>
-          <w:sz w:val="24"/>
-        </w:rPr>
-        <w:t xml:space="preserve"> </w:t>
-      </w:r>
-      <w:r>
-        <w:rPr>
-          <w:rFonts w:ascii="Times New Roman" w:hAnsi="Times New Roman" w:cs="Times New Roman"/>
-          <w:sz w:val="24"/>
-        </w:rPr>
         <w:t xml:space="preserve">que tendría como salida la activación o no de la multiplicidad de la entrada de 4 bits seleccionada mediante el </w:t>
       </w:r>
       <w:r>
@@ -1248,6 +1265,7 @@
     <w:p>
       <w:pPr>
         <w:spacing w:line="259" w:lineRule="auto"/>
+        <w:jc w:val="both"/>
         <w:rPr>
           <w:rFonts w:ascii="Times New Roman" w:hAnsi="Times New Roman" w:cs="Times New Roman"/>
           <w:b/>
@@ -1417,7 +1435,7 @@
           <w:noProof/>
           <w:sz w:val="24"/>
           <w:szCs w:val="28"/>
-          <w:lang w:eastAsia="es-VE"/>
+          <w:lang w:val="es-ES" w:eastAsia="es-ES"/>
         </w:rPr>
         <mc:AlternateContent>
           <mc:Choice Requires="wps">
@@ -1540,7 +1558,7 @@
           <w:noProof/>
           <w:sz w:val="24"/>
           <w:szCs w:val="28"/>
-          <w:lang w:eastAsia="es-VE"/>
+          <w:lang w:val="es-ES" w:eastAsia="es-ES"/>
         </w:rPr>
         <mc:AlternateContent>
           <mc:Choice Requires="wps">
@@ -1615,7 +1633,7 @@
           <w:noProof/>
           <w:sz w:val="24"/>
           <w:szCs w:val="28"/>
-          <w:lang w:eastAsia="es-VE"/>
+          <w:lang w:val="es-ES" w:eastAsia="es-ES"/>
         </w:rPr>
         <mc:AlternateContent>
           <mc:Choice Requires="wps">
@@ -1715,7 +1733,7 @@
           <w:noProof/>
           <w:sz w:val="24"/>
           <w:szCs w:val="28"/>
-          <w:lang w:eastAsia="es-VE"/>
+          <w:lang w:val="es-ES" w:eastAsia="es-ES"/>
         </w:rPr>
         <mc:AlternateContent>
           <mc:Choice Requires="wps">
@@ -1898,7 +1916,7 @@
           <w:noProof/>
           <w:sz w:val="24"/>
           <w:szCs w:val="28"/>
-          <w:lang w:eastAsia="es-VE"/>
+          <w:lang w:val="es-ES" w:eastAsia="es-ES"/>
         </w:rPr>
         <mc:AlternateContent>
           <mc:Choice Requires="wps">
@@ -2057,7 +2075,7 @@
           <w:noProof/>
           <w:sz w:val="24"/>
           <w:szCs w:val="28"/>
-          <w:lang w:eastAsia="es-VE"/>
+          <w:lang w:val="es-ES" w:eastAsia="es-ES"/>
         </w:rPr>
         <mc:AlternateContent>
           <mc:Choice Requires="wps">
@@ -2176,7 +2194,7 @@
           <w:noProof/>
           <w:sz w:val="24"/>
           <w:szCs w:val="28"/>
-          <w:lang w:eastAsia="es-VE"/>
+          <w:lang w:val="es-ES" w:eastAsia="es-ES"/>
         </w:rPr>
         <mc:AlternateContent>
           <mc:Choice Requires="wps">
@@ -2247,7 +2265,7 @@
           <w:noProof/>
           <w:sz w:val="24"/>
           <w:szCs w:val="28"/>
-          <w:lang w:eastAsia="es-VE"/>
+          <w:lang w:val="es-ES" w:eastAsia="es-ES"/>
         </w:rPr>
         <mc:AlternateContent>
           <mc:Choice Requires="wps">
@@ -2350,7 +2368,7 @@
           <w:noProof/>
           <w:sz w:val="24"/>
           <w:szCs w:val="28"/>
-          <w:lang w:eastAsia="es-VE"/>
+          <w:lang w:val="es-ES" w:eastAsia="es-ES"/>
         </w:rPr>
         <mc:AlternateContent>
           <mc:Choice Requires="wps">
@@ -2533,7 +2551,7 @@
           <w:noProof/>
           <w:sz w:val="24"/>
           <w:szCs w:val="28"/>
-          <w:lang w:eastAsia="es-VE"/>
+          <w:lang w:val="es-ES" w:eastAsia="es-ES"/>
         </w:rPr>
         <mc:AlternateContent>
           <mc:Choice Requires="wps">
@@ -2662,7 +2680,7 @@
       <w:r>
         <w:rPr>
           <w:noProof/>
-          <w:lang w:eastAsia="es-VE"/>
+          <w:lang w:val="es-ES" w:eastAsia="es-ES"/>
         </w:rPr>
         <w:drawing>
           <wp:anchor distT="0" distB="0" distL="114300" distR="114300" simplePos="0" relativeHeight="251659264" behindDoc="1" locked="0" layoutInCell="1" allowOverlap="1">
@@ -2778,7 +2796,7 @@
       <w:r>
         <w:rPr>
           <w:noProof/>
-          <w:lang w:eastAsia="es-VE"/>
+          <w:lang w:val="es-ES" w:eastAsia="es-ES"/>
         </w:rPr>
         <w:drawing>
           <wp:anchor distT="0" distB="0" distL="114300" distR="114300" simplePos="0" relativeHeight="251658240" behindDoc="0" locked="0" layoutInCell="1" allowOverlap="1">
@@ -2906,7 +2924,7 @@
       <w:r>
         <w:rPr>
           <w:noProof/>
-          <w:lang w:eastAsia="es-VE"/>
+          <w:lang w:val="es-ES" w:eastAsia="es-ES"/>
         </w:rPr>
         <w:drawing>
           <wp:inline distT="0" distB="0" distL="0" distR="0" wp14:anchorId="27FF2567" wp14:editId="295159B4">
@@ -2999,7 +3017,7 @@
       <w:r>
         <w:rPr>
           <w:noProof/>
-          <w:lang w:eastAsia="es-VE"/>
+          <w:lang w:val="es-ES" w:eastAsia="es-ES"/>
         </w:rPr>
         <w:drawing>
           <wp:inline distT="0" distB="0" distL="0" distR="0" wp14:anchorId="1902EB0B" wp14:editId="32D2EEEB">
@@ -3037,6 +3055,8 @@
           </wp:inline>
         </w:drawing>
       </w:r>
+      <w:bookmarkStart w:id="0" w:name="_GoBack"/>
+      <w:bookmarkEnd w:id="0"/>
     </w:p>
     <w:p>
       <w:pPr>
@@ -3100,7 +3120,7 @@
       <w:r>
         <w:rPr>
           <w:noProof/>
-          <w:lang w:eastAsia="es-VE"/>
+          <w:lang w:val="es-ES" w:eastAsia="es-ES"/>
         </w:rPr>
         <w:drawing>
           <wp:inline distT="0" distB="0" distL="0" distR="0" wp14:anchorId="445DE476" wp14:editId="46E14F86">
@@ -3217,7 +3237,7 @@
           <w:noProof/>
           <w:sz w:val="24"/>
           <w:szCs w:val="28"/>
-          <w:lang w:eastAsia="es-VE"/>
+          <w:lang w:val="es-ES" w:eastAsia="es-ES"/>
         </w:rPr>
         <mc:AlternateContent>
           <mc:Choice Requires="wps">
@@ -3359,7 +3379,7 @@
           <w:noProof/>
           <w:sz w:val="24"/>
           <w:szCs w:val="28"/>
-          <w:lang w:eastAsia="es-VE"/>
+          <w:lang w:val="es-ES" w:eastAsia="es-ES"/>
         </w:rPr>
         <mc:AlternateContent>
           <mc:Choice Requires="wps">
@@ -3430,7 +3450,7 @@
           <w:noProof/>
           <w:sz w:val="24"/>
           <w:szCs w:val="28"/>
-          <w:lang w:eastAsia="es-VE"/>
+          <w:lang w:val="es-ES" w:eastAsia="es-ES"/>
         </w:rPr>
         <mc:AlternateContent>
           <mc:Choice Requires="wps">
@@ -3613,7 +3633,7 @@
           <w:noProof/>
           <w:sz w:val="24"/>
           <w:szCs w:val="28"/>
-          <w:lang w:eastAsia="es-VE"/>
+          <w:lang w:val="es-ES" w:eastAsia="es-ES"/>
         </w:rPr>
         <mc:AlternateContent>
           <mc:Choice Requires="wps">
@@ -3713,7 +3733,7 @@
           <w:noProof/>
           <w:sz w:val="24"/>
           <w:szCs w:val="28"/>
-          <w:lang w:eastAsia="es-VE"/>
+          <w:lang w:val="es-ES" w:eastAsia="es-ES"/>
         </w:rPr>
         <mc:AlternateContent>
           <mc:Choice Requires="wps">
@@ -3784,7 +3804,7 @@
           <w:noProof/>
           <w:sz w:val="24"/>
           <w:szCs w:val="28"/>
-          <w:lang w:eastAsia="es-VE"/>
+          <w:lang w:val="es-ES" w:eastAsia="es-ES"/>
         </w:rPr>
         <mc:AlternateContent>
           <mc:Choice Requires="wps">
@@ -3967,7 +3987,7 @@
           <w:noProof/>
           <w:sz w:val="24"/>
           <w:szCs w:val="28"/>
-          <w:lang w:eastAsia="es-VE"/>
+          <w:lang w:val="es-ES" w:eastAsia="es-ES"/>
         </w:rPr>
         <mc:AlternateContent>
           <mc:Choice Requires="wps">
@@ -4126,7 +4146,7 @@
           <w:noProof/>
           <w:sz w:val="24"/>
           <w:szCs w:val="28"/>
-          <w:lang w:eastAsia="es-VE"/>
+          <w:lang w:val="es-ES" w:eastAsia="es-ES"/>
         </w:rPr>
         <mc:AlternateContent>
           <mc:Choice Requires="wps">
@@ -4309,7 +4329,7 @@
           <w:noProof/>
           <w:sz w:val="24"/>
           <w:szCs w:val="28"/>
-          <w:lang w:eastAsia="es-VE"/>
+          <w:lang w:val="es-ES" w:eastAsia="es-ES"/>
         </w:rPr>
         <mc:AlternateContent>
           <mc:Choice Requires="wps">
@@ -4428,7 +4448,7 @@
           <w:noProof/>
           <w:sz w:val="24"/>
           <w:szCs w:val="28"/>
-          <w:lang w:eastAsia="es-VE"/>
+          <w:lang w:val="es-ES" w:eastAsia="es-ES"/>
         </w:rPr>
         <mc:AlternateContent>
           <mc:Choice Requires="wps">
@@ -4499,7 +4519,7 @@
           <w:noProof/>
           <w:sz w:val="24"/>
           <w:szCs w:val="28"/>
-          <w:lang w:eastAsia="es-VE"/>
+          <w:lang w:val="es-ES" w:eastAsia="es-ES"/>
         </w:rPr>
         <mc:AlternateContent>
           <mc:Choice Requires="wps">
@@ -4602,7 +4622,7 @@
           <w:noProof/>
           <w:sz w:val="24"/>
           <w:szCs w:val="28"/>
-          <w:lang w:eastAsia="es-VE"/>
+          <w:lang w:val="es-ES" w:eastAsia="es-ES"/>
         </w:rPr>
         <mc:AlternateContent>
           <mc:Choice Requires="wps">
@@ -4673,7 +4693,7 @@
           <w:noProof/>
           <w:sz w:val="24"/>
           <w:szCs w:val="28"/>
-          <w:lang w:eastAsia="es-VE"/>
+          <w:lang w:val="es-ES" w:eastAsia="es-ES"/>
         </w:rPr>
         <mc:AlternateContent>
           <mc:Choice Requires="wps">
@@ -4856,7 +4876,7 @@
           <w:noProof/>
           <w:sz w:val="24"/>
           <w:szCs w:val="28"/>
-          <w:lang w:eastAsia="es-VE"/>
+          <w:lang w:val="es-ES" w:eastAsia="es-ES"/>
         </w:rPr>
         <mc:AlternateContent>
           <mc:Choice Requires="wps">
@@ -4985,7 +5005,7 @@
       <w:r>
         <w:rPr>
           <w:noProof/>
-          <w:lang w:eastAsia="es-VE"/>
+          <w:lang w:val="es-ES" w:eastAsia="es-ES"/>
         </w:rPr>
         <w:drawing>
           <wp:inline distT="0" distB="0" distL="0" distR="0" wp14:anchorId="37E56DD0" wp14:editId="03C7964D">
@@ -5077,7 +5097,7 @@
       <w:r>
         <w:rPr>
           <w:noProof/>
-          <w:lang w:eastAsia="es-VE"/>
+          <w:lang w:val="es-ES" w:eastAsia="es-ES"/>
         </w:rPr>
         <w:drawing>
           <wp:inline distT="0" distB="0" distL="0" distR="0" wp14:anchorId="699CE409" wp14:editId="2BA8F557">
@@ -5178,7 +5198,7 @@
       <w:r>
         <w:rPr>
           <w:noProof/>
-          <w:lang w:eastAsia="es-VE"/>
+          <w:lang w:val="es-ES" w:eastAsia="es-ES"/>
         </w:rPr>
         <w:lastRenderedPageBreak/>
         <w:drawing>
@@ -5271,7 +5291,7 @@
       <w:r>
         <w:rPr>
           <w:noProof/>
-          <w:lang w:eastAsia="es-VE"/>
+          <w:lang w:val="es-ES" w:eastAsia="es-ES"/>
         </w:rPr>
         <w:drawing>
           <wp:inline distT="0" distB="0" distL="0" distR="0" wp14:anchorId="13A82028" wp14:editId="287FCA66">
@@ -5323,7 +5343,7 @@
       <w:r>
         <w:rPr>
           <w:noProof/>
-          <w:lang w:eastAsia="es-VE"/>
+          <w:lang w:val="es-ES" w:eastAsia="es-ES"/>
         </w:rPr>
         <w:lastRenderedPageBreak/>
         <w:drawing>
@@ -5416,7 +5436,7 @@
       <w:r>
         <w:rPr>
           <w:noProof/>
-          <w:lang w:eastAsia="es-VE"/>
+          <w:lang w:val="es-ES" w:eastAsia="es-ES"/>
         </w:rPr>
         <w:drawing>
           <wp:inline distT="0" distB="0" distL="0" distR="0" wp14:anchorId="5F20347D" wp14:editId="1B4390AC">
@@ -5567,7 +5587,7 @@
           <w:noProof/>
           <w:sz w:val="24"/>
           <w:szCs w:val="28"/>
-          <w:lang w:eastAsia="es-VE"/>
+          <w:lang w:val="es-ES" w:eastAsia="es-ES"/>
         </w:rPr>
         <mc:AlternateContent>
           <mc:Choice Requires="wps">
@@ -5786,7 +5806,7 @@
           <w:noProof/>
           <w:sz w:val="24"/>
           <w:szCs w:val="28"/>
-          <w:lang w:eastAsia="es-VE"/>
+          <w:lang w:val="es-ES" w:eastAsia="es-ES"/>
         </w:rPr>
         <mc:AlternateContent>
           <mc:Choice Requires="wps">
@@ -5873,7 +5893,7 @@
           <w:noProof/>
           <w:sz w:val="24"/>
           <w:szCs w:val="28"/>
-          <w:lang w:eastAsia="es-VE"/>
+          <w:lang w:val="es-ES" w:eastAsia="es-ES"/>
         </w:rPr>
         <mc:AlternateContent>
           <mc:Choice Requires="wps">
@@ -6074,7 +6094,7 @@
           <w:noProof/>
           <w:sz w:val="24"/>
           <w:szCs w:val="28"/>
-          <w:lang w:eastAsia="es-VE"/>
+          <w:lang w:val="es-ES" w:eastAsia="es-ES"/>
         </w:rPr>
         <mc:AlternateContent>
           <mc:Choice Requires="wps">
@@ -6167,7 +6187,7 @@
           <w:noProof/>
           <w:sz w:val="24"/>
           <w:szCs w:val="28"/>
-          <w:lang w:eastAsia="es-VE"/>
+          <w:lang w:val="es-ES" w:eastAsia="es-ES"/>
         </w:rPr>
         <mc:AlternateContent>
           <mc:Choice Requires="wps">
@@ -6238,7 +6258,7 @@
           <w:noProof/>
           <w:sz w:val="24"/>
           <w:szCs w:val="28"/>
-          <w:lang w:eastAsia="es-VE"/>
+          <w:lang w:val="es-ES" w:eastAsia="es-ES"/>
         </w:rPr>
         <mc:AlternateContent>
           <mc:Choice Requires="wps">
@@ -6421,7 +6441,7 @@
           <w:noProof/>
           <w:sz w:val="24"/>
           <w:szCs w:val="28"/>
-          <w:lang w:eastAsia="es-VE"/>
+          <w:lang w:val="es-ES" w:eastAsia="es-ES"/>
         </w:rPr>
         <mc:AlternateContent>
           <mc:Choice Requires="wps">
@@ -6492,7 +6512,7 @@
           <w:noProof/>
           <w:sz w:val="24"/>
           <w:szCs w:val="28"/>
-          <w:lang w:eastAsia="es-VE"/>
+          <w:lang w:val="es-ES" w:eastAsia="es-ES"/>
         </w:rPr>
         <mc:AlternateContent>
           <mc:Choice Requires="wps">
@@ -6651,7 +6671,7 @@
           <w:noProof/>
           <w:sz w:val="24"/>
           <w:szCs w:val="28"/>
-          <w:lang w:eastAsia="es-VE"/>
+          <w:lang w:val="es-ES" w:eastAsia="es-ES"/>
         </w:rPr>
         <mc:AlternateContent>
           <mc:Choice Requires="wps">
@@ -6834,7 +6854,7 @@
           <w:noProof/>
           <w:sz w:val="24"/>
           <w:szCs w:val="28"/>
-          <w:lang w:eastAsia="es-VE"/>
+          <w:lang w:val="es-ES" w:eastAsia="es-ES"/>
         </w:rPr>
         <mc:AlternateContent>
           <mc:Choice Requires="wps">
@@ -6912,7 +6932,7 @@
           <w:noProof/>
           <w:sz w:val="24"/>
           <w:szCs w:val="28"/>
-          <w:lang w:eastAsia="es-VE"/>
+          <w:lang w:val="es-ES" w:eastAsia="es-ES"/>
         </w:rPr>
         <mc:AlternateContent>
           <mc:Choice Requires="wps">
@@ -7006,7 +7026,7 @@
           <w:noProof/>
           <w:sz w:val="24"/>
           <w:szCs w:val="28"/>
-          <w:lang w:eastAsia="es-VE"/>
+          <w:lang w:val="es-ES" w:eastAsia="es-ES"/>
         </w:rPr>
         <mc:AlternateContent>
           <mc:Choice Requires="wps">
@@ -7084,7 +7104,7 @@
           <w:noProof/>
           <w:sz w:val="24"/>
           <w:szCs w:val="28"/>
-          <w:lang w:eastAsia="es-VE"/>
+          <w:lang w:val="es-ES" w:eastAsia="es-ES"/>
         </w:rPr>
         <mc:AlternateContent>
           <mc:Choice Requires="wps">
@@ -7267,7 +7287,7 @@
           <w:noProof/>
           <w:sz w:val="24"/>
           <w:szCs w:val="28"/>
-          <w:lang w:eastAsia="es-VE"/>
+          <w:lang w:val="es-ES" w:eastAsia="es-ES"/>
         </w:rPr>
         <mc:AlternateContent>
           <mc:Choice Requires="wps">
@@ -7338,7 +7358,7 @@
           <w:noProof/>
           <w:sz w:val="24"/>
           <w:szCs w:val="28"/>
-          <w:lang w:eastAsia="es-VE"/>
+          <w:lang w:val="es-ES" w:eastAsia="es-ES"/>
         </w:rPr>
         <mc:AlternateContent>
           <mc:Choice Requires="wps">
@@ -7416,7 +7436,7 @@
           <w:noProof/>
           <w:sz w:val="24"/>
           <w:szCs w:val="28"/>
-          <w:lang w:eastAsia="es-VE"/>
+          <w:lang w:val="es-ES" w:eastAsia="es-ES"/>
         </w:rPr>
         <mc:AlternateContent>
           <mc:Choice Requires="wps">
@@ -7599,7 +7619,7 @@
           <w:noProof/>
           <w:sz w:val="24"/>
           <w:szCs w:val="28"/>
-          <w:lang w:eastAsia="es-VE"/>
+          <w:lang w:val="es-ES" w:eastAsia="es-ES"/>
         </w:rPr>
         <mc:AlternateContent>
           <mc:Choice Requires="wps">
@@ -7681,7 +7701,7 @@
           <w:noProof/>
           <w:sz w:val="24"/>
           <w:szCs w:val="28"/>
-          <w:lang w:eastAsia="es-VE"/>
+          <w:lang w:val="es-ES" w:eastAsia="es-ES"/>
         </w:rPr>
         <mc:AlternateContent>
           <mc:Choice Requires="wps">
@@ -7810,7 +7830,7 @@
       <w:r>
         <w:rPr>
           <w:noProof/>
-          <w:lang w:eastAsia="es-VE"/>
+          <w:lang w:val="es-ES" w:eastAsia="es-ES"/>
         </w:rPr>
         <w:drawing>
           <wp:inline distT="0" distB="0" distL="0" distR="0" wp14:anchorId="5C9B9B7C" wp14:editId="313578B9">
@@ -7912,7 +7932,7 @@
       <w:r>
         <w:rPr>
           <w:noProof/>
-          <w:lang w:eastAsia="es-VE"/>
+          <w:lang w:val="es-ES" w:eastAsia="es-ES"/>
         </w:rPr>
         <w:drawing>
           <wp:inline distT="0" distB="0" distL="0" distR="0" wp14:anchorId="429F2694" wp14:editId="2F5698FB">
@@ -8004,7 +8024,7 @@
       <w:r>
         <w:rPr>
           <w:noProof/>
-          <w:lang w:eastAsia="es-VE"/>
+          <w:lang w:val="es-ES" w:eastAsia="es-ES"/>
         </w:rPr>
         <w:lastRenderedPageBreak/>
         <w:drawing>
@@ -8102,7 +8122,7 @@
       <w:r>
         <w:rPr>
           <w:noProof/>
-          <w:lang w:eastAsia="es-VE"/>
+          <w:lang w:val="es-ES" w:eastAsia="es-ES"/>
         </w:rPr>
         <w:drawing>
           <wp:inline distT="0" distB="0" distL="0" distR="0" wp14:anchorId="3FF350FC" wp14:editId="1B4D4226">
@@ -8294,7 +8314,7 @@
           <w:noProof/>
           <w:sz w:val="24"/>
           <w:szCs w:val="28"/>
-          <w:lang w:eastAsia="es-VE"/>
+          <w:lang w:val="es-ES" w:eastAsia="es-ES"/>
         </w:rPr>
         <mc:AlternateContent>
           <mc:Choice Requires="wps">
@@ -8513,7 +8533,7 @@
           <w:noProof/>
           <w:sz w:val="24"/>
           <w:szCs w:val="28"/>
-          <w:lang w:eastAsia="es-VE"/>
+          <w:lang w:val="es-ES" w:eastAsia="es-ES"/>
         </w:rPr>
         <mc:AlternateContent>
           <mc:Choice Requires="wps">
@@ -8616,7 +8636,7 @@
           <w:noProof/>
           <w:sz w:val="24"/>
           <w:szCs w:val="28"/>
-          <w:lang w:eastAsia="es-VE"/>
+          <w:lang w:val="es-ES" w:eastAsia="es-ES"/>
         </w:rPr>
         <mc:AlternateContent>
           <mc:Choice Requires="wps">
@@ -8799,7 +8819,7 @@
           <w:noProof/>
           <w:sz w:val="24"/>
           <w:szCs w:val="28"/>
-          <w:lang w:eastAsia="es-VE"/>
+          <w:lang w:val="es-ES" w:eastAsia="es-ES"/>
         </w:rPr>
         <mc:AlternateContent>
           <mc:Choice Requires="wps">
@@ -9018,7 +9038,7 @@
           <w:noProof/>
           <w:sz w:val="24"/>
           <w:szCs w:val="28"/>
-          <w:lang w:eastAsia="es-VE"/>
+          <w:lang w:val="es-ES" w:eastAsia="es-ES"/>
         </w:rPr>
         <mc:AlternateContent>
           <mc:Choice Requires="wps">
@@ -9135,7 +9155,7 @@
           <w:noProof/>
           <w:sz w:val="24"/>
           <w:szCs w:val="28"/>
-          <w:lang w:eastAsia="es-VE"/>
+          <w:lang w:val="es-ES" w:eastAsia="es-ES"/>
         </w:rPr>
         <mc:AlternateContent>
           <mc:Choice Requires="wps">
@@ -9207,7 +9227,7 @@
           <w:noProof/>
           <w:sz w:val="24"/>
           <w:szCs w:val="28"/>
-          <w:lang w:eastAsia="es-VE"/>
+          <w:lang w:val="es-ES" w:eastAsia="es-ES"/>
         </w:rPr>
         <mc:AlternateContent>
           <mc:Choice Requires="wps">
@@ -9279,7 +9299,7 @@
           <w:noProof/>
           <w:sz w:val="24"/>
           <w:szCs w:val="28"/>
-          <w:lang w:eastAsia="es-VE"/>
+          <w:lang w:val="es-ES" w:eastAsia="es-ES"/>
         </w:rPr>
         <mc:AlternateContent>
           <mc:Choice Requires="wps">
@@ -9425,7 +9445,7 @@
           <w:noProof/>
           <w:sz w:val="24"/>
           <w:szCs w:val="28"/>
-          <w:lang w:eastAsia="es-VE"/>
+          <w:lang w:val="es-ES" w:eastAsia="es-ES"/>
         </w:rPr>
         <mc:AlternateContent>
           <mc:Choice Requires="wps">
@@ -9608,7 +9628,7 @@
           <w:noProof/>
           <w:sz w:val="24"/>
           <w:szCs w:val="28"/>
-          <w:lang w:eastAsia="es-VE"/>
+          <w:lang w:val="es-ES" w:eastAsia="es-ES"/>
         </w:rPr>
         <mc:AlternateContent>
           <mc:Choice Requires="wps">
@@ -9679,7 +9699,7 @@
           <w:noProof/>
           <w:sz w:val="24"/>
           <w:szCs w:val="28"/>
-          <w:lang w:eastAsia="es-VE"/>
+          <w:lang w:val="es-ES" w:eastAsia="es-ES"/>
         </w:rPr>
         <mc:AlternateContent>
           <mc:Choice Requires="wps">
@@ -9862,7 +9882,7 @@
           <w:noProof/>
           <w:sz w:val="24"/>
           <w:szCs w:val="28"/>
-          <w:lang w:eastAsia="es-VE"/>
+          <w:lang w:val="es-ES" w:eastAsia="es-ES"/>
         </w:rPr>
         <mc:AlternateContent>
           <mc:Choice Requires="wps">
@@ -10013,7 +10033,7 @@
       <w:r>
         <w:rPr>
           <w:noProof/>
-          <w:lang w:eastAsia="es-VE"/>
+          <w:lang w:val="es-ES" w:eastAsia="es-ES"/>
         </w:rPr>
         <w:drawing>
           <wp:inline distT="0" distB="0" distL="0" distR="0" wp14:anchorId="3A0E7D4D" wp14:editId="0776C5D3">
@@ -10126,7 +10146,7 @@
       <w:r>
         <w:rPr>
           <w:noProof/>
-          <w:lang w:eastAsia="es-VE"/>
+          <w:lang w:val="es-ES" w:eastAsia="es-ES"/>
         </w:rPr>
         <w:drawing>
           <wp:inline distT="0" distB="0" distL="0" distR="0" wp14:anchorId="0D36AFB4" wp14:editId="5FF6C32C">
@@ -10241,7 +10261,7 @@
       <w:r>
         <w:rPr>
           <w:noProof/>
-          <w:lang w:eastAsia="es-VE"/>
+          <w:lang w:val="es-ES" w:eastAsia="es-ES"/>
         </w:rPr>
         <w:drawing>
           <wp:inline distT="0" distB="0" distL="0" distR="0" wp14:anchorId="045B40B4" wp14:editId="2F4EEE01">
@@ -10344,7 +10364,7 @@
       <w:r>
         <w:rPr>
           <w:noProof/>
-          <w:lang w:eastAsia="es-VE"/>
+          <w:lang w:val="es-ES" w:eastAsia="es-ES"/>
         </w:rPr>
         <w:drawing>
           <wp:anchor distT="0" distB="0" distL="114300" distR="114300" simplePos="0" relativeHeight="251759616" behindDoc="0" locked="0" layoutInCell="1" allowOverlap="1">
@@ -10420,7 +10440,7 @@
       <w:r>
         <w:rPr>
           <w:noProof/>
-          <w:lang w:eastAsia="es-VE"/>
+          <w:lang w:val="es-ES" w:eastAsia="es-ES"/>
         </w:rPr>
         <w:drawing>
           <wp:anchor distT="0" distB="0" distL="114300" distR="114300" simplePos="0" relativeHeight="251760640" behindDoc="0" locked="0" layoutInCell="1" allowOverlap="1">
@@ -10616,7 +10636,7 @@
         <w:rPr>
           <w:rFonts w:ascii="Times New Roman" w:hAnsi="Times New Roman" w:cs="Times New Roman"/>
           <w:noProof/>
-          <w:lang w:eastAsia="es-VE"/>
+          <w:lang w:val="es-ES" w:eastAsia="es-ES"/>
         </w:rPr>
         <w:drawing>
           <wp:inline distT="0" distB="0" distL="0" distR="0" wp14:anchorId="1D2A86DA" wp14:editId="2B974388">
@@ -10747,7 +10767,7 @@
           <w:b/>
           <w:noProof/>
           <w:sz w:val="24"/>
-          <w:lang w:eastAsia="es-VE"/>
+          <w:lang w:val="es-ES" w:eastAsia="es-ES"/>
         </w:rPr>
         <w:drawing>
           <wp:anchor distT="0" distB="0" distL="114300" distR="114300" simplePos="0" relativeHeight="251762688" behindDoc="0" locked="0" layoutInCell="1" allowOverlap="1">
@@ -10818,7 +10838,7 @@
           <w:b/>
           <w:noProof/>
           <w:sz w:val="24"/>
-          <w:lang w:eastAsia="es-VE"/>
+          <w:lang w:val="es-ES" w:eastAsia="es-ES"/>
         </w:rPr>
         <w:drawing>
           <wp:anchor distT="0" distB="0" distL="114300" distR="114300" simplePos="0" relativeHeight="251761664" behindDoc="0" locked="0" layoutInCell="1" allowOverlap="1">
@@ -10958,7 +10978,7 @@
           <w:b/>
           <w:noProof/>
           <w:sz w:val="24"/>
-          <w:lang w:eastAsia="es-VE"/>
+          <w:lang w:val="es-ES" w:eastAsia="es-ES"/>
         </w:rPr>
         <w:drawing>
           <wp:anchor distT="0" distB="0" distL="114300" distR="114300" simplePos="0" relativeHeight="251763712" behindDoc="0" locked="0" layoutInCell="1" allowOverlap="1">
@@ -11215,7 +11235,7 @@
       <w:r>
         <w:rPr>
           <w:noProof/>
-          <w:lang w:eastAsia="es-VE"/>
+          <w:lang w:val="es-ES" w:eastAsia="es-ES"/>
         </w:rPr>
         <w:drawing>
           <wp:inline distT="0" distB="0" distL="0" distR="0" wp14:anchorId="0923FC0B" wp14:editId="05CA6077">
@@ -11336,7 +11356,7 @@
       <w:r>
         <w:rPr>
           <w:noProof/>
-          <w:lang w:eastAsia="es-VE"/>
+          <w:lang w:val="es-ES" w:eastAsia="es-ES"/>
         </w:rPr>
         <w:drawing>
           <wp:anchor distT="0" distB="0" distL="114300" distR="114300" simplePos="0" relativeHeight="251770880" behindDoc="0" locked="0" layoutInCell="1" allowOverlap="1">
@@ -11397,7 +11417,7 @@
       <w:r>
         <w:rPr>
           <w:noProof/>
-          <w:lang w:eastAsia="es-VE"/>
+          <w:lang w:val="es-ES" w:eastAsia="es-ES"/>
         </w:rPr>
         <mc:AlternateContent>
           <mc:Choice Requires="wps">
@@ -11474,7 +11494,7 @@
       <w:r>
         <w:rPr>
           <w:noProof/>
-          <w:lang w:eastAsia="es-VE"/>
+          <w:lang w:val="es-ES" w:eastAsia="es-ES"/>
         </w:rPr>
         <w:drawing>
           <wp:inline distT="0" distB="0" distL="0" distR="0" wp14:anchorId="33C139A6" wp14:editId="04783F08">
@@ -11620,7 +11640,7 @@
       <w:r>
         <w:rPr>
           <w:noProof/>
-          <w:lang w:eastAsia="es-VE"/>
+          <w:lang w:val="es-ES" w:eastAsia="es-ES"/>
         </w:rPr>
         <w:drawing>
           <wp:anchor distT="0" distB="0" distL="114300" distR="114300" simplePos="0" relativeHeight="251766784" behindDoc="0" locked="0" layoutInCell="1" allowOverlap="1">
@@ -11681,7 +11701,7 @@
       <w:r>
         <w:rPr>
           <w:noProof/>
-          <w:lang w:eastAsia="es-VE"/>
+          <w:lang w:val="es-ES" w:eastAsia="es-ES"/>
         </w:rPr>
         <w:drawing>
           <wp:anchor distT="0" distB="0" distL="114300" distR="114300" simplePos="0" relativeHeight="251765760" behindDoc="0" locked="0" layoutInCell="1" allowOverlap="1">
@@ -12054,7 +12074,7 @@
       <w:r>
         <w:rPr>
           <w:noProof/>
-          <w:lang w:eastAsia="es-VE"/>
+          <w:lang w:val="es-ES" w:eastAsia="es-ES"/>
         </w:rPr>
         <w:lastRenderedPageBreak/>
         <w:drawing>
@@ -12116,7 +12136,7 @@
       <w:r>
         <w:rPr>
           <w:noProof/>
-          <w:lang w:eastAsia="es-VE"/>
+          <w:lang w:val="es-ES" w:eastAsia="es-ES"/>
         </w:rPr>
         <w:drawing>
           <wp:anchor distT="0" distB="0" distL="114300" distR="114300" simplePos="0" relativeHeight="251768832" behindDoc="0" locked="0" layoutInCell="1" allowOverlap="1">
@@ -12177,7 +12197,7 @@
       <w:r>
         <w:rPr>
           <w:noProof/>
-          <w:lang w:eastAsia="es-VE"/>
+          <w:lang w:val="es-ES" w:eastAsia="es-ES"/>
         </w:rPr>
         <w:drawing>
           <wp:anchor distT="0" distB="0" distL="114300" distR="114300" simplePos="0" relativeHeight="251767808" behindDoc="0" locked="0" layoutInCell="1" allowOverlap="1">
@@ -12621,7 +12641,7 @@
       <w:r>
         <w:rPr>
           <w:noProof/>
-          <w:lang w:eastAsia="es-VE"/>
+          <w:lang w:val="es-ES" w:eastAsia="es-ES"/>
         </w:rPr>
         <w:drawing>
           <wp:inline distT="0" distB="0" distL="0" distR="0" wp14:anchorId="56F7A6AE" wp14:editId="5180442E">
@@ -12722,7 +12742,7 @@
       <w:r>
         <w:rPr>
           <w:noProof/>
-          <w:lang w:eastAsia="es-VE"/>
+          <w:lang w:val="es-ES" w:eastAsia="es-ES"/>
         </w:rPr>
         <w:drawing>
           <wp:anchor distT="0" distB="0" distL="114300" distR="114300" simplePos="0" relativeHeight="251772928" behindDoc="0" locked="0" layoutInCell="1" allowOverlap="1">
@@ -12783,7 +12803,7 @@
       <w:r>
         <w:rPr>
           <w:noProof/>
-          <w:lang w:eastAsia="es-VE"/>
+          <w:lang w:val="es-ES" w:eastAsia="es-ES"/>
         </w:rPr>
         <w:drawing>
           <wp:anchor distT="0" distB="0" distL="114300" distR="114300" simplePos="0" relativeHeight="251771904" behindDoc="0" locked="0" layoutInCell="1" allowOverlap="1">
@@ -17111,6 +17131,7 @@
   <w:style w:type="character" w:default="1" w:styleId="Fuentedeprrafopredeter">
     <w:name w:val="Default Paragraph Font"/>
     <w:uiPriority w:val="1"/>
+    <w:semiHidden/>
     <w:unhideWhenUsed/>
   </w:style>
   <w:style w:type="table" w:default="1" w:styleId="Tablanormal">

--- a/Práctica #04/Sesión 2/P4S2_05_01.docx
+++ b/Práctica #04/Sesión 2/P4S2_05_01.docx
@@ -797,52 +797,16 @@
           <w:rFonts w:ascii="Times New Roman" w:hAnsi="Times New Roman" w:cs="Times New Roman"/>
           <w:sz w:val="24"/>
         </w:rPr>
-        <w:t xml:space="preserve">en la presente práctica que diseñar componentes de multiplexores y demultiplexores mediante el lenguaje VHDL es muy sencillo. La sencillez con las que el mismo nos permite variables compuestas de tipo vector o </w:t>
-      </w:r>
-      <w:proofErr w:type="spellStart"/>
-      <w:r>
-        <w:rPr>
-          <w:rFonts w:ascii="Times New Roman" w:hAnsi="Times New Roman" w:cs="Times New Roman"/>
-          <w:sz w:val="24"/>
-        </w:rPr>
-        <w:t>array</w:t>
-      </w:r>
-      <w:proofErr w:type="spellEnd"/>
-      <w:r>
-        <w:rPr>
-          <w:rFonts w:ascii="Times New Roman" w:hAnsi="Times New Roman" w:cs="Times New Roman"/>
-          <w:sz w:val="24"/>
-        </w:rPr>
-        <w:t xml:space="preserve">, es muy bien aprovechada cuando se definen las arquitecturas mediante la sentencia </w:t>
-      </w:r>
-      <w:proofErr w:type="spellStart"/>
-      <w:r>
-        <w:rPr>
-          <w:rFonts w:ascii="Times New Roman" w:hAnsi="Times New Roman" w:cs="Times New Roman"/>
-          <w:b/>
-          <w:sz w:val="24"/>
-        </w:rPr>
-        <w:t>when</w:t>
-      </w:r>
-      <w:proofErr w:type="spellEnd"/>
-      <w:r>
-        <w:rPr>
-          <w:rFonts w:ascii="Times New Roman" w:hAnsi="Times New Roman" w:cs="Times New Roman"/>
-          <w:b/>
-          <w:sz w:val="24"/>
-        </w:rPr>
-        <w:t>/</w:t>
-      </w:r>
-      <w:proofErr w:type="spellStart"/>
-      <w:r>
-        <w:rPr>
-          <w:rFonts w:ascii="Times New Roman" w:hAnsi="Times New Roman" w:cs="Times New Roman"/>
-          <w:b/>
-          <w:sz w:val="24"/>
-        </w:rPr>
-        <w:t>others</w:t>
-      </w:r>
-      <w:proofErr w:type="spellEnd"/>
+        <w:t xml:space="preserve">en la presente práctica que diseñar componentes de multiplexores y demultiplexores mediante el lenguaje VHDL es muy sencillo. La sencillez con las que el mismo nos permite variables compuestas de tipo vector o array, es muy bien aprovechada cuando se definen las arquitecturas mediante la sentencia </w:t>
+      </w:r>
+      <w:r>
+        <w:rPr>
+          <w:rFonts w:ascii="Times New Roman" w:hAnsi="Times New Roman" w:cs="Times New Roman"/>
+          <w:b/>
+          <w:sz w:val="24"/>
+        </w:rPr>
+        <w:t>when/others</w:t>
+      </w:r>
       <w:r>
         <w:rPr>
           <w:rFonts w:ascii="Times New Roman" w:hAnsi="Times New Roman" w:cs="Times New Roman"/>
@@ -864,7 +828,23 @@
           <w:rFonts w:ascii="Times New Roman" w:hAnsi="Times New Roman" w:cs="Times New Roman"/>
           <w:sz w:val="24"/>
         </w:rPr>
-        <w:t xml:space="preserve">Otra facilidad observada es que mediante el estilo de flujo de datos, podemos obtener las expresiones lógicas de cada una de las salidas mediante un software auxilia como el </w:t>
+        <w:t>Otra facilidad observada es que mediante el estilo de flujo de datos, podemos obtener las expresiones lógicas de cada una de las salidas mediante un software auxilia</w:t>
+      </w:r>
+      <w:r>
+        <w:rPr>
+          <w:rFonts w:ascii="Times New Roman" w:hAnsi="Times New Roman" w:cs="Times New Roman"/>
+          <w:sz w:val="24"/>
+        </w:rPr>
+        <w:t>r</w:t>
+      </w:r>
+      <w:bookmarkStart w:id="0" w:name="_GoBack"/>
+      <w:bookmarkEnd w:id="0"/>
+      <w:r>
+        <w:rPr>
+          <w:rFonts w:ascii="Times New Roman" w:hAnsi="Times New Roman" w:cs="Times New Roman"/>
+          <w:sz w:val="24"/>
+        </w:rPr>
+        <w:t xml:space="preserve"> como el </w:t>
       </w:r>
       <w:r>
         <w:rPr>
@@ -1435,7 +1415,7 @@
           <w:noProof/>
           <w:sz w:val="24"/>
           <w:szCs w:val="28"/>
-          <w:lang w:val="es-ES" w:eastAsia="es-ES"/>
+          <w:lang w:eastAsia="es-VE"/>
         </w:rPr>
         <mc:AlternateContent>
           <mc:Choice Requires="wps">
@@ -1558,7 +1538,7 @@
           <w:noProof/>
           <w:sz w:val="24"/>
           <w:szCs w:val="28"/>
-          <w:lang w:val="es-ES" w:eastAsia="es-ES"/>
+          <w:lang w:eastAsia="es-VE"/>
         </w:rPr>
         <mc:AlternateContent>
           <mc:Choice Requires="wps">
@@ -1633,7 +1613,7 @@
           <w:noProof/>
           <w:sz w:val="24"/>
           <w:szCs w:val="28"/>
-          <w:lang w:val="es-ES" w:eastAsia="es-ES"/>
+          <w:lang w:eastAsia="es-VE"/>
         </w:rPr>
         <mc:AlternateContent>
           <mc:Choice Requires="wps">
@@ -1733,7 +1713,7 @@
           <w:noProof/>
           <w:sz w:val="24"/>
           <w:szCs w:val="28"/>
-          <w:lang w:val="es-ES" w:eastAsia="es-ES"/>
+          <w:lang w:eastAsia="es-VE"/>
         </w:rPr>
         <mc:AlternateContent>
           <mc:Choice Requires="wps">
@@ -1916,7 +1896,7 @@
           <w:noProof/>
           <w:sz w:val="24"/>
           <w:szCs w:val="28"/>
-          <w:lang w:val="es-ES" w:eastAsia="es-ES"/>
+          <w:lang w:eastAsia="es-VE"/>
         </w:rPr>
         <mc:AlternateContent>
           <mc:Choice Requires="wps">
@@ -2075,7 +2055,7 @@
           <w:noProof/>
           <w:sz w:val="24"/>
           <w:szCs w:val="28"/>
-          <w:lang w:val="es-ES" w:eastAsia="es-ES"/>
+          <w:lang w:eastAsia="es-VE"/>
         </w:rPr>
         <mc:AlternateContent>
           <mc:Choice Requires="wps">
@@ -2194,7 +2174,7 @@
           <w:noProof/>
           <w:sz w:val="24"/>
           <w:szCs w:val="28"/>
-          <w:lang w:val="es-ES" w:eastAsia="es-ES"/>
+          <w:lang w:eastAsia="es-VE"/>
         </w:rPr>
         <mc:AlternateContent>
           <mc:Choice Requires="wps">
@@ -2265,7 +2245,7 @@
           <w:noProof/>
           <w:sz w:val="24"/>
           <w:szCs w:val="28"/>
-          <w:lang w:val="es-ES" w:eastAsia="es-ES"/>
+          <w:lang w:eastAsia="es-VE"/>
         </w:rPr>
         <mc:AlternateContent>
           <mc:Choice Requires="wps">
@@ -2368,7 +2348,7 @@
           <w:noProof/>
           <w:sz w:val="24"/>
           <w:szCs w:val="28"/>
-          <w:lang w:val="es-ES" w:eastAsia="es-ES"/>
+          <w:lang w:eastAsia="es-VE"/>
         </w:rPr>
         <mc:AlternateContent>
           <mc:Choice Requires="wps">
@@ -2551,7 +2531,7 @@
           <w:noProof/>
           <w:sz w:val="24"/>
           <w:szCs w:val="28"/>
-          <w:lang w:val="es-ES" w:eastAsia="es-ES"/>
+          <w:lang w:eastAsia="es-VE"/>
         </w:rPr>
         <mc:AlternateContent>
           <mc:Choice Requires="wps">
@@ -2680,7 +2660,7 @@
       <w:r>
         <w:rPr>
           <w:noProof/>
-          <w:lang w:val="es-ES" w:eastAsia="es-ES"/>
+          <w:lang w:eastAsia="es-VE"/>
         </w:rPr>
         <w:drawing>
           <wp:anchor distT="0" distB="0" distL="114300" distR="114300" simplePos="0" relativeHeight="251659264" behindDoc="1" locked="0" layoutInCell="1" allowOverlap="1">
@@ -2706,7 +2686,7 @@
                     <pic:cNvPicPr/>
                   </pic:nvPicPr>
                   <pic:blipFill>
-                    <a:blip r:embed="rId5">
+                    <a:blip r:embed="rId8">
                       <a:extLst>
                         <a:ext uri="{28A0092B-C50C-407E-A947-70E740481C1C}">
                           <a14:useLocalDpi xmlns:a14="http://schemas.microsoft.com/office/drawing/2010/main" val="0"/>
@@ -2796,7 +2776,7 @@
       <w:r>
         <w:rPr>
           <w:noProof/>
-          <w:lang w:val="es-ES" w:eastAsia="es-ES"/>
+          <w:lang w:eastAsia="es-VE"/>
         </w:rPr>
         <w:drawing>
           <wp:anchor distT="0" distB="0" distL="114300" distR="114300" simplePos="0" relativeHeight="251658240" behindDoc="0" locked="0" layoutInCell="1" allowOverlap="1">
@@ -2822,7 +2802,7 @@
                     <pic:cNvPicPr/>
                   </pic:nvPicPr>
                   <pic:blipFill>
-                    <a:blip r:embed="rId6">
+                    <a:blip r:embed="rId9">
                       <a:extLst>
                         <a:ext uri="{28A0092B-C50C-407E-A947-70E740481C1C}">
                           <a14:useLocalDpi xmlns:a14="http://schemas.microsoft.com/office/drawing/2010/main" val="0"/>
@@ -2924,7 +2904,7 @@
       <w:r>
         <w:rPr>
           <w:noProof/>
-          <w:lang w:val="es-ES" w:eastAsia="es-ES"/>
+          <w:lang w:eastAsia="es-VE"/>
         </w:rPr>
         <w:drawing>
           <wp:inline distT="0" distB="0" distL="0" distR="0" wp14:anchorId="27FF2567" wp14:editId="295159B4">
@@ -2942,7 +2922,7 @@
                     <pic:cNvPicPr/>
                   </pic:nvPicPr>
                   <pic:blipFill>
-                    <a:blip r:embed="rId7"/>
+                    <a:blip r:embed="rId10"/>
                     <a:stretch>
                       <a:fillRect/>
                     </a:stretch>
@@ -3017,7 +2997,7 @@
       <w:r>
         <w:rPr>
           <w:noProof/>
-          <w:lang w:val="es-ES" w:eastAsia="es-ES"/>
+          <w:lang w:eastAsia="es-VE"/>
         </w:rPr>
         <w:drawing>
           <wp:inline distT="0" distB="0" distL="0" distR="0" wp14:anchorId="1902EB0B" wp14:editId="32D2EEEB">
@@ -3035,7 +3015,7 @@
                     <pic:cNvPicPr/>
                   </pic:nvPicPr>
                   <pic:blipFill>
-                    <a:blip r:embed="rId8"/>
+                    <a:blip r:embed="rId11"/>
                     <a:stretch>
                       <a:fillRect/>
                     </a:stretch>
@@ -3055,8 +3035,6 @@
           </wp:inline>
         </w:drawing>
       </w:r>
-      <w:bookmarkStart w:id="0" w:name="_GoBack"/>
-      <w:bookmarkEnd w:id="0"/>
     </w:p>
     <w:p>
       <w:pPr>
@@ -3120,7 +3098,7 @@
       <w:r>
         <w:rPr>
           <w:noProof/>
-          <w:lang w:val="es-ES" w:eastAsia="es-ES"/>
+          <w:lang w:eastAsia="es-VE"/>
         </w:rPr>
         <w:drawing>
           <wp:inline distT="0" distB="0" distL="0" distR="0" wp14:anchorId="445DE476" wp14:editId="46E14F86">
@@ -3138,7 +3116,7 @@
                     <pic:cNvPicPr/>
                   </pic:nvPicPr>
                   <pic:blipFill>
-                    <a:blip r:embed="rId9"/>
+                    <a:blip r:embed="rId12"/>
                     <a:stretch>
                       <a:fillRect/>
                     </a:stretch>
@@ -3237,7 +3215,7 @@
           <w:noProof/>
           <w:sz w:val="24"/>
           <w:szCs w:val="28"/>
-          <w:lang w:val="es-ES" w:eastAsia="es-ES"/>
+          <w:lang w:eastAsia="es-VE"/>
         </w:rPr>
         <mc:AlternateContent>
           <mc:Choice Requires="wps">
@@ -3379,7 +3357,7 @@
           <w:noProof/>
           <w:sz w:val="24"/>
           <w:szCs w:val="28"/>
-          <w:lang w:val="es-ES" w:eastAsia="es-ES"/>
+          <w:lang w:eastAsia="es-VE"/>
         </w:rPr>
         <mc:AlternateContent>
           <mc:Choice Requires="wps">
@@ -3450,7 +3428,7 @@
           <w:noProof/>
           <w:sz w:val="24"/>
           <w:szCs w:val="28"/>
-          <w:lang w:val="es-ES" w:eastAsia="es-ES"/>
+          <w:lang w:eastAsia="es-VE"/>
         </w:rPr>
         <mc:AlternateContent>
           <mc:Choice Requires="wps">
@@ -3633,7 +3611,7 @@
           <w:noProof/>
           <w:sz w:val="24"/>
           <w:szCs w:val="28"/>
-          <w:lang w:val="es-ES" w:eastAsia="es-ES"/>
+          <w:lang w:eastAsia="es-VE"/>
         </w:rPr>
         <mc:AlternateContent>
           <mc:Choice Requires="wps">
@@ -3733,7 +3711,7 @@
           <w:noProof/>
           <w:sz w:val="24"/>
           <w:szCs w:val="28"/>
-          <w:lang w:val="es-ES" w:eastAsia="es-ES"/>
+          <w:lang w:eastAsia="es-VE"/>
         </w:rPr>
         <mc:AlternateContent>
           <mc:Choice Requires="wps">
@@ -3804,7 +3782,7 @@
           <w:noProof/>
           <w:sz w:val="24"/>
           <w:szCs w:val="28"/>
-          <w:lang w:val="es-ES" w:eastAsia="es-ES"/>
+          <w:lang w:eastAsia="es-VE"/>
         </w:rPr>
         <mc:AlternateContent>
           <mc:Choice Requires="wps">
@@ -3987,7 +3965,7 @@
           <w:noProof/>
           <w:sz w:val="24"/>
           <w:szCs w:val="28"/>
-          <w:lang w:val="es-ES" w:eastAsia="es-ES"/>
+          <w:lang w:eastAsia="es-VE"/>
         </w:rPr>
         <mc:AlternateContent>
           <mc:Choice Requires="wps">
@@ -4146,7 +4124,7 @@
           <w:noProof/>
           <w:sz w:val="24"/>
           <w:szCs w:val="28"/>
-          <w:lang w:val="es-ES" w:eastAsia="es-ES"/>
+          <w:lang w:eastAsia="es-VE"/>
         </w:rPr>
         <mc:AlternateContent>
           <mc:Choice Requires="wps">
@@ -4329,7 +4307,7 @@
           <w:noProof/>
           <w:sz w:val="24"/>
           <w:szCs w:val="28"/>
-          <w:lang w:val="es-ES" w:eastAsia="es-ES"/>
+          <w:lang w:eastAsia="es-VE"/>
         </w:rPr>
         <mc:AlternateContent>
           <mc:Choice Requires="wps">
@@ -4448,7 +4426,7 @@
           <w:noProof/>
           <w:sz w:val="24"/>
           <w:szCs w:val="28"/>
-          <w:lang w:val="es-ES" w:eastAsia="es-ES"/>
+          <w:lang w:eastAsia="es-VE"/>
         </w:rPr>
         <mc:AlternateContent>
           <mc:Choice Requires="wps">
@@ -4519,7 +4497,7 @@
           <w:noProof/>
           <w:sz w:val="24"/>
           <w:szCs w:val="28"/>
-          <w:lang w:val="es-ES" w:eastAsia="es-ES"/>
+          <w:lang w:eastAsia="es-VE"/>
         </w:rPr>
         <mc:AlternateContent>
           <mc:Choice Requires="wps">
@@ -4622,7 +4600,7 @@
           <w:noProof/>
           <w:sz w:val="24"/>
           <w:szCs w:val="28"/>
-          <w:lang w:val="es-ES" w:eastAsia="es-ES"/>
+          <w:lang w:eastAsia="es-VE"/>
         </w:rPr>
         <mc:AlternateContent>
           <mc:Choice Requires="wps">
@@ -4693,7 +4671,7 @@
           <w:noProof/>
           <w:sz w:val="24"/>
           <w:szCs w:val="28"/>
-          <w:lang w:val="es-ES" w:eastAsia="es-ES"/>
+          <w:lang w:eastAsia="es-VE"/>
         </w:rPr>
         <mc:AlternateContent>
           <mc:Choice Requires="wps">
@@ -4876,7 +4854,7 @@
           <w:noProof/>
           <w:sz w:val="24"/>
           <w:szCs w:val="28"/>
-          <w:lang w:val="es-ES" w:eastAsia="es-ES"/>
+          <w:lang w:eastAsia="es-VE"/>
         </w:rPr>
         <mc:AlternateContent>
           <mc:Choice Requires="wps">
@@ -5005,299 +4983,13 @@
       <w:r>
         <w:rPr>
           <w:noProof/>
-          <w:lang w:val="es-ES" w:eastAsia="es-ES"/>
+          <w:lang w:eastAsia="es-VE"/>
         </w:rPr>
         <w:drawing>
           <wp:inline distT="0" distB="0" distL="0" distR="0" wp14:anchorId="37E56DD0" wp14:editId="03C7964D">
             <wp:extent cx="1828800" cy="1438275"/>
             <wp:effectExtent l="0" t="0" r="0" b="9525"/>
             <wp:docPr id="242" name="Imagen 242"/>
-            <wp:cNvGraphicFramePr>
-              <a:graphicFrameLocks xmlns:a="http://schemas.openxmlformats.org/drawingml/2006/main" noChangeAspect="1"/>
-            </wp:cNvGraphicFramePr>
-            <a:graphic xmlns:a="http://schemas.openxmlformats.org/drawingml/2006/main">
-              <a:graphicData uri="http://schemas.openxmlformats.org/drawingml/2006/picture">
-                <pic:pic xmlns:pic="http://schemas.openxmlformats.org/drawingml/2006/picture">
-                  <pic:nvPicPr>
-                    <pic:cNvPr id="1" name=""/>
-                    <pic:cNvPicPr/>
-                  </pic:nvPicPr>
-                  <pic:blipFill>
-                    <a:blip r:embed="rId10"/>
-                    <a:stretch>
-                      <a:fillRect/>
-                    </a:stretch>
-                  </pic:blipFill>
-                  <pic:spPr>
-                    <a:xfrm>
-                      <a:off x="0" y="0"/>
-                      <a:ext cx="1828800" cy="1438275"/>
-                    </a:xfrm>
-                    <a:prstGeom prst="rect">
-                      <a:avLst/>
-                    </a:prstGeom>
-                  </pic:spPr>
-                </pic:pic>
-              </a:graphicData>
-            </a:graphic>
-          </wp:inline>
-        </w:drawing>
-      </w:r>
-    </w:p>
-    <w:p>
-      <w:pPr>
-        <w:jc w:val="center"/>
-        <w:rPr>
-          <w:rFonts w:ascii="Times New Roman" w:hAnsi="Times New Roman" w:cs="Times New Roman"/>
-          <w:b/>
-          <w:sz w:val="24"/>
-          <w:szCs w:val="28"/>
-        </w:rPr>
-      </w:pPr>
-      <w:r>
-        <w:rPr>
-          <w:rFonts w:ascii="Times New Roman" w:hAnsi="Times New Roman" w:cs="Times New Roman"/>
-          <w:b/>
-          <w:sz w:val="24"/>
-          <w:szCs w:val="28"/>
-        </w:rPr>
-        <w:t>Anexo 2.3</w:t>
-      </w:r>
-    </w:p>
-    <w:p>
-      <w:pPr>
-        <w:jc w:val="center"/>
-        <w:rPr>
-          <w:rFonts w:ascii="Times New Roman" w:hAnsi="Times New Roman" w:cs="Times New Roman"/>
-          <w:b/>
-          <w:sz w:val="24"/>
-          <w:szCs w:val="28"/>
-        </w:rPr>
-      </w:pPr>
-      <w:r>
-        <w:rPr>
-          <w:rFonts w:ascii="Times New Roman" w:hAnsi="Times New Roman" w:cs="Times New Roman"/>
-          <w:b/>
-          <w:sz w:val="24"/>
-          <w:szCs w:val="28"/>
-        </w:rPr>
-        <w:t>Símbolo</w:t>
-      </w:r>
-    </w:p>
-    <w:p>
-      <w:pPr>
-        <w:jc w:val="center"/>
-        <w:rPr>
-          <w:rFonts w:ascii="Times New Roman" w:hAnsi="Times New Roman" w:cs="Times New Roman"/>
-          <w:b/>
-          <w:sz w:val="24"/>
-          <w:szCs w:val="28"/>
-        </w:rPr>
-      </w:pPr>
-      <w:r>
-        <w:rPr>
-          <w:noProof/>
-          <w:lang w:val="es-ES" w:eastAsia="es-ES"/>
-        </w:rPr>
-        <w:drawing>
-          <wp:inline distT="0" distB="0" distL="0" distR="0" wp14:anchorId="699CE409" wp14:editId="2BA8F557">
-            <wp:extent cx="1901508" cy="2152650"/>
-            <wp:effectExtent l="0" t="0" r="3810" b="0"/>
-            <wp:docPr id="6" name="Imagen 6"/>
-            <wp:cNvGraphicFramePr>
-              <a:graphicFrameLocks xmlns:a="http://schemas.openxmlformats.org/drawingml/2006/main" noChangeAspect="1"/>
-            </wp:cNvGraphicFramePr>
-            <a:graphic xmlns:a="http://schemas.openxmlformats.org/drawingml/2006/main">
-              <a:graphicData uri="http://schemas.openxmlformats.org/drawingml/2006/picture">
-                <pic:pic xmlns:pic="http://schemas.openxmlformats.org/drawingml/2006/picture">
-                  <pic:nvPicPr>
-                    <pic:cNvPr id="1" name=""/>
-                    <pic:cNvPicPr/>
-                  </pic:nvPicPr>
-                  <pic:blipFill>
-                    <a:blip r:embed="rId11"/>
-                    <a:stretch>
-                      <a:fillRect/>
-                    </a:stretch>
-                  </pic:blipFill>
-                  <pic:spPr>
-                    <a:xfrm>
-                      <a:off x="0" y="0"/>
-                      <a:ext cx="1903494" cy="2154899"/>
-                    </a:xfrm>
-                    <a:prstGeom prst="rect">
-                      <a:avLst/>
-                    </a:prstGeom>
-                  </pic:spPr>
-                </pic:pic>
-              </a:graphicData>
-            </a:graphic>
-          </wp:inline>
-        </w:drawing>
-      </w:r>
-    </w:p>
-    <w:p>
-      <w:pPr>
-        <w:jc w:val="center"/>
-        <w:rPr>
-          <w:rFonts w:ascii="Times New Roman" w:hAnsi="Times New Roman" w:cs="Times New Roman"/>
-          <w:b/>
-          <w:sz w:val="24"/>
-          <w:szCs w:val="28"/>
-        </w:rPr>
-      </w:pPr>
-      <w:r>
-        <w:rPr>
-          <w:rFonts w:ascii="Times New Roman" w:hAnsi="Times New Roman" w:cs="Times New Roman"/>
-          <w:b/>
-          <w:sz w:val="24"/>
-          <w:szCs w:val="28"/>
-        </w:rPr>
-        <w:t>Anexo 2.4</w:t>
-      </w:r>
-    </w:p>
-    <w:p>
-      <w:pPr>
-        <w:jc w:val="center"/>
-        <w:rPr>
-          <w:rFonts w:ascii="Times New Roman" w:hAnsi="Times New Roman" w:cs="Times New Roman"/>
-          <w:b/>
-          <w:sz w:val="24"/>
-          <w:szCs w:val="28"/>
-        </w:rPr>
-      </w:pPr>
-      <w:r>
-        <w:rPr>
-          <w:rFonts w:ascii="Times New Roman" w:hAnsi="Times New Roman" w:cs="Times New Roman"/>
-          <w:b/>
-          <w:sz w:val="24"/>
-          <w:szCs w:val="28"/>
-        </w:rPr>
-        <w:t>Di</w:t>
-      </w:r>
-      <w:r>
-        <w:rPr>
-          <w:rFonts w:ascii="Times New Roman" w:hAnsi="Times New Roman" w:cs="Times New Roman"/>
-          <w:b/>
-          <w:sz w:val="24"/>
-          <w:szCs w:val="28"/>
-        </w:rPr>
-        <w:t>seño</w:t>
-      </w:r>
-    </w:p>
-    <w:p>
-      <w:pPr>
-        <w:jc w:val="center"/>
-        <w:rPr>
-          <w:rFonts w:ascii="Times New Roman" w:hAnsi="Times New Roman" w:cs="Times New Roman"/>
-          <w:b/>
-          <w:sz w:val="24"/>
-          <w:szCs w:val="28"/>
-        </w:rPr>
-      </w:pPr>
-      <w:r>
-        <w:rPr>
-          <w:noProof/>
-          <w:lang w:val="es-ES" w:eastAsia="es-ES"/>
-        </w:rPr>
-        <w:lastRenderedPageBreak/>
-        <w:drawing>
-          <wp:inline distT="0" distB="0" distL="0" distR="0" wp14:anchorId="18EF9B43" wp14:editId="3DFFFED4">
-            <wp:extent cx="5553075" cy="2581275"/>
-            <wp:effectExtent l="0" t="0" r="9525" b="9525"/>
-            <wp:docPr id="2" name="Imagen 2"/>
-            <wp:cNvGraphicFramePr>
-              <a:graphicFrameLocks xmlns:a="http://schemas.openxmlformats.org/drawingml/2006/main" noChangeAspect="1"/>
-            </wp:cNvGraphicFramePr>
-            <a:graphic xmlns:a="http://schemas.openxmlformats.org/drawingml/2006/main">
-              <a:graphicData uri="http://schemas.openxmlformats.org/drawingml/2006/picture">
-                <pic:pic xmlns:pic="http://schemas.openxmlformats.org/drawingml/2006/picture">
-                  <pic:nvPicPr>
-                    <pic:cNvPr id="1" name=""/>
-                    <pic:cNvPicPr/>
-                  </pic:nvPicPr>
-                  <pic:blipFill>
-                    <a:blip r:embed="rId12"/>
-                    <a:stretch>
-                      <a:fillRect/>
-                    </a:stretch>
-                  </pic:blipFill>
-                  <pic:spPr>
-                    <a:xfrm>
-                      <a:off x="0" y="0"/>
-                      <a:ext cx="5553075" cy="2581275"/>
-                    </a:xfrm>
-                    <a:prstGeom prst="rect">
-                      <a:avLst/>
-                    </a:prstGeom>
-                  </pic:spPr>
-                </pic:pic>
-              </a:graphicData>
-            </a:graphic>
-          </wp:inline>
-        </w:drawing>
-      </w:r>
-    </w:p>
-    <w:p>
-      <w:pPr>
-        <w:jc w:val="center"/>
-        <w:rPr>
-          <w:rFonts w:ascii="Times New Roman" w:hAnsi="Times New Roman" w:cs="Times New Roman"/>
-          <w:b/>
-          <w:sz w:val="24"/>
-          <w:szCs w:val="28"/>
-        </w:rPr>
-      </w:pPr>
-      <w:r>
-        <w:rPr>
-          <w:rFonts w:ascii="Times New Roman" w:hAnsi="Times New Roman" w:cs="Times New Roman"/>
-          <w:b/>
-          <w:sz w:val="24"/>
-          <w:szCs w:val="28"/>
-        </w:rPr>
-        <w:t>Anexo 2.5</w:t>
-      </w:r>
-    </w:p>
-    <w:p>
-      <w:pPr>
-        <w:jc w:val="center"/>
-        <w:rPr>
-          <w:rFonts w:ascii="Times New Roman" w:hAnsi="Times New Roman" w:cs="Times New Roman"/>
-          <w:b/>
-          <w:sz w:val="24"/>
-          <w:szCs w:val="28"/>
-        </w:rPr>
-      </w:pPr>
-      <w:r>
-        <w:rPr>
-          <w:rFonts w:ascii="Times New Roman" w:hAnsi="Times New Roman" w:cs="Times New Roman"/>
-          <w:b/>
-          <w:sz w:val="24"/>
-          <w:szCs w:val="28"/>
-        </w:rPr>
-        <w:t>Código VHDL</w:t>
-      </w:r>
-    </w:p>
-    <w:p>
-      <w:pPr>
-        <w:jc w:val="center"/>
-        <w:rPr>
-          <w:rFonts w:ascii="Times New Roman" w:hAnsi="Times New Roman" w:cs="Times New Roman"/>
-          <w:b/>
-          <w:sz w:val="24"/>
-          <w:szCs w:val="28"/>
-        </w:rPr>
-      </w:pPr>
-      <w:r>
-        <w:rPr>
-          <w:noProof/>
-          <w:lang w:val="es-ES" w:eastAsia="es-ES"/>
-        </w:rPr>
-        <w:drawing>
-          <wp:inline distT="0" distB="0" distL="0" distR="0" wp14:anchorId="13A82028" wp14:editId="287FCA66">
-            <wp:extent cx="3315415" cy="3209925"/>
-            <wp:effectExtent l="0" t="0" r="0" b="0"/>
-            <wp:docPr id="3" name="Imagen 3"/>
             <wp:cNvGraphicFramePr>
               <a:graphicFrameLocks xmlns:a="http://schemas.openxmlformats.org/drawingml/2006/main" noChangeAspect="1"/>
             </wp:cNvGraphicFramePr>
@@ -5317,7 +5009,7 @@
                   <pic:spPr>
                     <a:xfrm>
                       <a:off x="0" y="0"/>
-                      <a:ext cx="3315495" cy="3210002"/>
+                      <a:ext cx="1828800" cy="1438275"/>
                     </a:xfrm>
                     <a:prstGeom prst="rect">
                       <a:avLst/>
@@ -5342,15 +5034,54 @@
       </w:pPr>
       <w:r>
         <w:rPr>
+          <w:rFonts w:ascii="Times New Roman" w:hAnsi="Times New Roman" w:cs="Times New Roman"/>
+          <w:b/>
+          <w:sz w:val="24"/>
+          <w:szCs w:val="28"/>
+        </w:rPr>
+        <w:t>Anexo 2.3</w:t>
+      </w:r>
+    </w:p>
+    <w:p>
+      <w:pPr>
+        <w:jc w:val="center"/>
+        <w:rPr>
+          <w:rFonts w:ascii="Times New Roman" w:hAnsi="Times New Roman" w:cs="Times New Roman"/>
+          <w:b/>
+          <w:sz w:val="24"/>
+          <w:szCs w:val="28"/>
+        </w:rPr>
+      </w:pPr>
+      <w:r>
+        <w:rPr>
+          <w:rFonts w:ascii="Times New Roman" w:hAnsi="Times New Roman" w:cs="Times New Roman"/>
+          <w:b/>
+          <w:sz w:val="24"/>
+          <w:szCs w:val="28"/>
+        </w:rPr>
+        <w:t>Símbolo</w:t>
+      </w:r>
+    </w:p>
+    <w:p>
+      <w:pPr>
+        <w:jc w:val="center"/>
+        <w:rPr>
+          <w:rFonts w:ascii="Times New Roman" w:hAnsi="Times New Roman" w:cs="Times New Roman"/>
+          <w:b/>
+          <w:sz w:val="24"/>
+          <w:szCs w:val="28"/>
+        </w:rPr>
+      </w:pPr>
+      <w:r>
+        <w:rPr>
           <w:noProof/>
-          <w:lang w:val="es-ES" w:eastAsia="es-ES"/>
-        </w:rPr>
-        <w:lastRenderedPageBreak/>
+          <w:lang w:eastAsia="es-VE"/>
+        </w:rPr>
         <w:drawing>
-          <wp:inline distT="0" distB="0" distL="0" distR="0" wp14:anchorId="69D7FB39" wp14:editId="769EA59E">
-            <wp:extent cx="3086100" cy="3861213"/>
-            <wp:effectExtent l="0" t="0" r="0" b="6350"/>
-            <wp:docPr id="4" name="Imagen 4"/>
+          <wp:inline distT="0" distB="0" distL="0" distR="0" wp14:anchorId="699CE409" wp14:editId="2BA8F557">
+            <wp:extent cx="1901508" cy="2152650"/>
+            <wp:effectExtent l="0" t="0" r="3810" b="0"/>
+            <wp:docPr id="6" name="Imagen 6"/>
             <wp:cNvGraphicFramePr>
               <a:graphicFrameLocks xmlns:a="http://schemas.openxmlformats.org/drawingml/2006/main" noChangeAspect="1"/>
             </wp:cNvGraphicFramePr>
@@ -5370,7 +5101,7 @@
                   <pic:spPr>
                     <a:xfrm>
                       <a:off x="0" y="0"/>
-                      <a:ext cx="3086468" cy="3861674"/>
+                      <a:ext cx="1903494" cy="2154899"/>
                     </a:xfrm>
                     <a:prstGeom prst="rect">
                       <a:avLst/>
@@ -5400,27 +5131,36 @@
           <w:sz w:val="24"/>
           <w:szCs w:val="28"/>
         </w:rPr>
-        <w:t>Anexo 2.6</w:t>
-      </w:r>
-    </w:p>
-    <w:p>
-      <w:pPr>
-        <w:jc w:val="center"/>
-        <w:rPr>
-          <w:rFonts w:ascii="Times New Roman" w:hAnsi="Times New Roman" w:cs="Times New Roman"/>
-          <w:b/>
-          <w:sz w:val="24"/>
-          <w:szCs w:val="28"/>
-        </w:rPr>
-      </w:pPr>
-      <w:r>
-        <w:rPr>
-          <w:rFonts w:ascii="Times New Roman" w:hAnsi="Times New Roman" w:cs="Times New Roman"/>
-          <w:b/>
-          <w:sz w:val="24"/>
-          <w:szCs w:val="28"/>
-        </w:rPr>
-        <w:t>Simulación</w:t>
+        <w:t>Anexo 2.4</w:t>
+      </w:r>
+    </w:p>
+    <w:p>
+      <w:pPr>
+        <w:jc w:val="center"/>
+        <w:rPr>
+          <w:rFonts w:ascii="Times New Roman" w:hAnsi="Times New Roman" w:cs="Times New Roman"/>
+          <w:b/>
+          <w:sz w:val="24"/>
+          <w:szCs w:val="28"/>
+        </w:rPr>
+      </w:pPr>
+      <w:r>
+        <w:rPr>
+          <w:rFonts w:ascii="Times New Roman" w:hAnsi="Times New Roman" w:cs="Times New Roman"/>
+          <w:b/>
+          <w:sz w:val="24"/>
+          <w:szCs w:val="28"/>
+        </w:rPr>
+        <w:t>Di</w:t>
+      </w:r>
+      <w:r>
+        <w:rPr>
+          <w:rFonts w:ascii="Times New Roman" w:hAnsi="Times New Roman" w:cs="Times New Roman"/>
+          <w:b/>
+          <w:sz w:val="24"/>
+          <w:szCs w:val="28"/>
+        </w:rPr>
+        <w:t>seño</w:t>
       </w:r>
     </w:p>
     <w:p>
@@ -5436,13 +5176,14 @@
       <w:r>
         <w:rPr>
           <w:noProof/>
-          <w:lang w:val="es-ES" w:eastAsia="es-ES"/>
-        </w:rPr>
+          <w:lang w:eastAsia="es-VE"/>
+        </w:rPr>
+        <w:lastRenderedPageBreak/>
         <w:drawing>
-          <wp:inline distT="0" distB="0" distL="0" distR="0" wp14:anchorId="5F20347D" wp14:editId="1B4390AC">
-            <wp:extent cx="5612130" cy="1274445"/>
-            <wp:effectExtent l="0" t="0" r="7620" b="1905"/>
-            <wp:docPr id="244" name="Imagen 244"/>
+          <wp:inline distT="0" distB="0" distL="0" distR="0" wp14:anchorId="18EF9B43" wp14:editId="3DFFFED4">
+            <wp:extent cx="5553075" cy="2581275"/>
+            <wp:effectExtent l="0" t="0" r="9525" b="9525"/>
+            <wp:docPr id="2" name="Imagen 2"/>
             <wp:cNvGraphicFramePr>
               <a:graphicFrameLocks xmlns:a="http://schemas.openxmlformats.org/drawingml/2006/main" noChangeAspect="1"/>
             </wp:cNvGraphicFramePr>
@@ -5462,6 +5203,243 @@
                   <pic:spPr>
                     <a:xfrm>
                       <a:off x="0" y="0"/>
+                      <a:ext cx="5553075" cy="2581275"/>
+                    </a:xfrm>
+                    <a:prstGeom prst="rect">
+                      <a:avLst/>
+                    </a:prstGeom>
+                  </pic:spPr>
+                </pic:pic>
+              </a:graphicData>
+            </a:graphic>
+          </wp:inline>
+        </w:drawing>
+      </w:r>
+    </w:p>
+    <w:p>
+      <w:pPr>
+        <w:jc w:val="center"/>
+        <w:rPr>
+          <w:rFonts w:ascii="Times New Roman" w:hAnsi="Times New Roman" w:cs="Times New Roman"/>
+          <w:b/>
+          <w:sz w:val="24"/>
+          <w:szCs w:val="28"/>
+        </w:rPr>
+      </w:pPr>
+      <w:r>
+        <w:rPr>
+          <w:rFonts w:ascii="Times New Roman" w:hAnsi="Times New Roman" w:cs="Times New Roman"/>
+          <w:b/>
+          <w:sz w:val="24"/>
+          <w:szCs w:val="28"/>
+        </w:rPr>
+        <w:t>Anexo 2.5</w:t>
+      </w:r>
+    </w:p>
+    <w:p>
+      <w:pPr>
+        <w:jc w:val="center"/>
+        <w:rPr>
+          <w:rFonts w:ascii="Times New Roman" w:hAnsi="Times New Roman" w:cs="Times New Roman"/>
+          <w:b/>
+          <w:sz w:val="24"/>
+          <w:szCs w:val="28"/>
+        </w:rPr>
+      </w:pPr>
+      <w:r>
+        <w:rPr>
+          <w:rFonts w:ascii="Times New Roman" w:hAnsi="Times New Roman" w:cs="Times New Roman"/>
+          <w:b/>
+          <w:sz w:val="24"/>
+          <w:szCs w:val="28"/>
+        </w:rPr>
+        <w:t>Código VHDL</w:t>
+      </w:r>
+    </w:p>
+    <w:p>
+      <w:pPr>
+        <w:jc w:val="center"/>
+        <w:rPr>
+          <w:rFonts w:ascii="Times New Roman" w:hAnsi="Times New Roman" w:cs="Times New Roman"/>
+          <w:b/>
+          <w:sz w:val="24"/>
+          <w:szCs w:val="28"/>
+        </w:rPr>
+      </w:pPr>
+      <w:r>
+        <w:rPr>
+          <w:noProof/>
+          <w:lang w:eastAsia="es-VE"/>
+        </w:rPr>
+        <w:drawing>
+          <wp:inline distT="0" distB="0" distL="0" distR="0" wp14:anchorId="13A82028" wp14:editId="287FCA66">
+            <wp:extent cx="3315415" cy="3209925"/>
+            <wp:effectExtent l="0" t="0" r="0" b="0"/>
+            <wp:docPr id="3" name="Imagen 3"/>
+            <wp:cNvGraphicFramePr>
+              <a:graphicFrameLocks xmlns:a="http://schemas.openxmlformats.org/drawingml/2006/main" noChangeAspect="1"/>
+            </wp:cNvGraphicFramePr>
+            <a:graphic xmlns:a="http://schemas.openxmlformats.org/drawingml/2006/main">
+              <a:graphicData uri="http://schemas.openxmlformats.org/drawingml/2006/picture">
+                <pic:pic xmlns:pic="http://schemas.openxmlformats.org/drawingml/2006/picture">
+                  <pic:nvPicPr>
+                    <pic:cNvPr id="1" name=""/>
+                    <pic:cNvPicPr/>
+                  </pic:nvPicPr>
+                  <pic:blipFill>
+                    <a:blip r:embed="rId16"/>
+                    <a:stretch>
+                      <a:fillRect/>
+                    </a:stretch>
+                  </pic:blipFill>
+                  <pic:spPr>
+                    <a:xfrm>
+                      <a:off x="0" y="0"/>
+                      <a:ext cx="3315495" cy="3210002"/>
+                    </a:xfrm>
+                    <a:prstGeom prst="rect">
+                      <a:avLst/>
+                    </a:prstGeom>
+                  </pic:spPr>
+                </pic:pic>
+              </a:graphicData>
+            </a:graphic>
+          </wp:inline>
+        </w:drawing>
+      </w:r>
+    </w:p>
+    <w:p>
+      <w:pPr>
+        <w:jc w:val="center"/>
+        <w:rPr>
+          <w:rFonts w:ascii="Times New Roman" w:hAnsi="Times New Roman" w:cs="Times New Roman"/>
+          <w:b/>
+          <w:sz w:val="24"/>
+          <w:szCs w:val="28"/>
+        </w:rPr>
+      </w:pPr>
+      <w:r>
+        <w:rPr>
+          <w:noProof/>
+          <w:lang w:eastAsia="es-VE"/>
+        </w:rPr>
+        <w:lastRenderedPageBreak/>
+        <w:drawing>
+          <wp:inline distT="0" distB="0" distL="0" distR="0" wp14:anchorId="69D7FB39" wp14:editId="769EA59E">
+            <wp:extent cx="3086100" cy="3861213"/>
+            <wp:effectExtent l="0" t="0" r="0" b="6350"/>
+            <wp:docPr id="4" name="Imagen 4"/>
+            <wp:cNvGraphicFramePr>
+              <a:graphicFrameLocks xmlns:a="http://schemas.openxmlformats.org/drawingml/2006/main" noChangeAspect="1"/>
+            </wp:cNvGraphicFramePr>
+            <a:graphic xmlns:a="http://schemas.openxmlformats.org/drawingml/2006/main">
+              <a:graphicData uri="http://schemas.openxmlformats.org/drawingml/2006/picture">
+                <pic:pic xmlns:pic="http://schemas.openxmlformats.org/drawingml/2006/picture">
+                  <pic:nvPicPr>
+                    <pic:cNvPr id="1" name=""/>
+                    <pic:cNvPicPr/>
+                  </pic:nvPicPr>
+                  <pic:blipFill>
+                    <a:blip r:embed="rId17"/>
+                    <a:stretch>
+                      <a:fillRect/>
+                    </a:stretch>
+                  </pic:blipFill>
+                  <pic:spPr>
+                    <a:xfrm>
+                      <a:off x="0" y="0"/>
+                      <a:ext cx="3086468" cy="3861674"/>
+                    </a:xfrm>
+                    <a:prstGeom prst="rect">
+                      <a:avLst/>
+                    </a:prstGeom>
+                  </pic:spPr>
+                </pic:pic>
+              </a:graphicData>
+            </a:graphic>
+          </wp:inline>
+        </w:drawing>
+      </w:r>
+    </w:p>
+    <w:p>
+      <w:pPr>
+        <w:jc w:val="center"/>
+        <w:rPr>
+          <w:rFonts w:ascii="Times New Roman" w:hAnsi="Times New Roman" w:cs="Times New Roman"/>
+          <w:b/>
+          <w:sz w:val="24"/>
+          <w:szCs w:val="28"/>
+        </w:rPr>
+      </w:pPr>
+      <w:r>
+        <w:rPr>
+          <w:rFonts w:ascii="Times New Roman" w:hAnsi="Times New Roman" w:cs="Times New Roman"/>
+          <w:b/>
+          <w:sz w:val="24"/>
+          <w:szCs w:val="28"/>
+        </w:rPr>
+        <w:t>Anexo 2.6</w:t>
+      </w:r>
+    </w:p>
+    <w:p>
+      <w:pPr>
+        <w:jc w:val="center"/>
+        <w:rPr>
+          <w:rFonts w:ascii="Times New Roman" w:hAnsi="Times New Roman" w:cs="Times New Roman"/>
+          <w:b/>
+          <w:sz w:val="24"/>
+          <w:szCs w:val="28"/>
+        </w:rPr>
+      </w:pPr>
+      <w:r>
+        <w:rPr>
+          <w:rFonts w:ascii="Times New Roman" w:hAnsi="Times New Roman" w:cs="Times New Roman"/>
+          <w:b/>
+          <w:sz w:val="24"/>
+          <w:szCs w:val="28"/>
+        </w:rPr>
+        <w:t>Simulación</w:t>
+      </w:r>
+    </w:p>
+    <w:p>
+      <w:pPr>
+        <w:jc w:val="center"/>
+        <w:rPr>
+          <w:rFonts w:ascii="Times New Roman" w:hAnsi="Times New Roman" w:cs="Times New Roman"/>
+          <w:b/>
+          <w:sz w:val="24"/>
+          <w:szCs w:val="28"/>
+        </w:rPr>
+      </w:pPr>
+      <w:r>
+        <w:rPr>
+          <w:noProof/>
+          <w:lang w:eastAsia="es-VE"/>
+        </w:rPr>
+        <w:drawing>
+          <wp:inline distT="0" distB="0" distL="0" distR="0" wp14:anchorId="5F20347D" wp14:editId="1B4390AC">
+            <wp:extent cx="5612130" cy="1274445"/>
+            <wp:effectExtent l="0" t="0" r="7620" b="1905"/>
+            <wp:docPr id="244" name="Imagen 244"/>
+            <wp:cNvGraphicFramePr>
+              <a:graphicFrameLocks xmlns:a="http://schemas.openxmlformats.org/drawingml/2006/main" noChangeAspect="1"/>
+            </wp:cNvGraphicFramePr>
+            <a:graphic xmlns:a="http://schemas.openxmlformats.org/drawingml/2006/main">
+              <a:graphicData uri="http://schemas.openxmlformats.org/drawingml/2006/picture">
+                <pic:pic xmlns:pic="http://schemas.openxmlformats.org/drawingml/2006/picture">
+                  <pic:nvPicPr>
+                    <pic:cNvPr id="1" name=""/>
+                    <pic:cNvPicPr/>
+                  </pic:nvPicPr>
+                  <pic:blipFill>
+                    <a:blip r:embed="rId18"/>
+                    <a:stretch>
+                      <a:fillRect/>
+                    </a:stretch>
+                  </pic:blipFill>
+                  <pic:spPr>
+                    <a:xfrm>
+                      <a:off x="0" y="0"/>
                       <a:ext cx="5612130" cy="1274445"/>
                     </a:xfrm>
                     <a:prstGeom prst="rect">
@@ -5587,7 +5565,7 @@
           <w:noProof/>
           <w:sz w:val="24"/>
           <w:szCs w:val="28"/>
-          <w:lang w:val="es-ES" w:eastAsia="es-ES"/>
+          <w:lang w:eastAsia="es-VE"/>
         </w:rPr>
         <mc:AlternateContent>
           <mc:Choice Requires="wps">
@@ -5806,7 +5784,7 @@
           <w:noProof/>
           <w:sz w:val="24"/>
           <w:szCs w:val="28"/>
-          <w:lang w:val="es-ES" w:eastAsia="es-ES"/>
+          <w:lang w:eastAsia="es-VE"/>
         </w:rPr>
         <mc:AlternateContent>
           <mc:Choice Requires="wps">
@@ -5893,7 +5871,7 @@
           <w:noProof/>
           <w:sz w:val="24"/>
           <w:szCs w:val="28"/>
-          <w:lang w:val="es-ES" w:eastAsia="es-ES"/>
+          <w:lang w:eastAsia="es-VE"/>
         </w:rPr>
         <mc:AlternateContent>
           <mc:Choice Requires="wps">
@@ -6094,7 +6072,7 @@
           <w:noProof/>
           <w:sz w:val="24"/>
           <w:szCs w:val="28"/>
-          <w:lang w:val="es-ES" w:eastAsia="es-ES"/>
+          <w:lang w:eastAsia="es-VE"/>
         </w:rPr>
         <mc:AlternateContent>
           <mc:Choice Requires="wps">
@@ -6187,7 +6165,7 @@
           <w:noProof/>
           <w:sz w:val="24"/>
           <w:szCs w:val="28"/>
-          <w:lang w:val="es-ES" w:eastAsia="es-ES"/>
+          <w:lang w:eastAsia="es-VE"/>
         </w:rPr>
         <mc:AlternateContent>
           <mc:Choice Requires="wps">
@@ -6258,7 +6236,7 @@
           <w:noProof/>
           <w:sz w:val="24"/>
           <w:szCs w:val="28"/>
-          <w:lang w:val="es-ES" w:eastAsia="es-ES"/>
+          <w:lang w:eastAsia="es-VE"/>
         </w:rPr>
         <mc:AlternateContent>
           <mc:Choice Requires="wps">
@@ -6441,7 +6419,7 @@
           <w:noProof/>
           <w:sz w:val="24"/>
           <w:szCs w:val="28"/>
-          <w:lang w:val="es-ES" w:eastAsia="es-ES"/>
+          <w:lang w:eastAsia="es-VE"/>
         </w:rPr>
         <mc:AlternateContent>
           <mc:Choice Requires="wps">
@@ -6512,7 +6490,7 @@
           <w:noProof/>
           <w:sz w:val="24"/>
           <w:szCs w:val="28"/>
-          <w:lang w:val="es-ES" w:eastAsia="es-ES"/>
+          <w:lang w:eastAsia="es-VE"/>
         </w:rPr>
         <mc:AlternateContent>
           <mc:Choice Requires="wps">
@@ -6671,7 +6649,7 @@
           <w:noProof/>
           <w:sz w:val="24"/>
           <w:szCs w:val="28"/>
-          <w:lang w:val="es-ES" w:eastAsia="es-ES"/>
+          <w:lang w:eastAsia="es-VE"/>
         </w:rPr>
         <mc:AlternateContent>
           <mc:Choice Requires="wps">
@@ -6854,7 +6832,7 @@
           <w:noProof/>
           <w:sz w:val="24"/>
           <w:szCs w:val="28"/>
-          <w:lang w:val="es-ES" w:eastAsia="es-ES"/>
+          <w:lang w:eastAsia="es-VE"/>
         </w:rPr>
         <mc:AlternateContent>
           <mc:Choice Requires="wps">
@@ -6932,7 +6910,7 @@
           <w:noProof/>
           <w:sz w:val="24"/>
           <w:szCs w:val="28"/>
-          <w:lang w:val="es-ES" w:eastAsia="es-ES"/>
+          <w:lang w:eastAsia="es-VE"/>
         </w:rPr>
         <mc:AlternateContent>
           <mc:Choice Requires="wps">
@@ -7026,7 +7004,7 @@
           <w:noProof/>
           <w:sz w:val="24"/>
           <w:szCs w:val="28"/>
-          <w:lang w:val="es-ES" w:eastAsia="es-ES"/>
+          <w:lang w:eastAsia="es-VE"/>
         </w:rPr>
         <mc:AlternateContent>
           <mc:Choice Requires="wps">
@@ -7104,7 +7082,7 @@
           <w:noProof/>
           <w:sz w:val="24"/>
           <w:szCs w:val="28"/>
-          <w:lang w:val="es-ES" w:eastAsia="es-ES"/>
+          <w:lang w:eastAsia="es-VE"/>
         </w:rPr>
         <mc:AlternateContent>
           <mc:Choice Requires="wps">
@@ -7287,7 +7265,7 @@
           <w:noProof/>
           <w:sz w:val="24"/>
           <w:szCs w:val="28"/>
-          <w:lang w:val="es-ES" w:eastAsia="es-ES"/>
+          <w:lang w:eastAsia="es-VE"/>
         </w:rPr>
         <mc:AlternateContent>
           <mc:Choice Requires="wps">
@@ -7358,7 +7336,7 @@
           <w:noProof/>
           <w:sz w:val="24"/>
           <w:szCs w:val="28"/>
-          <w:lang w:val="es-ES" w:eastAsia="es-ES"/>
+          <w:lang w:eastAsia="es-VE"/>
         </w:rPr>
         <mc:AlternateContent>
           <mc:Choice Requires="wps">
@@ -7436,7 +7414,7 @@
           <w:noProof/>
           <w:sz w:val="24"/>
           <w:szCs w:val="28"/>
-          <w:lang w:val="es-ES" w:eastAsia="es-ES"/>
+          <w:lang w:eastAsia="es-VE"/>
         </w:rPr>
         <mc:AlternateContent>
           <mc:Choice Requires="wps">
@@ -7619,7 +7597,7 @@
           <w:noProof/>
           <w:sz w:val="24"/>
           <w:szCs w:val="28"/>
-          <w:lang w:val="es-ES" w:eastAsia="es-ES"/>
+          <w:lang w:eastAsia="es-VE"/>
         </w:rPr>
         <mc:AlternateContent>
           <mc:Choice Requires="wps">
@@ -7701,7 +7679,7 @@
           <w:noProof/>
           <w:sz w:val="24"/>
           <w:szCs w:val="28"/>
-          <w:lang w:val="es-ES" w:eastAsia="es-ES"/>
+          <w:lang w:eastAsia="es-VE"/>
         </w:rPr>
         <mc:AlternateContent>
           <mc:Choice Requires="wps">
@@ -7830,305 +7808,13 @@
       <w:r>
         <w:rPr>
           <w:noProof/>
-          <w:lang w:val="es-ES" w:eastAsia="es-ES"/>
+          <w:lang w:eastAsia="es-VE"/>
         </w:rPr>
         <w:drawing>
           <wp:inline distT="0" distB="0" distL="0" distR="0" wp14:anchorId="5C9B9B7C" wp14:editId="313578B9">
             <wp:extent cx="3848100" cy="1076325"/>
             <wp:effectExtent l="0" t="0" r="0" b="9525"/>
             <wp:docPr id="9" name="Imagen 9"/>
-            <wp:cNvGraphicFramePr>
-              <a:graphicFrameLocks xmlns:a="http://schemas.openxmlformats.org/drawingml/2006/main" noChangeAspect="1"/>
-            </wp:cNvGraphicFramePr>
-            <a:graphic xmlns:a="http://schemas.openxmlformats.org/drawingml/2006/main">
-              <a:graphicData uri="http://schemas.openxmlformats.org/drawingml/2006/picture">
-                <pic:pic xmlns:pic="http://schemas.openxmlformats.org/drawingml/2006/picture">
-                  <pic:nvPicPr>
-                    <pic:cNvPr id="1" name=""/>
-                    <pic:cNvPicPr/>
-                  </pic:nvPicPr>
-                  <pic:blipFill>
-                    <a:blip r:embed="rId16"/>
-                    <a:stretch>
-                      <a:fillRect/>
-                    </a:stretch>
-                  </pic:blipFill>
-                  <pic:spPr>
-                    <a:xfrm>
-                      <a:off x="0" y="0"/>
-                      <a:ext cx="3848100" cy="1076325"/>
-                    </a:xfrm>
-                    <a:prstGeom prst="rect">
-                      <a:avLst/>
-                    </a:prstGeom>
-                  </pic:spPr>
-                </pic:pic>
-              </a:graphicData>
-            </a:graphic>
-          </wp:inline>
-        </w:drawing>
-      </w:r>
-    </w:p>
-    <w:p>
-      <w:pPr>
-        <w:jc w:val="center"/>
-        <w:rPr>
-          <w:rFonts w:ascii="Times New Roman" w:hAnsi="Times New Roman" w:cs="Times New Roman"/>
-          <w:sz w:val="24"/>
-          <w:szCs w:val="28"/>
-        </w:rPr>
-      </w:pPr>
-    </w:p>
-    <w:p>
-      <w:pPr>
-        <w:jc w:val="center"/>
-        <w:rPr>
-          <w:rFonts w:ascii="Times New Roman" w:hAnsi="Times New Roman" w:cs="Times New Roman"/>
-          <w:b/>
-          <w:sz w:val="24"/>
-          <w:szCs w:val="28"/>
-        </w:rPr>
-      </w:pPr>
-      <w:r>
-        <w:rPr>
-          <w:rFonts w:ascii="Times New Roman" w:hAnsi="Times New Roman" w:cs="Times New Roman"/>
-          <w:b/>
-          <w:sz w:val="24"/>
-          <w:szCs w:val="28"/>
-        </w:rPr>
-        <w:t>Anexo 3.3</w:t>
-      </w:r>
-    </w:p>
-    <w:p>
-      <w:pPr>
-        <w:jc w:val="center"/>
-        <w:rPr>
-          <w:rFonts w:ascii="Times New Roman" w:hAnsi="Times New Roman" w:cs="Times New Roman"/>
-          <w:b/>
-          <w:sz w:val="24"/>
-          <w:szCs w:val="28"/>
-        </w:rPr>
-      </w:pPr>
-      <w:r>
-        <w:rPr>
-          <w:rFonts w:ascii="Times New Roman" w:hAnsi="Times New Roman" w:cs="Times New Roman"/>
-          <w:b/>
-          <w:sz w:val="24"/>
-          <w:szCs w:val="28"/>
-        </w:rPr>
-        <w:t>Símbolo</w:t>
-      </w:r>
-    </w:p>
-    <w:p>
-      <w:pPr>
-        <w:jc w:val="center"/>
-        <w:rPr>
-          <w:rFonts w:ascii="Times New Roman" w:hAnsi="Times New Roman" w:cs="Times New Roman"/>
-          <w:b/>
-          <w:sz w:val="24"/>
-          <w:szCs w:val="28"/>
-        </w:rPr>
-      </w:pPr>
-      <w:r>
-        <w:rPr>
-          <w:noProof/>
-          <w:lang w:val="es-ES" w:eastAsia="es-ES"/>
-        </w:rPr>
-        <w:drawing>
-          <wp:inline distT="0" distB="0" distL="0" distR="0" wp14:anchorId="429F2694" wp14:editId="2F5698FB">
-            <wp:extent cx="1266825" cy="990600"/>
-            <wp:effectExtent l="0" t="0" r="9525" b="0"/>
-            <wp:docPr id="246" name="Imagen 246"/>
-            <wp:cNvGraphicFramePr>
-              <a:graphicFrameLocks xmlns:a="http://schemas.openxmlformats.org/drawingml/2006/main" noChangeAspect="1"/>
-            </wp:cNvGraphicFramePr>
-            <a:graphic xmlns:a="http://schemas.openxmlformats.org/drawingml/2006/main">
-              <a:graphicData uri="http://schemas.openxmlformats.org/drawingml/2006/picture">
-                <pic:pic xmlns:pic="http://schemas.openxmlformats.org/drawingml/2006/picture">
-                  <pic:nvPicPr>
-                    <pic:cNvPr id="1" name=""/>
-                    <pic:cNvPicPr/>
-                  </pic:nvPicPr>
-                  <pic:blipFill>
-                    <a:blip r:embed="rId17"/>
-                    <a:stretch>
-                      <a:fillRect/>
-                    </a:stretch>
-                  </pic:blipFill>
-                  <pic:spPr>
-                    <a:xfrm>
-                      <a:off x="0" y="0"/>
-                      <a:ext cx="1266825" cy="990600"/>
-                    </a:xfrm>
-                    <a:prstGeom prst="rect">
-                      <a:avLst/>
-                    </a:prstGeom>
-                  </pic:spPr>
-                </pic:pic>
-              </a:graphicData>
-            </a:graphic>
-          </wp:inline>
-        </w:drawing>
-      </w:r>
-    </w:p>
-    <w:p>
-      <w:pPr>
-        <w:jc w:val="center"/>
-        <w:rPr>
-          <w:rFonts w:ascii="Times New Roman" w:hAnsi="Times New Roman" w:cs="Times New Roman"/>
-          <w:b/>
-          <w:sz w:val="24"/>
-          <w:szCs w:val="28"/>
-        </w:rPr>
-      </w:pPr>
-      <w:r>
-        <w:rPr>
-          <w:rFonts w:ascii="Times New Roman" w:hAnsi="Times New Roman" w:cs="Times New Roman"/>
-          <w:b/>
-          <w:sz w:val="24"/>
-          <w:szCs w:val="28"/>
-        </w:rPr>
-        <w:t>Anexo 3.4</w:t>
-      </w:r>
-    </w:p>
-    <w:p>
-      <w:pPr>
-        <w:jc w:val="center"/>
-        <w:rPr>
-          <w:rFonts w:ascii="Times New Roman" w:hAnsi="Times New Roman" w:cs="Times New Roman"/>
-          <w:b/>
-          <w:sz w:val="24"/>
-          <w:szCs w:val="28"/>
-        </w:rPr>
-      </w:pPr>
-      <w:r>
-        <w:rPr>
-          <w:rFonts w:ascii="Times New Roman" w:hAnsi="Times New Roman" w:cs="Times New Roman"/>
-          <w:b/>
-          <w:sz w:val="24"/>
-          <w:szCs w:val="28"/>
-        </w:rPr>
-        <w:t>Código VHDL</w:t>
-      </w:r>
-    </w:p>
-    <w:p>
-      <w:pPr>
-        <w:jc w:val="center"/>
-        <w:rPr>
-          <w:rFonts w:ascii="Times New Roman" w:hAnsi="Times New Roman" w:cs="Times New Roman"/>
-          <w:b/>
-          <w:sz w:val="24"/>
-          <w:szCs w:val="28"/>
-        </w:rPr>
-      </w:pPr>
-      <w:r>
-        <w:rPr>
-          <w:noProof/>
-          <w:lang w:val="es-ES" w:eastAsia="es-ES"/>
-        </w:rPr>
-        <w:lastRenderedPageBreak/>
-        <w:drawing>
-          <wp:inline distT="0" distB="0" distL="0" distR="0" wp14:anchorId="106FF318" wp14:editId="01F8CEEC">
-            <wp:extent cx="4762500" cy="3609975"/>
-            <wp:effectExtent l="0" t="0" r="0" b="9525"/>
-            <wp:docPr id="245" name="Imagen 245"/>
-            <wp:cNvGraphicFramePr>
-              <a:graphicFrameLocks xmlns:a="http://schemas.openxmlformats.org/drawingml/2006/main" noChangeAspect="1"/>
-            </wp:cNvGraphicFramePr>
-            <a:graphic xmlns:a="http://schemas.openxmlformats.org/drawingml/2006/main">
-              <a:graphicData uri="http://schemas.openxmlformats.org/drawingml/2006/picture">
-                <pic:pic xmlns:pic="http://schemas.openxmlformats.org/drawingml/2006/picture">
-                  <pic:nvPicPr>
-                    <pic:cNvPr id="1" name=""/>
-                    <pic:cNvPicPr/>
-                  </pic:nvPicPr>
-                  <pic:blipFill>
-                    <a:blip r:embed="rId18"/>
-                    <a:stretch>
-                      <a:fillRect/>
-                    </a:stretch>
-                  </pic:blipFill>
-                  <pic:spPr>
-                    <a:xfrm>
-                      <a:off x="0" y="0"/>
-                      <a:ext cx="4762500" cy="3609975"/>
-                    </a:xfrm>
-                    <a:prstGeom prst="rect">
-                      <a:avLst/>
-                    </a:prstGeom>
-                  </pic:spPr>
-                </pic:pic>
-              </a:graphicData>
-            </a:graphic>
-          </wp:inline>
-        </w:drawing>
-      </w:r>
-    </w:p>
-    <w:p>
-      <w:pPr>
-        <w:jc w:val="center"/>
-        <w:rPr>
-          <w:rFonts w:ascii="Times New Roman" w:hAnsi="Times New Roman" w:cs="Times New Roman"/>
-          <w:b/>
-          <w:sz w:val="24"/>
-          <w:szCs w:val="28"/>
-        </w:rPr>
-      </w:pPr>
-      <w:r>
-        <w:rPr>
-          <w:rFonts w:ascii="Times New Roman" w:hAnsi="Times New Roman" w:cs="Times New Roman"/>
-          <w:b/>
-          <w:sz w:val="24"/>
-          <w:szCs w:val="28"/>
-        </w:rPr>
-        <w:t>Anexo 3.5</w:t>
-      </w:r>
-    </w:p>
-    <w:p>
-      <w:pPr>
-        <w:jc w:val="center"/>
-        <w:rPr>
-          <w:rFonts w:ascii="Times New Roman" w:hAnsi="Times New Roman" w:cs="Times New Roman"/>
-          <w:b/>
-          <w:sz w:val="24"/>
-          <w:szCs w:val="28"/>
-        </w:rPr>
-      </w:pPr>
-      <w:r>
-        <w:rPr>
-          <w:rFonts w:ascii="Times New Roman" w:hAnsi="Times New Roman" w:cs="Times New Roman"/>
-          <w:b/>
-          <w:sz w:val="24"/>
-          <w:szCs w:val="28"/>
-        </w:rPr>
-        <w:t>Simulación</w:t>
-      </w:r>
-    </w:p>
-    <w:p>
-      <w:pPr>
-        <w:jc w:val="center"/>
-        <w:rPr>
-          <w:noProof/>
-          <w:lang w:val="es-ES" w:eastAsia="es-ES"/>
-        </w:rPr>
-      </w:pPr>
-      <w:r>
-        <w:rPr>
-          <w:noProof/>
-          <w:lang w:val="es-ES" w:eastAsia="es-ES"/>
-        </w:rPr>
-        <w:br/>
-      </w:r>
-      <w:r>
-        <w:rPr>
-          <w:noProof/>
-          <w:lang w:val="es-ES" w:eastAsia="es-ES"/>
-        </w:rPr>
-        <w:drawing>
-          <wp:inline distT="0" distB="0" distL="0" distR="0" wp14:anchorId="3FF350FC" wp14:editId="1B4D4226">
-            <wp:extent cx="5612130" cy="1248410"/>
-            <wp:effectExtent l="0" t="0" r="7620" b="8890"/>
-            <wp:docPr id="247" name="Imagen 247"/>
             <wp:cNvGraphicFramePr>
               <a:graphicFrameLocks xmlns:a="http://schemas.openxmlformats.org/drawingml/2006/main" noChangeAspect="1"/>
             </wp:cNvGraphicFramePr>
@@ -8148,6 +7834,298 @@
                   <pic:spPr>
                     <a:xfrm>
                       <a:off x="0" y="0"/>
+                      <a:ext cx="3848100" cy="1076325"/>
+                    </a:xfrm>
+                    <a:prstGeom prst="rect">
+                      <a:avLst/>
+                    </a:prstGeom>
+                  </pic:spPr>
+                </pic:pic>
+              </a:graphicData>
+            </a:graphic>
+          </wp:inline>
+        </w:drawing>
+      </w:r>
+    </w:p>
+    <w:p>
+      <w:pPr>
+        <w:jc w:val="center"/>
+        <w:rPr>
+          <w:rFonts w:ascii="Times New Roman" w:hAnsi="Times New Roman" w:cs="Times New Roman"/>
+          <w:sz w:val="24"/>
+          <w:szCs w:val="28"/>
+        </w:rPr>
+      </w:pPr>
+    </w:p>
+    <w:p>
+      <w:pPr>
+        <w:jc w:val="center"/>
+        <w:rPr>
+          <w:rFonts w:ascii="Times New Roman" w:hAnsi="Times New Roman" w:cs="Times New Roman"/>
+          <w:b/>
+          <w:sz w:val="24"/>
+          <w:szCs w:val="28"/>
+        </w:rPr>
+      </w:pPr>
+      <w:r>
+        <w:rPr>
+          <w:rFonts w:ascii="Times New Roman" w:hAnsi="Times New Roman" w:cs="Times New Roman"/>
+          <w:b/>
+          <w:sz w:val="24"/>
+          <w:szCs w:val="28"/>
+        </w:rPr>
+        <w:t>Anexo 3.3</w:t>
+      </w:r>
+    </w:p>
+    <w:p>
+      <w:pPr>
+        <w:jc w:val="center"/>
+        <w:rPr>
+          <w:rFonts w:ascii="Times New Roman" w:hAnsi="Times New Roman" w:cs="Times New Roman"/>
+          <w:b/>
+          <w:sz w:val="24"/>
+          <w:szCs w:val="28"/>
+        </w:rPr>
+      </w:pPr>
+      <w:r>
+        <w:rPr>
+          <w:rFonts w:ascii="Times New Roman" w:hAnsi="Times New Roman" w:cs="Times New Roman"/>
+          <w:b/>
+          <w:sz w:val="24"/>
+          <w:szCs w:val="28"/>
+        </w:rPr>
+        <w:t>Símbolo</w:t>
+      </w:r>
+    </w:p>
+    <w:p>
+      <w:pPr>
+        <w:jc w:val="center"/>
+        <w:rPr>
+          <w:rFonts w:ascii="Times New Roman" w:hAnsi="Times New Roman" w:cs="Times New Roman"/>
+          <w:b/>
+          <w:sz w:val="24"/>
+          <w:szCs w:val="28"/>
+        </w:rPr>
+      </w:pPr>
+      <w:r>
+        <w:rPr>
+          <w:noProof/>
+          <w:lang w:eastAsia="es-VE"/>
+        </w:rPr>
+        <w:drawing>
+          <wp:inline distT="0" distB="0" distL="0" distR="0" wp14:anchorId="429F2694" wp14:editId="2F5698FB">
+            <wp:extent cx="1266825" cy="990600"/>
+            <wp:effectExtent l="0" t="0" r="9525" b="0"/>
+            <wp:docPr id="246" name="Imagen 246"/>
+            <wp:cNvGraphicFramePr>
+              <a:graphicFrameLocks xmlns:a="http://schemas.openxmlformats.org/drawingml/2006/main" noChangeAspect="1"/>
+            </wp:cNvGraphicFramePr>
+            <a:graphic xmlns:a="http://schemas.openxmlformats.org/drawingml/2006/main">
+              <a:graphicData uri="http://schemas.openxmlformats.org/drawingml/2006/picture">
+                <pic:pic xmlns:pic="http://schemas.openxmlformats.org/drawingml/2006/picture">
+                  <pic:nvPicPr>
+                    <pic:cNvPr id="1" name=""/>
+                    <pic:cNvPicPr/>
+                  </pic:nvPicPr>
+                  <pic:blipFill>
+                    <a:blip r:embed="rId20"/>
+                    <a:stretch>
+                      <a:fillRect/>
+                    </a:stretch>
+                  </pic:blipFill>
+                  <pic:spPr>
+                    <a:xfrm>
+                      <a:off x="0" y="0"/>
+                      <a:ext cx="1266825" cy="990600"/>
+                    </a:xfrm>
+                    <a:prstGeom prst="rect">
+                      <a:avLst/>
+                    </a:prstGeom>
+                  </pic:spPr>
+                </pic:pic>
+              </a:graphicData>
+            </a:graphic>
+          </wp:inline>
+        </w:drawing>
+      </w:r>
+    </w:p>
+    <w:p>
+      <w:pPr>
+        <w:jc w:val="center"/>
+        <w:rPr>
+          <w:rFonts w:ascii="Times New Roman" w:hAnsi="Times New Roman" w:cs="Times New Roman"/>
+          <w:b/>
+          <w:sz w:val="24"/>
+          <w:szCs w:val="28"/>
+        </w:rPr>
+      </w:pPr>
+      <w:r>
+        <w:rPr>
+          <w:rFonts w:ascii="Times New Roman" w:hAnsi="Times New Roman" w:cs="Times New Roman"/>
+          <w:b/>
+          <w:sz w:val="24"/>
+          <w:szCs w:val="28"/>
+        </w:rPr>
+        <w:t>Anexo 3.4</w:t>
+      </w:r>
+    </w:p>
+    <w:p>
+      <w:pPr>
+        <w:jc w:val="center"/>
+        <w:rPr>
+          <w:rFonts w:ascii="Times New Roman" w:hAnsi="Times New Roman" w:cs="Times New Roman"/>
+          <w:b/>
+          <w:sz w:val="24"/>
+          <w:szCs w:val="28"/>
+        </w:rPr>
+      </w:pPr>
+      <w:r>
+        <w:rPr>
+          <w:rFonts w:ascii="Times New Roman" w:hAnsi="Times New Roman" w:cs="Times New Roman"/>
+          <w:b/>
+          <w:sz w:val="24"/>
+          <w:szCs w:val="28"/>
+        </w:rPr>
+        <w:t>Código VHDL</w:t>
+      </w:r>
+    </w:p>
+    <w:p>
+      <w:pPr>
+        <w:jc w:val="center"/>
+        <w:rPr>
+          <w:rFonts w:ascii="Times New Roman" w:hAnsi="Times New Roman" w:cs="Times New Roman"/>
+          <w:b/>
+          <w:sz w:val="24"/>
+          <w:szCs w:val="28"/>
+        </w:rPr>
+      </w:pPr>
+      <w:r>
+        <w:rPr>
+          <w:noProof/>
+          <w:lang w:eastAsia="es-VE"/>
+        </w:rPr>
+        <w:lastRenderedPageBreak/>
+        <w:drawing>
+          <wp:inline distT="0" distB="0" distL="0" distR="0" wp14:anchorId="106FF318" wp14:editId="01F8CEEC">
+            <wp:extent cx="4762500" cy="3609975"/>
+            <wp:effectExtent l="0" t="0" r="0" b="9525"/>
+            <wp:docPr id="245" name="Imagen 245"/>
+            <wp:cNvGraphicFramePr>
+              <a:graphicFrameLocks xmlns:a="http://schemas.openxmlformats.org/drawingml/2006/main" noChangeAspect="1"/>
+            </wp:cNvGraphicFramePr>
+            <a:graphic xmlns:a="http://schemas.openxmlformats.org/drawingml/2006/main">
+              <a:graphicData uri="http://schemas.openxmlformats.org/drawingml/2006/picture">
+                <pic:pic xmlns:pic="http://schemas.openxmlformats.org/drawingml/2006/picture">
+                  <pic:nvPicPr>
+                    <pic:cNvPr id="1" name=""/>
+                    <pic:cNvPicPr/>
+                  </pic:nvPicPr>
+                  <pic:blipFill>
+                    <a:blip r:embed="rId21"/>
+                    <a:stretch>
+                      <a:fillRect/>
+                    </a:stretch>
+                  </pic:blipFill>
+                  <pic:spPr>
+                    <a:xfrm>
+                      <a:off x="0" y="0"/>
+                      <a:ext cx="4762500" cy="3609975"/>
+                    </a:xfrm>
+                    <a:prstGeom prst="rect">
+                      <a:avLst/>
+                    </a:prstGeom>
+                  </pic:spPr>
+                </pic:pic>
+              </a:graphicData>
+            </a:graphic>
+          </wp:inline>
+        </w:drawing>
+      </w:r>
+    </w:p>
+    <w:p>
+      <w:pPr>
+        <w:jc w:val="center"/>
+        <w:rPr>
+          <w:rFonts w:ascii="Times New Roman" w:hAnsi="Times New Roman" w:cs="Times New Roman"/>
+          <w:b/>
+          <w:sz w:val="24"/>
+          <w:szCs w:val="28"/>
+        </w:rPr>
+      </w:pPr>
+      <w:r>
+        <w:rPr>
+          <w:rFonts w:ascii="Times New Roman" w:hAnsi="Times New Roman" w:cs="Times New Roman"/>
+          <w:b/>
+          <w:sz w:val="24"/>
+          <w:szCs w:val="28"/>
+        </w:rPr>
+        <w:t>Anexo 3.5</w:t>
+      </w:r>
+    </w:p>
+    <w:p>
+      <w:pPr>
+        <w:jc w:val="center"/>
+        <w:rPr>
+          <w:rFonts w:ascii="Times New Roman" w:hAnsi="Times New Roman" w:cs="Times New Roman"/>
+          <w:b/>
+          <w:sz w:val="24"/>
+          <w:szCs w:val="28"/>
+        </w:rPr>
+      </w:pPr>
+      <w:r>
+        <w:rPr>
+          <w:rFonts w:ascii="Times New Roman" w:hAnsi="Times New Roman" w:cs="Times New Roman"/>
+          <w:b/>
+          <w:sz w:val="24"/>
+          <w:szCs w:val="28"/>
+        </w:rPr>
+        <w:t>Simulación</w:t>
+      </w:r>
+    </w:p>
+    <w:p>
+      <w:pPr>
+        <w:jc w:val="center"/>
+        <w:rPr>
+          <w:noProof/>
+          <w:lang w:val="es-ES" w:eastAsia="es-ES"/>
+        </w:rPr>
+      </w:pPr>
+      <w:r>
+        <w:rPr>
+          <w:noProof/>
+          <w:lang w:val="es-ES" w:eastAsia="es-ES"/>
+        </w:rPr>
+        <w:br/>
+      </w:r>
+      <w:r>
+        <w:rPr>
+          <w:noProof/>
+          <w:lang w:eastAsia="es-VE"/>
+        </w:rPr>
+        <w:drawing>
+          <wp:inline distT="0" distB="0" distL="0" distR="0" wp14:anchorId="3FF350FC" wp14:editId="1B4D4226">
+            <wp:extent cx="5612130" cy="1248410"/>
+            <wp:effectExtent l="0" t="0" r="7620" b="8890"/>
+            <wp:docPr id="247" name="Imagen 247"/>
+            <wp:cNvGraphicFramePr>
+              <a:graphicFrameLocks xmlns:a="http://schemas.openxmlformats.org/drawingml/2006/main" noChangeAspect="1"/>
+            </wp:cNvGraphicFramePr>
+            <a:graphic xmlns:a="http://schemas.openxmlformats.org/drawingml/2006/main">
+              <a:graphicData uri="http://schemas.openxmlformats.org/drawingml/2006/picture">
+                <pic:pic xmlns:pic="http://schemas.openxmlformats.org/drawingml/2006/picture">
+                  <pic:nvPicPr>
+                    <pic:cNvPr id="1" name=""/>
+                    <pic:cNvPicPr/>
+                  </pic:nvPicPr>
+                  <pic:blipFill>
+                    <a:blip r:embed="rId22"/>
+                    <a:stretch>
+                      <a:fillRect/>
+                    </a:stretch>
+                  </pic:blipFill>
+                  <pic:spPr>
+                    <a:xfrm>
+                      <a:off x="0" y="0"/>
                       <a:ext cx="5612130" cy="1248410"/>
                     </a:xfrm>
                     <a:prstGeom prst="rect">
@@ -8314,7 +8292,7 @@
           <w:noProof/>
           <w:sz w:val="24"/>
           <w:szCs w:val="28"/>
-          <w:lang w:val="es-ES" w:eastAsia="es-ES"/>
+          <w:lang w:eastAsia="es-VE"/>
         </w:rPr>
         <mc:AlternateContent>
           <mc:Choice Requires="wps">
@@ -8533,7 +8511,7 @@
           <w:noProof/>
           <w:sz w:val="24"/>
           <w:szCs w:val="28"/>
-          <w:lang w:val="es-ES" w:eastAsia="es-ES"/>
+          <w:lang w:eastAsia="es-VE"/>
         </w:rPr>
         <mc:AlternateContent>
           <mc:Choice Requires="wps">
@@ -8636,7 +8614,7 @@
           <w:noProof/>
           <w:sz w:val="24"/>
           <w:szCs w:val="28"/>
-          <w:lang w:val="es-ES" w:eastAsia="es-ES"/>
+          <w:lang w:eastAsia="es-VE"/>
         </w:rPr>
         <mc:AlternateContent>
           <mc:Choice Requires="wps">
@@ -8819,7 +8797,7 @@
           <w:noProof/>
           <w:sz w:val="24"/>
           <w:szCs w:val="28"/>
-          <w:lang w:val="es-ES" w:eastAsia="es-ES"/>
+          <w:lang w:eastAsia="es-VE"/>
         </w:rPr>
         <mc:AlternateContent>
           <mc:Choice Requires="wps">
@@ -9038,7 +9016,7 @@
           <w:noProof/>
           <w:sz w:val="24"/>
           <w:szCs w:val="28"/>
-          <w:lang w:val="es-ES" w:eastAsia="es-ES"/>
+          <w:lang w:eastAsia="es-VE"/>
         </w:rPr>
         <mc:AlternateContent>
           <mc:Choice Requires="wps">
@@ -9155,7 +9133,7 @@
           <w:noProof/>
           <w:sz w:val="24"/>
           <w:szCs w:val="28"/>
-          <w:lang w:val="es-ES" w:eastAsia="es-ES"/>
+          <w:lang w:eastAsia="es-VE"/>
         </w:rPr>
         <mc:AlternateContent>
           <mc:Choice Requires="wps">
@@ -9227,7 +9205,7 @@
           <w:noProof/>
           <w:sz w:val="24"/>
           <w:szCs w:val="28"/>
-          <w:lang w:val="es-ES" w:eastAsia="es-ES"/>
+          <w:lang w:eastAsia="es-VE"/>
         </w:rPr>
         <mc:AlternateContent>
           <mc:Choice Requires="wps">
@@ -9299,7 +9277,7 @@
           <w:noProof/>
           <w:sz w:val="24"/>
           <w:szCs w:val="28"/>
-          <w:lang w:val="es-ES" w:eastAsia="es-ES"/>
+          <w:lang w:eastAsia="es-VE"/>
         </w:rPr>
         <mc:AlternateContent>
           <mc:Choice Requires="wps">
@@ -9445,7 +9423,7 @@
           <w:noProof/>
           <w:sz w:val="24"/>
           <w:szCs w:val="28"/>
-          <w:lang w:val="es-ES" w:eastAsia="es-ES"/>
+          <w:lang w:eastAsia="es-VE"/>
         </w:rPr>
         <mc:AlternateContent>
           <mc:Choice Requires="wps">
@@ -9628,7 +9606,7 @@
           <w:noProof/>
           <w:sz w:val="24"/>
           <w:szCs w:val="28"/>
-          <w:lang w:val="es-ES" w:eastAsia="es-ES"/>
+          <w:lang w:eastAsia="es-VE"/>
         </w:rPr>
         <mc:AlternateContent>
           <mc:Choice Requires="wps">
@@ -9699,7 +9677,7 @@
           <w:noProof/>
           <w:sz w:val="24"/>
           <w:szCs w:val="28"/>
-          <w:lang w:val="es-ES" w:eastAsia="es-ES"/>
+          <w:lang w:eastAsia="es-VE"/>
         </w:rPr>
         <mc:AlternateContent>
           <mc:Choice Requires="wps">
@@ -9882,7 +9860,7 @@
           <w:noProof/>
           <w:sz w:val="24"/>
           <w:szCs w:val="28"/>
-          <w:lang w:val="es-ES" w:eastAsia="es-ES"/>
+          <w:lang w:eastAsia="es-VE"/>
         </w:rPr>
         <mc:AlternateContent>
           <mc:Choice Requires="wps">
@@ -10033,7 +10011,7 @@
       <w:r>
         <w:rPr>
           <w:noProof/>
-          <w:lang w:val="es-ES" w:eastAsia="es-ES"/>
+          <w:lang w:eastAsia="es-VE"/>
         </w:rPr>
         <w:drawing>
           <wp:inline distT="0" distB="0" distL="0" distR="0" wp14:anchorId="3A0E7D4D" wp14:editId="0776C5D3">
@@ -10051,7 +10029,7 @@
                     <pic:cNvPicPr/>
                   </pic:nvPicPr>
                   <pic:blipFill>
-                    <a:blip r:embed="rId20"/>
+                    <a:blip r:embed="rId23"/>
                     <a:stretch>
                       <a:fillRect/>
                     </a:stretch>
@@ -10146,7 +10124,7 @@
       <w:r>
         <w:rPr>
           <w:noProof/>
-          <w:lang w:val="es-ES" w:eastAsia="es-ES"/>
+          <w:lang w:eastAsia="es-VE"/>
         </w:rPr>
         <w:drawing>
           <wp:inline distT="0" distB="0" distL="0" distR="0" wp14:anchorId="0D36AFB4" wp14:editId="5FF6C32C">
@@ -10164,7 +10142,7 @@
                     <pic:cNvPicPr/>
                   </pic:nvPicPr>
                   <pic:blipFill>
-                    <a:blip r:embed="rId21"/>
+                    <a:blip r:embed="rId24"/>
                     <a:stretch>
                       <a:fillRect/>
                     </a:stretch>
@@ -10261,7 +10239,7 @@
       <w:r>
         <w:rPr>
           <w:noProof/>
-          <w:lang w:val="es-ES" w:eastAsia="es-ES"/>
+          <w:lang w:eastAsia="es-VE"/>
         </w:rPr>
         <w:drawing>
           <wp:inline distT="0" distB="0" distL="0" distR="0" wp14:anchorId="045B40B4" wp14:editId="2F4EEE01">
@@ -10279,7 +10257,7 @@
                     <pic:cNvPicPr/>
                   </pic:nvPicPr>
                   <pic:blipFill>
-                    <a:blip r:embed="rId22"/>
+                    <a:blip r:embed="rId25"/>
                     <a:stretch>
                       <a:fillRect/>
                     </a:stretch>
@@ -10364,7 +10342,7 @@
       <w:r>
         <w:rPr>
           <w:noProof/>
-          <w:lang w:val="es-ES" w:eastAsia="es-ES"/>
+          <w:lang w:eastAsia="es-VE"/>
         </w:rPr>
         <w:drawing>
           <wp:anchor distT="0" distB="0" distL="114300" distR="114300" simplePos="0" relativeHeight="251759616" behindDoc="0" locked="0" layoutInCell="1" allowOverlap="1">
@@ -10398,7 +10376,7 @@
                     <pic:cNvPicPr/>
                   </pic:nvPicPr>
                   <pic:blipFill rotWithShape="1">
-                    <a:blip r:embed="rId23">
+                    <a:blip r:embed="rId26">
                       <a:extLst>
                         <a:ext uri="{28A0092B-C50C-407E-A947-70E740481C1C}">
                           <a14:useLocalDpi xmlns:a14="http://schemas.microsoft.com/office/drawing/2010/main" val="0"/>
@@ -10440,7 +10418,7 @@
       <w:r>
         <w:rPr>
           <w:noProof/>
-          <w:lang w:val="es-ES" w:eastAsia="es-ES"/>
+          <w:lang w:eastAsia="es-VE"/>
         </w:rPr>
         <w:drawing>
           <wp:anchor distT="0" distB="0" distL="114300" distR="114300" simplePos="0" relativeHeight="251760640" behindDoc="0" locked="0" layoutInCell="1" allowOverlap="1">
@@ -10474,7 +10452,7 @@
                     <pic:cNvPicPr/>
                   </pic:nvPicPr>
                   <pic:blipFill>
-                    <a:blip r:embed="rId24">
+                    <a:blip r:embed="rId27">
                       <a:extLst>
                         <a:ext uri="{28A0092B-C50C-407E-A947-70E740481C1C}">
                           <a14:useLocalDpi xmlns:a14="http://schemas.microsoft.com/office/drawing/2010/main" val="0"/>
@@ -10636,7 +10614,7 @@
         <w:rPr>
           <w:rFonts w:ascii="Times New Roman" w:hAnsi="Times New Roman" w:cs="Times New Roman"/>
           <w:noProof/>
-          <w:lang w:val="es-ES" w:eastAsia="es-ES"/>
+          <w:lang w:eastAsia="es-VE"/>
         </w:rPr>
         <w:drawing>
           <wp:inline distT="0" distB="0" distL="0" distR="0" wp14:anchorId="1D2A86DA" wp14:editId="2B974388">
@@ -10654,7 +10632,7 @@
                     <pic:cNvPicPr/>
                   </pic:nvPicPr>
                   <pic:blipFill>
-                    <a:blip r:embed="rId25"/>
+                    <a:blip r:embed="rId28"/>
                     <a:stretch>
                       <a:fillRect/>
                     </a:stretch>
@@ -10767,7 +10745,7 @@
           <w:b/>
           <w:noProof/>
           <w:sz w:val="24"/>
-          <w:lang w:val="es-ES" w:eastAsia="es-ES"/>
+          <w:lang w:eastAsia="es-VE"/>
         </w:rPr>
         <w:drawing>
           <wp:anchor distT="0" distB="0" distL="114300" distR="114300" simplePos="0" relativeHeight="251762688" behindDoc="0" locked="0" layoutInCell="1" allowOverlap="1">
@@ -10795,7 +10773,7 @@
                     </pic:cNvPicPr>
                   </pic:nvPicPr>
                   <pic:blipFill>
-                    <a:blip r:embed="rId26" cstate="print">
+                    <a:blip r:embed="rId29" cstate="print">
                       <a:extLst>
                         <a:ext uri="{28A0092B-C50C-407E-A947-70E740481C1C}">
                           <a14:useLocalDpi xmlns:a14="http://schemas.microsoft.com/office/drawing/2010/main" val="0"/>
@@ -10838,7 +10816,7 @@
           <w:b/>
           <w:noProof/>
           <w:sz w:val="24"/>
-          <w:lang w:val="es-ES" w:eastAsia="es-ES"/>
+          <w:lang w:eastAsia="es-VE"/>
         </w:rPr>
         <w:drawing>
           <wp:anchor distT="0" distB="0" distL="114300" distR="114300" simplePos="0" relativeHeight="251761664" behindDoc="0" locked="0" layoutInCell="1" allowOverlap="1">
@@ -10866,7 +10844,7 @@
                     </pic:cNvPicPr>
                   </pic:nvPicPr>
                   <pic:blipFill rotWithShape="1">
-                    <a:blip r:embed="rId27" cstate="print">
+                    <a:blip r:embed="rId30" cstate="print">
                       <a:extLst>
                         <a:ext uri="{28A0092B-C50C-407E-A947-70E740481C1C}">
                           <a14:useLocalDpi xmlns:a14="http://schemas.microsoft.com/office/drawing/2010/main" val="0"/>
@@ -10978,7 +10956,7 @@
           <w:b/>
           <w:noProof/>
           <w:sz w:val="24"/>
-          <w:lang w:val="es-ES" w:eastAsia="es-ES"/>
+          <w:lang w:eastAsia="es-VE"/>
         </w:rPr>
         <w:drawing>
           <wp:anchor distT="0" distB="0" distL="114300" distR="114300" simplePos="0" relativeHeight="251763712" behindDoc="0" locked="0" layoutInCell="1" allowOverlap="1">
@@ -11006,7 +10984,7 @@
                     </pic:cNvPicPr>
                   </pic:nvPicPr>
                   <pic:blipFill>
-                    <a:blip r:embed="rId28" cstate="print">
+                    <a:blip r:embed="rId31" cstate="print">
                       <a:extLst>
                         <a:ext uri="{28A0092B-C50C-407E-A947-70E740481C1C}">
                           <a14:useLocalDpi xmlns:a14="http://schemas.microsoft.com/office/drawing/2010/main" val="0"/>
@@ -11235,7 +11213,7 @@
       <w:r>
         <w:rPr>
           <w:noProof/>
-          <w:lang w:val="es-ES" w:eastAsia="es-ES"/>
+          <w:lang w:eastAsia="es-VE"/>
         </w:rPr>
         <w:drawing>
           <wp:inline distT="0" distB="0" distL="0" distR="0" wp14:anchorId="0923FC0B" wp14:editId="05CA6077">
@@ -11253,7 +11231,7 @@
                     <pic:cNvPicPr/>
                   </pic:nvPicPr>
                   <pic:blipFill>
-                    <a:blip r:embed="rId29"/>
+                    <a:blip r:embed="rId32"/>
                     <a:stretch>
                       <a:fillRect/>
                     </a:stretch>
@@ -11356,7 +11334,7 @@
       <w:r>
         <w:rPr>
           <w:noProof/>
-          <w:lang w:val="es-ES" w:eastAsia="es-ES"/>
+          <w:lang w:eastAsia="es-VE"/>
         </w:rPr>
         <w:drawing>
           <wp:anchor distT="0" distB="0" distL="114300" distR="114300" simplePos="0" relativeHeight="251770880" behindDoc="0" locked="0" layoutInCell="1" allowOverlap="1">
@@ -11382,7 +11360,7 @@
                     <pic:cNvPicPr/>
                   </pic:nvPicPr>
                   <pic:blipFill>
-                    <a:blip r:embed="rId30">
+                    <a:blip r:embed="rId33">
                       <a:extLst>
                         <a:ext uri="{28A0092B-C50C-407E-A947-70E740481C1C}">
                           <a14:useLocalDpi xmlns:a14="http://schemas.microsoft.com/office/drawing/2010/main" val="0"/>
@@ -11417,7 +11395,7 @@
       <w:r>
         <w:rPr>
           <w:noProof/>
-          <w:lang w:val="es-ES" w:eastAsia="es-ES"/>
+          <w:lang w:eastAsia="es-VE"/>
         </w:rPr>
         <mc:AlternateContent>
           <mc:Choice Requires="wps">
@@ -11494,7 +11472,7 @@
       <w:r>
         <w:rPr>
           <w:noProof/>
-          <w:lang w:val="es-ES" w:eastAsia="es-ES"/>
+          <w:lang w:eastAsia="es-VE"/>
         </w:rPr>
         <w:drawing>
           <wp:inline distT="0" distB="0" distL="0" distR="0" wp14:anchorId="33C139A6" wp14:editId="04783F08">
@@ -11512,7 +11490,7 @@
                     <pic:cNvPicPr/>
                   </pic:nvPicPr>
                   <pic:blipFill>
-                    <a:blip r:embed="rId31"/>
+                    <a:blip r:embed="rId34"/>
                     <a:stretch>
                       <a:fillRect/>
                     </a:stretch>
@@ -11640,7 +11618,7 @@
       <w:r>
         <w:rPr>
           <w:noProof/>
-          <w:lang w:val="es-ES" w:eastAsia="es-ES"/>
+          <w:lang w:eastAsia="es-VE"/>
         </w:rPr>
         <w:drawing>
           <wp:anchor distT="0" distB="0" distL="114300" distR="114300" simplePos="0" relativeHeight="251766784" behindDoc="0" locked="0" layoutInCell="1" allowOverlap="1">
@@ -11666,7 +11644,7 @@
                     <pic:cNvPicPr/>
                   </pic:nvPicPr>
                   <pic:blipFill>
-                    <a:blip r:embed="rId32">
+                    <a:blip r:embed="rId35">
                       <a:extLst>
                         <a:ext uri="{28A0092B-C50C-407E-A947-70E740481C1C}">
                           <a14:useLocalDpi xmlns:a14="http://schemas.microsoft.com/office/drawing/2010/main" val="0"/>
@@ -11701,7 +11679,7 @@
       <w:r>
         <w:rPr>
           <w:noProof/>
-          <w:lang w:val="es-ES" w:eastAsia="es-ES"/>
+          <w:lang w:eastAsia="es-VE"/>
         </w:rPr>
         <w:drawing>
           <wp:anchor distT="0" distB="0" distL="114300" distR="114300" simplePos="0" relativeHeight="251765760" behindDoc="0" locked="0" layoutInCell="1" allowOverlap="1">
@@ -11727,7 +11705,7 @@
                     <pic:cNvPicPr/>
                   </pic:nvPicPr>
                   <pic:blipFill>
-                    <a:blip r:embed="rId33">
+                    <a:blip r:embed="rId36">
                       <a:extLst>
                         <a:ext uri="{28A0092B-C50C-407E-A947-70E740481C1C}">
                           <a14:useLocalDpi xmlns:a14="http://schemas.microsoft.com/office/drawing/2010/main" val="0"/>
@@ -12074,7 +12052,7 @@
       <w:r>
         <w:rPr>
           <w:noProof/>
-          <w:lang w:val="es-ES" w:eastAsia="es-ES"/>
+          <w:lang w:eastAsia="es-VE"/>
         </w:rPr>
         <w:lastRenderedPageBreak/>
         <w:drawing>
@@ -12101,7 +12079,7 @@
                     <pic:cNvPicPr/>
                   </pic:nvPicPr>
                   <pic:blipFill>
-                    <a:blip r:embed="rId34">
+                    <a:blip r:embed="rId37">
                       <a:extLst>
                         <a:ext uri="{28A0092B-C50C-407E-A947-70E740481C1C}">
                           <a14:useLocalDpi xmlns:a14="http://schemas.microsoft.com/office/drawing/2010/main" val="0"/>
@@ -12136,7 +12114,7 @@
       <w:r>
         <w:rPr>
           <w:noProof/>
-          <w:lang w:val="es-ES" w:eastAsia="es-ES"/>
+          <w:lang w:eastAsia="es-VE"/>
         </w:rPr>
         <w:drawing>
           <wp:anchor distT="0" distB="0" distL="114300" distR="114300" simplePos="0" relativeHeight="251768832" behindDoc="0" locked="0" layoutInCell="1" allowOverlap="1">
@@ -12162,7 +12140,7 @@
                     <pic:cNvPicPr/>
                   </pic:nvPicPr>
                   <pic:blipFill>
-                    <a:blip r:embed="rId35">
+                    <a:blip r:embed="rId38">
                       <a:extLst>
                         <a:ext uri="{28A0092B-C50C-407E-A947-70E740481C1C}">
                           <a14:useLocalDpi xmlns:a14="http://schemas.microsoft.com/office/drawing/2010/main" val="0"/>
@@ -12197,7 +12175,7 @@
       <w:r>
         <w:rPr>
           <w:noProof/>
-          <w:lang w:val="es-ES" w:eastAsia="es-ES"/>
+          <w:lang w:eastAsia="es-VE"/>
         </w:rPr>
         <w:drawing>
           <wp:anchor distT="0" distB="0" distL="114300" distR="114300" simplePos="0" relativeHeight="251767808" behindDoc="0" locked="0" layoutInCell="1" allowOverlap="1">
@@ -12223,7 +12201,7 @@
                     <pic:cNvPicPr/>
                   </pic:nvPicPr>
                   <pic:blipFill>
-                    <a:blip r:embed="rId36">
+                    <a:blip r:embed="rId39">
                       <a:extLst>
                         <a:ext uri="{28A0092B-C50C-407E-A947-70E740481C1C}">
                           <a14:useLocalDpi xmlns:a14="http://schemas.microsoft.com/office/drawing/2010/main" val="0"/>
@@ -12641,7 +12619,7 @@
       <w:r>
         <w:rPr>
           <w:noProof/>
-          <w:lang w:val="es-ES" w:eastAsia="es-ES"/>
+          <w:lang w:eastAsia="es-VE"/>
         </w:rPr>
         <w:drawing>
           <wp:inline distT="0" distB="0" distL="0" distR="0" wp14:anchorId="56F7A6AE" wp14:editId="5180442E">
@@ -12659,7 +12637,7 @@
                     <pic:cNvPicPr/>
                   </pic:nvPicPr>
                   <pic:blipFill>
-                    <a:blip r:embed="rId37"/>
+                    <a:blip r:embed="rId40"/>
                     <a:stretch>
                       <a:fillRect/>
                     </a:stretch>
@@ -12742,7 +12720,7 @@
       <w:r>
         <w:rPr>
           <w:noProof/>
-          <w:lang w:val="es-ES" w:eastAsia="es-ES"/>
+          <w:lang w:eastAsia="es-VE"/>
         </w:rPr>
         <w:drawing>
           <wp:anchor distT="0" distB="0" distL="114300" distR="114300" simplePos="0" relativeHeight="251772928" behindDoc="0" locked="0" layoutInCell="1" allowOverlap="1">
@@ -12768,7 +12746,7 @@
                     <pic:cNvPicPr/>
                   </pic:nvPicPr>
                   <pic:blipFill>
-                    <a:blip r:embed="rId38">
+                    <a:blip r:embed="rId41">
                       <a:extLst>
                         <a:ext uri="{28A0092B-C50C-407E-A947-70E740481C1C}">
                           <a14:useLocalDpi xmlns:a14="http://schemas.microsoft.com/office/drawing/2010/main" val="0"/>
@@ -12803,7 +12781,7 @@
       <w:r>
         <w:rPr>
           <w:noProof/>
-          <w:lang w:val="es-ES" w:eastAsia="es-ES"/>
+          <w:lang w:eastAsia="es-VE"/>
         </w:rPr>
         <w:drawing>
           <wp:anchor distT="0" distB="0" distL="114300" distR="114300" simplePos="0" relativeHeight="251771904" behindDoc="0" locked="0" layoutInCell="1" allowOverlap="1">
@@ -12829,7 +12807,7 @@
                     <pic:cNvPicPr/>
                   </pic:nvPicPr>
                   <pic:blipFill>
-                    <a:blip r:embed="rId39">
+                    <a:blip r:embed="rId42">
                       <a:extLst>
                         <a:ext uri="{28A0092B-C50C-407E-A947-70E740481C1C}">
                           <a14:useLocalDpi xmlns:a14="http://schemas.microsoft.com/office/drawing/2010/main" val="0"/>
@@ -16347,7 +16325,6 @@
                 <w:szCs w:val="24"/>
               </w:rPr>
             </w:pPr>
-            <w:proofErr w:type="spellStart"/>
             <w:r>
               <w:rPr>
                 <w:rFonts w:ascii="Times New Roman" w:hAnsi="Times New Roman" w:cs="Times New Roman"/>
@@ -16359,7 +16336,6 @@
               </w:rPr>
               <w:t>a_to_g</w:t>
             </w:r>
-            <w:proofErr w:type="spellEnd"/>
           </w:p>
         </w:tc>
         <w:tc>
@@ -16542,6 +16518,56 @@
     </w:sectPr>
   </w:body>
 </w:document>
+</file>
+
+<file path=word/endnotes.xml><?xml version="1.0" encoding="utf-8"?>
+<w:endnotes xmlns:wpc="http://schemas.microsoft.com/office/word/2010/wordprocessingCanvas" xmlns:mc="http://schemas.openxmlformats.org/markup-compatibility/2006" xmlns:o="urn:schemas-microsoft-com:office:office" xmlns:r="http://schemas.openxmlformats.org/officeDocument/2006/relationships" xmlns:m="http://schemas.openxmlformats.org/officeDocument/2006/math" xmlns:v="urn:schemas-microsoft-com:vml" xmlns:wp14="http://schemas.microsoft.com/office/word/2010/wordprocessingDrawing" xmlns:wp="http://schemas.openxmlformats.org/drawingml/2006/wordprocessingDrawing" xmlns:w10="urn:schemas-microsoft-com:office:word" xmlns:w="http://schemas.openxmlformats.org/wordprocessingml/2006/main" xmlns:w14="http://schemas.microsoft.com/office/word/2010/wordml" xmlns:w15="http://schemas.microsoft.com/office/word/2012/wordml" xmlns:wpg="http://schemas.microsoft.com/office/word/2010/wordprocessingGroup" xmlns:wpi="http://schemas.microsoft.com/office/word/2010/wordprocessingInk" xmlns:wne="http://schemas.microsoft.com/office/word/2006/wordml" xmlns:wps="http://schemas.microsoft.com/office/word/2010/wordprocessingShape" mc:Ignorable="w14 w15 wp14">
+  <w:endnote w:type="separator" w:id="-1">
+    <w:p>
+      <w:pPr>
+        <w:spacing w:after="0" w:line="240" w:lineRule="auto"/>
+      </w:pPr>
+      <w:r>
+        <w:separator/>
+      </w:r>
+    </w:p>
+  </w:endnote>
+  <w:endnote w:type="continuationSeparator" w:id="0">
+    <w:p>
+      <w:pPr>
+        <w:spacing w:after="0" w:line="240" w:lineRule="auto"/>
+      </w:pPr>
+      <w:r>
+        <w:continuationSeparator/>
+      </w:r>
+    </w:p>
+  </w:endnote>
+</w:endnotes>
+</file>
+
+<file path=word/footnotes.xml><?xml version="1.0" encoding="utf-8"?>
+<w:footnotes xmlns:wpc="http://schemas.microsoft.com/office/word/2010/wordprocessingCanvas" xmlns:mc="http://schemas.openxmlformats.org/markup-compatibility/2006" xmlns:o="urn:schemas-microsoft-com:office:office" xmlns:r="http://schemas.openxmlformats.org/officeDocument/2006/relationships" xmlns:m="http://schemas.openxmlformats.org/officeDocument/2006/math" xmlns:v="urn:schemas-microsoft-com:vml" xmlns:wp14="http://schemas.microsoft.com/office/word/2010/wordprocessingDrawing" xmlns:wp="http://schemas.openxmlformats.org/drawingml/2006/wordprocessingDrawing" xmlns:w10="urn:schemas-microsoft-com:office:word" xmlns:w="http://schemas.openxmlformats.org/wordprocessingml/2006/main" xmlns:w14="http://schemas.microsoft.com/office/word/2010/wordml" xmlns:w15="http://schemas.microsoft.com/office/word/2012/wordml" xmlns:wpg="http://schemas.microsoft.com/office/word/2010/wordprocessingGroup" xmlns:wpi="http://schemas.microsoft.com/office/word/2010/wordprocessingInk" xmlns:wne="http://schemas.microsoft.com/office/word/2006/wordml" xmlns:wps="http://schemas.microsoft.com/office/word/2010/wordprocessingShape" mc:Ignorable="w14 w15 wp14">
+  <w:footnote w:type="separator" w:id="-1">
+    <w:p>
+      <w:pPr>
+        <w:spacing w:after="0" w:line="240" w:lineRule="auto"/>
+      </w:pPr>
+      <w:r>
+        <w:separator/>
+      </w:r>
+    </w:p>
+  </w:footnote>
+  <w:footnote w:type="continuationSeparator" w:id="0">
+    <w:p>
+      <w:pPr>
+        <w:spacing w:after="0" w:line="240" w:lineRule="auto"/>
+      </w:pPr>
+      <w:r>
+        <w:continuationSeparator/>
+      </w:r>
+    </w:p>
+  </w:footnote>
+</w:footnotes>
 </file>
 
 <file path=word/numbering.xml><?xml version="1.0" encoding="utf-8"?>
@@ -17166,6 +17192,45 @@
       <w:contextualSpacing/>
     </w:pPr>
   </w:style>
+  <w:style w:type="paragraph" w:styleId="Textonotaalfinal">
+    <w:name w:val="endnote text"/>
+    <w:basedOn w:val="Normal"/>
+    <w:link w:val="TextonotaalfinalCar"/>
+    <w:uiPriority w:val="99"/>
+    <w:semiHidden/>
+    <w:unhideWhenUsed/>
+    <w:rsid w:val="00B62F79"/>
+    <w:pPr>
+      <w:spacing w:after="0" w:line="240" w:lineRule="auto"/>
+    </w:pPr>
+    <w:rPr>
+      <w:sz w:val="20"/>
+      <w:szCs w:val="20"/>
+    </w:rPr>
+  </w:style>
+  <w:style w:type="character" w:customStyle="1" w:styleId="TextonotaalfinalCar">
+    <w:name w:val="Texto nota al final Car"/>
+    <w:basedOn w:val="Fuentedeprrafopredeter"/>
+    <w:link w:val="Textonotaalfinal"/>
+    <w:uiPriority w:val="99"/>
+    <w:semiHidden/>
+    <w:rsid w:val="00B62F79"/>
+    <w:rPr>
+      <w:sz w:val="20"/>
+      <w:szCs w:val="20"/>
+    </w:rPr>
+  </w:style>
+  <w:style w:type="character" w:styleId="Refdenotaalfinal">
+    <w:name w:val="endnote reference"/>
+    <w:basedOn w:val="Fuentedeprrafopredeter"/>
+    <w:uiPriority w:val="99"/>
+    <w:semiHidden/>
+    <w:unhideWhenUsed/>
+    <w:rsid w:val="00B62F79"/>
+    <w:rPr>
+      <w:vertAlign w:val="superscript"/>
+    </w:rPr>
+  </w:style>
 </w:styles>
 </file>
 
@@ -17428,4 +17493,16 @@
     </a:ext>
   </a:extLst>
 </a:theme>
+</file>
+
+<file path=customXml/item1.xml><?xml version="1.0" encoding="utf-8"?>
+<b:Sources xmlns:b="http://schemas.openxmlformats.org/officeDocument/2006/bibliography" xmlns="http://schemas.openxmlformats.org/officeDocument/2006/bibliography" SelectedStyle="\APASixthEditionOfficeOnline.xsl" StyleName="APA" Version="6"/>
+</file>
+
+<file path=customXml/itemProps1.xml><?xml version="1.0" encoding="utf-8"?>
+<ds:datastoreItem xmlns:ds="http://schemas.openxmlformats.org/officeDocument/2006/customXml" ds:itemID="{E1667878-EF7D-4A2E-AD7B-8659745E1B09}">
+  <ds:schemaRefs>
+    <ds:schemaRef ds:uri="http://schemas.openxmlformats.org/officeDocument/2006/bibliography"/>
+  </ds:schemaRefs>
+</ds:datastoreItem>
 </file>